--- a/Documentation/Final_Documentation.docx
+++ b/Documentation/Final_Documentation.docx
@@ -20,7 +20,7 @@
         </w:rPr>
         <w:t xml:space="preserve"> </w:t>
       </w:r>
-      <w:bookmarkStart w:id="0" w:name="_Toc520115828"/>
+      <w:bookmarkStart w:id="0" w:name="_Toc520200063"/>
       <w:r>
         <w:rPr>
           <w:rFonts w:ascii="Arial" w:hAnsi="Arial" w:cs="Arial"/>
@@ -350,72 +350,16 @@
           <w:sz w:val="32"/>
           <w:szCs w:val="32"/>
         </w:rPr>
-        <w:t xml:space="preserve"> Marco Theo A. </w:t>
-      </w:r>
-      <w:proofErr w:type="spellStart"/>
+        <w:t xml:space="preserve"> Marco Theo A. Butalid, Ivan Jasper U. Evangelista, John Matthew B. Fonacier</w:t>
+      </w:r>
       <w:r>
         <w:rPr>
           <w:rFonts w:ascii="Arial" w:hAnsi="Arial" w:cs="Arial"/>
           <w:sz w:val="32"/>
           <w:szCs w:val="32"/>
         </w:rPr>
-        <w:t>Butalid</w:t>
-      </w:r>
-      <w:proofErr w:type="spellEnd"/>
-      <w:r>
-        <w:rPr>
-          <w:rFonts w:ascii="Arial" w:hAnsi="Arial" w:cs="Arial"/>
-          <w:sz w:val="32"/>
-          <w:szCs w:val="32"/>
-        </w:rPr>
-        <w:t xml:space="preserve">, Ivan Jasper U. Evangelista, John Matthew B. </w:t>
-      </w:r>
-      <w:proofErr w:type="spellStart"/>
-      <w:r>
-        <w:rPr>
-          <w:rFonts w:ascii="Arial" w:hAnsi="Arial" w:cs="Arial"/>
-          <w:sz w:val="32"/>
-          <w:szCs w:val="32"/>
-        </w:rPr>
-        <w:t>Fonacier</w:t>
-      </w:r>
-      <w:proofErr w:type="spellEnd"/>
-      <w:r>
-        <w:rPr>
-          <w:rFonts w:ascii="Arial" w:hAnsi="Arial" w:cs="Arial"/>
-          <w:sz w:val="32"/>
-          <w:szCs w:val="32"/>
-        </w:rPr>
-        <w:t xml:space="preserve">, Luis </w:t>
-      </w:r>
-      <w:proofErr w:type="spellStart"/>
-      <w:r>
-        <w:rPr>
-          <w:rFonts w:ascii="Arial" w:hAnsi="Arial" w:cs="Arial"/>
-          <w:sz w:val="32"/>
-          <w:szCs w:val="32"/>
-        </w:rPr>
-        <w:t>Ginno</w:t>
-      </w:r>
-      <w:proofErr w:type="spellEnd"/>
-      <w:r>
-        <w:rPr>
-          <w:rFonts w:ascii="Arial" w:hAnsi="Arial" w:cs="Arial"/>
-          <w:sz w:val="32"/>
-          <w:szCs w:val="32"/>
-        </w:rPr>
-        <w:t xml:space="preserve"> </w:t>
-      </w:r>
-      <w:proofErr w:type="spellStart"/>
-      <w:r>
-        <w:rPr>
-          <w:rFonts w:ascii="Arial" w:hAnsi="Arial" w:cs="Arial"/>
-          <w:sz w:val="32"/>
-          <w:szCs w:val="32"/>
-        </w:rPr>
-        <w:t>Mabaquiao</w:t>
-      </w:r>
-      <w:proofErr w:type="spellEnd"/>
+        <w:t>, Luis Ginno Mabaquiao</w:t>
+      </w:r>
     </w:p>
     <w:p>
       <w:pPr>
@@ -520,7 +464,7 @@
         </w:rPr>
       </w:pPr>
       <w:bookmarkStart w:id="1" w:name="_Toc476732885"/>
-      <w:bookmarkStart w:id="2" w:name="_Toc520115829"/>
+      <w:bookmarkStart w:id="2" w:name="_Toc520200064"/>
       <w:r>
         <w:rPr>
           <w:rFonts w:ascii="Arial" w:hAnsi="Arial" w:cs="Arial"/>
@@ -712,27 +656,7 @@
           <w:sz w:val="20"/>
           <w:szCs w:val="21"/>
         </w:rPr>
-        <w:t xml:space="preserve">Marco Theo A. </w:t>
-      </w:r>
-      <w:proofErr w:type="spellStart"/>
-      <w:r>
-        <w:rPr>
-          <w:rFonts w:ascii="Arial" w:hAnsi="Arial" w:cs="Arial"/>
-          <w:w w:val="102"/>
-          <w:sz w:val="20"/>
-          <w:szCs w:val="21"/>
-        </w:rPr>
-        <w:t>Butalid</w:t>
-      </w:r>
-      <w:proofErr w:type="spellEnd"/>
-      <w:r>
-        <w:rPr>
-          <w:rFonts w:ascii="Arial" w:hAnsi="Arial" w:cs="Arial"/>
-          <w:w w:val="102"/>
-          <w:sz w:val="20"/>
-          <w:szCs w:val="21"/>
-        </w:rPr>
-        <w:t xml:space="preserve">, </w:t>
+        <w:t xml:space="preserve">Marco Theo A. Butalid, </w:t>
       </w:r>
     </w:p>
     <w:p>
@@ -782,9 +706,8 @@
           <w:sz w:val="20"/>
           <w:szCs w:val="21"/>
         </w:rPr>
-        <w:t xml:space="preserve">John Matthew B. </w:t>
-      </w:r>
-      <w:proofErr w:type="spellStart"/>
+        <w:t>John Matthew B. Fonacier</w:t>
+      </w:r>
       <w:r>
         <w:rPr>
           <w:rFonts w:ascii="Arial" w:hAnsi="Arial" w:cs="Arial"/>
@@ -792,9 +715,9 @@
           <w:sz w:val="20"/>
           <w:szCs w:val="21"/>
         </w:rPr>
-        <w:t>Fonacier</w:t>
-      </w:r>
-      <w:proofErr w:type="spellEnd"/>
+        <w:br/>
+        <w:t xml:space="preserve">Luis Ginno </w:t>
+      </w:r>
       <w:r>
         <w:rPr>
           <w:rFonts w:ascii="Arial" w:hAnsi="Arial" w:cs="Arial"/>
@@ -802,10 +725,10 @@
           <w:sz w:val="20"/>
           <w:szCs w:val="21"/>
         </w:rPr>
-        <w:br/>
-        <w:t xml:space="preserve">Luis </w:t>
-      </w:r>
-      <w:proofErr w:type="spellStart"/>
+        <w:t xml:space="preserve">S. </w:t>
+      </w:r>
+      <w:bookmarkStart w:id="3" w:name="_GoBack"/>
+      <w:bookmarkEnd w:id="3"/>
       <w:r>
         <w:rPr>
           <w:rFonts w:ascii="Arial" w:hAnsi="Arial" w:cs="Arial"/>
@@ -813,29 +736,8 @@
           <w:sz w:val="20"/>
           <w:szCs w:val="21"/>
         </w:rPr>
-        <w:t>Ginno</w:t>
-      </w:r>
-      <w:proofErr w:type="spellEnd"/>
-      <w:r>
-        <w:rPr>
-          <w:rFonts w:ascii="Arial" w:hAnsi="Arial" w:cs="Arial"/>
-          <w:w w:val="102"/>
-          <w:sz w:val="20"/>
-          <w:szCs w:val="21"/>
-        </w:rPr>
-        <w:t xml:space="preserve"> </w:t>
-      </w:r>
-      <w:proofErr w:type="spellStart"/>
-      <w:r>
-        <w:rPr>
-          <w:rFonts w:ascii="Arial" w:hAnsi="Arial" w:cs="Arial"/>
-          <w:w w:val="102"/>
-          <w:sz w:val="20"/>
-          <w:szCs w:val="21"/>
-        </w:rPr>
         <w:t>Mabaquiao</w:t>
       </w:r>
-      <w:proofErr w:type="spellEnd"/>
     </w:p>
     <w:p>
       <w:pPr>
@@ -2094,7 +1996,7 @@
             </w:rPr>
             <w:fldChar w:fldCharType="separate"/>
           </w:r>
-          <w:hyperlink w:anchor="_Toc520115828" w:history="1">
+          <w:hyperlink w:anchor="_Toc520200063" w:history="1">
             <w:r>
               <w:rPr>
                 <w:rStyle w:val="Hyperlink"/>
@@ -2122,7 +2024,7 @@
                 <w:noProof/>
                 <w:webHidden/>
               </w:rPr>
-              <w:instrText xml:space="preserve"> PAGEREF _Toc520115828 \h </w:instrText>
+              <w:instrText xml:space="preserve"> PAGEREF _Toc520200063 \h </w:instrText>
             </w:r>
             <w:r>
               <w:rPr>
@@ -2167,7 +2069,7 @@
               <w:lang w:val="en-PH" w:eastAsia="en-PH"/>
             </w:rPr>
           </w:pPr>
-          <w:hyperlink w:anchor="_Toc520115829" w:history="1">
+          <w:hyperlink w:anchor="_Toc520200064" w:history="1">
             <w:r>
               <w:rPr>
                 <w:rStyle w:val="Hyperlink"/>
@@ -2195,7 +2097,7 @@
                 <w:noProof/>
                 <w:webHidden/>
               </w:rPr>
-              <w:instrText xml:space="preserve"> PAGEREF _Toc520115829 \h </w:instrText>
+              <w:instrText xml:space="preserve"> PAGEREF _Toc520200064 \h </w:instrText>
             </w:r>
             <w:r>
               <w:rPr>
@@ -2240,7 +2142,7 @@
               <w:lang w:val="en-PH" w:eastAsia="en-PH"/>
             </w:rPr>
           </w:pPr>
-          <w:hyperlink w:anchor="_Toc520115830" w:history="1">
+          <w:hyperlink w:anchor="_Toc520200065" w:history="1">
             <w:r>
               <w:rPr>
                 <w:rStyle w:val="Hyperlink"/>
@@ -2268,7 +2170,7 @@
                 <w:noProof/>
                 <w:webHidden/>
               </w:rPr>
-              <w:instrText xml:space="preserve"> PAGEREF _Toc520115830 \h </w:instrText>
+              <w:instrText xml:space="preserve"> PAGEREF _Toc520200065 \h </w:instrText>
             </w:r>
             <w:r>
               <w:rPr>
@@ -2313,7 +2215,7 @@
               <w:lang w:val="en-PH" w:eastAsia="en-PH"/>
             </w:rPr>
           </w:pPr>
-          <w:hyperlink w:anchor="_Toc520115831" w:history="1">
+          <w:hyperlink w:anchor="_Toc520200066" w:history="1">
             <w:r>
               <w:rPr>
                 <w:rStyle w:val="Hyperlink"/>
@@ -2341,7 +2243,7 @@
                 <w:noProof/>
                 <w:webHidden/>
               </w:rPr>
-              <w:instrText xml:space="preserve"> PAGEREF _Toc520115831 \h </w:instrText>
+              <w:instrText xml:space="preserve"> PAGEREF _Toc520200066 \h </w:instrText>
             </w:r>
             <w:r>
               <w:rPr>
@@ -2387,7 +2289,7 @@
               <w:lang w:val="en-PH" w:eastAsia="en-PH"/>
             </w:rPr>
           </w:pPr>
-          <w:hyperlink w:anchor="_Toc520115832" w:history="1">
+          <w:hyperlink w:anchor="_Toc520200067" w:history="1">
             <w:r>
               <w:rPr>
                 <w:rStyle w:val="Hyperlink"/>
@@ -2433,7 +2335,7 @@
                 <w:noProof/>
                 <w:webHidden/>
               </w:rPr>
-              <w:instrText xml:space="preserve"> PAGEREF _Toc520115832 \h </w:instrText>
+              <w:instrText xml:space="preserve"> PAGEREF _Toc520200067 \h </w:instrText>
             </w:r>
             <w:r>
               <w:rPr>
@@ -2479,7 +2381,7 @@
               <w:lang w:val="en-PH" w:eastAsia="en-PH"/>
             </w:rPr>
           </w:pPr>
-          <w:hyperlink w:anchor="_Toc520115833" w:history="1">
+          <w:hyperlink w:anchor="_Toc520200068" w:history="1">
             <w:r>
               <w:rPr>
                 <w:rStyle w:val="Hyperlink"/>
@@ -2525,7 +2427,7 @@
                 <w:noProof/>
                 <w:webHidden/>
               </w:rPr>
-              <w:instrText xml:space="preserve"> PAGEREF _Toc520115833 \h </w:instrText>
+              <w:instrText xml:space="preserve"> PAGEREF _Toc520200068 \h </w:instrText>
             </w:r>
             <w:r>
               <w:rPr>
@@ -2571,7 +2473,7 @@
               <w:lang w:val="en-PH" w:eastAsia="en-PH"/>
             </w:rPr>
           </w:pPr>
-          <w:hyperlink w:anchor="_Toc520115834" w:history="1">
+          <w:hyperlink w:anchor="_Toc520200069" w:history="1">
             <w:r>
               <w:rPr>
                 <w:rStyle w:val="Hyperlink"/>
@@ -2617,7 +2519,7 @@
                 <w:noProof/>
                 <w:webHidden/>
               </w:rPr>
-              <w:instrText xml:space="preserve"> PAGEREF _Toc520115834 \h </w:instrText>
+              <w:instrText xml:space="preserve"> PAGEREF _Toc520200069 \h </w:instrText>
             </w:r>
             <w:r>
               <w:rPr>
@@ -2663,7 +2565,7 @@
               <w:lang w:val="en-PH" w:eastAsia="en-PH"/>
             </w:rPr>
           </w:pPr>
-          <w:hyperlink w:anchor="_Toc520115835" w:history="1">
+          <w:hyperlink w:anchor="_Toc520200070" w:history="1">
             <w:r>
               <w:rPr>
                 <w:rStyle w:val="Hyperlink"/>
@@ -2709,7 +2611,7 @@
                 <w:noProof/>
                 <w:webHidden/>
               </w:rPr>
-              <w:instrText xml:space="preserve"> PAGEREF _Toc520115835 \h </w:instrText>
+              <w:instrText xml:space="preserve"> PAGEREF _Toc520200070 \h </w:instrText>
             </w:r>
             <w:r>
               <w:rPr>
@@ -2755,7 +2657,7 @@
               <w:lang w:val="en-PH" w:eastAsia="en-PH"/>
             </w:rPr>
           </w:pPr>
-          <w:hyperlink w:anchor="_Toc520115836" w:history="1">
+          <w:hyperlink w:anchor="_Toc520200071" w:history="1">
             <w:r>
               <w:rPr>
                 <w:rStyle w:val="Hyperlink"/>
@@ -2801,7 +2703,7 @@
                 <w:noProof/>
                 <w:webHidden/>
               </w:rPr>
-              <w:instrText xml:space="preserve"> PAGEREF _Toc520115836 \h </w:instrText>
+              <w:instrText xml:space="preserve"> PAGEREF _Toc520200071 \h </w:instrText>
             </w:r>
             <w:r>
               <w:rPr>
@@ -2847,7 +2749,7 @@
               <w:lang w:val="en-PH" w:eastAsia="en-PH"/>
             </w:rPr>
           </w:pPr>
-          <w:hyperlink w:anchor="_Toc520115837" w:history="1">
+          <w:hyperlink w:anchor="_Toc520200072" w:history="1">
             <w:r>
               <w:rPr>
                 <w:rStyle w:val="Hyperlink"/>
@@ -2893,7 +2795,7 @@
                 <w:noProof/>
                 <w:webHidden/>
               </w:rPr>
-              <w:instrText xml:space="preserve"> PAGEREF _Toc520115837 \h </w:instrText>
+              <w:instrText xml:space="preserve"> PAGEREF _Toc520200072 \h </w:instrText>
             </w:r>
             <w:r>
               <w:rPr>
@@ -2939,7 +2841,7 @@
               <w:lang w:val="en-PH" w:eastAsia="en-PH"/>
             </w:rPr>
           </w:pPr>
-          <w:hyperlink w:anchor="_Toc520115838" w:history="1">
+          <w:hyperlink w:anchor="_Toc520200073" w:history="1">
             <w:r>
               <w:rPr>
                 <w:rStyle w:val="Hyperlink"/>
@@ -2985,7 +2887,7 @@
                 <w:noProof/>
                 <w:webHidden/>
               </w:rPr>
-              <w:instrText xml:space="preserve"> PAGEREF _Toc520115838 \h </w:instrText>
+              <w:instrText xml:space="preserve"> PAGEREF _Toc520200073 \h </w:instrText>
             </w:r>
             <w:r>
               <w:rPr>
@@ -3031,7 +2933,7 @@
               <w:lang w:val="en-PH" w:eastAsia="en-PH"/>
             </w:rPr>
           </w:pPr>
-          <w:hyperlink w:anchor="_Toc520115839" w:history="1">
+          <w:hyperlink w:anchor="_Toc520200074" w:history="1">
             <w:r>
               <w:rPr>
                 <w:rStyle w:val="Hyperlink"/>
@@ -3077,7 +2979,7 @@
                 <w:noProof/>
                 <w:webHidden/>
               </w:rPr>
-              <w:instrText xml:space="preserve"> PAGEREF _Toc520115839 \h </w:instrText>
+              <w:instrText xml:space="preserve"> PAGEREF _Toc520200074 \h </w:instrText>
             </w:r>
             <w:r>
               <w:rPr>
@@ -3123,7 +3025,7 @@
               <w:lang w:val="en-PH" w:eastAsia="en-PH"/>
             </w:rPr>
           </w:pPr>
-          <w:hyperlink w:anchor="_Toc520115840" w:history="1">
+          <w:hyperlink w:anchor="_Toc520200075" w:history="1">
             <w:r>
               <w:rPr>
                 <w:rStyle w:val="Hyperlink"/>
@@ -3169,7 +3071,7 @@
                 <w:noProof/>
                 <w:webHidden/>
               </w:rPr>
-              <w:instrText xml:space="preserve"> PAGEREF _Toc520115840 \h </w:instrText>
+              <w:instrText xml:space="preserve"> PAGEREF _Toc520200075 \h </w:instrText>
             </w:r>
             <w:r>
               <w:rPr>
@@ -3215,7 +3117,7 @@
               <w:lang w:val="en-PH" w:eastAsia="en-PH"/>
             </w:rPr>
           </w:pPr>
-          <w:hyperlink w:anchor="_Toc520115841" w:history="1">
+          <w:hyperlink w:anchor="_Toc520200076" w:history="1">
             <w:r>
               <w:rPr>
                 <w:rStyle w:val="Hyperlink"/>
@@ -3261,7 +3163,7 @@
                 <w:noProof/>
                 <w:webHidden/>
               </w:rPr>
-              <w:instrText xml:space="preserve"> PAGEREF _Toc520115841 \h </w:instrText>
+              <w:instrText xml:space="preserve"> PAGEREF _Toc520200076 \h </w:instrText>
             </w:r>
             <w:r>
               <w:rPr>
@@ -3307,7 +3209,7 @@
               <w:lang w:val="en-PH" w:eastAsia="en-PH"/>
             </w:rPr>
           </w:pPr>
-          <w:hyperlink w:anchor="_Toc520115842" w:history="1">
+          <w:hyperlink w:anchor="_Toc520200077" w:history="1">
             <w:r>
               <w:rPr>
                 <w:rStyle w:val="Hyperlink"/>
@@ -3353,7 +3255,7 @@
                 <w:noProof/>
                 <w:webHidden/>
               </w:rPr>
-              <w:instrText xml:space="preserve"> PAGEREF _Toc520115842 \h </w:instrText>
+              <w:instrText xml:space="preserve"> PAGEREF _Toc520200077 \h </w:instrText>
             </w:r>
             <w:r>
               <w:rPr>
@@ -3399,7 +3301,7 @@
               <w:lang w:val="en-PH" w:eastAsia="en-PH"/>
             </w:rPr>
           </w:pPr>
-          <w:hyperlink w:anchor="_Toc520115843" w:history="1">
+          <w:hyperlink w:anchor="_Toc520200078" w:history="1">
             <w:r>
               <w:rPr>
                 <w:rStyle w:val="Hyperlink"/>
@@ -3445,7 +3347,7 @@
                 <w:noProof/>
                 <w:webHidden/>
               </w:rPr>
-              <w:instrText xml:space="preserve"> PAGEREF _Toc520115843 \h </w:instrText>
+              <w:instrText xml:space="preserve"> PAGEREF _Toc520200078 \h </w:instrText>
             </w:r>
             <w:r>
               <w:rPr>
@@ -3491,7 +3393,7 @@
               <w:lang w:val="en-PH" w:eastAsia="en-PH"/>
             </w:rPr>
           </w:pPr>
-          <w:hyperlink w:anchor="_Toc520115844" w:history="1">
+          <w:hyperlink w:anchor="_Toc520200079" w:history="1">
             <w:r>
               <w:rPr>
                 <w:rStyle w:val="Hyperlink"/>
@@ -3537,7 +3439,7 @@
                 <w:noProof/>
                 <w:webHidden/>
               </w:rPr>
-              <w:instrText xml:space="preserve"> PAGEREF _Toc520115844 \h </w:instrText>
+              <w:instrText xml:space="preserve"> PAGEREF _Toc520200079 \h </w:instrText>
             </w:r>
             <w:r>
               <w:rPr>
@@ -3583,7 +3485,7 @@
               <w:lang w:val="en-PH" w:eastAsia="en-PH"/>
             </w:rPr>
           </w:pPr>
-          <w:hyperlink w:anchor="_Toc520115845" w:history="1">
+          <w:hyperlink w:anchor="_Toc520200080" w:history="1">
             <w:r>
               <w:rPr>
                 <w:rStyle w:val="Hyperlink"/>
@@ -3629,7 +3531,7 @@
                 <w:noProof/>
                 <w:webHidden/>
               </w:rPr>
-              <w:instrText xml:space="preserve"> PAGEREF _Toc520115845 \h </w:instrText>
+              <w:instrText xml:space="preserve"> PAGEREF _Toc520200080 \h </w:instrText>
             </w:r>
             <w:r>
               <w:rPr>
@@ -3675,7 +3577,7 @@
               <w:lang w:val="en-PH" w:eastAsia="en-PH"/>
             </w:rPr>
           </w:pPr>
-          <w:hyperlink w:anchor="_Toc520115847" w:history="1">
+          <w:hyperlink w:anchor="_Toc520200082" w:history="1">
             <w:r>
               <w:rPr>
                 <w:rStyle w:val="Hyperlink"/>
@@ -3721,7 +3623,7 @@
                 <w:noProof/>
                 <w:webHidden/>
               </w:rPr>
-              <w:instrText xml:space="preserve"> PAGEREF _Toc520115847 \h </w:instrText>
+              <w:instrText xml:space="preserve"> PAGEREF _Toc520200082 \h </w:instrText>
             </w:r>
             <w:r>
               <w:rPr>
@@ -3767,7 +3669,7 @@
               <w:lang w:val="en-PH" w:eastAsia="en-PH"/>
             </w:rPr>
           </w:pPr>
-          <w:hyperlink w:anchor="_Toc520115848" w:history="1">
+          <w:hyperlink w:anchor="_Toc520200083" w:history="1">
             <w:r>
               <w:rPr>
                 <w:rStyle w:val="Hyperlink"/>
@@ -3813,7 +3715,7 @@
                 <w:noProof/>
                 <w:webHidden/>
               </w:rPr>
-              <w:instrText xml:space="preserve"> PAGEREF _Toc520115848 \h </w:instrText>
+              <w:instrText xml:space="preserve"> PAGEREF _Toc520200083 \h </w:instrText>
             </w:r>
             <w:r>
               <w:rPr>
@@ -3859,7 +3761,7 @@
               <w:lang w:val="en-PH" w:eastAsia="en-PH"/>
             </w:rPr>
           </w:pPr>
-          <w:hyperlink w:anchor="_Toc520115849" w:history="1">
+          <w:hyperlink w:anchor="_Toc520200084" w:history="1">
             <w:r>
               <w:rPr>
                 <w:rStyle w:val="Hyperlink"/>
@@ -3905,7 +3807,7 @@
                 <w:noProof/>
                 <w:webHidden/>
               </w:rPr>
-              <w:instrText xml:space="preserve"> PAGEREF _Toc520115849 \h </w:instrText>
+              <w:instrText xml:space="preserve"> PAGEREF _Toc520200084 \h </w:instrText>
             </w:r>
             <w:r>
               <w:rPr>
@@ -3951,7 +3853,7 @@
               <w:lang w:val="en-PH" w:eastAsia="en-PH"/>
             </w:rPr>
           </w:pPr>
-          <w:hyperlink w:anchor="_Toc520115850" w:history="1">
+          <w:hyperlink w:anchor="_Toc520200085" w:history="1">
             <w:r>
               <w:rPr>
                 <w:rStyle w:val="Hyperlink"/>
@@ -3997,7 +3899,7 @@
                 <w:noProof/>
                 <w:webHidden/>
               </w:rPr>
-              <w:instrText xml:space="preserve"> PAGEREF _Toc520115850 \h </w:instrText>
+              <w:instrText xml:space="preserve"> PAGEREF _Toc520200085 \h </w:instrText>
             </w:r>
             <w:r>
               <w:rPr>
@@ -4043,7 +3945,7 @@
               <w:lang w:val="en-PH" w:eastAsia="en-PH"/>
             </w:rPr>
           </w:pPr>
-          <w:hyperlink w:anchor="_Toc520115851" w:history="1">
+          <w:hyperlink w:anchor="_Toc520200086" w:history="1">
             <w:r>
               <w:rPr>
                 <w:rStyle w:val="Hyperlink"/>
@@ -4089,7 +3991,7 @@
                 <w:noProof/>
                 <w:webHidden/>
               </w:rPr>
-              <w:instrText xml:space="preserve"> PAGEREF _Toc520115851 \h </w:instrText>
+              <w:instrText xml:space="preserve"> PAGEREF _Toc520200086 \h </w:instrText>
             </w:r>
             <w:r>
               <w:rPr>
@@ -4135,7 +4037,7 @@
               <w:lang w:val="en-PH" w:eastAsia="en-PH"/>
             </w:rPr>
           </w:pPr>
-          <w:hyperlink w:anchor="_Toc520115852" w:history="1">
+          <w:hyperlink w:anchor="_Toc520200087" w:history="1">
             <w:r>
               <w:rPr>
                 <w:rStyle w:val="Hyperlink"/>
@@ -4181,7 +4083,7 @@
                 <w:noProof/>
                 <w:webHidden/>
               </w:rPr>
-              <w:instrText xml:space="preserve"> PAGEREF _Toc520115852 \h </w:instrText>
+              <w:instrText xml:space="preserve"> PAGEREF _Toc520200087 \h </w:instrText>
             </w:r>
             <w:r>
               <w:rPr>
@@ -4227,7 +4129,7 @@
               <w:lang w:val="en-PH" w:eastAsia="en-PH"/>
             </w:rPr>
           </w:pPr>
-          <w:hyperlink w:anchor="_Toc520115853" w:history="1">
+          <w:hyperlink w:anchor="_Toc520200088" w:history="1">
             <w:r>
               <w:rPr>
                 <w:rStyle w:val="Hyperlink"/>
@@ -4273,7 +4175,7 @@
                 <w:noProof/>
                 <w:webHidden/>
               </w:rPr>
-              <w:instrText xml:space="preserve"> PAGEREF _Toc520115853 \h </w:instrText>
+              <w:instrText xml:space="preserve"> PAGEREF _Toc520200088 \h </w:instrText>
             </w:r>
             <w:r>
               <w:rPr>
@@ -4319,7 +4221,7 @@
               <w:lang w:val="en-PH" w:eastAsia="en-PH"/>
             </w:rPr>
           </w:pPr>
-          <w:hyperlink w:anchor="_Toc520115854" w:history="1">
+          <w:hyperlink w:anchor="_Toc520200089" w:history="1">
             <w:r>
               <w:rPr>
                 <w:rStyle w:val="Hyperlink"/>
@@ -4365,7 +4267,7 @@
                 <w:noProof/>
                 <w:webHidden/>
               </w:rPr>
-              <w:instrText xml:space="preserve"> PAGEREF _Toc520115854 \h </w:instrText>
+              <w:instrText xml:space="preserve"> PAGEREF _Toc520200089 \h </w:instrText>
             </w:r>
             <w:r>
               <w:rPr>
@@ -4411,7 +4313,7 @@
               <w:lang w:val="en-PH" w:eastAsia="en-PH"/>
             </w:rPr>
           </w:pPr>
-          <w:hyperlink w:anchor="_Toc520115855" w:history="1">
+          <w:hyperlink w:anchor="_Toc520200090" w:history="1">
             <w:r>
               <w:rPr>
                 <w:rStyle w:val="Hyperlink"/>
@@ -4457,7 +4359,7 @@
                 <w:noProof/>
                 <w:webHidden/>
               </w:rPr>
-              <w:instrText xml:space="preserve"> PAGEREF _Toc520115855 \h </w:instrText>
+              <w:instrText xml:space="preserve"> PAGEREF _Toc520200090 \h </w:instrText>
             </w:r>
             <w:r>
               <w:rPr>
@@ -4503,7 +4405,7 @@
               <w:lang w:val="en-PH" w:eastAsia="en-PH"/>
             </w:rPr>
           </w:pPr>
-          <w:hyperlink w:anchor="_Toc520115856" w:history="1">
+          <w:hyperlink w:anchor="_Toc520200091" w:history="1">
             <w:r>
               <w:rPr>
                 <w:rStyle w:val="Hyperlink"/>
@@ -4549,7 +4451,7 @@
                 <w:noProof/>
                 <w:webHidden/>
               </w:rPr>
-              <w:instrText xml:space="preserve"> PAGEREF _Toc520115856 \h </w:instrText>
+              <w:instrText xml:space="preserve"> PAGEREF _Toc520200091 \h </w:instrText>
             </w:r>
             <w:r>
               <w:rPr>
@@ -4595,7 +4497,7 @@
               <w:lang w:val="en-PH" w:eastAsia="en-PH"/>
             </w:rPr>
           </w:pPr>
-          <w:hyperlink w:anchor="_Toc520115857" w:history="1">
+          <w:hyperlink w:anchor="_Toc520200092" w:history="1">
             <w:r>
               <w:rPr>
                 <w:rStyle w:val="Hyperlink"/>
@@ -4641,7 +4543,7 @@
                 <w:noProof/>
                 <w:webHidden/>
               </w:rPr>
-              <w:instrText xml:space="preserve"> PAGEREF _Toc520115857 \h </w:instrText>
+              <w:instrText xml:space="preserve"> PAGEREF _Toc520200092 \h </w:instrText>
             </w:r>
             <w:r>
               <w:rPr>
@@ -4687,7 +4589,7 @@
               <w:lang w:val="en-PH" w:eastAsia="en-PH"/>
             </w:rPr>
           </w:pPr>
-          <w:hyperlink w:anchor="_Toc520115858" w:history="1">
+          <w:hyperlink w:anchor="_Toc520200093" w:history="1">
             <w:r>
               <w:rPr>
                 <w:rStyle w:val="Hyperlink"/>
@@ -4733,7 +4635,7 @@
                 <w:noProof/>
                 <w:webHidden/>
               </w:rPr>
-              <w:instrText xml:space="preserve"> PAGEREF _Toc520115858 \h </w:instrText>
+              <w:instrText xml:space="preserve"> PAGEREF _Toc520200093 \h </w:instrText>
             </w:r>
             <w:r>
               <w:rPr>
@@ -4779,7 +4681,7 @@
               <w:lang w:val="en-PH" w:eastAsia="en-PH"/>
             </w:rPr>
           </w:pPr>
-          <w:hyperlink w:anchor="_Toc520115859" w:history="1">
+          <w:hyperlink w:anchor="_Toc520200094" w:history="1">
             <w:r>
               <w:rPr>
                 <w:rStyle w:val="Hyperlink"/>
@@ -4825,7 +4727,7 @@
                 <w:noProof/>
                 <w:webHidden/>
               </w:rPr>
-              <w:instrText xml:space="preserve"> PAGEREF _Toc520115859 \h </w:instrText>
+              <w:instrText xml:space="preserve"> PAGEREF _Toc520200094 \h </w:instrText>
             </w:r>
             <w:r>
               <w:rPr>
@@ -4871,7 +4773,7 @@
               <w:lang w:val="en-PH" w:eastAsia="en-PH"/>
             </w:rPr>
           </w:pPr>
-          <w:hyperlink w:anchor="_Toc520115860" w:history="1">
+          <w:hyperlink w:anchor="_Toc520200095" w:history="1">
             <w:r>
               <w:rPr>
                 <w:rStyle w:val="Hyperlink"/>
@@ -4917,7 +4819,7 @@
                 <w:noProof/>
                 <w:webHidden/>
               </w:rPr>
-              <w:instrText xml:space="preserve"> PAGEREF _Toc520115860 \h </w:instrText>
+              <w:instrText xml:space="preserve"> PAGEREF _Toc520200095 \h </w:instrText>
             </w:r>
             <w:r>
               <w:rPr>
@@ -4963,7 +4865,7 @@
               <w:lang w:val="en-PH" w:eastAsia="en-PH"/>
             </w:rPr>
           </w:pPr>
-          <w:hyperlink w:anchor="_Toc520115861" w:history="1">
+          <w:hyperlink w:anchor="_Toc520200096" w:history="1">
             <w:r>
               <w:rPr>
                 <w:rStyle w:val="Hyperlink"/>
@@ -5009,7 +4911,7 @@
                 <w:noProof/>
                 <w:webHidden/>
               </w:rPr>
-              <w:instrText xml:space="preserve"> PAGEREF _Toc520115861 \h </w:instrText>
+              <w:instrText xml:space="preserve"> PAGEREF _Toc520200096 \h </w:instrText>
             </w:r>
             <w:r>
               <w:rPr>
@@ -5055,7 +4957,7 @@
               <w:lang w:val="en-PH" w:eastAsia="en-PH"/>
             </w:rPr>
           </w:pPr>
-          <w:hyperlink w:anchor="_Toc520115862" w:history="1">
+          <w:hyperlink w:anchor="_Toc520200097" w:history="1">
             <w:r>
               <w:rPr>
                 <w:rStyle w:val="Hyperlink"/>
@@ -5101,7 +5003,7 @@
                 <w:noProof/>
                 <w:webHidden/>
               </w:rPr>
-              <w:instrText xml:space="preserve"> PAGEREF _Toc520115862 \h </w:instrText>
+              <w:instrText xml:space="preserve"> PAGEREF _Toc520200097 \h </w:instrText>
             </w:r>
             <w:r>
               <w:rPr>
@@ -5147,7 +5049,7 @@
               <w:lang w:val="en-PH" w:eastAsia="en-PH"/>
             </w:rPr>
           </w:pPr>
-          <w:hyperlink w:anchor="_Toc520115863" w:history="1">
+          <w:hyperlink w:anchor="_Toc520200098" w:history="1">
             <w:r>
               <w:rPr>
                 <w:rStyle w:val="Hyperlink"/>
@@ -5193,7 +5095,7 @@
                 <w:noProof/>
                 <w:webHidden/>
               </w:rPr>
-              <w:instrText xml:space="preserve"> PAGEREF _Toc520115863 \h </w:instrText>
+              <w:instrText xml:space="preserve"> PAGEREF _Toc520200098 \h </w:instrText>
             </w:r>
             <w:r>
               <w:rPr>
@@ -5239,7 +5141,7 @@
               <w:lang w:val="en-PH" w:eastAsia="en-PH"/>
             </w:rPr>
           </w:pPr>
-          <w:hyperlink w:anchor="_Toc520115864" w:history="1">
+          <w:hyperlink w:anchor="_Toc520200099" w:history="1">
             <w:r>
               <w:rPr>
                 <w:rStyle w:val="Hyperlink"/>
@@ -5285,7 +5187,7 @@
                 <w:noProof/>
                 <w:webHidden/>
               </w:rPr>
-              <w:instrText xml:space="preserve"> PAGEREF _Toc520115864 \h </w:instrText>
+              <w:instrText xml:space="preserve"> PAGEREF _Toc520200099 \h </w:instrText>
             </w:r>
             <w:r>
               <w:rPr>
@@ -5331,7 +5233,7 @@
               <w:lang w:val="en-PH" w:eastAsia="en-PH"/>
             </w:rPr>
           </w:pPr>
-          <w:hyperlink w:anchor="_Toc520115865" w:history="1">
+          <w:hyperlink w:anchor="_Toc520200100" w:history="1">
             <w:r>
               <w:rPr>
                 <w:rStyle w:val="Hyperlink"/>
@@ -5377,7 +5279,7 @@
                 <w:noProof/>
                 <w:webHidden/>
               </w:rPr>
-              <w:instrText xml:space="preserve"> PAGEREF _Toc520115865 \h </w:instrText>
+              <w:instrText xml:space="preserve"> PAGEREF _Toc520200100 \h </w:instrText>
             </w:r>
             <w:r>
               <w:rPr>
@@ -5423,7 +5325,7 @@
               <w:lang w:val="en-PH" w:eastAsia="en-PH"/>
             </w:rPr>
           </w:pPr>
-          <w:hyperlink w:anchor="_Toc520115866" w:history="1">
+          <w:hyperlink w:anchor="_Toc520200101" w:history="1">
             <w:r>
               <w:rPr>
                 <w:rStyle w:val="Hyperlink"/>
@@ -5469,7 +5371,7 @@
                 <w:noProof/>
                 <w:webHidden/>
               </w:rPr>
-              <w:instrText xml:space="preserve"> PAGEREF _Toc520115866 \h </w:instrText>
+              <w:instrText xml:space="preserve"> PAGEREF _Toc520200101 \h </w:instrText>
             </w:r>
             <w:r>
               <w:rPr>
@@ -5515,7 +5417,7 @@
               <w:lang w:val="en-PH" w:eastAsia="en-PH"/>
             </w:rPr>
           </w:pPr>
-          <w:hyperlink w:anchor="_Toc520115867" w:history="1">
+          <w:hyperlink w:anchor="_Toc520200102" w:history="1">
             <w:r>
               <w:rPr>
                 <w:rStyle w:val="Hyperlink"/>
@@ -5561,7 +5463,7 @@
                 <w:noProof/>
                 <w:webHidden/>
               </w:rPr>
-              <w:instrText xml:space="preserve"> PAGEREF _Toc520115867 \h </w:instrText>
+              <w:instrText xml:space="preserve"> PAGEREF _Toc520200102 \h </w:instrText>
             </w:r>
             <w:r>
               <w:rPr>
@@ -5607,7 +5509,7 @@
               <w:lang w:val="en-PH" w:eastAsia="en-PH"/>
             </w:rPr>
           </w:pPr>
-          <w:hyperlink w:anchor="_Toc520115868" w:history="1">
+          <w:hyperlink w:anchor="_Toc520200103" w:history="1">
             <w:r>
               <w:rPr>
                 <w:rStyle w:val="Hyperlink"/>
@@ -5653,7 +5555,7 @@
                 <w:noProof/>
                 <w:webHidden/>
               </w:rPr>
-              <w:instrText xml:space="preserve"> PAGEREF _Toc520115868 \h </w:instrText>
+              <w:instrText xml:space="preserve"> PAGEREF _Toc520200103 \h </w:instrText>
             </w:r>
             <w:r>
               <w:rPr>
@@ -5699,7 +5601,7 @@
               <w:lang w:val="en-PH" w:eastAsia="en-PH"/>
             </w:rPr>
           </w:pPr>
-          <w:hyperlink w:anchor="_Toc520115869" w:history="1">
+          <w:hyperlink w:anchor="_Toc520200104" w:history="1">
             <w:r>
               <w:rPr>
                 <w:rStyle w:val="Hyperlink"/>
@@ -5724,7 +5626,7 @@
                 <w:rFonts w:ascii="Arial" w:hAnsi="Arial" w:cs="Arial"/>
                 <w:noProof/>
               </w:rPr>
-              <w:t>Facility sends feedback</w:t>
+              <w:t>Reactivation of facilities</w:t>
             </w:r>
             <w:r>
               <w:rPr>
@@ -5745,7 +5647,7 @@
                 <w:noProof/>
                 <w:webHidden/>
               </w:rPr>
-              <w:instrText xml:space="preserve"> PAGEREF _Toc520115869 \h </w:instrText>
+              <w:instrText xml:space="preserve"> PAGEREF _Toc520200104 \h </w:instrText>
             </w:r>
             <w:r>
               <w:rPr>
@@ -5791,7 +5693,7 @@
               <w:lang w:val="en-PH" w:eastAsia="en-PH"/>
             </w:rPr>
           </w:pPr>
-          <w:hyperlink w:anchor="_Toc520115870" w:history="1">
+          <w:hyperlink w:anchor="_Toc520200105" w:history="1">
             <w:r>
               <w:rPr>
                 <w:rStyle w:val="Hyperlink"/>
@@ -5837,7 +5739,7 @@
                 <w:noProof/>
                 <w:webHidden/>
               </w:rPr>
-              <w:instrText xml:space="preserve"> PAGEREF _Toc520115870 \h </w:instrText>
+              <w:instrText xml:space="preserve"> PAGEREF _Toc520200105 \h </w:instrText>
             </w:r>
             <w:r>
               <w:rPr>
@@ -5857,7 +5759,7 @@
                 <w:noProof/>
                 <w:webHidden/>
               </w:rPr>
-              <w:t>36</w:t>
+              <w:t>37</w:t>
             </w:r>
             <w:r>
               <w:rPr>
@@ -5883,7 +5785,7 @@
               <w:lang w:val="en-PH" w:eastAsia="en-PH"/>
             </w:rPr>
           </w:pPr>
-          <w:hyperlink w:anchor="_Toc520115871" w:history="1">
+          <w:hyperlink w:anchor="_Toc520200106" w:history="1">
             <w:r>
               <w:rPr>
                 <w:rStyle w:val="Hyperlink"/>
@@ -5929,7 +5831,7 @@
                 <w:noProof/>
                 <w:webHidden/>
               </w:rPr>
-              <w:instrText xml:space="preserve"> PAGEREF _Toc520115871 \h </w:instrText>
+              <w:instrText xml:space="preserve"> PAGEREF _Toc520200106 \h </w:instrText>
             </w:r>
             <w:r>
               <w:rPr>
@@ -5949,7 +5851,99 @@
                 <w:noProof/>
                 <w:webHidden/>
               </w:rPr>
-              <w:t>37</w:t>
+              <w:t>38</w:t>
+            </w:r>
+            <w:r>
+              <w:rPr>
+                <w:noProof/>
+                <w:webHidden/>
+              </w:rPr>
+              <w:fldChar w:fldCharType="end"/>
+            </w:r>
+          </w:hyperlink>
+        </w:p>
+        <w:p>
+          <w:pPr>
+            <w:pStyle w:val="TOC2"/>
+            <w:tabs>
+              <w:tab w:val="left" w:pos="3114"/>
+              <w:tab w:val="right" w:leader="dot" w:pos="9350"/>
+            </w:tabs>
+            <w:rPr>
+              <w:rFonts w:asciiTheme="minorHAnsi" w:eastAsiaTheme="minorEastAsia" w:hAnsiTheme="minorHAnsi" w:cstheme="minorBidi"/>
+              <w:noProof/>
+              <w:sz w:val="22"/>
+              <w:szCs w:val="22"/>
+              <w:lang w:val="en-PH" w:eastAsia="en-PH"/>
+            </w:rPr>
+          </w:pPr>
+          <w:hyperlink w:anchor="_Toc520200107" w:history="1">
+            <w:r>
+              <w:rPr>
+                <w:rStyle w:val="Hyperlink"/>
+                <w:rFonts w:ascii="Arial" w:hAnsi="Arial" w:cs="Arial"/>
+                <w:noProof/>
+              </w:rPr>
+              <w:t>4.2.1.9</w:t>
+            </w:r>
+            <w:r>
+              <w:rPr>
+                <w:rFonts w:asciiTheme="minorHAnsi" w:eastAsiaTheme="minorEastAsia" w:hAnsiTheme="minorHAnsi" w:cstheme="minorBidi"/>
+                <w:noProof/>
+                <w:sz w:val="22"/>
+                <w:szCs w:val="22"/>
+                <w:lang w:val="en-PH" w:eastAsia="en-PH"/>
+              </w:rPr>
+              <w:tab/>
+            </w:r>
+            <w:r>
+              <w:rPr>
+                <w:rStyle w:val="Hyperlink"/>
+                <w:rFonts w:ascii="Arial" w:hAnsi="Arial" w:cs="Arial"/>
+                <w:noProof/>
+              </w:rPr>
+              <w:t>Deployment of New Class Schedules</w:t>
+            </w:r>
+            <w:r>
+              <w:rPr>
+                <w:noProof/>
+                <w:webHidden/>
+              </w:rPr>
+              <w:tab/>
+            </w:r>
+            <w:r>
+              <w:rPr>
+                <w:noProof/>
+                <w:webHidden/>
+              </w:rPr>
+              <w:fldChar w:fldCharType="begin"/>
+            </w:r>
+            <w:r>
+              <w:rPr>
+                <w:noProof/>
+                <w:webHidden/>
+              </w:rPr>
+              <w:instrText xml:space="preserve"> PAGEREF _Toc520200107 \h </w:instrText>
+            </w:r>
+            <w:r>
+              <w:rPr>
+                <w:noProof/>
+                <w:webHidden/>
+              </w:rPr>
+            </w:r>
+            <w:r>
+              <w:rPr>
+                <w:noProof/>
+                <w:webHidden/>
+              </w:rPr>
+              <w:fldChar w:fldCharType="separate"/>
+            </w:r>
+            <w:r>
+              <w:rPr>
+                <w:noProof/>
+                <w:webHidden/>
+              </w:rPr>
+              <w:t>39</w:t>
             </w:r>
             <w:r>
               <w:rPr>
@@ -5975,7 +5969,7 @@
               <w:lang w:val="en-PH" w:eastAsia="en-PH"/>
             </w:rPr>
           </w:pPr>
-          <w:hyperlink w:anchor="_Toc520115872" w:history="1">
+          <w:hyperlink w:anchor="_Toc520200108" w:history="1">
             <w:r>
               <w:rPr>
                 <w:rStyle w:val="Hyperlink"/>
@@ -6021,7 +6015,7 @@
                 <w:noProof/>
                 <w:webHidden/>
               </w:rPr>
-              <w:instrText xml:space="preserve"> PAGEREF _Toc520115872 \h </w:instrText>
+              <w:instrText xml:space="preserve"> PAGEREF _Toc520200108 \h </w:instrText>
             </w:r>
             <w:r>
               <w:rPr>
@@ -6041,7 +6035,7 @@
                 <w:noProof/>
                 <w:webHidden/>
               </w:rPr>
-              <w:t>38</w:t>
+              <w:t>40</w:t>
             </w:r>
             <w:r>
               <w:rPr>
@@ -6067,7 +6061,7 @@
               <w:lang w:val="en-PH" w:eastAsia="en-PH"/>
             </w:rPr>
           </w:pPr>
-          <w:hyperlink w:anchor="_Toc520115873" w:history="1">
+          <w:hyperlink w:anchor="_Toc520200109" w:history="1">
             <w:r>
               <w:rPr>
                 <w:rStyle w:val="Hyperlink"/>
@@ -6113,7 +6107,7 @@
                 <w:noProof/>
                 <w:webHidden/>
               </w:rPr>
-              <w:instrText xml:space="preserve"> PAGEREF _Toc520115873 \h </w:instrText>
+              <w:instrText xml:space="preserve"> PAGEREF _Toc520200109 \h </w:instrText>
             </w:r>
             <w:r>
               <w:rPr>
@@ -6133,7 +6127,7 @@
                 <w:noProof/>
                 <w:webHidden/>
               </w:rPr>
-              <w:t>39</w:t>
+              <w:t>41</w:t>
             </w:r>
             <w:r>
               <w:rPr>
@@ -6159,7 +6153,7 @@
               <w:lang w:val="en-PH" w:eastAsia="en-PH"/>
             </w:rPr>
           </w:pPr>
-          <w:hyperlink w:anchor="_Toc520115874" w:history="1">
+          <w:hyperlink w:anchor="_Toc520200110" w:history="1">
             <w:r>
               <w:rPr>
                 <w:rStyle w:val="Hyperlink"/>
@@ -6205,7 +6199,7 @@
                 <w:noProof/>
                 <w:webHidden/>
               </w:rPr>
-              <w:instrText xml:space="preserve"> PAGEREF _Toc520115874 \h </w:instrText>
+              <w:instrText xml:space="preserve"> PAGEREF _Toc520200110 \h </w:instrText>
             </w:r>
             <w:r>
               <w:rPr>
@@ -6225,7 +6219,7 @@
                 <w:noProof/>
                 <w:webHidden/>
               </w:rPr>
-              <w:t>39</w:t>
+              <w:t>41</w:t>
             </w:r>
             <w:r>
               <w:rPr>
@@ -6251,7 +6245,7 @@
               <w:lang w:val="en-PH" w:eastAsia="en-PH"/>
             </w:rPr>
           </w:pPr>
-          <w:hyperlink w:anchor="_Toc520115875" w:history="1">
+          <w:hyperlink w:anchor="_Toc520200111" w:history="1">
             <w:r>
               <w:rPr>
                 <w:rStyle w:val="Hyperlink"/>
@@ -6297,7 +6291,7 @@
                 <w:noProof/>
                 <w:webHidden/>
               </w:rPr>
-              <w:instrText xml:space="preserve"> PAGEREF _Toc520115875 \h </w:instrText>
+              <w:instrText xml:space="preserve"> PAGEREF _Toc520200111 \h </w:instrText>
             </w:r>
             <w:r>
               <w:rPr>
@@ -6317,7 +6311,7 @@
                 <w:noProof/>
                 <w:webHidden/>
               </w:rPr>
-              <w:t>40</w:t>
+              <w:t>42</w:t>
             </w:r>
             <w:r>
               <w:rPr>
@@ -6343,7 +6337,7 @@
               <w:lang w:val="en-PH" w:eastAsia="en-PH"/>
             </w:rPr>
           </w:pPr>
-          <w:hyperlink w:anchor="_Toc520115876" w:history="1">
+          <w:hyperlink w:anchor="_Toc520200112" w:history="1">
             <w:r>
               <w:rPr>
                 <w:rStyle w:val="Hyperlink"/>
@@ -6389,7 +6383,7 @@
                 <w:noProof/>
                 <w:webHidden/>
               </w:rPr>
-              <w:instrText xml:space="preserve"> PAGEREF _Toc520115876 \h </w:instrText>
+              <w:instrText xml:space="preserve"> PAGEREF _Toc520200112 \h </w:instrText>
             </w:r>
             <w:r>
               <w:rPr>
@@ -6409,7 +6403,7 @@
                 <w:noProof/>
                 <w:webHidden/>
               </w:rPr>
-              <w:t>41</w:t>
+              <w:t>43</w:t>
             </w:r>
             <w:r>
               <w:rPr>
@@ -6435,7 +6429,7 @@
               <w:lang w:val="en-PH" w:eastAsia="en-PH"/>
             </w:rPr>
           </w:pPr>
-          <w:hyperlink w:anchor="_Toc520115877" w:history="1">
+          <w:hyperlink w:anchor="_Toc520200113" w:history="1">
             <w:r>
               <w:rPr>
                 <w:rStyle w:val="Hyperlink"/>
@@ -6481,7 +6475,7 @@
                 <w:noProof/>
                 <w:webHidden/>
               </w:rPr>
-              <w:instrText xml:space="preserve"> PAGEREF _Toc520115877 \h </w:instrText>
+              <w:instrText xml:space="preserve"> PAGEREF _Toc520200113 \h </w:instrText>
             </w:r>
             <w:r>
               <w:rPr>
@@ -6501,7 +6495,7 @@
                 <w:noProof/>
                 <w:webHidden/>
               </w:rPr>
-              <w:t>42</w:t>
+              <w:t>44</w:t>
             </w:r>
             <w:r>
               <w:rPr>
@@ -6527,7 +6521,7 @@
               <w:lang w:val="en-PH" w:eastAsia="en-PH"/>
             </w:rPr>
           </w:pPr>
-          <w:hyperlink w:anchor="_Toc520115878" w:history="1">
+          <w:hyperlink w:anchor="_Toc520200114" w:history="1">
             <w:r>
               <w:rPr>
                 <w:rStyle w:val="Hyperlink"/>
@@ -6573,7 +6567,7 @@
                 <w:noProof/>
                 <w:webHidden/>
               </w:rPr>
-              <w:instrText xml:space="preserve"> PAGEREF _Toc520115878 \h </w:instrText>
+              <w:instrText xml:space="preserve"> PAGEREF _Toc520200114 \h </w:instrText>
             </w:r>
             <w:r>
               <w:rPr>
@@ -6593,7 +6587,7 @@
                 <w:noProof/>
                 <w:webHidden/>
               </w:rPr>
-              <w:t>43</w:t>
+              <w:t>45</w:t>
             </w:r>
             <w:r>
               <w:rPr>
@@ -6619,7 +6613,7 @@
               <w:lang w:val="en-PH" w:eastAsia="en-PH"/>
             </w:rPr>
           </w:pPr>
-          <w:hyperlink w:anchor="_Toc520115879" w:history="1">
+          <w:hyperlink w:anchor="_Toc520200115" w:history="1">
             <w:r>
               <w:rPr>
                 <w:rStyle w:val="Hyperlink"/>
@@ -6665,7 +6659,7 @@
                 <w:noProof/>
                 <w:webHidden/>
               </w:rPr>
-              <w:instrText xml:space="preserve"> PAGEREF _Toc520115879 \h </w:instrText>
+              <w:instrText xml:space="preserve"> PAGEREF _Toc520200115 \h </w:instrText>
             </w:r>
             <w:r>
               <w:rPr>
@@ -6685,7 +6679,7 @@
                 <w:noProof/>
                 <w:webHidden/>
               </w:rPr>
-              <w:t>43</w:t>
+              <w:t>45</w:t>
             </w:r>
             <w:r>
               <w:rPr>
@@ -6711,7 +6705,7 @@
               <w:lang w:val="en-PH" w:eastAsia="en-PH"/>
             </w:rPr>
           </w:pPr>
-          <w:hyperlink w:anchor="_Toc520115880" w:history="1">
+          <w:hyperlink w:anchor="_Toc520200116" w:history="1">
             <w:r>
               <w:rPr>
                 <w:rStyle w:val="Hyperlink"/>
@@ -6757,7 +6751,7 @@
                 <w:noProof/>
                 <w:webHidden/>
               </w:rPr>
-              <w:instrText xml:space="preserve"> PAGEREF _Toc520115880 \h </w:instrText>
+              <w:instrText xml:space="preserve"> PAGEREF _Toc520200116 \h </w:instrText>
             </w:r>
             <w:r>
               <w:rPr>
@@ -6777,7 +6771,7 @@
                 <w:noProof/>
                 <w:webHidden/>
               </w:rPr>
-              <w:t>43</w:t>
+              <w:t>45</w:t>
             </w:r>
             <w:r>
               <w:rPr>
@@ -6803,7 +6797,7 @@
               <w:lang w:val="en-PH" w:eastAsia="en-PH"/>
             </w:rPr>
           </w:pPr>
-          <w:hyperlink w:anchor="_Toc520115881" w:history="1">
+          <w:hyperlink w:anchor="_Toc520200117" w:history="1">
             <w:r>
               <w:rPr>
                 <w:rStyle w:val="Hyperlink"/>
@@ -6849,7 +6843,7 @@
                 <w:noProof/>
                 <w:webHidden/>
               </w:rPr>
-              <w:instrText xml:space="preserve"> PAGEREF _Toc520115881 \h </w:instrText>
+              <w:instrText xml:space="preserve"> PAGEREF _Toc520200117 \h </w:instrText>
             </w:r>
             <w:r>
               <w:rPr>
@@ -6869,7 +6863,7 @@
                 <w:noProof/>
                 <w:webHidden/>
               </w:rPr>
-              <w:t>44</w:t>
+              <w:t>47</w:t>
             </w:r>
             <w:r>
               <w:rPr>
@@ -6895,7 +6889,7 @@
               <w:lang w:val="en-PH" w:eastAsia="en-PH"/>
             </w:rPr>
           </w:pPr>
-          <w:hyperlink w:anchor="_Toc520115882" w:history="1">
+          <w:hyperlink w:anchor="_Toc520200118" w:history="1">
             <w:r>
               <w:rPr>
                 <w:rStyle w:val="Hyperlink"/>
@@ -6941,7 +6935,7 @@
                 <w:noProof/>
                 <w:webHidden/>
               </w:rPr>
-              <w:instrText xml:space="preserve"> PAGEREF _Toc520115882 \h </w:instrText>
+              <w:instrText xml:space="preserve"> PAGEREF _Toc520200118 \h </w:instrText>
             </w:r>
             <w:r>
               <w:rPr>
@@ -6961,7 +6955,7 @@
                 <w:noProof/>
                 <w:webHidden/>
               </w:rPr>
-              <w:t>44</w:t>
+              <w:t>48</w:t>
             </w:r>
             <w:r>
               <w:rPr>
@@ -6987,7 +6981,7 @@
               <w:lang w:val="en-PH" w:eastAsia="en-PH"/>
             </w:rPr>
           </w:pPr>
-          <w:hyperlink w:anchor="_Toc520115883" w:history="1">
+          <w:hyperlink w:anchor="_Toc520200119" w:history="1">
             <w:r>
               <w:rPr>
                 <w:rStyle w:val="Hyperlink"/>
@@ -7033,7 +7027,7 @@
                 <w:noProof/>
                 <w:webHidden/>
               </w:rPr>
-              <w:instrText xml:space="preserve"> PAGEREF _Toc520115883 \h </w:instrText>
+              <w:instrText xml:space="preserve"> PAGEREF _Toc520200119 \h </w:instrText>
             </w:r>
             <w:r>
               <w:rPr>
@@ -7053,7 +7047,7 @@
                 <w:noProof/>
                 <w:webHidden/>
               </w:rPr>
-              <w:t>44</w:t>
+              <w:t>48</w:t>
             </w:r>
             <w:r>
               <w:rPr>
@@ -7079,7 +7073,7 @@
               <w:lang w:val="en-PH" w:eastAsia="en-PH"/>
             </w:rPr>
           </w:pPr>
-          <w:hyperlink w:anchor="_Toc520115884" w:history="1">
+          <w:hyperlink w:anchor="_Toc520200120" w:history="1">
             <w:r>
               <w:rPr>
                 <w:rStyle w:val="Hyperlink"/>
@@ -7125,7 +7119,7 @@
                 <w:noProof/>
                 <w:webHidden/>
               </w:rPr>
-              <w:instrText xml:space="preserve"> PAGEREF _Toc520115884 \h </w:instrText>
+              <w:instrText xml:space="preserve"> PAGEREF _Toc520200120 \h </w:instrText>
             </w:r>
             <w:r>
               <w:rPr>
@@ -7145,7 +7139,7 @@
                 <w:noProof/>
                 <w:webHidden/>
               </w:rPr>
-              <w:t>44</w:t>
+              <w:t>48</w:t>
             </w:r>
             <w:r>
               <w:rPr>
@@ -7171,7 +7165,7 @@
               <w:lang w:val="en-PH" w:eastAsia="en-PH"/>
             </w:rPr>
           </w:pPr>
-          <w:hyperlink w:anchor="_Toc520115885" w:history="1">
+          <w:hyperlink w:anchor="_Toc520200121" w:history="1">
             <w:r>
               <w:rPr>
                 <w:rStyle w:val="Hyperlink"/>
@@ -7217,7 +7211,7 @@
                 <w:noProof/>
                 <w:webHidden/>
               </w:rPr>
-              <w:instrText xml:space="preserve"> PAGEREF _Toc520115885 \h </w:instrText>
+              <w:instrText xml:space="preserve"> PAGEREF _Toc520200121 \h </w:instrText>
             </w:r>
             <w:r>
               <w:rPr>
@@ -7237,7 +7231,7 @@
                 <w:noProof/>
                 <w:webHidden/>
               </w:rPr>
-              <w:t>44</w:t>
+              <w:t>48</w:t>
             </w:r>
             <w:r>
               <w:rPr>
@@ -7263,7 +7257,7 @@
               <w:lang w:val="en-PH" w:eastAsia="en-PH"/>
             </w:rPr>
           </w:pPr>
-          <w:hyperlink w:anchor="_Toc520115886" w:history="1">
+          <w:hyperlink w:anchor="_Toc520200122" w:history="1">
             <w:r>
               <w:rPr>
                 <w:rStyle w:val="Hyperlink"/>
@@ -7309,7 +7303,7 @@
                 <w:noProof/>
                 <w:webHidden/>
               </w:rPr>
-              <w:instrText xml:space="preserve"> PAGEREF _Toc520115886 \h </w:instrText>
+              <w:instrText xml:space="preserve"> PAGEREF _Toc520200122 \h </w:instrText>
             </w:r>
             <w:r>
               <w:rPr>
@@ -7329,7 +7323,7 @@
                 <w:noProof/>
                 <w:webHidden/>
               </w:rPr>
-              <w:t>44</w:t>
+              <w:t>48</w:t>
             </w:r>
             <w:r>
               <w:rPr>
@@ -7355,7 +7349,7 @@
               <w:lang w:val="en-PH" w:eastAsia="en-PH"/>
             </w:rPr>
           </w:pPr>
-          <w:hyperlink w:anchor="_Toc520115887" w:history="1">
+          <w:hyperlink w:anchor="_Toc520200123" w:history="1">
             <w:r>
               <w:rPr>
                 <w:rStyle w:val="Hyperlink"/>
@@ -7401,7 +7395,7 @@
                 <w:noProof/>
                 <w:webHidden/>
               </w:rPr>
-              <w:instrText xml:space="preserve"> PAGEREF _Toc520115887 \h </w:instrText>
+              <w:instrText xml:space="preserve"> PAGEREF _Toc520200123 \h </w:instrText>
             </w:r>
             <w:r>
               <w:rPr>
@@ -7421,7 +7415,7 @@
                 <w:noProof/>
                 <w:webHidden/>
               </w:rPr>
-              <w:t>45</w:t>
+              <w:t>48</w:t>
             </w:r>
             <w:r>
               <w:rPr>
@@ -7447,7 +7441,7 @@
               <w:lang w:val="en-PH" w:eastAsia="en-PH"/>
             </w:rPr>
           </w:pPr>
-          <w:hyperlink w:anchor="_Toc520115888" w:history="1">
+          <w:hyperlink w:anchor="_Toc520200124" w:history="1">
             <w:r>
               <w:rPr>
                 <w:rStyle w:val="Hyperlink"/>
@@ -7493,7 +7487,7 @@
                 <w:noProof/>
                 <w:webHidden/>
               </w:rPr>
-              <w:instrText xml:space="preserve"> PAGEREF _Toc520115888 \h </w:instrText>
+              <w:instrText xml:space="preserve"> PAGEREF _Toc520200124 \h </w:instrText>
             </w:r>
             <w:r>
               <w:rPr>
@@ -7513,7 +7507,7 @@
                 <w:noProof/>
                 <w:webHidden/>
               </w:rPr>
-              <w:t>45</w:t>
+              <w:t>48</w:t>
             </w:r>
             <w:r>
               <w:rPr>
@@ -7539,7 +7533,7 @@
               <w:lang w:val="en-PH" w:eastAsia="en-PH"/>
             </w:rPr>
           </w:pPr>
-          <w:hyperlink w:anchor="_Toc520115889" w:history="1">
+          <w:hyperlink w:anchor="_Toc520200125" w:history="1">
             <w:r>
               <w:rPr>
                 <w:rStyle w:val="Hyperlink"/>
@@ -7585,7 +7579,7 @@
                 <w:noProof/>
                 <w:webHidden/>
               </w:rPr>
-              <w:instrText xml:space="preserve"> PAGEREF _Toc520115889 \h </w:instrText>
+              <w:instrText xml:space="preserve"> PAGEREF _Toc520200125 \h </w:instrText>
             </w:r>
             <w:r>
               <w:rPr>
@@ -7605,7 +7599,7 @@
                 <w:noProof/>
                 <w:webHidden/>
               </w:rPr>
-              <w:t>46</w:t>
+              <w:t>49</w:t>
             </w:r>
             <w:r>
               <w:rPr>
@@ -7631,7 +7625,7 @@
               <w:lang w:val="en-PH" w:eastAsia="en-PH"/>
             </w:rPr>
           </w:pPr>
-          <w:hyperlink w:anchor="_Toc520115890" w:history="1">
+          <w:hyperlink w:anchor="_Toc520200126" w:history="1">
             <w:r>
               <w:rPr>
                 <w:rStyle w:val="Hyperlink"/>
@@ -7677,7 +7671,7 @@
                 <w:noProof/>
                 <w:webHidden/>
               </w:rPr>
-              <w:instrText xml:space="preserve"> PAGEREF _Toc520115890 \h </w:instrText>
+              <w:instrText xml:space="preserve"> PAGEREF _Toc520200126 \h </w:instrText>
             </w:r>
             <w:r>
               <w:rPr>
@@ -7697,7 +7691,7 @@
                 <w:noProof/>
                 <w:webHidden/>
               </w:rPr>
-              <w:t>47</w:t>
+              <w:t>50</w:t>
             </w:r>
             <w:r>
               <w:rPr>
@@ -7723,7 +7717,7 @@
               <w:lang w:val="en-PH" w:eastAsia="en-PH"/>
             </w:rPr>
           </w:pPr>
-          <w:hyperlink w:anchor="_Toc520115891" w:history="1">
+          <w:hyperlink w:anchor="_Toc520200127" w:history="1">
             <w:r>
               <w:rPr>
                 <w:rStyle w:val="Hyperlink"/>
@@ -7769,7 +7763,7 @@
                 <w:noProof/>
                 <w:webHidden/>
               </w:rPr>
-              <w:instrText xml:space="preserve"> PAGEREF _Toc520115891 \h </w:instrText>
+              <w:instrText xml:space="preserve"> PAGEREF _Toc520200127 \h </w:instrText>
             </w:r>
             <w:r>
               <w:rPr>
@@ -7789,7 +7783,7 @@
                 <w:noProof/>
                 <w:webHidden/>
               </w:rPr>
-              <w:t>48</w:t>
+              <w:t>51</w:t>
             </w:r>
             <w:r>
               <w:rPr>
@@ -7815,7 +7809,7 @@
               <w:lang w:val="en-PH" w:eastAsia="en-PH"/>
             </w:rPr>
           </w:pPr>
-          <w:hyperlink w:anchor="_Toc520115892" w:history="1">
+          <w:hyperlink w:anchor="_Toc520200128" w:history="1">
             <w:r>
               <w:rPr>
                 <w:rStyle w:val="Hyperlink"/>
@@ -7861,7 +7855,7 @@
                 <w:noProof/>
                 <w:webHidden/>
               </w:rPr>
-              <w:instrText xml:space="preserve"> PAGEREF _Toc520115892 \h </w:instrText>
+              <w:instrText xml:space="preserve"> PAGEREF _Toc520200128 \h </w:instrText>
             </w:r>
             <w:r>
               <w:rPr>
@@ -7881,7 +7875,7 @@
                 <w:noProof/>
                 <w:webHidden/>
               </w:rPr>
-              <w:t>49</w:t>
+              <w:t>52</w:t>
             </w:r>
             <w:r>
               <w:rPr>
@@ -7907,7 +7901,7 @@
               <w:lang w:val="en-PH" w:eastAsia="en-PH"/>
             </w:rPr>
           </w:pPr>
-          <w:hyperlink w:anchor="_Toc520115893" w:history="1">
+          <w:hyperlink w:anchor="_Toc520200129" w:history="1">
             <w:r>
               <w:rPr>
                 <w:rStyle w:val="Hyperlink"/>
@@ -7953,7 +7947,7 @@
                 <w:noProof/>
                 <w:webHidden/>
               </w:rPr>
-              <w:instrText xml:space="preserve"> PAGEREF _Toc520115893 \h </w:instrText>
+              <w:instrText xml:space="preserve"> PAGEREF _Toc520200129 \h </w:instrText>
             </w:r>
             <w:r>
               <w:rPr>
@@ -7973,7 +7967,7 @@
                 <w:noProof/>
                 <w:webHidden/>
               </w:rPr>
-              <w:t>50</w:t>
+              <w:t>53</w:t>
             </w:r>
             <w:r>
               <w:rPr>
@@ -7999,7 +7993,7 @@
               <w:lang w:val="en-PH" w:eastAsia="en-PH"/>
             </w:rPr>
           </w:pPr>
-          <w:hyperlink w:anchor="_Toc520115894" w:history="1">
+          <w:hyperlink w:anchor="_Toc520200130" w:history="1">
             <w:r>
               <w:rPr>
                 <w:rStyle w:val="Hyperlink"/>
@@ -8045,7 +8039,7 @@
                 <w:noProof/>
                 <w:webHidden/>
               </w:rPr>
-              <w:instrText xml:space="preserve"> PAGEREF _Toc520115894 \h </w:instrText>
+              <w:instrText xml:space="preserve"> PAGEREF _Toc520200130 \h </w:instrText>
             </w:r>
             <w:r>
               <w:rPr>
@@ -8065,7 +8059,7 @@
                 <w:noProof/>
                 <w:webHidden/>
               </w:rPr>
-              <w:t>51</w:t>
+              <w:t>54</w:t>
             </w:r>
             <w:r>
               <w:rPr>
@@ -8091,7 +8085,7 @@
               <w:lang w:val="en-PH" w:eastAsia="en-PH"/>
             </w:rPr>
           </w:pPr>
-          <w:hyperlink w:anchor="_Toc520115895" w:history="1">
+          <w:hyperlink w:anchor="_Toc520200131" w:history="1">
             <w:r>
               <w:rPr>
                 <w:rStyle w:val="Hyperlink"/>
@@ -8137,7 +8131,7 @@
                 <w:noProof/>
                 <w:webHidden/>
               </w:rPr>
-              <w:instrText xml:space="preserve"> PAGEREF _Toc520115895 \h </w:instrText>
+              <w:instrText xml:space="preserve"> PAGEREF _Toc520200131 \h </w:instrText>
             </w:r>
             <w:r>
               <w:rPr>
@@ -8157,7 +8151,7 @@
                 <w:noProof/>
                 <w:webHidden/>
               </w:rPr>
-              <w:t>51</w:t>
+              <w:t>54</w:t>
             </w:r>
             <w:r>
               <w:rPr>
@@ -8183,7 +8177,7 @@
               <w:lang w:val="en-PH" w:eastAsia="en-PH"/>
             </w:rPr>
           </w:pPr>
-          <w:hyperlink w:anchor="_Toc520115896" w:history="1">
+          <w:hyperlink w:anchor="_Toc520200132" w:history="1">
             <w:r>
               <w:rPr>
                 <w:rStyle w:val="Hyperlink"/>
@@ -8229,7 +8223,7 @@
                 <w:noProof/>
                 <w:webHidden/>
               </w:rPr>
-              <w:instrText xml:space="preserve"> PAGEREF _Toc520115896 \h </w:instrText>
+              <w:instrText xml:space="preserve"> PAGEREF _Toc520200132 \h </w:instrText>
             </w:r>
             <w:r>
               <w:rPr>
@@ -8249,7 +8243,7 @@
                 <w:noProof/>
                 <w:webHidden/>
               </w:rPr>
-              <w:t>52</w:t>
+              <w:t>55</w:t>
             </w:r>
             <w:r>
               <w:rPr>
@@ -8275,7 +8269,7 @@
               <w:lang w:val="en-PH" w:eastAsia="en-PH"/>
             </w:rPr>
           </w:pPr>
-          <w:hyperlink w:anchor="_Toc520115897" w:history="1">
+          <w:hyperlink w:anchor="_Toc520200133" w:history="1">
             <w:r>
               <w:rPr>
                 <w:rStyle w:val="Hyperlink"/>
@@ -8321,7 +8315,7 @@
                 <w:noProof/>
                 <w:webHidden/>
               </w:rPr>
-              <w:instrText xml:space="preserve"> PAGEREF _Toc520115897 \h </w:instrText>
+              <w:instrText xml:space="preserve"> PAGEREF _Toc520200133 \h </w:instrText>
             </w:r>
             <w:r>
               <w:rPr>
@@ -8341,7 +8335,7 @@
                 <w:noProof/>
                 <w:webHidden/>
               </w:rPr>
-              <w:t>52</w:t>
+              <w:t>55</w:t>
             </w:r>
             <w:r>
               <w:rPr>
@@ -8367,7 +8361,7 @@
               <w:lang w:val="en-PH" w:eastAsia="en-PH"/>
             </w:rPr>
           </w:pPr>
-          <w:hyperlink w:anchor="_Toc520115898" w:history="1">
+          <w:hyperlink w:anchor="_Toc520200134" w:history="1">
             <w:r>
               <w:rPr>
                 <w:rStyle w:val="Hyperlink"/>
@@ -8413,7 +8407,7 @@
                 <w:noProof/>
                 <w:webHidden/>
               </w:rPr>
-              <w:instrText xml:space="preserve"> PAGEREF _Toc520115898 \h </w:instrText>
+              <w:instrText xml:space="preserve"> PAGEREF _Toc520200134 \h </w:instrText>
             </w:r>
             <w:r>
               <w:rPr>
@@ -8433,7 +8427,7 @@
                 <w:noProof/>
                 <w:webHidden/>
               </w:rPr>
-              <w:t>52</w:t>
+              <w:t>55</w:t>
             </w:r>
             <w:r>
               <w:rPr>
@@ -8459,7 +8453,7 @@
               <w:lang w:val="en-PH" w:eastAsia="en-PH"/>
             </w:rPr>
           </w:pPr>
-          <w:hyperlink w:anchor="_Toc520115899" w:history="1">
+          <w:hyperlink w:anchor="_Toc520200135" w:history="1">
             <w:r>
               <w:rPr>
                 <w:rStyle w:val="Hyperlink"/>
@@ -8505,7 +8499,7 @@
                 <w:noProof/>
                 <w:webHidden/>
               </w:rPr>
-              <w:instrText xml:space="preserve"> PAGEREF _Toc520115899 \h </w:instrText>
+              <w:instrText xml:space="preserve"> PAGEREF _Toc520200135 \h </w:instrText>
             </w:r>
             <w:r>
               <w:rPr>
@@ -8525,7 +8519,7 @@
                 <w:noProof/>
                 <w:webHidden/>
               </w:rPr>
-              <w:t>53</w:t>
+              <w:t>56</w:t>
             </w:r>
             <w:r>
               <w:rPr>
@@ -8551,7 +8545,7 @@
               <w:lang w:val="en-PH" w:eastAsia="en-PH"/>
             </w:rPr>
           </w:pPr>
-          <w:hyperlink w:anchor="_Toc520115900" w:history="1">
+          <w:hyperlink w:anchor="_Toc520200136" w:history="1">
             <w:r>
               <w:rPr>
                 <w:rStyle w:val="Hyperlink"/>
@@ -8597,7 +8591,7 @@
                 <w:noProof/>
                 <w:webHidden/>
               </w:rPr>
-              <w:instrText xml:space="preserve"> PAGEREF _Toc520115900 \h </w:instrText>
+              <w:instrText xml:space="preserve"> PAGEREF _Toc520200136 \h </w:instrText>
             </w:r>
             <w:r>
               <w:rPr>
@@ -8617,7 +8611,7 @@
                 <w:noProof/>
                 <w:webHidden/>
               </w:rPr>
-              <w:t>54</w:t>
+              <w:t>57</w:t>
             </w:r>
             <w:r>
               <w:rPr>
@@ -8643,7 +8637,7 @@
               <w:lang w:val="en-PH" w:eastAsia="en-PH"/>
             </w:rPr>
           </w:pPr>
-          <w:hyperlink w:anchor="_Toc520115901" w:history="1">
+          <w:hyperlink w:anchor="_Toc520200137" w:history="1">
             <w:r>
               <w:rPr>
                 <w:rStyle w:val="Hyperlink"/>
@@ -8689,7 +8683,7 @@
                 <w:noProof/>
                 <w:webHidden/>
               </w:rPr>
-              <w:instrText xml:space="preserve"> PAGEREF _Toc520115901 \h </w:instrText>
+              <w:instrText xml:space="preserve"> PAGEREF _Toc520200137 \h </w:instrText>
             </w:r>
             <w:r>
               <w:rPr>
@@ -8709,7 +8703,7 @@
                 <w:noProof/>
                 <w:webHidden/>
               </w:rPr>
-              <w:t>54</w:t>
+              <w:t>57</w:t>
             </w:r>
             <w:r>
               <w:rPr>
@@ -8735,7 +8729,7 @@
               <w:lang w:val="en-PH" w:eastAsia="en-PH"/>
             </w:rPr>
           </w:pPr>
-          <w:hyperlink w:anchor="_Toc520115902" w:history="1">
+          <w:hyperlink w:anchor="_Toc520200138" w:history="1">
             <w:r>
               <w:rPr>
                 <w:rStyle w:val="Hyperlink"/>
@@ -8781,7 +8775,7 @@
                 <w:noProof/>
                 <w:webHidden/>
               </w:rPr>
-              <w:instrText xml:space="preserve"> PAGEREF _Toc520115902 \h </w:instrText>
+              <w:instrText xml:space="preserve"> PAGEREF _Toc520200138 \h </w:instrText>
             </w:r>
             <w:r>
               <w:rPr>
@@ -8801,7 +8795,7 @@
                 <w:noProof/>
                 <w:webHidden/>
               </w:rPr>
-              <w:t>54</w:t>
+              <w:t>58</w:t>
             </w:r>
             <w:r>
               <w:rPr>
@@ -8827,7 +8821,7 @@
               <w:lang w:val="en-PH" w:eastAsia="en-PH"/>
             </w:rPr>
           </w:pPr>
-          <w:hyperlink w:anchor="_Toc520115903" w:history="1">
+          <w:hyperlink w:anchor="_Toc520200139" w:history="1">
             <w:r>
               <w:rPr>
                 <w:rStyle w:val="Hyperlink"/>
@@ -8873,7 +8867,7 @@
                 <w:noProof/>
                 <w:webHidden/>
               </w:rPr>
-              <w:instrText xml:space="preserve"> PAGEREF _Toc520115903 \h </w:instrText>
+              <w:instrText xml:space="preserve"> PAGEREF _Toc520200139 \h </w:instrText>
             </w:r>
             <w:r>
               <w:rPr>
@@ -8893,7 +8887,7 @@
                 <w:noProof/>
                 <w:webHidden/>
               </w:rPr>
-              <w:t>56</w:t>
+              <w:t>59</w:t>
             </w:r>
             <w:r>
               <w:rPr>
@@ -8919,7 +8913,7 @@
               <w:lang w:val="en-PH" w:eastAsia="en-PH"/>
             </w:rPr>
           </w:pPr>
-          <w:hyperlink w:anchor="_Toc520115904" w:history="1">
+          <w:hyperlink w:anchor="_Toc520200140" w:history="1">
             <w:r>
               <w:rPr>
                 <w:rStyle w:val="Hyperlink"/>
@@ -8965,7 +8959,7 @@
                 <w:noProof/>
                 <w:webHidden/>
               </w:rPr>
-              <w:instrText xml:space="preserve"> PAGEREF _Toc520115904 \h </w:instrText>
+              <w:instrText xml:space="preserve"> PAGEREF _Toc520200140 \h </w:instrText>
             </w:r>
             <w:r>
               <w:rPr>
@@ -8985,7 +8979,7 @@
                 <w:noProof/>
                 <w:webHidden/>
               </w:rPr>
-              <w:t>56</w:t>
+              <w:t>59</w:t>
             </w:r>
             <w:r>
               <w:rPr>
@@ -9011,7 +9005,7 @@
               <w:lang w:val="en-PH" w:eastAsia="en-PH"/>
             </w:rPr>
           </w:pPr>
-          <w:hyperlink w:anchor="_Toc520115905" w:history="1">
+          <w:hyperlink w:anchor="_Toc520200141" w:history="1">
             <w:r>
               <w:rPr>
                 <w:rStyle w:val="Hyperlink"/>
@@ -9057,7 +9051,7 @@
                 <w:noProof/>
                 <w:webHidden/>
               </w:rPr>
-              <w:instrText xml:space="preserve"> PAGEREF _Toc520115905 \h </w:instrText>
+              <w:instrText xml:space="preserve"> PAGEREF _Toc520200141 \h </w:instrText>
             </w:r>
             <w:r>
               <w:rPr>
@@ -9077,7 +9071,7 @@
                 <w:noProof/>
                 <w:webHidden/>
               </w:rPr>
-              <w:t>57</w:t>
+              <w:t>59</w:t>
             </w:r>
             <w:r>
               <w:rPr>
@@ -9103,7 +9097,7 @@
               <w:lang w:val="en-PH" w:eastAsia="en-PH"/>
             </w:rPr>
           </w:pPr>
-          <w:hyperlink w:anchor="_Toc520115906" w:history="1">
+          <w:hyperlink w:anchor="_Toc520200142" w:history="1">
             <w:r>
               <w:rPr>
                 <w:rStyle w:val="Hyperlink"/>
@@ -9149,7 +9143,7 @@
                 <w:noProof/>
                 <w:webHidden/>
               </w:rPr>
-              <w:instrText xml:space="preserve"> PAGEREF _Toc520115906 \h </w:instrText>
+              <w:instrText xml:space="preserve"> PAGEREF _Toc520200142 \h </w:instrText>
             </w:r>
             <w:r>
               <w:rPr>
@@ -9169,7 +9163,7 @@
                 <w:noProof/>
                 <w:webHidden/>
               </w:rPr>
-              <w:t>57</w:t>
+              <w:t>60</w:t>
             </w:r>
             <w:r>
               <w:rPr>
@@ -9195,7 +9189,7 @@
               <w:lang w:val="en-PH" w:eastAsia="en-PH"/>
             </w:rPr>
           </w:pPr>
-          <w:hyperlink w:anchor="_Toc520115907" w:history="1">
+          <w:hyperlink w:anchor="_Toc520200143" w:history="1">
             <w:r>
               <w:rPr>
                 <w:rStyle w:val="Hyperlink"/>
@@ -9241,7 +9235,7 @@
                 <w:noProof/>
                 <w:webHidden/>
               </w:rPr>
-              <w:instrText xml:space="preserve"> PAGEREF _Toc520115907 \h </w:instrText>
+              <w:instrText xml:space="preserve"> PAGEREF _Toc520200143 \h </w:instrText>
             </w:r>
             <w:r>
               <w:rPr>
@@ -9261,7 +9255,7 @@
                 <w:noProof/>
                 <w:webHidden/>
               </w:rPr>
-              <w:t>57</w:t>
+              <w:t>60</w:t>
             </w:r>
             <w:r>
               <w:rPr>
@@ -9287,7 +9281,7 @@
               <w:lang w:val="en-PH" w:eastAsia="en-PH"/>
             </w:rPr>
           </w:pPr>
-          <w:hyperlink w:anchor="_Toc520115908" w:history="1">
+          <w:hyperlink w:anchor="_Toc520200144" w:history="1">
             <w:r>
               <w:rPr>
                 <w:rStyle w:val="Hyperlink"/>
@@ -9333,7 +9327,7 @@
                 <w:noProof/>
                 <w:webHidden/>
               </w:rPr>
-              <w:instrText xml:space="preserve"> PAGEREF _Toc520115908 \h </w:instrText>
+              <w:instrText xml:space="preserve"> PAGEREF _Toc520200144 \h </w:instrText>
             </w:r>
             <w:r>
               <w:rPr>
@@ -9353,7 +9347,99 @@
                 <w:noProof/>
                 <w:webHidden/>
               </w:rPr>
-              <w:t>58</w:t>
+              <w:t>61</w:t>
+            </w:r>
+            <w:r>
+              <w:rPr>
+                <w:noProof/>
+                <w:webHidden/>
+              </w:rPr>
+              <w:fldChar w:fldCharType="end"/>
+            </w:r>
+          </w:hyperlink>
+        </w:p>
+        <w:p>
+          <w:pPr>
+            <w:pStyle w:val="TOC2"/>
+            <w:tabs>
+              <w:tab w:val="left" w:pos="2914"/>
+              <w:tab w:val="right" w:leader="dot" w:pos="9350"/>
+            </w:tabs>
+            <w:rPr>
+              <w:rFonts w:asciiTheme="minorHAnsi" w:eastAsiaTheme="minorEastAsia" w:hAnsiTheme="minorHAnsi" w:cstheme="minorBidi"/>
+              <w:noProof/>
+              <w:sz w:val="22"/>
+              <w:szCs w:val="22"/>
+              <w:lang w:val="en-PH" w:eastAsia="en-PH"/>
+            </w:rPr>
+          </w:pPr>
+          <w:hyperlink w:anchor="_Toc520200145" w:history="1">
+            <w:r>
+              <w:rPr>
+                <w:rStyle w:val="Hyperlink"/>
+                <w:rFonts w:ascii="Arial" w:hAnsi="Arial" w:cs="Arial"/>
+                <w:noProof/>
+              </w:rPr>
+              <w:t>7.6.4</w:t>
+            </w:r>
+            <w:r>
+              <w:rPr>
+                <w:rFonts w:asciiTheme="minorHAnsi" w:eastAsiaTheme="minorEastAsia" w:hAnsiTheme="minorHAnsi" w:cstheme="minorBidi"/>
+                <w:noProof/>
+                <w:sz w:val="22"/>
+                <w:szCs w:val="22"/>
+                <w:lang w:val="en-PH" w:eastAsia="en-PH"/>
+              </w:rPr>
+              <w:tab/>
+            </w:r>
+            <w:r>
+              <w:rPr>
+                <w:rStyle w:val="Hyperlink"/>
+                <w:rFonts w:ascii="Arial" w:hAnsi="Arial" w:cs="Arial"/>
+                <w:noProof/>
+              </w:rPr>
+              <w:t>Professor’s Reactivates</w:t>
+            </w:r>
+            <w:r>
+              <w:rPr>
+                <w:noProof/>
+                <w:webHidden/>
+              </w:rPr>
+              <w:tab/>
+            </w:r>
+            <w:r>
+              <w:rPr>
+                <w:noProof/>
+                <w:webHidden/>
+              </w:rPr>
+              <w:fldChar w:fldCharType="begin"/>
+            </w:r>
+            <w:r>
+              <w:rPr>
+                <w:noProof/>
+                <w:webHidden/>
+              </w:rPr>
+              <w:instrText xml:space="preserve"> PAGEREF _Toc520200145 \h </w:instrText>
+            </w:r>
+            <w:r>
+              <w:rPr>
+                <w:noProof/>
+                <w:webHidden/>
+              </w:rPr>
+            </w:r>
+            <w:r>
+              <w:rPr>
+                <w:noProof/>
+                <w:webHidden/>
+              </w:rPr>
+              <w:fldChar w:fldCharType="separate"/>
+            </w:r>
+            <w:r>
+              <w:rPr>
+                <w:noProof/>
+                <w:webHidden/>
+              </w:rPr>
+              <w:t>61</w:t>
             </w:r>
             <w:r>
               <w:rPr>
@@ -9379,7 +9465,7 @@
               <w:lang w:val="en-PH" w:eastAsia="en-PH"/>
             </w:rPr>
           </w:pPr>
-          <w:hyperlink w:anchor="_Toc520115909" w:history="1">
+          <w:hyperlink w:anchor="_Toc520200146" w:history="1">
             <w:r>
               <w:rPr>
                 <w:rStyle w:val="Hyperlink"/>
@@ -9425,7 +9511,7 @@
                 <w:noProof/>
                 <w:webHidden/>
               </w:rPr>
-              <w:instrText xml:space="preserve"> PAGEREF _Toc520115909 \h </w:instrText>
+              <w:instrText xml:space="preserve"> PAGEREF _Toc520200146 \h </w:instrText>
             </w:r>
             <w:r>
               <w:rPr>
@@ -9445,7 +9531,7 @@
                 <w:noProof/>
                 <w:webHidden/>
               </w:rPr>
-              <w:t>58</w:t>
+              <w:t>62</w:t>
             </w:r>
             <w:r>
               <w:rPr>
@@ -9471,7 +9557,7 @@
               <w:lang w:val="en-PH" w:eastAsia="en-PH"/>
             </w:rPr>
           </w:pPr>
-          <w:hyperlink w:anchor="_Toc520115910" w:history="1">
+          <w:hyperlink w:anchor="_Toc520200147" w:history="1">
             <w:r>
               <w:rPr>
                 <w:rStyle w:val="Hyperlink"/>
@@ -9517,7 +9603,7 @@
                 <w:noProof/>
                 <w:webHidden/>
               </w:rPr>
-              <w:instrText xml:space="preserve"> PAGEREF _Toc520115910 \h </w:instrText>
+              <w:instrText xml:space="preserve"> PAGEREF _Toc520200147 \h </w:instrText>
             </w:r>
             <w:r>
               <w:rPr>
@@ -9537,7 +9623,7 @@
                 <w:noProof/>
                 <w:webHidden/>
               </w:rPr>
-              <w:t>59</w:t>
+              <w:t>63</w:t>
             </w:r>
             <w:r>
               <w:rPr>
@@ -9685,14 +9771,14 @@
           <w:rFonts w:ascii="Arial" w:hAnsi="Arial" w:cs="Arial"/>
         </w:rPr>
       </w:pPr>
-      <w:bookmarkStart w:id="3" w:name="_Toc520115830"/>
+      <w:bookmarkStart w:id="4" w:name="_Toc520200065"/>
       <w:r>
         <w:rPr>
           <w:rFonts w:ascii="Arial" w:hAnsi="Arial" w:cs="Arial"/>
         </w:rPr>
         <w:t>Abstract</w:t>
       </w:r>
-      <w:bookmarkEnd w:id="3"/>
+      <w:bookmarkEnd w:id="4"/>
     </w:p>
     <w:p>
       <w:pPr>
@@ -10088,12 +10174,11 @@
           <w:rFonts w:ascii="Arial" w:hAnsi="Arial" w:cs="Arial"/>
         </w:rPr>
       </w:pPr>
-      <w:bookmarkStart w:id="4" w:name="_Toc520115831"/>
-      <w:r>
-        <w:rPr>
-          <w:rFonts w:ascii="Arial" w:hAnsi="Arial" w:cs="Arial"/>
-        </w:rPr>
-        <w:lastRenderedPageBreak/>
+      <w:bookmarkStart w:id="5" w:name="_Toc520200066"/>
+      <w:r>
+        <w:rPr>
+          <w:rFonts w:ascii="Arial" w:hAnsi="Arial" w:cs="Arial"/>
+        </w:rPr>
         <w:t>List of Figures</w:t>
       </w:r>
       <w:r>
@@ -10102,7 +10187,7 @@
         </w:rPr>
         <w:t>, List of Tables, List of Notations</w:t>
       </w:r>
-      <w:bookmarkEnd w:id="4"/>
+      <w:bookmarkEnd w:id="5"/>
     </w:p>
     <w:p>
       <w:pPr>
@@ -10707,16 +10792,8 @@
           <w:rFonts w:ascii="Arial" w:hAnsi="Arial" w:cs="Arial"/>
         </w:rPr>
         <w:tab/>
-        <w:t xml:space="preserve">Inside </w:t>
-      </w:r>
-      <w:proofErr w:type="spellStart"/>
-      <w:r>
-        <w:rPr>
-          <w:rFonts w:ascii="Arial" w:hAnsi="Arial" w:cs="Arial"/>
-        </w:rPr>
-        <w:t>Reservee</w:t>
-      </w:r>
-      <w:proofErr w:type="spellEnd"/>
+        <w:t>Inside Reservee</w:t>
+      </w:r>
     </w:p>
     <w:p>
       <w:pPr>
@@ -10849,27 +10926,20 @@
           <w:rFonts w:ascii="Arial" w:hAnsi="Arial" w:cs="Arial"/>
         </w:rPr>
         <w:tab/>
-        <w:t xml:space="preserve">7.4.1   </w:t>
-      </w:r>
-      <w:proofErr w:type="spellStart"/>
-      <w:r>
-        <w:rPr>
-          <w:rFonts w:ascii="Arial" w:hAnsi="Arial" w:cs="Arial"/>
-        </w:rPr>
-        <w:t>it_equipment</w:t>
-      </w:r>
-      <w:proofErr w:type="spellEnd"/>
-    </w:p>
-    <w:p>
-      <w:pPr>
-        <w:rPr>
-          <w:rFonts w:ascii="Arial" w:hAnsi="Arial" w:cs="Arial"/>
-        </w:rPr>
-      </w:pPr>
-      <w:r>
-        <w:rPr>
-          <w:rFonts w:ascii="Arial" w:hAnsi="Arial" w:cs="Arial"/>
-        </w:rPr>
+        <w:t>7.4.1   it_equipment</w:t>
+      </w:r>
+    </w:p>
+    <w:p>
+      <w:pPr>
+        <w:rPr>
+          <w:rFonts w:ascii="Arial" w:hAnsi="Arial" w:cs="Arial"/>
+        </w:rPr>
+      </w:pPr>
+      <w:r>
+        <w:rPr>
+          <w:rFonts w:ascii="Arial" w:hAnsi="Arial" w:cs="Arial"/>
+        </w:rPr>
+        <w:lastRenderedPageBreak/>
         <w:tab/>
       </w:r>
       <w:r>
@@ -10877,16 +10947,8 @@
           <w:rFonts w:ascii="Arial" w:hAnsi="Arial" w:cs="Arial"/>
         </w:rPr>
         <w:tab/>
-        <w:t xml:space="preserve">7.4.2   </w:t>
-      </w:r>
-      <w:proofErr w:type="spellStart"/>
-      <w:r>
-        <w:rPr>
-          <w:rFonts w:ascii="Arial" w:hAnsi="Arial" w:cs="Arial"/>
-        </w:rPr>
-        <w:t>it_equipment_type</w:t>
-      </w:r>
-      <w:proofErr w:type="spellEnd"/>
+        <w:t>7.4.2   it_equipment_type</w:t>
+      </w:r>
     </w:p>
     <w:p>
       <w:pPr>
@@ -10918,7 +10980,6 @@
         <w:rPr>
           <w:rFonts w:ascii="Arial" w:hAnsi="Arial" w:cs="Arial"/>
         </w:rPr>
-        <w:lastRenderedPageBreak/>
         <w:tab/>
       </w:r>
       <w:r>
@@ -10926,16 +10987,8 @@
           <w:rFonts w:ascii="Arial" w:hAnsi="Arial" w:cs="Arial"/>
         </w:rPr>
         <w:tab/>
-        <w:t xml:space="preserve">7.4.4   </w:t>
-      </w:r>
-      <w:proofErr w:type="spellStart"/>
-      <w:r>
-        <w:rPr>
-          <w:rFonts w:ascii="Arial" w:hAnsi="Arial" w:cs="Arial"/>
-        </w:rPr>
-        <w:t>refSubjectOfferingDtl</w:t>
-      </w:r>
-      <w:proofErr w:type="spellEnd"/>
+        <w:t>7.4.4   refSubjectOfferingDtl</w:t>
+      </w:r>
     </w:p>
     <w:p>
       <w:pPr>
@@ -11387,15 +11440,14 @@
           <w:rFonts w:ascii="Arial" w:hAnsi="Arial" w:cs="Arial"/>
         </w:rPr>
       </w:pPr>
-      <w:bookmarkStart w:id="5" w:name="_Toc520115832"/>
-      <w:r>
-        <w:rPr>
-          <w:rFonts w:ascii="Arial" w:hAnsi="Arial" w:cs="Arial"/>
-        </w:rPr>
-        <w:lastRenderedPageBreak/>
+      <w:bookmarkStart w:id="6" w:name="_Toc520200067"/>
+      <w:r>
+        <w:rPr>
+          <w:rFonts w:ascii="Arial" w:hAnsi="Arial" w:cs="Arial"/>
+        </w:rPr>
         <w:t>Introduction</w:t>
       </w:r>
-      <w:bookmarkEnd w:id="5"/>
+      <w:bookmarkEnd w:id="6"/>
     </w:p>
     <w:p>
       <w:pPr>
@@ -11415,14 +11467,14 @@
           <w:rFonts w:ascii="Arial" w:hAnsi="Arial" w:cs="Arial"/>
         </w:rPr>
       </w:pPr>
-      <w:bookmarkStart w:id="6" w:name="_Toc520115833"/>
+      <w:bookmarkStart w:id="7" w:name="_Toc520200068"/>
       <w:r>
         <w:rPr>
           <w:rFonts w:ascii="Arial" w:hAnsi="Arial" w:cs="Arial"/>
         </w:rPr>
         <w:t>Project Context</w:t>
       </w:r>
-      <w:bookmarkEnd w:id="6"/>
+      <w:bookmarkEnd w:id="7"/>
     </w:p>
     <w:p>
       <w:pPr>
@@ -11445,31 +11497,7 @@
         <w:jc w:val="both"/>
       </w:pPr>
       <w:r>
-        <w:t>M. K. Kurdi, A.H. Abdul-</w:t>
-      </w:r>
-      <w:proofErr w:type="spellStart"/>
-      <w:r>
-        <w:t>Tharim</w:t>
-      </w:r>
-      <w:proofErr w:type="spellEnd"/>
-      <w:r>
-        <w:t xml:space="preserve">, N. Jaffar, M.S. </w:t>
-      </w:r>
-      <w:proofErr w:type="spellStart"/>
-      <w:r>
-        <w:t>Azli</w:t>
-      </w:r>
-      <w:proofErr w:type="spellEnd"/>
-      <w:r>
-        <w:t xml:space="preserve">, M.N. </w:t>
-      </w:r>
-      <w:proofErr w:type="spellStart"/>
-      <w:r>
-        <w:t>Shuib</w:t>
-      </w:r>
-      <w:proofErr w:type="spellEnd"/>
-      <w:r>
-        <w:t xml:space="preserve">, A.M. Ab-Wahid. (2011). Outsourcing in Facilities Management - A Literature Review. Retrieved from: </w:t>
+        <w:t xml:space="preserve">M. K. Kurdi, A.H. Abdul-Tharim, N. Jaffar, M.S. Azli, M.N. Shuib, A.M. Ab-Wahid. (2011). Outsourcing in Facilities Management - A Literature Review. Retrieved from: </w:t>
       </w:r>
       <w:hyperlink r:id="rId8" w:history="1">
         <w:r>
@@ -11490,21 +11518,7 @@
         <w:rPr>
           <w:rFonts w:ascii="Arial" w:hAnsi="Arial" w:cs="Arial"/>
         </w:rPr>
-        <w:t xml:space="preserve">“Most buildings nowadays are still practicing conventional facilities management which includes a small organization or team in one department,” </w:t>
-      </w:r>
-      <w:proofErr w:type="gramStart"/>
-      <w:r>
-        <w:rPr>
-          <w:rFonts w:ascii="Arial" w:hAnsi="Arial" w:cs="Arial"/>
-        </w:rPr>
-        <w:t>similar to</w:t>
-      </w:r>
-      <w:proofErr w:type="gramEnd"/>
-      <w:r>
-        <w:rPr>
-          <w:rFonts w:ascii="Arial" w:hAnsi="Arial" w:cs="Arial"/>
-        </w:rPr>
-        <w:t xml:space="preserve"> APC, but facilities are operated by specific people in different departments, focusing on satisfying its business needs and reducing utilities expenses at bare minimum. Despite the efforts, it is most of the time left for naught, for there are cases when the facilities are left turned on or still operating because of factors that are not considered by the person in charge. For instance, a meeting was held in a room, the standard procedures would be turning on the facilities that would be of use to satisfy that event before the meeting starts, the meeting was cancelled but the Sky One or Sky Two was unaware, from thereon out the facilities would continue to operate until the end of the scheduled meeting, wasting resources and space that would be best used for something else.</w:t>
+        <w:t>“Most buildings nowadays are still practicing conventional facilities management which includes a small organization or team in one department,” similar to APC, but facilities are operated by specific people in different departments, focusing on satisfying its business needs and reducing utilities expenses at bare minimum. Despite the efforts, it is most of the time left for naught, for there are cases when the facilities are left turned on or still operating because of factors that are not considered by the person in charge. For instance, a meeting was held in a room, the standard procedures would be turning on the facilities that would be of use to satisfy that event before the meeting starts, the meeting was cancelled but the Sky One or Sky Two was unaware, from thereon out the facilities would continue to operate until the end of the scheduled meeting, wasting resources and space that would be best used for something else.</w:t>
       </w:r>
     </w:p>
     <w:p>
@@ -11623,15 +11637,14 @@
           <w:rFonts w:ascii="Arial" w:hAnsi="Arial" w:cs="Arial"/>
         </w:rPr>
       </w:pPr>
-      <w:bookmarkStart w:id="7" w:name="_Toc520115834"/>
-      <w:r>
-        <w:rPr>
-          <w:rFonts w:ascii="Arial" w:hAnsi="Arial" w:cs="Arial"/>
-        </w:rPr>
-        <w:lastRenderedPageBreak/>
+      <w:bookmarkStart w:id="8" w:name="_Toc520200069"/>
+      <w:r>
+        <w:rPr>
+          <w:rFonts w:ascii="Arial" w:hAnsi="Arial" w:cs="Arial"/>
+        </w:rPr>
         <w:t>Brief History of Facility Management</w:t>
       </w:r>
-      <w:bookmarkEnd w:id="7"/>
+      <w:bookmarkEnd w:id="8"/>
     </w:p>
     <w:p>
       <w:pPr>
@@ -12052,7 +12065,6 @@
               <w:rPr>
                 <w:rFonts w:ascii="Arial" w:hAnsi="Arial" w:cs="Arial"/>
               </w:rPr>
-              <w:lastRenderedPageBreak/>
               <w:t>Author</w:t>
             </w:r>
           </w:p>
@@ -12093,19 +12105,11 @@
                 <w:rFonts w:ascii="Arial" w:hAnsi="Arial" w:cs="Arial"/>
               </w:rPr>
             </w:pPr>
-            <w:proofErr w:type="spellStart"/>
-            <w:r>
-              <w:rPr>
-                <w:rFonts w:ascii="Arial" w:hAnsi="Arial" w:cs="Arial"/>
-              </w:rPr>
-              <w:t>Nourse</w:t>
-            </w:r>
-            <w:proofErr w:type="spellEnd"/>
-            <w:r>
-              <w:rPr>
-                <w:rFonts w:ascii="Arial" w:hAnsi="Arial" w:cs="Arial"/>
-              </w:rPr>
-              <w:t xml:space="preserve"> (1990)</w:t>
+            <w:r>
+              <w:rPr>
+                <w:rFonts w:ascii="Arial" w:hAnsi="Arial" w:cs="Arial"/>
+              </w:rPr>
+              <w:t>Nourse (1990)</w:t>
             </w:r>
           </w:p>
         </w:tc>
@@ -12188,21 +12192,7 @@
               <w:rPr>
                 <w:rFonts w:ascii="Arial" w:hAnsi="Arial" w:cs="Arial"/>
               </w:rPr>
-              <w:t xml:space="preserve">Hinks and </w:t>
-            </w:r>
-            <w:proofErr w:type="spellStart"/>
-            <w:r>
-              <w:rPr>
-                <w:rFonts w:ascii="Arial" w:hAnsi="Arial" w:cs="Arial"/>
-              </w:rPr>
-              <w:t>McNay</w:t>
-            </w:r>
-            <w:proofErr w:type="spellEnd"/>
-            <w:r>
-              <w:rPr>
-                <w:rFonts w:ascii="Arial" w:hAnsi="Arial" w:cs="Arial"/>
-              </w:rPr>
-              <w:t xml:space="preserve"> (1999)</w:t>
+              <w:t>Hinks and McNay (1999)</w:t>
             </w:r>
           </w:p>
         </w:tc>
@@ -12551,7 +12541,6 @@
         <w:rPr>
           <w:rFonts w:ascii="Arial" w:hAnsi="Arial" w:cs="Arial"/>
         </w:rPr>
-        <w:lastRenderedPageBreak/>
         <w:tab/>
         <w:t>Different companies such as IBM Watson, ISS A/S and Frost and Sullivan, continually enhance their facilities management services thr</w:t>
       </w:r>
@@ -12572,21 +12561,7 @@
           <w:rFonts w:ascii="Arial" w:hAnsi="Arial" w:cs="Arial"/>
         </w:rPr>
         <w:tab/>
-        <w:t xml:space="preserve">is a system of interrelated computing devices that are embedded with unique identifiers and </w:t>
-      </w:r>
-      <w:proofErr w:type="gramStart"/>
-      <w:r>
-        <w:rPr>
-          <w:rFonts w:ascii="Arial" w:hAnsi="Arial" w:cs="Arial"/>
-        </w:rPr>
-        <w:t>has the ability to</w:t>
-      </w:r>
-      <w:proofErr w:type="gramEnd"/>
-      <w:r>
-        <w:rPr>
-          <w:rFonts w:ascii="Arial" w:hAnsi="Arial" w:cs="Arial"/>
-        </w:rPr>
-        <w:t xml:space="preserve"> transfer data to a network without the need for human-to-human or human-to-computer interaction. This technology is a revolution for the facilities. Imagine a simple air conditioner that collectively consumes massive amount of energy to be operated through a web or software interface. But regardless of whether it consumes a large amount of energy or not, literally anything that consumes electricity is crucial. If the facilities </w:t>
+        <w:t xml:space="preserve">is a system of interrelated computing devices that are embedded with unique identifiers and has the ability to transfer data to a network without the need for human-to-human or human-to-computer interaction. This technology is a revolution for the facilities. Imagine a simple air conditioner that collectively consumes massive amount of energy to be operated through a web or software interface. But regardless of whether it consumes a large amount of energy or not, literally anything that consumes electricity is crucial. If the facilities </w:t>
       </w:r>
       <w:r>
         <w:rPr>
@@ -12915,134 +12890,6 @@
     </w:p>
     <w:p>
       <w:pPr>
-        <w:jc w:val="both"/>
-        <w:rPr>
-          <w:rFonts w:ascii="Arial" w:hAnsi="Arial" w:cs="Arial"/>
-        </w:rPr>
-      </w:pPr>
-    </w:p>
-    <w:p>
-      <w:pPr>
-        <w:jc w:val="both"/>
-        <w:rPr>
-          <w:rFonts w:ascii="Arial" w:hAnsi="Arial" w:cs="Arial"/>
-        </w:rPr>
-      </w:pPr>
-    </w:p>
-    <w:p>
-      <w:pPr>
-        <w:jc w:val="both"/>
-        <w:rPr>
-          <w:rFonts w:ascii="Arial" w:hAnsi="Arial" w:cs="Arial"/>
-        </w:rPr>
-      </w:pPr>
-    </w:p>
-    <w:p>
-      <w:pPr>
-        <w:jc w:val="both"/>
-        <w:rPr>
-          <w:rFonts w:ascii="Arial" w:hAnsi="Arial" w:cs="Arial"/>
-        </w:rPr>
-      </w:pPr>
-    </w:p>
-    <w:p>
-      <w:pPr>
-        <w:jc w:val="both"/>
-        <w:rPr>
-          <w:rFonts w:ascii="Arial" w:hAnsi="Arial" w:cs="Arial"/>
-        </w:rPr>
-      </w:pPr>
-    </w:p>
-    <w:p>
-      <w:pPr>
-        <w:jc w:val="both"/>
-        <w:rPr>
-          <w:rFonts w:ascii="Arial" w:hAnsi="Arial" w:cs="Arial"/>
-        </w:rPr>
-      </w:pPr>
-    </w:p>
-    <w:p>
-      <w:pPr>
-        <w:jc w:val="both"/>
-        <w:rPr>
-          <w:rFonts w:ascii="Arial" w:hAnsi="Arial" w:cs="Arial"/>
-        </w:rPr>
-      </w:pPr>
-    </w:p>
-    <w:p>
-      <w:pPr>
-        <w:jc w:val="both"/>
-        <w:rPr>
-          <w:rFonts w:ascii="Arial" w:hAnsi="Arial" w:cs="Arial"/>
-        </w:rPr>
-      </w:pPr>
-    </w:p>
-    <w:p>
-      <w:pPr>
-        <w:jc w:val="both"/>
-        <w:rPr>
-          <w:rFonts w:ascii="Arial" w:hAnsi="Arial" w:cs="Arial"/>
-        </w:rPr>
-      </w:pPr>
-    </w:p>
-    <w:p>
-      <w:pPr>
-        <w:jc w:val="both"/>
-        <w:rPr>
-          <w:rFonts w:ascii="Arial" w:hAnsi="Arial" w:cs="Arial"/>
-        </w:rPr>
-      </w:pPr>
-    </w:p>
-    <w:p>
-      <w:pPr>
-        <w:jc w:val="both"/>
-        <w:rPr>
-          <w:rFonts w:ascii="Arial" w:hAnsi="Arial" w:cs="Arial"/>
-        </w:rPr>
-      </w:pPr>
-    </w:p>
-    <w:p>
-      <w:pPr>
-        <w:jc w:val="both"/>
-        <w:rPr>
-          <w:rFonts w:ascii="Arial" w:hAnsi="Arial" w:cs="Arial"/>
-        </w:rPr>
-      </w:pPr>
-    </w:p>
-    <w:p>
-      <w:pPr>
-        <w:jc w:val="both"/>
-        <w:rPr>
-          <w:rFonts w:ascii="Arial" w:hAnsi="Arial" w:cs="Arial"/>
-        </w:rPr>
-      </w:pPr>
-    </w:p>
-    <w:p>
-      <w:pPr>
-        <w:jc w:val="both"/>
-        <w:rPr>
-          <w:rFonts w:ascii="Arial" w:hAnsi="Arial" w:cs="Arial"/>
-        </w:rPr>
-      </w:pPr>
-    </w:p>
-    <w:p>
-      <w:pPr>
-        <w:jc w:val="both"/>
-        <w:rPr>
-          <w:rFonts w:ascii="Arial" w:hAnsi="Arial" w:cs="Arial"/>
-        </w:rPr>
-      </w:pPr>
-    </w:p>
-    <w:p>
-      <w:pPr>
-        <w:jc w:val="both"/>
-        <w:rPr>
-          <w:rFonts w:ascii="Arial" w:hAnsi="Arial" w:cs="Arial"/>
-        </w:rPr>
-      </w:pPr>
-    </w:p>
-    <w:p>
-      <w:pPr>
         <w:ind w:left="2160"/>
         <w:jc w:val="both"/>
         <w:rPr>
@@ -13053,7 +12900,6 @@
         <w:rPr>
           <w:rFonts w:ascii="Arial" w:hAnsi="Arial" w:cs="Arial"/>
         </w:rPr>
-        <w:lastRenderedPageBreak/>
         <w:tab/>
       </w:r>
       <w:r>
@@ -13066,21 +12912,7 @@
         <w:rPr>
           <w:rFonts w:ascii="Arial" w:hAnsi="Arial" w:cs="Arial"/>
         </w:rPr>
-        <w:t xml:space="preserve">In APC, they have five reservation clerks who are responsible for organizing the reservation by the </w:t>
-      </w:r>
-      <w:proofErr w:type="spellStart"/>
-      <w:r>
-        <w:rPr>
-          <w:rFonts w:ascii="Arial" w:hAnsi="Arial" w:cs="Arial"/>
-        </w:rPr>
-        <w:t>reservee</w:t>
-      </w:r>
-      <w:proofErr w:type="spellEnd"/>
-      <w:r>
-        <w:rPr>
-          <w:rFonts w:ascii="Arial" w:hAnsi="Arial" w:cs="Arial"/>
-        </w:rPr>
-        <w:t xml:space="preserve">. The </w:t>
+        <w:t xml:space="preserve">In APC, they have five reservation clerks who are responsible for organizing the reservation by the reservee. The </w:t>
       </w:r>
       <w:r>
         <w:rPr>
@@ -13338,6 +13170,7 @@
               <w:rPr>
                 <w:rFonts w:ascii="Arial" w:hAnsi="Arial" w:cs="Arial"/>
               </w:rPr>
+              <w:lastRenderedPageBreak/>
               <w:t>Engineering and Laboratory Sciences (8</w:t>
             </w:r>
             <w:r>
@@ -13485,56 +13318,114 @@
         <w:rPr>
           <w:rFonts w:ascii="Arial" w:hAnsi="Arial" w:cs="Arial"/>
         </w:rPr>
-        <w:t xml:space="preserve">Different protocols are made in different types of rooms and depending on the class schedules. It is made through the offerings of the courses or petitioned subjects that were later approved. These schedules are then forwarded to the receptionist by the registrar at the 4th floor and is taken by the Security Department for them to operate the facilities. However, there are instances when the location of the room is changed days or weeks after the official start of the classes. The Security Department is then notified about the changes by the receptionist at the 4th floor. These facilities are operated by what the Security Department identifies as Sky One and Sky Two. Sky One </w:t>
-      </w:r>
-      <w:proofErr w:type="gramStart"/>
-      <w:r>
-        <w:rPr>
-          <w:rFonts w:ascii="Arial" w:hAnsi="Arial" w:cs="Arial"/>
-        </w:rPr>
-        <w:t>is in charge of</w:t>
-      </w:r>
-      <w:proofErr w:type="gramEnd"/>
-      <w:r>
-        <w:rPr>
-          <w:rFonts w:ascii="Arial" w:hAnsi="Arial" w:cs="Arial"/>
-        </w:rPr>
-        <w:t xml:space="preserve"> ground floor up to 5th floor, Sky Two is in charge of the 6th up to 12th floor. </w:t>
-      </w:r>
-      <w:proofErr w:type="gramStart"/>
-      <w:r>
-        <w:rPr>
-          <w:rFonts w:ascii="Arial" w:hAnsi="Arial" w:cs="Arial"/>
-        </w:rPr>
-        <w:t>Both of them</w:t>
-      </w:r>
-      <w:proofErr w:type="gramEnd"/>
-      <w:r>
-        <w:rPr>
-          <w:rFonts w:ascii="Arial" w:hAnsi="Arial" w:cs="Arial"/>
-        </w:rPr>
-        <w:t xml:space="preserve"> fill in the job of the other if one is occupied. The air conditions are usually turned on 10 to 20 minutes before a class starts and is turned off and locked once the class is dismissed, but the rooms that don't have anything valuable such as projector and computers are left open in some cases. The usual cue for both Sky One and Sky Two is the presence of the professor. However, there are classrooms that have consecutive classes. These rooms are then left turned on regardless </w:t>
+        <w:t xml:space="preserve">Different protocols are made in different types of rooms and depending on the class schedules. It is made through the offerings of the courses or petitioned subjects that were later approved. These schedules are then forwarded to the receptionist by the registrar at the 4th floor and is taken by the Security Department for them to operate the facilities. However, there are instances when the location of the room is changed days or weeks after the official start of the classes. The Security Department is then notified about the changes by the receptionist at the 4th floor. These facilities are operated by what the Security Department identifies as Sky One and Sky Two. Sky One is in charge of ground floor up to 5th floor, Sky Two is in charge of the 6th up to 12th floor. Both of them fill in the job of the other if one is occupied. The air conditions are usually turned on 10 to 20 minutes before a class starts and is turned off and locked once the class is dismissed, but the rooms that don't have anything valuable such as projector and computers are left open in some cases. The usual cue for both Sky One and Sky Two is the presence of the professor. However, there are classrooms that have consecutive classes. These rooms are then left turned on regardless of whether the class is dismissed or not. Only classrooms that are unoccupied for more than two hours, early dismissal, no classes or reservations at all are turned off. The facilities are only turned on when the reservee, at the time of their reservation, tells the reservation clerk or Sky One or Sky Two to turn on the facilities and open the room that they have reserved. Reservations made that are not classrooms, except the basketball court, share the same protocol when turning on the facilities 10 to 20 minutes before an event starts as these rooms are huge and would require a longer amount of time to cool off. </w:t>
+      </w:r>
+      <w:r>
+        <w:rPr>
+          <w:rFonts w:ascii="Arial" w:hAnsi="Arial" w:cs="Arial"/>
+        </w:rPr>
+        <w:t xml:space="preserve"> </w:t>
+      </w:r>
+    </w:p>
+    <w:p>
+      <w:pPr>
+        <w:rPr>
+          <w:rFonts w:ascii="Arial" w:hAnsi="Arial" w:cs="Arial"/>
+        </w:rPr>
+      </w:pPr>
+    </w:p>
+    <w:p>
+      <w:pPr>
+        <w:pStyle w:val="TOC2"/>
+        <w:rPr>
+          <w:rFonts w:ascii="Arial" w:hAnsi="Arial" w:cs="Arial"/>
+        </w:rPr>
+      </w:pPr>
+      <w:r>
+        <w:rPr>
+          <w:rFonts w:ascii="Arial" w:hAnsi="Arial" w:cs="Arial"/>
+        </w:rPr>
+        <w:tab/>
+      </w:r>
+      <w:r>
+        <w:rPr>
+          <w:rFonts w:ascii="Arial" w:hAnsi="Arial" w:cs="Arial"/>
+        </w:rPr>
+        <w:t xml:space="preserve">Different reservations such as make-up classes event-related reservations can be made through the receptionist at the 4th floor or the building administration at the 10th depending on who the reservee is. </w:t>
+      </w:r>
+      <w:r>
+        <w:rPr>
+          <w:rFonts w:ascii="Arial" w:hAnsi="Arial" w:cs="Arial"/>
+        </w:rPr>
+        <w:t>Reservation</w:t>
+      </w:r>
+      <w:r>
+        <w:rPr>
+          <w:rFonts w:ascii="Arial" w:hAnsi="Arial" w:cs="Arial"/>
+        </w:rPr>
+        <w:t xml:space="preserve"> for classrooms is usually </w:t>
+      </w:r>
+      <w:r>
+        <w:rPr>
+          <w:rFonts w:ascii="Arial" w:hAnsi="Arial" w:cs="Arial"/>
+        </w:rPr>
+        <w:t xml:space="preserve">handled by the receptionist at </w:t>
+      </w:r>
+      <w:r>
+        <w:rPr>
+          <w:rFonts w:ascii="Arial" w:hAnsi="Arial" w:cs="Arial"/>
+        </w:rPr>
+        <w:t>the 4</w:t>
+      </w:r>
+      <w:r>
+        <w:rPr>
+          <w:rFonts w:ascii="Arial" w:hAnsi="Arial" w:cs="Arial"/>
+          <w:vertAlign w:val="superscript"/>
+        </w:rPr>
+        <w:t>th</w:t>
+      </w:r>
+      <w:r>
+        <w:rPr>
+          <w:rFonts w:ascii="Arial" w:hAnsi="Arial" w:cs="Arial"/>
+        </w:rPr>
+        <w:t xml:space="preserve"> floor. While </w:t>
+      </w:r>
+      <w:r>
+        <w:rPr>
+          <w:rFonts w:ascii="Arial" w:hAnsi="Arial" w:cs="Arial"/>
+        </w:rPr>
+        <w:t>auditorium, basketball court, or any of the same room type</w:t>
+      </w:r>
+      <w:r>
+        <w:rPr>
+          <w:rFonts w:ascii="Arial" w:hAnsi="Arial" w:cs="Arial"/>
+        </w:rPr>
+        <w:t xml:space="preserve"> are</w:t>
+      </w:r>
+      <w:r>
+        <w:rPr>
+          <w:rFonts w:ascii="Arial" w:hAnsi="Arial" w:cs="Arial"/>
+        </w:rPr>
+        <w:t xml:space="preserve"> handled by the building administration.</w:t>
+      </w:r>
+      <w:r>
+        <w:rPr>
+          <w:rFonts w:ascii="Arial" w:hAnsi="Arial" w:cs="Arial"/>
+        </w:rPr>
+        <w:t xml:space="preserve"> </w:t>
       </w:r>
       <w:r>
         <w:rPr>
           <w:rFonts w:ascii="Arial" w:hAnsi="Arial" w:cs="Arial"/>
         </w:rPr>
         <w:lastRenderedPageBreak/>
-        <w:t xml:space="preserve">of whether the class is dismissed or not. Only classrooms that are unoccupied for more than two hours, early dismissal, no classes or reservations at all are turned off. The facilities are only turned on when the </w:t>
-      </w:r>
-      <w:proofErr w:type="spellStart"/>
-      <w:r>
-        <w:rPr>
-          <w:rFonts w:ascii="Arial" w:hAnsi="Arial" w:cs="Arial"/>
-        </w:rPr>
-        <w:t>reservee</w:t>
-      </w:r>
-      <w:proofErr w:type="spellEnd"/>
-      <w:r>
-        <w:rPr>
-          <w:rFonts w:ascii="Arial" w:hAnsi="Arial" w:cs="Arial"/>
-        </w:rPr>
-        <w:t xml:space="preserve">, at the time of their reservation, tells the reservation clerk or Sky One or Sky Two to turn on the facilities and open the room that they have reserved. Reservations made that are not classrooms, except the basketball court, share the same protocol when turning on the facilities 10 to 20 minutes before an event starts as these rooms are huge and would require a longer amount of time to cool off. </w:t>
+        <w:t>On the time of the said reservation, the reservee will be asked to present their reservation form for the room that they reserved</w:t>
+      </w:r>
+      <w:r>
+        <w:rPr>
+          <w:rFonts w:ascii="Arial" w:hAnsi="Arial" w:cs="Arial"/>
+        </w:rPr>
+        <w:t>.</w:t>
       </w:r>
       <w:r>
         <w:rPr>
@@ -13542,140 +13433,6 @@
         </w:rPr>
         <w:t xml:space="preserve"> </w:t>
       </w:r>
-    </w:p>
-    <w:p>
-      <w:pPr>
-        <w:rPr>
-          <w:rFonts w:ascii="Arial" w:hAnsi="Arial" w:cs="Arial"/>
-        </w:rPr>
-      </w:pPr>
-    </w:p>
-    <w:p>
-      <w:pPr>
-        <w:pStyle w:val="TOC2"/>
-        <w:rPr>
-          <w:rFonts w:ascii="Arial" w:hAnsi="Arial" w:cs="Arial"/>
-        </w:rPr>
-      </w:pPr>
-      <w:r>
-        <w:rPr>
-          <w:rFonts w:ascii="Arial" w:hAnsi="Arial" w:cs="Arial"/>
-        </w:rPr>
-        <w:tab/>
-      </w:r>
-      <w:r>
-        <w:rPr>
-          <w:rFonts w:ascii="Arial" w:hAnsi="Arial" w:cs="Arial"/>
-        </w:rPr>
-        <w:t xml:space="preserve">Different reservations such as make-up classes event-related reservations can be made through the receptionist at the 4th floor or the building administration at the 10th depending on who the </w:t>
-      </w:r>
-      <w:proofErr w:type="spellStart"/>
-      <w:r>
-        <w:rPr>
-          <w:rFonts w:ascii="Arial" w:hAnsi="Arial" w:cs="Arial"/>
-        </w:rPr>
-        <w:t>reservee</w:t>
-      </w:r>
-      <w:proofErr w:type="spellEnd"/>
-      <w:r>
-        <w:rPr>
-          <w:rFonts w:ascii="Arial" w:hAnsi="Arial" w:cs="Arial"/>
-        </w:rPr>
-        <w:t xml:space="preserve"> is. </w:t>
-      </w:r>
-      <w:r>
-        <w:rPr>
-          <w:rFonts w:ascii="Arial" w:hAnsi="Arial" w:cs="Arial"/>
-        </w:rPr>
-        <w:t>Reservation</w:t>
-      </w:r>
-      <w:r>
-        <w:rPr>
-          <w:rFonts w:ascii="Arial" w:hAnsi="Arial" w:cs="Arial"/>
-        </w:rPr>
-        <w:t xml:space="preserve"> for classrooms is usually </w:t>
-      </w:r>
-      <w:r>
-        <w:rPr>
-          <w:rFonts w:ascii="Arial" w:hAnsi="Arial" w:cs="Arial"/>
-        </w:rPr>
-        <w:t xml:space="preserve">handled by the receptionist at </w:t>
-      </w:r>
-      <w:r>
-        <w:rPr>
-          <w:rFonts w:ascii="Arial" w:hAnsi="Arial" w:cs="Arial"/>
-        </w:rPr>
-        <w:t>the 4</w:t>
-      </w:r>
-      <w:r>
-        <w:rPr>
-          <w:rFonts w:ascii="Arial" w:hAnsi="Arial" w:cs="Arial"/>
-          <w:vertAlign w:val="superscript"/>
-        </w:rPr>
-        <w:t>th</w:t>
-      </w:r>
-      <w:r>
-        <w:rPr>
-          <w:rFonts w:ascii="Arial" w:hAnsi="Arial" w:cs="Arial"/>
-        </w:rPr>
-        <w:t xml:space="preserve"> floor. While </w:t>
-      </w:r>
-      <w:r>
-        <w:rPr>
-          <w:rFonts w:ascii="Arial" w:hAnsi="Arial" w:cs="Arial"/>
-        </w:rPr>
-        <w:t>auditorium, basketball court, or any of the same room type</w:t>
-      </w:r>
-      <w:r>
-        <w:rPr>
-          <w:rFonts w:ascii="Arial" w:hAnsi="Arial" w:cs="Arial"/>
-        </w:rPr>
-        <w:t xml:space="preserve"> are</w:t>
-      </w:r>
-      <w:r>
-        <w:rPr>
-          <w:rFonts w:ascii="Arial" w:hAnsi="Arial" w:cs="Arial"/>
-        </w:rPr>
-        <w:t xml:space="preserve"> handled by the building administration.</w:t>
-      </w:r>
-      <w:r>
-        <w:rPr>
-          <w:rFonts w:ascii="Arial" w:hAnsi="Arial" w:cs="Arial"/>
-        </w:rPr>
-        <w:t xml:space="preserve"> </w:t>
-      </w:r>
-      <w:r>
-        <w:rPr>
-          <w:rFonts w:ascii="Arial" w:hAnsi="Arial" w:cs="Arial"/>
-        </w:rPr>
-        <w:t xml:space="preserve">On the time of the said reservation, the </w:t>
-      </w:r>
-      <w:proofErr w:type="spellStart"/>
-      <w:r>
-        <w:rPr>
-          <w:rFonts w:ascii="Arial" w:hAnsi="Arial" w:cs="Arial"/>
-        </w:rPr>
-        <w:t>reservee</w:t>
-      </w:r>
-      <w:proofErr w:type="spellEnd"/>
-      <w:r>
-        <w:rPr>
-          <w:rFonts w:ascii="Arial" w:hAnsi="Arial" w:cs="Arial"/>
-        </w:rPr>
-        <w:t xml:space="preserve"> will be asked to present their reservation form for the room that they reserved</w:t>
-      </w:r>
-      <w:r>
-        <w:rPr>
-          <w:rFonts w:ascii="Arial" w:hAnsi="Arial" w:cs="Arial"/>
-        </w:rPr>
-        <w:t>.</w:t>
-      </w:r>
-      <w:r>
-        <w:rPr>
-          <w:rFonts w:ascii="Arial" w:hAnsi="Arial" w:cs="Arial"/>
-        </w:rPr>
-        <w:t xml:space="preserve"> </w:t>
-      </w:r>
       <w:r>
         <w:rPr>
           <w:rFonts w:ascii="Arial" w:hAnsi="Arial" w:cs="Arial"/>
@@ -13686,21 +13443,7 @@
         <w:rPr>
           <w:rFonts w:ascii="Arial" w:hAnsi="Arial" w:cs="Arial"/>
         </w:rPr>
-        <w:t xml:space="preserve">here is no formal place for the </w:t>
-      </w:r>
-      <w:proofErr w:type="spellStart"/>
-      <w:r>
-        <w:rPr>
-          <w:rFonts w:ascii="Arial" w:hAnsi="Arial" w:cs="Arial"/>
-        </w:rPr>
-        <w:t>reservee</w:t>
-      </w:r>
-      <w:proofErr w:type="spellEnd"/>
-      <w:r>
-        <w:rPr>
-          <w:rFonts w:ascii="Arial" w:hAnsi="Arial" w:cs="Arial"/>
-        </w:rPr>
-        <w:t xml:space="preserve"> and the Sky One or Sky Two to meet, but usually it is outside and of the time they reserved the room, and the number </w:t>
+        <w:t xml:space="preserve">here is no formal place for the reservee and the Sky One or Sky Two to meet, but usually it is outside and of the time they reserved the room, and the number </w:t>
       </w:r>
       <w:r>
         <w:rPr>
@@ -13729,14 +13472,14 @@
           <w:rFonts w:ascii="Arial" w:hAnsi="Arial" w:cs="Arial"/>
         </w:rPr>
       </w:pPr>
-      <w:bookmarkStart w:id="8" w:name="_Toc520115835"/>
+      <w:bookmarkStart w:id="9" w:name="_Toc520200070"/>
       <w:r>
         <w:rPr>
           <w:rFonts w:ascii="Arial" w:hAnsi="Arial" w:cs="Arial"/>
         </w:rPr>
         <w:t>Purpose and Description</w:t>
       </w:r>
-      <w:bookmarkEnd w:id="8"/>
+      <w:bookmarkEnd w:id="9"/>
     </w:p>
     <w:p>
       <w:pPr>
@@ -13909,14 +13652,7 @@
         <w:rPr>
           <w:rFonts w:ascii="Arial" w:hAnsi="Arial" w:cs="Arial"/>
         </w:rPr>
-        <w:t xml:space="preserve">Not only that, the air conditioner is controlled through an infrared remote control that can be emulated using an infrared (IR) blaster. This device can be plugged in on a smartphone at its 3.5mm jack that is usually used for audio. With the help of an application, it can emulate the same frequencies sent by the original infrared remote control produced by the manufacturer. Therefore, enabling anyone to control the air conditioner unconditionally. In addition, turning off the air conditioners is not enough. The Security </w:t>
-      </w:r>
-      <w:r>
-        <w:rPr>
-          <w:rFonts w:ascii="Arial" w:hAnsi="Arial" w:cs="Arial"/>
-        </w:rPr>
-        <w:lastRenderedPageBreak/>
-        <w:t>Department must make sure that the rooms are locked. Another account to the problem is the delay before Sky One or Sky Two unlocks the room and turns on the air conditioners, with the same causes of the delay in turning it off, this hinders the students to maximize the time provided in a class schedule. Depending on the room type, if the room has computers inside of it, the students are not allowed to enter until their professor is present and has the key, or if the professor is present but does not have the key and Sky One is present. If the room does not have computers in it, the students can go inside. However, usually with the air conditioners are usually turned off unless there was a class before it.</w:t>
+        <w:t>Not only that, the air conditioner is controlled through an infrared remote control that can be emulated using an infrared (IR) blaster. This device can be plugged in on a smartphone at its 3.5mm jack that is usually used for audio. With the help of an application, it can emulate the same frequencies sent by the original infrared remote control produced by the manufacturer. Therefore, enabling anyone to control the air conditioner unconditionally. In addition, turning off the air conditioners is not enough. The Security Department must make sure that the rooms are locked. Another account to the problem is the delay before Sky One or Sky Two unlocks the room and turns on the air conditioners, with the same causes of the delay in turning it off, this hinders the students to maximize the time provided in a class schedule. Depending on the room type, if the room has computers inside of it, the students are not allowed to enter until their professor is present and has the key, or if the professor is present but does not have the key and Sky One is present. If the room does not have computers in it, the students can go inside. However, usually with the air conditioners are usually turned off unless there was a class before it.</w:t>
       </w:r>
     </w:p>
     <w:p>
@@ -13967,21 +13703,7 @@
         <w:rPr>
           <w:rFonts w:ascii="Arial" w:hAnsi="Arial" w:cs="Arial"/>
         </w:rPr>
-        <w:t xml:space="preserve"> by the registrar or reserved by the </w:t>
-      </w:r>
-      <w:proofErr w:type="spellStart"/>
-      <w:r>
-        <w:rPr>
-          <w:rFonts w:ascii="Arial" w:hAnsi="Arial" w:cs="Arial"/>
-        </w:rPr>
-        <w:t>reservee</w:t>
-      </w:r>
-      <w:proofErr w:type="spellEnd"/>
-      <w:r>
-        <w:rPr>
-          <w:rFonts w:ascii="Arial" w:hAnsi="Arial" w:cs="Arial"/>
-        </w:rPr>
-        <w:t xml:space="preserve"> and turned off</w:t>
+        <w:t xml:space="preserve"> by the registrar or reserved by the reservee and turned off</w:t>
       </w:r>
       <w:r>
         <w:rPr>
@@ -14023,6 +13745,7 @@
         <w:rPr>
           <w:rFonts w:ascii="Arial" w:hAnsi="Arial" w:cs="Arial"/>
         </w:rPr>
+        <w:lastRenderedPageBreak/>
         <w:t>An early dismissal</w:t>
       </w:r>
     </w:p>
@@ -14262,14 +13985,14 @@
           <w:rFonts w:ascii="Arial" w:hAnsi="Arial" w:cs="Arial"/>
         </w:rPr>
       </w:pPr>
-      <w:bookmarkStart w:id="9" w:name="_Toc520115836"/>
+      <w:bookmarkStart w:id="10" w:name="_Toc520200071"/>
       <w:r>
         <w:rPr>
           <w:rFonts w:ascii="Arial" w:hAnsi="Arial" w:cs="Arial"/>
         </w:rPr>
         <w:t>Objectives</w:t>
       </w:r>
-      <w:bookmarkEnd w:id="9"/>
+      <w:bookmarkEnd w:id="10"/>
     </w:p>
     <w:p>
       <w:pPr>
@@ -14330,7 +14053,6 @@
         <w:rPr>
           <w:rFonts w:ascii="Arial" w:hAnsi="Arial" w:cs="Arial"/>
         </w:rPr>
-        <w:lastRenderedPageBreak/>
         <w:t xml:space="preserve">The intention is to make the most out of the facilities </w:t>
       </w:r>
       <w:r>
@@ -14349,21 +14071,7 @@
         <w:rPr>
           <w:rFonts w:ascii="Arial" w:hAnsi="Arial" w:cs="Arial"/>
         </w:rPr>
-        <w:t xml:space="preserve">This research can be a contributory factor not only for APC, but also to other institutions of the same nature, as reducing the cost of electricity will be of help to any institution. According to Sir. </w:t>
-      </w:r>
-      <w:proofErr w:type="spellStart"/>
-      <w:r>
-        <w:rPr>
-          <w:rFonts w:ascii="Arial" w:hAnsi="Arial" w:cs="Arial"/>
-        </w:rPr>
-        <w:t>Jojo</w:t>
-      </w:r>
-      <w:proofErr w:type="spellEnd"/>
-      <w:r>
-        <w:rPr>
-          <w:rFonts w:ascii="Arial" w:hAnsi="Arial" w:cs="Arial"/>
-        </w:rPr>
-        <w:t xml:space="preserve"> Castillo, the Security Department is not really intended to operate the facilities of APC. Before, there were delegated personnel to accomplish such tasks, then it was </w:t>
+        <w:t xml:space="preserve">This research can be a contributory factor not only for APC, but also to other institutions of the same nature, as reducing the cost of electricity will be of help to any institution. According to Sir. Jojo Castillo, the Security Department is not really intended to operate the facilities of APC. Before, there were delegated personnel to accomplish such tasks, then it was </w:t>
       </w:r>
       <w:r>
         <w:rPr>
@@ -14447,8 +14155,8 @@
           <w:rFonts w:ascii="Arial" w:hAnsi="Arial" w:cs="Arial"/>
         </w:rPr>
       </w:pPr>
-      <w:bookmarkStart w:id="10" w:name="Specific_Objectives"/>
-      <w:bookmarkEnd w:id="10"/>
+      <w:bookmarkStart w:id="11" w:name="Specific_Objectives"/>
+      <w:bookmarkEnd w:id="11"/>
       <w:r>
         <w:rPr>
           <w:rFonts w:ascii="Arial" w:hAnsi="Arial" w:cs="Arial"/>
@@ -14568,6 +14276,7 @@
           <w:i w:val="0"/>
           <w:iCs w:val="0"/>
         </w:rPr>
+        <w:lastRenderedPageBreak/>
         <w:t>Specific Objectives</w:t>
       </w:r>
     </w:p>
@@ -14664,14 +14373,14 @@
           <w:rFonts w:ascii="Arial" w:hAnsi="Arial" w:cs="Arial"/>
         </w:rPr>
       </w:pPr>
-      <w:bookmarkStart w:id="11" w:name="_Toc520115837"/>
+      <w:bookmarkStart w:id="12" w:name="_Toc520200072"/>
       <w:r>
         <w:rPr>
           <w:rFonts w:ascii="Arial" w:hAnsi="Arial" w:cs="Arial"/>
         </w:rPr>
         <w:t>Scope and Limitations</w:t>
       </w:r>
-      <w:bookmarkEnd w:id="11"/>
+      <w:bookmarkEnd w:id="12"/>
     </w:p>
     <w:p>
       <w:pPr>
@@ -14688,14 +14397,14 @@
           <w:rFonts w:ascii="Arial" w:hAnsi="Arial" w:cs="Arial"/>
         </w:rPr>
       </w:pPr>
-      <w:bookmarkStart w:id="12" w:name="_Hlk511951755"/>
+      <w:bookmarkStart w:id="13" w:name="_Hlk511951755"/>
       <w:r>
         <w:rPr>
           <w:rFonts w:ascii="Arial" w:hAnsi="Arial" w:cs="Arial"/>
         </w:rPr>
         <w:tab/>
       </w:r>
-      <w:bookmarkEnd w:id="12"/>
+      <w:bookmarkEnd w:id="13"/>
       <w:r>
         <w:rPr>
           <w:rFonts w:ascii="Arial" w:hAnsi="Arial" w:cs="Arial"/>
@@ -14768,58 +14477,6 @@
         </w:rPr>
         <w:t>. The content of the project will follow the client’s request and any suggestion will be immediately addressed.</w:t>
       </w:r>
-    </w:p>
-    <w:p>
-      <w:pPr>
-        <w:ind w:left="2160"/>
-        <w:jc w:val="both"/>
-        <w:rPr>
-          <w:rFonts w:ascii="Arial" w:hAnsi="Arial" w:cs="Arial"/>
-        </w:rPr>
-      </w:pPr>
-    </w:p>
-    <w:p>
-      <w:pPr>
-        <w:ind w:left="2160"/>
-        <w:jc w:val="both"/>
-        <w:rPr>
-          <w:rFonts w:ascii="Arial" w:hAnsi="Arial" w:cs="Arial"/>
-        </w:rPr>
-      </w:pPr>
-    </w:p>
-    <w:p>
-      <w:pPr>
-        <w:ind w:left="2160"/>
-        <w:jc w:val="both"/>
-        <w:rPr>
-          <w:rFonts w:ascii="Arial" w:hAnsi="Arial" w:cs="Arial"/>
-        </w:rPr>
-      </w:pPr>
-    </w:p>
-    <w:p>
-      <w:pPr>
-        <w:ind w:left="2160"/>
-        <w:jc w:val="both"/>
-        <w:rPr>
-          <w:rFonts w:ascii="Arial" w:hAnsi="Arial" w:cs="Arial"/>
-        </w:rPr>
-      </w:pPr>
-    </w:p>
-    <w:p>
-      <w:pPr>
-        <w:ind w:left="2160"/>
-        <w:jc w:val="both"/>
-        <w:rPr>
-          <w:rFonts w:ascii="Arial" w:hAnsi="Arial" w:cs="Arial"/>
-        </w:rPr>
-      </w:pPr>
-    </w:p>
-    <w:p>
-      <w:pPr>
-        <w:rPr>
-          <w:rFonts w:ascii="Arial" w:hAnsi="Arial" w:cs="Arial"/>
-        </w:rPr>
-      </w:pPr>
     </w:p>
     <w:p>
       <w:pPr>
@@ -14846,14 +14503,14 @@
           <w:rFonts w:ascii="Arial" w:hAnsi="Arial" w:cs="Arial"/>
         </w:rPr>
       </w:pPr>
-      <w:bookmarkStart w:id="13" w:name="_Toc520115838"/>
+      <w:bookmarkStart w:id="14" w:name="_Toc520200073"/>
       <w:r>
         <w:rPr>
           <w:rFonts w:ascii="Arial" w:hAnsi="Arial" w:cs="Arial"/>
         </w:rPr>
         <w:t>Related Literature</w:t>
       </w:r>
-      <w:bookmarkEnd w:id="13"/>
+      <w:bookmarkEnd w:id="14"/>
     </w:p>
     <w:p>
       <w:pPr>
@@ -14943,35 +14600,7 @@
         <w:rPr>
           <w:rFonts w:ascii="Arial" w:hAnsi="Arial" w:cs="Arial"/>
         </w:rPr>
-        <w:t xml:space="preserve"> is the network where physical devices can connect with one another like aircon, lights, coffee maker, and other items with electronics, software, sensors, actuators, and connectivity. The devices </w:t>
-      </w:r>
-      <w:proofErr w:type="gramStart"/>
-      <w:r>
-        <w:rPr>
-          <w:rFonts w:ascii="Arial" w:hAnsi="Arial" w:cs="Arial"/>
-        </w:rPr>
-        <w:t>exchanges</w:t>
-      </w:r>
-      <w:proofErr w:type="gramEnd"/>
-      <w:r>
-        <w:rPr>
-          <w:rFonts w:ascii="Arial" w:hAnsi="Arial" w:cs="Arial"/>
-        </w:rPr>
-        <w:t xml:space="preserve"> data in order to analyze and perform a certain event which makes things easier and organized. The sensors are the devices that receive and understand contextualized data in real-time depending on its specifications. With the help of sensors, it can add more of a building’s environment. Through </w:t>
-      </w:r>
-      <w:proofErr w:type="spellStart"/>
-      <w:r>
-        <w:rPr>
-          <w:rFonts w:ascii="Arial" w:hAnsi="Arial" w:cs="Arial"/>
-        </w:rPr>
-        <w:t>iot</w:t>
-      </w:r>
-      <w:proofErr w:type="spellEnd"/>
-      <w:r>
-        <w:rPr>
-          <w:rFonts w:ascii="Arial" w:hAnsi="Arial" w:cs="Arial"/>
-        </w:rPr>
-        <w:t xml:space="preserve">, it upgrades the capabilities of building by making it more productive, resilient, and sustainable. With this, people could do more within a building. </w:t>
+        <w:t xml:space="preserve"> is the network where physical devices can connect with one another like aircon, lights, coffee maker, and other items with electronics, software, sensors, actuators, and connectivity. The devices exchanges data in order to analyze and perform a certain event which makes things easier and organized. The sensors are the devices that receive and understand contextualized data in real-time depending on its specifications. With the help of sensors, it can add more of a building’s environment. Through iot, it upgrades the capabilities of building by making it more productive, resilient, and sustainable. With this, people could do more within a building. </w:t>
       </w:r>
       <w:r>
         <w:rPr>
@@ -14998,14 +14627,15 @@
           <w:rFonts w:ascii="Arial" w:hAnsi="Arial" w:cs="Arial"/>
         </w:rPr>
       </w:pPr>
-      <w:bookmarkStart w:id="14" w:name="_Toc520115839"/>
-      <w:r>
-        <w:rPr>
-          <w:rFonts w:ascii="Arial" w:hAnsi="Arial" w:cs="Arial"/>
-        </w:rPr>
+      <w:bookmarkStart w:id="15" w:name="_Toc520200074"/>
+      <w:r>
+        <w:rPr>
+          <w:rFonts w:ascii="Arial" w:hAnsi="Arial" w:cs="Arial"/>
+        </w:rPr>
+        <w:lastRenderedPageBreak/>
         <w:t>Meeting Room Monitoring</w:t>
       </w:r>
-      <w:bookmarkEnd w:id="14"/>
+      <w:bookmarkEnd w:id="15"/>
     </w:p>
     <w:p>
       <w:pPr>
@@ -15033,21 +14663,7 @@
         <w:rPr>
           <w:rFonts w:ascii="Arial" w:hAnsi="Arial" w:cs="Arial"/>
         </w:rPr>
-        <w:t xml:space="preserve">Tim </w:t>
-      </w:r>
-      <w:proofErr w:type="spellStart"/>
-      <w:r>
-        <w:rPr>
-          <w:rFonts w:ascii="Arial" w:hAnsi="Arial" w:cs="Arial"/>
-        </w:rPr>
-        <w:t>Streather</w:t>
-      </w:r>
-      <w:proofErr w:type="spellEnd"/>
-      <w:r>
-        <w:rPr>
-          <w:rFonts w:ascii="Arial" w:hAnsi="Arial" w:cs="Arial"/>
-        </w:rPr>
-        <w:t>. 2016. IOT</w:t>
+        <w:t>Tim Streather. 2016. IOT</w:t>
       </w:r>
       <w:r>
         <w:rPr>
@@ -15097,21 +14713,7 @@
         <w:rPr>
           <w:rFonts w:ascii="Arial" w:hAnsi="Arial" w:cs="Arial"/>
         </w:rPr>
-        <w:t xml:space="preserve">rooms effectively. With the use of sensors, the system can learn whether a room is occupied, or if the people that occupied it made a booking. It can estimate the number of people occupied in the room. The system also utilizes each room by analyzing the rooms through sensor data. With the use of this system, rooms are </w:t>
-      </w:r>
-      <w:proofErr w:type="spellStart"/>
-      <w:r>
-        <w:rPr>
-          <w:rFonts w:ascii="Arial" w:hAnsi="Arial" w:cs="Arial"/>
-        </w:rPr>
-        <w:t>use</w:t>
-      </w:r>
-      <w:proofErr w:type="spellEnd"/>
-      <w:r>
-        <w:rPr>
-          <w:rFonts w:ascii="Arial" w:hAnsi="Arial" w:cs="Arial"/>
-        </w:rPr>
-        <w:t xml:space="preserve"> properly and effectively. For example, it can detect if people are using the appropriate size meeting room for the number of participants or whether the room space is compatible with what the people are doing. The data acquired through this system can also be integrated provided by a BMS system to compare accuracy, and act as feedback loop to improve building controls</w:t>
+        <w:t>rooms effectively. With the use of sensors, the system can learn whether a room is occupied, or if the people that occupied it made a booking. It can estimate the number of people occupied in the room. The system also utilizes each room by analyzing the rooms through sensor data. With the use of this system, rooms are use properly and effectively. For example, it can detect if people are using the appropriate size meeting room for the number of participants or whether the room space is compatible with what the people are doing. The data acquired through this system can also be integrated provided by a BMS system to compare accuracy, and act as feedback loop to improve building controls</w:t>
       </w:r>
       <w:r>
         <w:rPr>
@@ -15119,33 +14721,6 @@
         </w:rPr>
         <w:t>.</w:t>
       </w:r>
-    </w:p>
-    <w:p>
-      <w:pPr>
-        <w:ind w:left="2160"/>
-        <w:jc w:val="both"/>
-        <w:rPr>
-          <w:rFonts w:ascii="Arial" w:hAnsi="Arial" w:cs="Arial"/>
-        </w:rPr>
-      </w:pPr>
-    </w:p>
-    <w:p>
-      <w:pPr>
-        <w:ind w:left="2160"/>
-        <w:jc w:val="both"/>
-        <w:rPr>
-          <w:rFonts w:ascii="Arial" w:hAnsi="Arial" w:cs="Arial"/>
-        </w:rPr>
-      </w:pPr>
-    </w:p>
-    <w:p>
-      <w:pPr>
-        <w:ind w:left="2160"/>
-        <w:jc w:val="both"/>
-        <w:rPr>
-          <w:rFonts w:ascii="Arial" w:hAnsi="Arial" w:cs="Arial"/>
-        </w:rPr>
-      </w:pPr>
     </w:p>
     <w:p>
       <w:pPr>
@@ -15159,14 +14734,14 @@
           <w:rFonts w:ascii="Arial" w:hAnsi="Arial" w:cs="Arial"/>
         </w:rPr>
       </w:pPr>
-      <w:bookmarkStart w:id="15" w:name="_Toc520115840"/>
+      <w:bookmarkStart w:id="16" w:name="_Toc520200075"/>
       <w:r>
         <w:rPr>
           <w:rFonts w:ascii="Arial" w:hAnsi="Arial" w:cs="Arial"/>
         </w:rPr>
         <w:t>Konica Minolta Laboratory Europe (KMLE) Solution</w:t>
       </w:r>
-      <w:bookmarkEnd w:id="15"/>
+      <w:bookmarkEnd w:id="16"/>
     </w:p>
     <w:p>
       <w:pPr>
@@ -15191,19 +14766,11 @@
         </w:rPr>
         <w:tab/>
       </w:r>
-      <w:proofErr w:type="spellStart"/>
-      <w:r>
-        <w:rPr>
-          <w:rFonts w:ascii="Arial" w:hAnsi="Arial" w:cs="Arial"/>
-        </w:rPr>
-        <w:t>Konicaminolta</w:t>
-      </w:r>
-      <w:proofErr w:type="spellEnd"/>
-      <w:r>
-        <w:rPr>
-          <w:rFonts w:ascii="Arial" w:hAnsi="Arial" w:cs="Arial"/>
-        </w:rPr>
-        <w:t xml:space="preserve">. 2015. Smart Room Booking System. Retrieved from </w:t>
+      <w:r>
+        <w:rPr>
+          <w:rFonts w:ascii="Arial" w:hAnsi="Arial" w:cs="Arial"/>
+        </w:rPr>
+        <w:t xml:space="preserve">Konicaminolta. 2015. Smart Room Booking System. Retrieved from </w:t>
       </w:r>
       <w:hyperlink r:id="rId14" w:history="1">
         <w:r>
@@ -15275,14 +14842,14 @@
           <w:rFonts w:ascii="Arial" w:hAnsi="Arial" w:cs="Arial"/>
         </w:rPr>
       </w:pPr>
-      <w:bookmarkStart w:id="16" w:name="_Toc520115841"/>
+      <w:bookmarkStart w:id="17" w:name="_Toc520200076"/>
       <w:r>
         <w:rPr>
           <w:rFonts w:ascii="Arial" w:hAnsi="Arial" w:cs="Arial"/>
         </w:rPr>
         <w:t>Smart Meeting Rooms – Intel IoT</w:t>
       </w:r>
-      <w:bookmarkEnd w:id="16"/>
+      <w:bookmarkEnd w:id="17"/>
     </w:p>
     <w:p>
       <w:pPr>
@@ -15324,23 +14891,7 @@
           <w:rFonts w:ascii="Arial" w:hAnsi="Arial" w:cs="Arial"/>
           <w:color w:val="000000" w:themeColor="text1"/>
         </w:rPr>
-        <w:t xml:space="preserve">. 2015. Smart Meeting </w:t>
-      </w:r>
-      <w:proofErr w:type="gramStart"/>
-      <w:r>
-        <w:rPr>
-          <w:rFonts w:ascii="Arial" w:hAnsi="Arial" w:cs="Arial"/>
-          <w:color w:val="000000" w:themeColor="text1"/>
-        </w:rPr>
-        <w:t>Rooms(</w:t>
-      </w:r>
-      <w:proofErr w:type="gramEnd"/>
-      <w:r>
-        <w:rPr>
-          <w:rFonts w:ascii="Arial" w:hAnsi="Arial" w:cs="Arial"/>
-          <w:color w:val="000000" w:themeColor="text1"/>
-        </w:rPr>
-        <w:t xml:space="preserve">INTEL IOT). Retrieved from </w:t>
+        <w:t xml:space="preserve">. 2015. Smart Meeting Rooms(INTEL IOT). Retrieved from </w:t>
       </w:r>
       <w:hyperlink r:id="rId16" w:history="1">
         <w:r>
@@ -15382,55 +14933,15 @@
           <w:rFonts w:ascii="Arial" w:hAnsi="Arial" w:cs="Arial"/>
           <w:color w:val="000000" w:themeColor="text1"/>
         </w:rPr>
-        <w:t xml:space="preserve"> Meeting Rooms (INTEL IOT) is an </w:t>
-      </w:r>
-      <w:proofErr w:type="spellStart"/>
+        <w:t xml:space="preserve"> Meeting Rooms (INTEL IOT) is an iot (Internet of Things) device that identifies room availability in real-time by using motion detection and detecting light intensity in the room. The system </w:t>
+      </w:r>
       <w:r>
         <w:rPr>
           <w:rFonts w:ascii="Arial" w:hAnsi="Arial" w:cs="Arial"/>
           <w:color w:val="000000" w:themeColor="text1"/>
         </w:rPr>
-        <w:t>iot</w:t>
-      </w:r>
-      <w:proofErr w:type="spellEnd"/>
-      <w:r>
-        <w:rPr>
-          <w:rFonts w:ascii="Arial" w:hAnsi="Arial" w:cs="Arial"/>
-          <w:color w:val="000000" w:themeColor="text1"/>
-        </w:rPr>
-        <w:t xml:space="preserve"> (Internet of Things) device that identifies room availability in real-time by using motion detection and detecting light intensity in the room. The system provides an output of a status of a Conference room or Meeting room </w:t>
-      </w:r>
-      <w:proofErr w:type="gramStart"/>
-      <w:r>
-        <w:rPr>
-          <w:rFonts w:ascii="Arial" w:hAnsi="Arial" w:cs="Arial"/>
-          <w:color w:val="000000" w:themeColor="text1"/>
-        </w:rPr>
-        <w:t>whether or not</w:t>
-      </w:r>
-      <w:proofErr w:type="gramEnd"/>
-      <w:r>
-        <w:rPr>
-          <w:rFonts w:ascii="Arial" w:hAnsi="Arial" w:cs="Arial"/>
-          <w:color w:val="000000" w:themeColor="text1"/>
-        </w:rPr>
-        <w:t xml:space="preserve"> it is available in real-time, which helps employees or teams to plan their meetings effectively and optimize the use of meeting rooms. When the teams book a meeting room and they </w:t>
-      </w:r>
-      <w:proofErr w:type="spellStart"/>
-      <w:r>
-        <w:rPr>
-          <w:rFonts w:ascii="Arial" w:hAnsi="Arial" w:cs="Arial"/>
-          <w:color w:val="000000" w:themeColor="text1"/>
-        </w:rPr>
-        <w:t>dont</w:t>
-      </w:r>
-      <w:proofErr w:type="spellEnd"/>
-      <w:r>
-        <w:rPr>
-          <w:rFonts w:ascii="Arial" w:hAnsi="Arial" w:cs="Arial"/>
-          <w:color w:val="000000" w:themeColor="text1"/>
-        </w:rPr>
-        <w:t xml:space="preserve"> show up, the system would provide its status in real time declaring the room available which then will inform the other team and can then use it. The system in general shows efficient way of booking meeting rooms, utilizing the meeting rooms, and Optimizing the use of the meeting rooms</w:t>
+        <w:lastRenderedPageBreak/>
+        <w:t>provides an output of a status of a Conference room or Meeting room whether or not it is available in real-time, which helps employees or teams to plan their meetings effectively and optimize the use of meeting rooms. When the teams book a meeting room and they dont show up, the system would provide its status in real time declaring the room available which then will inform the other team and can then use it. The system in general shows efficient way of booking meeting rooms, utilizing the meeting rooms, and Optimizing the use of the meeting rooms</w:t>
       </w:r>
       <w:r>
         <w:rPr>
@@ -15462,14 +14973,14 @@
           <w:rFonts w:ascii="Arial" w:hAnsi="Arial" w:cs="Arial"/>
         </w:rPr>
       </w:pPr>
-      <w:bookmarkStart w:id="17" w:name="_Toc520115842"/>
+      <w:bookmarkStart w:id="18" w:name="_Toc520200077"/>
       <w:r>
         <w:rPr>
           <w:rFonts w:ascii="Arial" w:hAnsi="Arial" w:cs="Arial"/>
         </w:rPr>
         <w:t>Conference Room Truth Serum</w:t>
       </w:r>
-      <w:bookmarkEnd w:id="17"/>
+      <w:bookmarkEnd w:id="18"/>
     </w:p>
     <w:p>
       <w:pPr>
@@ -15494,33 +15005,11 @@
         </w:rPr>
         <w:tab/>
       </w:r>
-      <w:proofErr w:type="spellStart"/>
-      <w:r>
-        <w:rPr>
-          <w:rFonts w:ascii="Arial" w:hAnsi="Arial" w:cs="Arial"/>
-        </w:rPr>
-        <w:t>Prasantha</w:t>
-      </w:r>
-      <w:proofErr w:type="spellEnd"/>
-      <w:r>
-        <w:rPr>
-          <w:rFonts w:ascii="Arial" w:hAnsi="Arial" w:cs="Arial"/>
-        </w:rPr>
-        <w:t xml:space="preserve"> </w:t>
-      </w:r>
-      <w:proofErr w:type="spellStart"/>
-      <w:r>
-        <w:rPr>
-          <w:rFonts w:ascii="Arial" w:hAnsi="Arial" w:cs="Arial"/>
-        </w:rPr>
-        <w:t>Jayakody</w:t>
-      </w:r>
-      <w:proofErr w:type="spellEnd"/>
-      <w:r>
-        <w:rPr>
-          <w:rFonts w:ascii="Arial" w:hAnsi="Arial" w:cs="Arial"/>
-        </w:rPr>
-        <w:t xml:space="preserve">. 2015. Conference Room Truth Serum. Retrieved from </w:t>
+      <w:r>
+        <w:rPr>
+          <w:rFonts w:ascii="Arial" w:hAnsi="Arial" w:cs="Arial"/>
+        </w:rPr>
+        <w:t xml:space="preserve">Prasantha Jayakody. 2015. Conference Room Truth Serum. Retrieved from </w:t>
       </w:r>
       <w:hyperlink r:id="rId17" w:history="1">
         <w:r>
@@ -15557,154 +15046,7 @@
         <w:rPr>
           <w:rFonts w:ascii="Arial" w:hAnsi="Arial" w:cs="Arial"/>
         </w:rPr>
-        <w:t xml:space="preserve">he Conference Room Truth Serum is made by </w:t>
-      </w:r>
-      <w:proofErr w:type="spellStart"/>
-      <w:r>
-        <w:rPr>
-          <w:rFonts w:ascii="Arial" w:hAnsi="Arial" w:cs="Arial"/>
-        </w:rPr>
-        <w:t>Prasantha</w:t>
-      </w:r>
-      <w:proofErr w:type="spellEnd"/>
-      <w:r>
-        <w:rPr>
-          <w:rFonts w:ascii="Arial" w:hAnsi="Arial" w:cs="Arial"/>
-        </w:rPr>
-        <w:t xml:space="preserve"> </w:t>
-      </w:r>
-      <w:proofErr w:type="spellStart"/>
-      <w:r>
-        <w:rPr>
-          <w:rFonts w:ascii="Arial" w:hAnsi="Arial" w:cs="Arial"/>
-        </w:rPr>
-        <w:t>Jayakody</w:t>
-      </w:r>
-      <w:proofErr w:type="spellEnd"/>
-      <w:r>
-        <w:rPr>
-          <w:rFonts w:ascii="Arial" w:hAnsi="Arial" w:cs="Arial"/>
-        </w:rPr>
-        <w:t xml:space="preserve">. The components being used are simple PIR </w:t>
-      </w:r>
-      <w:r>
-        <w:rPr>
-          <w:rFonts w:ascii="Arial" w:hAnsi="Arial" w:cs="Arial"/>
-        </w:rPr>
-        <w:lastRenderedPageBreak/>
-        <w:t xml:space="preserve">motion sensor connected to a </w:t>
-      </w:r>
-      <w:proofErr w:type="spellStart"/>
-      <w:r>
-        <w:rPr>
-          <w:rFonts w:ascii="Arial" w:hAnsi="Arial" w:cs="Arial"/>
-        </w:rPr>
-        <w:t>Rasberry</w:t>
-      </w:r>
-      <w:proofErr w:type="spellEnd"/>
-      <w:r>
-        <w:rPr>
-          <w:rFonts w:ascii="Arial" w:hAnsi="Arial" w:cs="Arial"/>
-        </w:rPr>
-        <w:t xml:space="preserve"> Pi running Windows 10 </w:t>
-      </w:r>
-      <w:proofErr w:type="spellStart"/>
-      <w:r>
-        <w:rPr>
-          <w:rFonts w:ascii="Arial" w:hAnsi="Arial" w:cs="Arial"/>
-        </w:rPr>
-        <w:t>Iot</w:t>
-      </w:r>
-      <w:proofErr w:type="spellEnd"/>
-      <w:r>
-        <w:rPr>
-          <w:rFonts w:ascii="Arial" w:hAnsi="Arial" w:cs="Arial"/>
-        </w:rPr>
-        <w:t xml:space="preserve"> Core. This system can know if a meeting room is occupied or not regardless of the online schedule shown. According to </w:t>
-      </w:r>
-      <w:proofErr w:type="spellStart"/>
-      <w:r>
-        <w:rPr>
-          <w:rFonts w:ascii="Arial" w:hAnsi="Arial" w:cs="Arial"/>
-        </w:rPr>
-        <w:t>Prasantha</w:t>
-      </w:r>
-      <w:proofErr w:type="spellEnd"/>
-      <w:r>
-        <w:rPr>
-          <w:rFonts w:ascii="Arial" w:hAnsi="Arial" w:cs="Arial"/>
-        </w:rPr>
-        <w:t xml:space="preserve"> </w:t>
-      </w:r>
-      <w:proofErr w:type="spellStart"/>
-      <w:r>
-        <w:rPr>
-          <w:rFonts w:ascii="Arial" w:hAnsi="Arial" w:cs="Arial"/>
-        </w:rPr>
-        <w:t>Jayakody</w:t>
-      </w:r>
-      <w:proofErr w:type="spellEnd"/>
-      <w:r>
-        <w:rPr>
-          <w:rFonts w:ascii="Arial" w:hAnsi="Arial" w:cs="Arial"/>
-        </w:rPr>
-        <w:t xml:space="preserve">, this system is not limited only to office or meeting room but could also be used by rooms in a house. </w:t>
-      </w:r>
-      <w:proofErr w:type="spellStart"/>
-      <w:r>
-        <w:rPr>
-          <w:rFonts w:ascii="Arial" w:hAnsi="Arial" w:cs="Arial"/>
-        </w:rPr>
-        <w:t>Prasantha</w:t>
-      </w:r>
-      <w:proofErr w:type="spellEnd"/>
-      <w:r>
-        <w:rPr>
-          <w:rFonts w:ascii="Arial" w:hAnsi="Arial" w:cs="Arial"/>
-        </w:rPr>
-        <w:t xml:space="preserve"> </w:t>
-      </w:r>
-      <w:proofErr w:type="spellStart"/>
-      <w:r>
-        <w:rPr>
-          <w:rFonts w:ascii="Arial" w:hAnsi="Arial" w:cs="Arial"/>
-        </w:rPr>
-        <w:t>Jayakody</w:t>
-      </w:r>
-      <w:proofErr w:type="spellEnd"/>
-      <w:r>
-        <w:rPr>
-          <w:rFonts w:ascii="Arial" w:hAnsi="Arial" w:cs="Arial"/>
-        </w:rPr>
-        <w:t xml:space="preserve"> explained that the project was made due to finding all the conference rooms being booked in the online scheduler, then after roaming around the building and finding out that some of the conference rooms were unoccupied. After finding out with Conference room monitor if the rooms are occupied or not then some employees like </w:t>
-      </w:r>
-      <w:proofErr w:type="spellStart"/>
-      <w:r>
-        <w:rPr>
-          <w:rFonts w:ascii="Arial" w:hAnsi="Arial" w:cs="Arial"/>
-        </w:rPr>
-        <w:t>Prasantha</w:t>
-      </w:r>
-      <w:proofErr w:type="spellEnd"/>
-      <w:r>
-        <w:rPr>
-          <w:rFonts w:ascii="Arial" w:hAnsi="Arial" w:cs="Arial"/>
-        </w:rPr>
-        <w:t xml:space="preserve"> </w:t>
-      </w:r>
-      <w:proofErr w:type="spellStart"/>
-      <w:r>
-        <w:rPr>
-          <w:rFonts w:ascii="Arial" w:hAnsi="Arial" w:cs="Arial"/>
-        </w:rPr>
-        <w:t>Jayakody</w:t>
-      </w:r>
-      <w:proofErr w:type="spellEnd"/>
-      <w:r>
-        <w:rPr>
-          <w:rFonts w:ascii="Arial" w:hAnsi="Arial" w:cs="Arial"/>
-        </w:rPr>
-        <w:t xml:space="preserve"> could use the unoccupied Conference Room for meeting and other purposes. The Conference Room Truth Serum system optimizes and utilizes the use of Conference rooms where employees could have more time being </w:t>
+        <w:t xml:space="preserve">he Conference Room Truth Serum is made by Prasantha Jayakody. The components being used are simple PIR motion sensor connected to a Rasberry Pi running Windows 10 Iot Core. This system can know if a meeting room is occupied or not regardless of the online schedule shown. According to Prasantha Jayakody, this system is not limited only to office or meeting room but could also be used by rooms in a house. Prasantha Jayakody explained that the project was made due to finding all the conference rooms being booked in the online scheduler, then after roaming around the building and finding out that some of the conference rooms were unoccupied. After finding out with Conference room monitor if the rooms are occupied or not then some employees like Prasantha Jayakody could use the unoccupied Conference Room for meeting and other purposes. The Conference Room Truth Serum system optimizes and utilizes the use of Conference rooms where employees could have more time being </w:t>
       </w:r>
       <w:r>
         <w:rPr>
@@ -15733,14 +15075,14 @@
           <w:rFonts w:ascii="Arial" w:hAnsi="Arial" w:cs="Arial"/>
         </w:rPr>
       </w:pPr>
-      <w:bookmarkStart w:id="18" w:name="_Toc520115843"/>
+      <w:bookmarkStart w:id="19" w:name="_Toc520200078"/>
       <w:r>
         <w:rPr>
           <w:rFonts w:ascii="Arial" w:hAnsi="Arial" w:cs="Arial"/>
         </w:rPr>
         <w:t>Meeting Room Booking System (MBRS)</w:t>
       </w:r>
-      <w:bookmarkEnd w:id="18"/>
+      <w:bookmarkEnd w:id="19"/>
     </w:p>
     <w:p>
       <w:pPr>
@@ -15766,53 +15108,12 @@
         </w:rPr>
         <w:tab/>
       </w:r>
-      <w:proofErr w:type="spellStart"/>
       <w:r>
         <w:rPr>
           <w:rFonts w:ascii="Arial" w:hAnsi="Arial" w:cs="Arial"/>
           <w:color w:val="000000" w:themeColor="text1"/>
         </w:rPr>
-        <w:t>Jaorawala</w:t>
-      </w:r>
-      <w:proofErr w:type="spellEnd"/>
-      <w:r>
-        <w:rPr>
-          <w:rFonts w:ascii="Arial" w:hAnsi="Arial" w:cs="Arial"/>
-          <w:color w:val="000000" w:themeColor="text1"/>
-        </w:rPr>
-        <w:t xml:space="preserve">, </w:t>
-      </w:r>
-      <w:proofErr w:type="spellStart"/>
-      <w:r>
-        <w:rPr>
-          <w:rFonts w:ascii="Arial" w:hAnsi="Arial" w:cs="Arial"/>
-          <w:color w:val="000000" w:themeColor="text1"/>
-        </w:rPr>
-        <w:t>Patole</w:t>
-      </w:r>
-      <w:proofErr w:type="spellEnd"/>
-      <w:r>
-        <w:rPr>
-          <w:rFonts w:ascii="Arial" w:hAnsi="Arial" w:cs="Arial"/>
-          <w:color w:val="000000" w:themeColor="text1"/>
-        </w:rPr>
-        <w:t xml:space="preserve">, Shaikh, Mehta, and </w:t>
-      </w:r>
-      <w:proofErr w:type="spellStart"/>
-      <w:r>
-        <w:rPr>
-          <w:rFonts w:ascii="Arial" w:hAnsi="Arial" w:cs="Arial"/>
-          <w:color w:val="000000" w:themeColor="text1"/>
-        </w:rPr>
-        <w:t>Narayandasani</w:t>
-      </w:r>
-      <w:proofErr w:type="spellEnd"/>
-      <w:r>
-        <w:rPr>
-          <w:rFonts w:ascii="Arial" w:hAnsi="Arial" w:cs="Arial"/>
-          <w:color w:val="000000" w:themeColor="text1"/>
-        </w:rPr>
-        <w:t xml:space="preserve">. 2014.  Meeting Room Booking System. Retrieved from: </w:t>
+        <w:t xml:space="preserve">Jaorawala, Patole, Shaikh, Mehta, and Narayandasani. 2014.  Meeting Room Booking System. Retrieved from: </w:t>
       </w:r>
       <w:hyperlink r:id="rId18" w:history="1">
         <w:r>
@@ -15838,23 +15139,7 @@
           <w:rFonts w:ascii="Arial" w:hAnsi="Arial" w:cs="Arial"/>
           <w:color w:val="000000" w:themeColor="text1"/>
         </w:rPr>
-        <w:t xml:space="preserve">he MRBS can be found at the </w:t>
-      </w:r>
-      <w:proofErr w:type="spellStart"/>
-      <w:r>
-        <w:rPr>
-          <w:rFonts w:ascii="Arial" w:hAnsi="Arial" w:cs="Arial"/>
-          <w:color w:val="000000" w:themeColor="text1"/>
-        </w:rPr>
-        <w:t>Arrk</w:t>
-      </w:r>
-      <w:proofErr w:type="spellEnd"/>
-      <w:r>
-        <w:rPr>
-          <w:rFonts w:ascii="Arial" w:hAnsi="Arial" w:cs="Arial"/>
-          <w:color w:val="000000" w:themeColor="text1"/>
-        </w:rPr>
-        <w:t xml:space="preserve"> Group office in India and this system can output the current and upcoming conference room bookings in real time where it is shown on the door of a conference room. The MRBS shows status of rooms that are booked and upcoming rooms that are booked which can help prevent conflict in bookings and efficiently book a meeting room</w:t>
+        <w:t>he MRBS can be found at the Arrk Group office in India and this system can output the current and upcoming conference room bookings in real time where it is shown on the door of a conference room. The MRBS shows status of rooms that are booked and upcoming rooms that are booked which can help prevent conflict in bookings and efficiently book a meeting room</w:t>
       </w:r>
     </w:p>
     <w:p>
@@ -15879,14 +15164,15 @@
           <w:rFonts w:ascii="Arial" w:hAnsi="Arial" w:cs="Arial"/>
         </w:rPr>
       </w:pPr>
-      <w:bookmarkStart w:id="19" w:name="_Toc520115844"/>
-      <w:r>
-        <w:rPr>
-          <w:rFonts w:ascii="Arial" w:hAnsi="Arial" w:cs="Arial"/>
-        </w:rPr>
+      <w:bookmarkStart w:id="20" w:name="_Toc520200079"/>
+      <w:r>
+        <w:rPr>
+          <w:rFonts w:ascii="Arial" w:hAnsi="Arial" w:cs="Arial"/>
+        </w:rPr>
+        <w:lastRenderedPageBreak/>
         <w:t>Open Source Hassle-Free Booking System for Schools</w:t>
       </w:r>
-      <w:bookmarkEnd w:id="19"/>
+      <w:bookmarkEnd w:id="20"/>
     </w:p>
     <w:p>
       <w:pPr>
@@ -15952,15 +15238,7 @@
           <w:rFonts w:ascii="Arial" w:hAnsi="Arial" w:cs="Arial"/>
           <w:color w:val="000000" w:themeColor="text1"/>
         </w:rPr>
-        <w:t xml:space="preserve">According to classroombooking.com the Open Source Hassle-free room booking system is an online booking system where bookings are made by one person for one room at a one-time period. All the bookings and the period that are marked as booked can be seen by other students which eliminates double booking. Administrators are also free to create a weekly timetable schedule and recurring bookings. The users are also free to assign a room each week to one of the timetable weeks which enable them to create schedules. The features presented in the web about the system are Eliminating double booking, Custom Timetable, Easy to use, and Cross-platform. These features are good for the room reservation system </w:t>
-      </w:r>
-      <w:r>
-        <w:rPr>
-          <w:rFonts w:ascii="Arial" w:hAnsi="Arial" w:cs="Arial"/>
-          <w:color w:val="000000" w:themeColor="text1"/>
-        </w:rPr>
-        <w:lastRenderedPageBreak/>
-        <w:t xml:space="preserve">since it helps shorten the time for reservation and optimizes the way of reservation within a </w:t>
+        <w:t xml:space="preserve">According to classroombooking.com the Open Source Hassle-free room booking system is an online booking system where bookings are made by one person for one room at a one-time period. All the bookings and the period that are marked as booked can be seen by other students which eliminates double booking. Administrators are also free to create a weekly timetable schedule and recurring bookings. The users are also free to assign a room each week to one of the timetable weeks which enable them to create schedules. The features presented in the web about the system are Eliminating double booking, Custom Timetable, Easy to use, and Cross-platform. These features are good for the room reservation system since it helps shorten the time for reservation and optimizes the way of reservation within a </w:t>
       </w:r>
       <w:r>
         <w:rPr>
@@ -15990,14 +15268,14 @@
           <w:rFonts w:ascii="Arial" w:hAnsi="Arial" w:cs="Arial"/>
         </w:rPr>
       </w:pPr>
-      <w:bookmarkStart w:id="20" w:name="_Toc520115845"/>
+      <w:bookmarkStart w:id="21" w:name="_Toc520200080"/>
       <w:r>
         <w:rPr>
           <w:rFonts w:ascii="Arial" w:hAnsi="Arial" w:cs="Arial"/>
         </w:rPr>
         <w:t>One Space</w:t>
       </w:r>
-      <w:bookmarkEnd w:id="20"/>
+      <w:bookmarkEnd w:id="21"/>
     </w:p>
     <w:p>
       <w:pPr>
@@ -16017,18 +15295,17 @@
           <w:color w:val="000000" w:themeColor="text1"/>
         </w:rPr>
       </w:pPr>
-      <w:bookmarkStart w:id="21" w:name="_Toc511951395"/>
-      <w:bookmarkStart w:id="22" w:name="_Toc511951610"/>
-      <w:bookmarkStart w:id="23" w:name="_Toc511952034"/>
-      <w:bookmarkStart w:id="24" w:name="_Toc511952377"/>
-      <w:bookmarkStart w:id="25" w:name="_Toc511953182"/>
-      <w:bookmarkStart w:id="26" w:name="_Toc511953366"/>
-      <w:bookmarkStart w:id="27" w:name="_Toc511953647"/>
-      <w:bookmarkStart w:id="28" w:name="_Toc511956650"/>
-      <w:bookmarkStart w:id="29" w:name="_Toc511957674"/>
-      <w:bookmarkStart w:id="30" w:name="_Toc511958264"/>
-      <w:bookmarkStart w:id="31" w:name="_Toc511958794"/>
-      <w:bookmarkEnd w:id="21"/>
+      <w:bookmarkStart w:id="22" w:name="_Toc511951395"/>
+      <w:bookmarkStart w:id="23" w:name="_Toc511951610"/>
+      <w:bookmarkStart w:id="24" w:name="_Toc511952034"/>
+      <w:bookmarkStart w:id="25" w:name="_Toc511952377"/>
+      <w:bookmarkStart w:id="26" w:name="_Toc511953182"/>
+      <w:bookmarkStart w:id="27" w:name="_Toc511953366"/>
+      <w:bookmarkStart w:id="28" w:name="_Toc511953647"/>
+      <w:bookmarkStart w:id="29" w:name="_Toc511956650"/>
+      <w:bookmarkStart w:id="30" w:name="_Toc511957674"/>
+      <w:bookmarkStart w:id="31" w:name="_Toc511958264"/>
+      <w:bookmarkStart w:id="32" w:name="_Toc511958794"/>
       <w:bookmarkEnd w:id="22"/>
       <w:bookmarkEnd w:id="23"/>
       <w:bookmarkEnd w:id="24"/>
@@ -16039,6 +15316,7 @@
       <w:bookmarkEnd w:id="29"/>
       <w:bookmarkEnd w:id="30"/>
       <w:bookmarkEnd w:id="31"/>
+      <w:bookmarkEnd w:id="32"/>
       <w:r>
         <w:rPr>
           <w:rFonts w:ascii="Arial" w:hAnsi="Arial" w:cs="Arial"/>
@@ -16086,6 +15364,39 @@
         </w:rPr>
         <w:t>.</w:t>
       </w:r>
+    </w:p>
+    <w:p>
+      <w:pPr>
+        <w:pStyle w:val="ListParagraph"/>
+        <w:ind w:left="2160"/>
+        <w:jc w:val="both"/>
+        <w:rPr>
+          <w:rFonts w:ascii="Arial" w:hAnsi="Arial" w:cs="Arial"/>
+          <w:color w:val="000000" w:themeColor="text1"/>
+        </w:rPr>
+      </w:pPr>
+    </w:p>
+    <w:p>
+      <w:pPr>
+        <w:pStyle w:val="ListParagraph"/>
+        <w:ind w:left="2160"/>
+        <w:jc w:val="both"/>
+        <w:rPr>
+          <w:rFonts w:ascii="Arial" w:hAnsi="Arial" w:cs="Arial"/>
+          <w:color w:val="000000" w:themeColor="text1"/>
+        </w:rPr>
+      </w:pPr>
+    </w:p>
+    <w:p>
+      <w:pPr>
+        <w:pStyle w:val="ListParagraph"/>
+        <w:ind w:left="2160"/>
+        <w:jc w:val="both"/>
+        <w:rPr>
+          <w:rFonts w:ascii="Arial" w:hAnsi="Arial" w:cs="Arial"/>
+          <w:color w:val="000000" w:themeColor="text1"/>
+        </w:rPr>
+      </w:pPr>
     </w:p>
     <w:p>
       <w:pPr>
@@ -16106,21 +15417,22 @@
           <w:color w:val="1F4D78" w:themeColor="accent1" w:themeShade="7F"/>
         </w:rPr>
       </w:pPr>
-      <w:bookmarkStart w:id="32" w:name="_Toc511951396"/>
-      <w:bookmarkStart w:id="33" w:name="_Toc511951611"/>
-      <w:bookmarkStart w:id="34" w:name="_Toc511952035"/>
-      <w:bookmarkStart w:id="35" w:name="_Toc511952378"/>
-      <w:bookmarkStart w:id="36" w:name="_Toc511953183"/>
-      <w:bookmarkStart w:id="37" w:name="_Toc511953367"/>
-      <w:bookmarkStart w:id="38" w:name="_Toc511953648"/>
-      <w:bookmarkStart w:id="39" w:name="_Toc511956651"/>
-      <w:bookmarkStart w:id="40" w:name="_Toc511957675"/>
-      <w:bookmarkStart w:id="41" w:name="_Toc511958265"/>
-      <w:bookmarkStart w:id="42" w:name="_Toc511958795"/>
-      <w:bookmarkStart w:id="43" w:name="_Toc519533449"/>
-      <w:bookmarkStart w:id="44" w:name="_Toc520115763"/>
-      <w:bookmarkStart w:id="45" w:name="_Toc520115846"/>
-      <w:bookmarkEnd w:id="32"/>
+      <w:bookmarkStart w:id="33" w:name="_Toc511951396"/>
+      <w:bookmarkStart w:id="34" w:name="_Toc511951611"/>
+      <w:bookmarkStart w:id="35" w:name="_Toc511952035"/>
+      <w:bookmarkStart w:id="36" w:name="_Toc511952378"/>
+      <w:bookmarkStart w:id="37" w:name="_Toc511953183"/>
+      <w:bookmarkStart w:id="38" w:name="_Toc511953367"/>
+      <w:bookmarkStart w:id="39" w:name="_Toc511953648"/>
+      <w:bookmarkStart w:id="40" w:name="_Toc511956651"/>
+      <w:bookmarkStart w:id="41" w:name="_Toc511957675"/>
+      <w:bookmarkStart w:id="42" w:name="_Toc511958265"/>
+      <w:bookmarkStart w:id="43" w:name="_Toc511958795"/>
+      <w:bookmarkStart w:id="44" w:name="_Toc519533449"/>
+      <w:bookmarkStart w:id="45" w:name="_Toc520115763"/>
+      <w:bookmarkStart w:id="46" w:name="_Toc520115846"/>
+      <w:bookmarkStart w:id="47" w:name="_Toc520199996"/>
+      <w:bookmarkStart w:id="48" w:name="_Toc520200081"/>
       <w:bookmarkEnd w:id="33"/>
       <w:bookmarkEnd w:id="34"/>
       <w:bookmarkEnd w:id="35"/>
@@ -16134,6 +15446,9 @@
       <w:bookmarkEnd w:id="43"/>
       <w:bookmarkEnd w:id="44"/>
       <w:bookmarkEnd w:id="45"/>
+      <w:bookmarkEnd w:id="46"/>
+      <w:bookmarkEnd w:id="47"/>
+      <w:bookmarkEnd w:id="48"/>
     </w:p>
     <w:p>
       <w:pPr>
@@ -16161,14 +15476,14 @@
           <w:rFonts w:ascii="Arial" w:hAnsi="Arial" w:cs="Arial"/>
         </w:rPr>
       </w:pPr>
-      <w:bookmarkStart w:id="46" w:name="_Toc520115847"/>
+      <w:bookmarkStart w:id="49" w:name="_Toc520200082"/>
       <w:r>
         <w:rPr>
           <w:rFonts w:ascii="Arial" w:hAnsi="Arial" w:cs="Arial"/>
         </w:rPr>
         <w:t>Synthesis</w:t>
       </w:r>
-      <w:bookmarkEnd w:id="46"/>
+      <w:bookmarkEnd w:id="49"/>
     </w:p>
     <w:p>
       <w:pPr>
@@ -17617,7 +16932,6 @@
                 <w:szCs w:val="18"/>
                 <w:lang w:val="en-PH" w:eastAsia="en-PH"/>
               </w:rPr>
-              <w:lastRenderedPageBreak/>
               <w:t>Open Source Hassle-free Room Booking System for Schools</w:t>
             </w:r>
           </w:p>
@@ -18290,7 +17604,7 @@
           <w:rFonts w:ascii="Arial" w:hAnsi="Arial" w:cs="Arial"/>
         </w:rPr>
       </w:pPr>
-      <w:bookmarkStart w:id="47" w:name="_Toc520115848"/>
+      <w:bookmarkStart w:id="50" w:name="_Toc520200083"/>
       <w:r>
         <w:rPr>
           <w:rFonts w:ascii="Arial" w:hAnsi="Arial" w:cs="Arial"/>
@@ -18309,7 +17623,7 @@
         </w:rPr>
         <w:t xml:space="preserve"> Background</w:t>
       </w:r>
-      <w:bookmarkEnd w:id="47"/>
+      <w:bookmarkEnd w:id="50"/>
     </w:p>
     <w:p>
       <w:pPr>
@@ -18401,7 +17715,14 @@
         <w:rPr>
           <w:rFonts w:ascii="Arial" w:hAnsi="Arial" w:cs="Arial"/>
         </w:rPr>
-        <w:t xml:space="preserve"> prolonging the impact of the building lifecycle. The four corners of the room are constructed of interrelated embedded systems that fit the building's requirement. According to Building Efficiency Initiative, "smart buildings use information technology during operation to connect a variety of subsystems, which typically operate independently, so that these systems can share information to optimize total building performance". With all that, a smart building can be define as a system of interconnected subsystems that uses the power of the </w:t>
+        <w:t xml:space="preserve"> prolonging the impact of the building lifecycle. The four corners of the room are constructed of interrelated embedded systems that fit the building's requirement. According to Building Efficiency Initiative, "smart buildings use information technology during operation to connect a variety of subsystems, which typically operate independently, so that these systems can share </w:t>
+      </w:r>
+      <w:r>
+        <w:rPr>
+          <w:rFonts w:ascii="Arial" w:hAnsi="Arial" w:cs="Arial"/>
+        </w:rPr>
+        <w:lastRenderedPageBreak/>
+        <w:t xml:space="preserve">information to optimize total building performance". With all that, a smart building can be define as a system of interconnected subsystems that uses the power of the </w:t>
       </w:r>
       <w:r>
         <w:rPr>
@@ -18434,14 +17755,14 @@
           <w:rFonts w:ascii="Arial" w:hAnsi="Arial" w:cs="Arial"/>
         </w:rPr>
       </w:pPr>
-      <w:bookmarkStart w:id="48" w:name="_Toc520115849"/>
+      <w:bookmarkStart w:id="51" w:name="_Toc520200084"/>
       <w:r>
         <w:rPr>
           <w:rFonts w:ascii="Arial" w:hAnsi="Arial" w:cs="Arial"/>
         </w:rPr>
         <w:t>Facility Management</w:t>
       </w:r>
-      <w:bookmarkEnd w:id="48"/>
+      <w:bookmarkEnd w:id="51"/>
     </w:p>
     <w:p>
       <w:pPr>
@@ -18523,14 +17844,7 @@
         <w:rPr>
           <w:rFonts w:ascii="Arial" w:hAnsi="Arial" w:cs="Arial"/>
         </w:rPr>
-        <w:t xml:space="preserve"> to Rentokil, in the early 1970s, "FM started as little more than janitorial and caretaker services during the 1970s, involving building maintenance and cleaning". But since hiring your own maintenance crew can be quite expensive, businesses outsourced none-core services such as lightning, </w:t>
-      </w:r>
-      <w:r>
-        <w:rPr>
-          <w:rFonts w:ascii="Arial" w:hAnsi="Arial" w:cs="Arial"/>
-        </w:rPr>
-        <w:lastRenderedPageBreak/>
-        <w:t>heating, plumbing to facility management companies. Years later, businesses found that with all the expansion and maintaining of the facilities</w:t>
+        <w:t xml:space="preserve"> to Rentokil, in the early 1970s, "FM started as little more than janitorial and caretaker services during the 1970s, involving building maintenance and cleaning". But since hiring your own maintenance crew can be quite expensive, businesses outsourced none-core services such as lightning, heating, plumbing to facility management companies. Years later, businesses found that with all the expansion and maintaining of the facilities</w:t>
       </w:r>
       <w:r>
         <w:rPr>
@@ -18581,14 +17895,14 @@
           <w:rFonts w:ascii="Arial" w:hAnsi="Arial" w:cs="Arial"/>
         </w:rPr>
       </w:pPr>
-      <w:bookmarkStart w:id="49" w:name="_Toc520115850"/>
+      <w:bookmarkStart w:id="52" w:name="_Toc520200085"/>
       <w:r>
         <w:rPr>
           <w:rFonts w:ascii="Arial" w:hAnsi="Arial" w:cs="Arial"/>
         </w:rPr>
         <w:t>Integrated Facility Management</w:t>
       </w:r>
-      <w:bookmarkEnd w:id="49"/>
+      <w:bookmarkEnd w:id="52"/>
     </w:p>
     <w:p>
       <w:pPr>
@@ -18614,21 +17928,7 @@
         <w:rPr>
           <w:rFonts w:ascii="Arial" w:hAnsi="Arial" w:cs="Arial"/>
         </w:rPr>
-        <w:t xml:space="preserve">A New Era of Service Integration, Energy Management, Business Productivity, Smart Technology, and </w:t>
-      </w:r>
-      <w:proofErr w:type="spellStart"/>
-      <w:r>
-        <w:rPr>
-          <w:rFonts w:ascii="Arial" w:hAnsi="Arial" w:cs="Arial"/>
-        </w:rPr>
-        <w:t>Internationalisation</w:t>
-      </w:r>
-      <w:proofErr w:type="spellEnd"/>
-      <w:r>
-        <w:rPr>
-          <w:rFonts w:ascii="Arial" w:hAnsi="Arial" w:cs="Arial"/>
-        </w:rPr>
-        <w:t xml:space="preserve">. (2016) Frost &amp; Sullivan. Retrieved from: </w:t>
+        <w:t xml:space="preserve">A New Era of Service Integration, Energy Management, Business Productivity, Smart Technology, and Internationalisation. (2016) Frost &amp; Sullivan. Retrieved from: </w:t>
       </w:r>
       <w:hyperlink r:id="rId22" w:tooltip="https://www.slideshare.net/FrostandSullivan/the-future-of-facility-management-research-preview" w:history="1">
         <w:r>
@@ -18667,7 +17967,14 @@
         <w:rPr>
           <w:rFonts w:ascii="Arial" w:hAnsi="Arial" w:cs="Arial"/>
         </w:rPr>
-        <w:t>of multitude of fields that work together in improving business operation that are non-core and core related to further improve the services rendered by the business. Different methods are adopted in integrated facility management, usually depending on the scale of the business, where they can outsource the all or partly the services of a facility management for them to be able to focus more on their actual business. Other businesses such as Oracle employed their own in house crew to maintain and expand their facilities and geographical location over the globe through the use of their proprietary "Unifier Facilities Management" that mainly focus on three areas,</w:t>
+        <w:t xml:space="preserve">of multitude of fields that work together in improving business operation that are non-core and core related to further improve the services rendered by the business. Different methods are adopted in integrated facility management, usually depending on the scale of the business, where they can outsource the all or partly the services of a facility management for them to be able to focus more on their actual </w:t>
+      </w:r>
+      <w:r>
+        <w:rPr>
+          <w:rFonts w:ascii="Arial" w:hAnsi="Arial" w:cs="Arial"/>
+        </w:rPr>
+        <w:lastRenderedPageBreak/>
+        <w:t>business. Other businesses such as Oracle employed their own in house crew to maintain and expand their facilities and geographical location over the globe through the use of their proprietary "Unifier Facilities Management" that mainly focus on three areas,</w:t>
       </w:r>
       <w:r>
         <w:rPr>
@@ -18702,14 +18009,14 @@
           <w:rFonts w:ascii="Arial" w:hAnsi="Arial" w:cs="Arial"/>
         </w:rPr>
       </w:pPr>
-      <w:bookmarkStart w:id="50" w:name="_Toc520115851"/>
+      <w:bookmarkStart w:id="53" w:name="_Toc520200086"/>
       <w:r>
         <w:rPr>
           <w:rFonts w:ascii="Arial" w:hAnsi="Arial" w:cs="Arial"/>
         </w:rPr>
         <w:t>Internet of Things</w:t>
       </w:r>
-      <w:bookmarkEnd w:id="50"/>
+      <w:bookmarkEnd w:id="53"/>
     </w:p>
     <w:p>
       <w:pPr>
@@ -18760,194 +18067,194 @@
         <w:rPr>
           <w:rFonts w:ascii="Arial" w:hAnsi="Arial" w:cs="Arial"/>
         </w:rPr>
-        <w:t xml:space="preserve">t is a system of interrelated computing </w:t>
+        <w:t xml:space="preserve">t is a system of interrelated computing devices that are embedded with unique identifiers and has the ability to transfer data </w:t>
+      </w:r>
+      <w:r>
+        <w:rPr>
+          <w:rFonts w:ascii="Arial" w:hAnsi="Arial" w:cs="Arial"/>
+        </w:rPr>
+        <w:t xml:space="preserve">to </w:t>
+      </w:r>
+      <w:r>
+        <w:rPr>
+          <w:rFonts w:ascii="Arial" w:hAnsi="Arial" w:cs="Arial"/>
+        </w:rPr>
+        <w:t xml:space="preserve">a network without the need for human-to-human or human-to-computer interaction. Internet of Things (IoT) in general is a growing trend that is overlooked upon, many see this as a novelty product like </w:t>
+      </w:r>
+      <w:r>
+        <w:rPr>
+          <w:rFonts w:ascii="Arial" w:hAnsi="Arial" w:cs="Arial"/>
+        </w:rPr>
+        <w:t>PlayStation</w:t>
+      </w:r>
+      <w:r>
+        <w:rPr>
+          <w:rFonts w:ascii="Arial" w:hAnsi="Arial" w:cs="Arial"/>
+        </w:rPr>
+        <w:t xml:space="preserve"> decades ago</w:t>
+      </w:r>
+      <w:r>
+        <w:rPr>
+          <w:rFonts w:ascii="Arial" w:hAnsi="Arial" w:cs="Arial"/>
+        </w:rPr>
+        <w:t>.</w:t>
+      </w:r>
+      <w:r>
+        <w:rPr>
+          <w:rFonts w:ascii="Arial" w:hAnsi="Arial" w:cs="Arial"/>
+        </w:rPr>
+        <w:t xml:space="preserve"> </w:t>
+      </w:r>
+      <w:r>
+        <w:rPr>
+          <w:rFonts w:ascii="Arial" w:hAnsi="Arial" w:cs="Arial"/>
+        </w:rPr>
+        <w:t>H</w:t>
+      </w:r>
+      <w:r>
+        <w:rPr>
+          <w:rFonts w:ascii="Arial" w:hAnsi="Arial" w:cs="Arial"/>
+        </w:rPr>
+        <w:t>owever</w:t>
+      </w:r>
+      <w:r>
+        <w:rPr>
+          <w:rFonts w:ascii="Arial" w:hAnsi="Arial" w:cs="Arial"/>
+        </w:rPr>
+        <w:t>,</w:t>
+      </w:r>
+      <w:r>
+        <w:rPr>
+          <w:rFonts w:ascii="Arial" w:hAnsi="Arial" w:cs="Arial"/>
+        </w:rPr>
+        <w:t xml:space="preserve"> with the current rate in development of technology and the growing demand for “smart” technologies – soon, everything will be right in front of us. The increase machine-to-machine (M2M) communication everything from street lights to cloud computing and networks of data-gathering sensors</w:t>
+      </w:r>
+      <w:r>
+        <w:rPr>
+          <w:rFonts w:ascii="Arial" w:hAnsi="Arial" w:cs="Arial"/>
+        </w:rPr>
+        <w:t>.</w:t>
+      </w:r>
+      <w:r>
+        <w:rPr>
+          <w:rFonts w:ascii="Arial" w:hAnsi="Arial" w:cs="Arial"/>
+        </w:rPr>
+        <w:t xml:space="preserve"> </w:t>
+      </w:r>
+      <w:r>
+        <w:rPr>
+          <w:rFonts w:ascii="Arial" w:hAnsi="Arial" w:cs="Arial"/>
+        </w:rPr>
+        <w:t>I</w:t>
+      </w:r>
+      <w:r>
+        <w:rPr>
+          <w:rFonts w:ascii="Arial" w:hAnsi="Arial" w:cs="Arial"/>
+        </w:rPr>
+        <w:t>t’s going to make everything in our lights “smart</w:t>
+      </w:r>
+      <w:r>
+        <w:rPr>
+          <w:rFonts w:ascii="Arial" w:hAnsi="Arial" w:cs="Arial"/>
+        </w:rPr>
+        <w:t>”.</w:t>
+      </w:r>
+      <w:r>
+        <w:rPr>
+          <w:rFonts w:ascii="Arial" w:hAnsi="Arial" w:cs="Arial"/>
+        </w:rPr>
+        <w:t xml:space="preserve"> But it is not just referring strictly to M2M. IoT’s scope also covers sensor – for starters, sensor is not a machine, it doesn’t do anything in the same sense that a machine does. It is the integration of data and leveraging it – as all the information gathered by all the sensors in the world isn’t worth very much if there isn’t an infrastructure in place to analyze it in real time. With the help of cloud-based application, data that came from sensors can</w:t>
+      </w:r>
+      <w:r>
+        <w:rPr>
+          <w:rFonts w:ascii="Arial" w:hAnsi="Arial" w:cs="Arial"/>
+        </w:rPr>
+        <w:t xml:space="preserve"> </w:t>
+      </w:r>
+      <w:r>
+        <w:rPr>
+          <w:rFonts w:ascii="Arial" w:hAnsi="Arial" w:cs="Arial"/>
+        </w:rPr>
+        <w:t>easily be interpreted and transmitted enabling the applications from PC to handheld devices to work anytime and anywhere. This technology is a revolution for facilities, imagine a simple air conditioner that collectively consumes a massive amount of energy</w:t>
+      </w:r>
+      <w:r>
+        <w:rPr>
+          <w:rFonts w:ascii="Arial" w:hAnsi="Arial" w:cs="Arial"/>
+        </w:rPr>
+        <w:t xml:space="preserve"> and is </w:t>
+      </w:r>
+      <w:r>
+        <w:rPr>
+          <w:rFonts w:ascii="Arial" w:hAnsi="Arial" w:cs="Arial"/>
+        </w:rPr>
+        <w:t>operated through a web or software interface that is accompanied with sensors that detect</w:t>
+      </w:r>
+      <w:r>
+        <w:rPr>
+          <w:rFonts w:ascii="Arial" w:hAnsi="Arial" w:cs="Arial"/>
+        </w:rPr>
+        <w:t xml:space="preserve"> </w:t>
+      </w:r>
+      <w:r>
+        <w:rPr>
+          <w:rFonts w:ascii="Arial" w:hAnsi="Arial" w:cs="Arial"/>
+        </w:rPr>
+        <w:t>movement and uses those movement</w:t>
+      </w:r>
+      <w:r>
+        <w:rPr>
+          <w:rFonts w:ascii="Arial" w:hAnsi="Arial" w:cs="Arial"/>
+        </w:rPr>
+        <w:t>s</w:t>
+      </w:r>
+      <w:r>
+        <w:rPr>
+          <w:rFonts w:ascii="Arial" w:hAnsi="Arial" w:cs="Arial"/>
+        </w:rPr>
+        <w:t xml:space="preserve"> to turn itself on</w:t>
+      </w:r>
+      <w:r>
+        <w:rPr>
+          <w:rFonts w:ascii="Arial" w:hAnsi="Arial" w:cs="Arial"/>
+        </w:rPr>
+        <w:t xml:space="preserve">. It </w:t>
+      </w:r>
+      <w:r>
+        <w:rPr>
+          <w:rFonts w:ascii="Arial" w:hAnsi="Arial" w:cs="Arial"/>
+        </w:rPr>
+        <w:t>also provides information for analytics at the same time</w:t>
+      </w:r>
+      <w:r>
+        <w:rPr>
+          <w:rFonts w:ascii="Arial" w:hAnsi="Arial" w:cs="Arial"/>
+        </w:rPr>
+        <w:t>.</w:t>
+      </w:r>
+      <w:r>
+        <w:rPr>
+          <w:rFonts w:ascii="Arial" w:hAnsi="Arial" w:cs="Arial"/>
+        </w:rPr>
+        <w:t xml:space="preserve"> </w:t>
+      </w:r>
+      <w:r>
+        <w:rPr>
+          <w:rFonts w:ascii="Arial" w:hAnsi="Arial" w:cs="Arial"/>
+        </w:rPr>
+        <w:t xml:space="preserve">It </w:t>
+      </w:r>
+      <w:r>
+        <w:rPr>
+          <w:rFonts w:ascii="Arial" w:hAnsi="Arial" w:cs="Arial"/>
+        </w:rPr>
+        <w:t xml:space="preserve">can </w:t>
       </w:r>
       <w:r>
         <w:rPr>
           <w:rFonts w:ascii="Arial" w:hAnsi="Arial" w:cs="Arial"/>
         </w:rPr>
         <w:lastRenderedPageBreak/>
-        <w:t xml:space="preserve">devices that are embedded with unique identifiers and has the ability to transfer data </w:t>
-      </w:r>
-      <w:r>
-        <w:rPr>
-          <w:rFonts w:ascii="Arial" w:hAnsi="Arial" w:cs="Arial"/>
-        </w:rPr>
-        <w:t xml:space="preserve">to </w:t>
-      </w:r>
-      <w:r>
-        <w:rPr>
-          <w:rFonts w:ascii="Arial" w:hAnsi="Arial" w:cs="Arial"/>
-        </w:rPr>
-        <w:t xml:space="preserve">a network without the need for human-to-human or human-to-computer interaction. Internet of Things (IoT) in general is a growing trend that is overlooked upon, many see this as a novelty product like </w:t>
-      </w:r>
-      <w:r>
-        <w:rPr>
-          <w:rFonts w:ascii="Arial" w:hAnsi="Arial" w:cs="Arial"/>
-        </w:rPr>
-        <w:t>PlayStation</w:t>
-      </w:r>
-      <w:r>
-        <w:rPr>
-          <w:rFonts w:ascii="Arial" w:hAnsi="Arial" w:cs="Arial"/>
-        </w:rPr>
-        <w:t xml:space="preserve"> decades ago</w:t>
-      </w:r>
-      <w:r>
-        <w:rPr>
-          <w:rFonts w:ascii="Arial" w:hAnsi="Arial" w:cs="Arial"/>
-        </w:rPr>
-        <w:t>.</w:t>
-      </w:r>
-      <w:r>
-        <w:rPr>
-          <w:rFonts w:ascii="Arial" w:hAnsi="Arial" w:cs="Arial"/>
-        </w:rPr>
-        <w:t xml:space="preserve"> </w:t>
-      </w:r>
-      <w:r>
-        <w:rPr>
-          <w:rFonts w:ascii="Arial" w:hAnsi="Arial" w:cs="Arial"/>
-        </w:rPr>
-        <w:t>H</w:t>
-      </w:r>
-      <w:r>
-        <w:rPr>
-          <w:rFonts w:ascii="Arial" w:hAnsi="Arial" w:cs="Arial"/>
-        </w:rPr>
-        <w:t>owever</w:t>
-      </w:r>
-      <w:r>
-        <w:rPr>
-          <w:rFonts w:ascii="Arial" w:hAnsi="Arial" w:cs="Arial"/>
-        </w:rPr>
-        <w:t>,</w:t>
-      </w:r>
-      <w:r>
-        <w:rPr>
-          <w:rFonts w:ascii="Arial" w:hAnsi="Arial" w:cs="Arial"/>
-        </w:rPr>
-        <w:t xml:space="preserve"> with the current rate in development of technology and the growing demand for “smart” technologies – soon, everything will be right in front of us. The increase machine-to-machine (M2M) communication everything from street lights to cloud computing and networks of data-gathering sensors</w:t>
-      </w:r>
-      <w:r>
-        <w:rPr>
-          <w:rFonts w:ascii="Arial" w:hAnsi="Arial" w:cs="Arial"/>
-        </w:rPr>
-        <w:t>.</w:t>
-      </w:r>
-      <w:r>
-        <w:rPr>
-          <w:rFonts w:ascii="Arial" w:hAnsi="Arial" w:cs="Arial"/>
-        </w:rPr>
-        <w:t xml:space="preserve"> </w:t>
-      </w:r>
-      <w:r>
-        <w:rPr>
-          <w:rFonts w:ascii="Arial" w:hAnsi="Arial" w:cs="Arial"/>
-        </w:rPr>
-        <w:t>I</w:t>
-      </w:r>
-      <w:r>
-        <w:rPr>
-          <w:rFonts w:ascii="Arial" w:hAnsi="Arial" w:cs="Arial"/>
-        </w:rPr>
-        <w:t>t’s going to make everything in our lights “smart</w:t>
-      </w:r>
-      <w:r>
-        <w:rPr>
-          <w:rFonts w:ascii="Arial" w:hAnsi="Arial" w:cs="Arial"/>
-        </w:rPr>
-        <w:t>”.</w:t>
-      </w:r>
-      <w:r>
-        <w:rPr>
-          <w:rFonts w:ascii="Arial" w:hAnsi="Arial" w:cs="Arial"/>
-        </w:rPr>
-        <w:t xml:space="preserve"> But it is not just referring strictly to M2M. IoT’s scope also covers sensor – for starters, sensor is not a machine, it doesn’t do anything in the same sense that a machine does. It is the integration of data and leveraging it – as all the information gathered by all the sensors in the world isn’t worth very much if there isn’t an infrastructure in place to analyze it in real time. With the help of cloud-based application, data that came from sensors can</w:t>
-      </w:r>
-      <w:r>
-        <w:rPr>
-          <w:rFonts w:ascii="Arial" w:hAnsi="Arial" w:cs="Arial"/>
-        </w:rPr>
-        <w:t xml:space="preserve"> </w:t>
-      </w:r>
-      <w:r>
-        <w:rPr>
-          <w:rFonts w:ascii="Arial" w:hAnsi="Arial" w:cs="Arial"/>
-        </w:rPr>
-        <w:t>easily be interpreted and transmitted enabling the applications from PC to handheld devices to work anytime and anywhere. This technology is a revolution for facilities, imagine a simple air conditioner that collectively consumes a massive amount of energy</w:t>
-      </w:r>
-      <w:r>
-        <w:rPr>
-          <w:rFonts w:ascii="Arial" w:hAnsi="Arial" w:cs="Arial"/>
-        </w:rPr>
-        <w:t xml:space="preserve"> and is </w:t>
-      </w:r>
-      <w:r>
-        <w:rPr>
-          <w:rFonts w:ascii="Arial" w:hAnsi="Arial" w:cs="Arial"/>
-        </w:rPr>
-        <w:t>operated through a web or software interface that is accompanied with sensors that detect</w:t>
-      </w:r>
-      <w:r>
-        <w:rPr>
-          <w:rFonts w:ascii="Arial" w:hAnsi="Arial" w:cs="Arial"/>
-        </w:rPr>
-        <w:t xml:space="preserve"> </w:t>
-      </w:r>
-      <w:r>
-        <w:rPr>
-          <w:rFonts w:ascii="Arial" w:hAnsi="Arial" w:cs="Arial"/>
-        </w:rPr>
-        <w:t>movement and uses those movement</w:t>
-      </w:r>
-      <w:r>
-        <w:rPr>
-          <w:rFonts w:ascii="Arial" w:hAnsi="Arial" w:cs="Arial"/>
-        </w:rPr>
-        <w:t>s</w:t>
-      </w:r>
-      <w:r>
-        <w:rPr>
-          <w:rFonts w:ascii="Arial" w:hAnsi="Arial" w:cs="Arial"/>
-        </w:rPr>
-        <w:t xml:space="preserve"> to turn itself on</w:t>
-      </w:r>
-      <w:r>
-        <w:rPr>
-          <w:rFonts w:ascii="Arial" w:hAnsi="Arial" w:cs="Arial"/>
-        </w:rPr>
-        <w:t xml:space="preserve">. It </w:t>
-      </w:r>
-      <w:r>
-        <w:rPr>
-          <w:rFonts w:ascii="Arial" w:hAnsi="Arial" w:cs="Arial"/>
-        </w:rPr>
-        <w:t>also provides information for analytics at the same time</w:t>
-      </w:r>
-      <w:r>
-        <w:rPr>
-          <w:rFonts w:ascii="Arial" w:hAnsi="Arial" w:cs="Arial"/>
-        </w:rPr>
-        <w:t>.</w:t>
-      </w:r>
-      <w:r>
-        <w:rPr>
-          <w:rFonts w:ascii="Arial" w:hAnsi="Arial" w:cs="Arial"/>
-        </w:rPr>
-        <w:t xml:space="preserve"> </w:t>
-      </w:r>
-      <w:r>
-        <w:rPr>
-          <w:rFonts w:ascii="Arial" w:hAnsi="Arial" w:cs="Arial"/>
-        </w:rPr>
-        <w:t xml:space="preserve">It </w:t>
-      </w:r>
-      <w:r>
-        <w:rPr>
-          <w:rFonts w:ascii="Arial" w:hAnsi="Arial" w:cs="Arial"/>
-        </w:rPr>
-        <w:t>can tremendously be a huge leap to the overall sustainability of every business' facilities management sustainability.</w:t>
+        <w:t>tremendously be a huge leap to the overall sustainability of every business' facilities management sustainability.</w:t>
       </w:r>
     </w:p>
     <w:p>
@@ -18968,14 +18275,14 @@
           <w:rFonts w:ascii="Arial" w:hAnsi="Arial" w:cs="Arial"/>
         </w:rPr>
       </w:pPr>
-      <w:bookmarkStart w:id="51" w:name="_Toc520115852"/>
+      <w:bookmarkStart w:id="54" w:name="_Toc520200087"/>
       <w:r>
         <w:rPr>
           <w:rFonts w:ascii="Arial" w:hAnsi="Arial" w:cs="Arial"/>
         </w:rPr>
         <w:t>Intelligent Enterprise</w:t>
       </w:r>
-      <w:bookmarkEnd w:id="51"/>
+      <w:bookmarkEnd w:id="54"/>
     </w:p>
     <w:p>
       <w:pPr>
@@ -19128,28 +18435,7 @@
         <w:rPr>
           <w:rFonts w:ascii="Arial" w:hAnsi="Arial" w:cs="Arial"/>
         </w:rPr>
-        <w:t xml:space="preserve">eople are now not just using products and </w:t>
-      </w:r>
-      <w:proofErr w:type="gramStart"/>
-      <w:r>
-        <w:rPr>
-          <w:rFonts w:ascii="Arial" w:hAnsi="Arial" w:cs="Arial"/>
-        </w:rPr>
-        <w:t>services, but</w:t>
-      </w:r>
-      <w:proofErr w:type="gramEnd"/>
-      <w:r>
-        <w:rPr>
-          <w:rFonts w:ascii="Arial" w:hAnsi="Arial" w:cs="Arial"/>
-        </w:rPr>
-        <w:t xml:space="preserve"> feeding information and access back to them. Intelligent Enterprise covers a wide array of fields where regulations, ecosystems, partnerships, </w:t>
-      </w:r>
-      <w:r>
-        <w:rPr>
-          <w:rFonts w:ascii="Arial" w:hAnsi="Arial" w:cs="Arial"/>
-        </w:rPr>
-        <w:lastRenderedPageBreak/>
-        <w:t xml:space="preserve">ethics, and privacy are playing a huge role, as gathering big data is a challenge for businesses to have it completely legal and ethical as much as possible. </w:t>
+        <w:t xml:space="preserve">eople are now not just using products and services, but feeding information and access back to them. Intelligent Enterprise covers a wide array of fields where regulations, ecosystems, partnerships, ethics, and privacy are playing a huge role, as gathering big data is a challenge for businesses to have it completely legal and ethical as much as possible. </w:t>
       </w:r>
     </w:p>
     <w:p>
@@ -19163,14 +18449,14 @@
           <w:rFonts w:ascii="Arial" w:hAnsi="Arial" w:cs="Arial"/>
         </w:rPr>
       </w:pPr>
-      <w:bookmarkStart w:id="52" w:name="_Toc520115853"/>
+      <w:bookmarkStart w:id="55" w:name="_Toc520200088"/>
       <w:r>
         <w:rPr>
           <w:rFonts w:ascii="Arial" w:hAnsi="Arial" w:cs="Arial"/>
         </w:rPr>
         <w:t>Living Services</w:t>
       </w:r>
-      <w:bookmarkEnd w:id="52"/>
+      <w:bookmarkEnd w:id="55"/>
     </w:p>
     <w:p>
       <w:pPr>
@@ -19186,7 +18472,7 @@
           <w:rFonts w:ascii="Arial" w:hAnsi="Arial" w:cs="Arial"/>
         </w:rPr>
       </w:pPr>
-      <w:bookmarkStart w:id="53" w:name="_Hlk511952530"/>
+      <w:bookmarkStart w:id="56" w:name="_Hlk511952530"/>
       <w:r>
         <w:rPr>
           <w:rFonts w:ascii="Arial" w:hAnsi="Arial" w:cs="Arial"/>
@@ -19215,53 +18501,16 @@
         <w:rPr>
           <w:rFonts w:ascii="Arial" w:hAnsi="Arial" w:cs="Arial"/>
         </w:rPr>
-        <w:t xml:space="preserve">, "Living Services respond by wrapping around us, constantly learning more about our needs, intents and preferences, so that they can flex and adapt to make themselves more relevant, engaging and useful. Consumers demand this now as the standards are being set by the best of breed across the entirety of their experiences, not restricted by sector—hence liquid expectations". Before, data gathering on customers was made through surveys, statistics, drop boxes in the office building or an online evaluation form, but this is usually disregarded by customers as they cannot be bothered by it, usually, feedback taken from customers are just rants about the services and/or product because people see it </w:t>
-      </w:r>
-      <w:proofErr w:type="gramStart"/>
-      <w:r>
-        <w:rPr>
-          <w:rFonts w:ascii="Arial" w:hAnsi="Arial" w:cs="Arial"/>
-        </w:rPr>
-        <w:t>as a way to</w:t>
-      </w:r>
-      <w:proofErr w:type="gramEnd"/>
-      <w:r>
-        <w:rPr>
-          <w:rFonts w:ascii="Arial" w:hAnsi="Arial" w:cs="Arial"/>
-        </w:rPr>
-        <w:t xml:space="preserve"> vent their dissatisfaction. But now data can now be gathered without the knowledge of the customer with the power of IoT, sensors and algorithms, embedded systems can gather different sets parameters that can be </w:t>
-      </w:r>
-      <w:proofErr w:type="spellStart"/>
-      <w:proofErr w:type="gramStart"/>
-      <w:r>
-        <w:rPr>
-          <w:rFonts w:ascii="Arial" w:hAnsi="Arial" w:cs="Arial"/>
-        </w:rPr>
-        <w:t>use</w:t>
-      </w:r>
-      <w:proofErr w:type="spellEnd"/>
-      <w:proofErr w:type="gramEnd"/>
-      <w:r>
-        <w:rPr>
-          <w:rFonts w:ascii="Arial" w:hAnsi="Arial" w:cs="Arial"/>
-        </w:rPr>
-        <w:t xml:space="preserve"> to study the habits, likes and dislikes, and be tailored to customers liquid expectations. With the </w:t>
-      </w:r>
-      <w:proofErr w:type="gramStart"/>
-      <w:r>
-        <w:rPr>
-          <w:rFonts w:ascii="Arial" w:hAnsi="Arial" w:cs="Arial"/>
-        </w:rPr>
-        <w:t>ultimate goal</w:t>
-      </w:r>
-      <w:proofErr w:type="gramEnd"/>
-      <w:r>
-        <w:rPr>
-          <w:rFonts w:ascii="Arial" w:hAnsi="Arial" w:cs="Arial"/>
-        </w:rPr>
-        <w:t xml:space="preserve"> that is having to dynamically change in real time the response of the system to cater the customers' need and be able to render or provide the same service or product to the customer and/or user, if not better. </w:t>
-      </w:r>
-      <w:bookmarkEnd w:id="53"/>
+        <w:t xml:space="preserve">, "Living Services respond by wrapping around us, constantly learning more about our needs, intents and preferences, so that they can flex and adapt to make themselves more relevant, engaging and useful. Consumers demand this now as the standards are being set by the best of breed across the entirety of their experiences, not restricted by sector—hence liquid expectations". Before, data gathering on customers was made through surveys, statistics, drop boxes in the office building or an online evaluation form, but this is usually disregarded by customers as they cannot be bothered by it, usually, feedback taken from customers are just rants about the services and/or product because people see it as a way to vent their dissatisfaction. But now data can now be gathered without the </w:t>
+      </w:r>
+      <w:r>
+        <w:rPr>
+          <w:rFonts w:ascii="Arial" w:hAnsi="Arial" w:cs="Arial"/>
+        </w:rPr>
+        <w:lastRenderedPageBreak/>
+        <w:t xml:space="preserve">knowledge of the customer with the power of IoT, sensors and algorithms, embedded systems can gather different sets parameters that can be use to study the habits, likes and dislikes, and be tailored to customers liquid expectations. With the ultimate goal that is having to dynamically change in real time the response of the system to cater the customers' need and be able to render or provide the same service or product to the customer and/or user, if not better. </w:t>
+      </w:r>
+      <w:bookmarkEnd w:id="56"/>
     </w:p>
     <w:p>
       <w:pPr>
@@ -19281,14 +18530,14 @@
           <w:rFonts w:ascii="Arial" w:hAnsi="Arial" w:cs="Arial"/>
         </w:rPr>
       </w:pPr>
-      <w:bookmarkStart w:id="54" w:name="_Toc520115854"/>
+      <w:bookmarkStart w:id="57" w:name="_Toc520200089"/>
       <w:r>
         <w:rPr>
           <w:rFonts w:ascii="Arial" w:hAnsi="Arial" w:cs="Arial"/>
         </w:rPr>
         <w:t>IoT Big Data Platforms</w:t>
       </w:r>
-      <w:bookmarkEnd w:id="54"/>
+      <w:bookmarkEnd w:id="57"/>
     </w:p>
     <w:p>
       <w:pPr>
@@ -19314,21 +18563,7 @@
         <w:rPr>
           <w:rFonts w:ascii="Arial" w:hAnsi="Arial" w:cs="Arial"/>
         </w:rPr>
-        <w:t xml:space="preserve">E. Ahmed, I. Yaqoob, I. </w:t>
-      </w:r>
-      <w:proofErr w:type="spellStart"/>
-      <w:r>
-        <w:rPr>
-          <w:rFonts w:ascii="Arial" w:hAnsi="Arial" w:cs="Arial"/>
-        </w:rPr>
-        <w:t>Hasem</w:t>
-      </w:r>
-      <w:proofErr w:type="spellEnd"/>
-      <w:r>
-        <w:rPr>
-          <w:rFonts w:ascii="Arial" w:hAnsi="Arial" w:cs="Arial"/>
-        </w:rPr>
-        <w:t xml:space="preserve">, I. Khan, The Role of Big Data Analytics in Internet of Things. Retrieved from </w:t>
+        <w:t xml:space="preserve">E. Ahmed, I. Yaqoob, I. Hasem, I. Khan, The Role of Big Data Analytics in Internet of Things. Retrieved from </w:t>
       </w:r>
       <w:r>
         <w:rPr>
@@ -19346,14 +18581,7 @@
         <w:rPr>
           <w:rFonts w:ascii="Arial" w:hAnsi="Arial" w:cs="Arial"/>
         </w:rPr>
-        <w:t xml:space="preserve">in their research "The Role of Big Data Analytics in Internet of Things", "the explosive growth in the number of devices connected to the Internet of Things and the exponential increase in data consumption only reflect how the growth of big data perfectly overlaps with that of IoT", however, if without proper management, data gathered is left for naught. According to Gartner, "the revenue that is generated from IoT-enabled services and products will exceed $300 billion by 2020", but in turn, the increase of data gathered of </w:t>
-      </w:r>
-      <w:r>
-        <w:rPr>
-          <w:rFonts w:ascii="Arial" w:hAnsi="Arial" w:cs="Arial"/>
-        </w:rPr>
-        <w:lastRenderedPageBreak/>
-        <w:t xml:space="preserve">IoT-enabled services is going to vast - which will force companies to upgrade their current system for gathering such volumes. To keep up with the so called "third wave of the internet", first thing that these IoT-enabled services companies have to consider is to upgrade their data storage framework just to handle the vast load of data, one alternative to that is migrating towards the Platform-as-a-Service or PAAS model, it is a cloud based solution, that instead of maintaining your down data storage framework, PAAS can provide the same service but with flexibility, scalability, compliance, cost-effective, secure, and an established architecture to store such data, unlike an in-house data storage framework where it is not beneficial as the former, but the disadvantage is the reliance to a to an outsourced service. </w:t>
+        <w:t xml:space="preserve">in their research "The Role of Big Data Analytics in Internet of Things", "the explosive growth in the number of devices connected to the Internet of Things and the exponential increase in data consumption only reflect how the growth of big data perfectly overlaps with that of IoT", however, if without proper management, data gathered is left for naught. According to Gartner, "the revenue that is generated from IoT-enabled services and products will exceed $300 billion by 2020", but in turn, the increase of data gathered of IoT-enabled services is going to vast - which will force companies to upgrade their current system for gathering such volumes. To keep up with the so called "third wave of the internet", first thing that these IoT-enabled services companies have to consider is to upgrade their data storage framework just to handle the vast load of data, one alternative to that is migrating towards the Platform-as-a-Service or PAAS model, it is a cloud based solution, that instead of maintaining your down data storage framework, PAAS can provide the same service but with flexibility, scalability, compliance, cost-effective, secure, and an established architecture to store such data, unlike an in-house data storage framework where it is not beneficial as the former, but the disadvantage is the reliance to a to an outsourced service. </w:t>
       </w:r>
     </w:p>
     <w:p/>
@@ -19368,14 +18596,14 @@
           <w:rFonts w:ascii="Arial" w:hAnsi="Arial" w:cs="Arial"/>
         </w:rPr>
       </w:pPr>
-      <w:bookmarkStart w:id="55" w:name="_Toc520115855"/>
+      <w:bookmarkStart w:id="58" w:name="_Toc520200090"/>
       <w:r>
         <w:rPr>
           <w:rFonts w:ascii="Arial" w:hAnsi="Arial" w:cs="Arial"/>
         </w:rPr>
         <w:t>Machine Learning</w:t>
       </w:r>
-      <w:bookmarkEnd w:id="55"/>
+      <w:bookmarkEnd w:id="58"/>
     </w:p>
     <w:p>
       <w:pPr>
@@ -19446,7 +18674,14 @@
         <w:rPr>
           <w:rFonts w:ascii="Arial" w:hAnsi="Arial" w:cs="Arial"/>
         </w:rPr>
-        <w:t>seeks to get computers to carry out tasks without being explicitly programmed to carry out a given task. Machine learning uses many techniques to create algorithms to learn and make predictions from data sets". Machine Learning is known for data mining that repeatedly iterates itself for millions or billions of times depending on the number of variables to discover new patterns and models and add that to its previous self. To discover these patterns, Machine Learning is first build from a training set that is input into an algorithm where different variables are already known, different variables are then combined/separated and stored in to parameters and those parameters are then used for reading the input and predicting the output. Different methodologies are used to create a Machine Learning program, depending on what is to be processed, these methods can be beneficial if used correctly</w:t>
+        <w:t xml:space="preserve">seeks to get computers to carry out tasks without being explicitly programmed to carry out a given task. Machine learning uses many techniques to create algorithms to learn and make predictions from data sets". Machine Learning is known for data mining that repeatedly iterates itself for millions or billions of </w:t>
+      </w:r>
+      <w:r>
+        <w:rPr>
+          <w:rFonts w:ascii="Arial" w:hAnsi="Arial" w:cs="Arial"/>
+        </w:rPr>
+        <w:lastRenderedPageBreak/>
+        <w:t>times depending on the number of variables to discover new patterns and models and add that to its previous self. To discover these patterns, Machine Learning is first build from a training set that is input into an algorithm where different variables are already known, different variables are then combined/separated and stored in to parameters and those parameters are then used for reading the input and predicting the output. Different methodologies are used to create a Machine Learning program, depending on what is to be processed, these methods can be beneficial if used correctly</w:t>
       </w:r>
       <w:r>
         <w:rPr>
@@ -19475,7 +18710,7 @@
         </w:rPr>
         <w:tab/>
       </w:r>
-      <w:bookmarkStart w:id="56" w:name="_Hlk512281280"/>
+      <w:bookmarkStart w:id="59" w:name="_Hlk512281280"/>
       <w:r>
         <w:rPr>
           <w:rFonts w:ascii="Arial" w:hAnsi="Arial" w:cs="Arial"/>
@@ -19546,21 +18781,7 @@
         <w:rPr>
           <w:rFonts w:ascii="Arial" w:hAnsi="Arial" w:cs="Arial"/>
         </w:rPr>
-        <w:t xml:space="preserve">n. Unfortunately, bots </w:t>
-      </w:r>
-      <w:proofErr w:type="gramStart"/>
-      <w:r>
-        <w:rPr>
-          <w:rFonts w:ascii="Arial" w:hAnsi="Arial" w:cs="Arial"/>
-        </w:rPr>
-        <w:t>are able to</w:t>
-      </w:r>
-      <w:proofErr w:type="gramEnd"/>
-      <w:r>
-        <w:rPr>
-          <w:rFonts w:ascii="Arial" w:hAnsi="Arial" w:cs="Arial"/>
-        </w:rPr>
-        <w:t xml:space="preserve"> bypass CAPTCHA that is why it </w:t>
+        <w:t xml:space="preserve">n. Unfortunately, bots are able to bypass CAPTCHA that is why it </w:t>
       </w:r>
       <w:r>
         <w:rPr>
@@ -19605,7 +18826,7 @@
         <w:t xml:space="preserve">required. </w:t>
       </w:r>
     </w:p>
-    <w:bookmarkEnd w:id="56"/>
+    <w:bookmarkEnd w:id="59"/>
     <w:p>
       <w:pPr>
         <w:rPr>
@@ -19624,7 +18845,6 @@
         <w:rPr>
           <w:rFonts w:ascii="Arial" w:hAnsi="Arial" w:cs="Arial"/>
         </w:rPr>
-        <w:lastRenderedPageBreak/>
         <w:tab/>
       </w:r>
       <w:r>
@@ -19652,14 +18872,14 @@
           <w:rFonts w:ascii="Arial" w:hAnsi="Arial" w:cs="Arial"/>
         </w:rPr>
       </w:pPr>
-      <w:bookmarkStart w:id="57" w:name="_Toc520115856"/>
+      <w:bookmarkStart w:id="60" w:name="_Toc520200091"/>
       <w:r>
         <w:rPr>
           <w:rFonts w:ascii="Arial" w:hAnsi="Arial" w:cs="Arial"/>
         </w:rPr>
         <w:t>Artificial Intelligence</w:t>
       </w:r>
-      <w:bookmarkEnd w:id="57"/>
+      <w:bookmarkEnd w:id="60"/>
     </w:p>
     <w:p>
       <w:pPr>
@@ -19807,7 +19027,14 @@
         <w:rPr>
           <w:rFonts w:ascii="Arial" w:hAnsi="Arial" w:cs="Arial"/>
         </w:rPr>
-        <w:t xml:space="preserve"> an immediate output. Reasoning is through logic and common sense</w:t>
+        <w:t xml:space="preserve"> an </w:t>
+      </w:r>
+      <w:r>
+        <w:rPr>
+          <w:rFonts w:ascii="Arial" w:hAnsi="Arial" w:cs="Arial"/>
+        </w:rPr>
+        <w:lastRenderedPageBreak/>
+        <w:t>immediate output. Reasoning is through logic and common sense</w:t>
       </w:r>
       <w:r>
         <w:rPr>
@@ -19819,21 +19046,7 @@
         <w:rPr>
           <w:rFonts w:ascii="Arial" w:hAnsi="Arial" w:cs="Arial"/>
         </w:rPr>
-        <w:t xml:space="preserve">e perceive things through inferences to different situations that we encounter. Problem solving is one of the major challenges in AI, an AI cannot think for itself and it cannot suggest creative ideas, but procedural problem solving is what at most an AI can do, this is gained from the learning different sets of patterns to arrive at the right answer. Perception is how an AI perceive its environment, as humans we perceive the world through our senses, and we interpret it base on what we know </w:t>
-      </w:r>
-      <w:proofErr w:type="gramStart"/>
-      <w:r>
-        <w:rPr>
-          <w:rFonts w:ascii="Arial" w:hAnsi="Arial" w:cs="Arial"/>
-        </w:rPr>
-        <w:t>at the moment</w:t>
-      </w:r>
-      <w:proofErr w:type="gramEnd"/>
-      <w:r>
-        <w:rPr>
-          <w:rFonts w:ascii="Arial" w:hAnsi="Arial" w:cs="Arial"/>
-        </w:rPr>
-        <w:t xml:space="preserve">, currently, artificial perception is already advance as it is - enabling optical sensors to identify objects and respond to it. Language for an AI is neither the language that we speak or how it is made, but it is the ability to communicate the inputs it has taken. </w:t>
+        <w:t xml:space="preserve">e perceive things through inferences to different situations that we encounter. Problem solving is one of the major challenges in AI, an AI cannot think for itself and it cannot suggest creative ideas, but procedural problem solving is what at most an AI can do, this is gained from the learning different sets of patterns to arrive at the right answer. Perception is how an AI perceive its environment, as humans we perceive the world through our senses, and we interpret it base on what we know at the moment, currently, artificial perception is already advance as it is - enabling optical sensors to identify objects and respond to it. Language for an AI is neither the language that we speak or how it is made, but it is the ability to communicate the inputs it has taken. </w:t>
       </w:r>
     </w:p>
     <w:p>
@@ -19854,14 +19067,14 @@
           <w:rFonts w:ascii="Arial" w:hAnsi="Arial" w:cs="Arial"/>
         </w:rPr>
       </w:pPr>
-      <w:bookmarkStart w:id="58" w:name="_Toc520115857"/>
+      <w:bookmarkStart w:id="61" w:name="_Toc520200092"/>
       <w:r>
         <w:rPr>
           <w:rFonts w:ascii="Arial" w:hAnsi="Arial" w:cs="Arial"/>
         </w:rPr>
         <w:t>Signal Processing</w:t>
       </w:r>
-      <w:bookmarkEnd w:id="58"/>
+      <w:bookmarkEnd w:id="61"/>
     </w:p>
     <w:p>
       <w:pPr>
@@ -19920,14 +19133,7 @@
         <w:rPr>
           <w:rFonts w:ascii="Arial" w:hAnsi="Arial" w:cs="Arial"/>
         </w:rPr>
-        <w:t xml:space="preserve"> These signals gathered are then used </w:t>
-      </w:r>
-      <w:r>
-        <w:rPr>
-          <w:rFonts w:ascii="Arial" w:hAnsi="Arial" w:cs="Arial"/>
-        </w:rPr>
-        <w:lastRenderedPageBreak/>
-        <w:t xml:space="preserve">to convey information about the pattern of different </w:t>
+        <w:t xml:space="preserve"> These signals gathered are then used to convey information about the pattern of different </w:t>
       </w:r>
       <w:r>
         <w:rPr>
@@ -19966,14 +19172,14 @@
           <w:rFonts w:ascii="Arial" w:hAnsi="Arial" w:cs="Arial"/>
         </w:rPr>
       </w:pPr>
-      <w:bookmarkStart w:id="59" w:name="_Toc520115858"/>
+      <w:bookmarkStart w:id="62" w:name="_Toc520200093"/>
       <w:r>
         <w:rPr>
           <w:rFonts w:ascii="Arial" w:hAnsi="Arial" w:cs="Arial"/>
         </w:rPr>
         <w:t>Cognitive Computing</w:t>
       </w:r>
-      <w:bookmarkEnd w:id="59"/>
+      <w:bookmarkEnd w:id="62"/>
     </w:p>
     <w:p>
       <w:pPr>
@@ -19985,11 +19191,8 @@
     <w:p>
       <w:pPr>
         <w:pStyle w:val="TOC2"/>
-        <w:rPr>
-          <w:rFonts w:ascii="Arial" w:hAnsi="Arial" w:cs="Arial"/>
-        </w:rPr>
-      </w:pPr>
-      <w:bookmarkStart w:id="60" w:name="_Hlk511952634"/>
+      </w:pPr>
+      <w:bookmarkStart w:id="63" w:name="_Hlk511952634"/>
       <w:r>
         <w:rPr>
           <w:rFonts w:ascii="Arial" w:hAnsi="Arial" w:cs="Arial"/>
@@ -20048,7 +19251,14 @@
         <w:rPr>
           <w:rFonts w:ascii="Arial" w:hAnsi="Arial" w:cs="Arial"/>
         </w:rPr>
-        <w:t>http://www.dataversity.net/cognitive-computing-the-what-why-and-how/</w:t>
+        <w:t>http://www.dataversity.net/cognitive-computing-the-what-why-and-</w:t>
+      </w:r>
+      <w:r>
+        <w:rPr>
+          <w:rFonts w:ascii="Arial" w:hAnsi="Arial" w:cs="Arial"/>
+        </w:rPr>
+        <w:lastRenderedPageBreak/>
+        <w:t>how/</w:t>
       </w:r>
       <w:r>
         <w:rPr>
@@ -20090,17 +19300,10 @@
         <w:rPr>
           <w:rFonts w:ascii="Arial" w:hAnsi="Arial" w:cs="Arial"/>
         </w:rPr>
-        <w:t xml:space="preserve">cognitive systems can become experts in specific areas making it a perfect companion to existing human expertise. </w:t>
-      </w:r>
-      <w:bookmarkEnd w:id="60"/>
-    </w:p>
-    <w:p/>
-    <w:p/>
-    <w:p/>
-    <w:p/>
-    <w:p/>
-    <w:p/>
-    <w:p/>
+        <w:t>cognitive systems can become experts in specific areas making it a perfect companion to existing human expertise.</w:t>
+      </w:r>
+      <w:bookmarkEnd w:id="63"/>
+    </w:p>
     <w:p>
       <w:pPr>
         <w:pStyle w:val="Heading1"/>
@@ -20112,15 +19315,14 @@
           <w:rFonts w:ascii="Arial" w:hAnsi="Arial" w:cs="Arial"/>
         </w:rPr>
       </w:pPr>
-      <w:bookmarkStart w:id="61" w:name="_Toc520115859"/>
-      <w:r>
-        <w:rPr>
-          <w:rFonts w:ascii="Arial" w:hAnsi="Arial" w:cs="Arial"/>
-        </w:rPr>
-        <w:lastRenderedPageBreak/>
+      <w:bookmarkStart w:id="64" w:name="_Toc520200094"/>
+      <w:r>
+        <w:rPr>
+          <w:rFonts w:ascii="Arial" w:hAnsi="Arial" w:cs="Arial"/>
+        </w:rPr>
         <w:t>Design and Methodology</w:t>
       </w:r>
-      <w:bookmarkEnd w:id="61"/>
+      <w:bookmarkEnd w:id="64"/>
     </w:p>
     <w:p>
       <w:pPr>
@@ -20140,23 +19342,24 @@
           <w:rFonts w:ascii="Arial" w:hAnsi="Arial" w:cs="Arial"/>
         </w:rPr>
       </w:pPr>
-      <w:bookmarkStart w:id="62" w:name="_Toc476732896"/>
-      <w:bookmarkStart w:id="63" w:name="_Toc520115860"/>
+      <w:bookmarkStart w:id="65" w:name="_Toc476732896"/>
+      <w:bookmarkStart w:id="66" w:name="_Toc520200095"/>
       <w:r>
         <w:rPr>
           <w:rFonts w:ascii="Arial" w:hAnsi="Arial" w:cs="Arial"/>
         </w:rPr>
         <w:t>Requirements Analysi</w:t>
       </w:r>
-      <w:bookmarkEnd w:id="62"/>
+      <w:bookmarkEnd w:id="65"/>
       <w:r>
         <w:rPr>
           <w:rFonts w:ascii="Arial" w:hAnsi="Arial" w:cs="Arial"/>
         </w:rPr>
         <w:t>s</w:t>
       </w:r>
-      <w:bookmarkEnd w:id="63"/>
-    </w:p>
+      <w:bookmarkEnd w:id="66"/>
+    </w:p>
+    <w:p/>
     <w:p>
       <w:pPr>
         <w:pStyle w:val="Heading2"/>
@@ -20168,14 +19371,14 @@
           <w:rFonts w:ascii="Arial" w:hAnsi="Arial" w:cs="Arial"/>
         </w:rPr>
       </w:pPr>
-      <w:bookmarkStart w:id="64" w:name="_Toc520115861"/>
+      <w:bookmarkStart w:id="67" w:name="_Toc520200096"/>
       <w:r>
         <w:rPr>
           <w:rFonts w:ascii="Arial" w:hAnsi="Arial" w:cs="Arial"/>
         </w:rPr>
         <w:t>Event Table</w:t>
       </w:r>
-      <w:bookmarkEnd w:id="64"/>
+      <w:bookmarkEnd w:id="67"/>
     </w:p>
     <w:p/>
     <w:tbl>
@@ -20226,7 +19429,7 @@
                 <w:rFonts w:ascii="Arial" w:hAnsi="Arial" w:cs="Arial"/>
               </w:rPr>
             </w:pPr>
-            <w:bookmarkStart w:id="65" w:name="_Toc476732897"/>
+            <w:bookmarkStart w:id="68" w:name="_Toc476732897"/>
             <w:r>
               <w:rPr>
                 <w:rFonts w:ascii="Arial" w:hAnsi="Arial" w:cs="Arial"/>
@@ -21001,7 +20204,15 @@
                 <w:rFonts w:ascii="Arial" w:hAnsi="Arial" w:cs="Arial"/>
                 <w:color w:val="000000"/>
               </w:rPr>
-              <w:t>Activates the switch fuse for air conditioner and air conditioner itself 15 minutes before the time allocated and switch fuse for other facilities is turned on based on the time allocated.</w:t>
+              <w:t xml:space="preserve">Activates the switch fuse for air conditioner and air conditioner itself 15 minutes before the time allocated and switch </w:t>
+            </w:r>
+            <w:r>
+              <w:rPr>
+                <w:rFonts w:ascii="Arial" w:hAnsi="Arial" w:cs="Arial"/>
+                <w:color w:val="000000"/>
+              </w:rPr>
+              <w:lastRenderedPageBreak/>
+              <w:t>fuse for other facilities is turned on based on the time allocated.</w:t>
             </w:r>
           </w:p>
         </w:tc>
@@ -21033,6 +20244,7 @@
               <w:rPr>
                 <w:rFonts w:ascii="Arial" w:hAnsi="Arial" w:cs="Arial"/>
               </w:rPr>
+              <w:lastRenderedPageBreak/>
               <w:t>FACILITY</w:t>
             </w:r>
           </w:p>
@@ -21114,15 +20326,7 @@
                 <w:rFonts w:ascii="Arial" w:hAnsi="Arial" w:cs="Arial"/>
                 <w:color w:val="000000"/>
               </w:rPr>
-              <w:t xml:space="preserve"> </w:t>
-            </w:r>
-            <w:r>
-              <w:rPr>
-                <w:rFonts w:ascii="Arial" w:hAnsi="Arial" w:cs="Arial"/>
-                <w:color w:val="000000"/>
-              </w:rPr>
-              <w:lastRenderedPageBreak/>
-              <w:t>and switch fuse.</w:t>
+              <w:t xml:space="preserve"> and switch fuse.</w:t>
             </w:r>
           </w:p>
         </w:tc>
@@ -21154,7 +20358,6 @@
                 <w:rFonts w:ascii="Arial" w:hAnsi="Arial" w:cs="Arial"/>
                 <w:color w:val="000000"/>
               </w:rPr>
-              <w:lastRenderedPageBreak/>
               <w:t xml:space="preserve">Turning off </w:t>
             </w:r>
             <w:r>
@@ -21229,7 +20432,6 @@
                 <w:rFonts w:ascii="Arial" w:hAnsi="Arial" w:cs="Arial"/>
                 <w:color w:val="000000"/>
               </w:rPr>
-              <w:lastRenderedPageBreak/>
               <w:t xml:space="preserve">Early dismissal </w:t>
             </w:r>
           </w:p>
@@ -21312,7 +20514,6 @@
                 <w:rFonts w:ascii="Arial" w:hAnsi="Arial" w:cs="Arial"/>
                 <w:color w:val="000000"/>
               </w:rPr>
-              <w:lastRenderedPageBreak/>
               <w:t>APCIS</w:t>
             </w:r>
           </w:p>
@@ -21399,15 +20600,7 @@
                 <w:rFonts w:ascii="Arial" w:hAnsi="Arial" w:cs="Arial"/>
                 <w:color w:val="000000"/>
               </w:rPr>
-              <w:t xml:space="preserve">tioner, lights, and/or computers are and </w:t>
-            </w:r>
-            <w:r>
-              <w:rPr>
-                <w:rFonts w:ascii="Arial" w:hAnsi="Arial" w:cs="Arial"/>
-                <w:color w:val="000000"/>
-              </w:rPr>
-              <w:lastRenderedPageBreak/>
-              <w:t>switch fuse.</w:t>
+              <w:t>tioner, lights, and/or computers are and switch fuse.</w:t>
             </w:r>
           </w:p>
           <w:p>
@@ -21448,7 +20641,6 @@
               <w:rPr>
                 <w:rFonts w:ascii="Arial" w:hAnsi="Arial" w:cs="Arial"/>
               </w:rPr>
-              <w:lastRenderedPageBreak/>
               <w:t>FACILITY</w:t>
             </w:r>
           </w:p>
@@ -22098,6 +21290,7 @@
                 <w:rFonts w:ascii="Arial" w:hAnsi="Arial" w:cs="Arial"/>
                 <w:color w:val="000000"/>
               </w:rPr>
+              <w:lastRenderedPageBreak/>
               <w:t>Professor reserves additional facility.</w:t>
             </w:r>
           </w:p>
@@ -22267,13 +21460,6 @@
       </w:tr>
     </w:tbl>
     <w:p/>
-    <w:p/>
-    <w:p/>
-    <w:p/>
-    <w:p/>
-    <w:p/>
-    <w:p/>
-    <w:p/>
     <w:p>
       <w:pPr>
         <w:pStyle w:val="Heading2"/>
@@ -22285,16 +21471,15 @@
           <w:rFonts w:ascii="Arial" w:hAnsi="Arial" w:cs="Arial"/>
         </w:rPr>
       </w:pPr>
-      <w:bookmarkStart w:id="66" w:name="_Toc520115862"/>
-      <w:r>
-        <w:rPr>
-          <w:rFonts w:ascii="Arial" w:hAnsi="Arial" w:cs="Arial"/>
-        </w:rPr>
-        <w:lastRenderedPageBreak/>
+      <w:bookmarkStart w:id="69" w:name="_Toc520200097"/>
+      <w:r>
+        <w:rPr>
+          <w:rFonts w:ascii="Arial" w:hAnsi="Arial" w:cs="Arial"/>
+        </w:rPr>
         <w:t>Requirements Documentation</w:t>
       </w:r>
-      <w:bookmarkEnd w:id="65"/>
-      <w:bookmarkEnd w:id="66"/>
+      <w:bookmarkEnd w:id="68"/>
+      <w:bookmarkEnd w:id="69"/>
     </w:p>
     <w:p/>
     <w:p>
@@ -22308,14 +21493,14 @@
           <w:rFonts w:ascii="Arial" w:hAnsi="Arial" w:cs="Arial"/>
         </w:rPr>
       </w:pPr>
-      <w:bookmarkStart w:id="67" w:name="_Toc520115863"/>
+      <w:bookmarkStart w:id="70" w:name="_Toc520200098"/>
       <w:r>
         <w:rPr>
           <w:rFonts w:ascii="Arial" w:hAnsi="Arial" w:cs="Arial"/>
         </w:rPr>
         <w:t>Use Case Full Description</w:t>
       </w:r>
-      <w:bookmarkEnd w:id="67"/>
+      <w:bookmarkEnd w:id="70"/>
     </w:p>
     <w:p/>
     <w:p>
@@ -22329,14 +21514,14 @@
           <w:rFonts w:ascii="Arial" w:hAnsi="Arial" w:cs="Arial"/>
         </w:rPr>
       </w:pPr>
-      <w:bookmarkStart w:id="68" w:name="_Toc520115864"/>
+      <w:bookmarkStart w:id="71" w:name="_Toc520200099"/>
       <w:r>
         <w:rPr>
           <w:rFonts w:ascii="Arial" w:hAnsi="Arial" w:cs="Arial"/>
         </w:rPr>
         <w:t>Provide class schedules</w:t>
       </w:r>
-      <w:bookmarkEnd w:id="68"/>
+      <w:bookmarkEnd w:id="71"/>
     </w:p>
     <w:p/>
     <w:tbl>
@@ -22984,12 +22169,6 @@
     <w:p/>
     <w:p/>
     <w:p/>
-    <w:p/>
-    <w:p/>
-    <w:p/>
-    <w:p/>
-    <w:p/>
-    <w:p/>
     <w:p>
       <w:pPr>
         <w:ind w:left="1080"/>
@@ -23010,7 +22189,7 @@
           <w:rFonts w:ascii="Arial" w:hAnsi="Arial" w:cs="Arial"/>
         </w:rPr>
       </w:pPr>
-      <w:bookmarkStart w:id="69" w:name="_Toc520115865"/>
+      <w:bookmarkStart w:id="72" w:name="_Toc520200100"/>
       <w:r>
         <w:rPr>
           <w:rFonts w:ascii="Arial" w:hAnsi="Arial" w:cs="Arial"/>
@@ -23018,7 +22197,7 @@
         <w:lastRenderedPageBreak/>
         <w:t>Operation of facilities</w:t>
       </w:r>
-      <w:bookmarkEnd w:id="69"/>
+      <w:bookmarkEnd w:id="72"/>
     </w:p>
     <w:p/>
     <w:tbl>
@@ -23736,7 +22915,7 @@
           <w:rFonts w:ascii="Arial" w:hAnsi="Arial" w:cs="Arial"/>
         </w:rPr>
       </w:pPr>
-      <w:bookmarkStart w:id="70" w:name="_Toc520115866"/>
+      <w:bookmarkStart w:id="73" w:name="_Toc520200101"/>
       <w:r>
         <w:rPr>
           <w:rFonts w:ascii="Arial" w:hAnsi="Arial" w:cs="Arial"/>
@@ -23744,7 +22923,7 @@
         <w:lastRenderedPageBreak/>
         <w:t>Professor reserves an additional facility</w:t>
       </w:r>
-      <w:bookmarkEnd w:id="70"/>
+      <w:bookmarkEnd w:id="73"/>
     </w:p>
     <w:p>
       <w:pPr>
@@ -24614,7 +23793,7 @@
           <w:rFonts w:ascii="Arial" w:hAnsi="Arial" w:cs="Arial"/>
         </w:rPr>
       </w:pPr>
-      <w:bookmarkStart w:id="71" w:name="_Toc520115867"/>
+      <w:bookmarkStart w:id="74" w:name="_Toc520200102"/>
       <w:r>
         <w:rPr>
           <w:rFonts w:ascii="Arial" w:hAnsi="Arial" w:cs="Arial"/>
@@ -24622,7 +23801,7 @@
         <w:lastRenderedPageBreak/>
         <w:t>Activates the facilities in a room</w:t>
       </w:r>
-      <w:bookmarkEnd w:id="71"/>
+      <w:bookmarkEnd w:id="74"/>
     </w:p>
     <w:p/>
     <w:tbl>
@@ -24721,21 +23900,7 @@
               <w:rPr>
                 <w:rFonts w:asciiTheme="majorHAnsi" w:hAnsiTheme="majorHAnsi" w:cstheme="majorHAnsi"/>
               </w:rPr>
-              <w:t xml:space="preserve">Activate Facility X </w:t>
-            </w:r>
-            <w:proofErr w:type="gramStart"/>
-            <w:r>
-              <w:rPr>
-                <w:rFonts w:asciiTheme="majorHAnsi" w:hAnsiTheme="majorHAnsi" w:cstheme="majorHAnsi"/>
-              </w:rPr>
-              <w:t>Amount</w:t>
-            </w:r>
-            <w:proofErr w:type="gramEnd"/>
-            <w:r>
-              <w:rPr>
-                <w:rFonts w:asciiTheme="majorHAnsi" w:hAnsiTheme="majorHAnsi" w:cstheme="majorHAnsi"/>
-              </w:rPr>
-              <w:t xml:space="preserve"> of Minutes Before Class Starts.</w:t>
+              <w:t>Activate Facility X Amount of Minutes Before Class Starts.</w:t>
             </w:r>
             <w:r>
               <w:rPr>
@@ -25540,7 +24705,7 @@
           <w:rFonts w:ascii="Arial" w:hAnsi="Arial" w:cs="Arial"/>
         </w:rPr>
       </w:pPr>
-      <w:bookmarkStart w:id="72" w:name="_Toc520115868"/>
+      <w:bookmarkStart w:id="75" w:name="_Toc520200103"/>
       <w:r>
         <w:rPr>
           <w:rFonts w:ascii="Arial" w:hAnsi="Arial" w:cs="Arial"/>
@@ -25548,7 +24713,7 @@
         <w:lastRenderedPageBreak/>
         <w:t>Deactivates the air conditioner, lights, computers, and projectors</w:t>
       </w:r>
-      <w:bookmarkEnd w:id="72"/>
+      <w:bookmarkEnd w:id="75"/>
     </w:p>
     <w:p/>
     <w:tbl>
@@ -26494,21 +25659,15 @@
           <w:rFonts w:ascii="Arial" w:hAnsi="Arial" w:cs="Arial"/>
         </w:rPr>
       </w:pPr>
+      <w:bookmarkStart w:id="76" w:name="_Toc520200104"/>
       <w:r>
         <w:rPr>
           <w:rFonts w:ascii="Arial" w:hAnsi="Arial" w:cs="Arial"/>
         </w:rPr>
         <w:lastRenderedPageBreak/>
-        <w:t>Reactivation</w:t>
-      </w:r>
-      <w:bookmarkStart w:id="73" w:name="_GoBack"/>
-      <w:bookmarkEnd w:id="73"/>
-      <w:r>
-        <w:rPr>
-          <w:rFonts w:ascii="Arial" w:hAnsi="Arial" w:cs="Arial"/>
-        </w:rPr>
-        <w:t xml:space="preserve"> of facilities</w:t>
-      </w:r>
+        <w:t>Reactivation of facilities</w:t>
+      </w:r>
+      <w:bookmarkEnd w:id="76"/>
     </w:p>
     <w:p/>
     <w:tbl>
@@ -27345,7 +26504,7 @@
           <w:rFonts w:ascii="Arial" w:hAnsi="Arial" w:cs="Arial"/>
         </w:rPr>
       </w:pPr>
-      <w:bookmarkStart w:id="74" w:name="_Toc520115870"/>
+      <w:bookmarkStart w:id="77" w:name="_Toc520200105"/>
       <w:r>
         <w:rPr>
           <w:rFonts w:ascii="Arial" w:hAnsi="Arial" w:cs="Arial"/>
@@ -27353,7 +26512,7 @@
         <w:lastRenderedPageBreak/>
         <w:t>Facility sends feedback</w:t>
       </w:r>
-      <w:bookmarkEnd w:id="74"/>
+      <w:bookmarkEnd w:id="77"/>
     </w:p>
     <w:p>
       <w:pPr>
@@ -28246,7 +27405,7 @@
           <w:rFonts w:ascii="Arial" w:hAnsi="Arial" w:cs="Arial"/>
         </w:rPr>
       </w:pPr>
-      <w:bookmarkStart w:id="75" w:name="_Toc520115871"/>
+      <w:bookmarkStart w:id="78" w:name="_Toc520200106"/>
       <w:r>
         <w:rPr>
           <w:rFonts w:ascii="Arial" w:hAnsi="Arial" w:cs="Arial"/>
@@ -28254,7 +27413,7 @@
         <w:lastRenderedPageBreak/>
         <w:t>Deployment of New Class Schedules</w:t>
       </w:r>
-      <w:bookmarkEnd w:id="75"/>
+      <w:bookmarkEnd w:id="78"/>
     </w:p>
     <w:p>
       <w:pPr>
@@ -29013,6 +28172,7 @@
           <w:rFonts w:ascii="Arial" w:hAnsi="Arial" w:cs="Arial"/>
         </w:rPr>
       </w:pPr>
+      <w:bookmarkStart w:id="79" w:name="_Toc520200107"/>
       <w:r>
         <w:rPr>
           <w:rFonts w:ascii="Arial" w:hAnsi="Arial" w:cs="Arial"/>
@@ -29020,6 +28180,7 @@
         <w:lastRenderedPageBreak/>
         <w:t>Deployment of New Class Schedules</w:t>
       </w:r>
+      <w:bookmarkEnd w:id="79"/>
     </w:p>
     <w:p/>
     <w:tbl>
@@ -29904,8 +29065,8 @@
           <w:rFonts w:ascii="Arial" w:hAnsi="Arial" w:cs="Arial"/>
         </w:rPr>
       </w:pPr>
-      <w:bookmarkStart w:id="76" w:name="_Toc476732898"/>
-      <w:bookmarkStart w:id="77" w:name="_Toc520115872"/>
+      <w:bookmarkStart w:id="80" w:name="_Toc476732898"/>
+      <w:bookmarkStart w:id="81" w:name="_Toc520200108"/>
       <w:r>
         <w:rPr>
           <w:rFonts w:ascii="Arial" w:hAnsi="Arial" w:cs="Arial"/>
@@ -29913,15 +29074,15 @@
         <w:lastRenderedPageBreak/>
         <w:t>Gap Analysis</w:t>
       </w:r>
-      <w:bookmarkEnd w:id="76"/>
+      <w:bookmarkEnd w:id="80"/>
       <w:r>
         <w:rPr>
           <w:rFonts w:ascii="Arial" w:hAnsi="Arial" w:cs="Arial"/>
         </w:rPr>
         <w:t>/Needs Assessment</w:t>
       </w:r>
-      <w:bookmarkStart w:id="78" w:name="_Toc476732899"/>
-      <w:bookmarkEnd w:id="77"/>
+      <w:bookmarkStart w:id="82" w:name="_Toc476732899"/>
+      <w:bookmarkEnd w:id="81"/>
     </w:p>
     <w:p>
       <w:pPr>
@@ -30515,7 +29676,7 @@
           <w:rFonts w:ascii="Arial" w:hAnsi="Arial" w:cs="Arial"/>
         </w:rPr>
       </w:pPr>
-      <w:bookmarkStart w:id="79" w:name="_Toc520115873"/>
+      <w:bookmarkStart w:id="83" w:name="_Toc520200109"/>
       <w:r>
         <w:rPr>
           <w:rFonts w:ascii="Arial" w:hAnsi="Arial" w:cs="Arial"/>
@@ -30523,8 +29684,8 @@
         <w:lastRenderedPageBreak/>
         <w:t>Design of Software, Systems, Product, and/or Processes</w:t>
       </w:r>
-      <w:bookmarkEnd w:id="78"/>
-      <w:bookmarkEnd w:id="79"/>
+      <w:bookmarkEnd w:id="82"/>
+      <w:bookmarkEnd w:id="83"/>
     </w:p>
     <w:p>
       <w:pPr>
@@ -30544,14 +29705,14 @@
           <w:rFonts w:ascii="Arial" w:hAnsi="Arial" w:cs="Arial"/>
         </w:rPr>
       </w:pPr>
-      <w:bookmarkStart w:id="80" w:name="_Toc520115874"/>
+      <w:bookmarkStart w:id="84" w:name="_Toc520200110"/>
       <w:r>
         <w:rPr>
           <w:rFonts w:ascii="Arial" w:hAnsi="Arial" w:cs="Arial"/>
         </w:rPr>
         <w:t>Login Page</w:t>
       </w:r>
-      <w:bookmarkEnd w:id="80"/>
+      <w:bookmarkEnd w:id="84"/>
       <w:r>
         <w:rPr>
           <w:rFonts w:ascii="Arial" w:hAnsi="Arial" w:cs="Arial"/>
@@ -30559,6 +29720,7 @@
         <w:t xml:space="preserve"> </w:t>
       </w:r>
     </w:p>
+    <w:p/>
     <w:p>
       <w:r>
         <w:rPr>
@@ -30793,7 +29955,7 @@
           <w:rFonts w:ascii="Arial" w:hAnsi="Arial" w:cs="Arial"/>
         </w:rPr>
       </w:pPr>
-      <w:bookmarkStart w:id="81" w:name="_Toc520115875"/>
+      <w:bookmarkStart w:id="85" w:name="_Toc520200111"/>
       <w:r>
         <w:rPr>
           <w:rFonts w:ascii="Arial" w:hAnsi="Arial" w:cs="Arial"/>
@@ -30807,7 +29969,7 @@
         </w:rPr>
         <w:t xml:space="preserve"> Admin</w:t>
       </w:r>
-      <w:bookmarkEnd w:id="81"/>
+      <w:bookmarkEnd w:id="85"/>
     </w:p>
     <w:p>
       <w:pPr>
@@ -31062,14 +30224,14 @@
           <w:rFonts w:ascii="Arial" w:hAnsi="Arial" w:cs="Arial"/>
         </w:rPr>
       </w:pPr>
-      <w:bookmarkStart w:id="82" w:name="_Toc520115876"/>
+      <w:bookmarkStart w:id="86" w:name="_Toc520200112"/>
       <w:r>
         <w:rPr>
           <w:rFonts w:ascii="Arial" w:hAnsi="Arial" w:cs="Arial"/>
         </w:rPr>
         <w:t>Create Report</w:t>
       </w:r>
-      <w:bookmarkEnd w:id="82"/>
+      <w:bookmarkEnd w:id="86"/>
       <w:r>
         <w:rPr>
           <w:rFonts w:ascii="Arial" w:hAnsi="Arial" w:cs="Arial"/>
@@ -31251,6 +30413,48 @@
     </w:p>
     <w:p>
       <w:pPr>
+        <w:rPr>
+          <w:rFonts w:ascii="Arial" w:hAnsi="Arial" w:cs="Arial"/>
+        </w:rPr>
+      </w:pPr>
+    </w:p>
+    <w:p>
+      <w:pPr>
+        <w:rPr>
+          <w:rFonts w:ascii="Arial" w:hAnsi="Arial" w:cs="Arial"/>
+        </w:rPr>
+      </w:pPr>
+    </w:p>
+    <w:p>
+      <w:pPr>
+        <w:rPr>
+          <w:rFonts w:ascii="Arial" w:hAnsi="Arial" w:cs="Arial"/>
+        </w:rPr>
+      </w:pPr>
+    </w:p>
+    <w:p>
+      <w:pPr>
+        <w:rPr>
+          <w:rFonts w:ascii="Arial" w:hAnsi="Arial" w:cs="Arial"/>
+        </w:rPr>
+      </w:pPr>
+    </w:p>
+    <w:p>
+      <w:pPr>
+        <w:rPr>
+          <w:rFonts w:ascii="Arial" w:hAnsi="Arial" w:cs="Arial"/>
+        </w:rPr>
+      </w:pPr>
+    </w:p>
+    <w:p>
+      <w:pPr>
+        <w:rPr>
+          <w:rFonts w:ascii="Arial" w:hAnsi="Arial" w:cs="Arial"/>
+        </w:rPr>
+      </w:pPr>
+    </w:p>
+    <w:p>
+      <w:pPr>
         <w:pStyle w:val="Heading2"/>
         <w:numPr>
           <w:ilvl w:val="2"/>
@@ -31267,15 +30471,16 @@
         <w:lastRenderedPageBreak/>
         <w:t xml:space="preserve"> </w:t>
       </w:r>
-      <w:bookmarkStart w:id="83" w:name="_Toc520115877"/>
+      <w:bookmarkStart w:id="87" w:name="_Toc520200113"/>
       <w:r>
         <w:rPr>
           <w:rFonts w:ascii="Arial" w:hAnsi="Arial" w:cs="Arial"/>
         </w:rPr>
         <w:t>Schedules</w:t>
       </w:r>
-      <w:bookmarkEnd w:id="83"/>
-    </w:p>
+      <w:bookmarkEnd w:id="87"/>
+    </w:p>
+    <w:p/>
     <w:p>
       <w:pPr>
         <w:rPr>
@@ -31508,7 +30713,7 @@
           <w:rFonts w:ascii="Arial" w:hAnsi="Arial" w:cs="Arial"/>
         </w:rPr>
       </w:pPr>
-      <w:bookmarkStart w:id="84" w:name="_Toc520115878"/>
+      <w:bookmarkStart w:id="88" w:name="_Toc520200114"/>
       <w:r>
         <w:rPr>
           <w:rFonts w:ascii="Arial" w:hAnsi="Arial" w:cs="Arial"/>
@@ -31516,7 +30721,7 @@
         <w:lastRenderedPageBreak/>
         <w:t>Reports</w:t>
       </w:r>
-      <w:bookmarkEnd w:id="84"/>
+      <w:bookmarkEnd w:id="88"/>
     </w:p>
     <w:p>
       <w:pPr>
@@ -31603,16 +30808,16 @@
           <w:rFonts w:ascii="Arial" w:hAnsi="Arial" w:cs="Arial"/>
         </w:rPr>
       </w:pPr>
-      <w:bookmarkStart w:id="85" w:name="_Toc476732900"/>
-      <w:bookmarkStart w:id="86" w:name="_Toc520115879"/>
+      <w:bookmarkStart w:id="89" w:name="_Toc476732900"/>
+      <w:bookmarkStart w:id="90" w:name="_Toc520200115"/>
       <w:r>
         <w:rPr>
           <w:rFonts w:ascii="Arial" w:hAnsi="Arial" w:cs="Arial"/>
         </w:rPr>
         <w:t>Development and Testing, where applicable</w:t>
       </w:r>
-      <w:bookmarkEnd w:id="85"/>
-      <w:bookmarkEnd w:id="86"/>
+      <w:bookmarkEnd w:id="89"/>
+      <w:bookmarkEnd w:id="90"/>
     </w:p>
     <w:p/>
     <w:p>
@@ -31633,21 +30838,7 @@
         <w:rPr>
           <w:rFonts w:ascii="Arial" w:hAnsi="Arial" w:cs="Arial"/>
         </w:rPr>
-        <w:t xml:space="preserve">At first, the group opted for a </w:t>
-      </w:r>
-      <w:proofErr w:type="spellStart"/>
-      <w:r>
-        <w:rPr>
-          <w:rFonts w:ascii="Arial" w:hAnsi="Arial" w:cs="Arial"/>
-        </w:rPr>
-        <w:t>NodeMCU</w:t>
-      </w:r>
-      <w:proofErr w:type="spellEnd"/>
-      <w:r>
-        <w:rPr>
-          <w:rFonts w:ascii="Arial" w:hAnsi="Arial" w:cs="Arial"/>
-        </w:rPr>
-        <w:t xml:space="preserve"> ESP8266 microcontroller, but then the documentations only for such is inconsistent with the actual pinouts. Which made the group decide to go for a Raspberry Pi, considering its long history and documentation, we found that we would waste less time on troubleshooting with a R</w:t>
+        <w:t>At first, the group opted for a NodeMCU ESP8266 microcontroller, but then the documentations only for such is inconsistent with the actual pinouts. Which made the group decide to go for a Raspberry Pi, considering its long history and documentation, we found that we would waste less time on troubleshooting with a R</w:t>
       </w:r>
       <w:r>
         <w:rPr>
@@ -31698,16 +30889,16 @@
           <w:rFonts w:ascii="Arial" w:hAnsi="Arial" w:cs="Arial"/>
         </w:rPr>
       </w:pPr>
-      <w:bookmarkStart w:id="87" w:name="_Toc476732901"/>
-      <w:bookmarkStart w:id="88" w:name="_Toc520115880"/>
+      <w:bookmarkStart w:id="91" w:name="_Toc476732901"/>
+      <w:bookmarkStart w:id="92" w:name="_Toc520200116"/>
       <w:r>
         <w:rPr>
           <w:rFonts w:ascii="Arial" w:hAnsi="Arial" w:cs="Arial"/>
         </w:rPr>
         <w:t>Description of the Prototype, where applicable</w:t>
       </w:r>
-      <w:bookmarkEnd w:id="87"/>
-      <w:bookmarkEnd w:id="88"/>
+      <w:bookmarkEnd w:id="91"/>
+      <w:bookmarkEnd w:id="92"/>
     </w:p>
     <w:p/>
     <w:p>
@@ -32068,8 +31259,8 @@
           <w:rFonts w:ascii="Arial" w:hAnsi="Arial" w:cs="Arial"/>
         </w:rPr>
       </w:pPr>
-      <w:bookmarkStart w:id="89" w:name="_Toc476732902"/>
-      <w:bookmarkStart w:id="90" w:name="_Toc520115881"/>
+      <w:bookmarkStart w:id="93" w:name="_Toc476732902"/>
+      <w:bookmarkStart w:id="94" w:name="_Toc520200117"/>
       <w:r>
         <w:rPr>
           <w:rFonts w:ascii="Arial" w:hAnsi="Arial" w:cs="Arial"/>
@@ -32083,8 +31274,8 @@
         <w:tab/>
         <w:t>Implementation Plan (Infrastructure/Deployment) where needed</w:t>
       </w:r>
-      <w:bookmarkEnd w:id="89"/>
-      <w:bookmarkEnd w:id="90"/>
+      <w:bookmarkEnd w:id="93"/>
+      <w:bookmarkEnd w:id="94"/>
     </w:p>
     <w:p>
       <w:pPr>
@@ -32124,7 +31315,7 @@
         </w:rPr>
         <w:t xml:space="preserve">  </w:t>
       </w:r>
-      <w:bookmarkStart w:id="91" w:name="_Toc476732903"/>
+      <w:bookmarkStart w:id="95" w:name="_Toc476732903"/>
       <w:r>
         <w:rPr>
           <w:rFonts w:ascii="Arial" w:hAnsi="Arial" w:cs="Arial"/>
@@ -32155,15 +31346,15 @@
         <w:lastRenderedPageBreak/>
         <w:tab/>
       </w:r>
-      <w:bookmarkStart w:id="92" w:name="_Toc520115882"/>
+      <w:bookmarkStart w:id="96" w:name="_Toc520200118"/>
       <w:r>
         <w:rPr>
           <w:rFonts w:ascii="Arial" w:hAnsi="Arial" w:cs="Arial"/>
         </w:rPr>
         <w:t>Implementation Results, where applicable</w:t>
       </w:r>
-      <w:bookmarkEnd w:id="91"/>
-      <w:bookmarkEnd w:id="92"/>
+      <w:bookmarkEnd w:id="95"/>
+      <w:bookmarkEnd w:id="96"/>
     </w:p>
     <w:p>
       <w:pPr>
@@ -32191,8 +31382,8 @@
           <w:rFonts w:ascii="Arial" w:hAnsi="Arial" w:cs="Arial"/>
         </w:rPr>
       </w:pPr>
-      <w:bookmarkStart w:id="93" w:name="_Toc476732904"/>
-      <w:bookmarkStart w:id="94" w:name="_Toc520115883"/>
+      <w:bookmarkStart w:id="97" w:name="_Toc476732904"/>
+      <w:bookmarkStart w:id="98" w:name="_Toc520200119"/>
       <w:r>
         <w:rPr>
           <w:rFonts w:ascii="Arial" w:hAnsi="Arial" w:cs="Arial"/>
@@ -32211,8 +31402,8 @@
         </w:rPr>
         <w:t>system architecture/ block diagrams and algorithms</w:t>
       </w:r>
-      <w:bookmarkEnd w:id="93"/>
-      <w:bookmarkEnd w:id="94"/>
+      <w:bookmarkEnd w:id="97"/>
+      <w:bookmarkEnd w:id="98"/>
     </w:p>
     <w:p>
       <w:pPr>
@@ -32225,14 +31416,14 @@
           <w:rFonts w:ascii="Arial" w:hAnsi="Arial" w:cs="Arial"/>
         </w:rPr>
       </w:pPr>
-      <w:bookmarkStart w:id="95" w:name="_Toc520115884"/>
+      <w:bookmarkStart w:id="99" w:name="_Toc520200120"/>
       <w:r>
         <w:rPr>
           <w:rFonts w:ascii="Arial" w:hAnsi="Arial" w:cs="Arial"/>
         </w:rPr>
         <w:t>Results and Discussion</w:t>
       </w:r>
-      <w:bookmarkEnd w:id="95"/>
+      <w:bookmarkEnd w:id="99"/>
     </w:p>
     <w:p>
       <w:pPr>
@@ -32245,14 +31436,14 @@
           <w:rFonts w:ascii="Arial" w:hAnsi="Arial" w:cs="Arial"/>
         </w:rPr>
       </w:pPr>
-      <w:bookmarkStart w:id="96" w:name="_Toc520115885"/>
+      <w:bookmarkStart w:id="100" w:name="_Toc520200121"/>
       <w:r>
         <w:rPr>
           <w:rFonts w:ascii="Arial" w:hAnsi="Arial" w:cs="Arial"/>
         </w:rPr>
         <w:t>Conclusions and Recommendations</w:t>
       </w:r>
-      <w:bookmarkEnd w:id="96"/>
+      <w:bookmarkEnd w:id="100"/>
     </w:p>
     <w:p>
       <w:pPr>
@@ -32265,14 +31456,14 @@
           <w:rFonts w:ascii="Arial" w:hAnsi="Arial" w:cs="Arial"/>
         </w:rPr>
       </w:pPr>
-      <w:bookmarkStart w:id="97" w:name="_Toc520115886"/>
+      <w:bookmarkStart w:id="101" w:name="_Toc520200122"/>
       <w:r>
         <w:rPr>
           <w:rFonts w:ascii="Arial" w:hAnsi="Arial" w:cs="Arial"/>
         </w:rPr>
         <w:t>Appendices</w:t>
       </w:r>
-      <w:bookmarkEnd w:id="97"/>
+      <w:bookmarkEnd w:id="101"/>
     </w:p>
     <w:p>
       <w:pPr>
@@ -32293,14 +31484,14 @@
           <w:rFonts w:ascii="Arial" w:hAnsi="Arial" w:cs="Arial"/>
         </w:rPr>
       </w:pPr>
-      <w:bookmarkStart w:id="98" w:name="_Toc520115887"/>
+      <w:bookmarkStart w:id="102" w:name="_Toc520200123"/>
       <w:r>
         <w:rPr>
           <w:rFonts w:ascii="Arial" w:hAnsi="Arial" w:cs="Arial"/>
         </w:rPr>
         <w:t>Use Case Diagram</w:t>
       </w:r>
-      <w:bookmarkEnd w:id="98"/>
+      <w:bookmarkEnd w:id="102"/>
     </w:p>
     <w:p/>
     <w:p>
@@ -32314,14 +31505,14 @@
           <w:rFonts w:ascii="Arial" w:hAnsi="Arial" w:cs="Arial"/>
         </w:rPr>
       </w:pPr>
-      <w:bookmarkStart w:id="99" w:name="_Toc520115888"/>
+      <w:bookmarkStart w:id="103" w:name="_Toc520200124"/>
       <w:r>
         <w:rPr>
           <w:rFonts w:ascii="Arial" w:hAnsi="Arial" w:cs="Arial"/>
         </w:rPr>
         <w:t>Operation of facility</w:t>
       </w:r>
-      <w:bookmarkEnd w:id="99"/>
+      <w:bookmarkEnd w:id="103"/>
     </w:p>
     <w:p>
       <w:r>
@@ -32396,7 +31587,7 @@
           <w:rFonts w:ascii="Arial" w:hAnsi="Arial" w:cs="Arial"/>
         </w:rPr>
       </w:pPr>
-      <w:bookmarkStart w:id="100" w:name="_Toc520115889"/>
+      <w:bookmarkStart w:id="104" w:name="_Toc520200125"/>
       <w:r>
         <w:rPr>
           <w:rFonts w:ascii="Arial" w:hAnsi="Arial" w:cs="Arial"/>
@@ -32410,8 +31601,9 @@
         </w:rPr>
         <w:t>facility by professor</w:t>
       </w:r>
-      <w:bookmarkEnd w:id="100"/>
-    </w:p>
+      <w:bookmarkEnd w:id="104"/>
+    </w:p>
+    <w:p/>
     <w:p>
       <w:r>
         <w:rPr>
@@ -32508,7 +31700,7 @@
           <w:rFonts w:ascii="Arial" w:hAnsi="Arial" w:cs="Arial"/>
         </w:rPr>
       </w:pPr>
-      <w:bookmarkStart w:id="101" w:name="_Toc520115890"/>
+      <w:bookmarkStart w:id="105" w:name="_Toc520200126"/>
       <w:r>
         <w:rPr>
           <w:rFonts w:ascii="Arial" w:hAnsi="Arial" w:cs="Arial"/>
@@ -32584,7 +31776,7 @@
         </w:rPr>
         <w:t>Context Diagram</w:t>
       </w:r>
-      <w:bookmarkEnd w:id="101"/>
+      <w:bookmarkEnd w:id="105"/>
     </w:p>
     <w:p/>
     <w:p>
@@ -32787,7 +31979,7 @@
           <w:rFonts w:ascii="Arial" w:hAnsi="Arial" w:cs="Arial"/>
         </w:rPr>
       </w:pPr>
-      <w:bookmarkStart w:id="102" w:name="_Toc520115891"/>
+      <w:bookmarkStart w:id="106" w:name="_Toc520200127"/>
       <w:r>
         <w:rPr>
           <w:rFonts w:ascii="Arial" w:hAnsi="Arial" w:cs="Arial"/>
@@ -32801,7 +31993,7 @@
         </w:rPr>
         <w:t>0</w:t>
       </w:r>
-      <w:bookmarkEnd w:id="102"/>
+      <w:bookmarkEnd w:id="106"/>
     </w:p>
     <w:p>
       <w:r>
@@ -32893,7 +32085,7 @@
           <w:rFonts w:ascii="Arial" w:hAnsi="Arial" w:cs="Arial"/>
         </w:rPr>
       </w:pPr>
-      <w:bookmarkStart w:id="103" w:name="_Toc520115892"/>
+      <w:bookmarkStart w:id="107" w:name="_Toc520200128"/>
       <w:r>
         <w:rPr>
           <w:noProof/>
@@ -32974,7 +32166,7 @@
         </w:rPr>
         <w:t>1</w:t>
       </w:r>
-      <w:bookmarkEnd w:id="103"/>
+      <w:bookmarkEnd w:id="107"/>
     </w:p>
     <w:p/>
     <w:p/>
@@ -33105,7 +32297,7 @@
           <w:rFonts w:ascii="Arial" w:hAnsi="Arial" w:cs="Arial"/>
         </w:rPr>
       </w:pPr>
-      <w:bookmarkStart w:id="104" w:name="_Toc520115893"/>
+      <w:bookmarkStart w:id="108" w:name="_Toc520200129"/>
       <w:r>
         <w:rPr>
           <w:rFonts w:ascii="Arial" w:hAnsi="Arial" w:cs="Arial"/>
@@ -33113,7 +32305,7 @@
         <w:lastRenderedPageBreak/>
         <w:t>Entity Relationship Diagram</w:t>
       </w:r>
-      <w:bookmarkEnd w:id="104"/>
+      <w:bookmarkEnd w:id="108"/>
     </w:p>
     <w:p>
       <w:pPr>
@@ -33314,7 +32506,7 @@
           <w:rFonts w:ascii="Arial" w:hAnsi="Arial" w:cs="Arial"/>
         </w:rPr>
       </w:pPr>
-      <w:bookmarkStart w:id="105" w:name="_Toc520115894"/>
+      <w:bookmarkStart w:id="109" w:name="_Toc520200130"/>
       <w:r>
         <w:rPr>
           <w:rFonts w:ascii="Arial" w:hAnsi="Arial" w:cs="Arial"/>
@@ -33322,14 +32514,7 @@
         <w:lastRenderedPageBreak/>
         <w:t>Data Dictionary</w:t>
       </w:r>
-      <w:bookmarkEnd w:id="105"/>
-    </w:p>
-    <w:p>
-      <w:pPr>
-        <w:rPr>
-          <w:rFonts w:ascii="Arial" w:hAnsi="Arial" w:cs="Arial"/>
-        </w:rPr>
-      </w:pPr>
+      <w:bookmarkEnd w:id="109"/>
     </w:p>
     <w:p>
       <w:pPr>
@@ -33349,16 +32534,14 @@
           <w:rFonts w:ascii="Arial" w:hAnsi="Arial" w:cs="Arial"/>
         </w:rPr>
       </w:pPr>
-      <w:bookmarkStart w:id="106" w:name="_Toc520115895"/>
-      <w:proofErr w:type="spellStart"/>
+      <w:bookmarkStart w:id="110" w:name="_Toc520200131"/>
       <w:r>
         <w:rPr>
           <w:rFonts w:ascii="Arial" w:hAnsi="Arial" w:cs="Arial"/>
         </w:rPr>
         <w:t>it_equipment</w:t>
       </w:r>
-      <w:bookmarkEnd w:id="106"/>
-      <w:proofErr w:type="spellEnd"/>
+      <w:bookmarkEnd w:id="110"/>
     </w:p>
     <w:p>
       <w:pPr>
@@ -33661,7 +32844,6 @@
               </w:rPr>
               <w:t xml:space="preserve">Unique identifier of </w:t>
             </w:r>
-            <w:proofErr w:type="spellStart"/>
             <w:r>
               <w:rPr>
                 <w:rFonts w:ascii="Arial" w:hAnsi="Arial" w:cs="Arial"/>
@@ -33670,7 +32852,6 @@
               </w:rPr>
               <w:t>it_equipment</w:t>
             </w:r>
-            <w:proofErr w:type="spellEnd"/>
           </w:p>
         </w:tc>
         <w:tc>
@@ -33688,23 +32869,13 @@
                 <w:sz w:val="22"/>
               </w:rPr>
             </w:pPr>
-            <w:proofErr w:type="gramStart"/>
             <w:r>
               <w:rPr>
                 <w:rFonts w:ascii="Arial" w:hAnsi="Arial" w:cs="Arial"/>
                 <w:bCs/>
                 <w:sz w:val="22"/>
               </w:rPr>
-              <w:t>Numeric(</w:t>
-            </w:r>
-            <w:proofErr w:type="gramEnd"/>
-            <w:r>
-              <w:rPr>
-                <w:rFonts w:ascii="Arial" w:hAnsi="Arial" w:cs="Arial"/>
-                <w:bCs/>
-                <w:sz w:val="22"/>
-              </w:rPr>
-              <w:t>11)</w:t>
+              <w:t>Numeric(11)</w:t>
             </w:r>
           </w:p>
         </w:tc>
@@ -33854,7 +33025,6 @@
                 <w:sz w:val="22"/>
               </w:rPr>
             </w:pPr>
-            <w:proofErr w:type="spellStart"/>
             <w:r>
               <w:rPr>
                 <w:rFonts w:ascii="Arial" w:hAnsi="Arial" w:cs="Arial"/>
@@ -33871,7 +33041,6 @@
               </w:rPr>
               <w:t>quip_code</w:t>
             </w:r>
-            <w:proofErr w:type="spellEnd"/>
           </w:p>
         </w:tc>
         <w:tc>
@@ -33914,23 +33083,13 @@
                 <w:sz w:val="22"/>
               </w:rPr>
             </w:pPr>
-            <w:proofErr w:type="gramStart"/>
             <w:r>
               <w:rPr>
                 <w:rFonts w:ascii="Arial" w:hAnsi="Arial" w:cs="Arial"/>
                 <w:bCs/>
                 <w:sz w:val="22"/>
               </w:rPr>
-              <w:t>VARCHAR(</w:t>
-            </w:r>
-            <w:proofErr w:type="gramEnd"/>
-            <w:r>
-              <w:rPr>
-                <w:rFonts w:ascii="Arial" w:hAnsi="Arial" w:cs="Arial"/>
-                <w:bCs/>
-                <w:sz w:val="22"/>
-              </w:rPr>
-              <w:t>50)</w:t>
+              <w:t>VARCHAR(50)</w:t>
             </w:r>
           </w:p>
         </w:tc>
@@ -34252,7 +33411,6 @@
                 <w:sz w:val="22"/>
               </w:rPr>
             </w:pPr>
-            <w:proofErr w:type="spellStart"/>
             <w:r>
               <w:rPr>
                 <w:rFonts w:ascii="Arial" w:hAnsi="Arial" w:cs="Arial"/>
@@ -34261,7 +33419,6 @@
               </w:rPr>
               <w:t>Checkout_flag</w:t>
             </w:r>
-            <w:proofErr w:type="spellEnd"/>
           </w:p>
         </w:tc>
         <w:tc>
@@ -34294,23 +33451,13 @@
                 <w:sz w:val="22"/>
               </w:rPr>
             </w:pPr>
-            <w:proofErr w:type="gramStart"/>
             <w:r>
               <w:rPr>
                 <w:rFonts w:ascii="Arial" w:hAnsi="Arial" w:cs="Arial"/>
                 <w:bCs/>
                 <w:sz w:val="22"/>
               </w:rPr>
-              <w:t>SMALLINT(</w:t>
-            </w:r>
-            <w:proofErr w:type="gramEnd"/>
-            <w:r>
-              <w:rPr>
-                <w:rFonts w:ascii="Arial" w:hAnsi="Arial" w:cs="Arial"/>
-                <w:bCs/>
-                <w:sz w:val="22"/>
-              </w:rPr>
-              <w:t>6)</w:t>
+              <w:t>SMALLINT(6)</w:t>
             </w:r>
           </w:p>
         </w:tc>
@@ -34470,23 +33617,13 @@
                 <w:sz w:val="22"/>
               </w:rPr>
             </w:pPr>
-            <w:proofErr w:type="gramStart"/>
             <w:r>
               <w:rPr>
                 <w:rFonts w:ascii="Arial" w:hAnsi="Arial" w:cs="Arial"/>
                 <w:bCs/>
                 <w:sz w:val="22"/>
               </w:rPr>
-              <w:t>Numeric(</w:t>
-            </w:r>
-            <w:proofErr w:type="gramEnd"/>
-            <w:r>
-              <w:rPr>
-                <w:rFonts w:ascii="Arial" w:hAnsi="Arial" w:cs="Arial"/>
-                <w:bCs/>
-                <w:sz w:val="22"/>
-              </w:rPr>
-              <w:t>3)</w:t>
+              <w:t>Numeric(3)</w:t>
             </w:r>
           </w:p>
         </w:tc>
@@ -34597,7 +33734,6 @@
                 <w:sz w:val="22"/>
               </w:rPr>
             </w:pPr>
-            <w:proofErr w:type="spellStart"/>
             <w:r>
               <w:rPr>
                 <w:rFonts w:ascii="Arial" w:hAnsi="Arial" w:cs="Arial"/>
@@ -34606,7 +33742,6 @@
               </w:rPr>
               <w:t>PROFESSOR_id</w:t>
             </w:r>
-            <w:proofErr w:type="spellEnd"/>
           </w:p>
         </w:tc>
         <w:tc>
@@ -34656,23 +33791,13 @@
                 <w:sz w:val="22"/>
               </w:rPr>
             </w:pPr>
-            <w:proofErr w:type="gramStart"/>
             <w:r>
               <w:rPr>
                 <w:rFonts w:ascii="Arial" w:hAnsi="Arial" w:cs="Arial"/>
                 <w:bCs/>
                 <w:sz w:val="22"/>
               </w:rPr>
-              <w:t>Numeric(</w:t>
-            </w:r>
-            <w:proofErr w:type="gramEnd"/>
-            <w:r>
-              <w:rPr>
-                <w:rFonts w:ascii="Arial" w:hAnsi="Arial" w:cs="Arial"/>
-                <w:bCs/>
-                <w:sz w:val="22"/>
-              </w:rPr>
-              <w:t>11)</w:t>
+              <w:t>Numeric(11)</w:t>
             </w:r>
           </w:p>
         </w:tc>
@@ -34838,23 +33963,14 @@
                 <w:sz w:val="22"/>
               </w:rPr>
               <w:br/>
-            </w:r>
-            <w:proofErr w:type="spellStart"/>
+              <w:t>FACILITY_id</w:t>
+            </w:r>
             <w:r>
               <w:rPr>
                 <w:rFonts w:ascii="Arial" w:hAnsi="Arial" w:cs="Arial"/>
                 <w:bCs w:val="0"/>
                 <w:sz w:val="22"/>
               </w:rPr>
-              <w:t>FACILITY_id</w:t>
-            </w:r>
-            <w:proofErr w:type="spellEnd"/>
-            <w:r>
-              <w:rPr>
-                <w:rFonts w:ascii="Arial" w:hAnsi="Arial" w:cs="Arial"/>
-                <w:bCs w:val="0"/>
-                <w:sz w:val="22"/>
-              </w:rPr>
               <w:br/>
             </w:r>
           </w:p>
@@ -34906,23 +34022,13 @@
                 <w:sz w:val="22"/>
               </w:rPr>
             </w:pPr>
-            <w:proofErr w:type="gramStart"/>
             <w:r>
               <w:rPr>
                 <w:rFonts w:ascii="Arial" w:hAnsi="Arial" w:cs="Arial"/>
                 <w:bCs/>
                 <w:sz w:val="22"/>
               </w:rPr>
-              <w:t>Numeric(</w:t>
-            </w:r>
-            <w:proofErr w:type="gramEnd"/>
-            <w:r>
-              <w:rPr>
-                <w:rFonts w:ascii="Arial" w:hAnsi="Arial" w:cs="Arial"/>
-                <w:bCs/>
-                <w:sz w:val="22"/>
-              </w:rPr>
-              <w:t>3)</w:t>
+              <w:t>Numeric(3)</w:t>
             </w:r>
           </w:p>
         </w:tc>
@@ -35097,22 +34203,37 @@
                 <w:sz w:val="22"/>
               </w:rPr>
               <w:br/>
-            </w:r>
-            <w:proofErr w:type="spellStart"/>
-            <w:r>
-              <w:rPr>
-                <w:rFonts w:ascii="Arial" w:hAnsi="Arial" w:cs="Arial"/>
-                <w:bCs w:val="0"/>
+              <w:t>STATUS_id</w:t>
+            </w:r>
+          </w:p>
+        </w:tc>
+        <w:tc>
+          <w:tcPr>
+            <w:tcW w:w="637" w:type="pct"/>
+          </w:tcPr>
+          <w:p>
+            <w:pPr>
+              <w:jc w:val="center"/>
+              <w:cnfStyle w:val="000000000000" w:firstRow="0" w:lastRow="0" w:firstColumn="0" w:lastColumn="0" w:oddVBand="0" w:evenVBand="0" w:oddHBand="0" w:evenHBand="0" w:firstRowFirstColumn="0" w:firstRowLastColumn="0" w:lastRowFirstColumn="0" w:lastRowLastColumn="0"/>
+              <w:rPr>
+                <w:rFonts w:ascii="Arial" w:hAnsi="Arial" w:cs="Arial"/>
+                <w:bCs/>
                 <w:sz w:val="22"/>
               </w:rPr>
-              <w:t>STATUS_id</w:t>
-            </w:r>
-            <w:proofErr w:type="spellEnd"/>
-          </w:p>
-        </w:tc>
-        <w:tc>
-          <w:tcPr>
-            <w:tcW w:w="637" w:type="pct"/>
+            </w:pPr>
+            <w:r>
+              <w:rPr>
+                <w:rFonts w:ascii="Arial" w:hAnsi="Arial" w:cs="Arial"/>
+                <w:bCs/>
+                <w:sz w:val="22"/>
+              </w:rPr>
+              <w:t>Unique identifier of PROFESSOR</w:t>
+            </w:r>
+          </w:p>
+        </w:tc>
+        <w:tc>
+          <w:tcPr>
+            <w:tcW w:w="748" w:type="pct"/>
           </w:tcPr>
           <w:p>
             <w:pPr>
@@ -35130,41 +34251,7 @@
                 <w:bCs/>
                 <w:sz w:val="22"/>
               </w:rPr>
-              <w:t>Unique identifier of PROFESSOR</w:t>
-            </w:r>
-          </w:p>
-        </w:tc>
-        <w:tc>
-          <w:tcPr>
-            <w:tcW w:w="748" w:type="pct"/>
-          </w:tcPr>
-          <w:p>
-            <w:pPr>
-              <w:jc w:val="center"/>
-              <w:cnfStyle w:val="000000000000" w:firstRow="0" w:lastRow="0" w:firstColumn="0" w:lastColumn="0" w:oddVBand="0" w:evenVBand="0" w:oddHBand="0" w:evenHBand="0" w:firstRowFirstColumn="0" w:firstRowLastColumn="0" w:lastRowFirstColumn="0" w:lastRowLastColumn="0"/>
-              <w:rPr>
-                <w:rFonts w:ascii="Arial" w:hAnsi="Arial" w:cs="Arial"/>
-                <w:bCs/>
-                <w:sz w:val="22"/>
-              </w:rPr>
-            </w:pPr>
-            <w:proofErr w:type="gramStart"/>
-            <w:r>
-              <w:rPr>
-                <w:rFonts w:ascii="Arial" w:hAnsi="Arial" w:cs="Arial"/>
-                <w:bCs/>
-                <w:sz w:val="22"/>
-              </w:rPr>
-              <w:t>Numeric(</w:t>
-            </w:r>
-            <w:proofErr w:type="gramEnd"/>
-            <w:r>
-              <w:rPr>
-                <w:rFonts w:ascii="Arial" w:hAnsi="Arial" w:cs="Arial"/>
-                <w:bCs/>
-                <w:sz w:val="22"/>
-              </w:rPr>
-              <w:t>11)</w:t>
+              <w:t>Numeric(11)</w:t>
             </w:r>
           </w:p>
         </w:tc>
@@ -35315,7 +34402,6 @@
                 <w:sz w:val="22"/>
               </w:rPr>
             </w:pPr>
-            <w:proofErr w:type="spellStart"/>
             <w:r>
               <w:rPr>
                 <w:rFonts w:ascii="Arial" w:hAnsi="Arial" w:cs="Arial"/>
@@ -35330,41 +34416,42 @@
                 <w:bCs w:val="0"/>
                 <w:sz w:val="22"/>
               </w:rPr>
-              <w:t>t_equipment</w:t>
-            </w:r>
-            <w:proofErr w:type="spellEnd"/>
+              <w:t>t_equipment_</w:t>
+            </w:r>
             <w:r>
               <w:rPr>
                 <w:rFonts w:ascii="Arial" w:hAnsi="Arial" w:cs="Arial"/>
                 <w:bCs w:val="0"/>
                 <w:sz w:val="22"/>
               </w:rPr>
-              <w:t>_</w:t>
-            </w:r>
-            <w:r>
-              <w:rPr>
-                <w:rFonts w:ascii="Arial" w:hAnsi="Arial" w:cs="Arial"/>
-                <w:bCs w:val="0"/>
+              <w:br/>
+              <w:t>type_id</w:t>
+            </w:r>
+          </w:p>
+        </w:tc>
+        <w:tc>
+          <w:tcPr>
+            <w:tcW w:w="637" w:type="pct"/>
+          </w:tcPr>
+          <w:p>
+            <w:pPr>
+              <w:jc w:val="center"/>
+              <w:cnfStyle w:val="000000100000" w:firstRow="0" w:lastRow="0" w:firstColumn="0" w:lastColumn="0" w:oddVBand="0" w:evenVBand="0" w:oddHBand="1" w:evenHBand="0" w:firstRowFirstColumn="0" w:firstRowLastColumn="0" w:lastRowFirstColumn="0" w:lastRowLastColumn="0"/>
+              <w:rPr>
+                <w:rFonts w:ascii="Arial" w:hAnsi="Arial" w:cs="Arial"/>
+                <w:bCs/>
                 <w:sz w:val="22"/>
               </w:rPr>
-              <w:br/>
-            </w:r>
-            <w:proofErr w:type="spellStart"/>
-            <w:r>
-              <w:rPr>
-                <w:rFonts w:ascii="Arial" w:hAnsi="Arial" w:cs="Arial"/>
-                <w:bCs w:val="0"/>
+            </w:pPr>
+            <w:r>
+              <w:rPr>
+                <w:rFonts w:ascii="Arial" w:hAnsi="Arial" w:cs="Arial"/>
+                <w:bCs/>
                 <w:sz w:val="22"/>
               </w:rPr>
-              <w:t>type_id</w:t>
-            </w:r>
-            <w:proofErr w:type="spellEnd"/>
-          </w:p>
-        </w:tc>
-        <w:tc>
-          <w:tcPr>
-            <w:tcW w:w="637" w:type="pct"/>
-          </w:tcPr>
+              <w:t>Unique identifier of it_equipment_</w:t>
+            </w:r>
+          </w:p>
           <w:p>
             <w:pPr>
               <w:jc w:val="center"/>
@@ -35381,27 +34468,46 @@
                 <w:bCs/>
                 <w:sz w:val="22"/>
               </w:rPr>
-              <w:t xml:space="preserve">Unique identifier of </w:t>
-            </w:r>
-            <w:proofErr w:type="spellStart"/>
+              <w:t>T</w:t>
+            </w:r>
             <w:r>
               <w:rPr>
                 <w:rFonts w:ascii="Arial" w:hAnsi="Arial" w:cs="Arial"/>
                 <w:bCs/>
                 <w:sz w:val="22"/>
               </w:rPr>
-              <w:t>it_equipment</w:t>
-            </w:r>
-            <w:proofErr w:type="spellEnd"/>
-            <w:r>
+              <w:t>ype</w:t>
+            </w:r>
+          </w:p>
+        </w:tc>
+        <w:tc>
+          <w:tcPr>
+            <w:tcW w:w="748" w:type="pct"/>
+          </w:tcPr>
+          <w:p>
+            <w:pPr>
+              <w:jc w:val="center"/>
+              <w:cnfStyle w:val="000000100000" w:firstRow="0" w:lastRow="0" w:firstColumn="0" w:lastColumn="0" w:oddVBand="0" w:evenVBand="0" w:oddHBand="1" w:evenHBand="0" w:firstRowFirstColumn="0" w:firstRowLastColumn="0" w:lastRowFirstColumn="0" w:lastRowLastColumn="0"/>
               <w:rPr>
                 <w:rFonts w:ascii="Arial" w:hAnsi="Arial" w:cs="Arial"/>
                 <w:bCs/>
                 <w:sz w:val="22"/>
               </w:rPr>
-              <w:t>_</w:t>
-            </w:r>
-          </w:p>
+            </w:pPr>
+            <w:r>
+              <w:rPr>
+                <w:rFonts w:ascii="Arial" w:hAnsi="Arial" w:cs="Arial"/>
+                <w:bCs/>
+                <w:sz w:val="22"/>
+              </w:rPr>
+              <w:t>Numeric(11)</w:t>
+            </w:r>
+          </w:p>
+        </w:tc>
+        <w:tc>
+          <w:tcPr>
+            <w:tcW w:w="674" w:type="pct"/>
+          </w:tcPr>
           <w:p>
             <w:pPr>
               <w:jc w:val="center"/>
@@ -35418,21 +34524,45 @@
                 <w:bCs/>
                 <w:sz w:val="22"/>
               </w:rPr>
-              <w:t>T</w:t>
-            </w:r>
-            <w:r>
+              <w:t>99999999999</w:t>
+            </w:r>
+          </w:p>
+        </w:tc>
+        <w:tc>
+          <w:tcPr>
+            <w:tcW w:w="674" w:type="pct"/>
+          </w:tcPr>
+          <w:p>
+            <w:pPr>
+              <w:jc w:val="center"/>
+              <w:cnfStyle w:val="000000100000" w:firstRow="0" w:lastRow="0" w:firstColumn="0" w:lastColumn="0" w:oddVBand="0" w:evenVBand="0" w:oddHBand="1" w:evenHBand="0" w:firstRowFirstColumn="0" w:firstRowLastColumn="0" w:lastRowFirstColumn="0" w:lastRowLastColumn="0"/>
               <w:rPr>
                 <w:rFonts w:ascii="Arial" w:hAnsi="Arial" w:cs="Arial"/>
                 <w:bCs/>
                 <w:sz w:val="22"/>
               </w:rPr>
-              <w:t>ype</w:t>
-            </w:r>
-          </w:p>
-        </w:tc>
-        <w:tc>
-          <w:tcPr>
-            <w:tcW w:w="748" w:type="pct"/>
+            </w:pPr>
+            <w:r>
+              <w:rPr>
+                <w:rFonts w:ascii="Arial" w:hAnsi="Arial" w:cs="Arial"/>
+                <w:bCs/>
+                <w:sz w:val="22"/>
+              </w:rPr>
+              <w:t>0</w:t>
+            </w:r>
+            <w:r>
+              <w:rPr>
+                <w:rFonts w:ascii="Arial" w:hAnsi="Arial" w:cs="Arial"/>
+                <w:bCs/>
+                <w:sz w:val="22"/>
+              </w:rPr>
+              <w:t>-99999999999</w:t>
+            </w:r>
+          </w:p>
+        </w:tc>
+        <w:tc>
+          <w:tcPr>
+            <w:tcW w:w="478" w:type="pct"/>
           </w:tcPr>
           <w:p>
             <w:pPr>
@@ -35444,29 +34574,43 @@
                 <w:sz w:val="22"/>
               </w:rPr>
             </w:pPr>
-            <w:proofErr w:type="gramStart"/>
             <w:r>
               <w:rPr>
                 <w:rFonts w:ascii="Arial" w:hAnsi="Arial" w:cs="Arial"/>
                 <w:bCs/>
                 <w:sz w:val="22"/>
               </w:rPr>
-              <w:t>Numeric(</w:t>
-            </w:r>
-            <w:proofErr w:type="gramEnd"/>
-            <w:r>
+              <w:t>Y</w:t>
+            </w:r>
+          </w:p>
+        </w:tc>
+        <w:tc>
+          <w:tcPr>
+            <w:tcW w:w="220" w:type="pct"/>
+          </w:tcPr>
+          <w:p>
+            <w:pPr>
+              <w:jc w:val="center"/>
+              <w:cnfStyle w:val="000000100000" w:firstRow="0" w:lastRow="0" w:firstColumn="0" w:lastColumn="0" w:oddVBand="0" w:evenVBand="0" w:oddHBand="1" w:evenHBand="0" w:firstRowFirstColumn="0" w:firstRowLastColumn="0" w:lastRowFirstColumn="0" w:lastRowLastColumn="0"/>
               <w:rPr>
                 <w:rFonts w:ascii="Arial" w:hAnsi="Arial" w:cs="Arial"/>
                 <w:bCs/>
                 <w:sz w:val="22"/>
               </w:rPr>
-              <w:t>11)</w:t>
-            </w:r>
-          </w:p>
-        </w:tc>
-        <w:tc>
-          <w:tcPr>
-            <w:tcW w:w="674" w:type="pct"/>
+            </w:pPr>
+            <w:r>
+              <w:rPr>
+                <w:rFonts w:ascii="Arial" w:hAnsi="Arial" w:cs="Arial"/>
+                <w:bCs/>
+                <w:sz w:val="22"/>
+              </w:rPr>
+              <w:t>FK</w:t>
+            </w:r>
+          </w:p>
+        </w:tc>
+        <w:tc>
+          <w:tcPr>
+            <w:tcW w:w="584" w:type="pct"/>
           </w:tcPr>
           <w:p>
             <w:pPr>
@@ -35474,128 +34618,15 @@
               <w:cnfStyle w:val="000000100000" w:firstRow="0" w:lastRow="0" w:firstColumn="0" w:lastColumn="0" w:oddVBand="0" w:evenVBand="0" w:oddHBand="1" w:evenHBand="0" w:firstRowFirstColumn="0" w:firstRowLastColumn="0" w:lastRowFirstColumn="0" w:lastRowLastColumn="0"/>
               <w:rPr>
                 <w:rFonts w:ascii="Arial" w:hAnsi="Arial" w:cs="Arial"/>
-                <w:bCs/>
                 <w:sz w:val="22"/>
               </w:rPr>
             </w:pPr>
             <w:r>
               <w:rPr>
                 <w:rFonts w:ascii="Arial" w:hAnsi="Arial" w:cs="Arial"/>
-                <w:bCs/>
                 <w:sz w:val="22"/>
               </w:rPr>
-              <w:t>99999999999</w:t>
-            </w:r>
-          </w:p>
-        </w:tc>
-        <w:tc>
-          <w:tcPr>
-            <w:tcW w:w="674" w:type="pct"/>
-          </w:tcPr>
-          <w:p>
-            <w:pPr>
-              <w:jc w:val="center"/>
-              <w:cnfStyle w:val="000000100000" w:firstRow="0" w:lastRow="0" w:firstColumn="0" w:lastColumn="0" w:oddVBand="0" w:evenVBand="0" w:oddHBand="1" w:evenHBand="0" w:firstRowFirstColumn="0" w:firstRowLastColumn="0" w:lastRowFirstColumn="0" w:lastRowLastColumn="0"/>
-              <w:rPr>
-                <w:rFonts w:ascii="Arial" w:hAnsi="Arial" w:cs="Arial"/>
-                <w:bCs/>
-                <w:sz w:val="22"/>
-              </w:rPr>
-            </w:pPr>
-            <w:r>
-              <w:rPr>
-                <w:rFonts w:ascii="Arial" w:hAnsi="Arial" w:cs="Arial"/>
-                <w:bCs/>
-                <w:sz w:val="22"/>
-              </w:rPr>
-              <w:t>0</w:t>
-            </w:r>
-            <w:r>
-              <w:rPr>
-                <w:rFonts w:ascii="Arial" w:hAnsi="Arial" w:cs="Arial"/>
-                <w:bCs/>
-                <w:sz w:val="22"/>
-              </w:rPr>
-              <w:t>-99999999999</w:t>
-            </w:r>
-          </w:p>
-        </w:tc>
-        <w:tc>
-          <w:tcPr>
-            <w:tcW w:w="478" w:type="pct"/>
-          </w:tcPr>
-          <w:p>
-            <w:pPr>
-              <w:jc w:val="center"/>
-              <w:cnfStyle w:val="000000100000" w:firstRow="0" w:lastRow="0" w:firstColumn="0" w:lastColumn="0" w:oddVBand="0" w:evenVBand="0" w:oddHBand="1" w:evenHBand="0" w:firstRowFirstColumn="0" w:firstRowLastColumn="0" w:lastRowFirstColumn="0" w:lastRowLastColumn="0"/>
-              <w:rPr>
-                <w:rFonts w:ascii="Arial" w:hAnsi="Arial" w:cs="Arial"/>
-                <w:bCs/>
-                <w:sz w:val="22"/>
-              </w:rPr>
-            </w:pPr>
-            <w:r>
-              <w:rPr>
-                <w:rFonts w:ascii="Arial" w:hAnsi="Arial" w:cs="Arial"/>
-                <w:bCs/>
-                <w:sz w:val="22"/>
-              </w:rPr>
-              <w:t>Y</w:t>
-            </w:r>
-          </w:p>
-        </w:tc>
-        <w:tc>
-          <w:tcPr>
-            <w:tcW w:w="220" w:type="pct"/>
-          </w:tcPr>
-          <w:p>
-            <w:pPr>
-              <w:jc w:val="center"/>
-              <w:cnfStyle w:val="000000100000" w:firstRow="0" w:lastRow="0" w:firstColumn="0" w:lastColumn="0" w:oddVBand="0" w:evenVBand="0" w:oddHBand="1" w:evenHBand="0" w:firstRowFirstColumn="0" w:firstRowLastColumn="0" w:lastRowFirstColumn="0" w:lastRowLastColumn="0"/>
-              <w:rPr>
-                <w:rFonts w:ascii="Arial" w:hAnsi="Arial" w:cs="Arial"/>
-                <w:bCs/>
-                <w:sz w:val="22"/>
-              </w:rPr>
-            </w:pPr>
-            <w:r>
-              <w:rPr>
-                <w:rFonts w:ascii="Arial" w:hAnsi="Arial" w:cs="Arial"/>
-                <w:bCs/>
-                <w:sz w:val="22"/>
-              </w:rPr>
-              <w:t>FK</w:t>
-            </w:r>
-          </w:p>
-        </w:tc>
-        <w:tc>
-          <w:tcPr>
-            <w:tcW w:w="584" w:type="pct"/>
-          </w:tcPr>
-          <w:p>
-            <w:pPr>
-              <w:jc w:val="center"/>
-              <w:cnfStyle w:val="000000100000" w:firstRow="0" w:lastRow="0" w:firstColumn="0" w:lastColumn="0" w:oddVBand="0" w:evenVBand="0" w:oddHBand="1" w:evenHBand="0" w:firstRowFirstColumn="0" w:firstRowLastColumn="0" w:lastRowFirstColumn="0" w:lastRowLastColumn="0"/>
-              <w:rPr>
-                <w:rFonts w:ascii="Arial" w:hAnsi="Arial" w:cs="Arial"/>
-                <w:sz w:val="22"/>
-              </w:rPr>
-            </w:pPr>
-            <w:proofErr w:type="spellStart"/>
-            <w:r>
-              <w:rPr>
-                <w:rFonts w:ascii="Arial" w:hAnsi="Arial" w:cs="Arial"/>
-                <w:sz w:val="22"/>
-              </w:rPr>
-              <w:t>It_equipment</w:t>
-            </w:r>
-            <w:proofErr w:type="spellEnd"/>
-            <w:r>
-              <w:rPr>
-                <w:rFonts w:ascii="Arial" w:hAnsi="Arial" w:cs="Arial"/>
-                <w:sz w:val="22"/>
-              </w:rPr>
-              <w:t>_</w:t>
+              <w:t>It_equipment_</w:t>
             </w:r>
             <w:r>
               <w:rPr>
@@ -35609,76 +34640,6 @@
         </w:tc>
       </w:tr>
     </w:tbl>
-    <w:p>
-      <w:pPr>
-        <w:rPr>
-          <w:rFonts w:ascii="Arial" w:hAnsi="Arial" w:cs="Arial"/>
-        </w:rPr>
-      </w:pPr>
-    </w:p>
-    <w:p>
-      <w:pPr>
-        <w:rPr>
-          <w:rFonts w:ascii="Arial" w:hAnsi="Arial" w:cs="Arial"/>
-        </w:rPr>
-      </w:pPr>
-    </w:p>
-    <w:p>
-      <w:pPr>
-        <w:rPr>
-          <w:rFonts w:ascii="Arial" w:hAnsi="Arial" w:cs="Arial"/>
-        </w:rPr>
-      </w:pPr>
-    </w:p>
-    <w:p>
-      <w:pPr>
-        <w:rPr>
-          <w:rFonts w:ascii="Arial" w:hAnsi="Arial" w:cs="Arial"/>
-        </w:rPr>
-      </w:pPr>
-    </w:p>
-    <w:p>
-      <w:pPr>
-        <w:rPr>
-          <w:rFonts w:ascii="Arial" w:hAnsi="Arial" w:cs="Arial"/>
-        </w:rPr>
-      </w:pPr>
-    </w:p>
-    <w:p>
-      <w:pPr>
-        <w:rPr>
-          <w:rFonts w:ascii="Arial" w:hAnsi="Arial" w:cs="Arial"/>
-        </w:rPr>
-      </w:pPr>
-    </w:p>
-    <w:p>
-      <w:pPr>
-        <w:rPr>
-          <w:rFonts w:ascii="Arial" w:hAnsi="Arial" w:cs="Arial"/>
-        </w:rPr>
-      </w:pPr>
-    </w:p>
-    <w:p>
-      <w:pPr>
-        <w:rPr>
-          <w:rFonts w:ascii="Arial" w:hAnsi="Arial" w:cs="Arial"/>
-        </w:rPr>
-      </w:pPr>
-    </w:p>
-    <w:p>
-      <w:pPr>
-        <w:rPr>
-          <w:rFonts w:ascii="Arial" w:hAnsi="Arial" w:cs="Arial"/>
-        </w:rPr>
-      </w:pPr>
-    </w:p>
-    <w:p>
-      <w:pPr>
-        <w:rPr>
-          <w:rFonts w:ascii="Arial" w:hAnsi="Arial" w:cs="Arial"/>
-        </w:rPr>
-      </w:pPr>
-    </w:p>
     <w:p>
       <w:pPr>
         <w:rPr>
@@ -35697,17 +34658,14 @@
           <w:rFonts w:ascii="Arial" w:hAnsi="Arial" w:cs="Arial"/>
         </w:rPr>
       </w:pPr>
-      <w:bookmarkStart w:id="107" w:name="_Toc520115896"/>
-      <w:proofErr w:type="spellStart"/>
-      <w:r>
-        <w:rPr>
-          <w:rFonts w:ascii="Arial" w:hAnsi="Arial" w:cs="Arial"/>
-        </w:rPr>
-        <w:lastRenderedPageBreak/>
+      <w:bookmarkStart w:id="111" w:name="_Toc520200132"/>
+      <w:r>
+        <w:rPr>
+          <w:rFonts w:ascii="Arial" w:hAnsi="Arial" w:cs="Arial"/>
+        </w:rPr>
         <w:t>it_equipment_type</w:t>
       </w:r>
-      <w:bookmarkEnd w:id="107"/>
-      <w:proofErr w:type="spellEnd"/>
+      <w:bookmarkEnd w:id="111"/>
     </w:p>
     <w:p>
       <w:pPr>
@@ -36018,23 +34976,13 @@
               </w:rPr>
               <w:t xml:space="preserve">Unique identifier of </w:t>
             </w:r>
-            <w:proofErr w:type="spellStart"/>
             <w:r>
               <w:rPr>
                 <w:rFonts w:ascii="Arial" w:hAnsi="Arial" w:cs="Arial"/>
                 <w:bCs/>
                 <w:sz w:val="22"/>
               </w:rPr>
-              <w:t>it_equipment</w:t>
-            </w:r>
-            <w:proofErr w:type="spellEnd"/>
-            <w:r>
-              <w:rPr>
-                <w:rFonts w:ascii="Arial" w:hAnsi="Arial" w:cs="Arial"/>
-                <w:bCs/>
-                <w:sz w:val="22"/>
-              </w:rPr>
-              <w:t>_</w:t>
+              <w:t>it_equipment_</w:t>
             </w:r>
           </w:p>
           <w:p>
@@ -36072,7 +35020,6 @@
                 <w:sz w:val="22"/>
               </w:rPr>
             </w:pPr>
-            <w:proofErr w:type="gramStart"/>
             <w:r>
               <w:rPr>
                 <w:rFonts w:ascii="Arial" w:hAnsi="Arial" w:cs="Arial"/>
@@ -36081,7 +35028,6 @@
               </w:rPr>
               <w:t>Numeric(</w:t>
             </w:r>
-            <w:proofErr w:type="gramEnd"/>
             <w:r>
               <w:rPr>
                 <w:rFonts w:ascii="Arial" w:hAnsi="Arial" w:cs="Arial"/>
@@ -36246,7 +35192,6 @@
                 <w:sz w:val="22"/>
               </w:rPr>
             </w:pPr>
-            <w:proofErr w:type="spellStart"/>
             <w:r>
               <w:rPr>
                 <w:rFonts w:ascii="Arial" w:hAnsi="Arial" w:cs="Arial"/>
@@ -36255,7 +35200,6 @@
               </w:rPr>
               <w:t>equip_type</w:t>
             </w:r>
-            <w:proofErr w:type="spellEnd"/>
           </w:p>
         </w:tc>
         <w:tc>
@@ -36298,23 +35242,13 @@
                 <w:sz w:val="22"/>
               </w:rPr>
             </w:pPr>
-            <w:proofErr w:type="gramStart"/>
             <w:r>
               <w:rPr>
                 <w:rFonts w:ascii="Arial" w:hAnsi="Arial" w:cs="Arial"/>
                 <w:bCs/>
                 <w:sz w:val="22"/>
               </w:rPr>
-              <w:t>VARCHAR(</w:t>
-            </w:r>
-            <w:proofErr w:type="gramEnd"/>
-            <w:r>
-              <w:rPr>
-                <w:rFonts w:ascii="Arial" w:hAnsi="Arial" w:cs="Arial"/>
-                <w:bCs/>
-                <w:sz w:val="22"/>
-              </w:rPr>
-              <w:t>50)</w:t>
+              <w:t>VARCHAR(50)</w:t>
             </w:r>
           </w:p>
         </w:tc>
@@ -36446,14 +35380,15 @@
           <w:rFonts w:ascii="Arial" w:hAnsi="Arial" w:cs="Arial"/>
         </w:rPr>
       </w:pPr>
-      <w:bookmarkStart w:id="108" w:name="_Toc520115897"/>
-      <w:r>
-        <w:rPr>
-          <w:rFonts w:ascii="Arial" w:hAnsi="Arial" w:cs="Arial"/>
-        </w:rPr>
+      <w:bookmarkStart w:id="112" w:name="_Toc520200133"/>
+      <w:r>
+        <w:rPr>
+          <w:rFonts w:ascii="Arial" w:hAnsi="Arial" w:cs="Arial"/>
+        </w:rPr>
+        <w:lastRenderedPageBreak/>
         <w:t>PROFESSOR</w:t>
       </w:r>
-      <w:bookmarkEnd w:id="108"/>
+      <w:bookmarkEnd w:id="112"/>
     </w:p>
     <w:p>
       <w:pPr>
@@ -36766,7 +35701,6 @@
                 <w:bCs/>
               </w:rPr>
             </w:pPr>
-            <w:proofErr w:type="gramStart"/>
             <w:r>
               <w:rPr>
                 <w:rFonts w:ascii="Arial" w:hAnsi="Arial" w:cs="Arial"/>
@@ -36774,7 +35708,6 @@
               </w:rPr>
               <w:t>NUMERIC(</w:t>
             </w:r>
-            <w:proofErr w:type="gramEnd"/>
             <w:r>
               <w:rPr>
                 <w:rFonts w:ascii="Arial" w:hAnsi="Arial" w:cs="Arial"/>
@@ -36931,7 +35864,6 @@
                 <w:bCs w:val="0"/>
               </w:rPr>
             </w:pPr>
-            <w:proofErr w:type="spellStart"/>
             <w:r>
               <w:rPr>
                 <w:rFonts w:ascii="Arial" w:hAnsi="Arial" w:cs="Arial"/>
@@ -36939,7 +35871,6 @@
               </w:rPr>
               <w:t>FACILITY_id</w:t>
             </w:r>
-            <w:proofErr w:type="spellEnd"/>
           </w:p>
         </w:tc>
         <w:tc>
@@ -36977,21 +35908,12 @@
                 <w:bCs/>
               </w:rPr>
             </w:pPr>
-            <w:proofErr w:type="gramStart"/>
-            <w:r>
-              <w:rPr>
-                <w:rFonts w:ascii="Arial" w:hAnsi="Arial" w:cs="Arial"/>
-                <w:bCs/>
-              </w:rPr>
-              <w:t>Numeric(</w:t>
-            </w:r>
-            <w:proofErr w:type="gramEnd"/>
-            <w:r>
-              <w:rPr>
-                <w:rFonts w:ascii="Arial" w:hAnsi="Arial" w:cs="Arial"/>
-                <w:bCs/>
-              </w:rPr>
-              <w:t>3)</w:t>
+            <w:r>
+              <w:rPr>
+                <w:rFonts w:ascii="Arial" w:hAnsi="Arial" w:cs="Arial"/>
+                <w:bCs/>
+              </w:rPr>
+              <w:t>Numeric(3)</w:t>
             </w:r>
           </w:p>
         </w:tc>
@@ -37203,21 +36125,12 @@
                 <w:bCs/>
               </w:rPr>
             </w:pPr>
-            <w:proofErr w:type="gramStart"/>
-            <w:r>
-              <w:rPr>
-                <w:rFonts w:ascii="Arial" w:hAnsi="Arial" w:cs="Arial"/>
-                <w:bCs/>
-              </w:rPr>
-              <w:t>Numeric(</w:t>
-            </w:r>
-            <w:proofErr w:type="gramEnd"/>
-            <w:r>
-              <w:rPr>
-                <w:rFonts w:ascii="Arial" w:hAnsi="Arial" w:cs="Arial"/>
-                <w:bCs/>
-              </w:rPr>
-              <w:t>11)</w:t>
+            <w:r>
+              <w:rPr>
+                <w:rFonts w:ascii="Arial" w:hAnsi="Arial" w:cs="Arial"/>
+                <w:bCs/>
+              </w:rPr>
+              <w:t>Numeric(11)</w:t>
             </w:r>
           </w:p>
         </w:tc>
@@ -37345,13 +36258,6 @@
         </w:tc>
       </w:tr>
     </w:tbl>
-    <w:p>
-      <w:pPr>
-        <w:rPr>
-          <w:rFonts w:ascii="Arial" w:hAnsi="Arial" w:cs="Arial"/>
-        </w:rPr>
-      </w:pPr>
-    </w:p>
     <w:p>
       <w:pPr>
         <w:rPr>
@@ -37370,16 +36276,14 @@
           <w:rFonts w:ascii="Arial" w:hAnsi="Arial" w:cs="Arial"/>
         </w:rPr>
       </w:pPr>
-      <w:bookmarkStart w:id="109" w:name="_Toc520115898"/>
-      <w:proofErr w:type="spellStart"/>
+      <w:bookmarkStart w:id="113" w:name="_Toc520200134"/>
       <w:r>
         <w:rPr>
           <w:rFonts w:ascii="Arial" w:hAnsi="Arial" w:cs="Arial"/>
         </w:rPr>
         <w:t>refSubjectOfferingDtl</w:t>
       </w:r>
-      <w:bookmarkEnd w:id="109"/>
-      <w:proofErr w:type="spellEnd"/>
+      <w:bookmarkEnd w:id="113"/>
     </w:p>
     <w:p>
       <w:pPr>
@@ -37633,7 +36537,6 @@
                 <w:bCs w:val="0"/>
               </w:rPr>
             </w:pPr>
-            <w:proofErr w:type="spellStart"/>
             <w:r>
               <w:rPr>
                 <w:rFonts w:ascii="Arial" w:hAnsi="Arial" w:cs="Arial"/>
@@ -37641,7 +36544,6 @@
               </w:rPr>
               <w:t>subject_offering_id</w:t>
             </w:r>
-            <w:proofErr w:type="spellEnd"/>
           </w:p>
         </w:tc>
         <w:tc>
@@ -37663,23 +36565,7 @@
                 <w:rFonts w:ascii="Arial" w:hAnsi="Arial" w:cs="Arial"/>
                 <w:bCs/>
               </w:rPr>
-              <w:t xml:space="preserve">Unique identifier of </w:t>
-            </w:r>
-            <w:proofErr w:type="spellStart"/>
-            <w:r>
-              <w:rPr>
-                <w:rFonts w:ascii="Arial" w:hAnsi="Arial" w:cs="Arial"/>
-                <w:bCs/>
-              </w:rPr>
-              <w:t>refSubjectOfferingDtl</w:t>
-            </w:r>
-            <w:proofErr w:type="spellEnd"/>
-            <w:r>
-              <w:rPr>
-                <w:rFonts w:ascii="Arial" w:hAnsi="Arial" w:cs="Arial"/>
-                <w:bCs/>
-              </w:rPr>
-              <w:t>.</w:t>
+              <w:t>Unique identifier of refSubjectOfferingDtl.</w:t>
             </w:r>
           </w:p>
         </w:tc>
@@ -37697,21 +36583,12 @@
                 <w:bCs/>
               </w:rPr>
             </w:pPr>
-            <w:proofErr w:type="gramStart"/>
-            <w:r>
-              <w:rPr>
-                <w:rFonts w:ascii="Arial" w:hAnsi="Arial" w:cs="Arial"/>
-                <w:bCs/>
-              </w:rPr>
-              <w:t>NUMERIC(</w:t>
-            </w:r>
-            <w:proofErr w:type="gramEnd"/>
-            <w:r>
-              <w:rPr>
-                <w:rFonts w:ascii="Arial" w:hAnsi="Arial" w:cs="Arial"/>
-                <w:bCs/>
-              </w:rPr>
-              <w:t>11)</w:t>
+            <w:r>
+              <w:rPr>
+                <w:rFonts w:ascii="Arial" w:hAnsi="Arial" w:cs="Arial"/>
+                <w:bCs/>
+              </w:rPr>
+              <w:t>NUMERIC(11)</w:t>
             </w:r>
           </w:p>
         </w:tc>
@@ -37896,21 +36773,12 @@
                 <w:bCs/>
               </w:rPr>
             </w:pPr>
-            <w:proofErr w:type="gramStart"/>
-            <w:r>
-              <w:rPr>
-                <w:rFonts w:ascii="Arial" w:hAnsi="Arial" w:cs="Arial"/>
-                <w:bCs/>
-              </w:rPr>
-              <w:t>CHAR(</w:t>
-            </w:r>
-            <w:proofErr w:type="gramEnd"/>
-            <w:r>
-              <w:rPr>
-                <w:rFonts w:ascii="Arial" w:hAnsi="Arial" w:cs="Arial"/>
-                <w:bCs/>
-              </w:rPr>
-              <w:t>17)</w:t>
+            <w:r>
+              <w:rPr>
+                <w:rFonts w:ascii="Arial" w:hAnsi="Arial" w:cs="Arial"/>
+                <w:bCs/>
+              </w:rPr>
+              <w:t>CHAR(17)</w:t>
             </w:r>
           </w:p>
         </w:tc>
@@ -38035,7 +36903,6 @@
                 <w:bCs w:val="0"/>
               </w:rPr>
             </w:pPr>
-            <w:proofErr w:type="spellStart"/>
             <w:r>
               <w:rPr>
                 <w:rFonts w:ascii="Arial" w:hAnsi="Arial" w:cs="Arial"/>
@@ -38043,7 +36910,6 @@
               </w:rPr>
               <w:t>time_start</w:t>
             </w:r>
-            <w:proofErr w:type="spellEnd"/>
           </w:p>
         </w:tc>
         <w:tc>
@@ -38083,21 +36949,12 @@
                 <w:bCs/>
               </w:rPr>
             </w:pPr>
-            <w:proofErr w:type="gramStart"/>
-            <w:r>
-              <w:rPr>
-                <w:rFonts w:ascii="Arial" w:hAnsi="Arial" w:cs="Arial"/>
-                <w:bCs/>
-              </w:rPr>
-              <w:t>NUMERIC(</w:t>
-            </w:r>
-            <w:proofErr w:type="gramEnd"/>
-            <w:r>
-              <w:rPr>
-                <w:rFonts w:ascii="Arial" w:hAnsi="Arial" w:cs="Arial"/>
-                <w:bCs/>
-              </w:rPr>
-              <w:t>11)</w:t>
+            <w:r>
+              <w:rPr>
+                <w:rFonts w:ascii="Arial" w:hAnsi="Arial" w:cs="Arial"/>
+                <w:bCs/>
+              </w:rPr>
+              <w:t>NUMERIC(11)</w:t>
             </w:r>
           </w:p>
         </w:tc>
@@ -38221,16 +37078,13 @@
                 <w:bCs w:val="0"/>
               </w:rPr>
             </w:pPr>
-            <w:proofErr w:type="spellStart"/>
             <w:r>
               <w:rPr>
                 <w:rFonts w:ascii="Arial" w:hAnsi="Arial" w:cs="Arial"/>
                 <w:bCs w:val="0"/>
               </w:rPr>
-              <w:lastRenderedPageBreak/>
               <w:t>time_end</w:t>
             </w:r>
-            <w:proofErr w:type="spellEnd"/>
           </w:p>
         </w:tc>
         <w:tc>
@@ -38270,21 +37124,12 @@
                 <w:bCs/>
               </w:rPr>
             </w:pPr>
-            <w:proofErr w:type="gramStart"/>
-            <w:r>
-              <w:rPr>
-                <w:rFonts w:ascii="Arial" w:hAnsi="Arial" w:cs="Arial"/>
-                <w:bCs/>
-              </w:rPr>
-              <w:t>NUMERIC(</w:t>
-            </w:r>
-            <w:proofErr w:type="gramEnd"/>
-            <w:r>
-              <w:rPr>
-                <w:rFonts w:ascii="Arial" w:hAnsi="Arial" w:cs="Arial"/>
-                <w:bCs/>
-              </w:rPr>
-              <w:t>11)</w:t>
+            <w:r>
+              <w:rPr>
+                <w:rFonts w:ascii="Arial" w:hAnsi="Arial" w:cs="Arial"/>
+                <w:bCs/>
+              </w:rPr>
+              <w:t>NUMERIC(11)</w:t>
             </w:r>
           </w:p>
         </w:tc>
@@ -38462,21 +37307,12 @@
                 <w:bCs/>
               </w:rPr>
             </w:pPr>
-            <w:proofErr w:type="gramStart"/>
-            <w:r>
-              <w:rPr>
-                <w:rFonts w:ascii="Arial" w:hAnsi="Arial" w:cs="Arial"/>
-                <w:bCs/>
-              </w:rPr>
-              <w:t>NUMERIC(</w:t>
-            </w:r>
-            <w:proofErr w:type="gramEnd"/>
-            <w:r>
-              <w:rPr>
-                <w:rFonts w:ascii="Arial" w:hAnsi="Arial" w:cs="Arial"/>
-                <w:bCs/>
-              </w:rPr>
-              <w:t>11)</w:t>
+            <w:r>
+              <w:rPr>
+                <w:rFonts w:ascii="Arial" w:hAnsi="Arial" w:cs="Arial"/>
+                <w:bCs/>
+              </w:rPr>
+              <w:t>NUMERIC(11)</w:t>
             </w:r>
           </w:p>
         </w:tc>
@@ -38653,21 +37489,12 @@
                 <w:bCs/>
               </w:rPr>
             </w:pPr>
-            <w:proofErr w:type="gramStart"/>
-            <w:r>
-              <w:rPr>
-                <w:rFonts w:ascii="Arial" w:hAnsi="Arial" w:cs="Arial"/>
-                <w:bCs/>
-              </w:rPr>
-              <w:t>VARCHAR(</w:t>
-            </w:r>
-            <w:proofErr w:type="gramEnd"/>
-            <w:r>
-              <w:rPr>
-                <w:rFonts w:ascii="Arial" w:hAnsi="Arial" w:cs="Arial"/>
-                <w:bCs/>
-              </w:rPr>
-              <w:t>5)</w:t>
+            <w:r>
+              <w:rPr>
+                <w:rFonts w:ascii="Arial" w:hAnsi="Arial" w:cs="Arial"/>
+                <w:bCs/>
+              </w:rPr>
+              <w:t>VARCHAR(5)</w:t>
             </w:r>
           </w:p>
         </w:tc>
@@ -38792,7 +37619,6 @@
                 <w:bCs w:val="0"/>
               </w:rPr>
             </w:pPr>
-            <w:proofErr w:type="spellStart"/>
             <w:r>
               <w:rPr>
                 <w:rFonts w:ascii="Arial" w:hAnsi="Arial" w:cs="Arial"/>
@@ -38800,7 +37626,6 @@
               </w:rPr>
               <w:t>room_type</w:t>
             </w:r>
-            <w:proofErr w:type="spellEnd"/>
           </w:p>
         </w:tc>
         <w:tc>
@@ -38822,7 +37647,15 @@
                 <w:rFonts w:ascii="Arial" w:hAnsi="Arial" w:cs="Arial"/>
                 <w:bCs/>
               </w:rPr>
-              <w:t>Type of the room, either lecture or laboratory.</w:t>
+              <w:t xml:space="preserve">Type of the room, either </w:t>
+            </w:r>
+            <w:r>
+              <w:rPr>
+                <w:rFonts w:ascii="Arial" w:hAnsi="Arial" w:cs="Arial"/>
+                <w:bCs/>
+              </w:rPr>
+              <w:lastRenderedPageBreak/>
+              <w:t>lecture or laboratory.</w:t>
             </w:r>
           </w:p>
         </w:tc>
@@ -38845,6 +37678,7 @@
                 <w:rFonts w:ascii="Arial" w:hAnsi="Arial" w:cs="Arial"/>
                 <w:bCs/>
               </w:rPr>
+              <w:lastRenderedPageBreak/>
               <w:t>ENUM</w:t>
             </w:r>
           </w:p>
@@ -38868,23 +37702,7 @@
                 <w:rFonts w:ascii="Arial" w:hAnsi="Arial" w:cs="Arial"/>
                 <w:bCs/>
               </w:rPr>
-              <w:t>'</w:t>
-            </w:r>
-            <w:proofErr w:type="spellStart"/>
-            <w:r>
-              <w:rPr>
-                <w:rFonts w:ascii="Arial" w:hAnsi="Arial" w:cs="Arial"/>
-                <w:bCs/>
-              </w:rPr>
-              <w:t>Lec</w:t>
-            </w:r>
-            <w:proofErr w:type="spellEnd"/>
-            <w:r>
-              <w:rPr>
-                <w:rFonts w:ascii="Arial" w:hAnsi="Arial" w:cs="Arial"/>
-                <w:bCs/>
-              </w:rPr>
-              <w:t>', 'Lab'</w:t>
+              <w:t>'Lec', 'Lab'</w:t>
             </w:r>
           </w:p>
         </w:tc>
@@ -38984,14 +37802,14 @@
           <w:rFonts w:ascii="Arial" w:hAnsi="Arial" w:cs="Arial"/>
         </w:rPr>
       </w:pPr>
-      <w:bookmarkStart w:id="110" w:name="_Toc520115899"/>
+      <w:bookmarkStart w:id="114" w:name="_Toc520200135"/>
       <w:r>
         <w:rPr>
           <w:rFonts w:ascii="Arial" w:hAnsi="Arial" w:cs="Arial"/>
         </w:rPr>
         <w:t>FACILITY</w:t>
       </w:r>
-      <w:bookmarkEnd w:id="110"/>
+      <w:bookmarkEnd w:id="114"/>
     </w:p>
     <w:p>
       <w:pPr>
@@ -39287,21 +38105,12 @@
                 <w:bCs/>
               </w:rPr>
             </w:pPr>
-            <w:proofErr w:type="gramStart"/>
-            <w:r>
-              <w:rPr>
-                <w:rFonts w:ascii="Arial" w:hAnsi="Arial" w:cs="Arial"/>
-                <w:bCs/>
-              </w:rPr>
-              <w:t>Numeric(</w:t>
-            </w:r>
-            <w:proofErr w:type="gramEnd"/>
-            <w:r>
-              <w:rPr>
-                <w:rFonts w:ascii="Arial" w:hAnsi="Arial" w:cs="Arial"/>
-                <w:bCs/>
-              </w:rPr>
-              <w:t>4)</w:t>
+            <w:r>
+              <w:rPr>
+                <w:rFonts w:ascii="Arial" w:hAnsi="Arial" w:cs="Arial"/>
+                <w:bCs/>
+              </w:rPr>
+              <w:t>Numeric(4)</w:t>
             </w:r>
           </w:p>
         </w:tc>
@@ -39427,7 +38236,6 @@
                 <w:bCs w:val="0"/>
               </w:rPr>
             </w:pPr>
-            <w:proofErr w:type="spellStart"/>
             <w:r>
               <w:rPr>
                 <w:rFonts w:ascii="Arial" w:hAnsi="Arial" w:cs="Arial"/>
@@ -39435,7 +38243,6 @@
               </w:rPr>
               <w:t>FACILITY_aircon</w:t>
             </w:r>
-            <w:proofErr w:type="spellEnd"/>
           </w:p>
         </w:tc>
         <w:tc>
@@ -39597,7 +38404,6 @@
                 <w:bCs w:val="0"/>
               </w:rPr>
             </w:pPr>
-            <w:proofErr w:type="spellStart"/>
             <w:r>
               <w:rPr>
                 <w:rFonts w:ascii="Arial" w:hAnsi="Arial" w:cs="Arial"/>
@@ -39605,7 +38411,6 @@
               </w:rPr>
               <w:t>FACILITY_computers</w:t>
             </w:r>
-            <w:proofErr w:type="spellEnd"/>
           </w:p>
         </w:tc>
         <w:tc>
@@ -39766,7 +38571,6 @@
                 <w:bCs w:val="0"/>
               </w:rPr>
             </w:pPr>
-            <w:proofErr w:type="spellStart"/>
             <w:r>
               <w:rPr>
                 <w:rFonts w:ascii="Arial" w:hAnsi="Arial" w:cs="Arial"/>
@@ -39774,7 +38578,6 @@
               </w:rPr>
               <w:t>FACILITY_lights</w:t>
             </w:r>
-            <w:proofErr w:type="spellEnd"/>
           </w:p>
         </w:tc>
         <w:tc>
@@ -39936,7 +38739,6 @@
                 <w:bCs w:val="0"/>
               </w:rPr>
             </w:pPr>
-            <w:proofErr w:type="spellStart"/>
             <w:r>
               <w:rPr>
                 <w:rFonts w:ascii="Arial" w:hAnsi="Arial" w:cs="Arial"/>
@@ -39944,7 +38746,6 @@
               </w:rPr>
               <w:t>FACILITY_projector</w:t>
             </w:r>
-            <w:proofErr w:type="spellEnd"/>
           </w:p>
         </w:tc>
         <w:tc>
@@ -40105,7 +38906,6 @@
                 <w:bCs w:val="0"/>
               </w:rPr>
             </w:pPr>
-            <w:proofErr w:type="spellStart"/>
             <w:r>
               <w:rPr>
                 <w:rFonts w:ascii="Arial" w:hAnsi="Arial" w:cs="Arial"/>
@@ -40113,7 +38913,6 @@
               </w:rPr>
               <w:t>CLASS_STATUS_id</w:t>
             </w:r>
-            <w:proofErr w:type="spellEnd"/>
           </w:p>
         </w:tc>
         <w:tc>
@@ -40134,23 +38933,7 @@
                 <w:rFonts w:ascii="Arial" w:hAnsi="Arial" w:cs="Arial"/>
                 <w:bCs/>
               </w:rPr>
-              <w:t xml:space="preserve">Unique </w:t>
-            </w:r>
-            <w:proofErr w:type="spellStart"/>
-            <w:r>
-              <w:rPr>
-                <w:rFonts w:ascii="Arial" w:hAnsi="Arial" w:cs="Arial"/>
-                <w:bCs/>
-              </w:rPr>
-              <w:t>indentifier</w:t>
-            </w:r>
-            <w:proofErr w:type="spellEnd"/>
-            <w:r>
-              <w:rPr>
-                <w:rFonts w:ascii="Arial" w:hAnsi="Arial" w:cs="Arial"/>
-                <w:bCs/>
-              </w:rPr>
-              <w:t xml:space="preserve"> of CLASS_</w:t>
+              <w:t>Unique indentifier of CLASS_</w:t>
             </w:r>
           </w:p>
           <w:p>
@@ -40201,21 +38984,12 @@
                 <w:bCs/>
               </w:rPr>
             </w:pPr>
-            <w:proofErr w:type="gramStart"/>
-            <w:r>
-              <w:rPr>
-                <w:rFonts w:ascii="Arial" w:hAnsi="Arial" w:cs="Arial"/>
-                <w:bCs/>
-              </w:rPr>
-              <w:t>Numeric(</w:t>
-            </w:r>
-            <w:proofErr w:type="gramEnd"/>
-            <w:r>
-              <w:rPr>
-                <w:rFonts w:ascii="Arial" w:hAnsi="Arial" w:cs="Arial"/>
-                <w:bCs/>
-              </w:rPr>
-              <w:t>5)</w:t>
+            <w:r>
+              <w:rPr>
+                <w:rFonts w:ascii="Arial" w:hAnsi="Arial" w:cs="Arial"/>
+                <w:bCs/>
+              </w:rPr>
+              <w:t>Numeric(5)</w:t>
             </w:r>
           </w:p>
         </w:tc>
@@ -40362,7 +39136,6 @@
                 <w:bCs w:val="0"/>
               </w:rPr>
             </w:pPr>
-            <w:proofErr w:type="spellStart"/>
             <w:r>
               <w:rPr>
                 <w:rFonts w:ascii="Arial" w:hAnsi="Arial" w:cs="Arial"/>
@@ -40370,7 +39143,6 @@
               </w:rPr>
               <w:t>REPORTS_id</w:t>
             </w:r>
-            <w:proofErr w:type="spellEnd"/>
           </w:p>
         </w:tc>
         <w:tc>
@@ -40408,21 +39180,12 @@
                 <w:bCs/>
               </w:rPr>
             </w:pPr>
-            <w:proofErr w:type="gramStart"/>
-            <w:r>
-              <w:rPr>
-                <w:rFonts w:ascii="Arial" w:hAnsi="Arial" w:cs="Arial"/>
-                <w:bCs/>
-              </w:rPr>
-              <w:t>Numeric(</w:t>
-            </w:r>
-            <w:proofErr w:type="gramEnd"/>
-            <w:r>
-              <w:rPr>
-                <w:rFonts w:ascii="Arial" w:hAnsi="Arial" w:cs="Arial"/>
-                <w:bCs/>
-              </w:rPr>
-              <w:t>5)</w:t>
+            <w:r>
+              <w:rPr>
+                <w:rFonts w:ascii="Arial" w:hAnsi="Arial" w:cs="Arial"/>
+                <w:bCs/>
+              </w:rPr>
+              <w:t>Numeric(5)</w:t>
             </w:r>
           </w:p>
         </w:tc>
@@ -40536,20 +39299,6 @@
         </w:tc>
       </w:tr>
     </w:tbl>
-    <w:p>
-      <w:pPr>
-        <w:rPr>
-          <w:rFonts w:ascii="Arial" w:hAnsi="Arial" w:cs="Arial"/>
-        </w:rPr>
-      </w:pPr>
-    </w:p>
-    <w:p>
-      <w:pPr>
-        <w:rPr>
-          <w:rFonts w:ascii="Arial" w:hAnsi="Arial" w:cs="Arial"/>
-        </w:rPr>
-      </w:pPr>
-    </w:p>
     <w:p>
       <w:pPr>
         <w:rPr>
@@ -40568,12 +39317,11 @@
           <w:rFonts w:ascii="Arial" w:hAnsi="Arial" w:cs="Arial"/>
         </w:rPr>
       </w:pPr>
-      <w:bookmarkStart w:id="111" w:name="_Toc520115900"/>
-      <w:r>
-        <w:rPr>
-          <w:rFonts w:ascii="Arial" w:hAnsi="Arial" w:cs="Arial"/>
-        </w:rPr>
-        <w:lastRenderedPageBreak/>
+      <w:bookmarkStart w:id="115" w:name="_Toc520200136"/>
+      <w:r>
+        <w:rPr>
+          <w:rFonts w:ascii="Arial" w:hAnsi="Arial" w:cs="Arial"/>
+        </w:rPr>
         <w:t>C</w:t>
       </w:r>
       <w:r>
@@ -40582,7 +39330,7 @@
         </w:rPr>
         <w:t>LASS_STATUS</w:t>
       </w:r>
-      <w:bookmarkEnd w:id="111"/>
+      <w:bookmarkEnd w:id="115"/>
     </w:p>
     <w:p>
       <w:pPr>
@@ -40885,21 +39633,12 @@
                 <w:bCs/>
               </w:rPr>
             </w:pPr>
-            <w:proofErr w:type="gramStart"/>
-            <w:r>
-              <w:rPr>
-                <w:rFonts w:ascii="Arial" w:hAnsi="Arial" w:cs="Arial"/>
-                <w:bCs/>
-              </w:rPr>
-              <w:t>Numeric(</w:t>
-            </w:r>
-            <w:proofErr w:type="gramEnd"/>
-            <w:r>
-              <w:rPr>
-                <w:rFonts w:ascii="Arial" w:hAnsi="Arial" w:cs="Arial"/>
-                <w:bCs/>
-              </w:rPr>
-              <w:t>5)</w:t>
+            <w:r>
+              <w:rPr>
+                <w:rFonts w:ascii="Arial" w:hAnsi="Arial" w:cs="Arial"/>
+                <w:bCs/>
+              </w:rPr>
+              <w:t>Numeric(5)</w:t>
             </w:r>
           </w:p>
         </w:tc>
@@ -41038,16 +39777,8 @@
                 <w:bCs w:val="0"/>
               </w:rPr>
               <w:br/>
-            </w:r>
-            <w:proofErr w:type="spellStart"/>
-            <w:r>
-              <w:rPr>
-                <w:rFonts w:ascii="Arial" w:hAnsi="Arial" w:cs="Arial"/>
-                <w:bCs w:val="0"/>
-              </w:rPr>
               <w:t>STATUS_date</w:t>
             </w:r>
-            <w:proofErr w:type="spellEnd"/>
           </w:p>
         </w:tc>
         <w:tc>
@@ -41221,16 +39952,8 @@
                 <w:bCs w:val="0"/>
               </w:rPr>
               <w:br/>
-            </w:r>
-            <w:proofErr w:type="spellStart"/>
-            <w:r>
-              <w:rPr>
-                <w:rFonts w:ascii="Arial" w:hAnsi="Arial" w:cs="Arial"/>
-                <w:bCs w:val="0"/>
-              </w:rPr>
               <w:t>STATUS_time</w:t>
             </w:r>
-            <w:proofErr w:type="spellEnd"/>
           </w:p>
         </w:tc>
         <w:tc>
@@ -41295,23 +40018,7 @@
                 <w:rFonts w:ascii="Arial" w:hAnsi="Arial" w:cs="Arial"/>
                 <w:bCs/>
               </w:rPr>
-              <w:t>‘HH:</w:t>
-            </w:r>
-            <w:proofErr w:type="gramStart"/>
-            <w:r>
-              <w:rPr>
-                <w:rFonts w:ascii="Arial" w:hAnsi="Arial" w:cs="Arial"/>
-                <w:bCs/>
-              </w:rPr>
-              <w:t>MM:SS</w:t>
-            </w:r>
-            <w:proofErr w:type="gramEnd"/>
-            <w:r>
-              <w:rPr>
-                <w:rFonts w:ascii="Arial" w:hAnsi="Arial" w:cs="Arial"/>
-                <w:bCs/>
-              </w:rPr>
-              <w:t>’</w:t>
+              <w:t>‘HH:MM:SS’</w:t>
             </w:r>
           </w:p>
         </w:tc>
@@ -41418,6 +40125,7 @@
                 <w:rFonts w:ascii="Arial" w:hAnsi="Arial" w:cs="Arial"/>
                 <w:bCs w:val="0"/>
               </w:rPr>
+              <w:lastRenderedPageBreak/>
               <w:t>CLASS_</w:t>
             </w:r>
             <w:r>
@@ -41825,7 +40533,6 @@
           <w:rFonts w:ascii="Arial" w:hAnsi="Arial" w:cs="Arial"/>
         </w:rPr>
       </w:pPr>
-      <w:bookmarkStart w:id="112" w:name="_Toc520115901"/>
     </w:p>
     <w:p>
       <w:pPr>
@@ -41838,13 +40545,14 @@
           <w:rFonts w:ascii="Arial" w:hAnsi="Arial" w:cs="Arial"/>
         </w:rPr>
       </w:pPr>
+      <w:bookmarkStart w:id="116" w:name="_Toc520200137"/>
       <w:r>
         <w:rPr>
           <w:rFonts w:ascii="Arial" w:hAnsi="Arial" w:cs="Arial"/>
         </w:rPr>
         <w:t>CLASS_STATUS_TYPE</w:t>
       </w:r>
-      <w:bookmarkEnd w:id="112"/>
+      <w:bookmarkEnd w:id="116"/>
     </w:p>
     <w:p/>
     <w:tbl>
@@ -42430,42 +41138,6 @@
         </w:tc>
       </w:tr>
     </w:tbl>
-    <w:p/>
-    <w:p>
-      <w:pPr>
-        <w:rPr>
-          <w:rFonts w:ascii="Arial" w:hAnsi="Arial" w:cs="Arial"/>
-        </w:rPr>
-      </w:pPr>
-    </w:p>
-    <w:p>
-      <w:pPr>
-        <w:rPr>
-          <w:rFonts w:ascii="Arial" w:hAnsi="Arial" w:cs="Arial"/>
-        </w:rPr>
-      </w:pPr>
-    </w:p>
-    <w:p>
-      <w:pPr>
-        <w:rPr>
-          <w:rFonts w:ascii="Arial" w:hAnsi="Arial" w:cs="Arial"/>
-        </w:rPr>
-      </w:pPr>
-    </w:p>
-    <w:p>
-      <w:pPr>
-        <w:rPr>
-          <w:rFonts w:ascii="Arial" w:hAnsi="Arial" w:cs="Arial"/>
-        </w:rPr>
-      </w:pPr>
-    </w:p>
-    <w:p>
-      <w:pPr>
-        <w:rPr>
-          <w:rFonts w:ascii="Arial" w:hAnsi="Arial" w:cs="Arial"/>
-        </w:rPr>
-      </w:pPr>
-    </w:p>
     <w:p>
       <w:pPr>
         <w:rPr>
@@ -42484,15 +41156,14 @@
           <w:rFonts w:ascii="Arial" w:hAnsi="Arial" w:cs="Arial"/>
         </w:rPr>
       </w:pPr>
-      <w:bookmarkStart w:id="113" w:name="_Toc520115902"/>
-      <w:r>
-        <w:rPr>
-          <w:rFonts w:ascii="Arial" w:hAnsi="Arial" w:cs="Arial"/>
-        </w:rPr>
-        <w:lastRenderedPageBreak/>
+      <w:bookmarkStart w:id="117" w:name="_Toc520200138"/>
+      <w:r>
+        <w:rPr>
+          <w:rFonts w:ascii="Arial" w:hAnsi="Arial" w:cs="Arial"/>
+        </w:rPr>
         <w:t>REPORTS</w:t>
       </w:r>
-      <w:bookmarkEnd w:id="113"/>
+      <w:bookmarkEnd w:id="117"/>
     </w:p>
     <w:p>
       <w:pPr>
@@ -42796,21 +41467,12 @@
                 <w:bCs/>
               </w:rPr>
             </w:pPr>
-            <w:proofErr w:type="gramStart"/>
-            <w:r>
-              <w:rPr>
-                <w:rFonts w:ascii="Arial" w:hAnsi="Arial" w:cs="Arial"/>
-                <w:bCs/>
-              </w:rPr>
-              <w:t>Numeric(</w:t>
-            </w:r>
-            <w:proofErr w:type="gramEnd"/>
-            <w:r>
-              <w:rPr>
-                <w:rFonts w:ascii="Arial" w:hAnsi="Arial" w:cs="Arial"/>
-                <w:bCs/>
-              </w:rPr>
-              <w:t>5)</w:t>
+            <w:r>
+              <w:rPr>
+                <w:rFonts w:ascii="Arial" w:hAnsi="Arial" w:cs="Arial"/>
+                <w:bCs/>
+              </w:rPr>
+              <w:t>Numeric(5)</w:t>
             </w:r>
           </w:p>
         </w:tc>
@@ -42936,7 +41598,6 @@
                 <w:bCs w:val="0"/>
               </w:rPr>
             </w:pPr>
-            <w:proofErr w:type="spellStart"/>
             <w:r>
               <w:rPr>
                 <w:rFonts w:ascii="Arial" w:hAnsi="Arial" w:cs="Arial"/>
@@ -42944,7 +41605,6 @@
               </w:rPr>
               <w:t>REPORTS_date</w:t>
             </w:r>
-            <w:proofErr w:type="spellEnd"/>
           </w:p>
         </w:tc>
         <w:tc>
@@ -43106,7 +41766,6 @@
                 <w:bCs w:val="0"/>
               </w:rPr>
             </w:pPr>
-            <w:proofErr w:type="spellStart"/>
             <w:r>
               <w:rPr>
                 <w:rFonts w:ascii="Arial" w:hAnsi="Arial" w:cs="Arial"/>
@@ -43114,7 +41773,6 @@
               </w:rPr>
               <w:t>REPORTS_time</w:t>
             </w:r>
-            <w:proofErr w:type="spellEnd"/>
           </w:p>
         </w:tc>
         <w:tc>
@@ -43179,23 +41837,7 @@
                 <w:rFonts w:ascii="Arial" w:hAnsi="Arial" w:cs="Arial"/>
                 <w:bCs/>
               </w:rPr>
-              <w:t>‘HH:</w:t>
-            </w:r>
-            <w:proofErr w:type="gramStart"/>
-            <w:r>
-              <w:rPr>
-                <w:rFonts w:ascii="Arial" w:hAnsi="Arial" w:cs="Arial"/>
-                <w:bCs/>
-              </w:rPr>
-              <w:t>MM:SS</w:t>
-            </w:r>
-            <w:proofErr w:type="gramEnd"/>
-            <w:r>
-              <w:rPr>
-                <w:rFonts w:ascii="Arial" w:hAnsi="Arial" w:cs="Arial"/>
-                <w:bCs/>
-              </w:rPr>
-              <w:t>’</w:t>
+              <w:t>‘HH:MM:SS’</w:t>
             </w:r>
           </w:p>
         </w:tc>
@@ -43298,7 +41940,6 @@
                 <w:bCs w:val="0"/>
               </w:rPr>
             </w:pPr>
-            <w:proofErr w:type="spellStart"/>
             <w:r>
               <w:rPr>
                 <w:rFonts w:ascii="Arial" w:hAnsi="Arial" w:cs="Arial"/>
@@ -43306,7 +41947,6 @@
               </w:rPr>
               <w:t>REPORTS_description</w:t>
             </w:r>
-            <w:proofErr w:type="spellEnd"/>
           </w:p>
         </w:tc>
         <w:tc>
@@ -43344,21 +41984,12 @@
                 <w:bCs/>
               </w:rPr>
             </w:pPr>
-            <w:proofErr w:type="gramStart"/>
-            <w:r>
-              <w:rPr>
-                <w:rFonts w:ascii="Arial" w:hAnsi="Arial" w:cs="Arial"/>
-                <w:bCs/>
-              </w:rPr>
-              <w:t>VARCHAR(</w:t>
-            </w:r>
-            <w:proofErr w:type="gramEnd"/>
-            <w:r>
-              <w:rPr>
-                <w:rFonts w:ascii="Arial" w:hAnsi="Arial" w:cs="Arial"/>
-                <w:bCs/>
-              </w:rPr>
-              <w:t>100)</w:t>
+            <w:r>
+              <w:rPr>
+                <w:rFonts w:ascii="Arial" w:hAnsi="Arial" w:cs="Arial"/>
+                <w:bCs/>
+              </w:rPr>
+              <w:t>VARCHAR(100)</w:t>
             </w:r>
           </w:p>
         </w:tc>
@@ -43477,15 +42108,14 @@
                 <w:bCs w:val="0"/>
               </w:rPr>
             </w:pPr>
-            <w:proofErr w:type="spellStart"/>
             <w:r>
               <w:rPr>
                 <w:rFonts w:ascii="Arial" w:hAnsi="Arial" w:cs="Arial"/>
                 <w:bCs w:val="0"/>
               </w:rPr>
+              <w:lastRenderedPageBreak/>
               <w:t>refSubjectOfferingDtl_subject_offering_id</w:t>
             </w:r>
-            <w:proofErr w:type="spellEnd"/>
           </w:p>
         </w:tc>
         <w:tc>
@@ -43506,23 +42136,7 @@
                 <w:rFonts w:ascii="Arial" w:hAnsi="Arial" w:cs="Arial"/>
                 <w:bCs/>
               </w:rPr>
-              <w:t xml:space="preserve">Unique identifier of </w:t>
-            </w:r>
-            <w:proofErr w:type="spellStart"/>
-            <w:r>
-              <w:rPr>
-                <w:rFonts w:ascii="Arial" w:hAnsi="Arial" w:cs="Arial"/>
-                <w:bCs/>
-              </w:rPr>
-              <w:t>refSubjectOfferingDtl</w:t>
-            </w:r>
-            <w:proofErr w:type="spellEnd"/>
-            <w:r>
-              <w:rPr>
-                <w:rFonts w:ascii="Arial" w:hAnsi="Arial" w:cs="Arial"/>
-                <w:bCs/>
-              </w:rPr>
-              <w:t>.</w:t>
+              <w:t>Unique identifier of refSubjectOfferingDtl.</w:t>
             </w:r>
           </w:p>
         </w:tc>
@@ -43539,21 +42153,12 @@
                 <w:bCs/>
               </w:rPr>
             </w:pPr>
-            <w:proofErr w:type="gramStart"/>
-            <w:r>
-              <w:rPr>
-                <w:rFonts w:ascii="Arial" w:hAnsi="Arial" w:cs="Arial"/>
-                <w:bCs/>
-              </w:rPr>
-              <w:t>NUMERIC(</w:t>
-            </w:r>
-            <w:proofErr w:type="gramEnd"/>
-            <w:r>
-              <w:rPr>
-                <w:rFonts w:ascii="Arial" w:hAnsi="Arial" w:cs="Arial"/>
-                <w:bCs/>
-              </w:rPr>
-              <w:t>11)</w:t>
+            <w:r>
+              <w:rPr>
+                <w:rFonts w:ascii="Arial" w:hAnsi="Arial" w:cs="Arial"/>
+                <w:bCs/>
+              </w:rPr>
+              <w:t>NUMERIC(11)</w:t>
             </w:r>
           </w:p>
         </w:tc>
@@ -43664,14 +42269,12 @@
                 <w:rFonts w:ascii="Arial" w:hAnsi="Arial" w:cs="Arial"/>
               </w:rPr>
             </w:pPr>
-            <w:proofErr w:type="spellStart"/>
             <w:r>
               <w:rPr>
                 <w:rFonts w:ascii="Arial" w:hAnsi="Arial" w:cs="Arial"/>
               </w:rPr>
               <w:t>refSubjectOffering_id</w:t>
             </w:r>
-            <w:proofErr w:type="spellEnd"/>
           </w:p>
         </w:tc>
       </w:tr>
@@ -43693,7 +42296,6 @@
                 <w:bCs w:val="0"/>
               </w:rPr>
             </w:pPr>
-            <w:proofErr w:type="spellStart"/>
             <w:r>
               <w:rPr>
                 <w:rFonts w:ascii="Arial" w:hAnsi="Arial" w:cs="Arial"/>
@@ -43701,7 +42303,6 @@
               </w:rPr>
               <w:t>refSubjectOfferingDtl_FACILITY_CLASS_STATUS_id</w:t>
             </w:r>
-            <w:proofErr w:type="spellEnd"/>
           </w:p>
         </w:tc>
         <w:tc>
@@ -43739,21 +42340,12 @@
                 <w:bCs/>
               </w:rPr>
             </w:pPr>
-            <w:proofErr w:type="gramStart"/>
-            <w:r>
-              <w:rPr>
-                <w:rFonts w:ascii="Arial" w:hAnsi="Arial" w:cs="Arial"/>
-                <w:bCs/>
-              </w:rPr>
-              <w:t>NUMERIC(</w:t>
-            </w:r>
-            <w:proofErr w:type="gramEnd"/>
-            <w:r>
-              <w:rPr>
-                <w:rFonts w:ascii="Arial" w:hAnsi="Arial" w:cs="Arial"/>
-                <w:bCs/>
-              </w:rPr>
-              <w:t>11)</w:t>
+            <w:r>
+              <w:rPr>
+                <w:rFonts w:ascii="Arial" w:hAnsi="Arial" w:cs="Arial"/>
+                <w:bCs/>
+              </w:rPr>
+              <w:t>NUMERIC(11)</w:t>
             </w:r>
           </w:p>
         </w:tc>
@@ -43894,7 +42486,6 @@
                 <w:bCs w:val="0"/>
               </w:rPr>
             </w:pPr>
-            <w:proofErr w:type="spellStart"/>
             <w:r>
               <w:rPr>
                 <w:rFonts w:ascii="Arial" w:hAnsi="Arial" w:cs="Arial"/>
@@ -43902,7 +42493,6 @@
               </w:rPr>
               <w:t>PROFESSOR_id</w:t>
             </w:r>
-            <w:proofErr w:type="spellEnd"/>
           </w:p>
           <w:p>
             <w:pPr>
@@ -43949,21 +42539,12 @@
                 <w:bCs/>
               </w:rPr>
             </w:pPr>
-            <w:proofErr w:type="gramStart"/>
-            <w:r>
-              <w:rPr>
-                <w:rFonts w:ascii="Arial" w:hAnsi="Arial" w:cs="Arial"/>
-                <w:bCs/>
-              </w:rPr>
-              <w:t>NUMERIC(</w:t>
-            </w:r>
-            <w:proofErr w:type="gramEnd"/>
-            <w:r>
-              <w:rPr>
-                <w:rFonts w:ascii="Arial" w:hAnsi="Arial" w:cs="Arial"/>
-                <w:bCs/>
-              </w:rPr>
-              <w:t>11)</w:t>
+            <w:r>
+              <w:rPr>
+                <w:rFonts w:ascii="Arial" w:hAnsi="Arial" w:cs="Arial"/>
+                <w:bCs/>
+              </w:rPr>
+              <w:t>NUMERIC(11)</w:t>
             </w:r>
           </w:p>
         </w:tc>
@@ -44103,7 +42684,6 @@
                 <w:bCs w:val="0"/>
               </w:rPr>
             </w:pPr>
-            <w:proofErr w:type="spellStart"/>
             <w:r>
               <w:rPr>
                 <w:rFonts w:ascii="Arial" w:hAnsi="Arial" w:cs="Arial"/>
@@ -44111,7 +42691,6 @@
               </w:rPr>
               <w:t>PROFESSOR_FACILITY_id</w:t>
             </w:r>
-            <w:proofErr w:type="spellEnd"/>
           </w:p>
         </w:tc>
         <w:tc>
@@ -44149,7 +42728,6 @@
                 <w:bCs/>
               </w:rPr>
             </w:pPr>
-            <w:proofErr w:type="gramStart"/>
             <w:r>
               <w:rPr>
                 <w:rFonts w:ascii="Arial" w:hAnsi="Arial" w:cs="Arial"/>
@@ -44157,7 +42735,6 @@
               </w:rPr>
               <w:t>NUMERIC(</w:t>
             </w:r>
-            <w:proofErr w:type="gramEnd"/>
             <w:r>
               <w:rPr>
                 <w:rFonts w:ascii="Arial" w:hAnsi="Arial" w:cs="Arial"/>
@@ -44301,7 +42878,6 @@
           <w:rFonts w:ascii="Arial" w:hAnsi="Arial" w:cs="Arial"/>
         </w:rPr>
       </w:pPr>
-      <w:bookmarkStart w:id="114" w:name="_Toc520115903"/>
     </w:p>
     <w:p/>
     <w:p/>
@@ -44311,6 +42887,26 @@
     <w:p/>
     <w:p/>
     <w:p/>
+    <w:p/>
+    <w:p/>
+    <w:p/>
+    <w:p/>
+    <w:p/>
+    <w:p/>
+    <w:p/>
+    <w:p/>
+    <w:p/>
+    <w:p/>
+    <w:p/>
+    <w:p/>
+    <w:p/>
+    <w:p/>
+    <w:p/>
+    <w:p/>
+    <w:p/>
+    <w:p/>
+    <w:p/>
+    <w:p/>
     <w:p>
       <w:pPr>
         <w:pStyle w:val="Heading2"/>
@@ -44323,6 +42919,7 @@
           <w:rFonts w:ascii="Arial" w:hAnsi="Arial" w:cs="Arial"/>
         </w:rPr>
       </w:pPr>
+      <w:bookmarkStart w:id="118" w:name="_Toc520200139"/>
       <w:r>
         <w:rPr>
           <w:rFonts w:ascii="Arial" w:hAnsi="Arial" w:cs="Arial"/>
@@ -44336,7 +42933,7 @@
         </w:rPr>
         <w:t>tivity Diagram</w:t>
       </w:r>
-      <w:bookmarkEnd w:id="114"/>
+      <w:bookmarkEnd w:id="118"/>
     </w:p>
     <w:p/>
     <w:p>
@@ -44350,14 +42947,14 @@
           <w:rFonts w:ascii="Arial" w:hAnsi="Arial" w:cs="Arial"/>
         </w:rPr>
       </w:pPr>
-      <w:bookmarkStart w:id="115" w:name="_Toc520115904"/>
+      <w:bookmarkStart w:id="119" w:name="_Toc520200140"/>
       <w:r>
         <w:rPr>
           <w:rFonts w:ascii="Arial" w:hAnsi="Arial" w:cs="Arial"/>
         </w:rPr>
         <w:t>Facility Management System</w:t>
       </w:r>
-      <w:bookmarkEnd w:id="115"/>
+      <w:bookmarkEnd w:id="119"/>
     </w:p>
     <w:p>
       <w:pPr>
@@ -44451,6 +43048,279 @@
     </w:p>
     <w:p>
       <w:pPr>
+        <w:rPr>
+          <w:rFonts w:ascii="Arial" w:hAnsi="Arial" w:cs="Arial"/>
+        </w:rPr>
+      </w:pPr>
+    </w:p>
+    <w:p>
+      <w:pPr>
+        <w:rPr>
+          <w:rFonts w:ascii="Arial" w:hAnsi="Arial" w:cs="Arial"/>
+        </w:rPr>
+      </w:pPr>
+    </w:p>
+    <w:p>
+      <w:pPr>
+        <w:rPr>
+          <w:rFonts w:ascii="Arial" w:hAnsi="Arial" w:cs="Arial"/>
+        </w:rPr>
+      </w:pPr>
+    </w:p>
+    <w:p>
+      <w:pPr>
+        <w:rPr>
+          <w:rFonts w:ascii="Arial" w:hAnsi="Arial" w:cs="Arial"/>
+        </w:rPr>
+      </w:pPr>
+    </w:p>
+    <w:p>
+      <w:pPr>
+        <w:rPr>
+          <w:rFonts w:ascii="Arial" w:hAnsi="Arial" w:cs="Arial"/>
+        </w:rPr>
+      </w:pPr>
+    </w:p>
+    <w:p>
+      <w:pPr>
+        <w:rPr>
+          <w:rFonts w:ascii="Arial" w:hAnsi="Arial" w:cs="Arial"/>
+        </w:rPr>
+      </w:pPr>
+    </w:p>
+    <w:p>
+      <w:pPr>
+        <w:rPr>
+          <w:rFonts w:ascii="Arial" w:hAnsi="Arial" w:cs="Arial"/>
+        </w:rPr>
+      </w:pPr>
+    </w:p>
+    <w:p>
+      <w:pPr>
+        <w:rPr>
+          <w:rFonts w:ascii="Arial" w:hAnsi="Arial" w:cs="Arial"/>
+        </w:rPr>
+      </w:pPr>
+    </w:p>
+    <w:p>
+      <w:pPr>
+        <w:rPr>
+          <w:rFonts w:ascii="Arial" w:hAnsi="Arial" w:cs="Arial"/>
+        </w:rPr>
+      </w:pPr>
+    </w:p>
+    <w:p>
+      <w:pPr>
+        <w:rPr>
+          <w:rFonts w:ascii="Arial" w:hAnsi="Arial" w:cs="Arial"/>
+        </w:rPr>
+      </w:pPr>
+    </w:p>
+    <w:p>
+      <w:pPr>
+        <w:rPr>
+          <w:rFonts w:ascii="Arial" w:hAnsi="Arial" w:cs="Arial"/>
+        </w:rPr>
+      </w:pPr>
+    </w:p>
+    <w:p>
+      <w:pPr>
+        <w:rPr>
+          <w:rFonts w:ascii="Arial" w:hAnsi="Arial" w:cs="Arial"/>
+        </w:rPr>
+      </w:pPr>
+    </w:p>
+    <w:p>
+      <w:pPr>
+        <w:rPr>
+          <w:rFonts w:ascii="Arial" w:hAnsi="Arial" w:cs="Arial"/>
+        </w:rPr>
+      </w:pPr>
+    </w:p>
+    <w:p>
+      <w:pPr>
+        <w:rPr>
+          <w:rFonts w:ascii="Arial" w:hAnsi="Arial" w:cs="Arial"/>
+        </w:rPr>
+      </w:pPr>
+    </w:p>
+    <w:p>
+      <w:pPr>
+        <w:rPr>
+          <w:rFonts w:ascii="Arial" w:hAnsi="Arial" w:cs="Arial"/>
+        </w:rPr>
+      </w:pPr>
+    </w:p>
+    <w:p>
+      <w:pPr>
+        <w:rPr>
+          <w:rFonts w:ascii="Arial" w:hAnsi="Arial" w:cs="Arial"/>
+        </w:rPr>
+      </w:pPr>
+    </w:p>
+    <w:p>
+      <w:pPr>
+        <w:rPr>
+          <w:rFonts w:ascii="Arial" w:hAnsi="Arial" w:cs="Arial"/>
+        </w:rPr>
+      </w:pPr>
+    </w:p>
+    <w:p>
+      <w:pPr>
+        <w:rPr>
+          <w:rFonts w:ascii="Arial" w:hAnsi="Arial" w:cs="Arial"/>
+        </w:rPr>
+      </w:pPr>
+    </w:p>
+    <w:p>
+      <w:pPr>
+        <w:rPr>
+          <w:rFonts w:ascii="Arial" w:hAnsi="Arial" w:cs="Arial"/>
+        </w:rPr>
+      </w:pPr>
+    </w:p>
+    <w:p>
+      <w:pPr>
+        <w:rPr>
+          <w:rFonts w:ascii="Arial" w:hAnsi="Arial" w:cs="Arial"/>
+        </w:rPr>
+      </w:pPr>
+    </w:p>
+    <w:p>
+      <w:pPr>
+        <w:rPr>
+          <w:rFonts w:ascii="Arial" w:hAnsi="Arial" w:cs="Arial"/>
+        </w:rPr>
+      </w:pPr>
+    </w:p>
+    <w:p>
+      <w:pPr>
+        <w:rPr>
+          <w:rFonts w:ascii="Arial" w:hAnsi="Arial" w:cs="Arial"/>
+        </w:rPr>
+      </w:pPr>
+    </w:p>
+    <w:p>
+      <w:pPr>
+        <w:rPr>
+          <w:rFonts w:ascii="Arial" w:hAnsi="Arial" w:cs="Arial"/>
+        </w:rPr>
+      </w:pPr>
+    </w:p>
+    <w:p>
+      <w:pPr>
+        <w:rPr>
+          <w:rFonts w:ascii="Arial" w:hAnsi="Arial" w:cs="Arial"/>
+        </w:rPr>
+      </w:pPr>
+    </w:p>
+    <w:p>
+      <w:pPr>
+        <w:rPr>
+          <w:rFonts w:ascii="Arial" w:hAnsi="Arial" w:cs="Arial"/>
+        </w:rPr>
+      </w:pPr>
+    </w:p>
+    <w:p>
+      <w:pPr>
+        <w:rPr>
+          <w:rFonts w:ascii="Arial" w:hAnsi="Arial" w:cs="Arial"/>
+        </w:rPr>
+      </w:pPr>
+    </w:p>
+    <w:p>
+      <w:pPr>
+        <w:rPr>
+          <w:rFonts w:ascii="Arial" w:hAnsi="Arial" w:cs="Arial"/>
+        </w:rPr>
+      </w:pPr>
+    </w:p>
+    <w:p>
+      <w:pPr>
+        <w:rPr>
+          <w:rFonts w:ascii="Arial" w:hAnsi="Arial" w:cs="Arial"/>
+        </w:rPr>
+      </w:pPr>
+    </w:p>
+    <w:p>
+      <w:pPr>
+        <w:rPr>
+          <w:rFonts w:ascii="Arial" w:hAnsi="Arial" w:cs="Arial"/>
+        </w:rPr>
+      </w:pPr>
+    </w:p>
+    <w:p>
+      <w:pPr>
+        <w:rPr>
+          <w:rFonts w:ascii="Arial" w:hAnsi="Arial" w:cs="Arial"/>
+        </w:rPr>
+      </w:pPr>
+    </w:p>
+    <w:p>
+      <w:pPr>
+        <w:rPr>
+          <w:rFonts w:ascii="Arial" w:hAnsi="Arial" w:cs="Arial"/>
+        </w:rPr>
+      </w:pPr>
+    </w:p>
+    <w:p>
+      <w:pPr>
+        <w:rPr>
+          <w:rFonts w:ascii="Arial" w:hAnsi="Arial" w:cs="Arial"/>
+        </w:rPr>
+      </w:pPr>
+    </w:p>
+    <w:p>
+      <w:pPr>
+        <w:rPr>
+          <w:rFonts w:ascii="Arial" w:hAnsi="Arial" w:cs="Arial"/>
+        </w:rPr>
+      </w:pPr>
+    </w:p>
+    <w:p>
+      <w:pPr>
+        <w:rPr>
+          <w:rFonts w:ascii="Arial" w:hAnsi="Arial" w:cs="Arial"/>
+        </w:rPr>
+      </w:pPr>
+    </w:p>
+    <w:p>
+      <w:pPr>
+        <w:rPr>
+          <w:rFonts w:ascii="Arial" w:hAnsi="Arial" w:cs="Arial"/>
+        </w:rPr>
+      </w:pPr>
+    </w:p>
+    <w:p>
+      <w:pPr>
+        <w:rPr>
+          <w:rFonts w:ascii="Arial" w:hAnsi="Arial" w:cs="Arial"/>
+        </w:rPr>
+      </w:pPr>
+    </w:p>
+    <w:p>
+      <w:pPr>
+        <w:rPr>
+          <w:rFonts w:ascii="Arial" w:hAnsi="Arial" w:cs="Arial"/>
+        </w:rPr>
+      </w:pPr>
+    </w:p>
+    <w:p>
+      <w:pPr>
+        <w:rPr>
+          <w:rFonts w:ascii="Arial" w:hAnsi="Arial" w:cs="Arial"/>
+        </w:rPr>
+      </w:pPr>
+    </w:p>
+    <w:p>
+      <w:pPr>
+        <w:rPr>
+          <w:rFonts w:ascii="Arial" w:hAnsi="Arial" w:cs="Arial"/>
+        </w:rPr>
+      </w:pPr>
+    </w:p>
+    <w:p>
+      <w:pPr>
         <w:pStyle w:val="Heading2"/>
         <w:numPr>
           <w:ilvl w:val="1"/>
@@ -44461,14 +43331,15 @@
           <w:rFonts w:ascii="Arial" w:hAnsi="Arial" w:cs="Arial"/>
         </w:rPr>
       </w:pPr>
-      <w:bookmarkStart w:id="116" w:name="_Toc520115905"/>
-      <w:r>
-        <w:rPr>
-          <w:rFonts w:ascii="Arial" w:hAnsi="Arial" w:cs="Arial"/>
-        </w:rPr>
+      <w:bookmarkStart w:id="120" w:name="_Toc520200141"/>
+      <w:r>
+        <w:rPr>
+          <w:rFonts w:ascii="Arial" w:hAnsi="Arial" w:cs="Arial"/>
+        </w:rPr>
+        <w:lastRenderedPageBreak/>
         <w:t>System Sequence Diagram</w:t>
       </w:r>
-      <w:bookmarkEnd w:id="116"/>
+      <w:bookmarkEnd w:id="120"/>
     </w:p>
     <w:p/>
     <w:p>
@@ -44482,15 +43353,14 @@
           <w:rFonts w:ascii="Arial" w:hAnsi="Arial" w:cs="Arial"/>
         </w:rPr>
       </w:pPr>
-      <w:bookmarkStart w:id="117" w:name="_Toc520115906"/>
-      <w:r>
-        <w:rPr>
-          <w:rFonts w:ascii="Arial" w:hAnsi="Arial" w:cs="Arial"/>
-        </w:rPr>
-        <w:lastRenderedPageBreak/>
+      <w:bookmarkStart w:id="121" w:name="_Toc520200142"/>
+      <w:r>
+        <w:rPr>
+          <w:rFonts w:ascii="Arial" w:hAnsi="Arial" w:cs="Arial"/>
+        </w:rPr>
         <w:t>Operation of facilities</w:t>
       </w:r>
-      <w:bookmarkEnd w:id="117"/>
+      <w:bookmarkEnd w:id="121"/>
     </w:p>
     <w:p>
       <w:pPr>
@@ -44577,7 +43447,7 @@
           <w:rFonts w:ascii="Arial" w:hAnsi="Arial" w:cs="Arial"/>
         </w:rPr>
       </w:pPr>
-      <w:bookmarkStart w:id="118" w:name="_Toc520115907"/>
+      <w:bookmarkStart w:id="122" w:name="_Toc520200143"/>
       <w:r>
         <w:rPr>
           <w:rFonts w:ascii="Arial" w:hAnsi="Arial" w:cs="Arial"/>
@@ -44596,8 +43466,9 @@
         </w:rPr>
         <w:t>eport</w:t>
       </w:r>
-      <w:bookmarkEnd w:id="118"/>
-    </w:p>
+      <w:bookmarkEnd w:id="122"/>
+    </w:p>
+    <w:p/>
     <w:p>
       <w:pPr>
         <w:rPr>
@@ -44683,7 +43554,7 @@
           <w:rFonts w:ascii="Arial" w:hAnsi="Arial" w:cs="Arial"/>
         </w:rPr>
       </w:pPr>
-      <w:bookmarkStart w:id="119" w:name="_Toc520115908"/>
+      <w:bookmarkStart w:id="123" w:name="_Toc520200144"/>
       <w:r>
         <w:rPr>
           <w:rFonts w:ascii="Arial" w:hAnsi="Arial" w:cs="Arial"/>
@@ -44703,7 +43574,7 @@
         </w:rPr>
         <w:t>eservation</w:t>
       </w:r>
-      <w:bookmarkEnd w:id="119"/>
+      <w:bookmarkEnd w:id="123"/>
     </w:p>
     <w:p>
       <w:r>
@@ -44771,12 +43642,14 @@
           <w:rFonts w:ascii="Arial" w:hAnsi="Arial" w:cs="Arial"/>
         </w:rPr>
       </w:pPr>
+      <w:bookmarkStart w:id="124" w:name="_Toc520200145"/>
       <w:r>
         <w:rPr>
           <w:rFonts w:ascii="Arial" w:hAnsi="Arial" w:cs="Arial"/>
         </w:rPr>
         <w:t>Professor’s Reactivates</w:t>
       </w:r>
+      <w:bookmarkEnd w:id="124"/>
     </w:p>
     <w:p/>
     <w:p>
@@ -44880,7 +43753,7 @@
           <w:rFonts w:ascii="Arial" w:hAnsi="Arial" w:cs="Arial"/>
         </w:rPr>
       </w:pPr>
-      <w:bookmarkStart w:id="120" w:name="_Toc520115909"/>
+      <w:bookmarkStart w:id="125" w:name="_Toc520200146"/>
       <w:r>
         <w:rPr>
           <w:rFonts w:ascii="Arial" w:hAnsi="Arial" w:cs="Arial"/>
@@ -44888,7 +43761,7 @@
         <w:lastRenderedPageBreak/>
         <w:t>Object Diagram</w:t>
       </w:r>
-      <w:bookmarkEnd w:id="120"/>
+      <w:bookmarkEnd w:id="125"/>
     </w:p>
     <w:p/>
     <w:p>
@@ -45045,6 +43918,153 @@
     </w:p>
     <w:p>
       <w:pPr>
+        <w:rPr>
+          <w:rFonts w:ascii="Arial" w:hAnsi="Arial" w:cs="Arial"/>
+        </w:rPr>
+      </w:pPr>
+    </w:p>
+    <w:p>
+      <w:pPr>
+        <w:rPr>
+          <w:rFonts w:ascii="Arial" w:hAnsi="Arial" w:cs="Arial"/>
+        </w:rPr>
+      </w:pPr>
+    </w:p>
+    <w:p>
+      <w:pPr>
+        <w:rPr>
+          <w:rFonts w:ascii="Arial" w:hAnsi="Arial" w:cs="Arial"/>
+        </w:rPr>
+      </w:pPr>
+    </w:p>
+    <w:p>
+      <w:pPr>
+        <w:rPr>
+          <w:rFonts w:ascii="Arial" w:hAnsi="Arial" w:cs="Arial"/>
+        </w:rPr>
+      </w:pPr>
+    </w:p>
+    <w:p>
+      <w:pPr>
+        <w:rPr>
+          <w:rFonts w:ascii="Arial" w:hAnsi="Arial" w:cs="Arial"/>
+        </w:rPr>
+      </w:pPr>
+    </w:p>
+    <w:p>
+      <w:pPr>
+        <w:rPr>
+          <w:rFonts w:ascii="Arial" w:hAnsi="Arial" w:cs="Arial"/>
+        </w:rPr>
+      </w:pPr>
+    </w:p>
+    <w:p>
+      <w:pPr>
+        <w:rPr>
+          <w:rFonts w:ascii="Arial" w:hAnsi="Arial" w:cs="Arial"/>
+        </w:rPr>
+      </w:pPr>
+    </w:p>
+    <w:p>
+      <w:pPr>
+        <w:rPr>
+          <w:rFonts w:ascii="Arial" w:hAnsi="Arial" w:cs="Arial"/>
+        </w:rPr>
+      </w:pPr>
+    </w:p>
+    <w:p>
+      <w:pPr>
+        <w:rPr>
+          <w:rFonts w:ascii="Arial" w:hAnsi="Arial" w:cs="Arial"/>
+        </w:rPr>
+      </w:pPr>
+    </w:p>
+    <w:p>
+      <w:pPr>
+        <w:rPr>
+          <w:rFonts w:ascii="Arial" w:hAnsi="Arial" w:cs="Arial"/>
+        </w:rPr>
+      </w:pPr>
+    </w:p>
+    <w:p>
+      <w:pPr>
+        <w:rPr>
+          <w:rFonts w:ascii="Arial" w:hAnsi="Arial" w:cs="Arial"/>
+        </w:rPr>
+      </w:pPr>
+    </w:p>
+    <w:p>
+      <w:pPr>
+        <w:rPr>
+          <w:rFonts w:ascii="Arial" w:hAnsi="Arial" w:cs="Arial"/>
+        </w:rPr>
+      </w:pPr>
+    </w:p>
+    <w:p>
+      <w:pPr>
+        <w:rPr>
+          <w:rFonts w:ascii="Arial" w:hAnsi="Arial" w:cs="Arial"/>
+        </w:rPr>
+      </w:pPr>
+    </w:p>
+    <w:p>
+      <w:pPr>
+        <w:rPr>
+          <w:rFonts w:ascii="Arial" w:hAnsi="Arial" w:cs="Arial"/>
+        </w:rPr>
+      </w:pPr>
+    </w:p>
+    <w:p>
+      <w:pPr>
+        <w:rPr>
+          <w:rFonts w:ascii="Arial" w:hAnsi="Arial" w:cs="Arial"/>
+        </w:rPr>
+      </w:pPr>
+    </w:p>
+    <w:p>
+      <w:pPr>
+        <w:rPr>
+          <w:rFonts w:ascii="Arial" w:hAnsi="Arial" w:cs="Arial"/>
+        </w:rPr>
+      </w:pPr>
+    </w:p>
+    <w:p>
+      <w:pPr>
+        <w:rPr>
+          <w:rFonts w:ascii="Arial" w:hAnsi="Arial" w:cs="Arial"/>
+        </w:rPr>
+      </w:pPr>
+    </w:p>
+    <w:p>
+      <w:pPr>
+        <w:rPr>
+          <w:rFonts w:ascii="Arial" w:hAnsi="Arial" w:cs="Arial"/>
+        </w:rPr>
+      </w:pPr>
+    </w:p>
+    <w:p>
+      <w:pPr>
+        <w:rPr>
+          <w:rFonts w:ascii="Arial" w:hAnsi="Arial" w:cs="Arial"/>
+        </w:rPr>
+      </w:pPr>
+    </w:p>
+    <w:p>
+      <w:pPr>
+        <w:rPr>
+          <w:rFonts w:ascii="Arial" w:hAnsi="Arial" w:cs="Arial"/>
+        </w:rPr>
+      </w:pPr>
+    </w:p>
+    <w:p>
+      <w:pPr>
+        <w:rPr>
+          <w:rFonts w:ascii="Arial" w:hAnsi="Arial" w:cs="Arial"/>
+        </w:rPr>
+      </w:pPr>
+    </w:p>
+    <w:p>
+      <w:pPr>
         <w:pStyle w:val="Heading2"/>
         <w:numPr>
           <w:ilvl w:val="1"/>
@@ -45055,7 +44075,7 @@
           <w:rFonts w:ascii="Arial" w:hAnsi="Arial" w:cs="Arial"/>
         </w:rPr>
       </w:pPr>
-      <w:bookmarkStart w:id="121" w:name="_Toc520115910"/>
+      <w:bookmarkStart w:id="126" w:name="_Toc520200147"/>
       <w:r>
         <w:rPr>
           <w:rFonts w:ascii="Arial" w:hAnsi="Arial" w:cs="Arial"/>
@@ -45063,8 +44083,9 @@
         <w:lastRenderedPageBreak/>
         <w:t>Class Diagram</w:t>
       </w:r>
-      <w:bookmarkEnd w:id="121"/>
-    </w:p>
+      <w:bookmarkEnd w:id="126"/>
+    </w:p>
+    <w:p/>
     <w:p>
       <w:r>
         <w:rPr>
@@ -51641,7 +50662,7 @@
 </file>
 
 <file path=customXml/itemProps1.xml><?xml version="1.0" encoding="utf-8"?>
-<ds:datastoreItem xmlns:ds="http://schemas.openxmlformats.org/officeDocument/2006/customXml" ds:itemID="{41DF7BDC-AB21-4387-BB24-03FB9DE439C2}">
+<ds:datastoreItem xmlns:ds="http://schemas.openxmlformats.org/officeDocument/2006/customXml" ds:itemID="{C50D2A68-A9E7-40BC-BB64-E2B9773B4769}">
   <ds:schemaRefs>
     <ds:schemaRef ds:uri="http://schemas.openxmlformats.org/officeDocument/2006/bibliography"/>
   </ds:schemaRefs>

--- a/Documentation/Final_Documentation.docx
+++ b/Documentation/Final_Documentation.docx
@@ -350,16 +350,62 @@
           <w:sz w:val="32"/>
           <w:szCs w:val="32"/>
         </w:rPr>
-        <w:t xml:space="preserve"> Marco Theo A. Butalid, Ivan Jasper U. Evangelista, John Matthew B. Fonacier</w:t>
-      </w:r>
+        <w:t xml:space="preserve"> Marco Theo A. </w:t>
+      </w:r>
+      <w:proofErr w:type="spellStart"/>
       <w:r>
         <w:rPr>
           <w:rFonts w:ascii="Arial" w:hAnsi="Arial" w:cs="Arial"/>
           <w:sz w:val="32"/>
           <w:szCs w:val="32"/>
         </w:rPr>
-        <w:t>, Luis Ginno Mabaquiao</w:t>
-      </w:r>
+        <w:t>Butalid</w:t>
+      </w:r>
+      <w:proofErr w:type="spellEnd"/>
+      <w:r>
+        <w:rPr>
+          <w:rFonts w:ascii="Arial" w:hAnsi="Arial" w:cs="Arial"/>
+          <w:sz w:val="32"/>
+          <w:szCs w:val="32"/>
+        </w:rPr>
+        <w:t>, Ivan Jasper U. Evangelista, John Matthew B. Fonacier</w:t>
+      </w:r>
+      <w:r>
+        <w:rPr>
+          <w:rFonts w:ascii="Arial" w:hAnsi="Arial" w:cs="Arial"/>
+          <w:sz w:val="32"/>
+          <w:szCs w:val="32"/>
+        </w:rPr>
+        <w:t xml:space="preserve">, Luis </w:t>
+      </w:r>
+      <w:proofErr w:type="spellStart"/>
+      <w:r>
+        <w:rPr>
+          <w:rFonts w:ascii="Arial" w:hAnsi="Arial" w:cs="Arial"/>
+          <w:sz w:val="32"/>
+          <w:szCs w:val="32"/>
+        </w:rPr>
+        <w:t>Ginno</w:t>
+      </w:r>
+      <w:proofErr w:type="spellEnd"/>
+      <w:r>
+        <w:rPr>
+          <w:rFonts w:ascii="Arial" w:hAnsi="Arial" w:cs="Arial"/>
+          <w:sz w:val="32"/>
+          <w:szCs w:val="32"/>
+        </w:rPr>
+        <w:t xml:space="preserve"> </w:t>
+      </w:r>
+      <w:proofErr w:type="spellStart"/>
+      <w:r>
+        <w:rPr>
+          <w:rFonts w:ascii="Arial" w:hAnsi="Arial" w:cs="Arial"/>
+          <w:sz w:val="32"/>
+          <w:szCs w:val="32"/>
+        </w:rPr>
+        <w:t>Mabaquiao</w:t>
+      </w:r>
+      <w:proofErr w:type="spellEnd"/>
     </w:p>
     <w:p>
       <w:pPr>
@@ -656,7 +702,27 @@
           <w:sz w:val="20"/>
           <w:szCs w:val="21"/>
         </w:rPr>
-        <w:t xml:space="preserve">Marco Theo A. Butalid, </w:t>
+        <w:t xml:space="preserve">Marco Theo A. </w:t>
+      </w:r>
+      <w:proofErr w:type="spellStart"/>
+      <w:r>
+        <w:rPr>
+          <w:rFonts w:ascii="Arial" w:hAnsi="Arial" w:cs="Arial"/>
+          <w:w w:val="102"/>
+          <w:sz w:val="20"/>
+          <w:szCs w:val="21"/>
+        </w:rPr>
+        <w:t>Butalid</w:t>
+      </w:r>
+      <w:proofErr w:type="spellEnd"/>
+      <w:r>
+        <w:rPr>
+          <w:rFonts w:ascii="Arial" w:hAnsi="Arial" w:cs="Arial"/>
+          <w:w w:val="102"/>
+          <w:sz w:val="20"/>
+          <w:szCs w:val="21"/>
+        </w:rPr>
+        <w:t xml:space="preserve">, </w:t>
       </w:r>
     </w:p>
     <w:p>
@@ -716,8 +782,9 @@
           <w:szCs w:val="21"/>
         </w:rPr>
         <w:br/>
-        <w:t xml:space="preserve">Luis Ginno </w:t>
-      </w:r>
+        <w:t xml:space="preserve">Luis </w:t>
+      </w:r>
+      <w:proofErr w:type="spellStart"/>
       <w:r>
         <w:rPr>
           <w:rFonts w:ascii="Arial" w:hAnsi="Arial" w:cs="Arial"/>
@@ -725,10 +792,9 @@
           <w:sz w:val="20"/>
           <w:szCs w:val="21"/>
         </w:rPr>
-        <w:t xml:space="preserve">S. </w:t>
-      </w:r>
-      <w:bookmarkStart w:id="3" w:name="_GoBack"/>
-      <w:bookmarkEnd w:id="3"/>
+        <w:t>Ginno</w:t>
+      </w:r>
+      <w:proofErr w:type="spellEnd"/>
       <w:r>
         <w:rPr>
           <w:rFonts w:ascii="Arial" w:hAnsi="Arial" w:cs="Arial"/>
@@ -736,8 +802,28 @@
           <w:sz w:val="20"/>
           <w:szCs w:val="21"/>
         </w:rPr>
+        <w:t xml:space="preserve"> </w:t>
+      </w:r>
+      <w:r>
+        <w:rPr>
+          <w:rFonts w:ascii="Arial" w:hAnsi="Arial" w:cs="Arial"/>
+          <w:w w:val="102"/>
+          <w:sz w:val="20"/>
+          <w:szCs w:val="21"/>
+        </w:rPr>
+        <w:t xml:space="preserve">S. </w:t>
+      </w:r>
+      <w:proofErr w:type="spellStart"/>
+      <w:r>
+        <w:rPr>
+          <w:rFonts w:ascii="Arial" w:hAnsi="Arial" w:cs="Arial"/>
+          <w:w w:val="102"/>
+          <w:sz w:val="20"/>
+          <w:szCs w:val="21"/>
+        </w:rPr>
         <w:t>Mabaquiao</w:t>
       </w:r>
+      <w:proofErr w:type="spellEnd"/>
     </w:p>
     <w:p>
       <w:pPr>
@@ -2907,7 +2993,7 @@
                 <w:noProof/>
                 <w:webHidden/>
               </w:rPr>
-              <w:t>18</w:t>
+              <w:t>17</w:t>
             </w:r>
             <w:r>
               <w:rPr>
@@ -3091,7 +3177,7 @@
                 <w:noProof/>
                 <w:webHidden/>
               </w:rPr>
-              <w:t>19</w:t>
+              <w:t>18</w:t>
             </w:r>
             <w:r>
               <w:rPr>
@@ -3183,7 +3269,7 @@
                 <w:noProof/>
                 <w:webHidden/>
               </w:rPr>
-              <w:t>19</w:t>
+              <w:t>18</w:t>
             </w:r>
             <w:r>
               <w:rPr>
@@ -3367,7 +3453,7 @@
                 <w:noProof/>
                 <w:webHidden/>
               </w:rPr>
-              <w:t>20</w:t>
+              <w:t>19</w:t>
             </w:r>
             <w:r>
               <w:rPr>
@@ -3551,7 +3637,7 @@
                 <w:noProof/>
                 <w:webHidden/>
               </w:rPr>
-              <w:t>21</w:t>
+              <w:t>20</w:t>
             </w:r>
             <w:r>
               <w:rPr>
@@ -3735,7 +3821,7 @@
                 <w:noProof/>
                 <w:webHidden/>
               </w:rPr>
-              <w:t>22</w:t>
+              <w:t>21</w:t>
             </w:r>
             <w:r>
               <w:rPr>
@@ -3919,7 +4005,7 @@
                 <w:noProof/>
                 <w:webHidden/>
               </w:rPr>
-              <w:t>23</w:t>
+              <w:t>22</w:t>
             </w:r>
             <w:r>
               <w:rPr>
@@ -4195,7 +4281,7 @@
                 <w:noProof/>
                 <w:webHidden/>
               </w:rPr>
-              <w:t>25</w:t>
+              <w:t>24</w:t>
             </w:r>
             <w:r>
               <w:rPr>
@@ -4379,7 +4465,7 @@
                 <w:noProof/>
                 <w:webHidden/>
               </w:rPr>
-              <w:t>26</w:t>
+              <w:t>25</w:t>
             </w:r>
             <w:r>
               <w:rPr>
@@ -4471,7 +4557,7 @@
                 <w:noProof/>
                 <w:webHidden/>
               </w:rPr>
-              <w:t>27</w:t>
+              <w:t>26</w:t>
             </w:r>
             <w:r>
               <w:rPr>
@@ -4655,7 +4741,7 @@
                 <w:noProof/>
                 <w:webHidden/>
               </w:rPr>
-              <w:t>28</w:t>
+              <w:t>27</w:t>
             </w:r>
             <w:r>
               <w:rPr>
@@ -4747,7 +4833,7 @@
                 <w:noProof/>
                 <w:webHidden/>
               </w:rPr>
-              <w:t>29</w:t>
+              <w:t>28</w:t>
             </w:r>
             <w:r>
               <w:rPr>
@@ -4839,7 +4925,7 @@
                 <w:noProof/>
                 <w:webHidden/>
               </w:rPr>
-              <w:t>29</w:t>
+              <w:t>28</w:t>
             </w:r>
             <w:r>
               <w:rPr>
@@ -4931,7 +5017,7 @@
                 <w:noProof/>
                 <w:webHidden/>
               </w:rPr>
-              <w:t>29</w:t>
+              <w:t>28</w:t>
             </w:r>
             <w:r>
               <w:rPr>
@@ -5023,7 +5109,7 @@
                 <w:noProof/>
                 <w:webHidden/>
               </w:rPr>
-              <w:t>31</w:t>
+              <w:t>30</w:t>
             </w:r>
             <w:r>
               <w:rPr>
@@ -5115,7 +5201,7 @@
                 <w:noProof/>
                 <w:webHidden/>
               </w:rPr>
-              <w:t>31</w:t>
+              <w:t>30</w:t>
             </w:r>
             <w:r>
               <w:rPr>
@@ -5207,7 +5293,7 @@
                 <w:noProof/>
                 <w:webHidden/>
               </w:rPr>
-              <w:t>31</w:t>
+              <w:t>30</w:t>
             </w:r>
             <w:r>
               <w:rPr>
@@ -5299,7 +5385,7 @@
                 <w:noProof/>
                 <w:webHidden/>
               </w:rPr>
-              <w:t>32</w:t>
+              <w:t>31</w:t>
             </w:r>
             <w:r>
               <w:rPr>
@@ -5391,7 +5477,7 @@
                 <w:noProof/>
                 <w:webHidden/>
               </w:rPr>
-              <w:t>33</w:t>
+              <w:t>32</w:t>
             </w:r>
             <w:r>
               <w:rPr>
@@ -5483,7 +5569,7 @@
                 <w:noProof/>
                 <w:webHidden/>
               </w:rPr>
-              <w:t>34</w:t>
+              <w:t>33</w:t>
             </w:r>
             <w:r>
               <w:rPr>
@@ -5575,7 +5661,7 @@
                 <w:noProof/>
                 <w:webHidden/>
               </w:rPr>
-              <w:t>35</w:t>
+              <w:t>34</w:t>
             </w:r>
             <w:r>
               <w:rPr>
@@ -5667,7 +5753,7 @@
                 <w:noProof/>
                 <w:webHidden/>
               </w:rPr>
-              <w:t>36</w:t>
+              <w:t>35</w:t>
             </w:r>
             <w:r>
               <w:rPr>
@@ -5759,7 +5845,7 @@
                 <w:noProof/>
                 <w:webHidden/>
               </w:rPr>
-              <w:t>37</w:t>
+              <w:t>36</w:t>
             </w:r>
             <w:r>
               <w:rPr>
@@ -5851,7 +5937,7 @@
                 <w:noProof/>
                 <w:webHidden/>
               </w:rPr>
-              <w:t>38</w:t>
+              <w:t>37</w:t>
             </w:r>
             <w:r>
               <w:rPr>
@@ -5943,7 +6029,7 @@
                 <w:noProof/>
                 <w:webHidden/>
               </w:rPr>
-              <w:t>39</w:t>
+              <w:t>38</w:t>
             </w:r>
             <w:r>
               <w:rPr>
@@ -6035,7 +6121,7 @@
                 <w:noProof/>
                 <w:webHidden/>
               </w:rPr>
-              <w:t>40</w:t>
+              <w:t>39</w:t>
             </w:r>
             <w:r>
               <w:rPr>
@@ -6127,7 +6213,7 @@
                 <w:noProof/>
                 <w:webHidden/>
               </w:rPr>
-              <w:t>41</w:t>
+              <w:t>40</w:t>
             </w:r>
             <w:r>
               <w:rPr>
@@ -6219,7 +6305,7 @@
                 <w:noProof/>
                 <w:webHidden/>
               </w:rPr>
-              <w:t>41</w:t>
+              <w:t>40</w:t>
             </w:r>
             <w:r>
               <w:rPr>
@@ -6311,7 +6397,7 @@
                 <w:noProof/>
                 <w:webHidden/>
               </w:rPr>
-              <w:t>42</w:t>
+              <w:t>41</w:t>
             </w:r>
             <w:r>
               <w:rPr>
@@ -6403,7 +6489,7 @@
                 <w:noProof/>
                 <w:webHidden/>
               </w:rPr>
-              <w:t>43</w:t>
+              <w:t>42</w:t>
             </w:r>
             <w:r>
               <w:rPr>
@@ -6495,7 +6581,7 @@
                 <w:noProof/>
                 <w:webHidden/>
               </w:rPr>
-              <w:t>44</w:t>
+              <w:t>43</w:t>
             </w:r>
             <w:r>
               <w:rPr>
@@ -6587,7 +6673,7 @@
                 <w:noProof/>
                 <w:webHidden/>
               </w:rPr>
-              <w:t>45</w:t>
+              <w:t>44</w:t>
             </w:r>
             <w:r>
               <w:rPr>
@@ -6679,7 +6765,7 @@
                 <w:noProof/>
                 <w:webHidden/>
               </w:rPr>
-              <w:t>45</w:t>
+              <w:t>44</w:t>
             </w:r>
             <w:r>
               <w:rPr>
@@ -6771,7 +6857,7 @@
                 <w:noProof/>
                 <w:webHidden/>
               </w:rPr>
-              <w:t>45</w:t>
+              <w:t>44</w:t>
             </w:r>
             <w:r>
               <w:rPr>
@@ -6863,7 +6949,7 @@
                 <w:noProof/>
                 <w:webHidden/>
               </w:rPr>
-              <w:t>47</w:t>
+              <w:t>46</w:t>
             </w:r>
             <w:r>
               <w:rPr>
@@ -6955,7 +7041,7 @@
                 <w:noProof/>
                 <w:webHidden/>
               </w:rPr>
-              <w:t>48</w:t>
+              <w:t>47</w:t>
             </w:r>
             <w:r>
               <w:rPr>
@@ -7047,7 +7133,7 @@
                 <w:noProof/>
                 <w:webHidden/>
               </w:rPr>
-              <w:t>48</w:t>
+              <w:t>47</w:t>
             </w:r>
             <w:r>
               <w:rPr>
@@ -7139,7 +7225,7 @@
                 <w:noProof/>
                 <w:webHidden/>
               </w:rPr>
-              <w:t>48</w:t>
+              <w:t>47</w:t>
             </w:r>
             <w:r>
               <w:rPr>
@@ -7231,7 +7317,7 @@
                 <w:noProof/>
                 <w:webHidden/>
               </w:rPr>
-              <w:t>48</w:t>
+              <w:t>47</w:t>
             </w:r>
             <w:r>
               <w:rPr>
@@ -7323,7 +7409,7 @@
                 <w:noProof/>
                 <w:webHidden/>
               </w:rPr>
-              <w:t>48</w:t>
+              <w:t>47</w:t>
             </w:r>
             <w:r>
               <w:rPr>
@@ -7415,7 +7501,7 @@
                 <w:noProof/>
                 <w:webHidden/>
               </w:rPr>
-              <w:t>48</w:t>
+              <w:t>47</w:t>
             </w:r>
             <w:r>
               <w:rPr>
@@ -7507,7 +7593,7 @@
                 <w:noProof/>
                 <w:webHidden/>
               </w:rPr>
-              <w:t>48</w:t>
+              <w:t>47</w:t>
             </w:r>
             <w:r>
               <w:rPr>
@@ -7599,7 +7685,7 @@
                 <w:noProof/>
                 <w:webHidden/>
               </w:rPr>
-              <w:t>49</w:t>
+              <w:t>48</w:t>
             </w:r>
             <w:r>
               <w:rPr>
@@ -7691,7 +7777,7 @@
                 <w:noProof/>
                 <w:webHidden/>
               </w:rPr>
-              <w:t>50</w:t>
+              <w:t>49</w:t>
             </w:r>
             <w:r>
               <w:rPr>
@@ -7783,7 +7869,7 @@
                 <w:noProof/>
                 <w:webHidden/>
               </w:rPr>
-              <w:t>51</w:t>
+              <w:t>50</w:t>
             </w:r>
             <w:r>
               <w:rPr>
@@ -7875,7 +7961,7 @@
                 <w:noProof/>
                 <w:webHidden/>
               </w:rPr>
-              <w:t>52</w:t>
+              <w:t>51</w:t>
             </w:r>
             <w:r>
               <w:rPr>
@@ -7967,7 +8053,7 @@
                 <w:noProof/>
                 <w:webHidden/>
               </w:rPr>
-              <w:t>53</w:t>
+              <w:t>52</w:t>
             </w:r>
             <w:r>
               <w:rPr>
@@ -8059,7 +8145,7 @@
                 <w:noProof/>
                 <w:webHidden/>
               </w:rPr>
-              <w:t>54</w:t>
+              <w:t>53</w:t>
             </w:r>
             <w:r>
               <w:rPr>
@@ -8151,7 +8237,7 @@
                 <w:noProof/>
                 <w:webHidden/>
               </w:rPr>
-              <w:t>54</w:t>
+              <w:t>53</w:t>
             </w:r>
             <w:r>
               <w:rPr>
@@ -8243,7 +8329,7 @@
                 <w:noProof/>
                 <w:webHidden/>
               </w:rPr>
-              <w:t>55</w:t>
+              <w:t>53</w:t>
             </w:r>
             <w:r>
               <w:rPr>
@@ -8335,7 +8421,7 @@
                 <w:noProof/>
                 <w:webHidden/>
               </w:rPr>
-              <w:t>55</w:t>
+              <w:t>54</w:t>
             </w:r>
             <w:r>
               <w:rPr>
@@ -8427,7 +8513,7 @@
                 <w:noProof/>
                 <w:webHidden/>
               </w:rPr>
-              <w:t>55</w:t>
+              <w:t>54</w:t>
             </w:r>
             <w:r>
               <w:rPr>
@@ -8519,7 +8605,7 @@
                 <w:noProof/>
                 <w:webHidden/>
               </w:rPr>
-              <w:t>56</w:t>
+              <w:t>55</w:t>
             </w:r>
             <w:r>
               <w:rPr>
@@ -8611,7 +8697,7 @@
                 <w:noProof/>
                 <w:webHidden/>
               </w:rPr>
-              <w:t>57</w:t>
+              <w:t>55</w:t>
             </w:r>
             <w:r>
               <w:rPr>
@@ -8703,7 +8789,7 @@
                 <w:noProof/>
                 <w:webHidden/>
               </w:rPr>
-              <w:t>57</w:t>
+              <w:t>56</w:t>
             </w:r>
             <w:r>
               <w:rPr>
@@ -8795,7 +8881,7 @@
                 <w:noProof/>
                 <w:webHidden/>
               </w:rPr>
-              <w:t>58</w:t>
+              <w:t>56</w:t>
             </w:r>
             <w:r>
               <w:rPr>
@@ -8887,7 +8973,7 @@
                 <w:noProof/>
                 <w:webHidden/>
               </w:rPr>
-              <w:t>59</w:t>
+              <w:t>58</w:t>
             </w:r>
             <w:r>
               <w:rPr>
@@ -8979,7 +9065,7 @@
                 <w:noProof/>
                 <w:webHidden/>
               </w:rPr>
-              <w:t>59</w:t>
+              <w:t>58</w:t>
             </w:r>
             <w:r>
               <w:rPr>
@@ -9163,7 +9249,7 @@
                 <w:noProof/>
                 <w:webHidden/>
               </w:rPr>
-              <w:t>60</w:t>
+              <w:t>59</w:t>
             </w:r>
             <w:r>
               <w:rPr>
@@ -9255,7 +9341,7 @@
                 <w:noProof/>
                 <w:webHidden/>
               </w:rPr>
-              <w:t>60</w:t>
+              <w:t>59</w:t>
             </w:r>
             <w:r>
               <w:rPr>
@@ -9347,7 +9433,7 @@
                 <w:noProof/>
                 <w:webHidden/>
               </w:rPr>
-              <w:t>61</w:t>
+              <w:t>60</w:t>
             </w:r>
             <w:r>
               <w:rPr>
@@ -9439,7 +9525,7 @@
                 <w:noProof/>
                 <w:webHidden/>
               </w:rPr>
-              <w:t>61</w:t>
+              <w:t>60</w:t>
             </w:r>
             <w:r>
               <w:rPr>
@@ -9531,7 +9617,7 @@
                 <w:noProof/>
                 <w:webHidden/>
               </w:rPr>
-              <w:t>62</w:t>
+              <w:t>61</w:t>
             </w:r>
             <w:r>
               <w:rPr>
@@ -9623,7 +9709,7 @@
                 <w:noProof/>
                 <w:webHidden/>
               </w:rPr>
-              <w:t>63</w:t>
+              <w:t>62</w:t>
             </w:r>
             <w:r>
               <w:rPr>
@@ -9771,14 +9857,14 @@
           <w:rFonts w:ascii="Arial" w:hAnsi="Arial" w:cs="Arial"/>
         </w:rPr>
       </w:pPr>
-      <w:bookmarkStart w:id="4" w:name="_Toc520200065"/>
+      <w:bookmarkStart w:id="3" w:name="_Toc520200065"/>
       <w:r>
         <w:rPr>
           <w:rFonts w:ascii="Arial" w:hAnsi="Arial" w:cs="Arial"/>
         </w:rPr>
         <w:t>Abstract</w:t>
       </w:r>
-      <w:bookmarkEnd w:id="4"/>
+      <w:bookmarkEnd w:id="3"/>
     </w:p>
     <w:p>
       <w:pPr>
@@ -10174,7 +10260,7 @@
           <w:rFonts w:ascii="Arial" w:hAnsi="Arial" w:cs="Arial"/>
         </w:rPr>
       </w:pPr>
-      <w:bookmarkStart w:id="5" w:name="_Toc520200066"/>
+      <w:bookmarkStart w:id="4" w:name="_Toc520200066"/>
       <w:r>
         <w:rPr>
           <w:rFonts w:ascii="Arial" w:hAnsi="Arial" w:cs="Arial"/>
@@ -10187,7 +10273,7 @@
         </w:rPr>
         <w:t>, List of Tables, List of Notations</w:t>
       </w:r>
-      <w:bookmarkEnd w:id="5"/>
+      <w:bookmarkEnd w:id="4"/>
     </w:p>
     <w:p>
       <w:pPr>
@@ -10792,8 +10878,16 @@
           <w:rFonts w:ascii="Arial" w:hAnsi="Arial" w:cs="Arial"/>
         </w:rPr>
         <w:tab/>
-        <w:t>Inside Reservee</w:t>
-      </w:r>
+        <w:t xml:space="preserve">Inside </w:t>
+      </w:r>
+      <w:proofErr w:type="spellStart"/>
+      <w:r>
+        <w:rPr>
+          <w:rFonts w:ascii="Arial" w:hAnsi="Arial" w:cs="Arial"/>
+        </w:rPr>
+        <w:t>Reservee</w:t>
+      </w:r>
+      <w:proofErr w:type="spellEnd"/>
     </w:p>
     <w:p>
       <w:pPr>
@@ -10926,8 +11020,16 @@
           <w:rFonts w:ascii="Arial" w:hAnsi="Arial" w:cs="Arial"/>
         </w:rPr>
         <w:tab/>
-        <w:t>7.4.1   it_equipment</w:t>
-      </w:r>
+        <w:t xml:space="preserve">7.4.1   </w:t>
+      </w:r>
+      <w:proofErr w:type="spellStart"/>
+      <w:r>
+        <w:rPr>
+          <w:rFonts w:ascii="Arial" w:hAnsi="Arial" w:cs="Arial"/>
+        </w:rPr>
+        <w:t>it_equipment</w:t>
+      </w:r>
+      <w:proofErr w:type="spellEnd"/>
     </w:p>
     <w:p>
       <w:pPr>
@@ -10947,8 +11049,16 @@
           <w:rFonts w:ascii="Arial" w:hAnsi="Arial" w:cs="Arial"/>
         </w:rPr>
         <w:tab/>
-        <w:t>7.4.2   it_equipment_type</w:t>
-      </w:r>
+        <w:t xml:space="preserve">7.4.2   </w:t>
+      </w:r>
+      <w:proofErr w:type="spellStart"/>
+      <w:r>
+        <w:rPr>
+          <w:rFonts w:ascii="Arial" w:hAnsi="Arial" w:cs="Arial"/>
+        </w:rPr>
+        <w:t>it_equipment_type</w:t>
+      </w:r>
+      <w:proofErr w:type="spellEnd"/>
     </w:p>
     <w:p>
       <w:pPr>
@@ -10987,8 +11097,16 @@
           <w:rFonts w:ascii="Arial" w:hAnsi="Arial" w:cs="Arial"/>
         </w:rPr>
         <w:tab/>
-        <w:t>7.4.4   refSubjectOfferingDtl</w:t>
-      </w:r>
+        <w:t xml:space="preserve">7.4.4   </w:t>
+      </w:r>
+      <w:proofErr w:type="spellStart"/>
+      <w:r>
+        <w:rPr>
+          <w:rFonts w:ascii="Arial" w:hAnsi="Arial" w:cs="Arial"/>
+        </w:rPr>
+        <w:t>refSubjectOfferingDtl</w:t>
+      </w:r>
+      <w:proofErr w:type="spellEnd"/>
     </w:p>
     <w:p>
       <w:pPr>
@@ -11440,14 +11558,14 @@
           <w:rFonts w:ascii="Arial" w:hAnsi="Arial" w:cs="Arial"/>
         </w:rPr>
       </w:pPr>
-      <w:bookmarkStart w:id="6" w:name="_Toc520200067"/>
+      <w:bookmarkStart w:id="5" w:name="_Toc520200067"/>
       <w:r>
         <w:rPr>
           <w:rFonts w:ascii="Arial" w:hAnsi="Arial" w:cs="Arial"/>
         </w:rPr>
         <w:t>Introduction</w:t>
       </w:r>
-      <w:bookmarkEnd w:id="6"/>
+      <w:bookmarkEnd w:id="5"/>
     </w:p>
     <w:p>
       <w:pPr>
@@ -11467,14 +11585,14 @@
           <w:rFonts w:ascii="Arial" w:hAnsi="Arial" w:cs="Arial"/>
         </w:rPr>
       </w:pPr>
-      <w:bookmarkStart w:id="7" w:name="_Toc520200068"/>
+      <w:bookmarkStart w:id="6" w:name="_Toc520200068"/>
       <w:r>
         <w:rPr>
           <w:rFonts w:ascii="Arial" w:hAnsi="Arial" w:cs="Arial"/>
         </w:rPr>
         <w:t>Project Context</w:t>
       </w:r>
-      <w:bookmarkEnd w:id="7"/>
+      <w:bookmarkEnd w:id="6"/>
     </w:p>
     <w:p>
       <w:pPr>
@@ -11497,7 +11615,31 @@
         <w:jc w:val="both"/>
       </w:pPr>
       <w:r>
-        <w:t xml:space="preserve">M. K. Kurdi, A.H. Abdul-Tharim, N. Jaffar, M.S. Azli, M.N. Shuib, A.M. Ab-Wahid. (2011). Outsourcing in Facilities Management - A Literature Review. Retrieved from: </w:t>
+        <w:t>M. K. Kurdi, A.H. Abdul-</w:t>
+      </w:r>
+      <w:proofErr w:type="spellStart"/>
+      <w:r>
+        <w:t>Tharim</w:t>
+      </w:r>
+      <w:proofErr w:type="spellEnd"/>
+      <w:r>
+        <w:t xml:space="preserve">, N. Jaffar, M.S. </w:t>
+      </w:r>
+      <w:proofErr w:type="spellStart"/>
+      <w:r>
+        <w:t>Azli</w:t>
+      </w:r>
+      <w:proofErr w:type="spellEnd"/>
+      <w:r>
+        <w:t xml:space="preserve">, M.N. </w:t>
+      </w:r>
+      <w:proofErr w:type="spellStart"/>
+      <w:r>
+        <w:t>Shuib</w:t>
+      </w:r>
+      <w:proofErr w:type="spellEnd"/>
+      <w:r>
+        <w:t xml:space="preserve">, A.M. Ab-Wahid. (2011). Outsourcing in Facilities Management - A Literature Review. Retrieved from: </w:t>
       </w:r>
       <w:hyperlink r:id="rId8" w:history="1">
         <w:r>
@@ -11518,7 +11660,21 @@
         <w:rPr>
           <w:rFonts w:ascii="Arial" w:hAnsi="Arial" w:cs="Arial"/>
         </w:rPr>
-        <w:t>“Most buildings nowadays are still practicing conventional facilities management which includes a small organization or team in one department,” similar to APC, but facilities are operated by specific people in different departments, focusing on satisfying its business needs and reducing utilities expenses at bare minimum. Despite the efforts, it is most of the time left for naught, for there are cases when the facilities are left turned on or still operating because of factors that are not considered by the person in charge. For instance, a meeting was held in a room, the standard procedures would be turning on the facilities that would be of use to satisfy that event before the meeting starts, the meeting was cancelled but the Sky One or Sky Two was unaware, from thereon out the facilities would continue to operate until the end of the scheduled meeting, wasting resources and space that would be best used for something else.</w:t>
+        <w:t xml:space="preserve">“Most buildings nowadays are still practicing conventional facilities management which includes a small organization or team in one department,” </w:t>
+      </w:r>
+      <w:proofErr w:type="gramStart"/>
+      <w:r>
+        <w:rPr>
+          <w:rFonts w:ascii="Arial" w:hAnsi="Arial" w:cs="Arial"/>
+        </w:rPr>
+        <w:t>similar to</w:t>
+      </w:r>
+      <w:proofErr w:type="gramEnd"/>
+      <w:r>
+        <w:rPr>
+          <w:rFonts w:ascii="Arial" w:hAnsi="Arial" w:cs="Arial"/>
+        </w:rPr>
+        <w:t xml:space="preserve"> APC, but facilities are operated by specific people in different departments, focusing on satisfying its business needs and reducing utilities expenses at bare minimum. Despite the efforts, it is most of the time left for naught, for there are cases when the facilities are left turned on or still operating because of factors that are not considered by the person in charge. For instance, a meeting was held in a room, the standard procedures would be turning on the facilities that would be of use to satisfy that event before the meeting starts, the meeting was cancelled but the Sky One or Sky Two was unaware, from thereon out the facilities would continue to operate until the end of the scheduled meeting, wasting resources and space that would be best used for something else.</w:t>
       </w:r>
     </w:p>
     <w:p>
@@ -11637,14 +11793,14 @@
           <w:rFonts w:ascii="Arial" w:hAnsi="Arial" w:cs="Arial"/>
         </w:rPr>
       </w:pPr>
-      <w:bookmarkStart w:id="8" w:name="_Toc520200069"/>
+      <w:bookmarkStart w:id="7" w:name="_Toc520200069"/>
       <w:r>
         <w:rPr>
           <w:rFonts w:ascii="Arial" w:hAnsi="Arial" w:cs="Arial"/>
         </w:rPr>
         <w:t>Brief History of Facility Management</w:t>
       </w:r>
-      <w:bookmarkEnd w:id="8"/>
+      <w:bookmarkEnd w:id="7"/>
     </w:p>
     <w:p>
       <w:pPr>
@@ -12105,11 +12261,19 @@
                 <w:rFonts w:ascii="Arial" w:hAnsi="Arial" w:cs="Arial"/>
               </w:rPr>
             </w:pPr>
-            <w:r>
-              <w:rPr>
-                <w:rFonts w:ascii="Arial" w:hAnsi="Arial" w:cs="Arial"/>
-              </w:rPr>
-              <w:t>Nourse (1990)</w:t>
+            <w:proofErr w:type="spellStart"/>
+            <w:r>
+              <w:rPr>
+                <w:rFonts w:ascii="Arial" w:hAnsi="Arial" w:cs="Arial"/>
+              </w:rPr>
+              <w:t>Nourse</w:t>
+            </w:r>
+            <w:proofErr w:type="spellEnd"/>
+            <w:r>
+              <w:rPr>
+                <w:rFonts w:ascii="Arial" w:hAnsi="Arial" w:cs="Arial"/>
+              </w:rPr>
+              <w:t xml:space="preserve"> (1990)</w:t>
             </w:r>
           </w:p>
         </w:tc>
@@ -12192,7 +12356,21 @@
               <w:rPr>
                 <w:rFonts w:ascii="Arial" w:hAnsi="Arial" w:cs="Arial"/>
               </w:rPr>
-              <w:t>Hinks and McNay (1999)</w:t>
+              <w:t xml:space="preserve">Hinks and </w:t>
+            </w:r>
+            <w:proofErr w:type="spellStart"/>
+            <w:r>
+              <w:rPr>
+                <w:rFonts w:ascii="Arial" w:hAnsi="Arial" w:cs="Arial"/>
+              </w:rPr>
+              <w:t>McNay</w:t>
+            </w:r>
+            <w:proofErr w:type="spellEnd"/>
+            <w:r>
+              <w:rPr>
+                <w:rFonts w:ascii="Arial" w:hAnsi="Arial" w:cs="Arial"/>
+              </w:rPr>
+              <w:t xml:space="preserve"> (1999)</w:t>
             </w:r>
           </w:p>
         </w:tc>
@@ -12561,7 +12739,21 @@
           <w:rFonts w:ascii="Arial" w:hAnsi="Arial" w:cs="Arial"/>
         </w:rPr>
         <w:tab/>
-        <w:t xml:space="preserve">is a system of interrelated computing devices that are embedded with unique identifiers and has the ability to transfer data to a network without the need for human-to-human or human-to-computer interaction. This technology is a revolution for the facilities. Imagine a simple air conditioner that collectively consumes massive amount of energy to be operated through a web or software interface. But regardless of whether it consumes a large amount of energy or not, literally anything that consumes electricity is crucial. If the facilities </w:t>
+        <w:t xml:space="preserve">is a system of interrelated computing devices that are embedded with unique identifiers and </w:t>
+      </w:r>
+      <w:proofErr w:type="gramStart"/>
+      <w:r>
+        <w:rPr>
+          <w:rFonts w:ascii="Arial" w:hAnsi="Arial" w:cs="Arial"/>
+        </w:rPr>
+        <w:t>has the ability to</w:t>
+      </w:r>
+      <w:proofErr w:type="gramEnd"/>
+      <w:r>
+        <w:rPr>
+          <w:rFonts w:ascii="Arial" w:hAnsi="Arial" w:cs="Arial"/>
+        </w:rPr>
+        <w:t xml:space="preserve"> transfer data to a network without the need for human-to-human or human-to-computer interaction. This technology is a revolution for the facilities. Imagine a simple air conditioner that collectively consumes massive amount of energy to be operated through a web or software interface. But regardless of whether it consumes a large amount of energy or not, literally anything that consumes electricity is crucial. If the facilities </w:t>
       </w:r>
       <w:r>
         <w:rPr>
@@ -12912,7 +13104,21 @@
         <w:rPr>
           <w:rFonts w:ascii="Arial" w:hAnsi="Arial" w:cs="Arial"/>
         </w:rPr>
-        <w:t xml:space="preserve">In APC, they have five reservation clerks who are responsible for organizing the reservation by the reservee. The </w:t>
+        <w:t xml:space="preserve">In APC, they have five reservation clerks who are responsible for organizing the reservation by the </w:t>
+      </w:r>
+      <w:proofErr w:type="spellStart"/>
+      <w:r>
+        <w:rPr>
+          <w:rFonts w:ascii="Arial" w:hAnsi="Arial" w:cs="Arial"/>
+        </w:rPr>
+        <w:t>reservee</w:t>
+      </w:r>
+      <w:proofErr w:type="spellEnd"/>
+      <w:r>
+        <w:rPr>
+          <w:rFonts w:ascii="Arial" w:hAnsi="Arial" w:cs="Arial"/>
+        </w:rPr>
+        <w:t xml:space="preserve">. The </w:t>
       </w:r>
       <w:r>
         <w:rPr>
@@ -13318,7 +13524,49 @@
         <w:rPr>
           <w:rFonts w:ascii="Arial" w:hAnsi="Arial" w:cs="Arial"/>
         </w:rPr>
-        <w:t xml:space="preserve">Different protocols are made in different types of rooms and depending on the class schedules. It is made through the offerings of the courses or petitioned subjects that were later approved. These schedules are then forwarded to the receptionist by the registrar at the 4th floor and is taken by the Security Department for them to operate the facilities. However, there are instances when the location of the room is changed days or weeks after the official start of the classes. The Security Department is then notified about the changes by the receptionist at the 4th floor. These facilities are operated by what the Security Department identifies as Sky One and Sky Two. Sky One is in charge of ground floor up to 5th floor, Sky Two is in charge of the 6th up to 12th floor. Both of them fill in the job of the other if one is occupied. The air conditions are usually turned on 10 to 20 minutes before a class starts and is turned off and locked once the class is dismissed, but the rooms that don't have anything valuable such as projector and computers are left open in some cases. The usual cue for both Sky One and Sky Two is the presence of the professor. However, there are classrooms that have consecutive classes. These rooms are then left turned on regardless of whether the class is dismissed or not. Only classrooms that are unoccupied for more than two hours, early dismissal, no classes or reservations at all are turned off. The facilities are only turned on when the reservee, at the time of their reservation, tells the reservation clerk or Sky One or Sky Two to turn on the facilities and open the room that they have reserved. Reservations made that are not classrooms, except the basketball court, share the same protocol when turning on the facilities 10 to 20 minutes before an event starts as these rooms are huge and would require a longer amount of time to cool off. </w:t>
+        <w:t xml:space="preserve">Different protocols are made in different types of rooms and depending on the class schedules. It is made through the offerings of the courses or petitioned subjects that were later approved. These schedules are then forwarded to the receptionist by the registrar at the 4th floor and is taken by the Security Department for them to operate the facilities. However, there are instances when the location of the room is changed days or weeks after the official start of the classes. The Security Department is then notified about the changes by the receptionist at the 4th floor. These facilities are operated by what the Security Department identifies as Sky One and Sky Two. Sky One </w:t>
+      </w:r>
+      <w:proofErr w:type="gramStart"/>
+      <w:r>
+        <w:rPr>
+          <w:rFonts w:ascii="Arial" w:hAnsi="Arial" w:cs="Arial"/>
+        </w:rPr>
+        <w:t>is in charge of</w:t>
+      </w:r>
+      <w:proofErr w:type="gramEnd"/>
+      <w:r>
+        <w:rPr>
+          <w:rFonts w:ascii="Arial" w:hAnsi="Arial" w:cs="Arial"/>
+        </w:rPr>
+        <w:t xml:space="preserve"> ground floor up to 5th floor, Sky Two is in charge of the 6th up to 12th floor. </w:t>
+      </w:r>
+      <w:proofErr w:type="gramStart"/>
+      <w:r>
+        <w:rPr>
+          <w:rFonts w:ascii="Arial" w:hAnsi="Arial" w:cs="Arial"/>
+        </w:rPr>
+        <w:t>Both of them</w:t>
+      </w:r>
+      <w:proofErr w:type="gramEnd"/>
+      <w:r>
+        <w:rPr>
+          <w:rFonts w:ascii="Arial" w:hAnsi="Arial" w:cs="Arial"/>
+        </w:rPr>
+        <w:t xml:space="preserve"> fill in the job of the other if one is occupied. The air conditions are usually turned on 10 to 20 minutes before a class starts and is turned off and locked once the class is dismissed, but the rooms that don't have anything valuable such as projector and computers are left open in some cases. The usual cue for both Sky One and Sky Two is the presence of the professor. However, there are classrooms that have consecutive classes. These rooms are then left turned on regardless of whether the class is dismissed or not. Only classrooms that are unoccupied for more than two hours, early dismissal, no classes or reservations at all are turned off. The facilities are only turned on when the </w:t>
+      </w:r>
+      <w:proofErr w:type="spellStart"/>
+      <w:r>
+        <w:rPr>
+          <w:rFonts w:ascii="Arial" w:hAnsi="Arial" w:cs="Arial"/>
+        </w:rPr>
+        <w:t>reservee</w:t>
+      </w:r>
+      <w:proofErr w:type="spellEnd"/>
+      <w:r>
+        <w:rPr>
+          <w:rFonts w:ascii="Arial" w:hAnsi="Arial" w:cs="Arial"/>
+        </w:rPr>
+        <w:t xml:space="preserve">, at the time of their reservation, tells the reservation clerk or Sky One or Sky Two to turn on the facilities and open the room that they have reserved. Reservations made that are not classrooms, except the basketball court, share the same protocol when turning on the facilities 10 to 20 minutes before an event starts as these rooms are huge and would require a longer amount of time to cool off. </w:t>
       </w:r>
       <w:r>
         <w:rPr>
@@ -13351,7 +13599,21 @@
         <w:rPr>
           <w:rFonts w:ascii="Arial" w:hAnsi="Arial" w:cs="Arial"/>
         </w:rPr>
-        <w:t xml:space="preserve">Different reservations such as make-up classes event-related reservations can be made through the receptionist at the 4th floor or the building administration at the 10th depending on who the reservee is. </w:t>
+        <w:t xml:space="preserve">Different reservations such as make-up classes event-related reservations can be made through the receptionist at the 4th floor or the building administration at the 10th depending on who the </w:t>
+      </w:r>
+      <w:proofErr w:type="spellStart"/>
+      <w:r>
+        <w:rPr>
+          <w:rFonts w:ascii="Arial" w:hAnsi="Arial" w:cs="Arial"/>
+        </w:rPr>
+        <w:t>reservee</w:t>
+      </w:r>
+      <w:proofErr w:type="spellEnd"/>
+      <w:r>
+        <w:rPr>
+          <w:rFonts w:ascii="Arial" w:hAnsi="Arial" w:cs="Arial"/>
+        </w:rPr>
+        <w:t xml:space="preserve"> is. </w:t>
       </w:r>
       <w:r>
         <w:rPr>
@@ -13419,7 +13681,21 @@
           <w:rFonts w:ascii="Arial" w:hAnsi="Arial" w:cs="Arial"/>
         </w:rPr>
         <w:lastRenderedPageBreak/>
-        <w:t>On the time of the said reservation, the reservee will be asked to present their reservation form for the room that they reserved</w:t>
+        <w:t xml:space="preserve">On the time of the said reservation, the </w:t>
+      </w:r>
+      <w:proofErr w:type="spellStart"/>
+      <w:r>
+        <w:rPr>
+          <w:rFonts w:ascii="Arial" w:hAnsi="Arial" w:cs="Arial"/>
+        </w:rPr>
+        <w:t>reservee</w:t>
+      </w:r>
+      <w:proofErr w:type="spellEnd"/>
+      <w:r>
+        <w:rPr>
+          <w:rFonts w:ascii="Arial" w:hAnsi="Arial" w:cs="Arial"/>
+        </w:rPr>
+        <w:t xml:space="preserve"> will be asked to present their reservation form for the room that they reserved</w:t>
       </w:r>
       <w:r>
         <w:rPr>
@@ -13443,7 +13719,21 @@
         <w:rPr>
           <w:rFonts w:ascii="Arial" w:hAnsi="Arial" w:cs="Arial"/>
         </w:rPr>
-        <w:t xml:space="preserve">here is no formal place for the reservee and the Sky One or Sky Two to meet, but usually it is outside and of the time they reserved the room, and the number </w:t>
+        <w:t xml:space="preserve">here is no formal place for the </w:t>
+      </w:r>
+      <w:proofErr w:type="spellStart"/>
+      <w:r>
+        <w:rPr>
+          <w:rFonts w:ascii="Arial" w:hAnsi="Arial" w:cs="Arial"/>
+        </w:rPr>
+        <w:t>reservee</w:t>
+      </w:r>
+      <w:proofErr w:type="spellEnd"/>
+      <w:r>
+        <w:rPr>
+          <w:rFonts w:ascii="Arial" w:hAnsi="Arial" w:cs="Arial"/>
+        </w:rPr>
+        <w:t xml:space="preserve"> and the Sky One or Sky Two to meet, but usually it is outside and of the time they reserved the room, and the number </w:t>
       </w:r>
       <w:r>
         <w:rPr>
@@ -13472,14 +13762,14 @@
           <w:rFonts w:ascii="Arial" w:hAnsi="Arial" w:cs="Arial"/>
         </w:rPr>
       </w:pPr>
-      <w:bookmarkStart w:id="9" w:name="_Toc520200070"/>
+      <w:bookmarkStart w:id="8" w:name="_Toc520200070"/>
       <w:r>
         <w:rPr>
           <w:rFonts w:ascii="Arial" w:hAnsi="Arial" w:cs="Arial"/>
         </w:rPr>
         <w:t>Purpose and Description</w:t>
       </w:r>
-      <w:bookmarkEnd w:id="9"/>
+      <w:bookmarkEnd w:id="8"/>
     </w:p>
     <w:p>
       <w:pPr>
@@ -13703,7 +13993,21 @@
         <w:rPr>
           <w:rFonts w:ascii="Arial" w:hAnsi="Arial" w:cs="Arial"/>
         </w:rPr>
-        <w:t xml:space="preserve"> by the registrar or reserved by the reservee and turned off</w:t>
+        <w:t xml:space="preserve"> by the registrar or reserved by the </w:t>
+      </w:r>
+      <w:proofErr w:type="spellStart"/>
+      <w:r>
+        <w:rPr>
+          <w:rFonts w:ascii="Arial" w:hAnsi="Arial" w:cs="Arial"/>
+        </w:rPr>
+        <w:t>reservee</w:t>
+      </w:r>
+      <w:proofErr w:type="spellEnd"/>
+      <w:r>
+        <w:rPr>
+          <w:rFonts w:ascii="Arial" w:hAnsi="Arial" w:cs="Arial"/>
+        </w:rPr>
+        <w:t xml:space="preserve"> and turned off</w:t>
       </w:r>
       <w:r>
         <w:rPr>
@@ -13985,14 +14289,14 @@
           <w:rFonts w:ascii="Arial" w:hAnsi="Arial" w:cs="Arial"/>
         </w:rPr>
       </w:pPr>
-      <w:bookmarkStart w:id="10" w:name="_Toc520200071"/>
+      <w:bookmarkStart w:id="9" w:name="_Toc520200071"/>
       <w:r>
         <w:rPr>
           <w:rFonts w:ascii="Arial" w:hAnsi="Arial" w:cs="Arial"/>
         </w:rPr>
         <w:t>Objectives</w:t>
       </w:r>
-      <w:bookmarkEnd w:id="10"/>
+      <w:bookmarkEnd w:id="9"/>
     </w:p>
     <w:p>
       <w:pPr>
@@ -14071,7 +14375,21 @@
         <w:rPr>
           <w:rFonts w:ascii="Arial" w:hAnsi="Arial" w:cs="Arial"/>
         </w:rPr>
-        <w:t xml:space="preserve">This research can be a contributory factor not only for APC, but also to other institutions of the same nature, as reducing the cost of electricity will be of help to any institution. According to Sir. Jojo Castillo, the Security Department is not really intended to operate the facilities of APC. Before, there were delegated personnel to accomplish such tasks, then it was </w:t>
+        <w:t xml:space="preserve">This research can be a contributory factor not only for APC, but also to other institutions of the same nature, as reducing the cost of electricity will be of help to any institution. According to Sir. </w:t>
+      </w:r>
+      <w:proofErr w:type="spellStart"/>
+      <w:r>
+        <w:rPr>
+          <w:rFonts w:ascii="Arial" w:hAnsi="Arial" w:cs="Arial"/>
+        </w:rPr>
+        <w:t>Jojo</w:t>
+      </w:r>
+      <w:proofErr w:type="spellEnd"/>
+      <w:r>
+        <w:rPr>
+          <w:rFonts w:ascii="Arial" w:hAnsi="Arial" w:cs="Arial"/>
+        </w:rPr>
+        <w:t xml:space="preserve"> Castillo, the Security Department is not really intended to operate the facilities of APC. Before, there were delegated personnel to accomplish such tasks, then it was </w:t>
       </w:r>
       <w:r>
         <w:rPr>
@@ -14155,8 +14473,8 @@
           <w:rFonts w:ascii="Arial" w:hAnsi="Arial" w:cs="Arial"/>
         </w:rPr>
       </w:pPr>
-      <w:bookmarkStart w:id="11" w:name="Specific_Objectives"/>
-      <w:bookmarkEnd w:id="11"/>
+      <w:bookmarkStart w:id="10" w:name="Specific_Objectives"/>
+      <w:bookmarkEnd w:id="10"/>
       <w:r>
         <w:rPr>
           <w:rFonts w:ascii="Arial" w:hAnsi="Arial" w:cs="Arial"/>
@@ -14373,14 +14691,14 @@
           <w:rFonts w:ascii="Arial" w:hAnsi="Arial" w:cs="Arial"/>
         </w:rPr>
       </w:pPr>
-      <w:bookmarkStart w:id="12" w:name="_Toc520200072"/>
+      <w:bookmarkStart w:id="11" w:name="_Toc520200072"/>
       <w:r>
         <w:rPr>
           <w:rFonts w:ascii="Arial" w:hAnsi="Arial" w:cs="Arial"/>
         </w:rPr>
         <w:t>Scope and Limitations</w:t>
       </w:r>
-      <w:bookmarkEnd w:id="12"/>
+      <w:bookmarkEnd w:id="11"/>
     </w:p>
     <w:p>
       <w:pPr>
@@ -14397,14 +14715,14 @@
           <w:rFonts w:ascii="Arial" w:hAnsi="Arial" w:cs="Arial"/>
         </w:rPr>
       </w:pPr>
-      <w:bookmarkStart w:id="13" w:name="_Hlk511951755"/>
+      <w:bookmarkStart w:id="12" w:name="_Hlk511951755"/>
       <w:r>
         <w:rPr>
           <w:rFonts w:ascii="Arial" w:hAnsi="Arial" w:cs="Arial"/>
         </w:rPr>
         <w:tab/>
       </w:r>
-      <w:bookmarkEnd w:id="13"/>
+      <w:bookmarkEnd w:id="12"/>
       <w:r>
         <w:rPr>
           <w:rFonts w:ascii="Arial" w:hAnsi="Arial" w:cs="Arial"/>
@@ -14503,14 +14821,14 @@
           <w:rFonts w:ascii="Arial" w:hAnsi="Arial" w:cs="Arial"/>
         </w:rPr>
       </w:pPr>
-      <w:bookmarkStart w:id="14" w:name="_Toc520200073"/>
+      <w:bookmarkStart w:id="13" w:name="_Toc520200073"/>
       <w:r>
         <w:rPr>
           <w:rFonts w:ascii="Arial" w:hAnsi="Arial" w:cs="Arial"/>
         </w:rPr>
         <w:t>Related Literature</w:t>
       </w:r>
-      <w:bookmarkEnd w:id="14"/>
+      <w:bookmarkEnd w:id="13"/>
     </w:p>
     <w:p>
       <w:pPr>
@@ -14600,7 +14918,35 @@
         <w:rPr>
           <w:rFonts w:ascii="Arial" w:hAnsi="Arial" w:cs="Arial"/>
         </w:rPr>
-        <w:t xml:space="preserve"> is the network where physical devices can connect with one another like aircon, lights, coffee maker, and other items with electronics, software, sensors, actuators, and connectivity. The devices exchanges data in order to analyze and perform a certain event which makes things easier and organized. The sensors are the devices that receive and understand contextualized data in real-time depending on its specifications. With the help of sensors, it can add more of a building’s environment. Through iot, it upgrades the capabilities of building by making it more productive, resilient, and sustainable. With this, people could do more within a building. </w:t>
+        <w:t xml:space="preserve"> is the network where physical devices can connect with one another like aircon, lights, coffee maker, and other items with electronics, software, sensors, actuators, and connectivity. The devices exchanges data </w:t>
+      </w:r>
+      <w:proofErr w:type="gramStart"/>
+      <w:r>
+        <w:rPr>
+          <w:rFonts w:ascii="Arial" w:hAnsi="Arial" w:cs="Arial"/>
+        </w:rPr>
+        <w:t>in order to</w:t>
+      </w:r>
+      <w:proofErr w:type="gramEnd"/>
+      <w:r>
+        <w:rPr>
+          <w:rFonts w:ascii="Arial" w:hAnsi="Arial" w:cs="Arial"/>
+        </w:rPr>
+        <w:t xml:space="preserve"> analyze and perform a certain event which makes things easier and organized. The sensors are the devices that receive and understand contextualized data in real-time depending on its specifications. With the help of sensors, it can add more of a building’s environment. Through </w:t>
+      </w:r>
+      <w:proofErr w:type="spellStart"/>
+      <w:r>
+        <w:rPr>
+          <w:rFonts w:ascii="Arial" w:hAnsi="Arial" w:cs="Arial"/>
+        </w:rPr>
+        <w:t>iot</w:t>
+      </w:r>
+      <w:proofErr w:type="spellEnd"/>
+      <w:r>
+        <w:rPr>
+          <w:rFonts w:ascii="Arial" w:hAnsi="Arial" w:cs="Arial"/>
+        </w:rPr>
+        <w:t xml:space="preserve">, it upgrades the capabilities of building by making it more productive, resilient, and sustainable. With this, people could do more within a building. </w:t>
       </w:r>
       <w:r>
         <w:rPr>
@@ -14627,7 +14973,7 @@
           <w:rFonts w:ascii="Arial" w:hAnsi="Arial" w:cs="Arial"/>
         </w:rPr>
       </w:pPr>
-      <w:bookmarkStart w:id="15" w:name="_Toc520200074"/>
+      <w:bookmarkStart w:id="14" w:name="_Toc520200074"/>
       <w:r>
         <w:rPr>
           <w:rFonts w:ascii="Arial" w:hAnsi="Arial" w:cs="Arial"/>
@@ -14635,7 +14981,7 @@
         <w:lastRenderedPageBreak/>
         <w:t>Meeting Room Monitoring</w:t>
       </w:r>
-      <w:bookmarkEnd w:id="15"/>
+      <w:bookmarkEnd w:id="14"/>
     </w:p>
     <w:p>
       <w:pPr>
@@ -14663,7 +15009,21 @@
         <w:rPr>
           <w:rFonts w:ascii="Arial" w:hAnsi="Arial" w:cs="Arial"/>
         </w:rPr>
-        <w:t>Tim Streather. 2016. IOT</w:t>
+        <w:t xml:space="preserve">Tim </w:t>
+      </w:r>
+      <w:proofErr w:type="spellStart"/>
+      <w:r>
+        <w:rPr>
+          <w:rFonts w:ascii="Arial" w:hAnsi="Arial" w:cs="Arial"/>
+        </w:rPr>
+        <w:t>Streather</w:t>
+      </w:r>
+      <w:proofErr w:type="spellEnd"/>
+      <w:r>
+        <w:rPr>
+          <w:rFonts w:ascii="Arial" w:hAnsi="Arial" w:cs="Arial"/>
+        </w:rPr>
+        <w:t>. 2016. IOT</w:t>
       </w:r>
       <w:r>
         <w:rPr>
@@ -14713,7 +15073,21 @@
         <w:rPr>
           <w:rFonts w:ascii="Arial" w:hAnsi="Arial" w:cs="Arial"/>
         </w:rPr>
-        <w:t>rooms effectively. With the use of sensors, the system can learn whether a room is occupied, or if the people that occupied it made a booking. It can estimate the number of people occupied in the room. The system also utilizes each room by analyzing the rooms through sensor data. With the use of this system, rooms are use properly and effectively. For example, it can detect if people are using the appropriate size meeting room for the number of participants or whether the room space is compatible with what the people are doing. The data acquired through this system can also be integrated provided by a BMS system to compare accuracy, and act as feedback loop to improve building controls</w:t>
+        <w:t xml:space="preserve">rooms effectively. With the use of sensors, the system can learn whether a room is occupied, or if the people that occupied it made a booking. It can estimate the number of people occupied in the room. The system also utilizes each room by analyzing the rooms through sensor data. With the use of this system, rooms are </w:t>
+      </w:r>
+      <w:proofErr w:type="spellStart"/>
+      <w:r>
+        <w:rPr>
+          <w:rFonts w:ascii="Arial" w:hAnsi="Arial" w:cs="Arial"/>
+        </w:rPr>
+        <w:t>use</w:t>
+      </w:r>
+      <w:proofErr w:type="spellEnd"/>
+      <w:r>
+        <w:rPr>
+          <w:rFonts w:ascii="Arial" w:hAnsi="Arial" w:cs="Arial"/>
+        </w:rPr>
+        <w:t xml:space="preserve"> properly and effectively. For example, it can detect if people are using the appropriate size meeting room for the number of participants or whether the room space is compatible with what the people are doing. The data acquired through this system can also be integrated provided by a BMS system to compare accuracy, and act as feedback loop to improve building controls</w:t>
       </w:r>
       <w:r>
         <w:rPr>
@@ -14734,14 +15108,14 @@
           <w:rFonts w:ascii="Arial" w:hAnsi="Arial" w:cs="Arial"/>
         </w:rPr>
       </w:pPr>
-      <w:bookmarkStart w:id="16" w:name="_Toc520200075"/>
+      <w:bookmarkStart w:id="15" w:name="_Toc520200075"/>
       <w:r>
         <w:rPr>
           <w:rFonts w:ascii="Arial" w:hAnsi="Arial" w:cs="Arial"/>
         </w:rPr>
         <w:t>Konica Minolta Laboratory Europe (KMLE) Solution</w:t>
       </w:r>
-      <w:bookmarkEnd w:id="16"/>
+      <w:bookmarkEnd w:id="15"/>
     </w:p>
     <w:p>
       <w:pPr>
@@ -14766,11 +15140,19 @@
         </w:rPr>
         <w:tab/>
       </w:r>
-      <w:r>
-        <w:rPr>
-          <w:rFonts w:ascii="Arial" w:hAnsi="Arial" w:cs="Arial"/>
-        </w:rPr>
-        <w:t xml:space="preserve">Konicaminolta. 2015. Smart Room Booking System. Retrieved from </w:t>
+      <w:proofErr w:type="spellStart"/>
+      <w:r>
+        <w:rPr>
+          <w:rFonts w:ascii="Arial" w:hAnsi="Arial" w:cs="Arial"/>
+        </w:rPr>
+        <w:t>Konicaminolta</w:t>
+      </w:r>
+      <w:proofErr w:type="spellEnd"/>
+      <w:r>
+        <w:rPr>
+          <w:rFonts w:ascii="Arial" w:hAnsi="Arial" w:cs="Arial"/>
+        </w:rPr>
+        <w:t xml:space="preserve">. 2015. Smart Room Booking System. Retrieved from </w:t>
       </w:r>
       <w:hyperlink r:id="rId14" w:history="1">
         <w:r>
@@ -14842,14 +15224,14 @@
           <w:rFonts w:ascii="Arial" w:hAnsi="Arial" w:cs="Arial"/>
         </w:rPr>
       </w:pPr>
-      <w:bookmarkStart w:id="17" w:name="_Toc520200076"/>
+      <w:bookmarkStart w:id="16" w:name="_Toc520200076"/>
       <w:r>
         <w:rPr>
           <w:rFonts w:ascii="Arial" w:hAnsi="Arial" w:cs="Arial"/>
         </w:rPr>
         <w:t>Smart Meeting Rooms – Intel IoT</w:t>
       </w:r>
-      <w:bookmarkEnd w:id="17"/>
+      <w:bookmarkEnd w:id="16"/>
     </w:p>
     <w:p>
       <w:pPr>
@@ -14891,7 +15273,23 @@
           <w:rFonts w:ascii="Arial" w:hAnsi="Arial" w:cs="Arial"/>
           <w:color w:val="000000" w:themeColor="text1"/>
         </w:rPr>
-        <w:t xml:space="preserve">. 2015. Smart Meeting Rooms(INTEL IOT). Retrieved from </w:t>
+        <w:t xml:space="preserve">. 2015. Smart Meeting </w:t>
+      </w:r>
+      <w:proofErr w:type="gramStart"/>
+      <w:r>
+        <w:rPr>
+          <w:rFonts w:ascii="Arial" w:hAnsi="Arial" w:cs="Arial"/>
+          <w:color w:val="000000" w:themeColor="text1"/>
+        </w:rPr>
+        <w:t>Rooms(</w:t>
+      </w:r>
+      <w:proofErr w:type="gramEnd"/>
+      <w:r>
+        <w:rPr>
+          <w:rFonts w:ascii="Arial" w:hAnsi="Arial" w:cs="Arial"/>
+          <w:color w:val="000000" w:themeColor="text1"/>
+        </w:rPr>
+        <w:t xml:space="preserve">INTEL IOT). Retrieved from </w:t>
       </w:r>
       <w:hyperlink r:id="rId16" w:history="1">
         <w:r>
@@ -14933,15 +15331,63 @@
           <w:rFonts w:ascii="Arial" w:hAnsi="Arial" w:cs="Arial"/>
           <w:color w:val="000000" w:themeColor="text1"/>
         </w:rPr>
-        <w:t xml:space="preserve"> Meeting Rooms (INTEL IOT) is an iot (Internet of Things) device that identifies room availability in real-time by using motion detection and detecting light intensity in the room. The system </w:t>
-      </w:r>
+        <w:t xml:space="preserve"> Meeting Rooms (INTEL IOT) is an </w:t>
+      </w:r>
+      <w:proofErr w:type="spellStart"/>
       <w:r>
         <w:rPr>
           <w:rFonts w:ascii="Arial" w:hAnsi="Arial" w:cs="Arial"/>
           <w:color w:val="000000" w:themeColor="text1"/>
         </w:rPr>
+        <w:t>iot</w:t>
+      </w:r>
+      <w:proofErr w:type="spellEnd"/>
+      <w:r>
+        <w:rPr>
+          <w:rFonts w:ascii="Arial" w:hAnsi="Arial" w:cs="Arial"/>
+          <w:color w:val="000000" w:themeColor="text1"/>
+        </w:rPr>
+        <w:t xml:space="preserve"> (Internet of Things) device that identifies room availability in real-time by using motion detection and detecting light intensity in the room. The system </w:t>
+      </w:r>
+      <w:r>
+        <w:rPr>
+          <w:rFonts w:ascii="Arial" w:hAnsi="Arial" w:cs="Arial"/>
+          <w:color w:val="000000" w:themeColor="text1"/>
+        </w:rPr>
         <w:lastRenderedPageBreak/>
-        <w:t>provides an output of a status of a Conference room or Meeting room whether or not it is available in real-time, which helps employees or teams to plan their meetings effectively and optimize the use of meeting rooms. When the teams book a meeting room and they dont show up, the system would provide its status in real time declaring the room available which then will inform the other team and can then use it. The system in general shows efficient way of booking meeting rooms, utilizing the meeting rooms, and Optimizing the use of the meeting rooms</w:t>
+        <w:t xml:space="preserve">provides an output of a status of a Conference room or Meeting room </w:t>
+      </w:r>
+      <w:proofErr w:type="gramStart"/>
+      <w:r>
+        <w:rPr>
+          <w:rFonts w:ascii="Arial" w:hAnsi="Arial" w:cs="Arial"/>
+          <w:color w:val="000000" w:themeColor="text1"/>
+        </w:rPr>
+        <w:t>whether or not</w:t>
+      </w:r>
+      <w:proofErr w:type="gramEnd"/>
+      <w:r>
+        <w:rPr>
+          <w:rFonts w:ascii="Arial" w:hAnsi="Arial" w:cs="Arial"/>
+          <w:color w:val="000000" w:themeColor="text1"/>
+        </w:rPr>
+        <w:t xml:space="preserve"> it is available in real-time, which helps employees or teams to plan their meetings effectively and optimize the use of meeting rooms. When the teams book a meeting room and they </w:t>
+      </w:r>
+      <w:proofErr w:type="spellStart"/>
+      <w:r>
+        <w:rPr>
+          <w:rFonts w:ascii="Arial" w:hAnsi="Arial" w:cs="Arial"/>
+          <w:color w:val="000000" w:themeColor="text1"/>
+        </w:rPr>
+        <w:t>dont</w:t>
+      </w:r>
+      <w:proofErr w:type="spellEnd"/>
+      <w:r>
+        <w:rPr>
+          <w:rFonts w:ascii="Arial" w:hAnsi="Arial" w:cs="Arial"/>
+          <w:color w:val="000000" w:themeColor="text1"/>
+        </w:rPr>
+        <w:t xml:space="preserve"> show up, the system would provide its status in real time declaring the room available which then will inform the other team and can then use it. The system in general shows efficient way of booking meeting rooms, utilizing the meeting rooms, and Optimizing the use of the meeting rooms</w:t>
       </w:r>
       <w:r>
         <w:rPr>
@@ -14973,14 +15419,14 @@
           <w:rFonts w:ascii="Arial" w:hAnsi="Arial" w:cs="Arial"/>
         </w:rPr>
       </w:pPr>
-      <w:bookmarkStart w:id="18" w:name="_Toc520200077"/>
+      <w:bookmarkStart w:id="17" w:name="_Toc520200077"/>
       <w:r>
         <w:rPr>
           <w:rFonts w:ascii="Arial" w:hAnsi="Arial" w:cs="Arial"/>
         </w:rPr>
         <w:t>Conference Room Truth Serum</w:t>
       </w:r>
-      <w:bookmarkEnd w:id="18"/>
+      <w:bookmarkEnd w:id="17"/>
     </w:p>
     <w:p>
       <w:pPr>
@@ -15005,11 +15451,33 @@
         </w:rPr>
         <w:tab/>
       </w:r>
-      <w:r>
-        <w:rPr>
-          <w:rFonts w:ascii="Arial" w:hAnsi="Arial" w:cs="Arial"/>
-        </w:rPr>
-        <w:t xml:space="preserve">Prasantha Jayakody. 2015. Conference Room Truth Serum. Retrieved from </w:t>
+      <w:proofErr w:type="spellStart"/>
+      <w:r>
+        <w:rPr>
+          <w:rFonts w:ascii="Arial" w:hAnsi="Arial" w:cs="Arial"/>
+        </w:rPr>
+        <w:t>Prasantha</w:t>
+      </w:r>
+      <w:proofErr w:type="spellEnd"/>
+      <w:r>
+        <w:rPr>
+          <w:rFonts w:ascii="Arial" w:hAnsi="Arial" w:cs="Arial"/>
+        </w:rPr>
+        <w:t xml:space="preserve"> </w:t>
+      </w:r>
+      <w:proofErr w:type="spellStart"/>
+      <w:r>
+        <w:rPr>
+          <w:rFonts w:ascii="Arial" w:hAnsi="Arial" w:cs="Arial"/>
+        </w:rPr>
+        <w:t>Jayakody</w:t>
+      </w:r>
+      <w:proofErr w:type="spellEnd"/>
+      <w:r>
+        <w:rPr>
+          <w:rFonts w:ascii="Arial" w:hAnsi="Arial" w:cs="Arial"/>
+        </w:rPr>
+        <w:t xml:space="preserve">. 2015. Conference Room Truth Serum. Retrieved from </w:t>
       </w:r>
       <w:hyperlink r:id="rId17" w:history="1">
         <w:r>
@@ -15046,7 +15514,147 @@
         <w:rPr>
           <w:rFonts w:ascii="Arial" w:hAnsi="Arial" w:cs="Arial"/>
         </w:rPr>
-        <w:t xml:space="preserve">he Conference Room Truth Serum is made by Prasantha Jayakody. The components being used are simple PIR motion sensor connected to a Rasberry Pi running Windows 10 Iot Core. This system can know if a meeting room is occupied or not regardless of the online schedule shown. According to Prasantha Jayakody, this system is not limited only to office or meeting room but could also be used by rooms in a house. Prasantha Jayakody explained that the project was made due to finding all the conference rooms being booked in the online scheduler, then after roaming around the building and finding out that some of the conference rooms were unoccupied. After finding out with Conference room monitor if the rooms are occupied or not then some employees like Prasantha Jayakody could use the unoccupied Conference Room for meeting and other purposes. The Conference Room Truth Serum system optimizes and utilizes the use of Conference rooms where employees could have more time being </w:t>
+        <w:t xml:space="preserve">he Conference Room Truth Serum is made by </w:t>
+      </w:r>
+      <w:proofErr w:type="spellStart"/>
+      <w:r>
+        <w:rPr>
+          <w:rFonts w:ascii="Arial" w:hAnsi="Arial" w:cs="Arial"/>
+        </w:rPr>
+        <w:t>Prasantha</w:t>
+      </w:r>
+      <w:proofErr w:type="spellEnd"/>
+      <w:r>
+        <w:rPr>
+          <w:rFonts w:ascii="Arial" w:hAnsi="Arial" w:cs="Arial"/>
+        </w:rPr>
+        <w:t xml:space="preserve"> </w:t>
+      </w:r>
+      <w:proofErr w:type="spellStart"/>
+      <w:r>
+        <w:rPr>
+          <w:rFonts w:ascii="Arial" w:hAnsi="Arial" w:cs="Arial"/>
+        </w:rPr>
+        <w:t>Jayakody</w:t>
+      </w:r>
+      <w:proofErr w:type="spellEnd"/>
+      <w:r>
+        <w:rPr>
+          <w:rFonts w:ascii="Arial" w:hAnsi="Arial" w:cs="Arial"/>
+        </w:rPr>
+        <w:t xml:space="preserve">. The components being used are simple PIR motion sensor connected to a </w:t>
+      </w:r>
+      <w:proofErr w:type="spellStart"/>
+      <w:r>
+        <w:rPr>
+          <w:rFonts w:ascii="Arial" w:hAnsi="Arial" w:cs="Arial"/>
+        </w:rPr>
+        <w:t>Rasberry</w:t>
+      </w:r>
+      <w:proofErr w:type="spellEnd"/>
+      <w:r>
+        <w:rPr>
+          <w:rFonts w:ascii="Arial" w:hAnsi="Arial" w:cs="Arial"/>
+        </w:rPr>
+        <w:t xml:space="preserve"> Pi running Windows 10 </w:t>
+      </w:r>
+      <w:proofErr w:type="spellStart"/>
+      <w:r>
+        <w:rPr>
+          <w:rFonts w:ascii="Arial" w:hAnsi="Arial" w:cs="Arial"/>
+        </w:rPr>
+        <w:t>Iot</w:t>
+      </w:r>
+      <w:proofErr w:type="spellEnd"/>
+      <w:r>
+        <w:rPr>
+          <w:rFonts w:ascii="Arial" w:hAnsi="Arial" w:cs="Arial"/>
+        </w:rPr>
+        <w:t xml:space="preserve"> Core. This system can know if a meeting room is occupied or not regardless of the online schedule shown. According to </w:t>
+      </w:r>
+      <w:proofErr w:type="spellStart"/>
+      <w:r>
+        <w:rPr>
+          <w:rFonts w:ascii="Arial" w:hAnsi="Arial" w:cs="Arial"/>
+        </w:rPr>
+        <w:t>Prasantha</w:t>
+      </w:r>
+      <w:proofErr w:type="spellEnd"/>
+      <w:r>
+        <w:rPr>
+          <w:rFonts w:ascii="Arial" w:hAnsi="Arial" w:cs="Arial"/>
+        </w:rPr>
+        <w:t xml:space="preserve"> </w:t>
+      </w:r>
+      <w:proofErr w:type="spellStart"/>
+      <w:r>
+        <w:rPr>
+          <w:rFonts w:ascii="Arial" w:hAnsi="Arial" w:cs="Arial"/>
+        </w:rPr>
+        <w:t>Jayakody</w:t>
+      </w:r>
+      <w:proofErr w:type="spellEnd"/>
+      <w:r>
+        <w:rPr>
+          <w:rFonts w:ascii="Arial" w:hAnsi="Arial" w:cs="Arial"/>
+        </w:rPr>
+        <w:t xml:space="preserve">, this system is not limited only to office or meeting room but could also be used by rooms in a house. </w:t>
+      </w:r>
+      <w:proofErr w:type="spellStart"/>
+      <w:r>
+        <w:rPr>
+          <w:rFonts w:ascii="Arial" w:hAnsi="Arial" w:cs="Arial"/>
+        </w:rPr>
+        <w:t>Prasantha</w:t>
+      </w:r>
+      <w:proofErr w:type="spellEnd"/>
+      <w:r>
+        <w:rPr>
+          <w:rFonts w:ascii="Arial" w:hAnsi="Arial" w:cs="Arial"/>
+        </w:rPr>
+        <w:t xml:space="preserve"> </w:t>
+      </w:r>
+      <w:proofErr w:type="spellStart"/>
+      <w:r>
+        <w:rPr>
+          <w:rFonts w:ascii="Arial" w:hAnsi="Arial" w:cs="Arial"/>
+        </w:rPr>
+        <w:t>Jayakody</w:t>
+      </w:r>
+      <w:proofErr w:type="spellEnd"/>
+      <w:r>
+        <w:rPr>
+          <w:rFonts w:ascii="Arial" w:hAnsi="Arial" w:cs="Arial"/>
+        </w:rPr>
+        <w:t xml:space="preserve"> explained that the project was made due to finding all the conference rooms being booked in the online scheduler, then after roaming around the building and finding out that some of the conference rooms were unoccupied. After finding out with Conference room monitor if the rooms are occupied or not then some employees like </w:t>
+      </w:r>
+      <w:proofErr w:type="spellStart"/>
+      <w:r>
+        <w:rPr>
+          <w:rFonts w:ascii="Arial" w:hAnsi="Arial" w:cs="Arial"/>
+        </w:rPr>
+        <w:t>Prasantha</w:t>
+      </w:r>
+      <w:proofErr w:type="spellEnd"/>
+      <w:r>
+        <w:rPr>
+          <w:rFonts w:ascii="Arial" w:hAnsi="Arial" w:cs="Arial"/>
+        </w:rPr>
+        <w:t xml:space="preserve"> </w:t>
+      </w:r>
+      <w:proofErr w:type="spellStart"/>
+      <w:r>
+        <w:rPr>
+          <w:rFonts w:ascii="Arial" w:hAnsi="Arial" w:cs="Arial"/>
+        </w:rPr>
+        <w:t>Jayakody</w:t>
+      </w:r>
+      <w:proofErr w:type="spellEnd"/>
+      <w:r>
+        <w:rPr>
+          <w:rFonts w:ascii="Arial" w:hAnsi="Arial" w:cs="Arial"/>
+        </w:rPr>
+        <w:t xml:space="preserve"> could use the unoccupied Conference Room for meeting and other purposes. The Conference Room Truth Serum system optimizes and utilizes the use of Conference rooms where employees could have more time being </w:t>
       </w:r>
       <w:r>
         <w:rPr>
@@ -15075,14 +15683,14 @@
           <w:rFonts w:ascii="Arial" w:hAnsi="Arial" w:cs="Arial"/>
         </w:rPr>
       </w:pPr>
-      <w:bookmarkStart w:id="19" w:name="_Toc520200078"/>
+      <w:bookmarkStart w:id="18" w:name="_Toc520200078"/>
       <w:r>
         <w:rPr>
           <w:rFonts w:ascii="Arial" w:hAnsi="Arial" w:cs="Arial"/>
         </w:rPr>
         <w:t>Meeting Room Booking System (MBRS)</w:t>
       </w:r>
-      <w:bookmarkEnd w:id="19"/>
+      <w:bookmarkEnd w:id="18"/>
     </w:p>
     <w:p>
       <w:pPr>
@@ -15108,12 +15716,53 @@
         </w:rPr>
         <w:tab/>
       </w:r>
+      <w:proofErr w:type="spellStart"/>
       <w:r>
         <w:rPr>
           <w:rFonts w:ascii="Arial" w:hAnsi="Arial" w:cs="Arial"/>
           <w:color w:val="000000" w:themeColor="text1"/>
         </w:rPr>
-        <w:t xml:space="preserve">Jaorawala, Patole, Shaikh, Mehta, and Narayandasani. 2014.  Meeting Room Booking System. Retrieved from: </w:t>
+        <w:t>Jaorawala</w:t>
+      </w:r>
+      <w:proofErr w:type="spellEnd"/>
+      <w:r>
+        <w:rPr>
+          <w:rFonts w:ascii="Arial" w:hAnsi="Arial" w:cs="Arial"/>
+          <w:color w:val="000000" w:themeColor="text1"/>
+        </w:rPr>
+        <w:t xml:space="preserve">, </w:t>
+      </w:r>
+      <w:proofErr w:type="spellStart"/>
+      <w:r>
+        <w:rPr>
+          <w:rFonts w:ascii="Arial" w:hAnsi="Arial" w:cs="Arial"/>
+          <w:color w:val="000000" w:themeColor="text1"/>
+        </w:rPr>
+        <w:t>Patole</w:t>
+      </w:r>
+      <w:proofErr w:type="spellEnd"/>
+      <w:r>
+        <w:rPr>
+          <w:rFonts w:ascii="Arial" w:hAnsi="Arial" w:cs="Arial"/>
+          <w:color w:val="000000" w:themeColor="text1"/>
+        </w:rPr>
+        <w:t xml:space="preserve">, Shaikh, Mehta, and </w:t>
+      </w:r>
+      <w:proofErr w:type="spellStart"/>
+      <w:r>
+        <w:rPr>
+          <w:rFonts w:ascii="Arial" w:hAnsi="Arial" w:cs="Arial"/>
+          <w:color w:val="000000" w:themeColor="text1"/>
+        </w:rPr>
+        <w:t>Narayandasani</w:t>
+      </w:r>
+      <w:proofErr w:type="spellEnd"/>
+      <w:r>
+        <w:rPr>
+          <w:rFonts w:ascii="Arial" w:hAnsi="Arial" w:cs="Arial"/>
+          <w:color w:val="000000" w:themeColor="text1"/>
+        </w:rPr>
+        <w:t xml:space="preserve">. 2014.  Meeting Room Booking System. Retrieved from: </w:t>
       </w:r>
       <w:hyperlink r:id="rId18" w:history="1">
         <w:r>
@@ -15139,7 +15788,23 @@
           <w:rFonts w:ascii="Arial" w:hAnsi="Arial" w:cs="Arial"/>
           <w:color w:val="000000" w:themeColor="text1"/>
         </w:rPr>
-        <w:t>he MRBS can be found at the Arrk Group office in India and this system can output the current and upcoming conference room bookings in real time where it is shown on the door of a conference room. The MRBS shows status of rooms that are booked and upcoming rooms that are booked which can help prevent conflict in bookings and efficiently book a meeting room</w:t>
+        <w:t xml:space="preserve">he MRBS can be found at the </w:t>
+      </w:r>
+      <w:proofErr w:type="spellStart"/>
+      <w:r>
+        <w:rPr>
+          <w:rFonts w:ascii="Arial" w:hAnsi="Arial" w:cs="Arial"/>
+          <w:color w:val="000000" w:themeColor="text1"/>
+        </w:rPr>
+        <w:t>Arrk</w:t>
+      </w:r>
+      <w:proofErr w:type="spellEnd"/>
+      <w:r>
+        <w:rPr>
+          <w:rFonts w:ascii="Arial" w:hAnsi="Arial" w:cs="Arial"/>
+          <w:color w:val="000000" w:themeColor="text1"/>
+        </w:rPr>
+        <w:t xml:space="preserve"> Group office in India and this system can output the current and upcoming conference room bookings in real time where it is shown on the door of a conference room. The MRBS shows status of rooms that are booked and upcoming rooms that are booked which can help prevent conflict in bookings and efficiently book a meeting room</w:t>
       </w:r>
     </w:p>
     <w:p>
@@ -15164,7 +15829,7 @@
           <w:rFonts w:ascii="Arial" w:hAnsi="Arial" w:cs="Arial"/>
         </w:rPr>
       </w:pPr>
-      <w:bookmarkStart w:id="20" w:name="_Toc520200079"/>
+      <w:bookmarkStart w:id="19" w:name="_Toc520200079"/>
       <w:r>
         <w:rPr>
           <w:rFonts w:ascii="Arial" w:hAnsi="Arial" w:cs="Arial"/>
@@ -15172,7 +15837,7 @@
         <w:lastRenderedPageBreak/>
         <w:t>Open Source Hassle-Free Booking System for Schools</w:t>
       </w:r>
-      <w:bookmarkEnd w:id="20"/>
+      <w:bookmarkEnd w:id="19"/>
     </w:p>
     <w:p>
       <w:pPr>
@@ -15268,14 +15933,14 @@
           <w:rFonts w:ascii="Arial" w:hAnsi="Arial" w:cs="Arial"/>
         </w:rPr>
       </w:pPr>
-      <w:bookmarkStart w:id="21" w:name="_Toc520200080"/>
+      <w:bookmarkStart w:id="20" w:name="_Toc520200080"/>
       <w:r>
         <w:rPr>
           <w:rFonts w:ascii="Arial" w:hAnsi="Arial" w:cs="Arial"/>
         </w:rPr>
         <w:t>One Space</w:t>
       </w:r>
-      <w:bookmarkEnd w:id="21"/>
+      <w:bookmarkEnd w:id="20"/>
     </w:p>
     <w:p>
       <w:pPr>
@@ -15295,17 +15960,18 @@
           <w:color w:val="000000" w:themeColor="text1"/>
         </w:rPr>
       </w:pPr>
-      <w:bookmarkStart w:id="22" w:name="_Toc511951395"/>
-      <w:bookmarkStart w:id="23" w:name="_Toc511951610"/>
-      <w:bookmarkStart w:id="24" w:name="_Toc511952034"/>
-      <w:bookmarkStart w:id="25" w:name="_Toc511952377"/>
-      <w:bookmarkStart w:id="26" w:name="_Toc511953182"/>
-      <w:bookmarkStart w:id="27" w:name="_Toc511953366"/>
-      <w:bookmarkStart w:id="28" w:name="_Toc511953647"/>
-      <w:bookmarkStart w:id="29" w:name="_Toc511956650"/>
-      <w:bookmarkStart w:id="30" w:name="_Toc511957674"/>
-      <w:bookmarkStart w:id="31" w:name="_Toc511958264"/>
-      <w:bookmarkStart w:id="32" w:name="_Toc511958794"/>
+      <w:bookmarkStart w:id="21" w:name="_Toc511951395"/>
+      <w:bookmarkStart w:id="22" w:name="_Toc511951610"/>
+      <w:bookmarkStart w:id="23" w:name="_Toc511952034"/>
+      <w:bookmarkStart w:id="24" w:name="_Toc511952377"/>
+      <w:bookmarkStart w:id="25" w:name="_Toc511953182"/>
+      <w:bookmarkStart w:id="26" w:name="_Toc511953366"/>
+      <w:bookmarkStart w:id="27" w:name="_Toc511953647"/>
+      <w:bookmarkStart w:id="28" w:name="_Toc511956650"/>
+      <w:bookmarkStart w:id="29" w:name="_Toc511957674"/>
+      <w:bookmarkStart w:id="30" w:name="_Toc511958264"/>
+      <w:bookmarkStart w:id="31" w:name="_Toc511958794"/>
+      <w:bookmarkEnd w:id="21"/>
       <w:bookmarkEnd w:id="22"/>
       <w:bookmarkEnd w:id="23"/>
       <w:bookmarkEnd w:id="24"/>
@@ -15316,7 +15982,6 @@
       <w:bookmarkEnd w:id="29"/>
       <w:bookmarkEnd w:id="30"/>
       <w:bookmarkEnd w:id="31"/>
-      <w:bookmarkEnd w:id="32"/>
       <w:r>
         <w:rPr>
           <w:rFonts w:ascii="Arial" w:hAnsi="Arial" w:cs="Arial"/>
@@ -15417,22 +16082,23 @@
           <w:color w:val="1F4D78" w:themeColor="accent1" w:themeShade="7F"/>
         </w:rPr>
       </w:pPr>
-      <w:bookmarkStart w:id="33" w:name="_Toc511951396"/>
-      <w:bookmarkStart w:id="34" w:name="_Toc511951611"/>
-      <w:bookmarkStart w:id="35" w:name="_Toc511952035"/>
-      <w:bookmarkStart w:id="36" w:name="_Toc511952378"/>
-      <w:bookmarkStart w:id="37" w:name="_Toc511953183"/>
-      <w:bookmarkStart w:id="38" w:name="_Toc511953367"/>
-      <w:bookmarkStart w:id="39" w:name="_Toc511953648"/>
-      <w:bookmarkStart w:id="40" w:name="_Toc511956651"/>
-      <w:bookmarkStart w:id="41" w:name="_Toc511957675"/>
-      <w:bookmarkStart w:id="42" w:name="_Toc511958265"/>
-      <w:bookmarkStart w:id="43" w:name="_Toc511958795"/>
-      <w:bookmarkStart w:id="44" w:name="_Toc519533449"/>
-      <w:bookmarkStart w:id="45" w:name="_Toc520115763"/>
-      <w:bookmarkStart w:id="46" w:name="_Toc520115846"/>
-      <w:bookmarkStart w:id="47" w:name="_Toc520199996"/>
-      <w:bookmarkStart w:id="48" w:name="_Toc520200081"/>
+      <w:bookmarkStart w:id="32" w:name="_Toc511951396"/>
+      <w:bookmarkStart w:id="33" w:name="_Toc511951611"/>
+      <w:bookmarkStart w:id="34" w:name="_Toc511952035"/>
+      <w:bookmarkStart w:id="35" w:name="_Toc511952378"/>
+      <w:bookmarkStart w:id="36" w:name="_Toc511953183"/>
+      <w:bookmarkStart w:id="37" w:name="_Toc511953367"/>
+      <w:bookmarkStart w:id="38" w:name="_Toc511953648"/>
+      <w:bookmarkStart w:id="39" w:name="_Toc511956651"/>
+      <w:bookmarkStart w:id="40" w:name="_Toc511957675"/>
+      <w:bookmarkStart w:id="41" w:name="_Toc511958265"/>
+      <w:bookmarkStart w:id="42" w:name="_Toc511958795"/>
+      <w:bookmarkStart w:id="43" w:name="_Toc519533449"/>
+      <w:bookmarkStart w:id="44" w:name="_Toc520115763"/>
+      <w:bookmarkStart w:id="45" w:name="_Toc520115846"/>
+      <w:bookmarkStart w:id="46" w:name="_Toc520199996"/>
+      <w:bookmarkStart w:id="47" w:name="_Toc520200081"/>
+      <w:bookmarkEnd w:id="32"/>
       <w:bookmarkEnd w:id="33"/>
       <w:bookmarkEnd w:id="34"/>
       <w:bookmarkEnd w:id="35"/>
@@ -15448,7 +16114,6 @@
       <w:bookmarkEnd w:id="45"/>
       <w:bookmarkEnd w:id="46"/>
       <w:bookmarkEnd w:id="47"/>
-      <w:bookmarkEnd w:id="48"/>
     </w:p>
     <w:p>
       <w:pPr>
@@ -15476,14 +16141,14 @@
           <w:rFonts w:ascii="Arial" w:hAnsi="Arial" w:cs="Arial"/>
         </w:rPr>
       </w:pPr>
-      <w:bookmarkStart w:id="49" w:name="_Toc520200082"/>
+      <w:bookmarkStart w:id="48" w:name="_Toc520200082"/>
       <w:r>
         <w:rPr>
           <w:rFonts w:ascii="Arial" w:hAnsi="Arial" w:cs="Arial"/>
         </w:rPr>
         <w:t>Synthesis</w:t>
       </w:r>
-      <w:bookmarkEnd w:id="49"/>
+      <w:bookmarkEnd w:id="48"/>
     </w:p>
     <w:p>
       <w:pPr>
@@ -17604,7 +18269,7 @@
           <w:rFonts w:ascii="Arial" w:hAnsi="Arial" w:cs="Arial"/>
         </w:rPr>
       </w:pPr>
-      <w:bookmarkStart w:id="50" w:name="_Toc520200083"/>
+      <w:bookmarkStart w:id="49" w:name="_Toc520200083"/>
       <w:r>
         <w:rPr>
           <w:rFonts w:ascii="Arial" w:hAnsi="Arial" w:cs="Arial"/>
@@ -17623,7 +18288,7 @@
         </w:rPr>
         <w:t xml:space="preserve"> Background</w:t>
       </w:r>
-      <w:bookmarkEnd w:id="50"/>
+      <w:bookmarkEnd w:id="49"/>
     </w:p>
     <w:p>
       <w:pPr>
@@ -17755,14 +18420,14 @@
           <w:rFonts w:ascii="Arial" w:hAnsi="Arial" w:cs="Arial"/>
         </w:rPr>
       </w:pPr>
-      <w:bookmarkStart w:id="51" w:name="_Toc520200084"/>
+      <w:bookmarkStart w:id="50" w:name="_Toc520200084"/>
       <w:r>
         <w:rPr>
           <w:rFonts w:ascii="Arial" w:hAnsi="Arial" w:cs="Arial"/>
         </w:rPr>
         <w:t>Facility Management</w:t>
       </w:r>
-      <w:bookmarkEnd w:id="51"/>
+      <w:bookmarkEnd w:id="50"/>
     </w:p>
     <w:p>
       <w:pPr>
@@ -17895,14 +18560,14 @@
           <w:rFonts w:ascii="Arial" w:hAnsi="Arial" w:cs="Arial"/>
         </w:rPr>
       </w:pPr>
-      <w:bookmarkStart w:id="52" w:name="_Toc520200085"/>
+      <w:bookmarkStart w:id="51" w:name="_Toc520200085"/>
       <w:r>
         <w:rPr>
           <w:rFonts w:ascii="Arial" w:hAnsi="Arial" w:cs="Arial"/>
         </w:rPr>
         <w:t>Integrated Facility Management</w:t>
       </w:r>
-      <w:bookmarkEnd w:id="52"/>
+      <w:bookmarkEnd w:id="51"/>
     </w:p>
     <w:p>
       <w:pPr>
@@ -17928,7 +18593,21 @@
         <w:rPr>
           <w:rFonts w:ascii="Arial" w:hAnsi="Arial" w:cs="Arial"/>
         </w:rPr>
-        <w:t xml:space="preserve">A New Era of Service Integration, Energy Management, Business Productivity, Smart Technology, and Internationalisation. (2016) Frost &amp; Sullivan. Retrieved from: </w:t>
+        <w:t xml:space="preserve">A New Era of Service Integration, Energy Management, Business Productivity, Smart Technology, and </w:t>
+      </w:r>
+      <w:proofErr w:type="spellStart"/>
+      <w:r>
+        <w:rPr>
+          <w:rFonts w:ascii="Arial" w:hAnsi="Arial" w:cs="Arial"/>
+        </w:rPr>
+        <w:t>Internationalisation</w:t>
+      </w:r>
+      <w:proofErr w:type="spellEnd"/>
+      <w:r>
+        <w:rPr>
+          <w:rFonts w:ascii="Arial" w:hAnsi="Arial" w:cs="Arial"/>
+        </w:rPr>
+        <w:t xml:space="preserve">. (2016) Frost &amp; Sullivan. Retrieved from: </w:t>
       </w:r>
       <w:hyperlink r:id="rId22" w:tooltip="https://www.slideshare.net/FrostandSullivan/the-future-of-facility-management-research-preview" w:history="1">
         <w:r>
@@ -18009,14 +18688,14 @@
           <w:rFonts w:ascii="Arial" w:hAnsi="Arial" w:cs="Arial"/>
         </w:rPr>
       </w:pPr>
-      <w:bookmarkStart w:id="53" w:name="_Toc520200086"/>
+      <w:bookmarkStart w:id="52" w:name="_Toc520200086"/>
       <w:r>
         <w:rPr>
           <w:rFonts w:ascii="Arial" w:hAnsi="Arial" w:cs="Arial"/>
         </w:rPr>
         <w:t>Internet of Things</w:t>
       </w:r>
-      <w:bookmarkEnd w:id="53"/>
+      <w:bookmarkEnd w:id="52"/>
     </w:p>
     <w:p>
       <w:pPr>
@@ -18275,14 +18954,14 @@
           <w:rFonts w:ascii="Arial" w:hAnsi="Arial" w:cs="Arial"/>
         </w:rPr>
       </w:pPr>
-      <w:bookmarkStart w:id="54" w:name="_Toc520200087"/>
+      <w:bookmarkStart w:id="53" w:name="_Toc520200087"/>
       <w:r>
         <w:rPr>
           <w:rFonts w:ascii="Arial" w:hAnsi="Arial" w:cs="Arial"/>
         </w:rPr>
         <w:t>Intelligent Enterprise</w:t>
       </w:r>
-      <w:bookmarkEnd w:id="54"/>
+      <w:bookmarkEnd w:id="53"/>
     </w:p>
     <w:p>
       <w:pPr>
@@ -18435,7 +19114,21 @@
         <w:rPr>
           <w:rFonts w:ascii="Arial" w:hAnsi="Arial" w:cs="Arial"/>
         </w:rPr>
-        <w:t xml:space="preserve">eople are now not just using products and services, but feeding information and access back to them. Intelligent Enterprise covers a wide array of fields where regulations, ecosystems, partnerships, ethics, and privacy are playing a huge role, as gathering big data is a challenge for businesses to have it completely legal and ethical as much as possible. </w:t>
+        <w:t xml:space="preserve">eople are now not just using products and </w:t>
+      </w:r>
+      <w:proofErr w:type="gramStart"/>
+      <w:r>
+        <w:rPr>
+          <w:rFonts w:ascii="Arial" w:hAnsi="Arial" w:cs="Arial"/>
+        </w:rPr>
+        <w:t>services, but</w:t>
+      </w:r>
+      <w:proofErr w:type="gramEnd"/>
+      <w:r>
+        <w:rPr>
+          <w:rFonts w:ascii="Arial" w:hAnsi="Arial" w:cs="Arial"/>
+        </w:rPr>
+        <w:t xml:space="preserve"> feeding information and access back to them. Intelligent Enterprise covers a wide array of fields where regulations, ecosystems, partnerships, ethics, and privacy are playing a huge role, as gathering big data is a challenge for businesses to have it completely legal and ethical as much as possible. </w:t>
       </w:r>
     </w:p>
     <w:p>
@@ -18449,68 +19142,112 @@
           <w:rFonts w:ascii="Arial" w:hAnsi="Arial" w:cs="Arial"/>
         </w:rPr>
       </w:pPr>
-      <w:bookmarkStart w:id="55" w:name="_Toc520200088"/>
+      <w:bookmarkStart w:id="54" w:name="_Toc520200088"/>
       <w:r>
         <w:rPr>
           <w:rFonts w:ascii="Arial" w:hAnsi="Arial" w:cs="Arial"/>
         </w:rPr>
         <w:t>Living Services</w:t>
       </w:r>
+      <w:bookmarkEnd w:id="54"/>
+    </w:p>
+    <w:p>
+      <w:pPr>
+        <w:rPr>
+          <w:rFonts w:ascii="Arial" w:hAnsi="Arial" w:cs="Arial"/>
+        </w:rPr>
+      </w:pPr>
+    </w:p>
+    <w:p>
+      <w:pPr>
+        <w:pStyle w:val="TOC2"/>
+        <w:rPr>
+          <w:rFonts w:ascii="Arial" w:hAnsi="Arial" w:cs="Arial"/>
+        </w:rPr>
+      </w:pPr>
+      <w:bookmarkStart w:id="55" w:name="_Hlk511952530"/>
+      <w:r>
+        <w:rPr>
+          <w:rFonts w:ascii="Arial" w:hAnsi="Arial" w:cs="Arial"/>
+        </w:rPr>
+        <w:tab/>
+      </w:r>
+      <w:r>
+        <w:rPr>
+          <w:rFonts w:ascii="Arial" w:hAnsi="Arial" w:cs="Arial"/>
+        </w:rPr>
+        <w:t xml:space="preserve">Through the conclusion provided by the appropriate analytics, businesses can establish a set of parameters to further improve their services and business' needs. </w:t>
+      </w:r>
+      <w:r>
+        <w:rPr>
+          <w:rFonts w:ascii="Arial" w:hAnsi="Arial" w:cs="Arial"/>
+        </w:rPr>
+        <w:t xml:space="preserve">Accenture, The Era of Living Services. Retrieved from </w:t>
+      </w:r>
+      <w:r>
+        <w:rPr>
+          <w:rFonts w:ascii="Arial" w:hAnsi="Arial" w:cs="Arial"/>
+        </w:rPr>
+        <w:t>https://www.accenture.com/t20160719T031357__w__/fi-en/_acnmedia/PDF-26/Accenture-The-Era-of-Living-Services.pdf</w:t>
+      </w:r>
+      <w:r>
+        <w:rPr>
+          <w:rFonts w:ascii="Arial" w:hAnsi="Arial" w:cs="Arial"/>
+        </w:rPr>
+        <w:t xml:space="preserve">, "Living Services respond by wrapping around us, constantly learning more about our needs, intents and preferences, so that they can flex and adapt to make themselves more relevant, engaging and useful. Consumers demand this now as the standards are being set by the best of breed across the entirety of their experiences, not restricted by sector—hence liquid expectations". Before, data gathering on customers was made through surveys, statistics, drop boxes in the office building or an online evaluation form, but this is usually disregarded by customers as they cannot be bothered by it, usually, feedback taken from customers are just rants about the services and/or product because people see it </w:t>
+      </w:r>
+      <w:proofErr w:type="gramStart"/>
+      <w:r>
+        <w:rPr>
+          <w:rFonts w:ascii="Arial" w:hAnsi="Arial" w:cs="Arial"/>
+        </w:rPr>
+        <w:t>as a way to</w:t>
+      </w:r>
+      <w:proofErr w:type="gramEnd"/>
+      <w:r>
+        <w:rPr>
+          <w:rFonts w:ascii="Arial" w:hAnsi="Arial" w:cs="Arial"/>
+        </w:rPr>
+        <w:t xml:space="preserve"> vent their dissatisfaction. But now data can now be gathered without the </w:t>
+      </w:r>
+      <w:r>
+        <w:rPr>
+          <w:rFonts w:ascii="Arial" w:hAnsi="Arial" w:cs="Arial"/>
+        </w:rPr>
+        <w:lastRenderedPageBreak/>
+        <w:t xml:space="preserve">knowledge of the customer with the power of IoT, sensors and algorithms, embedded systems can gather different sets parameters that can be </w:t>
+      </w:r>
+      <w:proofErr w:type="spellStart"/>
+      <w:proofErr w:type="gramStart"/>
+      <w:r>
+        <w:rPr>
+          <w:rFonts w:ascii="Arial" w:hAnsi="Arial" w:cs="Arial"/>
+        </w:rPr>
+        <w:t>use</w:t>
+      </w:r>
+      <w:proofErr w:type="spellEnd"/>
+      <w:proofErr w:type="gramEnd"/>
+      <w:r>
+        <w:rPr>
+          <w:rFonts w:ascii="Arial" w:hAnsi="Arial" w:cs="Arial"/>
+        </w:rPr>
+        <w:t xml:space="preserve"> to study the habits, likes and dislikes, and be tailored to customers liquid expectations. With the </w:t>
+      </w:r>
+      <w:proofErr w:type="gramStart"/>
+      <w:r>
+        <w:rPr>
+          <w:rFonts w:ascii="Arial" w:hAnsi="Arial" w:cs="Arial"/>
+        </w:rPr>
+        <w:t>ultimate goal</w:t>
+      </w:r>
+      <w:proofErr w:type="gramEnd"/>
+      <w:r>
+        <w:rPr>
+          <w:rFonts w:ascii="Arial" w:hAnsi="Arial" w:cs="Arial"/>
+        </w:rPr>
+        <w:t xml:space="preserve"> that is having to dynamically change in real time the response of the system to cater the customers' need and be able to render or provide the same service or product to the customer and/or user, if not better. </w:t>
+      </w:r>
       <w:bookmarkEnd w:id="55"/>
-    </w:p>
-    <w:p>
-      <w:pPr>
-        <w:rPr>
-          <w:rFonts w:ascii="Arial" w:hAnsi="Arial" w:cs="Arial"/>
-        </w:rPr>
-      </w:pPr>
-    </w:p>
-    <w:p>
-      <w:pPr>
-        <w:pStyle w:val="TOC2"/>
-        <w:rPr>
-          <w:rFonts w:ascii="Arial" w:hAnsi="Arial" w:cs="Arial"/>
-        </w:rPr>
-      </w:pPr>
-      <w:bookmarkStart w:id="56" w:name="_Hlk511952530"/>
-      <w:r>
-        <w:rPr>
-          <w:rFonts w:ascii="Arial" w:hAnsi="Arial" w:cs="Arial"/>
-        </w:rPr>
-        <w:tab/>
-      </w:r>
-      <w:r>
-        <w:rPr>
-          <w:rFonts w:ascii="Arial" w:hAnsi="Arial" w:cs="Arial"/>
-        </w:rPr>
-        <w:t xml:space="preserve">Through the conclusion provided by the appropriate analytics, businesses can establish a set of parameters to further improve their services and business' needs. </w:t>
-      </w:r>
-      <w:r>
-        <w:rPr>
-          <w:rFonts w:ascii="Arial" w:hAnsi="Arial" w:cs="Arial"/>
-        </w:rPr>
-        <w:t xml:space="preserve">Accenture, The Era of Living Services. Retrieved from </w:t>
-      </w:r>
-      <w:r>
-        <w:rPr>
-          <w:rFonts w:ascii="Arial" w:hAnsi="Arial" w:cs="Arial"/>
-        </w:rPr>
-        <w:t>https://www.accenture.com/t20160719T031357__w__/fi-en/_acnmedia/PDF-26/Accenture-The-Era-of-Living-Services.pdf</w:t>
-      </w:r>
-      <w:r>
-        <w:rPr>
-          <w:rFonts w:ascii="Arial" w:hAnsi="Arial" w:cs="Arial"/>
-        </w:rPr>
-        <w:t xml:space="preserve">, "Living Services respond by wrapping around us, constantly learning more about our needs, intents and preferences, so that they can flex and adapt to make themselves more relevant, engaging and useful. Consumers demand this now as the standards are being set by the best of breed across the entirety of their experiences, not restricted by sector—hence liquid expectations". Before, data gathering on customers was made through surveys, statistics, drop boxes in the office building or an online evaluation form, but this is usually disregarded by customers as they cannot be bothered by it, usually, feedback taken from customers are just rants about the services and/or product because people see it as a way to vent their dissatisfaction. But now data can now be gathered without the </w:t>
-      </w:r>
-      <w:r>
-        <w:rPr>
-          <w:rFonts w:ascii="Arial" w:hAnsi="Arial" w:cs="Arial"/>
-        </w:rPr>
-        <w:lastRenderedPageBreak/>
-        <w:t xml:space="preserve">knowledge of the customer with the power of IoT, sensors and algorithms, embedded systems can gather different sets parameters that can be use to study the habits, likes and dislikes, and be tailored to customers liquid expectations. With the ultimate goal that is having to dynamically change in real time the response of the system to cater the customers' need and be able to render or provide the same service or product to the customer and/or user, if not better. </w:t>
-      </w:r>
-      <w:bookmarkEnd w:id="56"/>
     </w:p>
     <w:p>
       <w:pPr>
@@ -18530,14 +19267,14 @@
           <w:rFonts w:ascii="Arial" w:hAnsi="Arial" w:cs="Arial"/>
         </w:rPr>
       </w:pPr>
-      <w:bookmarkStart w:id="57" w:name="_Toc520200089"/>
+      <w:bookmarkStart w:id="56" w:name="_Toc520200089"/>
       <w:r>
         <w:rPr>
           <w:rFonts w:ascii="Arial" w:hAnsi="Arial" w:cs="Arial"/>
         </w:rPr>
         <w:t>IoT Big Data Platforms</w:t>
       </w:r>
-      <w:bookmarkEnd w:id="57"/>
+      <w:bookmarkEnd w:id="56"/>
     </w:p>
     <w:p>
       <w:pPr>
@@ -18563,7 +19300,21 @@
         <w:rPr>
           <w:rFonts w:ascii="Arial" w:hAnsi="Arial" w:cs="Arial"/>
         </w:rPr>
-        <w:t xml:space="preserve">E. Ahmed, I. Yaqoob, I. Hasem, I. Khan, The Role of Big Data Analytics in Internet of Things. Retrieved from </w:t>
+        <w:t xml:space="preserve">E. Ahmed, I. Yaqoob, I. </w:t>
+      </w:r>
+      <w:proofErr w:type="spellStart"/>
+      <w:r>
+        <w:rPr>
+          <w:rFonts w:ascii="Arial" w:hAnsi="Arial" w:cs="Arial"/>
+        </w:rPr>
+        <w:t>Hasem</w:t>
+      </w:r>
+      <w:proofErr w:type="spellEnd"/>
+      <w:r>
+        <w:rPr>
+          <w:rFonts w:ascii="Arial" w:hAnsi="Arial" w:cs="Arial"/>
+        </w:rPr>
+        <w:t xml:space="preserve">, I. Khan, The Role of Big Data Analytics in Internet of Things. Retrieved from </w:t>
       </w:r>
       <w:r>
         <w:rPr>
@@ -18596,14 +19347,14 @@
           <w:rFonts w:ascii="Arial" w:hAnsi="Arial" w:cs="Arial"/>
         </w:rPr>
       </w:pPr>
-      <w:bookmarkStart w:id="58" w:name="_Toc520200090"/>
+      <w:bookmarkStart w:id="57" w:name="_Toc520200090"/>
       <w:r>
         <w:rPr>
           <w:rFonts w:ascii="Arial" w:hAnsi="Arial" w:cs="Arial"/>
         </w:rPr>
         <w:t>Machine Learning</w:t>
       </w:r>
-      <w:bookmarkEnd w:id="58"/>
+      <w:bookmarkEnd w:id="57"/>
     </w:p>
     <w:p>
       <w:pPr>
@@ -18710,7 +19461,7 @@
         </w:rPr>
         <w:tab/>
       </w:r>
-      <w:bookmarkStart w:id="59" w:name="_Hlk512281280"/>
+      <w:bookmarkStart w:id="58" w:name="_Hlk512281280"/>
       <w:r>
         <w:rPr>
           <w:rFonts w:ascii="Arial" w:hAnsi="Arial" w:cs="Arial"/>
@@ -18781,7 +19532,21 @@
         <w:rPr>
           <w:rFonts w:ascii="Arial" w:hAnsi="Arial" w:cs="Arial"/>
         </w:rPr>
-        <w:t xml:space="preserve">n. Unfortunately, bots are able to bypass CAPTCHA that is why it </w:t>
+        <w:t xml:space="preserve">n. Unfortunately, bots </w:t>
+      </w:r>
+      <w:proofErr w:type="gramStart"/>
+      <w:r>
+        <w:rPr>
+          <w:rFonts w:ascii="Arial" w:hAnsi="Arial" w:cs="Arial"/>
+        </w:rPr>
+        <w:t>are able to</w:t>
+      </w:r>
+      <w:proofErr w:type="gramEnd"/>
+      <w:r>
+        <w:rPr>
+          <w:rFonts w:ascii="Arial" w:hAnsi="Arial" w:cs="Arial"/>
+        </w:rPr>
+        <w:t xml:space="preserve"> bypass CAPTCHA that is why it </w:t>
       </w:r>
       <w:r>
         <w:rPr>
@@ -18826,7 +19591,7 @@
         <w:t xml:space="preserve">required. </w:t>
       </w:r>
     </w:p>
-    <w:bookmarkEnd w:id="59"/>
+    <w:bookmarkEnd w:id="58"/>
     <w:p>
       <w:pPr>
         <w:rPr>
@@ -18872,14 +19637,14 @@
           <w:rFonts w:ascii="Arial" w:hAnsi="Arial" w:cs="Arial"/>
         </w:rPr>
       </w:pPr>
-      <w:bookmarkStart w:id="60" w:name="_Toc520200091"/>
+      <w:bookmarkStart w:id="59" w:name="_Toc520200091"/>
       <w:r>
         <w:rPr>
           <w:rFonts w:ascii="Arial" w:hAnsi="Arial" w:cs="Arial"/>
         </w:rPr>
         <w:t>Artificial Intelligence</w:t>
       </w:r>
-      <w:bookmarkEnd w:id="60"/>
+      <w:bookmarkEnd w:id="59"/>
     </w:p>
     <w:p>
       <w:pPr>
@@ -19046,7 +19811,21 @@
         <w:rPr>
           <w:rFonts w:ascii="Arial" w:hAnsi="Arial" w:cs="Arial"/>
         </w:rPr>
-        <w:t xml:space="preserve">e perceive things through inferences to different situations that we encounter. Problem solving is one of the major challenges in AI, an AI cannot think for itself and it cannot suggest creative ideas, but procedural problem solving is what at most an AI can do, this is gained from the learning different sets of patterns to arrive at the right answer. Perception is how an AI perceive its environment, as humans we perceive the world through our senses, and we interpret it base on what we know at the moment, currently, artificial perception is already advance as it is - enabling optical sensors to identify objects and respond to it. Language for an AI is neither the language that we speak or how it is made, but it is the ability to communicate the inputs it has taken. </w:t>
+        <w:t xml:space="preserve">e perceive things through inferences to different situations that we encounter. Problem solving is one of the major challenges in AI, an AI cannot think for itself and it cannot suggest creative ideas, but procedural problem solving is what at most an AI can do, this is gained from the learning different sets of patterns to arrive at the right answer. Perception is how an AI perceive its environment, as humans we perceive the world through our senses, and we interpret it base on what we know </w:t>
+      </w:r>
+      <w:proofErr w:type="gramStart"/>
+      <w:r>
+        <w:rPr>
+          <w:rFonts w:ascii="Arial" w:hAnsi="Arial" w:cs="Arial"/>
+        </w:rPr>
+        <w:t>at the moment</w:t>
+      </w:r>
+      <w:proofErr w:type="gramEnd"/>
+      <w:r>
+        <w:rPr>
+          <w:rFonts w:ascii="Arial" w:hAnsi="Arial" w:cs="Arial"/>
+        </w:rPr>
+        <w:t xml:space="preserve">, currently, artificial perception is already advance as it is - enabling optical sensors to identify objects and respond to it. Language for an AI is neither the language that we speak or how it is made, but it is the ability to communicate the inputs it has taken. </w:t>
       </w:r>
     </w:p>
     <w:p>
@@ -19067,14 +19846,14 @@
           <w:rFonts w:ascii="Arial" w:hAnsi="Arial" w:cs="Arial"/>
         </w:rPr>
       </w:pPr>
-      <w:bookmarkStart w:id="61" w:name="_Toc520200092"/>
+      <w:bookmarkStart w:id="60" w:name="_Toc520200092"/>
       <w:r>
         <w:rPr>
           <w:rFonts w:ascii="Arial" w:hAnsi="Arial" w:cs="Arial"/>
         </w:rPr>
         <w:t>Signal Processing</w:t>
       </w:r>
-      <w:bookmarkEnd w:id="61"/>
+      <w:bookmarkEnd w:id="60"/>
     </w:p>
     <w:p>
       <w:pPr>
@@ -19172,14 +19951,14 @@
           <w:rFonts w:ascii="Arial" w:hAnsi="Arial" w:cs="Arial"/>
         </w:rPr>
       </w:pPr>
-      <w:bookmarkStart w:id="62" w:name="_Toc520200093"/>
+      <w:bookmarkStart w:id="61" w:name="_Toc520200093"/>
       <w:r>
         <w:rPr>
           <w:rFonts w:ascii="Arial" w:hAnsi="Arial" w:cs="Arial"/>
         </w:rPr>
         <w:t>Cognitive Computing</w:t>
       </w:r>
-      <w:bookmarkEnd w:id="62"/>
+      <w:bookmarkEnd w:id="61"/>
     </w:p>
     <w:p>
       <w:pPr>
@@ -19192,7 +19971,7 @@
       <w:pPr>
         <w:pStyle w:val="TOC2"/>
       </w:pPr>
-      <w:bookmarkStart w:id="63" w:name="_Hlk511952634"/>
+      <w:bookmarkStart w:id="62" w:name="_Hlk511952634"/>
       <w:r>
         <w:rPr>
           <w:rFonts w:ascii="Arial" w:hAnsi="Arial" w:cs="Arial"/>
@@ -19302,7 +20081,7 @@
         </w:rPr>
         <w:t>cognitive systems can become experts in specific areas making it a perfect companion to existing human expertise.</w:t>
       </w:r>
-      <w:bookmarkEnd w:id="63"/>
+      <w:bookmarkEnd w:id="62"/>
     </w:p>
     <w:p>
       <w:pPr>
@@ -19315,14 +20094,14 @@
           <w:rFonts w:ascii="Arial" w:hAnsi="Arial" w:cs="Arial"/>
         </w:rPr>
       </w:pPr>
-      <w:bookmarkStart w:id="64" w:name="_Toc520200094"/>
+      <w:bookmarkStart w:id="63" w:name="_Toc520200094"/>
       <w:r>
         <w:rPr>
           <w:rFonts w:ascii="Arial" w:hAnsi="Arial" w:cs="Arial"/>
         </w:rPr>
         <w:t>Design and Methodology</w:t>
       </w:r>
-      <w:bookmarkEnd w:id="64"/>
+      <w:bookmarkEnd w:id="63"/>
     </w:p>
     <w:p>
       <w:pPr>
@@ -19342,22 +20121,22 @@
           <w:rFonts w:ascii="Arial" w:hAnsi="Arial" w:cs="Arial"/>
         </w:rPr>
       </w:pPr>
-      <w:bookmarkStart w:id="65" w:name="_Toc476732896"/>
-      <w:bookmarkStart w:id="66" w:name="_Toc520200095"/>
+      <w:bookmarkStart w:id="64" w:name="_Toc476732896"/>
+      <w:bookmarkStart w:id="65" w:name="_Toc520200095"/>
       <w:r>
         <w:rPr>
           <w:rFonts w:ascii="Arial" w:hAnsi="Arial" w:cs="Arial"/>
         </w:rPr>
         <w:t>Requirements Analysi</w:t>
       </w:r>
+      <w:bookmarkEnd w:id="64"/>
+      <w:r>
+        <w:rPr>
+          <w:rFonts w:ascii="Arial" w:hAnsi="Arial" w:cs="Arial"/>
+        </w:rPr>
+        <w:t>s</w:t>
+      </w:r>
       <w:bookmarkEnd w:id="65"/>
-      <w:r>
-        <w:rPr>
-          <w:rFonts w:ascii="Arial" w:hAnsi="Arial" w:cs="Arial"/>
-        </w:rPr>
-        <w:t>s</w:t>
-      </w:r>
-      <w:bookmarkEnd w:id="66"/>
     </w:p>
     <w:p/>
     <w:p>
@@ -19371,14 +20150,14 @@
           <w:rFonts w:ascii="Arial" w:hAnsi="Arial" w:cs="Arial"/>
         </w:rPr>
       </w:pPr>
-      <w:bookmarkStart w:id="67" w:name="_Toc520200096"/>
+      <w:bookmarkStart w:id="66" w:name="_Toc520200096"/>
       <w:r>
         <w:rPr>
           <w:rFonts w:ascii="Arial" w:hAnsi="Arial" w:cs="Arial"/>
         </w:rPr>
         <w:t>Event Table</w:t>
       </w:r>
-      <w:bookmarkEnd w:id="67"/>
+      <w:bookmarkEnd w:id="66"/>
     </w:p>
     <w:p/>
     <w:tbl>
@@ -19429,7 +20208,7 @@
                 <w:rFonts w:ascii="Arial" w:hAnsi="Arial" w:cs="Arial"/>
               </w:rPr>
             </w:pPr>
-            <w:bookmarkStart w:id="68" w:name="_Toc476732897"/>
+            <w:bookmarkStart w:id="67" w:name="_Toc476732897"/>
             <w:r>
               <w:rPr>
                 <w:rFonts w:ascii="Arial" w:hAnsi="Arial" w:cs="Arial"/>
@@ -21471,15 +22250,15 @@
           <w:rFonts w:ascii="Arial" w:hAnsi="Arial" w:cs="Arial"/>
         </w:rPr>
       </w:pPr>
-      <w:bookmarkStart w:id="69" w:name="_Toc520200097"/>
+      <w:bookmarkStart w:id="68" w:name="_Toc520200097"/>
       <w:r>
         <w:rPr>
           <w:rFonts w:ascii="Arial" w:hAnsi="Arial" w:cs="Arial"/>
         </w:rPr>
         <w:t>Requirements Documentation</w:t>
       </w:r>
+      <w:bookmarkEnd w:id="67"/>
       <w:bookmarkEnd w:id="68"/>
-      <w:bookmarkEnd w:id="69"/>
     </w:p>
     <w:p/>
     <w:p>
@@ -21493,14 +22272,14 @@
           <w:rFonts w:ascii="Arial" w:hAnsi="Arial" w:cs="Arial"/>
         </w:rPr>
       </w:pPr>
-      <w:bookmarkStart w:id="70" w:name="_Toc520200098"/>
+      <w:bookmarkStart w:id="69" w:name="_Toc520200098"/>
       <w:r>
         <w:rPr>
           <w:rFonts w:ascii="Arial" w:hAnsi="Arial" w:cs="Arial"/>
         </w:rPr>
         <w:t>Use Case Full Description</w:t>
       </w:r>
-      <w:bookmarkEnd w:id="70"/>
+      <w:bookmarkEnd w:id="69"/>
     </w:p>
     <w:p/>
     <w:p>
@@ -21514,14 +22293,14 @@
           <w:rFonts w:ascii="Arial" w:hAnsi="Arial" w:cs="Arial"/>
         </w:rPr>
       </w:pPr>
-      <w:bookmarkStart w:id="71" w:name="_Toc520200099"/>
+      <w:bookmarkStart w:id="70" w:name="_Toc520200099"/>
       <w:r>
         <w:rPr>
           <w:rFonts w:ascii="Arial" w:hAnsi="Arial" w:cs="Arial"/>
         </w:rPr>
         <w:t>Provide class schedules</w:t>
       </w:r>
-      <w:bookmarkEnd w:id="71"/>
+      <w:bookmarkEnd w:id="70"/>
     </w:p>
     <w:p/>
     <w:tbl>
@@ -22189,7 +22968,7 @@
           <w:rFonts w:ascii="Arial" w:hAnsi="Arial" w:cs="Arial"/>
         </w:rPr>
       </w:pPr>
-      <w:bookmarkStart w:id="72" w:name="_Toc520200100"/>
+      <w:bookmarkStart w:id="71" w:name="_Toc520200100"/>
       <w:r>
         <w:rPr>
           <w:rFonts w:ascii="Arial" w:hAnsi="Arial" w:cs="Arial"/>
@@ -22197,7 +22976,7 @@
         <w:lastRenderedPageBreak/>
         <w:t>Operation of facilities</w:t>
       </w:r>
-      <w:bookmarkEnd w:id="72"/>
+      <w:bookmarkEnd w:id="71"/>
     </w:p>
     <w:p/>
     <w:tbl>
@@ -22915,7 +23694,7 @@
           <w:rFonts w:ascii="Arial" w:hAnsi="Arial" w:cs="Arial"/>
         </w:rPr>
       </w:pPr>
-      <w:bookmarkStart w:id="73" w:name="_Toc520200101"/>
+      <w:bookmarkStart w:id="72" w:name="_Toc520200101"/>
       <w:r>
         <w:rPr>
           <w:rFonts w:ascii="Arial" w:hAnsi="Arial" w:cs="Arial"/>
@@ -22923,7 +23702,7 @@
         <w:lastRenderedPageBreak/>
         <w:t>Professor reserves an additional facility</w:t>
       </w:r>
-      <w:bookmarkEnd w:id="73"/>
+      <w:bookmarkEnd w:id="72"/>
     </w:p>
     <w:p>
       <w:pPr>
@@ -23793,7 +24572,7 @@
           <w:rFonts w:ascii="Arial" w:hAnsi="Arial" w:cs="Arial"/>
         </w:rPr>
       </w:pPr>
-      <w:bookmarkStart w:id="74" w:name="_Toc520200102"/>
+      <w:bookmarkStart w:id="73" w:name="_Toc520200102"/>
       <w:r>
         <w:rPr>
           <w:rFonts w:ascii="Arial" w:hAnsi="Arial" w:cs="Arial"/>
@@ -23801,7 +24580,7 @@
         <w:lastRenderedPageBreak/>
         <w:t>Activates the facilities in a room</w:t>
       </w:r>
-      <w:bookmarkEnd w:id="74"/>
+      <w:bookmarkEnd w:id="73"/>
     </w:p>
     <w:p/>
     <w:tbl>
@@ -23900,7 +24679,21 @@
               <w:rPr>
                 <w:rFonts w:asciiTheme="majorHAnsi" w:hAnsiTheme="majorHAnsi" w:cstheme="majorHAnsi"/>
               </w:rPr>
-              <w:t>Activate Facility X Amount of Minutes Before Class Starts.</w:t>
+              <w:t xml:space="preserve">Activate Facility X </w:t>
+            </w:r>
+            <w:proofErr w:type="gramStart"/>
+            <w:r>
+              <w:rPr>
+                <w:rFonts w:asciiTheme="majorHAnsi" w:hAnsiTheme="majorHAnsi" w:cstheme="majorHAnsi"/>
+              </w:rPr>
+              <w:t>Amount</w:t>
+            </w:r>
+            <w:proofErr w:type="gramEnd"/>
+            <w:r>
+              <w:rPr>
+                <w:rFonts w:asciiTheme="majorHAnsi" w:hAnsiTheme="majorHAnsi" w:cstheme="majorHAnsi"/>
+              </w:rPr>
+              <w:t xml:space="preserve"> of Minutes Before Class Starts.</w:t>
             </w:r>
             <w:r>
               <w:rPr>
@@ -24705,7 +25498,7 @@
           <w:rFonts w:ascii="Arial" w:hAnsi="Arial" w:cs="Arial"/>
         </w:rPr>
       </w:pPr>
-      <w:bookmarkStart w:id="75" w:name="_Toc520200103"/>
+      <w:bookmarkStart w:id="74" w:name="_Toc520200103"/>
       <w:r>
         <w:rPr>
           <w:rFonts w:ascii="Arial" w:hAnsi="Arial" w:cs="Arial"/>
@@ -24713,7 +25506,7 @@
         <w:lastRenderedPageBreak/>
         <w:t>Deactivates the air conditioner, lights, computers, and projectors</w:t>
       </w:r>
-      <w:bookmarkEnd w:id="75"/>
+      <w:bookmarkEnd w:id="74"/>
     </w:p>
     <w:p/>
     <w:tbl>
@@ -25659,7 +26452,7 @@
           <w:rFonts w:ascii="Arial" w:hAnsi="Arial" w:cs="Arial"/>
         </w:rPr>
       </w:pPr>
-      <w:bookmarkStart w:id="76" w:name="_Toc520200104"/>
+      <w:bookmarkStart w:id="75" w:name="_Toc520200104"/>
       <w:r>
         <w:rPr>
           <w:rFonts w:ascii="Arial" w:hAnsi="Arial" w:cs="Arial"/>
@@ -25667,7 +26460,7 @@
         <w:lastRenderedPageBreak/>
         <w:t>Reactivation of facilities</w:t>
       </w:r>
-      <w:bookmarkEnd w:id="76"/>
+      <w:bookmarkEnd w:id="75"/>
     </w:p>
     <w:p/>
     <w:tbl>
@@ -26504,7 +27297,7 @@
           <w:rFonts w:ascii="Arial" w:hAnsi="Arial" w:cs="Arial"/>
         </w:rPr>
       </w:pPr>
-      <w:bookmarkStart w:id="77" w:name="_Toc520200105"/>
+      <w:bookmarkStart w:id="76" w:name="_Toc520200105"/>
       <w:r>
         <w:rPr>
           <w:rFonts w:ascii="Arial" w:hAnsi="Arial" w:cs="Arial"/>
@@ -26512,7 +27305,7 @@
         <w:lastRenderedPageBreak/>
         <w:t>Facility sends feedback</w:t>
       </w:r>
-      <w:bookmarkEnd w:id="77"/>
+      <w:bookmarkEnd w:id="76"/>
     </w:p>
     <w:p>
       <w:pPr>
@@ -27405,7 +28198,7 @@
           <w:rFonts w:ascii="Arial" w:hAnsi="Arial" w:cs="Arial"/>
         </w:rPr>
       </w:pPr>
-      <w:bookmarkStart w:id="78" w:name="_Toc520200106"/>
+      <w:bookmarkStart w:id="77" w:name="_Toc520200106"/>
       <w:r>
         <w:rPr>
           <w:rFonts w:ascii="Arial" w:hAnsi="Arial" w:cs="Arial"/>
@@ -27413,7 +28206,7 @@
         <w:lastRenderedPageBreak/>
         <w:t>Deployment of New Class Schedules</w:t>
       </w:r>
-      <w:bookmarkEnd w:id="78"/>
+      <w:bookmarkEnd w:id="77"/>
     </w:p>
     <w:p>
       <w:pPr>
@@ -28172,7 +28965,7 @@
           <w:rFonts w:ascii="Arial" w:hAnsi="Arial" w:cs="Arial"/>
         </w:rPr>
       </w:pPr>
-      <w:bookmarkStart w:id="79" w:name="_Toc520200107"/>
+      <w:bookmarkStart w:id="78" w:name="_Toc520200107"/>
       <w:r>
         <w:rPr>
           <w:rFonts w:ascii="Arial" w:hAnsi="Arial" w:cs="Arial"/>
@@ -28180,7 +28973,7 @@
         <w:lastRenderedPageBreak/>
         <w:t>Deployment of New Class Schedules</w:t>
       </w:r>
-      <w:bookmarkEnd w:id="79"/>
+      <w:bookmarkEnd w:id="78"/>
     </w:p>
     <w:p/>
     <w:tbl>
@@ -29065,8 +29858,8 @@
           <w:rFonts w:ascii="Arial" w:hAnsi="Arial" w:cs="Arial"/>
         </w:rPr>
       </w:pPr>
-      <w:bookmarkStart w:id="80" w:name="_Toc476732898"/>
-      <w:bookmarkStart w:id="81" w:name="_Toc520200108"/>
+      <w:bookmarkStart w:id="79" w:name="_Toc476732898"/>
+      <w:bookmarkStart w:id="80" w:name="_Toc520200108"/>
       <w:r>
         <w:rPr>
           <w:rFonts w:ascii="Arial" w:hAnsi="Arial" w:cs="Arial"/>
@@ -29074,15 +29867,15 @@
         <w:lastRenderedPageBreak/>
         <w:t>Gap Analysis</w:t>
       </w:r>
+      <w:bookmarkEnd w:id="79"/>
+      <w:r>
+        <w:rPr>
+          <w:rFonts w:ascii="Arial" w:hAnsi="Arial" w:cs="Arial"/>
+        </w:rPr>
+        <w:t>/Needs Assessment</w:t>
+      </w:r>
+      <w:bookmarkStart w:id="81" w:name="_Toc476732899"/>
       <w:bookmarkEnd w:id="80"/>
-      <w:r>
-        <w:rPr>
-          <w:rFonts w:ascii="Arial" w:hAnsi="Arial" w:cs="Arial"/>
-        </w:rPr>
-        <w:t>/Needs Assessment</w:t>
-      </w:r>
-      <w:bookmarkStart w:id="82" w:name="_Toc476732899"/>
-      <w:bookmarkEnd w:id="81"/>
     </w:p>
     <w:p>
       <w:pPr>
@@ -29676,7 +30469,7 @@
           <w:rFonts w:ascii="Arial" w:hAnsi="Arial" w:cs="Arial"/>
         </w:rPr>
       </w:pPr>
-      <w:bookmarkStart w:id="83" w:name="_Toc520200109"/>
+      <w:bookmarkStart w:id="82" w:name="_Toc520200109"/>
       <w:r>
         <w:rPr>
           <w:rFonts w:ascii="Arial" w:hAnsi="Arial" w:cs="Arial"/>
@@ -29684,8 +30477,8 @@
         <w:lastRenderedPageBreak/>
         <w:t>Design of Software, Systems, Product, and/or Processes</w:t>
       </w:r>
+      <w:bookmarkEnd w:id="81"/>
       <w:bookmarkEnd w:id="82"/>
-      <w:bookmarkEnd w:id="83"/>
     </w:p>
     <w:p>
       <w:pPr>
@@ -29705,14 +30498,14 @@
           <w:rFonts w:ascii="Arial" w:hAnsi="Arial" w:cs="Arial"/>
         </w:rPr>
       </w:pPr>
-      <w:bookmarkStart w:id="84" w:name="_Toc520200110"/>
+      <w:bookmarkStart w:id="83" w:name="_Toc520200110"/>
       <w:r>
         <w:rPr>
           <w:rFonts w:ascii="Arial" w:hAnsi="Arial" w:cs="Arial"/>
         </w:rPr>
         <w:t>Login Page</w:t>
       </w:r>
-      <w:bookmarkEnd w:id="84"/>
+      <w:bookmarkEnd w:id="83"/>
       <w:r>
         <w:rPr>
           <w:rFonts w:ascii="Arial" w:hAnsi="Arial" w:cs="Arial"/>
@@ -29955,7 +30748,7 @@
           <w:rFonts w:ascii="Arial" w:hAnsi="Arial" w:cs="Arial"/>
         </w:rPr>
       </w:pPr>
-      <w:bookmarkStart w:id="85" w:name="_Toc520200111"/>
+      <w:bookmarkStart w:id="84" w:name="_Toc520200111"/>
       <w:r>
         <w:rPr>
           <w:rFonts w:ascii="Arial" w:hAnsi="Arial" w:cs="Arial"/>
@@ -29969,7 +30762,7 @@
         </w:rPr>
         <w:t xml:space="preserve"> Admin</w:t>
       </w:r>
-      <w:bookmarkEnd w:id="85"/>
+      <w:bookmarkEnd w:id="84"/>
     </w:p>
     <w:p>
       <w:pPr>
@@ -30224,14 +31017,14 @@
           <w:rFonts w:ascii="Arial" w:hAnsi="Arial" w:cs="Arial"/>
         </w:rPr>
       </w:pPr>
-      <w:bookmarkStart w:id="86" w:name="_Toc520200112"/>
+      <w:bookmarkStart w:id="85" w:name="_Toc520200112"/>
       <w:r>
         <w:rPr>
           <w:rFonts w:ascii="Arial" w:hAnsi="Arial" w:cs="Arial"/>
         </w:rPr>
         <w:t>Create Report</w:t>
       </w:r>
-      <w:bookmarkEnd w:id="86"/>
+      <w:bookmarkEnd w:id="85"/>
       <w:r>
         <w:rPr>
           <w:rFonts w:ascii="Arial" w:hAnsi="Arial" w:cs="Arial"/>
@@ -30471,14 +31264,14 @@
         <w:lastRenderedPageBreak/>
         <w:t xml:space="preserve"> </w:t>
       </w:r>
-      <w:bookmarkStart w:id="87" w:name="_Toc520200113"/>
+      <w:bookmarkStart w:id="86" w:name="_Toc520200113"/>
       <w:r>
         <w:rPr>
           <w:rFonts w:ascii="Arial" w:hAnsi="Arial" w:cs="Arial"/>
         </w:rPr>
         <w:t>Schedules</w:t>
       </w:r>
-      <w:bookmarkEnd w:id="87"/>
+      <w:bookmarkEnd w:id="86"/>
     </w:p>
     <w:p/>
     <w:p>
@@ -30713,7 +31506,7 @@
           <w:rFonts w:ascii="Arial" w:hAnsi="Arial" w:cs="Arial"/>
         </w:rPr>
       </w:pPr>
-      <w:bookmarkStart w:id="88" w:name="_Toc520200114"/>
+      <w:bookmarkStart w:id="87" w:name="_Toc520200114"/>
       <w:r>
         <w:rPr>
           <w:rFonts w:ascii="Arial" w:hAnsi="Arial" w:cs="Arial"/>
@@ -30721,7 +31514,7 @@
         <w:lastRenderedPageBreak/>
         <w:t>Reports</w:t>
       </w:r>
-      <w:bookmarkEnd w:id="88"/>
+      <w:bookmarkEnd w:id="87"/>
     </w:p>
     <w:p>
       <w:pPr>
@@ -30808,16 +31601,16 @@
           <w:rFonts w:ascii="Arial" w:hAnsi="Arial" w:cs="Arial"/>
         </w:rPr>
       </w:pPr>
-      <w:bookmarkStart w:id="89" w:name="_Toc476732900"/>
-      <w:bookmarkStart w:id="90" w:name="_Toc520200115"/>
+      <w:bookmarkStart w:id="88" w:name="_Toc476732900"/>
+      <w:bookmarkStart w:id="89" w:name="_Toc520200115"/>
       <w:r>
         <w:rPr>
           <w:rFonts w:ascii="Arial" w:hAnsi="Arial" w:cs="Arial"/>
         </w:rPr>
         <w:t>Development and Testing, where applicable</w:t>
       </w:r>
+      <w:bookmarkEnd w:id="88"/>
       <w:bookmarkEnd w:id="89"/>
-      <w:bookmarkEnd w:id="90"/>
     </w:p>
     <w:p/>
     <w:p>
@@ -30838,7 +31631,21 @@
         <w:rPr>
           <w:rFonts w:ascii="Arial" w:hAnsi="Arial" w:cs="Arial"/>
         </w:rPr>
-        <w:t>At first, the group opted for a NodeMCU ESP8266 microcontroller, but then the documentations only for such is inconsistent with the actual pinouts. Which made the group decide to go for a Raspberry Pi, considering its long history and documentation, we found that we would waste less time on troubleshooting with a R</w:t>
+        <w:t xml:space="preserve">At first, the group opted for a </w:t>
+      </w:r>
+      <w:proofErr w:type="spellStart"/>
+      <w:r>
+        <w:rPr>
+          <w:rFonts w:ascii="Arial" w:hAnsi="Arial" w:cs="Arial"/>
+        </w:rPr>
+        <w:t>NodeMCU</w:t>
+      </w:r>
+      <w:proofErr w:type="spellEnd"/>
+      <w:r>
+        <w:rPr>
+          <w:rFonts w:ascii="Arial" w:hAnsi="Arial" w:cs="Arial"/>
+        </w:rPr>
+        <w:t xml:space="preserve"> ESP8266 microcontroller, but then the documentations only for such is inconsistent with the actual pinouts. Which made the group decide to go for a Raspberry Pi, considering its long history and documentation, we found that we would waste less time on troubleshooting with a R</w:t>
       </w:r>
       <w:r>
         <w:rPr>
@@ -30889,16 +31696,16 @@
           <w:rFonts w:ascii="Arial" w:hAnsi="Arial" w:cs="Arial"/>
         </w:rPr>
       </w:pPr>
-      <w:bookmarkStart w:id="91" w:name="_Toc476732901"/>
-      <w:bookmarkStart w:id="92" w:name="_Toc520200116"/>
+      <w:bookmarkStart w:id="90" w:name="_Toc476732901"/>
+      <w:bookmarkStart w:id="91" w:name="_Toc520200116"/>
       <w:r>
         <w:rPr>
           <w:rFonts w:ascii="Arial" w:hAnsi="Arial" w:cs="Arial"/>
         </w:rPr>
         <w:t>Description of the Prototype, where applicable</w:t>
       </w:r>
+      <w:bookmarkEnd w:id="90"/>
       <w:bookmarkEnd w:id="91"/>
-      <w:bookmarkEnd w:id="92"/>
     </w:p>
     <w:p/>
     <w:p>
@@ -31259,8 +32066,8 @@
           <w:rFonts w:ascii="Arial" w:hAnsi="Arial" w:cs="Arial"/>
         </w:rPr>
       </w:pPr>
-      <w:bookmarkStart w:id="93" w:name="_Toc476732902"/>
-      <w:bookmarkStart w:id="94" w:name="_Toc520200117"/>
+      <w:bookmarkStart w:id="92" w:name="_Toc476732902"/>
+      <w:bookmarkStart w:id="93" w:name="_Toc520200117"/>
       <w:r>
         <w:rPr>
           <w:rFonts w:ascii="Arial" w:hAnsi="Arial" w:cs="Arial"/>
@@ -31274,8 +32081,8 @@
         <w:tab/>
         <w:t>Implementation Plan (Infrastructure/Deployment) where needed</w:t>
       </w:r>
+      <w:bookmarkEnd w:id="92"/>
       <w:bookmarkEnd w:id="93"/>
-      <w:bookmarkEnd w:id="94"/>
     </w:p>
     <w:p>
       <w:pPr>
@@ -31315,7 +32122,7 @@
         </w:rPr>
         <w:t xml:space="preserve">  </w:t>
       </w:r>
-      <w:bookmarkStart w:id="95" w:name="_Toc476732903"/>
+      <w:bookmarkStart w:id="94" w:name="_Toc476732903"/>
       <w:r>
         <w:rPr>
           <w:rFonts w:ascii="Arial" w:hAnsi="Arial" w:cs="Arial"/>
@@ -31346,15 +32153,15 @@
         <w:lastRenderedPageBreak/>
         <w:tab/>
       </w:r>
-      <w:bookmarkStart w:id="96" w:name="_Toc520200118"/>
+      <w:bookmarkStart w:id="95" w:name="_Toc520200118"/>
       <w:r>
         <w:rPr>
           <w:rFonts w:ascii="Arial" w:hAnsi="Arial" w:cs="Arial"/>
         </w:rPr>
         <w:t>Implementation Results, where applicable</w:t>
       </w:r>
+      <w:bookmarkEnd w:id="94"/>
       <w:bookmarkEnd w:id="95"/>
-      <w:bookmarkEnd w:id="96"/>
     </w:p>
     <w:p>
       <w:pPr>
@@ -31382,8 +32189,8 @@
           <w:rFonts w:ascii="Arial" w:hAnsi="Arial" w:cs="Arial"/>
         </w:rPr>
       </w:pPr>
-      <w:bookmarkStart w:id="97" w:name="_Toc476732904"/>
-      <w:bookmarkStart w:id="98" w:name="_Toc520200119"/>
+      <w:bookmarkStart w:id="96" w:name="_Toc476732904"/>
+      <w:bookmarkStart w:id="97" w:name="_Toc520200119"/>
       <w:r>
         <w:rPr>
           <w:rFonts w:ascii="Arial" w:hAnsi="Arial" w:cs="Arial"/>
@@ -31402,8 +32209,8 @@
         </w:rPr>
         <w:t>system architecture/ block diagrams and algorithms</w:t>
       </w:r>
+      <w:bookmarkEnd w:id="96"/>
       <w:bookmarkEnd w:id="97"/>
-      <w:bookmarkEnd w:id="98"/>
     </w:p>
     <w:p>
       <w:pPr>
@@ -31416,14 +32223,14 @@
           <w:rFonts w:ascii="Arial" w:hAnsi="Arial" w:cs="Arial"/>
         </w:rPr>
       </w:pPr>
-      <w:bookmarkStart w:id="99" w:name="_Toc520200120"/>
+      <w:bookmarkStart w:id="98" w:name="_Toc520200120"/>
       <w:r>
         <w:rPr>
           <w:rFonts w:ascii="Arial" w:hAnsi="Arial" w:cs="Arial"/>
         </w:rPr>
         <w:t>Results and Discussion</w:t>
       </w:r>
-      <w:bookmarkEnd w:id="99"/>
+      <w:bookmarkEnd w:id="98"/>
     </w:p>
     <w:p>
       <w:pPr>
@@ -31436,14 +32243,14 @@
           <w:rFonts w:ascii="Arial" w:hAnsi="Arial" w:cs="Arial"/>
         </w:rPr>
       </w:pPr>
-      <w:bookmarkStart w:id="100" w:name="_Toc520200121"/>
+      <w:bookmarkStart w:id="99" w:name="_Toc520200121"/>
       <w:r>
         <w:rPr>
           <w:rFonts w:ascii="Arial" w:hAnsi="Arial" w:cs="Arial"/>
         </w:rPr>
         <w:t>Conclusions and Recommendations</w:t>
       </w:r>
-      <w:bookmarkEnd w:id="100"/>
+      <w:bookmarkEnd w:id="99"/>
     </w:p>
     <w:p>
       <w:pPr>
@@ -31456,14 +32263,14 @@
           <w:rFonts w:ascii="Arial" w:hAnsi="Arial" w:cs="Arial"/>
         </w:rPr>
       </w:pPr>
-      <w:bookmarkStart w:id="101" w:name="_Toc520200122"/>
+      <w:bookmarkStart w:id="100" w:name="_Toc520200122"/>
       <w:r>
         <w:rPr>
           <w:rFonts w:ascii="Arial" w:hAnsi="Arial" w:cs="Arial"/>
         </w:rPr>
         <w:t>Appendices</w:t>
       </w:r>
-      <w:bookmarkEnd w:id="101"/>
+      <w:bookmarkEnd w:id="100"/>
     </w:p>
     <w:p>
       <w:pPr>
@@ -31484,14 +32291,14 @@
           <w:rFonts w:ascii="Arial" w:hAnsi="Arial" w:cs="Arial"/>
         </w:rPr>
       </w:pPr>
-      <w:bookmarkStart w:id="102" w:name="_Toc520200123"/>
+      <w:bookmarkStart w:id="101" w:name="_Toc520200123"/>
       <w:r>
         <w:rPr>
           <w:rFonts w:ascii="Arial" w:hAnsi="Arial" w:cs="Arial"/>
         </w:rPr>
         <w:t>Use Case Diagram</w:t>
       </w:r>
-      <w:bookmarkEnd w:id="102"/>
+      <w:bookmarkEnd w:id="101"/>
     </w:p>
     <w:p/>
     <w:p>
@@ -31505,14 +32312,14 @@
           <w:rFonts w:ascii="Arial" w:hAnsi="Arial" w:cs="Arial"/>
         </w:rPr>
       </w:pPr>
-      <w:bookmarkStart w:id="103" w:name="_Toc520200124"/>
+      <w:bookmarkStart w:id="102" w:name="_Toc520200124"/>
       <w:r>
         <w:rPr>
           <w:rFonts w:ascii="Arial" w:hAnsi="Arial" w:cs="Arial"/>
         </w:rPr>
         <w:t>Operation of facility</w:t>
       </w:r>
-      <w:bookmarkEnd w:id="103"/>
+      <w:bookmarkEnd w:id="102"/>
     </w:p>
     <w:p>
       <w:r>
@@ -31587,7 +32394,7 @@
           <w:rFonts w:ascii="Arial" w:hAnsi="Arial" w:cs="Arial"/>
         </w:rPr>
       </w:pPr>
-      <w:bookmarkStart w:id="104" w:name="_Toc520200125"/>
+      <w:bookmarkStart w:id="103" w:name="_Toc520200125"/>
       <w:r>
         <w:rPr>
           <w:rFonts w:ascii="Arial" w:hAnsi="Arial" w:cs="Arial"/>
@@ -31601,7 +32408,7 @@
         </w:rPr>
         <w:t>facility by professor</w:t>
       </w:r>
-      <w:bookmarkEnd w:id="104"/>
+      <w:bookmarkEnd w:id="103"/>
     </w:p>
     <w:p/>
     <w:p>
@@ -31700,7 +32507,7 @@
           <w:rFonts w:ascii="Arial" w:hAnsi="Arial" w:cs="Arial"/>
         </w:rPr>
       </w:pPr>
-      <w:bookmarkStart w:id="105" w:name="_Toc520200126"/>
+      <w:bookmarkStart w:id="104" w:name="_Toc520200126"/>
       <w:r>
         <w:rPr>
           <w:rFonts w:ascii="Arial" w:hAnsi="Arial" w:cs="Arial"/>
@@ -31776,7 +32583,7 @@
         </w:rPr>
         <w:t>Context Diagram</w:t>
       </w:r>
-      <w:bookmarkEnd w:id="105"/>
+      <w:bookmarkEnd w:id="104"/>
     </w:p>
     <w:p/>
     <w:p>
@@ -31979,7 +32786,7 @@
           <w:rFonts w:ascii="Arial" w:hAnsi="Arial" w:cs="Arial"/>
         </w:rPr>
       </w:pPr>
-      <w:bookmarkStart w:id="106" w:name="_Toc520200127"/>
+      <w:bookmarkStart w:id="105" w:name="_Toc520200127"/>
       <w:r>
         <w:rPr>
           <w:rFonts w:ascii="Arial" w:hAnsi="Arial" w:cs="Arial"/>
@@ -31993,7 +32800,7 @@
         </w:rPr>
         <w:t>0</w:t>
       </w:r>
-      <w:bookmarkEnd w:id="106"/>
+      <w:bookmarkEnd w:id="105"/>
     </w:p>
     <w:p>
       <w:r>
@@ -32085,7 +32892,7 @@
           <w:rFonts w:ascii="Arial" w:hAnsi="Arial" w:cs="Arial"/>
         </w:rPr>
       </w:pPr>
-      <w:bookmarkStart w:id="107" w:name="_Toc520200128"/>
+      <w:bookmarkStart w:id="106" w:name="_Toc520200128"/>
       <w:r>
         <w:rPr>
           <w:noProof/>
@@ -32166,7 +32973,7 @@
         </w:rPr>
         <w:t>1</w:t>
       </w:r>
-      <w:bookmarkEnd w:id="107"/>
+      <w:bookmarkEnd w:id="106"/>
     </w:p>
     <w:p/>
     <w:p/>
@@ -32297,7 +33104,7 @@
           <w:rFonts w:ascii="Arial" w:hAnsi="Arial" w:cs="Arial"/>
         </w:rPr>
       </w:pPr>
-      <w:bookmarkStart w:id="108" w:name="_Toc520200129"/>
+      <w:bookmarkStart w:id="107" w:name="_Toc520200129"/>
       <w:r>
         <w:rPr>
           <w:rFonts w:ascii="Arial" w:hAnsi="Arial" w:cs="Arial"/>
@@ -32305,7 +33112,7 @@
         <w:lastRenderedPageBreak/>
         <w:t>Entity Relationship Diagram</w:t>
       </w:r>
-      <w:bookmarkEnd w:id="108"/>
+      <w:bookmarkEnd w:id="107"/>
     </w:p>
     <w:p>
       <w:pPr>
@@ -32506,7 +33313,7 @@
           <w:rFonts w:ascii="Arial" w:hAnsi="Arial" w:cs="Arial"/>
         </w:rPr>
       </w:pPr>
-      <w:bookmarkStart w:id="109" w:name="_Toc520200130"/>
+      <w:bookmarkStart w:id="108" w:name="_Toc520200130"/>
       <w:r>
         <w:rPr>
           <w:rFonts w:ascii="Arial" w:hAnsi="Arial" w:cs="Arial"/>
@@ -32514,7 +33321,7 @@
         <w:lastRenderedPageBreak/>
         <w:t>Data Dictionary</w:t>
       </w:r>
-      <w:bookmarkEnd w:id="109"/>
+      <w:bookmarkEnd w:id="108"/>
     </w:p>
     <w:p>
       <w:pPr>
@@ -32534,14 +33341,16 @@
           <w:rFonts w:ascii="Arial" w:hAnsi="Arial" w:cs="Arial"/>
         </w:rPr>
       </w:pPr>
-      <w:bookmarkStart w:id="110" w:name="_Toc520200131"/>
+      <w:bookmarkStart w:id="109" w:name="_Toc520200131"/>
+      <w:proofErr w:type="spellStart"/>
       <w:r>
         <w:rPr>
           <w:rFonts w:ascii="Arial" w:hAnsi="Arial" w:cs="Arial"/>
         </w:rPr>
         <w:t>it_equipment</w:t>
       </w:r>
-      <w:bookmarkEnd w:id="110"/>
+      <w:bookmarkEnd w:id="109"/>
+      <w:proofErr w:type="spellEnd"/>
     </w:p>
     <w:p>
       <w:pPr>
@@ -32844,6 +33653,7 @@
               </w:rPr>
               <w:t xml:space="preserve">Unique identifier of </w:t>
             </w:r>
+            <w:proofErr w:type="spellStart"/>
             <w:r>
               <w:rPr>
                 <w:rFonts w:ascii="Arial" w:hAnsi="Arial" w:cs="Arial"/>
@@ -32852,6 +33662,7 @@
               </w:rPr>
               <w:t>it_equipment</w:t>
             </w:r>
+            <w:proofErr w:type="spellEnd"/>
           </w:p>
         </w:tc>
         <w:tc>
@@ -32869,13 +33680,23 @@
                 <w:sz w:val="22"/>
               </w:rPr>
             </w:pPr>
+            <w:proofErr w:type="gramStart"/>
             <w:r>
               <w:rPr>
                 <w:rFonts w:ascii="Arial" w:hAnsi="Arial" w:cs="Arial"/>
                 <w:bCs/>
                 <w:sz w:val="22"/>
               </w:rPr>
-              <w:t>Numeric(11)</w:t>
+              <w:t>Numeric(</w:t>
+            </w:r>
+            <w:proofErr w:type="gramEnd"/>
+            <w:r>
+              <w:rPr>
+                <w:rFonts w:ascii="Arial" w:hAnsi="Arial" w:cs="Arial"/>
+                <w:bCs/>
+                <w:sz w:val="22"/>
+              </w:rPr>
+              <w:t>11)</w:t>
             </w:r>
           </w:p>
         </w:tc>
@@ -33025,6 +33846,7 @@
                 <w:sz w:val="22"/>
               </w:rPr>
             </w:pPr>
+            <w:proofErr w:type="spellStart"/>
             <w:r>
               <w:rPr>
                 <w:rFonts w:ascii="Arial" w:hAnsi="Arial" w:cs="Arial"/>
@@ -33041,6 +33863,7 @@
               </w:rPr>
               <w:t>quip_code</w:t>
             </w:r>
+            <w:proofErr w:type="spellEnd"/>
           </w:p>
         </w:tc>
         <w:tc>
@@ -33083,13 +33906,23 @@
                 <w:sz w:val="22"/>
               </w:rPr>
             </w:pPr>
+            <w:proofErr w:type="gramStart"/>
             <w:r>
               <w:rPr>
                 <w:rFonts w:ascii="Arial" w:hAnsi="Arial" w:cs="Arial"/>
                 <w:bCs/>
                 <w:sz w:val="22"/>
               </w:rPr>
-              <w:t>VARCHAR(50)</w:t>
+              <w:t>VARCHAR(</w:t>
+            </w:r>
+            <w:proofErr w:type="gramEnd"/>
+            <w:r>
+              <w:rPr>
+                <w:rFonts w:ascii="Arial" w:hAnsi="Arial" w:cs="Arial"/>
+                <w:bCs/>
+                <w:sz w:val="22"/>
+              </w:rPr>
+              <w:t>50)</w:t>
             </w:r>
           </w:p>
         </w:tc>
@@ -33411,6 +34244,7 @@
                 <w:sz w:val="22"/>
               </w:rPr>
             </w:pPr>
+            <w:proofErr w:type="spellStart"/>
             <w:r>
               <w:rPr>
                 <w:rFonts w:ascii="Arial" w:hAnsi="Arial" w:cs="Arial"/>
@@ -33419,6 +34253,7 @@
               </w:rPr>
               <w:t>Checkout_flag</w:t>
             </w:r>
+            <w:proofErr w:type="spellEnd"/>
           </w:p>
         </w:tc>
         <w:tc>
@@ -33451,13 +34286,23 @@
                 <w:sz w:val="22"/>
               </w:rPr>
             </w:pPr>
+            <w:proofErr w:type="gramStart"/>
             <w:r>
               <w:rPr>
                 <w:rFonts w:ascii="Arial" w:hAnsi="Arial" w:cs="Arial"/>
                 <w:bCs/>
                 <w:sz w:val="22"/>
               </w:rPr>
-              <w:t>SMALLINT(6)</w:t>
+              <w:t>SMALLINT(</w:t>
+            </w:r>
+            <w:proofErr w:type="gramEnd"/>
+            <w:r>
+              <w:rPr>
+                <w:rFonts w:ascii="Arial" w:hAnsi="Arial" w:cs="Arial"/>
+                <w:bCs/>
+                <w:sz w:val="22"/>
+              </w:rPr>
+              <w:t>6)</w:t>
             </w:r>
           </w:p>
         </w:tc>
@@ -33617,13 +34462,23 @@
                 <w:sz w:val="22"/>
               </w:rPr>
             </w:pPr>
+            <w:proofErr w:type="gramStart"/>
             <w:r>
               <w:rPr>
                 <w:rFonts w:ascii="Arial" w:hAnsi="Arial" w:cs="Arial"/>
                 <w:bCs/>
                 <w:sz w:val="22"/>
               </w:rPr>
-              <w:t>Numeric(3)</w:t>
+              <w:t>Numeric(</w:t>
+            </w:r>
+            <w:proofErr w:type="gramEnd"/>
+            <w:r>
+              <w:rPr>
+                <w:rFonts w:ascii="Arial" w:hAnsi="Arial" w:cs="Arial"/>
+                <w:bCs/>
+                <w:sz w:val="22"/>
+              </w:rPr>
+              <w:t>3)</w:t>
             </w:r>
           </w:p>
         </w:tc>
@@ -33734,6 +34589,7 @@
                 <w:sz w:val="22"/>
               </w:rPr>
             </w:pPr>
+            <w:proofErr w:type="spellStart"/>
             <w:r>
               <w:rPr>
                 <w:rFonts w:ascii="Arial" w:hAnsi="Arial" w:cs="Arial"/>
@@ -33742,6 +34598,7 @@
               </w:rPr>
               <w:t>PROFESSOR_id</w:t>
             </w:r>
+            <w:proofErr w:type="spellEnd"/>
           </w:p>
         </w:tc>
         <w:tc>
@@ -33791,13 +34648,23 @@
                 <w:sz w:val="22"/>
               </w:rPr>
             </w:pPr>
+            <w:proofErr w:type="gramStart"/>
             <w:r>
               <w:rPr>
                 <w:rFonts w:ascii="Arial" w:hAnsi="Arial" w:cs="Arial"/>
                 <w:bCs/>
                 <w:sz w:val="22"/>
               </w:rPr>
-              <w:t>Numeric(11)</w:t>
+              <w:t>Numeric(</w:t>
+            </w:r>
+            <w:proofErr w:type="gramEnd"/>
+            <w:r>
+              <w:rPr>
+                <w:rFonts w:ascii="Arial" w:hAnsi="Arial" w:cs="Arial"/>
+                <w:bCs/>
+                <w:sz w:val="22"/>
+              </w:rPr>
+              <w:t>11)</w:t>
             </w:r>
           </w:p>
         </w:tc>
@@ -33963,14 +34830,23 @@
                 <w:sz w:val="22"/>
               </w:rPr>
               <w:br/>
-              <w:t>FACILITY_id</w:t>
-            </w:r>
+            </w:r>
+            <w:proofErr w:type="spellStart"/>
             <w:r>
               <w:rPr>
                 <w:rFonts w:ascii="Arial" w:hAnsi="Arial" w:cs="Arial"/>
                 <w:bCs w:val="0"/>
                 <w:sz w:val="22"/>
               </w:rPr>
+              <w:t>FACILITY_id</w:t>
+            </w:r>
+            <w:proofErr w:type="spellEnd"/>
+            <w:r>
+              <w:rPr>
+                <w:rFonts w:ascii="Arial" w:hAnsi="Arial" w:cs="Arial"/>
+                <w:bCs w:val="0"/>
+                <w:sz w:val="22"/>
+              </w:rPr>
               <w:br/>
             </w:r>
           </w:p>
@@ -34022,13 +34898,23 @@
                 <w:sz w:val="22"/>
               </w:rPr>
             </w:pPr>
+            <w:proofErr w:type="gramStart"/>
             <w:r>
               <w:rPr>
                 <w:rFonts w:ascii="Arial" w:hAnsi="Arial" w:cs="Arial"/>
                 <w:bCs/>
                 <w:sz w:val="22"/>
               </w:rPr>
-              <w:t>Numeric(3)</w:t>
+              <w:t>Numeric(</w:t>
+            </w:r>
+            <w:proofErr w:type="gramEnd"/>
+            <w:r>
+              <w:rPr>
+                <w:rFonts w:ascii="Arial" w:hAnsi="Arial" w:cs="Arial"/>
+                <w:bCs/>
+                <w:sz w:val="22"/>
+              </w:rPr>
+              <w:t>3)</w:t>
             </w:r>
           </w:p>
         </w:tc>
@@ -34203,8 +35089,17 @@
                 <w:sz w:val="22"/>
               </w:rPr>
               <w:br/>
+            </w:r>
+            <w:proofErr w:type="spellStart"/>
+            <w:r>
+              <w:rPr>
+                <w:rFonts w:ascii="Arial" w:hAnsi="Arial" w:cs="Arial"/>
+                <w:bCs w:val="0"/>
+                <w:sz w:val="22"/>
+              </w:rPr>
               <w:t>STATUS_id</w:t>
             </w:r>
+            <w:proofErr w:type="spellEnd"/>
           </w:p>
         </w:tc>
         <w:tc>
@@ -34245,13 +35140,23 @@
                 <w:sz w:val="22"/>
               </w:rPr>
             </w:pPr>
+            <w:proofErr w:type="gramStart"/>
             <w:r>
               <w:rPr>
                 <w:rFonts w:ascii="Arial" w:hAnsi="Arial" w:cs="Arial"/>
                 <w:bCs/>
                 <w:sz w:val="22"/>
               </w:rPr>
-              <w:t>Numeric(11)</w:t>
+              <w:t>Numeric(</w:t>
+            </w:r>
+            <w:proofErr w:type="gramEnd"/>
+            <w:r>
+              <w:rPr>
+                <w:rFonts w:ascii="Arial" w:hAnsi="Arial" w:cs="Arial"/>
+                <w:bCs/>
+                <w:sz w:val="22"/>
+              </w:rPr>
+              <w:t>11)</w:t>
             </w:r>
           </w:p>
         </w:tc>
@@ -34402,6 +35307,7 @@
                 <w:sz w:val="22"/>
               </w:rPr>
             </w:pPr>
+            <w:proofErr w:type="spellStart"/>
             <w:r>
               <w:rPr>
                 <w:rFonts w:ascii="Arial" w:hAnsi="Arial" w:cs="Arial"/>
@@ -34416,17 +35322,35 @@
                 <w:bCs w:val="0"/>
                 <w:sz w:val="22"/>
               </w:rPr>
-              <w:t>t_equipment_</w:t>
-            </w:r>
+              <w:t>t_equipment</w:t>
+            </w:r>
+            <w:proofErr w:type="spellEnd"/>
             <w:r>
               <w:rPr>
                 <w:rFonts w:ascii="Arial" w:hAnsi="Arial" w:cs="Arial"/>
                 <w:bCs w:val="0"/>
                 <w:sz w:val="22"/>
               </w:rPr>
+              <w:t>_</w:t>
+            </w:r>
+            <w:r>
+              <w:rPr>
+                <w:rFonts w:ascii="Arial" w:hAnsi="Arial" w:cs="Arial"/>
+                <w:bCs w:val="0"/>
+                <w:sz w:val="22"/>
+              </w:rPr>
               <w:br/>
+            </w:r>
+            <w:proofErr w:type="spellStart"/>
+            <w:r>
+              <w:rPr>
+                <w:rFonts w:ascii="Arial" w:hAnsi="Arial" w:cs="Arial"/>
+                <w:bCs w:val="0"/>
+                <w:sz w:val="22"/>
+              </w:rPr>
               <w:t>type_id</w:t>
             </w:r>
+            <w:proofErr w:type="spellEnd"/>
           </w:p>
         </w:tc>
         <w:tc>
@@ -34449,7 +35373,25 @@
                 <w:bCs/>
                 <w:sz w:val="22"/>
               </w:rPr>
-              <w:t>Unique identifier of it_equipment_</w:t>
+              <w:t xml:space="preserve">Unique identifier of </w:t>
+            </w:r>
+            <w:proofErr w:type="spellStart"/>
+            <w:r>
+              <w:rPr>
+                <w:rFonts w:ascii="Arial" w:hAnsi="Arial" w:cs="Arial"/>
+                <w:bCs/>
+                <w:sz w:val="22"/>
+              </w:rPr>
+              <w:t>it_equipment</w:t>
+            </w:r>
+            <w:proofErr w:type="spellEnd"/>
+            <w:r>
+              <w:rPr>
+                <w:rFonts w:ascii="Arial" w:hAnsi="Arial" w:cs="Arial"/>
+                <w:bCs/>
+                <w:sz w:val="22"/>
+              </w:rPr>
+              <w:t>_</w:t>
             </w:r>
           </w:p>
           <w:p>
@@ -34494,13 +35436,23 @@
                 <w:sz w:val="22"/>
               </w:rPr>
             </w:pPr>
+            <w:proofErr w:type="gramStart"/>
             <w:r>
               <w:rPr>
                 <w:rFonts w:ascii="Arial" w:hAnsi="Arial" w:cs="Arial"/>
                 <w:bCs/>
                 <w:sz w:val="22"/>
               </w:rPr>
-              <w:t>Numeric(11)</w:t>
+              <w:t>Numeric(</w:t>
+            </w:r>
+            <w:proofErr w:type="gramEnd"/>
+            <w:r>
+              <w:rPr>
+                <w:rFonts w:ascii="Arial" w:hAnsi="Arial" w:cs="Arial"/>
+                <w:bCs/>
+                <w:sz w:val="22"/>
+              </w:rPr>
+              <w:t>11)</w:t>
             </w:r>
           </w:p>
         </w:tc>
@@ -34621,12 +35573,21 @@
                 <w:sz w:val="22"/>
               </w:rPr>
             </w:pPr>
+            <w:proofErr w:type="spellStart"/>
             <w:r>
               <w:rPr>
                 <w:rFonts w:ascii="Arial" w:hAnsi="Arial" w:cs="Arial"/>
                 <w:sz w:val="22"/>
               </w:rPr>
-              <w:t>It_equipment_</w:t>
+              <w:t>It_equipment</w:t>
+            </w:r>
+            <w:proofErr w:type="spellEnd"/>
+            <w:r>
+              <w:rPr>
+                <w:rFonts w:ascii="Arial" w:hAnsi="Arial" w:cs="Arial"/>
+                <w:sz w:val="22"/>
+              </w:rPr>
+              <w:t>_</w:t>
             </w:r>
             <w:r>
               <w:rPr>
@@ -34658,14 +35619,16 @@
           <w:rFonts w:ascii="Arial" w:hAnsi="Arial" w:cs="Arial"/>
         </w:rPr>
       </w:pPr>
-      <w:bookmarkStart w:id="111" w:name="_Toc520200132"/>
+      <w:bookmarkStart w:id="110" w:name="_Toc520200132"/>
+      <w:proofErr w:type="spellStart"/>
       <w:r>
         <w:rPr>
           <w:rFonts w:ascii="Arial" w:hAnsi="Arial" w:cs="Arial"/>
         </w:rPr>
         <w:t>it_equipment_type</w:t>
       </w:r>
-      <w:bookmarkEnd w:id="111"/>
+      <w:bookmarkEnd w:id="110"/>
+      <w:proofErr w:type="spellEnd"/>
     </w:p>
     <w:p>
       <w:pPr>
@@ -34976,13 +35939,23 @@
               </w:rPr>
               <w:t xml:space="preserve">Unique identifier of </w:t>
             </w:r>
+            <w:proofErr w:type="spellStart"/>
             <w:r>
               <w:rPr>
                 <w:rFonts w:ascii="Arial" w:hAnsi="Arial" w:cs="Arial"/>
                 <w:bCs/>
                 <w:sz w:val="22"/>
               </w:rPr>
-              <w:t>it_equipment_</w:t>
+              <w:t>it_equipment</w:t>
+            </w:r>
+            <w:proofErr w:type="spellEnd"/>
+            <w:r>
+              <w:rPr>
+                <w:rFonts w:ascii="Arial" w:hAnsi="Arial" w:cs="Arial"/>
+                <w:bCs/>
+                <w:sz w:val="22"/>
+              </w:rPr>
+              <w:t>_</w:t>
             </w:r>
           </w:p>
           <w:p>
@@ -35020,6 +35993,7 @@
                 <w:sz w:val="22"/>
               </w:rPr>
             </w:pPr>
+            <w:proofErr w:type="gramStart"/>
             <w:r>
               <w:rPr>
                 <w:rFonts w:ascii="Arial" w:hAnsi="Arial" w:cs="Arial"/>
@@ -35028,6 +36002,7 @@
               </w:rPr>
               <w:t>Numeric(</w:t>
             </w:r>
+            <w:proofErr w:type="gramEnd"/>
             <w:r>
               <w:rPr>
                 <w:rFonts w:ascii="Arial" w:hAnsi="Arial" w:cs="Arial"/>
@@ -35192,6 +36167,7 @@
                 <w:sz w:val="22"/>
               </w:rPr>
             </w:pPr>
+            <w:proofErr w:type="spellStart"/>
             <w:r>
               <w:rPr>
                 <w:rFonts w:ascii="Arial" w:hAnsi="Arial" w:cs="Arial"/>
@@ -35200,6 +36176,7 @@
               </w:rPr>
               <w:t>equip_type</w:t>
             </w:r>
+            <w:proofErr w:type="spellEnd"/>
           </w:p>
         </w:tc>
         <w:tc>
@@ -35242,13 +36219,23 @@
                 <w:sz w:val="22"/>
               </w:rPr>
             </w:pPr>
+            <w:proofErr w:type="gramStart"/>
             <w:r>
               <w:rPr>
                 <w:rFonts w:ascii="Arial" w:hAnsi="Arial" w:cs="Arial"/>
                 <w:bCs/>
                 <w:sz w:val="22"/>
               </w:rPr>
-              <w:t>VARCHAR(50)</w:t>
+              <w:t>VARCHAR(</w:t>
+            </w:r>
+            <w:proofErr w:type="gramEnd"/>
+            <w:r>
+              <w:rPr>
+                <w:rFonts w:ascii="Arial" w:hAnsi="Arial" w:cs="Arial"/>
+                <w:bCs/>
+                <w:sz w:val="22"/>
+              </w:rPr>
+              <w:t>50)</w:t>
             </w:r>
           </w:p>
         </w:tc>
@@ -35380,7 +36367,7 @@
           <w:rFonts w:ascii="Arial" w:hAnsi="Arial" w:cs="Arial"/>
         </w:rPr>
       </w:pPr>
-      <w:bookmarkStart w:id="112" w:name="_Toc520200133"/>
+      <w:bookmarkStart w:id="111" w:name="_Toc520200133"/>
       <w:r>
         <w:rPr>
           <w:rFonts w:ascii="Arial" w:hAnsi="Arial" w:cs="Arial"/>
@@ -35388,7 +36375,7 @@
         <w:lastRenderedPageBreak/>
         <w:t>PROFESSOR</w:t>
       </w:r>
-      <w:bookmarkEnd w:id="112"/>
+      <w:bookmarkEnd w:id="111"/>
     </w:p>
     <w:p>
       <w:pPr>
@@ -35701,6 +36688,7 @@
                 <w:bCs/>
               </w:rPr>
             </w:pPr>
+            <w:proofErr w:type="gramStart"/>
             <w:r>
               <w:rPr>
                 <w:rFonts w:ascii="Arial" w:hAnsi="Arial" w:cs="Arial"/>
@@ -35708,6 +36696,7 @@
               </w:rPr>
               <w:t>NUMERIC(</w:t>
             </w:r>
+            <w:proofErr w:type="gramEnd"/>
             <w:r>
               <w:rPr>
                 <w:rFonts w:ascii="Arial" w:hAnsi="Arial" w:cs="Arial"/>
@@ -35864,6 +36853,7 @@
                 <w:bCs w:val="0"/>
               </w:rPr>
             </w:pPr>
+            <w:proofErr w:type="spellStart"/>
             <w:r>
               <w:rPr>
                 <w:rFonts w:ascii="Arial" w:hAnsi="Arial" w:cs="Arial"/>
@@ -35871,6 +36861,7 @@
               </w:rPr>
               <w:t>FACILITY_id</w:t>
             </w:r>
+            <w:proofErr w:type="spellEnd"/>
           </w:p>
         </w:tc>
         <w:tc>
@@ -35908,12 +36899,21 @@
                 <w:bCs/>
               </w:rPr>
             </w:pPr>
-            <w:r>
-              <w:rPr>
-                <w:rFonts w:ascii="Arial" w:hAnsi="Arial" w:cs="Arial"/>
-                <w:bCs/>
-              </w:rPr>
-              <w:t>Numeric(3)</w:t>
+            <w:proofErr w:type="gramStart"/>
+            <w:r>
+              <w:rPr>
+                <w:rFonts w:ascii="Arial" w:hAnsi="Arial" w:cs="Arial"/>
+                <w:bCs/>
+              </w:rPr>
+              <w:t>Numeric(</w:t>
+            </w:r>
+            <w:proofErr w:type="gramEnd"/>
+            <w:r>
+              <w:rPr>
+                <w:rFonts w:ascii="Arial" w:hAnsi="Arial" w:cs="Arial"/>
+                <w:bCs/>
+              </w:rPr>
+              <w:t>3)</w:t>
             </w:r>
           </w:p>
         </w:tc>
@@ -36125,12 +37125,21 @@
                 <w:bCs/>
               </w:rPr>
             </w:pPr>
-            <w:r>
-              <w:rPr>
-                <w:rFonts w:ascii="Arial" w:hAnsi="Arial" w:cs="Arial"/>
-                <w:bCs/>
-              </w:rPr>
-              <w:t>Numeric(11)</w:t>
+            <w:proofErr w:type="gramStart"/>
+            <w:r>
+              <w:rPr>
+                <w:rFonts w:ascii="Arial" w:hAnsi="Arial" w:cs="Arial"/>
+                <w:bCs/>
+              </w:rPr>
+              <w:t>Numeric(</w:t>
+            </w:r>
+            <w:proofErr w:type="gramEnd"/>
+            <w:r>
+              <w:rPr>
+                <w:rFonts w:ascii="Arial" w:hAnsi="Arial" w:cs="Arial"/>
+                <w:bCs/>
+              </w:rPr>
+              <w:t>11)</w:t>
             </w:r>
           </w:p>
         </w:tc>
@@ -36276,14 +37285,16 @@
           <w:rFonts w:ascii="Arial" w:hAnsi="Arial" w:cs="Arial"/>
         </w:rPr>
       </w:pPr>
-      <w:bookmarkStart w:id="113" w:name="_Toc520200134"/>
+      <w:bookmarkStart w:id="112" w:name="_Toc520200134"/>
+      <w:proofErr w:type="spellStart"/>
       <w:r>
         <w:rPr>
           <w:rFonts w:ascii="Arial" w:hAnsi="Arial" w:cs="Arial"/>
         </w:rPr>
         <w:t>refSubjectOfferingDtl</w:t>
       </w:r>
-      <w:bookmarkEnd w:id="113"/>
+      <w:bookmarkEnd w:id="112"/>
+      <w:proofErr w:type="spellEnd"/>
     </w:p>
     <w:p>
       <w:pPr>
@@ -36537,6 +37548,7 @@
                 <w:bCs w:val="0"/>
               </w:rPr>
             </w:pPr>
+            <w:proofErr w:type="spellStart"/>
             <w:r>
               <w:rPr>
                 <w:rFonts w:ascii="Arial" w:hAnsi="Arial" w:cs="Arial"/>
@@ -36544,6 +37556,7 @@
               </w:rPr>
               <w:t>subject_offering_id</w:t>
             </w:r>
+            <w:proofErr w:type="spellEnd"/>
           </w:p>
         </w:tc>
         <w:tc>
@@ -36565,7 +37578,23 @@
                 <w:rFonts w:ascii="Arial" w:hAnsi="Arial" w:cs="Arial"/>
                 <w:bCs/>
               </w:rPr>
-              <w:t>Unique identifier of refSubjectOfferingDtl.</w:t>
+              <w:t xml:space="preserve">Unique identifier of </w:t>
+            </w:r>
+            <w:proofErr w:type="spellStart"/>
+            <w:r>
+              <w:rPr>
+                <w:rFonts w:ascii="Arial" w:hAnsi="Arial" w:cs="Arial"/>
+                <w:bCs/>
+              </w:rPr>
+              <w:t>refSubjectOfferingDtl</w:t>
+            </w:r>
+            <w:proofErr w:type="spellEnd"/>
+            <w:r>
+              <w:rPr>
+                <w:rFonts w:ascii="Arial" w:hAnsi="Arial" w:cs="Arial"/>
+                <w:bCs/>
+              </w:rPr>
+              <w:t>.</w:t>
             </w:r>
           </w:p>
         </w:tc>
@@ -36583,12 +37612,21 @@
                 <w:bCs/>
               </w:rPr>
             </w:pPr>
-            <w:r>
-              <w:rPr>
-                <w:rFonts w:ascii="Arial" w:hAnsi="Arial" w:cs="Arial"/>
-                <w:bCs/>
-              </w:rPr>
-              <w:t>NUMERIC(11)</w:t>
+            <w:proofErr w:type="gramStart"/>
+            <w:r>
+              <w:rPr>
+                <w:rFonts w:ascii="Arial" w:hAnsi="Arial" w:cs="Arial"/>
+                <w:bCs/>
+              </w:rPr>
+              <w:t>NUMERIC(</w:t>
+            </w:r>
+            <w:proofErr w:type="gramEnd"/>
+            <w:r>
+              <w:rPr>
+                <w:rFonts w:ascii="Arial" w:hAnsi="Arial" w:cs="Arial"/>
+                <w:bCs/>
+              </w:rPr>
+              <w:t>11)</w:t>
             </w:r>
           </w:p>
         </w:tc>
@@ -36773,12 +37811,21 @@
                 <w:bCs/>
               </w:rPr>
             </w:pPr>
-            <w:r>
-              <w:rPr>
-                <w:rFonts w:ascii="Arial" w:hAnsi="Arial" w:cs="Arial"/>
-                <w:bCs/>
-              </w:rPr>
-              <w:t>CHAR(17)</w:t>
+            <w:proofErr w:type="gramStart"/>
+            <w:r>
+              <w:rPr>
+                <w:rFonts w:ascii="Arial" w:hAnsi="Arial" w:cs="Arial"/>
+                <w:bCs/>
+              </w:rPr>
+              <w:t>CHAR(</w:t>
+            </w:r>
+            <w:proofErr w:type="gramEnd"/>
+            <w:r>
+              <w:rPr>
+                <w:rFonts w:ascii="Arial" w:hAnsi="Arial" w:cs="Arial"/>
+                <w:bCs/>
+              </w:rPr>
+              <w:t>17)</w:t>
             </w:r>
           </w:p>
         </w:tc>
@@ -36903,6 +37950,7 @@
                 <w:bCs w:val="0"/>
               </w:rPr>
             </w:pPr>
+            <w:proofErr w:type="spellStart"/>
             <w:r>
               <w:rPr>
                 <w:rFonts w:ascii="Arial" w:hAnsi="Arial" w:cs="Arial"/>
@@ -36910,6 +37958,7 @@
               </w:rPr>
               <w:t>time_start</w:t>
             </w:r>
+            <w:proofErr w:type="spellEnd"/>
           </w:p>
         </w:tc>
         <w:tc>
@@ -36949,12 +37998,21 @@
                 <w:bCs/>
               </w:rPr>
             </w:pPr>
-            <w:r>
-              <w:rPr>
-                <w:rFonts w:ascii="Arial" w:hAnsi="Arial" w:cs="Arial"/>
-                <w:bCs/>
-              </w:rPr>
-              <w:t>NUMERIC(11)</w:t>
+            <w:proofErr w:type="gramStart"/>
+            <w:r>
+              <w:rPr>
+                <w:rFonts w:ascii="Arial" w:hAnsi="Arial" w:cs="Arial"/>
+                <w:bCs/>
+              </w:rPr>
+              <w:t>NUMERIC(</w:t>
+            </w:r>
+            <w:proofErr w:type="gramEnd"/>
+            <w:r>
+              <w:rPr>
+                <w:rFonts w:ascii="Arial" w:hAnsi="Arial" w:cs="Arial"/>
+                <w:bCs/>
+              </w:rPr>
+              <w:t>11)</w:t>
             </w:r>
           </w:p>
         </w:tc>
@@ -37078,6 +38136,7 @@
                 <w:bCs w:val="0"/>
               </w:rPr>
             </w:pPr>
+            <w:proofErr w:type="spellStart"/>
             <w:r>
               <w:rPr>
                 <w:rFonts w:ascii="Arial" w:hAnsi="Arial" w:cs="Arial"/>
@@ -37085,6 +38144,7 @@
               </w:rPr>
               <w:t>time_end</w:t>
             </w:r>
+            <w:proofErr w:type="spellEnd"/>
           </w:p>
         </w:tc>
         <w:tc>
@@ -37124,12 +38184,21 @@
                 <w:bCs/>
               </w:rPr>
             </w:pPr>
-            <w:r>
-              <w:rPr>
-                <w:rFonts w:ascii="Arial" w:hAnsi="Arial" w:cs="Arial"/>
-                <w:bCs/>
-              </w:rPr>
-              <w:t>NUMERIC(11)</w:t>
+            <w:proofErr w:type="gramStart"/>
+            <w:r>
+              <w:rPr>
+                <w:rFonts w:ascii="Arial" w:hAnsi="Arial" w:cs="Arial"/>
+                <w:bCs/>
+              </w:rPr>
+              <w:t>NUMERIC(</w:t>
+            </w:r>
+            <w:proofErr w:type="gramEnd"/>
+            <w:r>
+              <w:rPr>
+                <w:rFonts w:ascii="Arial" w:hAnsi="Arial" w:cs="Arial"/>
+                <w:bCs/>
+              </w:rPr>
+              <w:t>11)</w:t>
             </w:r>
           </w:p>
         </w:tc>
@@ -37307,12 +38376,21 @@
                 <w:bCs/>
               </w:rPr>
             </w:pPr>
-            <w:r>
-              <w:rPr>
-                <w:rFonts w:ascii="Arial" w:hAnsi="Arial" w:cs="Arial"/>
-                <w:bCs/>
-              </w:rPr>
-              <w:t>NUMERIC(11)</w:t>
+            <w:proofErr w:type="gramStart"/>
+            <w:r>
+              <w:rPr>
+                <w:rFonts w:ascii="Arial" w:hAnsi="Arial" w:cs="Arial"/>
+                <w:bCs/>
+              </w:rPr>
+              <w:t>NUMERIC(</w:t>
+            </w:r>
+            <w:proofErr w:type="gramEnd"/>
+            <w:r>
+              <w:rPr>
+                <w:rFonts w:ascii="Arial" w:hAnsi="Arial" w:cs="Arial"/>
+                <w:bCs/>
+              </w:rPr>
+              <w:t>11)</w:t>
             </w:r>
           </w:p>
         </w:tc>
@@ -37489,12 +38567,21 @@
                 <w:bCs/>
               </w:rPr>
             </w:pPr>
-            <w:r>
-              <w:rPr>
-                <w:rFonts w:ascii="Arial" w:hAnsi="Arial" w:cs="Arial"/>
-                <w:bCs/>
-              </w:rPr>
-              <w:t>VARCHAR(5)</w:t>
+            <w:proofErr w:type="gramStart"/>
+            <w:r>
+              <w:rPr>
+                <w:rFonts w:ascii="Arial" w:hAnsi="Arial" w:cs="Arial"/>
+                <w:bCs/>
+              </w:rPr>
+              <w:t>VARCHAR(</w:t>
+            </w:r>
+            <w:proofErr w:type="gramEnd"/>
+            <w:r>
+              <w:rPr>
+                <w:rFonts w:ascii="Arial" w:hAnsi="Arial" w:cs="Arial"/>
+                <w:bCs/>
+              </w:rPr>
+              <w:t>5)</w:t>
             </w:r>
           </w:p>
         </w:tc>
@@ -37619,6 +38706,7 @@
                 <w:bCs w:val="0"/>
               </w:rPr>
             </w:pPr>
+            <w:proofErr w:type="spellStart"/>
             <w:r>
               <w:rPr>
                 <w:rFonts w:ascii="Arial" w:hAnsi="Arial" w:cs="Arial"/>
@@ -37626,6 +38714,7 @@
               </w:rPr>
               <w:t>room_type</w:t>
             </w:r>
+            <w:proofErr w:type="spellEnd"/>
           </w:p>
         </w:tc>
         <w:tc>
@@ -37702,7 +38791,23 @@
                 <w:rFonts w:ascii="Arial" w:hAnsi="Arial" w:cs="Arial"/>
                 <w:bCs/>
               </w:rPr>
-              <w:t>'Lec', 'Lab'</w:t>
+              <w:t>'</w:t>
+            </w:r>
+            <w:proofErr w:type="spellStart"/>
+            <w:r>
+              <w:rPr>
+                <w:rFonts w:ascii="Arial" w:hAnsi="Arial" w:cs="Arial"/>
+                <w:bCs/>
+              </w:rPr>
+              <w:t>Lec</w:t>
+            </w:r>
+            <w:proofErr w:type="spellEnd"/>
+            <w:r>
+              <w:rPr>
+                <w:rFonts w:ascii="Arial" w:hAnsi="Arial" w:cs="Arial"/>
+                <w:bCs/>
+              </w:rPr>
+              <w:t>', 'Lab'</w:t>
             </w:r>
           </w:p>
         </w:tc>
@@ -37802,14 +38907,14 @@
           <w:rFonts w:ascii="Arial" w:hAnsi="Arial" w:cs="Arial"/>
         </w:rPr>
       </w:pPr>
-      <w:bookmarkStart w:id="114" w:name="_Toc520200135"/>
+      <w:bookmarkStart w:id="113" w:name="_Toc520200135"/>
       <w:r>
         <w:rPr>
           <w:rFonts w:ascii="Arial" w:hAnsi="Arial" w:cs="Arial"/>
         </w:rPr>
         <w:t>FACILITY</w:t>
       </w:r>
-      <w:bookmarkEnd w:id="114"/>
+      <w:bookmarkEnd w:id="113"/>
     </w:p>
     <w:p>
       <w:pPr>
@@ -38105,12 +39210,21 @@
                 <w:bCs/>
               </w:rPr>
             </w:pPr>
-            <w:r>
-              <w:rPr>
-                <w:rFonts w:ascii="Arial" w:hAnsi="Arial" w:cs="Arial"/>
-                <w:bCs/>
-              </w:rPr>
-              <w:t>Numeric(4)</w:t>
+            <w:proofErr w:type="gramStart"/>
+            <w:r>
+              <w:rPr>
+                <w:rFonts w:ascii="Arial" w:hAnsi="Arial" w:cs="Arial"/>
+                <w:bCs/>
+              </w:rPr>
+              <w:t>Numeric(</w:t>
+            </w:r>
+            <w:proofErr w:type="gramEnd"/>
+            <w:r>
+              <w:rPr>
+                <w:rFonts w:ascii="Arial" w:hAnsi="Arial" w:cs="Arial"/>
+                <w:bCs/>
+              </w:rPr>
+              <w:t>4)</w:t>
             </w:r>
           </w:p>
         </w:tc>
@@ -38236,6 +39350,7 @@
                 <w:bCs w:val="0"/>
               </w:rPr>
             </w:pPr>
+            <w:proofErr w:type="spellStart"/>
             <w:r>
               <w:rPr>
                 <w:rFonts w:ascii="Arial" w:hAnsi="Arial" w:cs="Arial"/>
@@ -38243,6 +39358,7 @@
               </w:rPr>
               <w:t>FACILITY_aircon</w:t>
             </w:r>
+            <w:proofErr w:type="spellEnd"/>
           </w:p>
         </w:tc>
         <w:tc>
@@ -38404,6 +39520,7 @@
                 <w:bCs w:val="0"/>
               </w:rPr>
             </w:pPr>
+            <w:proofErr w:type="spellStart"/>
             <w:r>
               <w:rPr>
                 <w:rFonts w:ascii="Arial" w:hAnsi="Arial" w:cs="Arial"/>
@@ -38411,6 +39528,7 @@
               </w:rPr>
               <w:t>FACILITY_computers</w:t>
             </w:r>
+            <w:proofErr w:type="spellEnd"/>
           </w:p>
         </w:tc>
         <w:tc>
@@ -38571,6 +39689,7 @@
                 <w:bCs w:val="0"/>
               </w:rPr>
             </w:pPr>
+            <w:proofErr w:type="spellStart"/>
             <w:r>
               <w:rPr>
                 <w:rFonts w:ascii="Arial" w:hAnsi="Arial" w:cs="Arial"/>
@@ -38578,6 +39697,7 @@
               </w:rPr>
               <w:t>FACILITY_lights</w:t>
             </w:r>
+            <w:proofErr w:type="spellEnd"/>
           </w:p>
         </w:tc>
         <w:tc>
@@ -38739,6 +39859,7 @@
                 <w:bCs w:val="0"/>
               </w:rPr>
             </w:pPr>
+            <w:proofErr w:type="spellStart"/>
             <w:r>
               <w:rPr>
                 <w:rFonts w:ascii="Arial" w:hAnsi="Arial" w:cs="Arial"/>
@@ -38746,6 +39867,7 @@
               </w:rPr>
               <w:t>FACILITY_projector</w:t>
             </w:r>
+            <w:proofErr w:type="spellEnd"/>
           </w:p>
         </w:tc>
         <w:tc>
@@ -38906,6 +40028,7 @@
                 <w:bCs w:val="0"/>
               </w:rPr>
             </w:pPr>
+            <w:proofErr w:type="spellStart"/>
             <w:r>
               <w:rPr>
                 <w:rFonts w:ascii="Arial" w:hAnsi="Arial" w:cs="Arial"/>
@@ -38913,6 +40036,7 @@
               </w:rPr>
               <w:t>CLASS_STATUS_id</w:t>
             </w:r>
+            <w:proofErr w:type="spellEnd"/>
           </w:p>
         </w:tc>
         <w:tc>
@@ -38933,7 +40057,23 @@
                 <w:rFonts w:ascii="Arial" w:hAnsi="Arial" w:cs="Arial"/>
                 <w:bCs/>
               </w:rPr>
-              <w:t>Unique indentifier of CLASS_</w:t>
+              <w:t xml:space="preserve">Unique </w:t>
+            </w:r>
+            <w:proofErr w:type="spellStart"/>
+            <w:r>
+              <w:rPr>
+                <w:rFonts w:ascii="Arial" w:hAnsi="Arial" w:cs="Arial"/>
+                <w:bCs/>
+              </w:rPr>
+              <w:t>indentifier</w:t>
+            </w:r>
+            <w:proofErr w:type="spellEnd"/>
+            <w:r>
+              <w:rPr>
+                <w:rFonts w:ascii="Arial" w:hAnsi="Arial" w:cs="Arial"/>
+                <w:bCs/>
+              </w:rPr>
+              <w:t xml:space="preserve"> of CLASS_</w:t>
             </w:r>
           </w:p>
           <w:p>
@@ -38984,12 +40124,21 @@
                 <w:bCs/>
               </w:rPr>
             </w:pPr>
-            <w:r>
-              <w:rPr>
-                <w:rFonts w:ascii="Arial" w:hAnsi="Arial" w:cs="Arial"/>
-                <w:bCs/>
-              </w:rPr>
-              <w:t>Numeric(5)</w:t>
+            <w:proofErr w:type="gramStart"/>
+            <w:r>
+              <w:rPr>
+                <w:rFonts w:ascii="Arial" w:hAnsi="Arial" w:cs="Arial"/>
+                <w:bCs/>
+              </w:rPr>
+              <w:t>Numeric(</w:t>
+            </w:r>
+            <w:proofErr w:type="gramEnd"/>
+            <w:r>
+              <w:rPr>
+                <w:rFonts w:ascii="Arial" w:hAnsi="Arial" w:cs="Arial"/>
+                <w:bCs/>
+              </w:rPr>
+              <w:t>5)</w:t>
             </w:r>
           </w:p>
         </w:tc>
@@ -39136,6 +40285,7 @@
                 <w:bCs w:val="0"/>
               </w:rPr>
             </w:pPr>
+            <w:proofErr w:type="spellStart"/>
             <w:r>
               <w:rPr>
                 <w:rFonts w:ascii="Arial" w:hAnsi="Arial" w:cs="Arial"/>
@@ -39143,6 +40293,7 @@
               </w:rPr>
               <w:t>REPORTS_id</w:t>
             </w:r>
+            <w:proofErr w:type="spellEnd"/>
           </w:p>
         </w:tc>
         <w:tc>
@@ -39180,12 +40331,21 @@
                 <w:bCs/>
               </w:rPr>
             </w:pPr>
-            <w:r>
-              <w:rPr>
-                <w:rFonts w:ascii="Arial" w:hAnsi="Arial" w:cs="Arial"/>
-                <w:bCs/>
-              </w:rPr>
-              <w:t>Numeric(5)</w:t>
+            <w:proofErr w:type="gramStart"/>
+            <w:r>
+              <w:rPr>
+                <w:rFonts w:ascii="Arial" w:hAnsi="Arial" w:cs="Arial"/>
+                <w:bCs/>
+              </w:rPr>
+              <w:t>Numeric(</w:t>
+            </w:r>
+            <w:proofErr w:type="gramEnd"/>
+            <w:r>
+              <w:rPr>
+                <w:rFonts w:ascii="Arial" w:hAnsi="Arial" w:cs="Arial"/>
+                <w:bCs/>
+              </w:rPr>
+              <w:t>5)</w:t>
             </w:r>
           </w:p>
         </w:tc>
@@ -39317,7 +40477,7 @@
           <w:rFonts w:ascii="Arial" w:hAnsi="Arial" w:cs="Arial"/>
         </w:rPr>
       </w:pPr>
-      <w:bookmarkStart w:id="115" w:name="_Toc520200136"/>
+      <w:bookmarkStart w:id="114" w:name="_Toc520200136"/>
       <w:r>
         <w:rPr>
           <w:rFonts w:ascii="Arial" w:hAnsi="Arial" w:cs="Arial"/>
@@ -39330,7 +40490,7 @@
         </w:rPr>
         <w:t>LASS_STATUS</w:t>
       </w:r>
-      <w:bookmarkEnd w:id="115"/>
+      <w:bookmarkEnd w:id="114"/>
     </w:p>
     <w:p>
       <w:pPr>
@@ -39633,12 +40793,21 @@
                 <w:bCs/>
               </w:rPr>
             </w:pPr>
-            <w:r>
-              <w:rPr>
-                <w:rFonts w:ascii="Arial" w:hAnsi="Arial" w:cs="Arial"/>
-                <w:bCs/>
-              </w:rPr>
-              <w:t>Numeric(5)</w:t>
+            <w:proofErr w:type="gramStart"/>
+            <w:r>
+              <w:rPr>
+                <w:rFonts w:ascii="Arial" w:hAnsi="Arial" w:cs="Arial"/>
+                <w:bCs/>
+              </w:rPr>
+              <w:t>Numeric(</w:t>
+            </w:r>
+            <w:proofErr w:type="gramEnd"/>
+            <w:r>
+              <w:rPr>
+                <w:rFonts w:ascii="Arial" w:hAnsi="Arial" w:cs="Arial"/>
+                <w:bCs/>
+              </w:rPr>
+              <w:t>5)</w:t>
             </w:r>
           </w:p>
         </w:tc>
@@ -39777,8 +40946,16 @@
                 <w:bCs w:val="0"/>
               </w:rPr>
               <w:br/>
+            </w:r>
+            <w:proofErr w:type="spellStart"/>
+            <w:r>
+              <w:rPr>
+                <w:rFonts w:ascii="Arial" w:hAnsi="Arial" w:cs="Arial"/>
+                <w:bCs w:val="0"/>
+              </w:rPr>
               <w:t>STATUS_date</w:t>
             </w:r>
+            <w:proofErr w:type="spellEnd"/>
           </w:p>
         </w:tc>
         <w:tc>
@@ -39952,8 +41129,16 @@
                 <w:bCs w:val="0"/>
               </w:rPr>
               <w:br/>
+            </w:r>
+            <w:proofErr w:type="spellStart"/>
+            <w:r>
+              <w:rPr>
+                <w:rFonts w:ascii="Arial" w:hAnsi="Arial" w:cs="Arial"/>
+                <w:bCs w:val="0"/>
+              </w:rPr>
               <w:t>STATUS_time</w:t>
             </w:r>
+            <w:proofErr w:type="spellEnd"/>
           </w:p>
         </w:tc>
         <w:tc>
@@ -40018,7 +41203,23 @@
                 <w:rFonts w:ascii="Arial" w:hAnsi="Arial" w:cs="Arial"/>
                 <w:bCs/>
               </w:rPr>
-              <w:t>‘HH:MM:SS’</w:t>
+              <w:t>‘HH:</w:t>
+            </w:r>
+            <w:proofErr w:type="gramStart"/>
+            <w:r>
+              <w:rPr>
+                <w:rFonts w:ascii="Arial" w:hAnsi="Arial" w:cs="Arial"/>
+                <w:bCs/>
+              </w:rPr>
+              <w:t>MM:SS</w:t>
+            </w:r>
+            <w:proofErr w:type="gramEnd"/>
+            <w:r>
+              <w:rPr>
+                <w:rFonts w:ascii="Arial" w:hAnsi="Arial" w:cs="Arial"/>
+                <w:bCs/>
+              </w:rPr>
+              <w:t>’</w:t>
             </w:r>
           </w:p>
         </w:tc>
@@ -40545,14 +41746,14 @@
           <w:rFonts w:ascii="Arial" w:hAnsi="Arial" w:cs="Arial"/>
         </w:rPr>
       </w:pPr>
-      <w:bookmarkStart w:id="116" w:name="_Toc520200137"/>
+      <w:bookmarkStart w:id="115" w:name="_Toc520200137"/>
       <w:r>
         <w:rPr>
           <w:rFonts w:ascii="Arial" w:hAnsi="Arial" w:cs="Arial"/>
         </w:rPr>
         <w:t>CLASS_STATUS_TYPE</w:t>
       </w:r>
-      <w:bookmarkEnd w:id="116"/>
+      <w:bookmarkEnd w:id="115"/>
     </w:p>
     <w:p/>
     <w:tbl>
@@ -41156,14 +42357,14 @@
           <w:rFonts w:ascii="Arial" w:hAnsi="Arial" w:cs="Arial"/>
         </w:rPr>
       </w:pPr>
-      <w:bookmarkStart w:id="117" w:name="_Toc520200138"/>
+      <w:bookmarkStart w:id="116" w:name="_Toc520200138"/>
       <w:r>
         <w:rPr>
           <w:rFonts w:ascii="Arial" w:hAnsi="Arial" w:cs="Arial"/>
         </w:rPr>
         <w:t>REPORTS</w:t>
       </w:r>
-      <w:bookmarkEnd w:id="117"/>
+      <w:bookmarkEnd w:id="116"/>
     </w:p>
     <w:p>
       <w:pPr>
@@ -41467,12 +42668,21 @@
                 <w:bCs/>
               </w:rPr>
             </w:pPr>
-            <w:r>
-              <w:rPr>
-                <w:rFonts w:ascii="Arial" w:hAnsi="Arial" w:cs="Arial"/>
-                <w:bCs/>
-              </w:rPr>
-              <w:t>Numeric(5)</w:t>
+            <w:proofErr w:type="gramStart"/>
+            <w:r>
+              <w:rPr>
+                <w:rFonts w:ascii="Arial" w:hAnsi="Arial" w:cs="Arial"/>
+                <w:bCs/>
+              </w:rPr>
+              <w:t>Numeric(</w:t>
+            </w:r>
+            <w:proofErr w:type="gramEnd"/>
+            <w:r>
+              <w:rPr>
+                <w:rFonts w:ascii="Arial" w:hAnsi="Arial" w:cs="Arial"/>
+                <w:bCs/>
+              </w:rPr>
+              <w:t>5)</w:t>
             </w:r>
           </w:p>
         </w:tc>
@@ -41598,6 +42808,7 @@
                 <w:bCs w:val="0"/>
               </w:rPr>
             </w:pPr>
+            <w:proofErr w:type="spellStart"/>
             <w:r>
               <w:rPr>
                 <w:rFonts w:ascii="Arial" w:hAnsi="Arial" w:cs="Arial"/>
@@ -41605,6 +42816,7 @@
               </w:rPr>
               <w:t>REPORTS_date</w:t>
             </w:r>
+            <w:proofErr w:type="spellEnd"/>
           </w:p>
         </w:tc>
         <w:tc>
@@ -41766,6 +42978,7 @@
                 <w:bCs w:val="0"/>
               </w:rPr>
             </w:pPr>
+            <w:proofErr w:type="spellStart"/>
             <w:r>
               <w:rPr>
                 <w:rFonts w:ascii="Arial" w:hAnsi="Arial" w:cs="Arial"/>
@@ -41773,6 +42986,7 @@
               </w:rPr>
               <w:t>REPORTS_time</w:t>
             </w:r>
+            <w:proofErr w:type="spellEnd"/>
           </w:p>
         </w:tc>
         <w:tc>
@@ -41837,7 +43051,23 @@
                 <w:rFonts w:ascii="Arial" w:hAnsi="Arial" w:cs="Arial"/>
                 <w:bCs/>
               </w:rPr>
-              <w:t>‘HH:MM:SS’</w:t>
+              <w:t>‘HH:</w:t>
+            </w:r>
+            <w:proofErr w:type="gramStart"/>
+            <w:r>
+              <w:rPr>
+                <w:rFonts w:ascii="Arial" w:hAnsi="Arial" w:cs="Arial"/>
+                <w:bCs/>
+              </w:rPr>
+              <w:t>MM:SS</w:t>
+            </w:r>
+            <w:proofErr w:type="gramEnd"/>
+            <w:r>
+              <w:rPr>
+                <w:rFonts w:ascii="Arial" w:hAnsi="Arial" w:cs="Arial"/>
+                <w:bCs/>
+              </w:rPr>
+              <w:t>’</w:t>
             </w:r>
           </w:p>
         </w:tc>
@@ -41940,6 +43170,7 @@
                 <w:bCs w:val="0"/>
               </w:rPr>
             </w:pPr>
+            <w:proofErr w:type="spellStart"/>
             <w:r>
               <w:rPr>
                 <w:rFonts w:ascii="Arial" w:hAnsi="Arial" w:cs="Arial"/>
@@ -41947,6 +43178,7 @@
               </w:rPr>
               <w:t>REPORTS_description</w:t>
             </w:r>
+            <w:proofErr w:type="spellEnd"/>
           </w:p>
         </w:tc>
         <w:tc>
@@ -41984,12 +43216,21 @@
                 <w:bCs/>
               </w:rPr>
             </w:pPr>
-            <w:r>
-              <w:rPr>
-                <w:rFonts w:ascii="Arial" w:hAnsi="Arial" w:cs="Arial"/>
-                <w:bCs/>
-              </w:rPr>
-              <w:t>VARCHAR(100)</w:t>
+            <w:proofErr w:type="gramStart"/>
+            <w:r>
+              <w:rPr>
+                <w:rFonts w:ascii="Arial" w:hAnsi="Arial" w:cs="Arial"/>
+                <w:bCs/>
+              </w:rPr>
+              <w:t>VARCHAR(</w:t>
+            </w:r>
+            <w:proofErr w:type="gramEnd"/>
+            <w:r>
+              <w:rPr>
+                <w:rFonts w:ascii="Arial" w:hAnsi="Arial" w:cs="Arial"/>
+                <w:bCs/>
+              </w:rPr>
+              <w:t>100)</w:t>
             </w:r>
           </w:p>
         </w:tc>
@@ -42108,6 +43349,7 @@
                 <w:bCs w:val="0"/>
               </w:rPr>
             </w:pPr>
+            <w:proofErr w:type="spellStart"/>
             <w:r>
               <w:rPr>
                 <w:rFonts w:ascii="Arial" w:hAnsi="Arial" w:cs="Arial"/>
@@ -42116,6 +43358,7 @@
               <w:lastRenderedPageBreak/>
               <w:t>refSubjectOfferingDtl_subject_offering_id</w:t>
             </w:r>
+            <w:proofErr w:type="spellEnd"/>
           </w:p>
         </w:tc>
         <w:tc>
@@ -42136,7 +43379,23 @@
                 <w:rFonts w:ascii="Arial" w:hAnsi="Arial" w:cs="Arial"/>
                 <w:bCs/>
               </w:rPr>
-              <w:t>Unique identifier of refSubjectOfferingDtl.</w:t>
+              <w:t xml:space="preserve">Unique identifier of </w:t>
+            </w:r>
+            <w:proofErr w:type="spellStart"/>
+            <w:r>
+              <w:rPr>
+                <w:rFonts w:ascii="Arial" w:hAnsi="Arial" w:cs="Arial"/>
+                <w:bCs/>
+              </w:rPr>
+              <w:t>refSubjectOfferingDtl</w:t>
+            </w:r>
+            <w:proofErr w:type="spellEnd"/>
+            <w:r>
+              <w:rPr>
+                <w:rFonts w:ascii="Arial" w:hAnsi="Arial" w:cs="Arial"/>
+                <w:bCs/>
+              </w:rPr>
+              <w:t>.</w:t>
             </w:r>
           </w:p>
         </w:tc>
@@ -42153,12 +43412,21 @@
                 <w:bCs/>
               </w:rPr>
             </w:pPr>
-            <w:r>
-              <w:rPr>
-                <w:rFonts w:ascii="Arial" w:hAnsi="Arial" w:cs="Arial"/>
-                <w:bCs/>
-              </w:rPr>
-              <w:t>NUMERIC(11)</w:t>
+            <w:proofErr w:type="gramStart"/>
+            <w:r>
+              <w:rPr>
+                <w:rFonts w:ascii="Arial" w:hAnsi="Arial" w:cs="Arial"/>
+                <w:bCs/>
+              </w:rPr>
+              <w:t>NUMERIC(</w:t>
+            </w:r>
+            <w:proofErr w:type="gramEnd"/>
+            <w:r>
+              <w:rPr>
+                <w:rFonts w:ascii="Arial" w:hAnsi="Arial" w:cs="Arial"/>
+                <w:bCs/>
+              </w:rPr>
+              <w:t>11)</w:t>
             </w:r>
           </w:p>
         </w:tc>
@@ -42269,12 +43537,14 @@
                 <w:rFonts w:ascii="Arial" w:hAnsi="Arial" w:cs="Arial"/>
               </w:rPr>
             </w:pPr>
+            <w:proofErr w:type="spellStart"/>
             <w:r>
               <w:rPr>
                 <w:rFonts w:ascii="Arial" w:hAnsi="Arial" w:cs="Arial"/>
               </w:rPr>
               <w:t>refSubjectOffering_id</w:t>
             </w:r>
+            <w:proofErr w:type="spellEnd"/>
           </w:p>
         </w:tc>
       </w:tr>
@@ -42296,6 +43566,7 @@
                 <w:bCs w:val="0"/>
               </w:rPr>
             </w:pPr>
+            <w:proofErr w:type="spellStart"/>
             <w:r>
               <w:rPr>
                 <w:rFonts w:ascii="Arial" w:hAnsi="Arial" w:cs="Arial"/>
@@ -42303,6 +43574,7 @@
               </w:rPr>
               <w:t>refSubjectOfferingDtl_FACILITY_CLASS_STATUS_id</w:t>
             </w:r>
+            <w:proofErr w:type="spellEnd"/>
           </w:p>
         </w:tc>
         <w:tc>
@@ -42340,12 +43612,21 @@
                 <w:bCs/>
               </w:rPr>
             </w:pPr>
-            <w:r>
-              <w:rPr>
-                <w:rFonts w:ascii="Arial" w:hAnsi="Arial" w:cs="Arial"/>
-                <w:bCs/>
-              </w:rPr>
-              <w:t>NUMERIC(11)</w:t>
+            <w:proofErr w:type="gramStart"/>
+            <w:r>
+              <w:rPr>
+                <w:rFonts w:ascii="Arial" w:hAnsi="Arial" w:cs="Arial"/>
+                <w:bCs/>
+              </w:rPr>
+              <w:t>NUMERIC(</w:t>
+            </w:r>
+            <w:proofErr w:type="gramEnd"/>
+            <w:r>
+              <w:rPr>
+                <w:rFonts w:ascii="Arial" w:hAnsi="Arial" w:cs="Arial"/>
+                <w:bCs/>
+              </w:rPr>
+              <w:t>11)</w:t>
             </w:r>
           </w:p>
         </w:tc>
@@ -42486,6 +43767,7 @@
                 <w:bCs w:val="0"/>
               </w:rPr>
             </w:pPr>
+            <w:proofErr w:type="spellStart"/>
             <w:r>
               <w:rPr>
                 <w:rFonts w:ascii="Arial" w:hAnsi="Arial" w:cs="Arial"/>
@@ -42493,6 +43775,7 @@
               </w:rPr>
               <w:t>PROFESSOR_id</w:t>
             </w:r>
+            <w:proofErr w:type="spellEnd"/>
           </w:p>
           <w:p>
             <w:pPr>
@@ -42539,12 +43822,21 @@
                 <w:bCs/>
               </w:rPr>
             </w:pPr>
-            <w:r>
-              <w:rPr>
-                <w:rFonts w:ascii="Arial" w:hAnsi="Arial" w:cs="Arial"/>
-                <w:bCs/>
-              </w:rPr>
-              <w:t>NUMERIC(11)</w:t>
+            <w:proofErr w:type="gramStart"/>
+            <w:r>
+              <w:rPr>
+                <w:rFonts w:ascii="Arial" w:hAnsi="Arial" w:cs="Arial"/>
+                <w:bCs/>
+              </w:rPr>
+              <w:t>NUMERIC(</w:t>
+            </w:r>
+            <w:proofErr w:type="gramEnd"/>
+            <w:r>
+              <w:rPr>
+                <w:rFonts w:ascii="Arial" w:hAnsi="Arial" w:cs="Arial"/>
+                <w:bCs/>
+              </w:rPr>
+              <w:t>11)</w:t>
             </w:r>
           </w:p>
         </w:tc>
@@ -42684,6 +43976,7 @@
                 <w:bCs w:val="0"/>
               </w:rPr>
             </w:pPr>
+            <w:proofErr w:type="spellStart"/>
             <w:r>
               <w:rPr>
                 <w:rFonts w:ascii="Arial" w:hAnsi="Arial" w:cs="Arial"/>
@@ -42691,6 +43984,7 @@
               </w:rPr>
               <w:t>PROFESSOR_FACILITY_id</w:t>
             </w:r>
+            <w:proofErr w:type="spellEnd"/>
           </w:p>
         </w:tc>
         <w:tc>
@@ -42728,6 +44022,7 @@
                 <w:bCs/>
               </w:rPr>
             </w:pPr>
+            <w:proofErr w:type="gramStart"/>
             <w:r>
               <w:rPr>
                 <w:rFonts w:ascii="Arial" w:hAnsi="Arial" w:cs="Arial"/>
@@ -42735,6 +44030,7 @@
               </w:rPr>
               <w:t>NUMERIC(</w:t>
             </w:r>
+            <w:proofErr w:type="gramEnd"/>
             <w:r>
               <w:rPr>
                 <w:rFonts w:ascii="Arial" w:hAnsi="Arial" w:cs="Arial"/>
@@ -42919,7 +44215,7 @@
           <w:rFonts w:ascii="Arial" w:hAnsi="Arial" w:cs="Arial"/>
         </w:rPr>
       </w:pPr>
-      <w:bookmarkStart w:id="118" w:name="_Toc520200139"/>
+      <w:bookmarkStart w:id="117" w:name="_Toc520200139"/>
       <w:r>
         <w:rPr>
           <w:rFonts w:ascii="Arial" w:hAnsi="Arial" w:cs="Arial"/>
@@ -42933,7 +44229,7 @@
         </w:rPr>
         <w:t>tivity Diagram</w:t>
       </w:r>
-      <w:bookmarkEnd w:id="118"/>
+      <w:bookmarkEnd w:id="117"/>
     </w:p>
     <w:p/>
     <w:p>
@@ -42947,14 +44243,14 @@
           <w:rFonts w:ascii="Arial" w:hAnsi="Arial" w:cs="Arial"/>
         </w:rPr>
       </w:pPr>
-      <w:bookmarkStart w:id="119" w:name="_Toc520200140"/>
+      <w:bookmarkStart w:id="118" w:name="_Toc520200140"/>
       <w:r>
         <w:rPr>
           <w:rFonts w:ascii="Arial" w:hAnsi="Arial" w:cs="Arial"/>
         </w:rPr>
         <w:t>Facility Management System</w:t>
       </w:r>
-      <w:bookmarkEnd w:id="119"/>
+      <w:bookmarkEnd w:id="118"/>
     </w:p>
     <w:p>
       <w:pPr>
@@ -43331,7 +44627,7 @@
           <w:rFonts w:ascii="Arial" w:hAnsi="Arial" w:cs="Arial"/>
         </w:rPr>
       </w:pPr>
-      <w:bookmarkStart w:id="120" w:name="_Toc520200141"/>
+      <w:bookmarkStart w:id="119" w:name="_Toc520200141"/>
       <w:r>
         <w:rPr>
           <w:rFonts w:ascii="Arial" w:hAnsi="Arial" w:cs="Arial"/>
@@ -43339,7 +44635,7 @@
         <w:lastRenderedPageBreak/>
         <w:t>System Sequence Diagram</w:t>
       </w:r>
-      <w:bookmarkEnd w:id="120"/>
+      <w:bookmarkEnd w:id="119"/>
     </w:p>
     <w:p/>
     <w:p>
@@ -43353,14 +44649,14 @@
           <w:rFonts w:ascii="Arial" w:hAnsi="Arial" w:cs="Arial"/>
         </w:rPr>
       </w:pPr>
-      <w:bookmarkStart w:id="121" w:name="_Toc520200142"/>
+      <w:bookmarkStart w:id="120" w:name="_Toc520200142"/>
       <w:r>
         <w:rPr>
           <w:rFonts w:ascii="Arial" w:hAnsi="Arial" w:cs="Arial"/>
         </w:rPr>
         <w:t>Operation of facilities</w:t>
       </w:r>
-      <w:bookmarkEnd w:id="121"/>
+      <w:bookmarkEnd w:id="120"/>
     </w:p>
     <w:p>
       <w:pPr>
@@ -43447,7 +44743,7 @@
           <w:rFonts w:ascii="Arial" w:hAnsi="Arial" w:cs="Arial"/>
         </w:rPr>
       </w:pPr>
-      <w:bookmarkStart w:id="122" w:name="_Toc520200143"/>
+      <w:bookmarkStart w:id="121" w:name="_Toc520200143"/>
       <w:r>
         <w:rPr>
           <w:rFonts w:ascii="Arial" w:hAnsi="Arial" w:cs="Arial"/>
@@ -43466,7 +44762,7 @@
         </w:rPr>
         <w:t>eport</w:t>
       </w:r>
-      <w:bookmarkEnd w:id="122"/>
+      <w:bookmarkEnd w:id="121"/>
     </w:p>
     <w:p/>
     <w:p>
@@ -43554,7 +44850,7 @@
           <w:rFonts w:ascii="Arial" w:hAnsi="Arial" w:cs="Arial"/>
         </w:rPr>
       </w:pPr>
-      <w:bookmarkStart w:id="123" w:name="_Toc520200144"/>
+      <w:bookmarkStart w:id="122" w:name="_Toc520200144"/>
       <w:r>
         <w:rPr>
           <w:rFonts w:ascii="Arial" w:hAnsi="Arial" w:cs="Arial"/>
@@ -43574,7 +44870,7 @@
         </w:rPr>
         <w:t>eservation</w:t>
       </w:r>
-      <w:bookmarkEnd w:id="123"/>
+      <w:bookmarkEnd w:id="122"/>
     </w:p>
     <w:p>
       <w:r>
@@ -43642,14 +44938,14 @@
           <w:rFonts w:ascii="Arial" w:hAnsi="Arial" w:cs="Arial"/>
         </w:rPr>
       </w:pPr>
-      <w:bookmarkStart w:id="124" w:name="_Toc520200145"/>
+      <w:bookmarkStart w:id="123" w:name="_Toc520200145"/>
       <w:r>
         <w:rPr>
           <w:rFonts w:ascii="Arial" w:hAnsi="Arial" w:cs="Arial"/>
         </w:rPr>
         <w:t>Professor’s Reactivates</w:t>
       </w:r>
-      <w:bookmarkEnd w:id="124"/>
+      <w:bookmarkEnd w:id="123"/>
     </w:p>
     <w:p/>
     <w:p>
@@ -43753,7 +45049,7 @@
           <w:rFonts w:ascii="Arial" w:hAnsi="Arial" w:cs="Arial"/>
         </w:rPr>
       </w:pPr>
-      <w:bookmarkStart w:id="125" w:name="_Toc520200146"/>
+      <w:bookmarkStart w:id="124" w:name="_Toc520200146"/>
       <w:r>
         <w:rPr>
           <w:rFonts w:ascii="Arial" w:hAnsi="Arial" w:cs="Arial"/>
@@ -43761,7 +45057,7 @@
         <w:lastRenderedPageBreak/>
         <w:t>Object Diagram</w:t>
       </w:r>
-      <w:bookmarkEnd w:id="125"/>
+      <w:bookmarkEnd w:id="124"/>
     </w:p>
     <w:p/>
     <w:p>
@@ -43936,6 +45232,8 @@
           <w:rFonts w:ascii="Arial" w:hAnsi="Arial" w:cs="Arial"/>
         </w:rPr>
       </w:pPr>
+      <w:bookmarkStart w:id="125" w:name="_GoBack"/>
+      <w:bookmarkEnd w:id="125"/>
     </w:p>
     <w:p>
       <w:pPr>
@@ -50662,7 +51960,7 @@
 </file>
 
 <file path=customXml/itemProps1.xml><?xml version="1.0" encoding="utf-8"?>
-<ds:datastoreItem xmlns:ds="http://schemas.openxmlformats.org/officeDocument/2006/customXml" ds:itemID="{C50D2A68-A9E7-40BC-BB64-E2B9773B4769}">
+<ds:datastoreItem xmlns:ds="http://schemas.openxmlformats.org/officeDocument/2006/customXml" ds:itemID="{F62805B1-4748-49C1-9723-442A0494D412}">
   <ds:schemaRefs>
     <ds:schemaRef ds:uri="http://schemas.openxmlformats.org/officeDocument/2006/bibliography"/>
   </ds:schemaRefs>

--- a/Documentation/Final_Documentation.docx
+++ b/Documentation/Final_Documentation.docx
@@ -368,8 +368,18 @@
           <w:sz w:val="32"/>
           <w:szCs w:val="32"/>
         </w:rPr>
-        <w:t>, Ivan Jasper U. Evangelista, John Matthew B. Fonacier</w:t>
-      </w:r>
+        <w:t xml:space="preserve">, Ivan Jasper U. Evangelista, John Matthew B. </w:t>
+      </w:r>
+      <w:proofErr w:type="spellStart"/>
+      <w:r>
+        <w:rPr>
+          <w:rFonts w:ascii="Arial" w:hAnsi="Arial" w:cs="Arial"/>
+          <w:sz w:val="32"/>
+          <w:szCs w:val="32"/>
+        </w:rPr>
+        <w:t>Fonacier</w:t>
+      </w:r>
+      <w:proofErr w:type="spellEnd"/>
       <w:r>
         <w:rPr>
           <w:rFonts w:ascii="Arial" w:hAnsi="Arial" w:cs="Arial"/>
@@ -738,6 +748,7 @@
           <w:w w:val="102"/>
           <w:sz w:val="20"/>
           <w:szCs w:val="21"/>
+          <w:lang w:val="es-DO"/>
         </w:rPr>
       </w:pPr>
       <w:r>
@@ -746,6 +757,7 @@
           <w:w w:val="102"/>
           <w:sz w:val="20"/>
           <w:szCs w:val="21"/>
+          <w:lang w:val="es-DO"/>
         </w:rPr>
         <w:t>Ivan Jasper U. Evangelista,</w:t>
       </w:r>
@@ -763,6 +775,7 @@
           <w:w w:val="102"/>
           <w:sz w:val="20"/>
           <w:szCs w:val="21"/>
+          <w:lang w:val="es-DO"/>
         </w:rPr>
       </w:pPr>
       <w:r>
@@ -771,6 +784,7 @@
           <w:w w:val="102"/>
           <w:sz w:val="20"/>
           <w:szCs w:val="21"/>
+          <w:lang w:val="es-DO"/>
         </w:rPr>
         <w:t>John Matthew B. Fonacier</w:t>
       </w:r>
@@ -780,50 +794,31 @@
           <w:w w:val="102"/>
           <w:sz w:val="20"/>
           <w:szCs w:val="21"/>
+          <w:lang w:val="es-DO"/>
         </w:rPr>
         <w:br/>
-        <w:t xml:space="preserve">Luis </w:t>
-      </w:r>
-      <w:proofErr w:type="spellStart"/>
+        <w:t xml:space="preserve">Luis Ginno </w:t>
+      </w:r>
       <w:r>
         <w:rPr>
           <w:rFonts w:ascii="Arial" w:hAnsi="Arial" w:cs="Arial"/>
           <w:w w:val="102"/>
           <w:sz w:val="20"/>
           <w:szCs w:val="21"/>
-        </w:rPr>
-        <w:t>Ginno</w:t>
-      </w:r>
-      <w:proofErr w:type="spellEnd"/>
+          <w:lang w:val="es-DO"/>
+        </w:rPr>
+        <w:t xml:space="preserve">S. </w:t>
+      </w:r>
       <w:r>
         <w:rPr>
           <w:rFonts w:ascii="Arial" w:hAnsi="Arial" w:cs="Arial"/>
           <w:w w:val="102"/>
           <w:sz w:val="20"/>
           <w:szCs w:val="21"/>
-        </w:rPr>
-        <w:t xml:space="preserve"> </w:t>
-      </w:r>
-      <w:r>
-        <w:rPr>
-          <w:rFonts w:ascii="Arial" w:hAnsi="Arial" w:cs="Arial"/>
-          <w:w w:val="102"/>
-          <w:sz w:val="20"/>
-          <w:szCs w:val="21"/>
-        </w:rPr>
-        <w:t xml:space="preserve">S. </w:t>
-      </w:r>
-      <w:proofErr w:type="spellStart"/>
-      <w:r>
-        <w:rPr>
-          <w:rFonts w:ascii="Arial" w:hAnsi="Arial" w:cs="Arial"/>
-          <w:w w:val="102"/>
-          <w:sz w:val="20"/>
-          <w:szCs w:val="21"/>
+          <w:lang w:val="es-DO"/>
         </w:rPr>
         <w:t>Mabaquiao</w:t>
       </w:r>
-      <w:proofErr w:type="spellEnd"/>
     </w:p>
     <w:p>
       <w:pPr>
@@ -834,6 +829,7 @@
         <w:spacing w:before="9" w:line="220" w:lineRule="exact"/>
         <w:rPr>
           <w:rFonts w:ascii="Arial" w:hAnsi="Arial" w:cs="Arial"/>
+          <w:lang w:val="es-DO"/>
         </w:rPr>
       </w:pPr>
     </w:p>
@@ -848,6 +844,7 @@
           <w:rFonts w:ascii="Arial" w:hAnsi="Arial" w:cs="Arial"/>
           <w:sz w:val="20"/>
           <w:szCs w:val="20"/>
+          <w:lang w:val="es-DO"/>
         </w:rPr>
       </w:pPr>
     </w:p>
@@ -14918,21 +14915,21 @@
         <w:rPr>
           <w:rFonts w:ascii="Arial" w:hAnsi="Arial" w:cs="Arial"/>
         </w:rPr>
-        <w:t xml:space="preserve"> is the network where physical devices can connect with one another like aircon, lights, coffee maker, and other items with electronics, software, sensors, actuators, and connectivity. The devices exchanges data </w:t>
+        <w:t xml:space="preserve"> is the network where physical devices can connect with one another like aircon, lights, coffee maker, and other items with electronics, software, sensors, actuators, and connectivity. The devices </w:t>
       </w:r>
       <w:proofErr w:type="gramStart"/>
       <w:r>
         <w:rPr>
           <w:rFonts w:ascii="Arial" w:hAnsi="Arial" w:cs="Arial"/>
         </w:rPr>
-        <w:t>in order to</w:t>
+        <w:t>exchanges</w:t>
       </w:r>
       <w:proofErr w:type="gramEnd"/>
       <w:r>
         <w:rPr>
           <w:rFonts w:ascii="Arial" w:hAnsi="Arial" w:cs="Arial"/>
         </w:rPr>
-        <w:t xml:space="preserve"> analyze and perform a certain event which makes things easier and organized. The sensors are the devices that receive and understand contextualized data in real-time depending on its specifications. With the help of sensors, it can add more of a building’s environment. Through </w:t>
+        <w:t xml:space="preserve"> data in order to analyze and perform a certain event which makes things easier and organized. The sensors are the devices that receive and understand contextualized data in real-time depending on its specifications. With the help of sensors, it can add more of a building’s environment. Through </w:t>
       </w:r>
       <w:proofErr w:type="spellStart"/>
       <w:r>
@@ -44258,6 +44255,7 @@
           <w:rFonts w:ascii="Arial" w:hAnsi="Arial" w:cs="Arial"/>
         </w:rPr>
       </w:pPr>
+      <w:bookmarkStart w:id="119" w:name="_GoBack"/>
       <w:r>
         <w:rPr>
           <w:rFonts w:ascii="Arial" w:hAnsi="Arial" w:cs="Arial"/>
@@ -44272,14 +44270,14 @@
             <wp:positionV relativeFrom="paragraph">
               <wp:posOffset>105410</wp:posOffset>
             </wp:positionV>
-            <wp:extent cx="4695825" cy="6642735"/>
-            <wp:effectExtent l="0" t="0" r="9525" b="5715"/>
+            <wp:extent cx="4691380" cy="6642735"/>
+            <wp:effectExtent l="0" t="0" r="0" b="5715"/>
             <wp:wrapTight wrapText="bothSides">
               <wp:wrapPolygon edited="0">
                 <wp:start x="0" y="0"/>
                 <wp:lineTo x="0" y="21557"/>
-                <wp:lineTo x="21556" y="21557"/>
-                <wp:lineTo x="21556" y="0"/>
+                <wp:lineTo x="21489" y="21557"/>
+                <wp:lineTo x="21489" y="0"/>
                 <wp:lineTo x="0" y="0"/>
               </wp:wrapPolygon>
             </wp:wrapTight>
@@ -44304,7 +44302,6 @@
                         </a:ext>
                       </a:extLst>
                     </a:blip>
-                    <a:srcRect/>
                     <a:stretch>
                       <a:fillRect/>
                     </a:stretch>
@@ -44312,7 +44309,7 @@
                   <pic:spPr bwMode="auto">
                     <a:xfrm>
                       <a:off x="0" y="0"/>
-                      <a:ext cx="4695825" cy="6642735"/>
+                      <a:ext cx="4691995" cy="6642735"/>
                     </a:xfrm>
                     <a:prstGeom prst="rect">
                       <a:avLst/>
@@ -44334,6 +44331,7 @@
           </wp:anchor>
         </w:drawing>
       </w:r>
+      <w:bookmarkEnd w:id="119"/>
     </w:p>
     <w:p>
       <w:pPr>
@@ -44627,7 +44625,7 @@
           <w:rFonts w:ascii="Arial" w:hAnsi="Arial" w:cs="Arial"/>
         </w:rPr>
       </w:pPr>
-      <w:bookmarkStart w:id="119" w:name="_Toc520200141"/>
+      <w:bookmarkStart w:id="120" w:name="_Toc520200141"/>
       <w:r>
         <w:rPr>
           <w:rFonts w:ascii="Arial" w:hAnsi="Arial" w:cs="Arial"/>
@@ -44635,7 +44633,7 @@
         <w:lastRenderedPageBreak/>
         <w:t>System Sequence Diagram</w:t>
       </w:r>
-      <w:bookmarkEnd w:id="119"/>
+      <w:bookmarkEnd w:id="120"/>
     </w:p>
     <w:p/>
     <w:p>
@@ -44649,14 +44647,14 @@
           <w:rFonts w:ascii="Arial" w:hAnsi="Arial" w:cs="Arial"/>
         </w:rPr>
       </w:pPr>
-      <w:bookmarkStart w:id="120" w:name="_Toc520200142"/>
+      <w:bookmarkStart w:id="121" w:name="_Toc520200142"/>
       <w:r>
         <w:rPr>
           <w:rFonts w:ascii="Arial" w:hAnsi="Arial" w:cs="Arial"/>
         </w:rPr>
         <w:t>Operation of facilities</w:t>
       </w:r>
-      <w:bookmarkEnd w:id="120"/>
+      <w:bookmarkEnd w:id="121"/>
     </w:p>
     <w:p>
       <w:pPr>
@@ -44743,7 +44741,7 @@
           <w:rFonts w:ascii="Arial" w:hAnsi="Arial" w:cs="Arial"/>
         </w:rPr>
       </w:pPr>
-      <w:bookmarkStart w:id="121" w:name="_Toc520200143"/>
+      <w:bookmarkStart w:id="122" w:name="_Toc520200143"/>
       <w:r>
         <w:rPr>
           <w:rFonts w:ascii="Arial" w:hAnsi="Arial" w:cs="Arial"/>
@@ -44762,7 +44760,7 @@
         </w:rPr>
         <w:t>eport</w:t>
       </w:r>
-      <w:bookmarkEnd w:id="121"/>
+      <w:bookmarkEnd w:id="122"/>
     </w:p>
     <w:p/>
     <w:p>
@@ -44850,7 +44848,7 @@
           <w:rFonts w:ascii="Arial" w:hAnsi="Arial" w:cs="Arial"/>
         </w:rPr>
       </w:pPr>
-      <w:bookmarkStart w:id="122" w:name="_Toc520200144"/>
+      <w:bookmarkStart w:id="123" w:name="_Toc520200144"/>
       <w:r>
         <w:rPr>
           <w:rFonts w:ascii="Arial" w:hAnsi="Arial" w:cs="Arial"/>
@@ -44870,7 +44868,7 @@
         </w:rPr>
         <w:t>eservation</w:t>
       </w:r>
-      <w:bookmarkEnd w:id="122"/>
+      <w:bookmarkEnd w:id="123"/>
     </w:p>
     <w:p>
       <w:r>
@@ -44938,14 +44936,14 @@
           <w:rFonts w:ascii="Arial" w:hAnsi="Arial" w:cs="Arial"/>
         </w:rPr>
       </w:pPr>
-      <w:bookmarkStart w:id="123" w:name="_Toc520200145"/>
+      <w:bookmarkStart w:id="124" w:name="_Toc520200145"/>
       <w:r>
         <w:rPr>
           <w:rFonts w:ascii="Arial" w:hAnsi="Arial" w:cs="Arial"/>
         </w:rPr>
         <w:t>Professor’s Reactivates</w:t>
       </w:r>
-      <w:bookmarkEnd w:id="123"/>
+      <w:bookmarkEnd w:id="124"/>
     </w:p>
     <w:p/>
     <w:p>
@@ -45049,7 +45047,7 @@
           <w:rFonts w:ascii="Arial" w:hAnsi="Arial" w:cs="Arial"/>
         </w:rPr>
       </w:pPr>
-      <w:bookmarkStart w:id="124" w:name="_Toc520200146"/>
+      <w:bookmarkStart w:id="125" w:name="_Toc520200146"/>
       <w:r>
         <w:rPr>
           <w:rFonts w:ascii="Arial" w:hAnsi="Arial" w:cs="Arial"/>
@@ -45057,7 +45055,7 @@
         <w:lastRenderedPageBreak/>
         <w:t>Object Diagram</w:t>
       </w:r>
-      <w:bookmarkEnd w:id="124"/>
+      <w:bookmarkEnd w:id="125"/>
     </w:p>
     <w:p/>
     <w:p>
@@ -45232,8 +45230,6 @@
           <w:rFonts w:ascii="Arial" w:hAnsi="Arial" w:cs="Arial"/>
         </w:rPr>
       </w:pPr>
-      <w:bookmarkStart w:id="125" w:name="_GoBack"/>
-      <w:bookmarkEnd w:id="125"/>
     </w:p>
     <w:p>
       <w:pPr>
@@ -51960,7 +51956,7 @@
 </file>
 
 <file path=customXml/itemProps1.xml><?xml version="1.0" encoding="utf-8"?>
-<ds:datastoreItem xmlns:ds="http://schemas.openxmlformats.org/officeDocument/2006/customXml" ds:itemID="{F62805B1-4748-49C1-9723-442A0494D412}">
+<ds:datastoreItem xmlns:ds="http://schemas.openxmlformats.org/officeDocument/2006/customXml" ds:itemID="{CF174D9F-F97B-40C1-92FF-481C6C388712}">
   <ds:schemaRefs>
     <ds:schemaRef ds:uri="http://schemas.openxmlformats.org/officeDocument/2006/bibliography"/>
   </ds:schemaRefs>

--- a/Documentation/Final_Documentation.docx
+++ b/Documentation/Final_Documentation.docx
@@ -350,72 +350,16 @@
           <w:sz w:val="32"/>
           <w:szCs w:val="32"/>
         </w:rPr>
-        <w:t xml:space="preserve"> Marco Theo A. </w:t>
-      </w:r>
-      <w:proofErr w:type="spellStart"/>
+        <w:t xml:space="preserve"> Marco Theo A. Butalid, Ivan Jasper U. Evangelista, John Matthew B. Fonacier</w:t>
+      </w:r>
       <w:r>
         <w:rPr>
           <w:rFonts w:ascii="Arial" w:hAnsi="Arial" w:cs="Arial"/>
           <w:sz w:val="32"/>
           <w:szCs w:val="32"/>
         </w:rPr>
-        <w:t>Butalid</w:t>
-      </w:r>
-      <w:proofErr w:type="spellEnd"/>
-      <w:r>
-        <w:rPr>
-          <w:rFonts w:ascii="Arial" w:hAnsi="Arial" w:cs="Arial"/>
-          <w:sz w:val="32"/>
-          <w:szCs w:val="32"/>
-        </w:rPr>
-        <w:t xml:space="preserve">, Ivan Jasper U. Evangelista, John Matthew B. </w:t>
-      </w:r>
-      <w:proofErr w:type="spellStart"/>
-      <w:r>
-        <w:rPr>
-          <w:rFonts w:ascii="Arial" w:hAnsi="Arial" w:cs="Arial"/>
-          <w:sz w:val="32"/>
-          <w:szCs w:val="32"/>
-        </w:rPr>
-        <w:t>Fonacier</w:t>
-      </w:r>
-      <w:proofErr w:type="spellEnd"/>
-      <w:r>
-        <w:rPr>
-          <w:rFonts w:ascii="Arial" w:hAnsi="Arial" w:cs="Arial"/>
-          <w:sz w:val="32"/>
-          <w:szCs w:val="32"/>
-        </w:rPr>
-        <w:t xml:space="preserve">, Luis </w:t>
-      </w:r>
-      <w:proofErr w:type="spellStart"/>
-      <w:r>
-        <w:rPr>
-          <w:rFonts w:ascii="Arial" w:hAnsi="Arial" w:cs="Arial"/>
-          <w:sz w:val="32"/>
-          <w:szCs w:val="32"/>
-        </w:rPr>
-        <w:t>Ginno</w:t>
-      </w:r>
-      <w:proofErr w:type="spellEnd"/>
-      <w:r>
-        <w:rPr>
-          <w:rFonts w:ascii="Arial" w:hAnsi="Arial" w:cs="Arial"/>
-          <w:sz w:val="32"/>
-          <w:szCs w:val="32"/>
-        </w:rPr>
-        <w:t xml:space="preserve"> </w:t>
-      </w:r>
-      <w:proofErr w:type="spellStart"/>
-      <w:r>
-        <w:rPr>
-          <w:rFonts w:ascii="Arial" w:hAnsi="Arial" w:cs="Arial"/>
-          <w:sz w:val="32"/>
-          <w:szCs w:val="32"/>
-        </w:rPr>
-        <w:t>Mabaquiao</w:t>
-      </w:r>
-      <w:proofErr w:type="spellEnd"/>
+        <w:t>, Luis Ginno Mabaquiao</w:t>
+      </w:r>
     </w:p>
     <w:p>
       <w:pPr>
@@ -712,27 +656,7 @@
           <w:sz w:val="20"/>
           <w:szCs w:val="21"/>
         </w:rPr>
-        <w:t xml:space="preserve">Marco Theo A. </w:t>
-      </w:r>
-      <w:proofErr w:type="spellStart"/>
-      <w:r>
-        <w:rPr>
-          <w:rFonts w:ascii="Arial" w:hAnsi="Arial" w:cs="Arial"/>
-          <w:w w:val="102"/>
-          <w:sz w:val="20"/>
-          <w:szCs w:val="21"/>
-        </w:rPr>
-        <w:t>Butalid</w:t>
-      </w:r>
-      <w:proofErr w:type="spellEnd"/>
-      <w:r>
-        <w:rPr>
-          <w:rFonts w:ascii="Arial" w:hAnsi="Arial" w:cs="Arial"/>
-          <w:w w:val="102"/>
-          <w:sz w:val="20"/>
-          <w:szCs w:val="21"/>
-        </w:rPr>
-        <w:t xml:space="preserve">, </w:t>
+        <w:t xml:space="preserve">Marco Theo A. Butalid, </w:t>
       </w:r>
     </w:p>
     <w:p>
@@ -10875,16 +10799,8 @@
           <w:rFonts w:ascii="Arial" w:hAnsi="Arial" w:cs="Arial"/>
         </w:rPr>
         <w:tab/>
-        <w:t xml:space="preserve">Inside </w:t>
-      </w:r>
-      <w:proofErr w:type="spellStart"/>
-      <w:r>
-        <w:rPr>
-          <w:rFonts w:ascii="Arial" w:hAnsi="Arial" w:cs="Arial"/>
-        </w:rPr>
-        <w:t>Reservee</w:t>
-      </w:r>
-      <w:proofErr w:type="spellEnd"/>
+        <w:t>Inside Reservee</w:t>
+      </w:r>
     </w:p>
     <w:p>
       <w:pPr>
@@ -11017,16 +10933,8 @@
           <w:rFonts w:ascii="Arial" w:hAnsi="Arial" w:cs="Arial"/>
         </w:rPr>
         <w:tab/>
-        <w:t xml:space="preserve">7.4.1   </w:t>
-      </w:r>
-      <w:proofErr w:type="spellStart"/>
-      <w:r>
-        <w:rPr>
-          <w:rFonts w:ascii="Arial" w:hAnsi="Arial" w:cs="Arial"/>
-        </w:rPr>
-        <w:t>it_equipment</w:t>
-      </w:r>
-      <w:proofErr w:type="spellEnd"/>
+        <w:t>7.4.1   it_equipment</w:t>
+      </w:r>
     </w:p>
     <w:p>
       <w:pPr>
@@ -11046,16 +10954,8 @@
           <w:rFonts w:ascii="Arial" w:hAnsi="Arial" w:cs="Arial"/>
         </w:rPr>
         <w:tab/>
-        <w:t xml:space="preserve">7.4.2   </w:t>
-      </w:r>
-      <w:proofErr w:type="spellStart"/>
-      <w:r>
-        <w:rPr>
-          <w:rFonts w:ascii="Arial" w:hAnsi="Arial" w:cs="Arial"/>
-        </w:rPr>
-        <w:t>it_equipment_type</w:t>
-      </w:r>
-      <w:proofErr w:type="spellEnd"/>
+        <w:t>7.4.2   it_equipment_type</w:t>
+      </w:r>
     </w:p>
     <w:p>
       <w:pPr>
@@ -11094,16 +10994,8 @@
           <w:rFonts w:ascii="Arial" w:hAnsi="Arial" w:cs="Arial"/>
         </w:rPr>
         <w:tab/>
-        <w:t xml:space="preserve">7.4.4   </w:t>
-      </w:r>
-      <w:proofErr w:type="spellStart"/>
-      <w:r>
-        <w:rPr>
-          <w:rFonts w:ascii="Arial" w:hAnsi="Arial" w:cs="Arial"/>
-        </w:rPr>
-        <w:t>refSubjectOfferingDtl</w:t>
-      </w:r>
-      <w:proofErr w:type="spellEnd"/>
+        <w:t>7.4.4   refSubjectOfferingDtl</w:t>
+      </w:r>
     </w:p>
     <w:p>
       <w:pPr>
@@ -11590,9 +11482,16 @@
         <w:t>Project Context</w:t>
       </w:r>
       <w:bookmarkEnd w:id="6"/>
-    </w:p>
-    <w:p>
-      <w:pPr>
+      <w:r>
+        <w:rPr>
+          <w:rFonts w:ascii="Arial" w:hAnsi="Arial" w:cs="Arial"/>
+        </w:rPr>
+        <w:tab/>
+      </w:r>
+    </w:p>
+    <w:p>
+      <w:pPr>
+        <w:pStyle w:val="NormalWeb"/>
         <w:ind w:left="2160"/>
         <w:jc w:val="both"/>
         <w:rPr>
@@ -11604,87 +11503,27 @@
           <w:rFonts w:ascii="Arial" w:hAnsi="Arial" w:cs="Arial"/>
         </w:rPr>
         <w:tab/>
-      </w:r>
-    </w:p>
-    <w:p>
-      <w:pPr>
-        <w:ind w:left="2160" w:firstLine="720"/>
-        <w:jc w:val="both"/>
-      </w:pPr>
-      <w:r>
-        <w:t>M. K. Kurdi, A.H. Abdul-</w:t>
-      </w:r>
-      <w:proofErr w:type="spellStart"/>
-      <w:r>
-        <w:t>Tharim</w:t>
-      </w:r>
-      <w:proofErr w:type="spellEnd"/>
-      <w:r>
-        <w:t xml:space="preserve">, N. Jaffar, M.S. </w:t>
-      </w:r>
-      <w:proofErr w:type="spellStart"/>
-      <w:r>
-        <w:t>Azli</w:t>
-      </w:r>
-      <w:proofErr w:type="spellEnd"/>
-      <w:r>
-        <w:t xml:space="preserve">, M.N. </w:t>
-      </w:r>
-      <w:proofErr w:type="spellStart"/>
-      <w:r>
-        <w:t>Shuib</w:t>
-      </w:r>
-      <w:proofErr w:type="spellEnd"/>
-      <w:r>
-        <w:t xml:space="preserve">, A.M. Ab-Wahid. (2011). Outsourcing in Facilities Management - A Literature Review. Retrieved from: </w:t>
-      </w:r>
-      <w:hyperlink r:id="rId8" w:history="1">
+        <w:t xml:space="preserve">M. K. Kurdi, A.H. Abdul-Tharim, N. Jaffar, M.S. Azli, M.N. Shuib, A.M. Ab-Wahid. (2011). Outsourcing in Facilities Management - A Literature Review. Retrieved from: </w:t>
+      </w:r>
+      <w:hyperlink r:id="rId8" w:tooltip="https://ac.els-cdn.com/S1877705811029961/1-s2.0-S1877705811029961-main.pdf?_tid=3d64a51f-1f7a-48c1-bfb2-039ee8d8aada&amp;acdnat=1531608628_21a7ab441a4f7acc6fefdf813935dcb0" w:history="1">
         <w:r>
           <w:rPr>
             <w:rStyle w:val="Hyperlink"/>
-            <w:color w:val="000000" w:themeColor="text1"/>
+            <w:rFonts w:ascii="Arial" w:hAnsi="Arial" w:cs="Arial"/>
           </w:rPr>
           <w:t>https://ac.els-cdn.com/S1877705811029961/1-s2.0-S1877705811029961-main.pdf?_tid=3d64a51f-1f7a-48c1-bfb2-039ee8d8aada&amp;acdnat=1531608628_21a7ab441a4f7acc6fefdf813935dcb0</w:t>
         </w:r>
       </w:hyperlink>
       <w:r>
         <w:rPr>
-          <w:color w:val="000000" w:themeColor="text1"/>
-        </w:rPr>
-        <w:t xml:space="preserve">. </w:t>
-      </w:r>
-      <w:r>
-        <w:rPr>
-          <w:rFonts w:ascii="Arial" w:hAnsi="Arial" w:cs="Arial"/>
-        </w:rPr>
-        <w:t xml:space="preserve">“Most buildings nowadays are still practicing conventional facilities management which includes a small organization or team in one department,” </w:t>
-      </w:r>
-      <w:proofErr w:type="gramStart"/>
-      <w:r>
-        <w:rPr>
-          <w:rFonts w:ascii="Arial" w:hAnsi="Arial" w:cs="Arial"/>
-        </w:rPr>
-        <w:t>similar to</w:t>
-      </w:r>
-      <w:proofErr w:type="gramEnd"/>
-      <w:r>
-        <w:rPr>
-          <w:rFonts w:ascii="Arial" w:hAnsi="Arial" w:cs="Arial"/>
-        </w:rPr>
-        <w:t xml:space="preserve"> APC, but facilities are operated by specific people in different departments, focusing on satisfying its business needs and reducing utilities expenses at bare minimum. Despite the efforts, it is most of the time left for naught, for there are cases when the facilities are left turned on or still operating because of factors that are not considered by the person in charge. For instance, a meeting was held in a room, the standard procedures would be turning on the facilities that would be of use to satisfy that event before the meeting starts, the meeting was cancelled but the Sky One or Sky Two was unaware, from thereon out the facilities would continue to operate until the end of the scheduled meeting, wasting resources and space that would be best used for something else.</w:t>
-      </w:r>
-    </w:p>
-    <w:p>
-      <w:pPr>
-        <w:ind w:left="2160" w:firstLine="720"/>
-        <w:jc w:val="both"/>
-        <w:rPr>
-          <w:rFonts w:ascii="Arial" w:hAnsi="Arial" w:cs="Arial"/>
-        </w:rPr>
-      </w:pPr>
-    </w:p>
-    <w:p>
-      <w:pPr>
+          <w:rFonts w:ascii="Arial" w:hAnsi="Arial" w:cs="Arial"/>
+        </w:rPr>
+        <w:t xml:space="preserve">. “Most buildings nowadays are still practicing conventional facilities management which includes a small organization or team in one department,” similar to APC, but facilities are operated by specific people in different departments, focusing on satisfying its business needs and reducing utilities expenses at bare minimum. Despite the efforts, it is most of the time left for naught, for there are cases when the facilities are left turned on or still operating because of factors that are not considered by the person in charge. For instance, a meeting was held in a room, the standard procedures would be turning on the facilities that would be of use to satisfy that event before the meeting starts, the meeting was cancelled but the Sky One or Sky Two was unaware, from thereon out the facilities would continue to operate until the end of the scheduled meeting, wasting resources and space that would be best used for something else. </w:t>
+      </w:r>
+    </w:p>
+    <w:p>
+      <w:pPr>
+        <w:pStyle w:val="NormalWeb"/>
         <w:ind w:left="2160"/>
         <w:jc w:val="both"/>
         <w:rPr>
@@ -11696,38 +11535,13 @@
           <w:rFonts w:ascii="Arial" w:hAnsi="Arial" w:cs="Arial"/>
         </w:rPr>
         <w:tab/>
-        <w:t>That is why the facilities management system is important. It is intended to maximize the use of its facilities up to its salvage values to reduce building life-cycle costs and maximize business profit. Different organizations follow the traditional approaches to facilities management, and that is outsourcing. This is done most of the time by businesses for them to focus on improving their Information Technology and management, however, it is not the best sourcing strategy under all circumstances. For large entities, it is recommended that they outsource facilities management, because as the business expands, it will be more overwhelming for the company to handle such affairs. According to an article</w:t>
-      </w:r>
-      <w:r>
-        <w:rPr>
-          <w:rFonts w:ascii="Arial" w:hAnsi="Arial" w:cs="Arial"/>
-        </w:rPr>
-        <w:t xml:space="preserve"> by</w:t>
-      </w:r>
-      <w:r>
-        <w:rPr>
-          <w:rFonts w:ascii="Arial" w:hAnsi="Arial" w:cs="Arial"/>
-        </w:rPr>
-        <w:t xml:space="preserve"> MSL</w:t>
-      </w:r>
-      <w:r>
-        <w:rPr>
-          <w:rFonts w:ascii="Arial" w:hAnsi="Arial" w:cs="Arial"/>
-        </w:rPr>
-        <w:t xml:space="preserve"> 2016</w:t>
-      </w:r>
-      <w:r>
-        <w:rPr>
-          <w:rFonts w:ascii="Arial" w:hAnsi="Arial" w:cs="Arial"/>
-        </w:rPr>
-        <w:t xml:space="preserve">, retrieved from: </w:t>
-      </w:r>
-      <w:hyperlink r:id="rId9" w:history="1">
+        <w:t xml:space="preserve">That is why the facilities management system is important. It is intended to maximize the use of its facilities up to its salvage values to reduce building life-cycle costs and maximize business profit. Different organizations follow the traditional approaches to facilities management, and that is outsourcing. This is done most of the time by businesses for them to focus on improving their Information Technology and management, however, it is not the best sourcing strategy under all circumstances. For large entities, it is recommended that they outsource facilities management, because as the business expands, it will be more overwhelming for the company to handle such affairs. According to an article by MSL 2016, retrieved from: </w:t>
+      </w:r>
+      <w:hyperlink r:id="rId9" w:tooltip="https://msl-ltd.co.uk/about/" w:history="1">
         <w:r>
           <w:rPr>
             <w:rStyle w:val="Hyperlink"/>
             <w:rFonts w:ascii="Arial" w:hAnsi="Arial" w:cs="Arial"/>
-            <w:color w:val="000000" w:themeColor="text1"/>
           </w:rPr>
           <w:t>https://msl-ltd.co.uk/about/</w:t>
         </w:r>
@@ -11735,21 +11549,8 @@
       <w:r>
         <w:rPr>
           <w:rFonts w:ascii="Arial" w:hAnsi="Arial" w:cs="Arial"/>
-          <w:color w:val="000000" w:themeColor="text1"/>
-        </w:rPr>
-        <w:t xml:space="preserve">, </w:t>
-      </w:r>
-      <w:r>
-        <w:rPr>
-          <w:rFonts w:ascii="Arial" w:hAnsi="Arial" w:cs="Arial"/>
-        </w:rPr>
-        <w:t>“</w:t>
-      </w:r>
-      <w:r>
-        <w:rPr>
-          <w:rFonts w:ascii="Arial" w:hAnsi="Arial" w:cs="Arial"/>
-        </w:rPr>
-        <w:t xml:space="preserve">For smaller businesses to outsource facility management is just unnecessary cost for a business and should not be absorb in their budget”, but in fact it is not the case, it can help business save money in the long term, giving the company more time to focus on their actual business. </w:t>
+        </w:rPr>
+        <w:t xml:space="preserve">, “For smaller businesses to outsource facility management is just unnecessary cost for a business and should not be absorb in their budget”, but in fact it is not the case, it can help business save money in the long term, giving the company more time to focus on their actual business. </w:t>
       </w:r>
     </w:p>
     <w:p>
@@ -11824,293 +11625,28 @@
         <w:rPr>
           <w:rFonts w:ascii="Arial" w:hAnsi="Arial" w:cs="Arial"/>
         </w:rPr>
-        <w:tab/>
-        <w:t xml:space="preserve">Throughout the years, facilities management has </w:t>
-      </w:r>
-      <w:r>
-        <w:rPr>
-          <w:rFonts w:ascii="Arial" w:hAnsi="Arial" w:cs="Arial"/>
-        </w:rPr>
-        <w:tab/>
-        <w:t xml:space="preserve">started with just maintaining and ensuring that the facilities </w:t>
-      </w:r>
-      <w:r>
-        <w:rPr>
-          <w:rFonts w:ascii="Arial" w:hAnsi="Arial" w:cs="Arial"/>
-        </w:rPr>
-        <w:tab/>
-        <w:t xml:space="preserve">work without regard for the overall effects to the </w:t>
-      </w:r>
-      <w:r>
-        <w:rPr>
-          <w:rFonts w:ascii="Arial" w:hAnsi="Arial" w:cs="Arial"/>
-        </w:rPr>
-        <w:tab/>
-        <w:t xml:space="preserve">organization, which is tolerable in smaller organizations as </w:t>
-      </w:r>
-      <w:r>
-        <w:rPr>
-          <w:rFonts w:ascii="Arial" w:hAnsi="Arial" w:cs="Arial"/>
-        </w:rPr>
-        <w:tab/>
-        <w:t xml:space="preserve">the number of facilities are not to be totally concerned about, </w:t>
-      </w:r>
-      <w:r>
-        <w:rPr>
-          <w:rFonts w:ascii="Arial" w:hAnsi="Arial" w:cs="Arial"/>
-        </w:rPr>
-        <w:tab/>
-        <w:t xml:space="preserve">but as the organization grows bigger, the effect starts to </w:t>
-      </w:r>
-      <w:r>
-        <w:rPr>
-          <w:rFonts w:ascii="Arial" w:hAnsi="Arial" w:cs="Arial"/>
-        </w:rPr>
-        <w:tab/>
-        <w:t xml:space="preserve">become substantial, as stated earlier, companies outsource </w:t>
-      </w:r>
-      <w:r>
-        <w:rPr>
-          <w:rFonts w:ascii="Arial" w:hAnsi="Arial" w:cs="Arial"/>
-        </w:rPr>
-        <w:tab/>
-        <w:t xml:space="preserve">facilities management services for the reason that the </w:t>
-      </w:r>
-      <w:r>
-        <w:rPr>
-          <w:rFonts w:ascii="Arial" w:hAnsi="Arial" w:cs="Arial"/>
-        </w:rPr>
-        <w:tab/>
-        <w:t>companies cannot be bothered by it. According to Rentokil,</w:t>
-      </w:r>
-      <w:r>
-        <w:rPr>
-          <w:rFonts w:ascii="Arial" w:hAnsi="Arial" w:cs="Arial"/>
-        </w:rPr>
-        <w:t xml:space="preserve"> </w:t>
-      </w:r>
-      <w:r>
-        <w:rPr>
-          <w:rFonts w:ascii="Arial" w:hAnsi="Arial" w:cs="Arial"/>
-        </w:rPr>
-        <w:tab/>
-        <w:t xml:space="preserve">retrieved from: </w:t>
+        <w:t xml:space="preserve">Throughout the years, facilities management has started with just maintaining and ensuring that the facilities work without regard for the overall effects to the organization, which is tolerable in smaller organizations as the number of facilities are not to be totally concerned about, but as the organization grows bigger, the effect starts to become substantial, as stated earlier, companies outsource facilities management services for the reason that the companies cannot be bothered by it. According to Rentokil, retrieved from: </w:t>
       </w:r>
       <w:hyperlink r:id="rId10" w:history="1">
         <w:r>
           <w:rPr>
             <w:rStyle w:val="Hyperlink"/>
             <w:rFonts w:ascii="Arial" w:hAnsi="Arial" w:cs="Arial"/>
-            <w:color w:val="000000" w:themeColor="text1"/>
           </w:rPr>
-          <w:t>https://www.rentokil.com/sector-</w:t>
+          <w:t>https://www.rentokil.com/sector-insights/facilities-management/history/</w:t>
         </w:r>
       </w:hyperlink>
       <w:r>
         <w:rPr>
           <w:rFonts w:ascii="Arial" w:hAnsi="Arial" w:cs="Arial"/>
         </w:rPr>
-        <w:tab/>
-      </w:r>
-      <w:r>
-        <w:rPr>
-          <w:rFonts w:ascii="Arial" w:hAnsi="Arial" w:cs="Arial"/>
-        </w:rPr>
-        <w:t>insights/facilities-management/history/</w:t>
-      </w:r>
-      <w:r>
-        <w:rPr>
-          <w:rFonts w:ascii="Arial" w:hAnsi="Arial" w:cs="Arial"/>
-        </w:rPr>
         <w:t>,</w:t>
       </w:r>
       <w:r>
         <w:rPr>
           <w:rFonts w:ascii="Arial" w:hAnsi="Arial" w:cs="Arial"/>
         </w:rPr>
-        <w:t xml:space="preserve"> a </w:t>
-      </w:r>
-      <w:r>
-        <w:rPr>
-          <w:rFonts w:ascii="Arial" w:hAnsi="Arial" w:cs="Arial"/>
-        </w:rPr>
-        <w:tab/>
-        <w:t xml:space="preserve">business </w:t>
-      </w:r>
-      <w:r>
-        <w:rPr>
-          <w:rFonts w:ascii="Arial" w:hAnsi="Arial" w:cs="Arial"/>
-        </w:rPr>
-        <w:tab/>
-      </w:r>
-      <w:r>
-        <w:rPr>
-          <w:rFonts w:ascii="Arial" w:hAnsi="Arial" w:cs="Arial"/>
-        </w:rPr>
-        <w:t xml:space="preserve">service in the 70s, facilities management started as </w:t>
-      </w:r>
-      <w:r>
-        <w:rPr>
-          <w:rFonts w:ascii="Arial" w:hAnsi="Arial" w:cs="Arial"/>
-        </w:rPr>
-        <w:tab/>
-        <w:t xml:space="preserve">a little </w:t>
-      </w:r>
-      <w:r>
-        <w:rPr>
-          <w:rFonts w:ascii="Arial" w:hAnsi="Arial" w:cs="Arial"/>
-        </w:rPr>
-        <w:tab/>
-      </w:r>
-      <w:r>
-        <w:rPr>
-          <w:rFonts w:ascii="Arial" w:hAnsi="Arial" w:cs="Arial"/>
-        </w:rPr>
-        <w:t>more than a j</w:t>
-      </w:r>
-      <w:r>
-        <w:rPr>
-          <w:rFonts w:ascii="Arial" w:hAnsi="Arial" w:cs="Arial"/>
-        </w:rPr>
-        <w:t>anitorial and caretaker service</w:t>
-      </w:r>
-      <w:r>
-        <w:rPr>
-          <w:rFonts w:ascii="Arial" w:hAnsi="Arial" w:cs="Arial"/>
-        </w:rPr>
-        <w:t xml:space="preserve">. It involves </w:t>
-      </w:r>
-      <w:r>
-        <w:rPr>
-          <w:rFonts w:ascii="Arial" w:hAnsi="Arial" w:cs="Arial"/>
-        </w:rPr>
-        <w:tab/>
-        <w:t xml:space="preserve">building maintenance and cleaning, but due to the cost of </w:t>
-      </w:r>
-      <w:r>
-        <w:rPr>
-          <w:rFonts w:ascii="Arial" w:hAnsi="Arial" w:cs="Arial"/>
-        </w:rPr>
-        <w:tab/>
-        <w:t xml:space="preserve">these services, businesses </w:t>
-      </w:r>
-      <w:r>
-        <w:rPr>
-          <w:rFonts w:ascii="Arial" w:hAnsi="Arial" w:cs="Arial"/>
-        </w:rPr>
-        <w:t xml:space="preserve">outsourced the building </w:t>
-      </w:r>
-      <w:r>
-        <w:rPr>
-          <w:rFonts w:ascii="Arial" w:hAnsi="Arial" w:cs="Arial"/>
-        </w:rPr>
-        <w:tab/>
-        <w:t xml:space="preserve">maintenance which involves non-core services such as </w:t>
-      </w:r>
-      <w:r>
-        <w:rPr>
-          <w:rFonts w:ascii="Arial" w:hAnsi="Arial" w:cs="Arial"/>
-        </w:rPr>
-        <w:tab/>
-        <w:t xml:space="preserve">lighting, heating and plumbing to facility management </w:t>
-      </w:r>
-      <w:r>
-        <w:rPr>
-          <w:rFonts w:ascii="Arial" w:hAnsi="Arial" w:cs="Arial"/>
-        </w:rPr>
-        <w:tab/>
-        <w:t xml:space="preserve">companies. Throughout the years the number of services by </w:t>
-      </w:r>
-      <w:r>
-        <w:rPr>
-          <w:rFonts w:ascii="Arial" w:hAnsi="Arial" w:cs="Arial"/>
-        </w:rPr>
-        <w:tab/>
-        <w:t xml:space="preserve">the facilities management companies have grown, in the </w:t>
-      </w:r>
-      <w:r>
-        <w:rPr>
-          <w:rFonts w:ascii="Arial" w:hAnsi="Arial" w:cs="Arial"/>
-        </w:rPr>
-        <w:tab/>
-        <w:t xml:space="preserve">1990’s services such as property management, space </w:t>
-      </w:r>
-      <w:r>
-        <w:rPr>
-          <w:rFonts w:ascii="Arial" w:hAnsi="Arial" w:cs="Arial"/>
-        </w:rPr>
-        <w:tab/>
-        <w:t xml:space="preserve">planning, and relocation were added, and in the 2000s it </w:t>
-      </w:r>
-      <w:r>
-        <w:rPr>
-          <w:rFonts w:ascii="Arial" w:hAnsi="Arial" w:cs="Arial"/>
-        </w:rPr>
-        <w:tab/>
-        <w:t xml:space="preserve">included payroll and human services. These then were called </w:t>
-      </w:r>
-      <w:r>
-        <w:rPr>
-          <w:rFonts w:ascii="Arial" w:hAnsi="Arial" w:cs="Arial"/>
-        </w:rPr>
-        <w:tab/>
-        <w:t xml:space="preserve">“Integrated Facilities Services”, which later then called </w:t>
-      </w:r>
-      <w:r>
-        <w:rPr>
-          <w:rFonts w:ascii="Arial" w:hAnsi="Arial" w:cs="Arial"/>
-        </w:rPr>
-        <w:tab/>
-        <w:t xml:space="preserve">Integrated Facilities Management or IFM. According to Frost </w:t>
-      </w:r>
-      <w:r>
-        <w:rPr>
-          <w:rFonts w:ascii="Arial" w:hAnsi="Arial" w:cs="Arial"/>
-        </w:rPr>
-        <w:tab/>
-        <w:t xml:space="preserve">and Sullivan, “IFM is a method of consolidating many or all of </w:t>
-      </w:r>
-      <w:r>
-        <w:rPr>
-          <w:rFonts w:ascii="Arial" w:hAnsi="Arial" w:cs="Arial"/>
-        </w:rPr>
-        <w:tab/>
-        <w:t xml:space="preserve">your office’s services under one contract and management </w:t>
-      </w:r>
-      <w:r>
-        <w:rPr>
-          <w:rFonts w:ascii="Arial" w:hAnsi="Arial" w:cs="Arial"/>
-        </w:rPr>
-        <w:tab/>
-        <w:t xml:space="preserve">team. The intent is to streamline communication and make </w:t>
-      </w:r>
-      <w:r>
-        <w:rPr>
-          <w:rFonts w:ascii="Arial" w:hAnsi="Arial" w:cs="Arial"/>
-        </w:rPr>
-        <w:tab/>
-        <w:t xml:space="preserve">day-to-day operations easier to manage. Thus, ensuring you </w:t>
-      </w:r>
-      <w:r>
-        <w:rPr>
-          <w:rFonts w:ascii="Arial" w:hAnsi="Arial" w:cs="Arial"/>
-        </w:rPr>
-        <w:tab/>
-        <w:t xml:space="preserve">are increasing workplace productivity and workplace wellness </w:t>
-      </w:r>
-      <w:r>
-        <w:rPr>
-          <w:rFonts w:ascii="Arial" w:hAnsi="Arial" w:cs="Arial"/>
-        </w:rPr>
-        <w:tab/>
-        <w:t xml:space="preserve">amongst your team.” These are the list of definitions made by </w:t>
-      </w:r>
-      <w:r>
-        <w:rPr>
-          <w:rFonts w:ascii="Arial" w:hAnsi="Arial" w:cs="Arial"/>
-        </w:rPr>
-        <w:tab/>
-        <w:t>different authors since the last decade.</w:t>
+        <w:t xml:space="preserve"> a business service in the 70s, facilities management started as a little more than a janitorial and caretaker service. It involves building maintenance and cleaning, but due to the cost of these services, businesses outsourced the building maintenance which involves non-core services such as lighting, heating and plumbing to facility management companies. Throughout the years the number of services by the facilities management companies have grown, in the 1990’s services such as property management, space planning, and relocation were added, and in the 2000s it included payroll and human services. These then were called “Integrated Facilities Services”, which later then called Integrated Facilities Management or IFM. According to Frost and Sullivan, “IFM is a method of consolidating many or all of your office’s services under one contract and management team. The intent is to streamline communication and make day-to-day operations easier to manage. Thus, ensuring you are increasing workplace productivity and workplace wellness amongst your team.” These are the list of definitions made by different authors since the last decade.</w:t>
       </w:r>
     </w:p>
     <w:p>
@@ -12151,7 +11687,8 @@
     </w:p>
     <w:p>
       <w:pPr>
-        <w:ind w:left="1872"/>
+        <w:pStyle w:val="NormalWeb"/>
+        <w:ind w:left="1440" w:firstLine="720"/>
         <w:jc w:val="both"/>
         <w:rPr>
           <w:rFonts w:ascii="Arial" w:hAnsi="Arial" w:cs="Arial"/>
@@ -12218,6 +11755,7 @@
               <w:rPr>
                 <w:rFonts w:ascii="Arial" w:hAnsi="Arial" w:cs="Arial"/>
               </w:rPr>
+              <w:lastRenderedPageBreak/>
               <w:t>Author</w:t>
             </w:r>
           </w:p>
@@ -12258,19 +11796,11 @@
                 <w:rFonts w:ascii="Arial" w:hAnsi="Arial" w:cs="Arial"/>
               </w:rPr>
             </w:pPr>
-            <w:proofErr w:type="spellStart"/>
-            <w:r>
-              <w:rPr>
-                <w:rFonts w:ascii="Arial" w:hAnsi="Arial" w:cs="Arial"/>
-              </w:rPr>
-              <w:t>Nourse</w:t>
-            </w:r>
-            <w:proofErr w:type="spellEnd"/>
-            <w:r>
-              <w:rPr>
-                <w:rFonts w:ascii="Arial" w:hAnsi="Arial" w:cs="Arial"/>
-              </w:rPr>
-              <w:t xml:space="preserve"> (1990)</w:t>
+            <w:r>
+              <w:rPr>
+                <w:rFonts w:ascii="Arial" w:hAnsi="Arial" w:cs="Arial"/>
+              </w:rPr>
+              <w:t>Nourse (1990)</w:t>
             </w:r>
           </w:p>
         </w:tc>
@@ -12353,21 +11883,7 @@
               <w:rPr>
                 <w:rFonts w:ascii="Arial" w:hAnsi="Arial" w:cs="Arial"/>
               </w:rPr>
-              <w:t xml:space="preserve">Hinks and </w:t>
-            </w:r>
-            <w:proofErr w:type="spellStart"/>
-            <w:r>
-              <w:rPr>
-                <w:rFonts w:ascii="Arial" w:hAnsi="Arial" w:cs="Arial"/>
-              </w:rPr>
-              <w:t>McNay</w:t>
-            </w:r>
-            <w:proofErr w:type="spellEnd"/>
-            <w:r>
-              <w:rPr>
-                <w:rFonts w:ascii="Arial" w:hAnsi="Arial" w:cs="Arial"/>
-              </w:rPr>
-              <w:t xml:space="preserve"> (1999)</w:t>
+              <w:t>Hinks and McNay (1999)</w:t>
             </w:r>
           </w:p>
         </w:tc>
@@ -12716,53 +12232,14 @@
         <w:rPr>
           <w:rFonts w:ascii="Arial" w:hAnsi="Arial" w:cs="Arial"/>
         </w:rPr>
+        <w:lastRenderedPageBreak/>
         <w:tab/>
-        <w:t>Different companies such as IBM Watson, ISS A/S and Frost and Sullivan, continually enhance their facilities management services thr</w:t>
-      </w:r>
-      <w:r>
-        <w:rPr>
-          <w:rFonts w:ascii="Arial" w:hAnsi="Arial" w:cs="Arial"/>
-        </w:rPr>
-        <w:t xml:space="preserve">ough Internet of Things or IoT. </w:t>
-      </w:r>
-      <w:r>
-        <w:rPr>
-          <w:rFonts w:ascii="Arial" w:hAnsi="Arial" w:cs="Arial"/>
-        </w:rPr>
-        <w:t xml:space="preserve">IoT, </w:t>
-      </w:r>
-      <w:r>
-        <w:rPr>
-          <w:rFonts w:ascii="Arial" w:hAnsi="Arial" w:cs="Arial"/>
-        </w:rPr>
-        <w:tab/>
-        <w:t xml:space="preserve">is a system of interrelated computing devices that are embedded with unique identifiers and </w:t>
-      </w:r>
-      <w:proofErr w:type="gramStart"/>
-      <w:r>
-        <w:rPr>
-          <w:rFonts w:ascii="Arial" w:hAnsi="Arial" w:cs="Arial"/>
-        </w:rPr>
-        <w:t>has the ability to</w:t>
-      </w:r>
-      <w:proofErr w:type="gramEnd"/>
-      <w:r>
-        <w:rPr>
-          <w:rFonts w:ascii="Arial" w:hAnsi="Arial" w:cs="Arial"/>
-        </w:rPr>
-        <w:t xml:space="preserve"> transfer data to a network without the need for human-to-human or human-to-computer interaction. This technology is a revolution for the facilities. Imagine a simple air conditioner that collectively consumes massive amount of energy to be operated through a web or software interface. But regardless of whether it consumes a large amount of energy or not, literally anything that consumes electricity is crucial. If the facilities </w:t>
-      </w:r>
-      <w:r>
-        <w:rPr>
-          <w:rFonts w:ascii="Arial" w:hAnsi="Arial" w:cs="Arial"/>
-        </w:rPr>
-        <w:t>are</w:t>
-      </w:r>
-      <w:r>
-        <w:rPr>
-          <w:rFonts w:ascii="Arial" w:hAnsi="Arial" w:cs="Arial"/>
-        </w:rPr>
-        <w:t xml:space="preserve"> left underutilized, then it is wasting energy and plummeting its lifespan.</w:t>
+      </w:r>
+      <w:r>
+        <w:rPr>
+          <w:rFonts w:ascii="Arial" w:hAnsi="Arial" w:cs="Arial"/>
+        </w:rPr>
+        <w:t>Different companies such as IBM Watson, ISS A/S and Frost and Sullivan, continually enhance their facilities management services through Internet of Things or IoT. IoT, is a system of interrelated computing devices that are embedded with unique identifiers and has the ability to transfer data to a network without the need for human-to-human or human-to-computer interaction. This technology is a revolution for the facilities. Imagine a simple air conditioner that collectively consumes massive amount of energy to be operated through a web or software interface. But regardless of whether it consumes a large amount of energy or not, literally anything that consumes electricity is crucial. If the facilities are left underutilized, then it is wasting energy and plummeting its lifespan.</w:t>
       </w:r>
     </w:p>
     <w:p>
@@ -12787,20 +12264,18 @@
           <w:rFonts w:ascii="Arial" w:hAnsi="Arial" w:cs="Arial"/>
         </w:rPr>
         <w:tab/>
-        <w:t xml:space="preserve">According to IBM, </w:t>
-      </w:r>
-      <w:r>
-        <w:rPr>
-          <w:rFonts w:ascii="Arial" w:hAnsi="Arial" w:cs="Arial"/>
-        </w:rPr>
-        <w:t xml:space="preserve">retrieved from: </w:t>
-      </w:r>
-      <w:hyperlink r:id="rId11" w:history="1">
+      </w:r>
+      <w:r>
+        <w:rPr>
+          <w:rFonts w:ascii="Arial" w:hAnsi="Arial" w:cs="Arial"/>
+        </w:rPr>
+        <w:t xml:space="preserve">According to IBM, retrieved from: </w:t>
+      </w:r>
+      <w:hyperlink r:id="rId11" w:tooltip="https://www.ibm.com/internet-of-things/business-solutions/facilities-management" w:history="1">
         <w:r>
           <w:rPr>
             <w:rStyle w:val="Hyperlink"/>
             <w:rFonts w:ascii="Arial" w:hAnsi="Arial" w:cs="Arial"/>
-            <w:color w:val="000000" w:themeColor="text1"/>
           </w:rPr>
           <w:t>https://www.ibm.com/internet-of-things/business-solutions/facilities-management</w:t>
         </w:r>
@@ -12808,15 +12283,8 @@
       <w:r>
         <w:rPr>
           <w:rFonts w:ascii="Arial" w:hAnsi="Arial" w:cs="Arial"/>
-          <w:color w:val="000000" w:themeColor="text1"/>
-        </w:rPr>
-        <w:t xml:space="preserve">, </w:t>
-      </w:r>
-      <w:r>
-        <w:rPr>
-          <w:rFonts w:ascii="Arial" w:hAnsi="Arial" w:cs="Arial"/>
-        </w:rPr>
-        <w:t>they have a complete workplace management solution that combines data from sensors and equipment with powerful analytics to optimize everything from core facilities maintenance to lease accounting, capital project management, space management, energy management, and more. Companies of the same nature are now offering such services enabling different buildings to operate itself minimizing the need for human intervention, thus requiring less labor force that is less consistent in contrast with a FM IoT system. Organizations that implement such are now:</w:t>
+        </w:rPr>
+        <w:t>, they have a complete workplace management solution that combines data from sensors and equipment with powerful analytics to optimize everything from core facilities maintenance to lease accounting, capital project management, space management, energy management, and more. Companies of the same nature are now offering such services enabling different buildings to operate itself minimizing the need for human intervention, thus requiring less labor force that is less consistent in contrast with a FM IoT system. Organizations that implement such are now:</w:t>
       </w:r>
     </w:p>
     <w:p>
@@ -12901,7 +12369,25 @@
         <w:rPr>
           <w:rFonts w:ascii="Arial" w:hAnsi="Arial" w:cs="Arial"/>
         </w:rPr>
-        <w:t>Gather data from the user of the facilities, that will in turn improve the overall decision making</w:t>
+        <w:t xml:space="preserve">Gather data from the </w:t>
+      </w:r>
+      <w:r>
+        <w:rPr>
+          <w:rFonts w:ascii="Arial" w:hAnsi="Arial" w:cs="Arial"/>
+        </w:rPr>
+        <w:t>operation</w:t>
+      </w:r>
+      <w:r>
+        <w:rPr>
+          <w:rFonts w:ascii="Arial" w:hAnsi="Arial" w:cs="Arial"/>
+        </w:rPr>
+        <w:t xml:space="preserve"> of the facilities, </w:t>
+      </w:r>
+      <w:r>
+        <w:rPr>
+          <w:rFonts w:ascii="Arial" w:hAnsi="Arial" w:cs="Arial"/>
+        </w:rPr>
+        <w:t>helping make sound financial decisions</w:t>
       </w:r>
     </w:p>
     <w:p>
@@ -13101,21 +12587,7 @@
         <w:rPr>
           <w:rFonts w:ascii="Arial" w:hAnsi="Arial" w:cs="Arial"/>
         </w:rPr>
-        <w:t xml:space="preserve">In APC, they have five reservation clerks who are responsible for organizing the reservation by the </w:t>
-      </w:r>
-      <w:proofErr w:type="spellStart"/>
-      <w:r>
-        <w:rPr>
-          <w:rFonts w:ascii="Arial" w:hAnsi="Arial" w:cs="Arial"/>
-        </w:rPr>
-        <w:t>reservee</w:t>
-      </w:r>
-      <w:proofErr w:type="spellEnd"/>
-      <w:r>
-        <w:rPr>
-          <w:rFonts w:ascii="Arial" w:hAnsi="Arial" w:cs="Arial"/>
-        </w:rPr>
-        <w:t xml:space="preserve">. The </w:t>
+        <w:t xml:space="preserve">In APC, they have five reservation clerks who are responsible for organizing the reservation by the reservee. The </w:t>
       </w:r>
       <w:r>
         <w:rPr>
@@ -13506,7 +12978,8 @@
     </w:p>
     <w:p>
       <w:pPr>
-        <w:pStyle w:val="TOC2"/>
+        <w:ind w:left="2160"/>
+        <w:jc w:val="both"/>
         <w:rPr>
           <w:rFonts w:ascii="Arial" w:hAnsi="Arial" w:cs="Arial"/>
         </w:rPr>
@@ -13523,65 +12996,44 @@
         </w:rPr>
         <w:t xml:space="preserve">Different protocols are made in different types of rooms and depending on the class schedules. It is made through the offerings of the courses or petitioned subjects that were later approved. These schedules are then forwarded to the receptionist by the registrar at the 4th floor and is taken by the Security Department for them to operate the facilities. However, there are instances when the location of the room is changed days or weeks after the official start of the classes. The Security Department is then notified about the changes by the receptionist at the 4th floor. These facilities are operated by what the Security Department identifies as Sky One and Sky Two. Sky One </w:t>
       </w:r>
-      <w:proofErr w:type="gramStart"/>
-      <w:r>
-        <w:rPr>
-          <w:rFonts w:ascii="Arial" w:hAnsi="Arial" w:cs="Arial"/>
-        </w:rPr>
-        <w:t>is in charge of</w:t>
-      </w:r>
-      <w:proofErr w:type="gramEnd"/>
+      <w:r>
+        <w:rPr>
+          <w:rFonts w:ascii="Arial" w:hAnsi="Arial" w:cs="Arial"/>
+        </w:rPr>
+        <w:t>oversees</w:t>
+      </w:r>
       <w:r>
         <w:rPr>
           <w:rFonts w:ascii="Arial" w:hAnsi="Arial" w:cs="Arial"/>
         </w:rPr>
         <w:t xml:space="preserve"> ground floor up to 5th floor, Sky Two is in charge of the 6th up to 12th floor. </w:t>
       </w:r>
-      <w:proofErr w:type="gramStart"/>
-      <w:r>
-        <w:rPr>
-          <w:rFonts w:ascii="Arial" w:hAnsi="Arial" w:cs="Arial"/>
-        </w:rPr>
-        <w:t>Both of them</w:t>
-      </w:r>
-      <w:proofErr w:type="gramEnd"/>
-      <w:r>
-        <w:rPr>
-          <w:rFonts w:ascii="Arial" w:hAnsi="Arial" w:cs="Arial"/>
-        </w:rPr>
-        <w:t xml:space="preserve"> fill in the job of the other if one is occupied. The air conditions are usually turned on 10 to 20 minutes before a class starts and is turned off and locked once the class is dismissed, but the rooms that don't have anything valuable such as projector and computers are left open in some cases. The usual cue for both Sky One and Sky Two is the presence of the professor. However, there are classrooms that have consecutive classes. These rooms are then left turned on regardless of whether the class is dismissed or not. Only classrooms that are unoccupied for more than two hours, early dismissal, no classes or reservations at all are turned off. The facilities are only turned on when the </w:t>
-      </w:r>
-      <w:proofErr w:type="spellStart"/>
-      <w:r>
-        <w:rPr>
-          <w:rFonts w:ascii="Arial" w:hAnsi="Arial" w:cs="Arial"/>
-        </w:rPr>
-        <w:t>reservee</w:t>
-      </w:r>
-      <w:proofErr w:type="spellEnd"/>
-      <w:r>
-        <w:rPr>
-          <w:rFonts w:ascii="Arial" w:hAnsi="Arial" w:cs="Arial"/>
-        </w:rPr>
-        <w:t xml:space="preserve">, at the time of their reservation, tells the reservation clerk or Sky One or Sky Two to turn on the facilities and open the room that they have reserved. Reservations made that are not classrooms, except the basketball court, share the same protocol when turning on the facilities 10 to 20 minutes before an event starts as these rooms are huge and would require a longer amount of time to cool off. </w:t>
-      </w:r>
-      <w:r>
-        <w:rPr>
-          <w:rFonts w:ascii="Arial" w:hAnsi="Arial" w:cs="Arial"/>
-        </w:rPr>
-        <w:t xml:space="preserve"> </w:t>
-      </w:r>
-    </w:p>
-    <w:p>
-      <w:pPr>
-        <w:rPr>
-          <w:rFonts w:ascii="Arial" w:hAnsi="Arial" w:cs="Arial"/>
-        </w:rPr>
-      </w:pPr>
-    </w:p>
-    <w:p>
-      <w:pPr>
-        <w:pStyle w:val="TOC2"/>
+      <w:r>
+        <w:rPr>
+          <w:rFonts w:ascii="Arial" w:hAnsi="Arial" w:cs="Arial"/>
+        </w:rPr>
+        <w:t>Both</w:t>
+      </w:r>
+      <w:r>
+        <w:rPr>
+          <w:rFonts w:ascii="Arial" w:hAnsi="Arial" w:cs="Arial"/>
+        </w:rPr>
+        <w:t xml:space="preserve"> fill in the job of the other if one is occupied. The air conditions are usually turned on 10 to 20 minutes before a class starts and is turned off and locked once the class is dismissed, but the rooms that don't have anything valuable such as projector and computers are left open in some cases. The usual cue for both Sky One and Sky Two is the presence of the professor. However, there are classrooms that have consecutive classes. These rooms are then left turned on regardless of whether the class is dismissed or not. Only classrooms that are unoccupied for more than two hours, early dismissal, no classes or reservations at all are turned off. The facilities are only turned on when the reservee, at the time of their reservation, tells the reservation clerk or Sky One or Sky Two to turn on the facilities and open the room that they have reserved. Reservations made that are not classrooms, except the basketball court, share the same protocol when turning on the facilities 10 to 20 minutes before an event starts as these rooms are huge and would require a longer amount of time to cool off.</w:t>
+      </w:r>
+    </w:p>
+    <w:p>
+      <w:pPr>
+        <w:ind w:left="2160"/>
+        <w:jc w:val="both"/>
+        <w:rPr>
+          <w:rFonts w:ascii="Arial" w:hAnsi="Arial" w:cs="Arial"/>
+        </w:rPr>
+      </w:pPr>
+    </w:p>
+    <w:p>
+      <w:pPr>
+        <w:ind w:left="2160"/>
+        <w:jc w:val="both"/>
         <w:rPr>
           <w:rFonts w:ascii="Arial" w:hAnsi="Arial" w:cs="Arial"/>
         </w:rPr>
@@ -13591,152 +13043,14 @@
           <w:rFonts w:ascii="Arial" w:hAnsi="Arial" w:cs="Arial"/>
         </w:rPr>
         <w:tab/>
-      </w:r>
-      <w:r>
-        <w:rPr>
-          <w:rFonts w:ascii="Arial" w:hAnsi="Arial" w:cs="Arial"/>
-        </w:rPr>
-        <w:t xml:space="preserve">Different reservations such as make-up classes event-related reservations can be made through the receptionist at the 4th floor or the building administration at the 10th depending on who the </w:t>
-      </w:r>
-      <w:proofErr w:type="spellStart"/>
-      <w:r>
-        <w:rPr>
-          <w:rFonts w:ascii="Arial" w:hAnsi="Arial" w:cs="Arial"/>
-        </w:rPr>
-        <w:t>reservee</w:t>
-      </w:r>
-      <w:proofErr w:type="spellEnd"/>
-      <w:r>
-        <w:rPr>
-          <w:rFonts w:ascii="Arial" w:hAnsi="Arial" w:cs="Arial"/>
-        </w:rPr>
-        <w:t xml:space="preserve"> is. </w:t>
-      </w:r>
-      <w:r>
-        <w:rPr>
-          <w:rFonts w:ascii="Arial" w:hAnsi="Arial" w:cs="Arial"/>
-        </w:rPr>
-        <w:t>Reservation</w:t>
-      </w:r>
-      <w:r>
-        <w:rPr>
-          <w:rFonts w:ascii="Arial" w:hAnsi="Arial" w:cs="Arial"/>
-        </w:rPr>
-        <w:t xml:space="preserve"> for classrooms is usually </w:t>
-      </w:r>
-      <w:r>
-        <w:rPr>
-          <w:rFonts w:ascii="Arial" w:hAnsi="Arial" w:cs="Arial"/>
-        </w:rPr>
-        <w:t xml:space="preserve">handled by the receptionist at </w:t>
-      </w:r>
-      <w:r>
-        <w:rPr>
-          <w:rFonts w:ascii="Arial" w:hAnsi="Arial" w:cs="Arial"/>
-        </w:rPr>
-        <w:t>the 4</w:t>
-      </w:r>
-      <w:r>
-        <w:rPr>
-          <w:rFonts w:ascii="Arial" w:hAnsi="Arial" w:cs="Arial"/>
-          <w:vertAlign w:val="superscript"/>
-        </w:rPr>
-        <w:t>th</w:t>
-      </w:r>
-      <w:r>
-        <w:rPr>
-          <w:rFonts w:ascii="Arial" w:hAnsi="Arial" w:cs="Arial"/>
-        </w:rPr>
-        <w:t xml:space="preserve"> floor. While </w:t>
-      </w:r>
-      <w:r>
-        <w:rPr>
-          <w:rFonts w:ascii="Arial" w:hAnsi="Arial" w:cs="Arial"/>
-        </w:rPr>
-        <w:t>auditorium, basketball court, or any of the same room type</w:t>
-      </w:r>
-      <w:r>
-        <w:rPr>
-          <w:rFonts w:ascii="Arial" w:hAnsi="Arial" w:cs="Arial"/>
-        </w:rPr>
-        <w:t xml:space="preserve"> are</w:t>
-      </w:r>
-      <w:r>
-        <w:rPr>
-          <w:rFonts w:ascii="Arial" w:hAnsi="Arial" w:cs="Arial"/>
-        </w:rPr>
-        <w:t xml:space="preserve"> handled by the building administration.</w:t>
-      </w:r>
-      <w:r>
-        <w:rPr>
-          <w:rFonts w:ascii="Arial" w:hAnsi="Arial" w:cs="Arial"/>
-        </w:rPr>
-        <w:t xml:space="preserve"> </w:t>
+        <w:t xml:space="preserve">Different reservations such as make-up classes event-related reservations can be made through the receptionist at the 4th floor or the building administration at the 10th depending on who the reservee is. Reservation for classrooms is usually handled by the receptionist at the 4th floor. While auditorium, basketball court, or any of the same room type are handled by the building administration. On the time of the said reservation, the reservee will </w:t>
       </w:r>
       <w:r>
         <w:rPr>
           <w:rFonts w:ascii="Arial" w:hAnsi="Arial" w:cs="Arial"/>
         </w:rPr>
         <w:lastRenderedPageBreak/>
-        <w:t xml:space="preserve">On the time of the said reservation, the </w:t>
-      </w:r>
-      <w:proofErr w:type="spellStart"/>
-      <w:r>
-        <w:rPr>
-          <w:rFonts w:ascii="Arial" w:hAnsi="Arial" w:cs="Arial"/>
-        </w:rPr>
-        <w:t>reservee</w:t>
-      </w:r>
-      <w:proofErr w:type="spellEnd"/>
-      <w:r>
-        <w:rPr>
-          <w:rFonts w:ascii="Arial" w:hAnsi="Arial" w:cs="Arial"/>
-        </w:rPr>
-        <w:t xml:space="preserve"> will be asked to present their reservation form for the room that they reserved</w:t>
-      </w:r>
-      <w:r>
-        <w:rPr>
-          <w:rFonts w:ascii="Arial" w:hAnsi="Arial" w:cs="Arial"/>
-        </w:rPr>
-        <w:t>.</w:t>
-      </w:r>
-      <w:r>
-        <w:rPr>
-          <w:rFonts w:ascii="Arial" w:hAnsi="Arial" w:cs="Arial"/>
-        </w:rPr>
-        <w:t xml:space="preserve"> </w:t>
-      </w:r>
-      <w:r>
-        <w:rPr>
-          <w:rFonts w:ascii="Arial" w:hAnsi="Arial" w:cs="Arial"/>
-        </w:rPr>
-        <w:t>T</w:t>
-      </w:r>
-      <w:r>
-        <w:rPr>
-          <w:rFonts w:ascii="Arial" w:hAnsi="Arial" w:cs="Arial"/>
-        </w:rPr>
-        <w:t xml:space="preserve">here is no formal place for the </w:t>
-      </w:r>
-      <w:proofErr w:type="spellStart"/>
-      <w:r>
-        <w:rPr>
-          <w:rFonts w:ascii="Arial" w:hAnsi="Arial" w:cs="Arial"/>
-        </w:rPr>
-        <w:t>reservee</w:t>
-      </w:r>
-      <w:proofErr w:type="spellEnd"/>
-      <w:r>
-        <w:rPr>
-          <w:rFonts w:ascii="Arial" w:hAnsi="Arial" w:cs="Arial"/>
-        </w:rPr>
-        <w:t xml:space="preserve"> and the Sky One or Sky Two to meet, but usually it is outside and of the time they reserved the room, and the number </w:t>
-      </w:r>
-      <w:r>
-        <w:rPr>
-          <w:rFonts w:ascii="Arial" w:hAnsi="Arial" w:cs="Arial"/>
-        </w:rPr>
-        <w:t xml:space="preserve">air conditioner that will be turned on will correspond to the number people that will use the room. </w:t>
+        <w:t>be asked to present their reservation form for the room that they reserved. There is no formal place for the reservee and the Sky One or Sky Two to meet, but usually it is outside and of the time they reserved the room, and the number air conditioner that will be turned on will correspond to the number people that will use the room.</w:t>
       </w:r>
     </w:p>
     <w:p>
@@ -13792,127 +13106,7 @@
         <w:rPr>
           <w:rFonts w:ascii="Arial" w:hAnsi="Arial" w:cs="Arial"/>
         </w:rPr>
-        <w:t xml:space="preserve">APC is </w:t>
-      </w:r>
-      <w:r>
-        <w:rPr>
-          <w:rFonts w:ascii="Arial" w:hAnsi="Arial" w:cs="Arial"/>
-        </w:rPr>
-        <w:t xml:space="preserve">currently </w:t>
-      </w:r>
-      <w:r>
-        <w:rPr>
-          <w:rFonts w:ascii="Arial" w:hAnsi="Arial" w:cs="Arial"/>
-        </w:rPr>
-        <w:t>managing its facilities manually with the</w:t>
-      </w:r>
-      <w:r>
-        <w:rPr>
-          <w:rFonts w:ascii="Arial" w:hAnsi="Arial" w:cs="Arial"/>
-        </w:rPr>
-        <w:t xml:space="preserve"> help of the Security Departmen</w:t>
-      </w:r>
-      <w:r>
-        <w:rPr>
-          <w:rFonts w:ascii="Arial" w:hAnsi="Arial" w:cs="Arial"/>
-        </w:rPr>
-        <w:t>t</w:t>
-      </w:r>
-      <w:r>
-        <w:rPr>
-          <w:rFonts w:ascii="Arial" w:hAnsi="Arial" w:cs="Arial"/>
-        </w:rPr>
-        <w:t>. One</w:t>
-      </w:r>
-      <w:r>
-        <w:rPr>
-          <w:rFonts w:ascii="Arial" w:hAnsi="Arial" w:cs="Arial"/>
-        </w:rPr>
-        <w:t xml:space="preserve"> of their main task</w:t>
-      </w:r>
-      <w:r>
-        <w:rPr>
-          <w:rFonts w:ascii="Arial" w:hAnsi="Arial" w:cs="Arial"/>
-        </w:rPr>
-        <w:t>s</w:t>
-      </w:r>
-      <w:r>
-        <w:rPr>
-          <w:rFonts w:ascii="Arial" w:hAnsi="Arial" w:cs="Arial"/>
-        </w:rPr>
-        <w:t xml:space="preserve"> is to turn on and off the air condition</w:t>
-      </w:r>
-      <w:r>
-        <w:rPr>
-          <w:rFonts w:ascii="Arial" w:hAnsi="Arial" w:cs="Arial"/>
-        </w:rPr>
-        <w:t>ers, lights, breaker, and computer</w:t>
-      </w:r>
-      <w:r>
-        <w:rPr>
-          <w:rFonts w:ascii="Arial" w:hAnsi="Arial" w:cs="Arial"/>
-        </w:rPr>
-        <w:t xml:space="preserve">, depending on the room type. However, this comes with a few drawbacks, considering the distance of one room to another, the </w:t>
-      </w:r>
-      <w:r>
-        <w:rPr>
-          <w:rFonts w:ascii="Arial" w:hAnsi="Arial" w:cs="Arial"/>
-        </w:rPr>
-        <w:t>number</w:t>
-      </w:r>
-      <w:r>
-        <w:rPr>
-          <w:rFonts w:ascii="Arial" w:hAnsi="Arial" w:cs="Arial"/>
-        </w:rPr>
-        <w:t xml:space="preserve"> of the </w:t>
-      </w:r>
-      <w:r>
-        <w:rPr>
-          <w:rFonts w:ascii="Arial" w:hAnsi="Arial" w:cs="Arial"/>
-        </w:rPr>
-        <w:t>facilities</w:t>
-      </w:r>
-      <w:r>
-        <w:rPr>
-          <w:rFonts w:ascii="Arial" w:hAnsi="Arial" w:cs="Arial"/>
-        </w:rPr>
-        <w:t xml:space="preserve"> and rooms they </w:t>
-      </w:r>
-      <w:r>
-        <w:rPr>
-          <w:rFonts w:ascii="Arial" w:hAnsi="Arial" w:cs="Arial"/>
-        </w:rPr>
-        <w:t>attend to</w:t>
-      </w:r>
-      <w:r>
-        <w:rPr>
-          <w:rFonts w:ascii="Arial" w:hAnsi="Arial" w:cs="Arial"/>
-        </w:rPr>
-        <w:t xml:space="preserve">, and the delay before the facilities must be turned </w:t>
-      </w:r>
-      <w:r>
-        <w:rPr>
-          <w:rFonts w:ascii="Arial" w:hAnsi="Arial" w:cs="Arial"/>
-        </w:rPr>
-        <w:t>off. Adding</w:t>
-      </w:r>
-      <w:r>
-        <w:rPr>
-          <w:rFonts w:ascii="Arial" w:hAnsi="Arial" w:cs="Arial"/>
-        </w:rPr>
-        <w:t xml:space="preserve"> that up, the amount of electricity wasted would tantamount to the overall portion </w:t>
-      </w:r>
-      <w:r>
-        <w:rPr>
-          <w:rFonts w:ascii="Arial" w:hAnsi="Arial" w:cs="Arial"/>
-        </w:rPr>
-        <w:t xml:space="preserve">of the </w:t>
-      </w:r>
-      <w:r>
-        <w:rPr>
-          <w:rFonts w:ascii="Arial" w:hAnsi="Arial" w:cs="Arial"/>
-        </w:rPr>
-        <w:t xml:space="preserve">electricity bills of APC. </w:t>
+        <w:t>APC is currently managing its facilities manually with the help of the Security Department. One of their main tasks is to turn on and off the air conditioners, lights, switch fuse, and computer, depending on the room type. However, this comes with a few drawbacks, considering the distance of one room to another, the number of the facilities and rooms they attend to, and the delay before the facilities must be turned off. Adding that up, the amount of electricity wasted would tantamount to the overall portion of the electricity bills of APC.</w:t>
       </w:r>
     </w:p>
     <w:p>
@@ -13939,8 +13133,57 @@
         <w:rPr>
           <w:rFonts w:ascii="Arial" w:hAnsi="Arial" w:cs="Arial"/>
         </w:rPr>
-        <w:t>Not only that, the air conditioner is controlled through an infrared remote control that can be emulated using an infrared (IR) blaster. This device can be plugged in on a smartphone at its 3.5mm jack that is usually used for audio. With the help of an application, it can emulate the same frequencies sent by the original infrared remote control produced by the manufacturer. Therefore, enabling anyone to control the air conditioner unconditionally. In addition, turning off the air conditioners is not enough. The Security Department must make sure that the rooms are locked. Another account to the problem is the delay before Sky One or Sky Two unlocks the room and turns on the air conditioners, with the same causes of the delay in turning it off, this hinders the students to maximize the time provided in a class schedule. Depending on the room type, if the room has computers inside of it, the students are not allowed to enter until their professor is present and has the key, or if the professor is present but does not have the key and Sky One is present. If the room does not have computers in it, the students can go inside. However, usually with the air conditioners are usually turned off unless there was a class before it.</w:t>
-      </w:r>
+        <w:t>Not only that, the air conditioner is controlled through an infrared remote control that can be emulated using an infrared (IR) blaster. This device can be plugged in on a smartphone at its 3.5mm jack that is usually used for audio. With the help of an application, it can emulate the same frequencies sent by the original infrared remote control produced by the manufacturer. Therefore, enabling anyone to control the air conditioner unconditionally. In addition, turning off the air conditioners is not enough. The Security Department must make sure that the rooms are locked. Another account to the problem is the delay before Sky One or Sky Two unlocks the room and turns on the air conditioners, with the same causes of the delay in turning it off, this hinders the students to maximize the time provided in a class schedule. Depending on the room type, if the room has computers inside of it, the students are not allowed to enter until their professor is present and has the key, or if the professor is present but does not have the key and Sky One is present. If the room does not have computers in it, the students can go inside.</w:t>
+      </w:r>
+    </w:p>
+    <w:p>
+      <w:pPr>
+        <w:rPr>
+          <w:rFonts w:ascii="Arial" w:hAnsi="Arial" w:cs="Arial"/>
+        </w:rPr>
+      </w:pPr>
+    </w:p>
+    <w:p>
+      <w:pPr>
+        <w:rPr>
+          <w:rFonts w:ascii="Arial" w:hAnsi="Arial" w:cs="Arial"/>
+        </w:rPr>
+      </w:pPr>
+    </w:p>
+    <w:p>
+      <w:pPr>
+        <w:rPr>
+          <w:rFonts w:ascii="Arial" w:hAnsi="Arial" w:cs="Arial"/>
+        </w:rPr>
+      </w:pPr>
+    </w:p>
+    <w:p>
+      <w:pPr>
+        <w:rPr>
+          <w:rFonts w:ascii="Arial" w:hAnsi="Arial" w:cs="Arial"/>
+        </w:rPr>
+      </w:pPr>
+    </w:p>
+    <w:p>
+      <w:pPr>
+        <w:rPr>
+          <w:rFonts w:ascii="Arial" w:hAnsi="Arial" w:cs="Arial"/>
+        </w:rPr>
+      </w:pPr>
+    </w:p>
+    <w:p>
+      <w:pPr>
+        <w:rPr>
+          <w:rFonts w:ascii="Arial" w:hAnsi="Arial" w:cs="Arial"/>
+        </w:rPr>
+      </w:pPr>
+    </w:p>
+    <w:p>
+      <w:pPr>
+        <w:rPr>
+          <w:rFonts w:ascii="Arial" w:hAnsi="Arial" w:cs="Arial"/>
+        </w:rPr>
+      </w:pPr>
     </w:p>
     <w:p>
       <w:pPr>
@@ -13960,57 +13203,14 @@
         <w:rPr>
           <w:rFonts w:ascii="Arial" w:hAnsi="Arial" w:cs="Arial"/>
         </w:rPr>
+        <w:lastRenderedPageBreak/>
         <w:tab/>
       </w:r>
       <w:r>
         <w:rPr>
           <w:rFonts w:ascii="Arial" w:hAnsi="Arial" w:cs="Arial"/>
         </w:rPr>
-        <w:t xml:space="preserve">The facilities in </w:t>
-      </w:r>
-      <w:r>
-        <w:rPr>
-          <w:rFonts w:ascii="Arial" w:hAnsi="Arial" w:cs="Arial"/>
-        </w:rPr>
-        <w:t xml:space="preserve">the </w:t>
-      </w:r>
-      <w:r>
-        <w:rPr>
-          <w:rFonts w:ascii="Arial" w:hAnsi="Arial" w:cs="Arial"/>
-        </w:rPr>
-        <w:t>scheduled classes or reservations are to be turned on by Sky One or Sky Two a few minutes before the allotted time</w:t>
-      </w:r>
-      <w:r>
-        <w:rPr>
-          <w:rFonts w:ascii="Arial" w:hAnsi="Arial" w:cs="Arial"/>
-        </w:rPr>
-        <w:t xml:space="preserve"> that</w:t>
-      </w:r>
-      <w:r>
-        <w:rPr>
-          <w:rFonts w:ascii="Arial" w:hAnsi="Arial" w:cs="Arial"/>
-        </w:rPr>
-        <w:t xml:space="preserve"> by the registrar or reserved by the </w:t>
-      </w:r>
-      <w:proofErr w:type="spellStart"/>
-      <w:r>
-        <w:rPr>
-          <w:rFonts w:ascii="Arial" w:hAnsi="Arial" w:cs="Arial"/>
-        </w:rPr>
-        <w:t>reservee</w:t>
-      </w:r>
-      <w:proofErr w:type="spellEnd"/>
-      <w:r>
-        <w:rPr>
-          <w:rFonts w:ascii="Arial" w:hAnsi="Arial" w:cs="Arial"/>
-        </w:rPr>
-        <w:t xml:space="preserve"> and turned off</w:t>
-      </w:r>
-      <w:r>
-        <w:rPr>
-          <w:rFonts w:ascii="Arial" w:hAnsi="Arial" w:cs="Arial"/>
-        </w:rPr>
-        <w:t xml:space="preserve"> in the following scenarios:</w:t>
+        <w:t>The facilities in the scheduled classes or reservations are to be turned on by Sky One or Sky Two a few minutes before the allotted time by the registrar or reserved by the reservee and turned off in the following scenarios:</w:t>
       </w:r>
     </w:p>
     <w:p>
@@ -14046,7 +13246,6 @@
         <w:rPr>
           <w:rFonts w:ascii="Arial" w:hAnsi="Arial" w:cs="Arial"/>
         </w:rPr>
-        <w:lastRenderedPageBreak/>
         <w:t>An early dismissal</w:t>
       </w:r>
     </w:p>
@@ -14088,14 +13287,9 @@
     </w:p>
     <w:p>
       <w:pPr>
-        <w:rPr>
-          <w:rFonts w:ascii="Arial" w:hAnsi="Arial" w:cs="Arial"/>
-        </w:rPr>
-      </w:pPr>
-    </w:p>
-    <w:p>
-      <w:pPr>
-        <w:pStyle w:val="TOC2"/>
+        <w:pStyle w:val="NormalWeb"/>
+        <w:ind w:left="2160"/>
+        <w:jc w:val="both"/>
         <w:rPr>
           <w:rFonts w:ascii="Arial" w:hAnsi="Arial" w:cs="Arial"/>
         </w:rPr>
@@ -14110,170 +13304,24 @@
         <w:rPr>
           <w:rFonts w:ascii="Arial" w:hAnsi="Arial" w:cs="Arial"/>
         </w:rPr>
-        <w:t>However, APC's facility management continues to overthrow the extraordinary efforts made by the Security Department and facility owners due to the fact that there are cases wh</w:t>
-      </w:r>
-      <w:r>
-        <w:rPr>
-          <w:rFonts w:ascii="Arial" w:hAnsi="Arial" w:cs="Arial"/>
-        </w:rPr>
-        <w:t>en</w:t>
-      </w:r>
-      <w:r>
-        <w:rPr>
-          <w:rFonts w:ascii="Arial" w:hAnsi="Arial" w:cs="Arial"/>
-        </w:rPr>
-        <w:t xml:space="preserve"> the air conditioners are left turned on even if there</w:t>
-      </w:r>
-      <w:r>
-        <w:rPr>
-          <w:rFonts w:ascii="Arial" w:hAnsi="Arial" w:cs="Arial"/>
-        </w:rPr>
-        <w:t xml:space="preserve"> is</w:t>
-      </w:r>
-      <w:r>
-        <w:rPr>
-          <w:rFonts w:ascii="Arial" w:hAnsi="Arial" w:cs="Arial"/>
-        </w:rPr>
-        <w:t xml:space="preserve"> </w:t>
-      </w:r>
-      <w:r>
-        <w:rPr>
-          <w:rFonts w:ascii="Arial" w:hAnsi="Arial" w:cs="Arial"/>
-        </w:rPr>
-        <w:t xml:space="preserve">no class in a room primarily </w:t>
-      </w:r>
-      <w:r>
-        <w:rPr>
-          <w:rFonts w:ascii="Arial" w:hAnsi="Arial" w:cs="Arial"/>
-        </w:rPr>
-        <w:t xml:space="preserve">because </w:t>
-      </w:r>
-      <w:r>
-        <w:rPr>
-          <w:rFonts w:ascii="Arial" w:hAnsi="Arial" w:cs="Arial"/>
-        </w:rPr>
-        <w:t xml:space="preserve">of </w:t>
-      </w:r>
-      <w:r>
-        <w:rPr>
-          <w:rFonts w:ascii="Arial" w:hAnsi="Arial" w:cs="Arial"/>
-        </w:rPr>
-        <w:t>Sky One and Sky Two are unaware that there has been a</w:t>
-      </w:r>
-      <w:r>
-        <w:rPr>
-          <w:rFonts w:ascii="Arial" w:hAnsi="Arial" w:cs="Arial"/>
-        </w:rPr>
-        <w:t>n</w:t>
-      </w:r>
-      <w:r>
-        <w:rPr>
-          <w:rFonts w:ascii="Arial" w:hAnsi="Arial" w:cs="Arial"/>
-        </w:rPr>
-        <w:t xml:space="preserve"> early dismissal or no classes at all. In cases that the room were left unlocked, usually because</w:t>
-      </w:r>
-      <w:r>
-        <w:rPr>
-          <w:rFonts w:ascii="Arial" w:hAnsi="Arial" w:cs="Arial"/>
-        </w:rPr>
-        <w:t xml:space="preserve"> the room does not </w:t>
-      </w:r>
-      <w:r>
-        <w:rPr>
-          <w:rFonts w:ascii="Arial" w:hAnsi="Arial" w:cs="Arial"/>
-        </w:rPr>
-        <w:t>have a projector, students take advantage of an IR Blaster that can emulate an infrared remote control o</w:t>
-      </w:r>
-      <w:r>
-        <w:rPr>
-          <w:rFonts w:ascii="Arial" w:hAnsi="Arial" w:cs="Arial"/>
-        </w:rPr>
-        <w:t>f the air</w:t>
-      </w:r>
-      <w:r>
-        <w:rPr>
-          <w:rFonts w:ascii="Arial" w:hAnsi="Arial" w:cs="Arial"/>
-        </w:rPr>
-        <w:t xml:space="preserve"> condition</w:t>
-      </w:r>
-      <w:r>
-        <w:rPr>
-          <w:rFonts w:ascii="Arial" w:hAnsi="Arial" w:cs="Arial"/>
-        </w:rPr>
-        <w:t xml:space="preserve">. </w:t>
-      </w:r>
-      <w:r>
-        <w:rPr>
-          <w:rFonts w:ascii="Arial" w:hAnsi="Arial" w:cs="Arial"/>
-        </w:rPr>
-        <w:t xml:space="preserve"> </w:t>
-      </w:r>
-    </w:p>
-    <w:p>
-      <w:pPr>
-        <w:pStyle w:val="TOC2"/>
-        <w:rPr>
-          <w:rFonts w:ascii="Arial" w:hAnsi="Arial" w:cs="Arial"/>
-        </w:rPr>
-      </w:pPr>
-      <w:r>
-        <w:rPr>
-          <w:rFonts w:ascii="Arial" w:hAnsi="Arial" w:cs="Arial"/>
-        </w:rPr>
-        <w:tab/>
-        <w:t xml:space="preserve">With the implementation of an IoT enabled system, these inefficiencies can be avoided, </w:t>
-      </w:r>
-      <w:r>
-        <w:rPr>
-          <w:rFonts w:ascii="Arial" w:hAnsi="Arial" w:cs="Arial"/>
-        </w:rPr>
-        <w:t>by blocking the I/R receiver with a controller that corresponds to the</w:t>
-      </w:r>
-      <w:r>
-        <w:rPr>
-          <w:rFonts w:ascii="Arial" w:hAnsi="Arial" w:cs="Arial"/>
-        </w:rPr>
-        <w:t xml:space="preserve"> deployment of schedules by the Registrar’s office,</w:t>
-      </w:r>
-      <w:r>
-        <w:rPr>
-          <w:rFonts w:ascii="Arial" w:hAnsi="Arial" w:cs="Arial"/>
-        </w:rPr>
-        <w:t xml:space="preserve"> </w:t>
-      </w:r>
-      <w:r>
-        <w:rPr>
-          <w:rFonts w:ascii="Arial" w:hAnsi="Arial" w:cs="Arial"/>
-        </w:rPr>
-        <w:t>with the facilities being turned on</w:t>
-      </w:r>
-      <w:r>
-        <w:rPr>
-          <w:rFonts w:ascii="Arial" w:hAnsi="Arial" w:cs="Arial"/>
-        </w:rPr>
-        <w:t xml:space="preserve"> when the class schedules start</w:t>
-      </w:r>
-      <w:r>
-        <w:rPr>
-          <w:rFonts w:ascii="Arial" w:hAnsi="Arial" w:cs="Arial"/>
-        </w:rPr>
-        <w:t xml:space="preserve"> without having to wait for the roamers to turn on the facilities, and be turned off a</w:t>
-      </w:r>
-      <w:r>
-        <w:rPr>
-          <w:rFonts w:ascii="Arial" w:hAnsi="Arial" w:cs="Arial"/>
-        </w:rPr>
-        <w:t>t the end of the class schedule.</w:t>
-      </w:r>
-    </w:p>
-    <w:p>
-      <w:pPr>
-        <w:pStyle w:val="ListParagraph"/>
-        <w:ind w:firstLine="720"/>
-        <w:rPr>
-          <w:rFonts w:ascii="Arial" w:hAnsi="Arial" w:cs="Arial"/>
-        </w:rPr>
-      </w:pPr>
+        <w:t xml:space="preserve">However, APC's facility management continues to overthrow the extraordinary efforts made by the Security Department and facility owners due to the fact that there are cases when the air conditioners are left turned on even if there is no class in a room primarily because of Sky One and Sky Two are unaware that there has been an early dismissal or no classes at all. In cases that the room were left unlocked, usually because the room does not have a projector, students take advantage of an IR Blaster that can emulate an infrared remote control of the air condition. </w:t>
+      </w:r>
+    </w:p>
+    <w:p>
+      <w:pPr>
+        <w:spacing w:before="100" w:beforeAutospacing="1" w:after="100" w:afterAutospacing="1"/>
+        <w:ind w:left="2160"/>
+        <w:jc w:val="both"/>
+      </w:pPr>
+      <w:r>
+        <w:rPr>
+          <w:rFonts w:ascii="Arial" w:hAnsi="Arial" w:cs="Arial"/>
+        </w:rPr>
+        <w:t>With the implementation of an IoT enabled system, these inefficiencies can be avoided, by blocking the I/R receiver with a controller that corresponds to the deployment of schedules by the Registrar’s office, with the facilities being turned on when the class schedules start without having to wait for</w:t>
+      </w:r>
+      <w:r>
+        <w:t xml:space="preserve"> the roamers to turn on the facilities, and be turned off at the end of the class schedule. </w:t>
+      </w:r>
     </w:p>
     <w:p>
       <w:pPr>
@@ -14372,21 +13420,7 @@
         <w:rPr>
           <w:rFonts w:ascii="Arial" w:hAnsi="Arial" w:cs="Arial"/>
         </w:rPr>
-        <w:t xml:space="preserve">This research can be a contributory factor not only for APC, but also to other institutions of the same nature, as reducing the cost of electricity will be of help to any institution. According to Sir. </w:t>
-      </w:r>
-      <w:proofErr w:type="spellStart"/>
-      <w:r>
-        <w:rPr>
-          <w:rFonts w:ascii="Arial" w:hAnsi="Arial" w:cs="Arial"/>
-        </w:rPr>
-        <w:t>Jojo</w:t>
-      </w:r>
-      <w:proofErr w:type="spellEnd"/>
-      <w:r>
-        <w:rPr>
-          <w:rFonts w:ascii="Arial" w:hAnsi="Arial" w:cs="Arial"/>
-        </w:rPr>
-        <w:t xml:space="preserve"> Castillo, the Security Department is not really intended to operate the facilities of APC. Before, there were delegated personnel to accomplish such tasks, then it was </w:t>
+        <w:t xml:space="preserve">This research can be a contributory factor not only for APC, but also to other institutions of the same nature, as reducing the cost of electricity will be of help to any institution. According to Sir. Jojo Castillo, the Security Department is not really intended to operate the facilities of APC. Before, there were delegated personnel to accomplish such tasks, then it was </w:t>
       </w:r>
       <w:r>
         <w:rPr>
@@ -14454,6 +13488,7 @@
           <w:i w:val="0"/>
           <w:iCs w:val="0"/>
         </w:rPr>
+        <w:lastRenderedPageBreak/>
         <w:t>General Objectives</w:t>
       </w:r>
     </w:p>
@@ -14591,7 +13626,6 @@
           <w:i w:val="0"/>
           <w:iCs w:val="0"/>
         </w:rPr>
-        <w:lastRenderedPageBreak/>
         <w:t>Specific Objectives</w:t>
       </w:r>
     </w:p>
@@ -14915,30 +13949,35 @@
         <w:rPr>
           <w:rFonts w:ascii="Arial" w:hAnsi="Arial" w:cs="Arial"/>
         </w:rPr>
-        <w:t xml:space="preserve"> is the network where physical devices can connect with one another like aircon, lights, coffee maker, and other items with electronics, software, sensors, actuators, and connectivity. The devices </w:t>
-      </w:r>
-      <w:proofErr w:type="gramStart"/>
-      <w:r>
-        <w:rPr>
-          <w:rFonts w:ascii="Arial" w:hAnsi="Arial" w:cs="Arial"/>
-        </w:rPr>
-        <w:t>exchanges</w:t>
-      </w:r>
-      <w:proofErr w:type="gramEnd"/>
-      <w:r>
-        <w:rPr>
-          <w:rFonts w:ascii="Arial" w:hAnsi="Arial" w:cs="Arial"/>
-        </w:rPr>
-        <w:t xml:space="preserve"> data in order to analyze and perform a certain event which makes things easier and organized. The sensors are the devices that receive and understand contextualized data in real-time depending on its specifications. With the help of sensors, it can add more of a building’s environment. Through </w:t>
-      </w:r>
-      <w:proofErr w:type="spellStart"/>
-      <w:r>
-        <w:rPr>
-          <w:rFonts w:ascii="Arial" w:hAnsi="Arial" w:cs="Arial"/>
-        </w:rPr>
-        <w:t>iot</w:t>
-      </w:r>
-      <w:proofErr w:type="spellEnd"/>
+        <w:t xml:space="preserve"> is the network where physical devices can connect with one another like aircon, lights, coffee maker, and other items with electronics, software, sensors, actuators, and connectivity. The devices exchanges data </w:t>
+      </w:r>
+      <w:r>
+        <w:rPr>
+          <w:rFonts w:ascii="Arial" w:hAnsi="Arial" w:cs="Arial"/>
+        </w:rPr>
+        <w:t>to</w:t>
+      </w:r>
+      <w:r>
+        <w:rPr>
+          <w:rFonts w:ascii="Arial" w:hAnsi="Arial" w:cs="Arial"/>
+        </w:rPr>
+        <w:t xml:space="preserve"> analyze and </w:t>
+      </w:r>
+      <w:r>
+        <w:rPr>
+          <w:rFonts w:ascii="Arial" w:hAnsi="Arial" w:cs="Arial"/>
+        </w:rPr>
+        <w:lastRenderedPageBreak/>
+        <w:t>perform a certain event which makes things easier and organized. The sensors are the devices that receive and understand contextualized data in real-time depending on its specifications. With the help of sensors, it can add more of a b</w:t>
+      </w:r>
+      <w:r>
+        <w:rPr>
+          <w:rFonts w:ascii="Arial" w:hAnsi="Arial" w:cs="Arial"/>
+        </w:rPr>
+        <w:t>uilding’s environment. Through IoT</w:t>
+      </w:r>
+      <w:bookmarkStart w:id="14" w:name="_GoBack"/>
+      <w:bookmarkEnd w:id="14"/>
       <w:r>
         <w:rPr>
           <w:rFonts w:ascii="Arial" w:hAnsi="Arial" w:cs="Arial"/>
@@ -14970,15 +14009,14 @@
           <w:rFonts w:ascii="Arial" w:hAnsi="Arial" w:cs="Arial"/>
         </w:rPr>
       </w:pPr>
-      <w:bookmarkStart w:id="14" w:name="_Toc520200074"/>
-      <w:r>
-        <w:rPr>
-          <w:rFonts w:ascii="Arial" w:hAnsi="Arial" w:cs="Arial"/>
-        </w:rPr>
-        <w:lastRenderedPageBreak/>
+      <w:bookmarkStart w:id="15" w:name="_Toc520200074"/>
+      <w:r>
+        <w:rPr>
+          <w:rFonts w:ascii="Arial" w:hAnsi="Arial" w:cs="Arial"/>
+        </w:rPr>
         <w:t>Meeting Room Monitoring</w:t>
       </w:r>
-      <w:bookmarkEnd w:id="14"/>
+      <w:bookmarkEnd w:id="15"/>
     </w:p>
     <w:p>
       <w:pPr>
@@ -15006,21 +14044,7 @@
         <w:rPr>
           <w:rFonts w:ascii="Arial" w:hAnsi="Arial" w:cs="Arial"/>
         </w:rPr>
-        <w:t xml:space="preserve">Tim </w:t>
-      </w:r>
-      <w:proofErr w:type="spellStart"/>
-      <w:r>
-        <w:rPr>
-          <w:rFonts w:ascii="Arial" w:hAnsi="Arial" w:cs="Arial"/>
-        </w:rPr>
-        <w:t>Streather</w:t>
-      </w:r>
-      <w:proofErr w:type="spellEnd"/>
-      <w:r>
-        <w:rPr>
-          <w:rFonts w:ascii="Arial" w:hAnsi="Arial" w:cs="Arial"/>
-        </w:rPr>
-        <w:t>. 2016. IOT</w:t>
+        <w:t>Tim Streather. 2016. IOT</w:t>
       </w:r>
       <w:r>
         <w:rPr>
@@ -15070,21 +14094,7 @@
         <w:rPr>
           <w:rFonts w:ascii="Arial" w:hAnsi="Arial" w:cs="Arial"/>
         </w:rPr>
-        <w:t xml:space="preserve">rooms effectively. With the use of sensors, the system can learn whether a room is occupied, or if the people that occupied it made a booking. It can estimate the number of people occupied in the room. The system also utilizes each room by analyzing the rooms through sensor data. With the use of this system, rooms are </w:t>
-      </w:r>
-      <w:proofErr w:type="spellStart"/>
-      <w:r>
-        <w:rPr>
-          <w:rFonts w:ascii="Arial" w:hAnsi="Arial" w:cs="Arial"/>
-        </w:rPr>
-        <w:t>use</w:t>
-      </w:r>
-      <w:proofErr w:type="spellEnd"/>
-      <w:r>
-        <w:rPr>
-          <w:rFonts w:ascii="Arial" w:hAnsi="Arial" w:cs="Arial"/>
-        </w:rPr>
-        <w:t xml:space="preserve"> properly and effectively. For example, it can detect if people are using the appropriate size meeting room for the number of participants or whether the room space is compatible with what the people are doing. The data acquired through this system can also be integrated provided by a BMS system to compare accuracy, and act as feedback loop to improve building controls</w:t>
+        <w:t>rooms effectively. With the use of sensors, the system can learn whether a room is occupied, or if the people that occupied it made a booking. It can estimate the number of people occupied in the room. The system also utilizes each room by analyzing the rooms through sensor data. With the use of this system, rooms are use properly and effectively. For example, it can detect if people are using the appropriate size meeting room for the number of participants or whether the room space is compatible with what the people are doing. The data acquired through this system can also be integrated provided by a BMS system to compare accuracy, and act as feedback loop to improve building controls</w:t>
       </w:r>
       <w:r>
         <w:rPr>
@@ -15105,14 +14115,14 @@
           <w:rFonts w:ascii="Arial" w:hAnsi="Arial" w:cs="Arial"/>
         </w:rPr>
       </w:pPr>
-      <w:bookmarkStart w:id="15" w:name="_Toc520200075"/>
+      <w:bookmarkStart w:id="16" w:name="_Toc520200075"/>
       <w:r>
         <w:rPr>
           <w:rFonts w:ascii="Arial" w:hAnsi="Arial" w:cs="Arial"/>
         </w:rPr>
         <w:t>Konica Minolta Laboratory Europe (KMLE) Solution</w:t>
       </w:r>
-      <w:bookmarkEnd w:id="15"/>
+      <w:bookmarkEnd w:id="16"/>
     </w:p>
     <w:p>
       <w:pPr>
@@ -15137,19 +14147,11 @@
         </w:rPr>
         <w:tab/>
       </w:r>
-      <w:proofErr w:type="spellStart"/>
-      <w:r>
-        <w:rPr>
-          <w:rFonts w:ascii="Arial" w:hAnsi="Arial" w:cs="Arial"/>
-        </w:rPr>
-        <w:t>Konicaminolta</w:t>
-      </w:r>
-      <w:proofErr w:type="spellEnd"/>
-      <w:r>
-        <w:rPr>
-          <w:rFonts w:ascii="Arial" w:hAnsi="Arial" w:cs="Arial"/>
-        </w:rPr>
-        <w:t xml:space="preserve">. 2015. Smart Room Booking System. Retrieved from </w:t>
+      <w:r>
+        <w:rPr>
+          <w:rFonts w:ascii="Arial" w:hAnsi="Arial" w:cs="Arial"/>
+        </w:rPr>
+        <w:t xml:space="preserve">Konicaminolta. 2015. Smart Room Booking System. Retrieved from </w:t>
       </w:r>
       <w:hyperlink r:id="rId14" w:history="1">
         <w:r>
@@ -15221,14 +14223,15 @@
           <w:rFonts w:ascii="Arial" w:hAnsi="Arial" w:cs="Arial"/>
         </w:rPr>
       </w:pPr>
-      <w:bookmarkStart w:id="16" w:name="_Toc520200076"/>
-      <w:r>
-        <w:rPr>
-          <w:rFonts w:ascii="Arial" w:hAnsi="Arial" w:cs="Arial"/>
-        </w:rPr>
+      <w:bookmarkStart w:id="17" w:name="_Toc520200076"/>
+      <w:r>
+        <w:rPr>
+          <w:rFonts w:ascii="Arial" w:hAnsi="Arial" w:cs="Arial"/>
+        </w:rPr>
+        <w:lastRenderedPageBreak/>
         <w:t>Smart Meeting Rooms – Intel IoT</w:t>
       </w:r>
-      <w:bookmarkEnd w:id="16"/>
+      <w:bookmarkEnd w:id="17"/>
     </w:p>
     <w:p>
       <w:pPr>
@@ -15270,23 +14273,7 @@
           <w:rFonts w:ascii="Arial" w:hAnsi="Arial" w:cs="Arial"/>
           <w:color w:val="000000" w:themeColor="text1"/>
         </w:rPr>
-        <w:t xml:space="preserve">. 2015. Smart Meeting </w:t>
-      </w:r>
-      <w:proofErr w:type="gramStart"/>
-      <w:r>
-        <w:rPr>
-          <w:rFonts w:ascii="Arial" w:hAnsi="Arial" w:cs="Arial"/>
-          <w:color w:val="000000" w:themeColor="text1"/>
-        </w:rPr>
-        <w:t>Rooms(</w:t>
-      </w:r>
-      <w:proofErr w:type="gramEnd"/>
-      <w:r>
-        <w:rPr>
-          <w:rFonts w:ascii="Arial" w:hAnsi="Arial" w:cs="Arial"/>
-          <w:color w:val="000000" w:themeColor="text1"/>
-        </w:rPr>
-        <w:t xml:space="preserve">INTEL IOT). Retrieved from </w:t>
+        <w:t xml:space="preserve">. 2015. Smart Meeting Rooms(INTEL IOT). Retrieved from </w:t>
       </w:r>
       <w:hyperlink r:id="rId16" w:history="1">
         <w:r>
@@ -15328,63 +14315,7 @@
           <w:rFonts w:ascii="Arial" w:hAnsi="Arial" w:cs="Arial"/>
           <w:color w:val="000000" w:themeColor="text1"/>
         </w:rPr>
-        <w:t xml:space="preserve"> Meeting Rooms (INTEL IOT) is an </w:t>
-      </w:r>
-      <w:proofErr w:type="spellStart"/>
-      <w:r>
-        <w:rPr>
-          <w:rFonts w:ascii="Arial" w:hAnsi="Arial" w:cs="Arial"/>
-          <w:color w:val="000000" w:themeColor="text1"/>
-        </w:rPr>
-        <w:t>iot</w:t>
-      </w:r>
-      <w:proofErr w:type="spellEnd"/>
-      <w:r>
-        <w:rPr>
-          <w:rFonts w:ascii="Arial" w:hAnsi="Arial" w:cs="Arial"/>
-          <w:color w:val="000000" w:themeColor="text1"/>
-        </w:rPr>
-        <w:t xml:space="preserve"> (Internet of Things) device that identifies room availability in real-time by using motion detection and detecting light intensity in the room. The system </w:t>
-      </w:r>
-      <w:r>
-        <w:rPr>
-          <w:rFonts w:ascii="Arial" w:hAnsi="Arial" w:cs="Arial"/>
-          <w:color w:val="000000" w:themeColor="text1"/>
-        </w:rPr>
-        <w:lastRenderedPageBreak/>
-        <w:t xml:space="preserve">provides an output of a status of a Conference room or Meeting room </w:t>
-      </w:r>
-      <w:proofErr w:type="gramStart"/>
-      <w:r>
-        <w:rPr>
-          <w:rFonts w:ascii="Arial" w:hAnsi="Arial" w:cs="Arial"/>
-          <w:color w:val="000000" w:themeColor="text1"/>
-        </w:rPr>
-        <w:t>whether or not</w:t>
-      </w:r>
-      <w:proofErr w:type="gramEnd"/>
-      <w:r>
-        <w:rPr>
-          <w:rFonts w:ascii="Arial" w:hAnsi="Arial" w:cs="Arial"/>
-          <w:color w:val="000000" w:themeColor="text1"/>
-        </w:rPr>
-        <w:t xml:space="preserve"> it is available in real-time, which helps employees or teams to plan their meetings effectively and optimize the use of meeting rooms. When the teams book a meeting room and they </w:t>
-      </w:r>
-      <w:proofErr w:type="spellStart"/>
-      <w:r>
-        <w:rPr>
-          <w:rFonts w:ascii="Arial" w:hAnsi="Arial" w:cs="Arial"/>
-          <w:color w:val="000000" w:themeColor="text1"/>
-        </w:rPr>
-        <w:t>dont</w:t>
-      </w:r>
-      <w:proofErr w:type="spellEnd"/>
-      <w:r>
-        <w:rPr>
-          <w:rFonts w:ascii="Arial" w:hAnsi="Arial" w:cs="Arial"/>
-          <w:color w:val="000000" w:themeColor="text1"/>
-        </w:rPr>
-        <w:t xml:space="preserve"> show up, the system would provide its status in real time declaring the room available which then will inform the other team and can then use it. The system in general shows efficient way of booking meeting rooms, utilizing the meeting rooms, and Optimizing the use of the meeting rooms</w:t>
+        <w:t xml:space="preserve"> Meeting Rooms (INTEL IOT) is an iot (Internet of Things) device that identifies room availability in real-time by using motion detection and detecting light intensity in the room. The system provides an output of a status of a Conference room or Meeting room whether or not it is available in real-time, which helps employees or teams to plan their meetings effectively and optimize the use of meeting rooms. When the teams book a meeting room and they dont show up, the system would provide its status in real time declaring the room available which then will inform the other team and can then use it. The system in general shows efficient way of booking meeting rooms, utilizing the meeting rooms, and Optimizing the use of the meeting rooms</w:t>
       </w:r>
       <w:r>
         <w:rPr>
@@ -15416,14 +14347,14 @@
           <w:rFonts w:ascii="Arial" w:hAnsi="Arial" w:cs="Arial"/>
         </w:rPr>
       </w:pPr>
-      <w:bookmarkStart w:id="17" w:name="_Toc520200077"/>
+      <w:bookmarkStart w:id="18" w:name="_Toc520200077"/>
       <w:r>
         <w:rPr>
           <w:rFonts w:ascii="Arial" w:hAnsi="Arial" w:cs="Arial"/>
         </w:rPr>
         <w:t>Conference Room Truth Serum</w:t>
       </w:r>
-      <w:bookmarkEnd w:id="17"/>
+      <w:bookmarkEnd w:id="18"/>
     </w:p>
     <w:p>
       <w:pPr>
@@ -15448,33 +14379,11 @@
         </w:rPr>
         <w:tab/>
       </w:r>
-      <w:proofErr w:type="spellStart"/>
-      <w:r>
-        <w:rPr>
-          <w:rFonts w:ascii="Arial" w:hAnsi="Arial" w:cs="Arial"/>
-        </w:rPr>
-        <w:t>Prasantha</w:t>
-      </w:r>
-      <w:proofErr w:type="spellEnd"/>
-      <w:r>
-        <w:rPr>
-          <w:rFonts w:ascii="Arial" w:hAnsi="Arial" w:cs="Arial"/>
-        </w:rPr>
-        <w:t xml:space="preserve"> </w:t>
-      </w:r>
-      <w:proofErr w:type="spellStart"/>
-      <w:r>
-        <w:rPr>
-          <w:rFonts w:ascii="Arial" w:hAnsi="Arial" w:cs="Arial"/>
-        </w:rPr>
-        <w:t>Jayakody</w:t>
-      </w:r>
-      <w:proofErr w:type="spellEnd"/>
-      <w:r>
-        <w:rPr>
-          <w:rFonts w:ascii="Arial" w:hAnsi="Arial" w:cs="Arial"/>
-        </w:rPr>
-        <w:t xml:space="preserve">. 2015. Conference Room Truth Serum. Retrieved from </w:t>
+      <w:r>
+        <w:rPr>
+          <w:rFonts w:ascii="Arial" w:hAnsi="Arial" w:cs="Arial"/>
+        </w:rPr>
+        <w:t xml:space="preserve">Prasantha Jayakody. 2015. Conference Room Truth Serum. Retrieved from </w:t>
       </w:r>
       <w:hyperlink r:id="rId17" w:history="1">
         <w:r>
@@ -15511,147 +14420,7 @@
         <w:rPr>
           <w:rFonts w:ascii="Arial" w:hAnsi="Arial" w:cs="Arial"/>
         </w:rPr>
-        <w:t xml:space="preserve">he Conference Room Truth Serum is made by </w:t>
-      </w:r>
-      <w:proofErr w:type="spellStart"/>
-      <w:r>
-        <w:rPr>
-          <w:rFonts w:ascii="Arial" w:hAnsi="Arial" w:cs="Arial"/>
-        </w:rPr>
-        <w:t>Prasantha</w:t>
-      </w:r>
-      <w:proofErr w:type="spellEnd"/>
-      <w:r>
-        <w:rPr>
-          <w:rFonts w:ascii="Arial" w:hAnsi="Arial" w:cs="Arial"/>
-        </w:rPr>
-        <w:t xml:space="preserve"> </w:t>
-      </w:r>
-      <w:proofErr w:type="spellStart"/>
-      <w:r>
-        <w:rPr>
-          <w:rFonts w:ascii="Arial" w:hAnsi="Arial" w:cs="Arial"/>
-        </w:rPr>
-        <w:t>Jayakody</w:t>
-      </w:r>
-      <w:proofErr w:type="spellEnd"/>
-      <w:r>
-        <w:rPr>
-          <w:rFonts w:ascii="Arial" w:hAnsi="Arial" w:cs="Arial"/>
-        </w:rPr>
-        <w:t xml:space="preserve">. The components being used are simple PIR motion sensor connected to a </w:t>
-      </w:r>
-      <w:proofErr w:type="spellStart"/>
-      <w:r>
-        <w:rPr>
-          <w:rFonts w:ascii="Arial" w:hAnsi="Arial" w:cs="Arial"/>
-        </w:rPr>
-        <w:t>Rasberry</w:t>
-      </w:r>
-      <w:proofErr w:type="spellEnd"/>
-      <w:r>
-        <w:rPr>
-          <w:rFonts w:ascii="Arial" w:hAnsi="Arial" w:cs="Arial"/>
-        </w:rPr>
-        <w:t xml:space="preserve"> Pi running Windows 10 </w:t>
-      </w:r>
-      <w:proofErr w:type="spellStart"/>
-      <w:r>
-        <w:rPr>
-          <w:rFonts w:ascii="Arial" w:hAnsi="Arial" w:cs="Arial"/>
-        </w:rPr>
-        <w:t>Iot</w:t>
-      </w:r>
-      <w:proofErr w:type="spellEnd"/>
-      <w:r>
-        <w:rPr>
-          <w:rFonts w:ascii="Arial" w:hAnsi="Arial" w:cs="Arial"/>
-        </w:rPr>
-        <w:t xml:space="preserve"> Core. This system can know if a meeting room is occupied or not regardless of the online schedule shown. According to </w:t>
-      </w:r>
-      <w:proofErr w:type="spellStart"/>
-      <w:r>
-        <w:rPr>
-          <w:rFonts w:ascii="Arial" w:hAnsi="Arial" w:cs="Arial"/>
-        </w:rPr>
-        <w:t>Prasantha</w:t>
-      </w:r>
-      <w:proofErr w:type="spellEnd"/>
-      <w:r>
-        <w:rPr>
-          <w:rFonts w:ascii="Arial" w:hAnsi="Arial" w:cs="Arial"/>
-        </w:rPr>
-        <w:t xml:space="preserve"> </w:t>
-      </w:r>
-      <w:proofErr w:type="spellStart"/>
-      <w:r>
-        <w:rPr>
-          <w:rFonts w:ascii="Arial" w:hAnsi="Arial" w:cs="Arial"/>
-        </w:rPr>
-        <w:t>Jayakody</w:t>
-      </w:r>
-      <w:proofErr w:type="spellEnd"/>
-      <w:r>
-        <w:rPr>
-          <w:rFonts w:ascii="Arial" w:hAnsi="Arial" w:cs="Arial"/>
-        </w:rPr>
-        <w:t xml:space="preserve">, this system is not limited only to office or meeting room but could also be used by rooms in a house. </w:t>
-      </w:r>
-      <w:proofErr w:type="spellStart"/>
-      <w:r>
-        <w:rPr>
-          <w:rFonts w:ascii="Arial" w:hAnsi="Arial" w:cs="Arial"/>
-        </w:rPr>
-        <w:t>Prasantha</w:t>
-      </w:r>
-      <w:proofErr w:type="spellEnd"/>
-      <w:r>
-        <w:rPr>
-          <w:rFonts w:ascii="Arial" w:hAnsi="Arial" w:cs="Arial"/>
-        </w:rPr>
-        <w:t xml:space="preserve"> </w:t>
-      </w:r>
-      <w:proofErr w:type="spellStart"/>
-      <w:r>
-        <w:rPr>
-          <w:rFonts w:ascii="Arial" w:hAnsi="Arial" w:cs="Arial"/>
-        </w:rPr>
-        <w:t>Jayakody</w:t>
-      </w:r>
-      <w:proofErr w:type="spellEnd"/>
-      <w:r>
-        <w:rPr>
-          <w:rFonts w:ascii="Arial" w:hAnsi="Arial" w:cs="Arial"/>
-        </w:rPr>
-        <w:t xml:space="preserve"> explained that the project was made due to finding all the conference rooms being booked in the online scheduler, then after roaming around the building and finding out that some of the conference rooms were unoccupied. After finding out with Conference room monitor if the rooms are occupied or not then some employees like </w:t>
-      </w:r>
-      <w:proofErr w:type="spellStart"/>
-      <w:r>
-        <w:rPr>
-          <w:rFonts w:ascii="Arial" w:hAnsi="Arial" w:cs="Arial"/>
-        </w:rPr>
-        <w:t>Prasantha</w:t>
-      </w:r>
-      <w:proofErr w:type="spellEnd"/>
-      <w:r>
-        <w:rPr>
-          <w:rFonts w:ascii="Arial" w:hAnsi="Arial" w:cs="Arial"/>
-        </w:rPr>
-        <w:t xml:space="preserve"> </w:t>
-      </w:r>
-      <w:proofErr w:type="spellStart"/>
-      <w:r>
-        <w:rPr>
-          <w:rFonts w:ascii="Arial" w:hAnsi="Arial" w:cs="Arial"/>
-        </w:rPr>
-        <w:t>Jayakody</w:t>
-      </w:r>
-      <w:proofErr w:type="spellEnd"/>
-      <w:r>
-        <w:rPr>
-          <w:rFonts w:ascii="Arial" w:hAnsi="Arial" w:cs="Arial"/>
-        </w:rPr>
-        <w:t xml:space="preserve"> could use the unoccupied Conference Room for meeting and other purposes. The Conference Room Truth Serum system optimizes and utilizes the use of Conference rooms where employees could have more time being </w:t>
+        <w:t xml:space="preserve">he Conference Room Truth Serum is made by Prasantha Jayakody. The components being used are simple PIR motion sensor connected to a Rasberry Pi running Windows 10 Iot Core. This system can know if a meeting room is occupied or not regardless of the online schedule shown. According to Prasantha Jayakody, this system is not limited only to office or meeting room but could also be used by rooms in a house. Prasantha Jayakody explained that the project was made due to finding all the conference rooms being booked in the online scheduler, then after roaming around the building and finding out that some of the conference rooms were unoccupied. After finding out with Conference room monitor if the rooms are occupied or not then some employees like Prasantha Jayakody could use the unoccupied Conference Room for meeting and other purposes. The Conference Room Truth Serum system optimizes and utilizes the use of Conference rooms where employees could have more time being </w:t>
       </w:r>
       <w:r>
         <w:rPr>
@@ -15680,14 +14449,14 @@
           <w:rFonts w:ascii="Arial" w:hAnsi="Arial" w:cs="Arial"/>
         </w:rPr>
       </w:pPr>
-      <w:bookmarkStart w:id="18" w:name="_Toc520200078"/>
+      <w:bookmarkStart w:id="19" w:name="_Toc520200078"/>
       <w:r>
         <w:rPr>
           <w:rFonts w:ascii="Arial" w:hAnsi="Arial" w:cs="Arial"/>
         </w:rPr>
         <w:t>Meeting Room Booking System (MBRS)</w:t>
       </w:r>
-      <w:bookmarkEnd w:id="18"/>
+      <w:bookmarkEnd w:id="19"/>
     </w:p>
     <w:p>
       <w:pPr>
@@ -15713,53 +14482,12 @@
         </w:rPr>
         <w:tab/>
       </w:r>
-      <w:proofErr w:type="spellStart"/>
       <w:r>
         <w:rPr>
           <w:rFonts w:ascii="Arial" w:hAnsi="Arial" w:cs="Arial"/>
           <w:color w:val="000000" w:themeColor="text1"/>
         </w:rPr>
-        <w:t>Jaorawala</w:t>
-      </w:r>
-      <w:proofErr w:type="spellEnd"/>
-      <w:r>
-        <w:rPr>
-          <w:rFonts w:ascii="Arial" w:hAnsi="Arial" w:cs="Arial"/>
-          <w:color w:val="000000" w:themeColor="text1"/>
-        </w:rPr>
-        <w:t xml:space="preserve">, </w:t>
-      </w:r>
-      <w:proofErr w:type="spellStart"/>
-      <w:r>
-        <w:rPr>
-          <w:rFonts w:ascii="Arial" w:hAnsi="Arial" w:cs="Arial"/>
-          <w:color w:val="000000" w:themeColor="text1"/>
-        </w:rPr>
-        <w:t>Patole</w:t>
-      </w:r>
-      <w:proofErr w:type="spellEnd"/>
-      <w:r>
-        <w:rPr>
-          <w:rFonts w:ascii="Arial" w:hAnsi="Arial" w:cs="Arial"/>
-          <w:color w:val="000000" w:themeColor="text1"/>
-        </w:rPr>
-        <w:t xml:space="preserve">, Shaikh, Mehta, and </w:t>
-      </w:r>
-      <w:proofErr w:type="spellStart"/>
-      <w:r>
-        <w:rPr>
-          <w:rFonts w:ascii="Arial" w:hAnsi="Arial" w:cs="Arial"/>
-          <w:color w:val="000000" w:themeColor="text1"/>
-        </w:rPr>
-        <w:t>Narayandasani</w:t>
-      </w:r>
-      <w:proofErr w:type="spellEnd"/>
-      <w:r>
-        <w:rPr>
-          <w:rFonts w:ascii="Arial" w:hAnsi="Arial" w:cs="Arial"/>
-          <w:color w:val="000000" w:themeColor="text1"/>
-        </w:rPr>
-        <w:t xml:space="preserve">. 2014.  Meeting Room Booking System. Retrieved from: </w:t>
+        <w:t xml:space="preserve">Jaorawala, Patole, Shaikh, Mehta, and Narayandasani. 2014.  Meeting Room Booking System. Retrieved from: </w:t>
       </w:r>
       <w:hyperlink r:id="rId18" w:history="1">
         <w:r>
@@ -15785,23 +14513,15 @@
           <w:rFonts w:ascii="Arial" w:hAnsi="Arial" w:cs="Arial"/>
           <w:color w:val="000000" w:themeColor="text1"/>
         </w:rPr>
-        <w:t xml:space="preserve">he MRBS can be found at the </w:t>
-      </w:r>
-      <w:proofErr w:type="spellStart"/>
+        <w:t xml:space="preserve">he MRBS can be found at </w:t>
+      </w:r>
       <w:r>
         <w:rPr>
           <w:rFonts w:ascii="Arial" w:hAnsi="Arial" w:cs="Arial"/>
           <w:color w:val="000000" w:themeColor="text1"/>
         </w:rPr>
-        <w:t>Arrk</w:t>
-      </w:r>
-      <w:proofErr w:type="spellEnd"/>
-      <w:r>
-        <w:rPr>
-          <w:rFonts w:ascii="Arial" w:hAnsi="Arial" w:cs="Arial"/>
-          <w:color w:val="000000" w:themeColor="text1"/>
-        </w:rPr>
-        <w:t xml:space="preserve"> Group office in India and this system can output the current and upcoming conference room bookings in real time where it is shown on the door of a conference room. The MRBS shows status of rooms that are booked and upcoming rooms that are booked which can help prevent conflict in bookings and efficiently book a meeting room</w:t>
+        <w:lastRenderedPageBreak/>
+        <w:t>the Arrk Group office in India and this system can output the current and upcoming conference room bookings in real time where it is shown on the door of a conference room. The MRBS shows status of rooms that are booked and upcoming rooms that are booked which can help prevent conflict in bookings and efficiently book a meeting room</w:t>
       </w:r>
     </w:p>
     <w:p>
@@ -15826,15 +14546,14 @@
           <w:rFonts w:ascii="Arial" w:hAnsi="Arial" w:cs="Arial"/>
         </w:rPr>
       </w:pPr>
-      <w:bookmarkStart w:id="19" w:name="_Toc520200079"/>
-      <w:r>
-        <w:rPr>
-          <w:rFonts w:ascii="Arial" w:hAnsi="Arial" w:cs="Arial"/>
-        </w:rPr>
-        <w:lastRenderedPageBreak/>
+      <w:bookmarkStart w:id="20" w:name="_Toc520200079"/>
+      <w:r>
+        <w:rPr>
+          <w:rFonts w:ascii="Arial" w:hAnsi="Arial" w:cs="Arial"/>
+        </w:rPr>
         <w:t>Open Source Hassle-Free Booking System for Schools</w:t>
       </w:r>
-      <w:bookmarkEnd w:id="19"/>
+      <w:bookmarkEnd w:id="20"/>
     </w:p>
     <w:p>
       <w:pPr>
@@ -15930,14 +14649,14 @@
           <w:rFonts w:ascii="Arial" w:hAnsi="Arial" w:cs="Arial"/>
         </w:rPr>
       </w:pPr>
-      <w:bookmarkStart w:id="20" w:name="_Toc520200080"/>
+      <w:bookmarkStart w:id="21" w:name="_Toc520200080"/>
       <w:r>
         <w:rPr>
           <w:rFonts w:ascii="Arial" w:hAnsi="Arial" w:cs="Arial"/>
         </w:rPr>
         <w:t>One Space</w:t>
       </w:r>
-      <w:bookmarkEnd w:id="20"/>
+      <w:bookmarkEnd w:id="21"/>
     </w:p>
     <w:p>
       <w:pPr>
@@ -15957,18 +14676,17 @@
           <w:color w:val="000000" w:themeColor="text1"/>
         </w:rPr>
       </w:pPr>
-      <w:bookmarkStart w:id="21" w:name="_Toc511951395"/>
-      <w:bookmarkStart w:id="22" w:name="_Toc511951610"/>
-      <w:bookmarkStart w:id="23" w:name="_Toc511952034"/>
-      <w:bookmarkStart w:id="24" w:name="_Toc511952377"/>
-      <w:bookmarkStart w:id="25" w:name="_Toc511953182"/>
-      <w:bookmarkStart w:id="26" w:name="_Toc511953366"/>
-      <w:bookmarkStart w:id="27" w:name="_Toc511953647"/>
-      <w:bookmarkStart w:id="28" w:name="_Toc511956650"/>
-      <w:bookmarkStart w:id="29" w:name="_Toc511957674"/>
-      <w:bookmarkStart w:id="30" w:name="_Toc511958264"/>
-      <w:bookmarkStart w:id="31" w:name="_Toc511958794"/>
-      <w:bookmarkEnd w:id="21"/>
+      <w:bookmarkStart w:id="22" w:name="_Toc511951395"/>
+      <w:bookmarkStart w:id="23" w:name="_Toc511951610"/>
+      <w:bookmarkStart w:id="24" w:name="_Toc511952034"/>
+      <w:bookmarkStart w:id="25" w:name="_Toc511952377"/>
+      <w:bookmarkStart w:id="26" w:name="_Toc511953182"/>
+      <w:bookmarkStart w:id="27" w:name="_Toc511953366"/>
+      <w:bookmarkStart w:id="28" w:name="_Toc511953647"/>
+      <w:bookmarkStart w:id="29" w:name="_Toc511956650"/>
+      <w:bookmarkStart w:id="30" w:name="_Toc511957674"/>
+      <w:bookmarkStart w:id="31" w:name="_Toc511958264"/>
+      <w:bookmarkStart w:id="32" w:name="_Toc511958794"/>
       <w:bookmarkEnd w:id="22"/>
       <w:bookmarkEnd w:id="23"/>
       <w:bookmarkEnd w:id="24"/>
@@ -15979,6 +14697,7 @@
       <w:bookmarkEnd w:id="29"/>
       <w:bookmarkEnd w:id="30"/>
       <w:bookmarkEnd w:id="31"/>
+      <w:bookmarkEnd w:id="32"/>
       <w:r>
         <w:rPr>
           <w:rFonts w:ascii="Arial" w:hAnsi="Arial" w:cs="Arial"/>
@@ -16017,7 +14736,15 @@
           <w:rFonts w:ascii="Arial" w:hAnsi="Arial" w:cs="Arial"/>
           <w:color w:val="000000" w:themeColor="text1"/>
         </w:rPr>
-        <w:t>One space is a solution for meeting rooms management and it is fully-integrated solution that maximizes efficiency and usage for the employees. The system helps employees find available rooms for the employee’s use and work. It also shows the rooms needed by the employees like the size of the room and its facilities, so the one space is designed for the work of the employee. One space is accessible on mobile, web-interface, at reservation clerk, or make the reservation at the meeting room door display. The system includes external room booking, full financial control and cross charging management integrated with own accounting system if required. Based on the One Space activity, it helps utilize each room or workspace, and optimize the room reservation system by providing four ways in booking whether manual or automated. It also shortens the time spent on booking meeting rooms since each booking directly goes to the user’s calendar appointment</w:t>
+        <w:t xml:space="preserve">One space is a solution for meeting rooms management and it is fully-integrated solution that maximizes efficiency and usage for the employees. The system helps employees find available rooms for the employee’s use and work. It also shows the rooms needed by the employees like the size of the room and its facilities, so the one space is designed for the work of the employee. One space is accessible on mobile, web-interface, at reservation clerk, or make the reservation at the meeting room door display. The system includes external room booking, full financial control and cross charging management integrated with own accounting system if required. Based on the One Space activity, it helps utilize each room or workspace, and optimize the room reservation system by providing four ways in booking whether manual or automated. It also </w:t>
+      </w:r>
+      <w:r>
+        <w:rPr>
+          <w:rFonts w:ascii="Arial" w:hAnsi="Arial" w:cs="Arial"/>
+          <w:color w:val="000000" w:themeColor="text1"/>
+        </w:rPr>
+        <w:lastRenderedPageBreak/>
+        <w:t>shortens the time spent on booking meeting rooms since each booking directly goes to the user’s calendar appointment</w:t>
       </w:r>
       <w:r>
         <w:rPr>
@@ -16079,23 +14806,22 @@
           <w:color w:val="1F4D78" w:themeColor="accent1" w:themeShade="7F"/>
         </w:rPr>
       </w:pPr>
-      <w:bookmarkStart w:id="32" w:name="_Toc511951396"/>
-      <w:bookmarkStart w:id="33" w:name="_Toc511951611"/>
-      <w:bookmarkStart w:id="34" w:name="_Toc511952035"/>
-      <w:bookmarkStart w:id="35" w:name="_Toc511952378"/>
-      <w:bookmarkStart w:id="36" w:name="_Toc511953183"/>
-      <w:bookmarkStart w:id="37" w:name="_Toc511953367"/>
-      <w:bookmarkStart w:id="38" w:name="_Toc511953648"/>
-      <w:bookmarkStart w:id="39" w:name="_Toc511956651"/>
-      <w:bookmarkStart w:id="40" w:name="_Toc511957675"/>
-      <w:bookmarkStart w:id="41" w:name="_Toc511958265"/>
-      <w:bookmarkStart w:id="42" w:name="_Toc511958795"/>
-      <w:bookmarkStart w:id="43" w:name="_Toc519533449"/>
-      <w:bookmarkStart w:id="44" w:name="_Toc520115763"/>
-      <w:bookmarkStart w:id="45" w:name="_Toc520115846"/>
-      <w:bookmarkStart w:id="46" w:name="_Toc520199996"/>
-      <w:bookmarkStart w:id="47" w:name="_Toc520200081"/>
-      <w:bookmarkEnd w:id="32"/>
+      <w:bookmarkStart w:id="33" w:name="_Toc511951396"/>
+      <w:bookmarkStart w:id="34" w:name="_Toc511951611"/>
+      <w:bookmarkStart w:id="35" w:name="_Toc511952035"/>
+      <w:bookmarkStart w:id="36" w:name="_Toc511952378"/>
+      <w:bookmarkStart w:id="37" w:name="_Toc511953183"/>
+      <w:bookmarkStart w:id="38" w:name="_Toc511953367"/>
+      <w:bookmarkStart w:id="39" w:name="_Toc511953648"/>
+      <w:bookmarkStart w:id="40" w:name="_Toc511956651"/>
+      <w:bookmarkStart w:id="41" w:name="_Toc511957675"/>
+      <w:bookmarkStart w:id="42" w:name="_Toc511958265"/>
+      <w:bookmarkStart w:id="43" w:name="_Toc511958795"/>
+      <w:bookmarkStart w:id="44" w:name="_Toc519533449"/>
+      <w:bookmarkStart w:id="45" w:name="_Toc520115763"/>
+      <w:bookmarkStart w:id="46" w:name="_Toc520115846"/>
+      <w:bookmarkStart w:id="47" w:name="_Toc520199996"/>
+      <w:bookmarkStart w:id="48" w:name="_Toc520200081"/>
       <w:bookmarkEnd w:id="33"/>
       <w:bookmarkEnd w:id="34"/>
       <w:bookmarkEnd w:id="35"/>
@@ -16111,6 +14837,7 @@
       <w:bookmarkEnd w:id="45"/>
       <w:bookmarkEnd w:id="46"/>
       <w:bookmarkEnd w:id="47"/>
+      <w:bookmarkEnd w:id="48"/>
     </w:p>
     <w:p>
       <w:pPr>
@@ -16138,14 +14865,14 @@
           <w:rFonts w:ascii="Arial" w:hAnsi="Arial" w:cs="Arial"/>
         </w:rPr>
       </w:pPr>
-      <w:bookmarkStart w:id="48" w:name="_Toc520200082"/>
+      <w:bookmarkStart w:id="49" w:name="_Toc520200082"/>
       <w:r>
         <w:rPr>
           <w:rFonts w:ascii="Arial" w:hAnsi="Arial" w:cs="Arial"/>
         </w:rPr>
         <w:t>Synthesis</w:t>
       </w:r>
-      <w:bookmarkEnd w:id="48"/>
+      <w:bookmarkEnd w:id="49"/>
     </w:p>
     <w:p>
       <w:pPr>
@@ -18266,7 +16993,7 @@
           <w:rFonts w:ascii="Arial" w:hAnsi="Arial" w:cs="Arial"/>
         </w:rPr>
       </w:pPr>
-      <w:bookmarkStart w:id="49" w:name="_Toc520200083"/>
+      <w:bookmarkStart w:id="50" w:name="_Toc520200083"/>
       <w:r>
         <w:rPr>
           <w:rFonts w:ascii="Arial" w:hAnsi="Arial" w:cs="Arial"/>
@@ -18285,7 +17012,7 @@
         </w:rPr>
         <w:t xml:space="preserve"> Background</w:t>
       </w:r>
-      <w:bookmarkEnd w:id="49"/>
+      <w:bookmarkEnd w:id="50"/>
     </w:p>
     <w:p>
       <w:pPr>
@@ -18377,14 +17104,14 @@
         <w:rPr>
           <w:rFonts w:ascii="Arial" w:hAnsi="Arial" w:cs="Arial"/>
         </w:rPr>
-        <w:t xml:space="preserve"> prolonging the impact of the building lifecycle. The four corners of the room are constructed of interrelated embedded systems that fit the building's requirement. According to Building Efficiency Initiative, "smart buildings use information technology during operation to connect a variety of subsystems, which typically operate independently, so that these systems can share </w:t>
+        <w:t xml:space="preserve"> </w:t>
       </w:r>
       <w:r>
         <w:rPr>
           <w:rFonts w:ascii="Arial" w:hAnsi="Arial" w:cs="Arial"/>
         </w:rPr>
         <w:lastRenderedPageBreak/>
-        <w:t xml:space="preserve">information to optimize total building performance". With all that, a smart building can be define as a system of interconnected subsystems that uses the power of the </w:t>
+        <w:t xml:space="preserve">prolonging the impact of the building lifecycle. The four corners of the room are constructed of interrelated embedded systems that fit the building's requirement. According to Building Efficiency Initiative, "smart buildings use information technology during operation to connect a variety of subsystems, which typically operate independently, so that these systems can share information to optimize total building performance". With all that, a smart building can be define as a system of interconnected subsystems that uses the power of the </w:t>
       </w:r>
       <w:r>
         <w:rPr>
@@ -18417,14 +17144,14 @@
           <w:rFonts w:ascii="Arial" w:hAnsi="Arial" w:cs="Arial"/>
         </w:rPr>
       </w:pPr>
-      <w:bookmarkStart w:id="50" w:name="_Toc520200084"/>
+      <w:bookmarkStart w:id="51" w:name="_Toc520200084"/>
       <w:r>
         <w:rPr>
           <w:rFonts w:ascii="Arial" w:hAnsi="Arial" w:cs="Arial"/>
         </w:rPr>
         <w:t>Facility Management</w:t>
       </w:r>
-      <w:bookmarkEnd w:id="50"/>
+      <w:bookmarkEnd w:id="51"/>
     </w:p>
     <w:p>
       <w:pPr>
@@ -18557,14 +17284,14 @@
           <w:rFonts w:ascii="Arial" w:hAnsi="Arial" w:cs="Arial"/>
         </w:rPr>
       </w:pPr>
-      <w:bookmarkStart w:id="51" w:name="_Toc520200085"/>
+      <w:bookmarkStart w:id="52" w:name="_Toc520200085"/>
       <w:r>
         <w:rPr>
           <w:rFonts w:ascii="Arial" w:hAnsi="Arial" w:cs="Arial"/>
         </w:rPr>
         <w:t>Integrated Facility Management</w:t>
       </w:r>
-      <w:bookmarkEnd w:id="51"/>
+      <w:bookmarkEnd w:id="52"/>
     </w:p>
     <w:p>
       <w:pPr>
@@ -18590,21 +17317,7 @@
         <w:rPr>
           <w:rFonts w:ascii="Arial" w:hAnsi="Arial" w:cs="Arial"/>
         </w:rPr>
-        <w:t xml:space="preserve">A New Era of Service Integration, Energy Management, Business Productivity, Smart Technology, and </w:t>
-      </w:r>
-      <w:proofErr w:type="spellStart"/>
-      <w:r>
-        <w:rPr>
-          <w:rFonts w:ascii="Arial" w:hAnsi="Arial" w:cs="Arial"/>
-        </w:rPr>
-        <w:t>Internationalisation</w:t>
-      </w:r>
-      <w:proofErr w:type="spellEnd"/>
-      <w:r>
-        <w:rPr>
-          <w:rFonts w:ascii="Arial" w:hAnsi="Arial" w:cs="Arial"/>
-        </w:rPr>
-        <w:t xml:space="preserve">. (2016) Frost &amp; Sullivan. Retrieved from: </w:t>
+        <w:t xml:space="preserve">A New Era of Service Integration, Energy Management, Business Productivity, Smart Technology, and Internationalisation. (2016) Frost &amp; Sullivan. Retrieved from: </w:t>
       </w:r>
       <w:hyperlink r:id="rId22" w:tooltip="https://www.slideshare.net/FrostandSullivan/the-future-of-facility-management-research-preview" w:history="1">
         <w:r>
@@ -18643,14 +17356,14 @@
         <w:rPr>
           <w:rFonts w:ascii="Arial" w:hAnsi="Arial" w:cs="Arial"/>
         </w:rPr>
-        <w:t xml:space="preserve">of multitude of fields that work together in improving business operation that are non-core and core related to further improve the services rendered by the business. Different methods are adopted in integrated facility management, usually depending on the scale of the business, where they can outsource the all or partly the services of a facility management for them to be able to focus more on their actual </w:t>
+        <w:t xml:space="preserve">of multitude of fields that work together in improving business operation that are </w:t>
       </w:r>
       <w:r>
         <w:rPr>
           <w:rFonts w:ascii="Arial" w:hAnsi="Arial" w:cs="Arial"/>
         </w:rPr>
         <w:lastRenderedPageBreak/>
-        <w:t>business. Other businesses such as Oracle employed their own in house crew to maintain and expand their facilities and geographical location over the globe through the use of their proprietary "Unifier Facilities Management" that mainly focus on three areas,</w:t>
+        <w:t>non-core and core related to further improve the services rendered by the business. Different methods are adopted in integrated facility management, usually depending on the scale of the business, where they can outsource the all or partly the services of a facility management for them to be able to focus more on their actual business. Other businesses such as Oracle employed their own in house crew to maintain and expand their facilities and geographical location over the globe through the use of their proprietary "Unifier Facilities Management" that mainly focus on three areas,</w:t>
       </w:r>
       <w:r>
         <w:rPr>
@@ -18685,14 +17398,14 @@
           <w:rFonts w:ascii="Arial" w:hAnsi="Arial" w:cs="Arial"/>
         </w:rPr>
       </w:pPr>
-      <w:bookmarkStart w:id="52" w:name="_Toc520200086"/>
+      <w:bookmarkStart w:id="53" w:name="_Toc520200086"/>
       <w:r>
         <w:rPr>
           <w:rFonts w:ascii="Arial" w:hAnsi="Arial" w:cs="Arial"/>
         </w:rPr>
         <w:t>Internet of Things</w:t>
       </w:r>
-      <w:bookmarkEnd w:id="52"/>
+      <w:bookmarkEnd w:id="53"/>
     </w:p>
     <w:p>
       <w:pPr>
@@ -18851,7 +17564,14 @@
         <w:rPr>
           <w:rFonts w:ascii="Arial" w:hAnsi="Arial" w:cs="Arial"/>
         </w:rPr>
-        <w:t>easily be interpreted and transmitted enabling the applications from PC to handheld devices to work anytime and anywhere. This technology is a revolution for facilities, imagine a simple air conditioner that collectively consumes a massive amount of energy</w:t>
+        <w:t xml:space="preserve">easily be interpreted and transmitted enabling the applications from PC to handheld devices to work anytime and anywhere. This technology is a revolution for </w:t>
+      </w:r>
+      <w:r>
+        <w:rPr>
+          <w:rFonts w:ascii="Arial" w:hAnsi="Arial" w:cs="Arial"/>
+        </w:rPr>
+        <w:lastRenderedPageBreak/>
+        <w:t>facilities, imagine a simple air conditioner that collectively consumes a massive amount of energy</w:t>
       </w:r>
       <w:r>
         <w:rPr>
@@ -18923,14 +17643,7 @@
         <w:rPr>
           <w:rFonts w:ascii="Arial" w:hAnsi="Arial" w:cs="Arial"/>
         </w:rPr>
-        <w:t xml:space="preserve">can </w:t>
-      </w:r>
-      <w:r>
-        <w:rPr>
-          <w:rFonts w:ascii="Arial" w:hAnsi="Arial" w:cs="Arial"/>
-        </w:rPr>
-        <w:lastRenderedPageBreak/>
-        <w:t>tremendously be a huge leap to the overall sustainability of every business' facilities management sustainability.</w:t>
+        <w:t>can tremendously be a huge leap to the overall sustainability of every business' facilities management sustainability.</w:t>
       </w:r>
     </w:p>
     <w:p>
@@ -18951,14 +17664,14 @@
           <w:rFonts w:ascii="Arial" w:hAnsi="Arial" w:cs="Arial"/>
         </w:rPr>
       </w:pPr>
-      <w:bookmarkStart w:id="53" w:name="_Toc520200087"/>
+      <w:bookmarkStart w:id="54" w:name="_Toc520200087"/>
       <w:r>
         <w:rPr>
           <w:rFonts w:ascii="Arial" w:hAnsi="Arial" w:cs="Arial"/>
         </w:rPr>
         <w:t>Intelligent Enterprise</w:t>
       </w:r>
-      <w:bookmarkEnd w:id="53"/>
+      <w:bookmarkEnd w:id="54"/>
     </w:p>
     <w:p>
       <w:pPr>
@@ -19111,21 +17824,7 @@
         <w:rPr>
           <w:rFonts w:ascii="Arial" w:hAnsi="Arial" w:cs="Arial"/>
         </w:rPr>
-        <w:t xml:space="preserve">eople are now not just using products and </w:t>
-      </w:r>
-      <w:proofErr w:type="gramStart"/>
-      <w:r>
-        <w:rPr>
-          <w:rFonts w:ascii="Arial" w:hAnsi="Arial" w:cs="Arial"/>
-        </w:rPr>
-        <w:t>services, but</w:t>
-      </w:r>
-      <w:proofErr w:type="gramEnd"/>
-      <w:r>
-        <w:rPr>
-          <w:rFonts w:ascii="Arial" w:hAnsi="Arial" w:cs="Arial"/>
-        </w:rPr>
-        <w:t xml:space="preserve"> feeding information and access back to them. Intelligent Enterprise covers a wide array of fields where regulations, ecosystems, partnerships, ethics, and privacy are playing a huge role, as gathering big data is a challenge for businesses to have it completely legal and ethical as much as possible. </w:t>
+        <w:t xml:space="preserve">eople are now not just using products and services, but feeding information and access back to them. Intelligent Enterprise covers a wide array of fields where regulations, ecosystems, partnerships, ethics, and privacy are playing a huge role, as gathering big data is a challenge for businesses to have it completely legal and ethical as much as possible. </w:t>
       </w:r>
     </w:p>
     <w:p>
@@ -19139,14 +17838,14 @@
           <w:rFonts w:ascii="Arial" w:hAnsi="Arial" w:cs="Arial"/>
         </w:rPr>
       </w:pPr>
-      <w:bookmarkStart w:id="54" w:name="_Toc520200088"/>
+      <w:bookmarkStart w:id="55" w:name="_Toc520200088"/>
       <w:r>
         <w:rPr>
           <w:rFonts w:ascii="Arial" w:hAnsi="Arial" w:cs="Arial"/>
         </w:rPr>
         <w:t>Living Services</w:t>
       </w:r>
-      <w:bookmarkEnd w:id="54"/>
+      <w:bookmarkEnd w:id="55"/>
     </w:p>
     <w:p>
       <w:pPr>
@@ -19162,7 +17861,7 @@
           <w:rFonts w:ascii="Arial" w:hAnsi="Arial" w:cs="Arial"/>
         </w:rPr>
       </w:pPr>
-      <w:bookmarkStart w:id="55" w:name="_Hlk511952530"/>
+      <w:bookmarkStart w:id="56" w:name="_Hlk511952530"/>
       <w:r>
         <w:rPr>
           <w:rFonts w:ascii="Arial" w:hAnsi="Arial" w:cs="Arial"/>
@@ -19191,60 +17890,16 @@
         <w:rPr>
           <w:rFonts w:ascii="Arial" w:hAnsi="Arial" w:cs="Arial"/>
         </w:rPr>
-        <w:t xml:space="preserve">, "Living Services respond by wrapping around us, constantly learning more about our needs, intents and preferences, so that they can flex and adapt to make themselves more relevant, engaging and useful. Consumers demand this now as the standards are being set by the best of breed across the entirety of their experiences, not restricted by sector—hence liquid expectations". Before, data gathering on customers was made through surveys, statistics, drop boxes in the office building or an online evaluation form, but this is usually disregarded by customers as they cannot be bothered by it, usually, feedback taken from customers are just rants about the services and/or product because people see it </w:t>
-      </w:r>
-      <w:proofErr w:type="gramStart"/>
-      <w:r>
-        <w:rPr>
-          <w:rFonts w:ascii="Arial" w:hAnsi="Arial" w:cs="Arial"/>
-        </w:rPr>
-        <w:t>as a way to</w:t>
-      </w:r>
-      <w:proofErr w:type="gramEnd"/>
-      <w:r>
-        <w:rPr>
-          <w:rFonts w:ascii="Arial" w:hAnsi="Arial" w:cs="Arial"/>
-        </w:rPr>
-        <w:t xml:space="preserve"> vent their dissatisfaction. But now data can now be gathered without the </w:t>
+        <w:t xml:space="preserve">, "Living Services respond by wrapping around us, constantly learning more about our needs, intents and preferences, so that they can flex and adapt to make themselves more relevant, engaging and useful. Consumers demand this now as the standards are being set by the best of breed across the entirety of their experiences, not restricted by sector—hence liquid expectations". Before, data gathering on customers was made through surveys, statistics, drop boxes in the </w:t>
       </w:r>
       <w:r>
         <w:rPr>
           <w:rFonts w:ascii="Arial" w:hAnsi="Arial" w:cs="Arial"/>
         </w:rPr>
         <w:lastRenderedPageBreak/>
-        <w:t xml:space="preserve">knowledge of the customer with the power of IoT, sensors and algorithms, embedded systems can gather different sets parameters that can be </w:t>
-      </w:r>
-      <w:proofErr w:type="spellStart"/>
-      <w:proofErr w:type="gramStart"/>
-      <w:r>
-        <w:rPr>
-          <w:rFonts w:ascii="Arial" w:hAnsi="Arial" w:cs="Arial"/>
-        </w:rPr>
-        <w:t>use</w:t>
-      </w:r>
-      <w:proofErr w:type="spellEnd"/>
-      <w:proofErr w:type="gramEnd"/>
-      <w:r>
-        <w:rPr>
-          <w:rFonts w:ascii="Arial" w:hAnsi="Arial" w:cs="Arial"/>
-        </w:rPr>
-        <w:t xml:space="preserve"> to study the habits, likes and dislikes, and be tailored to customers liquid expectations. With the </w:t>
-      </w:r>
-      <w:proofErr w:type="gramStart"/>
-      <w:r>
-        <w:rPr>
-          <w:rFonts w:ascii="Arial" w:hAnsi="Arial" w:cs="Arial"/>
-        </w:rPr>
-        <w:t>ultimate goal</w:t>
-      </w:r>
-      <w:proofErr w:type="gramEnd"/>
-      <w:r>
-        <w:rPr>
-          <w:rFonts w:ascii="Arial" w:hAnsi="Arial" w:cs="Arial"/>
-        </w:rPr>
-        <w:t xml:space="preserve"> that is having to dynamically change in real time the response of the system to cater the customers' need and be able to render or provide the same service or product to the customer and/or user, if not better. </w:t>
-      </w:r>
-      <w:bookmarkEnd w:id="55"/>
+        <w:t xml:space="preserve">office building or an online evaluation form, but this is usually disregarded by customers as they cannot be bothered by it, usually, feedback taken from customers are just rants about the services and/or product because people see it as a way to vent their dissatisfaction. But now data can now be gathered without the knowledge of the customer with the power of IoT, sensors and algorithms, embedded systems can gather different sets parameters that can be use to study the habits, likes and dislikes, and be tailored to customers liquid expectations. With the ultimate goal that is having to dynamically change in real time the response of the system to cater the customers' need and be able to render or provide the same service or product to the customer and/or user, if not better. </w:t>
+      </w:r>
+      <w:bookmarkEnd w:id="56"/>
     </w:p>
     <w:p>
       <w:pPr>
@@ -19264,14 +17919,14 @@
           <w:rFonts w:ascii="Arial" w:hAnsi="Arial" w:cs="Arial"/>
         </w:rPr>
       </w:pPr>
-      <w:bookmarkStart w:id="56" w:name="_Toc520200089"/>
+      <w:bookmarkStart w:id="57" w:name="_Toc520200089"/>
       <w:r>
         <w:rPr>
           <w:rFonts w:ascii="Arial" w:hAnsi="Arial" w:cs="Arial"/>
         </w:rPr>
         <w:t>IoT Big Data Platforms</w:t>
       </w:r>
-      <w:bookmarkEnd w:id="56"/>
+      <w:bookmarkEnd w:id="57"/>
     </w:p>
     <w:p>
       <w:pPr>
@@ -19297,21 +17952,7 @@
         <w:rPr>
           <w:rFonts w:ascii="Arial" w:hAnsi="Arial" w:cs="Arial"/>
         </w:rPr>
-        <w:t xml:space="preserve">E. Ahmed, I. Yaqoob, I. </w:t>
-      </w:r>
-      <w:proofErr w:type="spellStart"/>
-      <w:r>
-        <w:rPr>
-          <w:rFonts w:ascii="Arial" w:hAnsi="Arial" w:cs="Arial"/>
-        </w:rPr>
-        <w:t>Hasem</w:t>
-      </w:r>
-      <w:proofErr w:type="spellEnd"/>
-      <w:r>
-        <w:rPr>
-          <w:rFonts w:ascii="Arial" w:hAnsi="Arial" w:cs="Arial"/>
-        </w:rPr>
-        <w:t xml:space="preserve">, I. Khan, The Role of Big Data Analytics in Internet of Things. Retrieved from </w:t>
+        <w:t xml:space="preserve">E. Ahmed, I. Yaqoob, I. Hasem, I. Khan, The Role of Big Data Analytics in Internet of Things. Retrieved from </w:t>
       </w:r>
       <w:r>
         <w:rPr>
@@ -19344,14 +17985,14 @@
           <w:rFonts w:ascii="Arial" w:hAnsi="Arial" w:cs="Arial"/>
         </w:rPr>
       </w:pPr>
-      <w:bookmarkStart w:id="57" w:name="_Toc520200090"/>
+      <w:bookmarkStart w:id="58" w:name="_Toc520200090"/>
       <w:r>
         <w:rPr>
           <w:rFonts w:ascii="Arial" w:hAnsi="Arial" w:cs="Arial"/>
         </w:rPr>
         <w:t>Machine Learning</w:t>
       </w:r>
-      <w:bookmarkEnd w:id="57"/>
+      <w:bookmarkEnd w:id="58"/>
     </w:p>
     <w:p>
       <w:pPr>
@@ -19416,20 +18057,21 @@
           <w:rFonts w:ascii="Arial" w:hAnsi="Arial" w:cs="Arial"/>
           <w:color w:val="000000" w:themeColor="text1"/>
         </w:rPr>
-        <w:t xml:space="preserve"> field in computer science that </w:t>
-      </w:r>
-      <w:r>
-        <w:rPr>
-          <w:rFonts w:ascii="Arial" w:hAnsi="Arial" w:cs="Arial"/>
-        </w:rPr>
-        <w:t xml:space="preserve">seeks to get computers to carry out tasks without being explicitly programmed to carry out a given task. Machine learning uses many techniques to create algorithms to learn and make predictions from data sets". Machine Learning is known for data mining that repeatedly iterates itself for millions or billions of </w:t>
-      </w:r>
-      <w:r>
-        <w:rPr>
-          <w:rFonts w:ascii="Arial" w:hAnsi="Arial" w:cs="Arial"/>
+        <w:t xml:space="preserve"> field in </w:t>
+      </w:r>
+      <w:r>
+        <w:rPr>
+          <w:rFonts w:ascii="Arial" w:hAnsi="Arial" w:cs="Arial"/>
+          <w:color w:val="000000" w:themeColor="text1"/>
         </w:rPr>
         <w:lastRenderedPageBreak/>
-        <w:t>times depending on the number of variables to discover new patterns and models and add that to its previous self. To discover these patterns, Machine Learning is first build from a training set that is input into an algorithm where different variables are already known, different variables are then combined/separated and stored in to parameters and those parameters are then used for reading the input and predicting the output. Different methodologies are used to create a Machine Learning program, depending on what is to be processed, these methods can be beneficial if used correctly</w:t>
+        <w:t xml:space="preserve">computer science that </w:t>
+      </w:r>
+      <w:r>
+        <w:rPr>
+          <w:rFonts w:ascii="Arial" w:hAnsi="Arial" w:cs="Arial"/>
+        </w:rPr>
+        <w:t>seeks to get computers to carry out tasks without being explicitly programmed to carry out a given task. Machine learning uses many techniques to create algorithms to learn and make predictions from data sets". Machine Learning is known for data mining that repeatedly iterates itself for millions or billions of times depending on the number of variables to discover new patterns and models and add that to its previous self. To discover these patterns, Machine Learning is first build from a training set that is input into an algorithm where different variables are already known, different variables are then combined/separated and stored in to parameters and those parameters are then used for reading the input and predicting the output. Different methodologies are used to create a Machine Learning program, depending on what is to be processed, these methods can be beneficial if used correctly</w:t>
       </w:r>
       <w:r>
         <w:rPr>
@@ -19458,7 +18100,7 @@
         </w:rPr>
         <w:tab/>
       </w:r>
-      <w:bookmarkStart w:id="58" w:name="_Hlk512281280"/>
+      <w:bookmarkStart w:id="59" w:name="_Hlk512281280"/>
       <w:r>
         <w:rPr>
           <w:rFonts w:ascii="Arial" w:hAnsi="Arial" w:cs="Arial"/>
@@ -19529,21 +18171,7 @@
         <w:rPr>
           <w:rFonts w:ascii="Arial" w:hAnsi="Arial" w:cs="Arial"/>
         </w:rPr>
-        <w:t xml:space="preserve">n. Unfortunately, bots </w:t>
-      </w:r>
-      <w:proofErr w:type="gramStart"/>
-      <w:r>
-        <w:rPr>
-          <w:rFonts w:ascii="Arial" w:hAnsi="Arial" w:cs="Arial"/>
-        </w:rPr>
-        <w:t>are able to</w:t>
-      </w:r>
-      <w:proofErr w:type="gramEnd"/>
-      <w:r>
-        <w:rPr>
-          <w:rFonts w:ascii="Arial" w:hAnsi="Arial" w:cs="Arial"/>
-        </w:rPr>
-        <w:t xml:space="preserve"> bypass CAPTCHA that is why it </w:t>
+        <w:t xml:space="preserve">n. Unfortunately, bots are able to bypass CAPTCHA that is why it </w:t>
       </w:r>
       <w:r>
         <w:rPr>
@@ -19588,7 +18216,7 @@
         <w:t xml:space="preserve">required. </w:t>
       </w:r>
     </w:p>
-    <w:bookmarkEnd w:id="58"/>
+    <w:bookmarkEnd w:id="59"/>
     <w:p>
       <w:pPr>
         <w:rPr>
@@ -19634,14 +18262,14 @@
           <w:rFonts w:ascii="Arial" w:hAnsi="Arial" w:cs="Arial"/>
         </w:rPr>
       </w:pPr>
-      <w:bookmarkStart w:id="59" w:name="_Toc520200091"/>
+      <w:bookmarkStart w:id="60" w:name="_Toc520200091"/>
       <w:r>
         <w:rPr>
           <w:rFonts w:ascii="Arial" w:hAnsi="Arial" w:cs="Arial"/>
         </w:rPr>
         <w:t>Artificial Intelligence</w:t>
       </w:r>
-      <w:bookmarkEnd w:id="59"/>
+      <w:bookmarkEnd w:id="60"/>
     </w:p>
     <w:p>
       <w:pPr>
@@ -19733,13 +18361,21 @@
           <w:rFonts w:ascii="Arial" w:hAnsi="Arial" w:cs="Arial"/>
           <w:color w:val="000000" w:themeColor="text1"/>
         </w:rPr>
-        <w:t xml:space="preserve"> "the ability of a digital computer or computer-controlled robot to perform tasks commonly associated with intelligent beings</w:t>
+        <w:t xml:space="preserve"> "the ability of a digital computer or computer-controlled robot to perform tasks commonly associated with </w:t>
       </w:r>
       <w:r>
         <w:rPr>
           <w:rFonts w:ascii="Arial" w:hAnsi="Arial" w:cs="Arial"/>
           <w:color w:val="000000" w:themeColor="text1"/>
         </w:rPr>
+        <w:lastRenderedPageBreak/>
+        <w:t>intelligent beings</w:t>
+      </w:r>
+      <w:r>
+        <w:rPr>
+          <w:rFonts w:ascii="Arial" w:hAnsi="Arial" w:cs="Arial"/>
+          <w:color w:val="000000" w:themeColor="text1"/>
+        </w:rPr>
         <w:t xml:space="preserve">.” </w:t>
       </w:r>
       <w:r>
@@ -19789,14 +18425,7 @@
         <w:rPr>
           <w:rFonts w:ascii="Arial" w:hAnsi="Arial" w:cs="Arial"/>
         </w:rPr>
-        <w:t xml:space="preserve"> an </w:t>
-      </w:r>
-      <w:r>
-        <w:rPr>
-          <w:rFonts w:ascii="Arial" w:hAnsi="Arial" w:cs="Arial"/>
-        </w:rPr>
-        <w:lastRenderedPageBreak/>
-        <w:t>immediate output. Reasoning is through logic and common sense</w:t>
+        <w:t xml:space="preserve"> an immediate output. Reasoning is through logic and common sense</w:t>
       </w:r>
       <w:r>
         <w:rPr>
@@ -19808,21 +18437,7 @@
         <w:rPr>
           <w:rFonts w:ascii="Arial" w:hAnsi="Arial" w:cs="Arial"/>
         </w:rPr>
-        <w:t xml:space="preserve">e perceive things through inferences to different situations that we encounter. Problem solving is one of the major challenges in AI, an AI cannot think for itself and it cannot suggest creative ideas, but procedural problem solving is what at most an AI can do, this is gained from the learning different sets of patterns to arrive at the right answer. Perception is how an AI perceive its environment, as humans we perceive the world through our senses, and we interpret it base on what we know </w:t>
-      </w:r>
-      <w:proofErr w:type="gramStart"/>
-      <w:r>
-        <w:rPr>
-          <w:rFonts w:ascii="Arial" w:hAnsi="Arial" w:cs="Arial"/>
-        </w:rPr>
-        <w:t>at the moment</w:t>
-      </w:r>
-      <w:proofErr w:type="gramEnd"/>
-      <w:r>
-        <w:rPr>
-          <w:rFonts w:ascii="Arial" w:hAnsi="Arial" w:cs="Arial"/>
-        </w:rPr>
-        <w:t xml:space="preserve">, currently, artificial perception is already advance as it is - enabling optical sensors to identify objects and respond to it. Language for an AI is neither the language that we speak or how it is made, but it is the ability to communicate the inputs it has taken. </w:t>
+        <w:t xml:space="preserve">e perceive things through inferences to different situations that we encounter. Problem solving is one of the major challenges in AI, an AI cannot think for itself and it cannot suggest creative ideas, but procedural problem solving is what at most an AI can do, this is gained from the learning different sets of patterns to arrive at the right answer. Perception is how an AI perceive its environment, as humans we perceive the world through our senses, and we interpret it base on what we know at the moment, currently, artificial perception is already advance as it is - enabling optical sensors to identify objects and respond to it. Language for an AI is neither the language that we speak or how it is made, but it is the ability to communicate the inputs it has taken. </w:t>
       </w:r>
     </w:p>
     <w:p>
@@ -19843,14 +18458,14 @@
           <w:rFonts w:ascii="Arial" w:hAnsi="Arial" w:cs="Arial"/>
         </w:rPr>
       </w:pPr>
-      <w:bookmarkStart w:id="60" w:name="_Toc520200092"/>
+      <w:bookmarkStart w:id="61" w:name="_Toc520200092"/>
       <w:r>
         <w:rPr>
           <w:rFonts w:ascii="Arial" w:hAnsi="Arial" w:cs="Arial"/>
         </w:rPr>
         <w:t>Signal Processing</w:t>
       </w:r>
-      <w:bookmarkEnd w:id="60"/>
+      <w:bookmarkEnd w:id="61"/>
     </w:p>
     <w:p>
       <w:pPr>
@@ -19937,6 +18552,8 @@
       </w:r>
     </w:p>
     <w:p/>
+    <w:p/>
+    <w:p/>
     <w:p>
       <w:pPr>
         <w:pStyle w:val="Heading2"/>
@@ -19948,14 +18565,15 @@
           <w:rFonts w:ascii="Arial" w:hAnsi="Arial" w:cs="Arial"/>
         </w:rPr>
       </w:pPr>
-      <w:bookmarkStart w:id="61" w:name="_Toc520200093"/>
-      <w:r>
-        <w:rPr>
-          <w:rFonts w:ascii="Arial" w:hAnsi="Arial" w:cs="Arial"/>
-        </w:rPr>
+      <w:bookmarkStart w:id="62" w:name="_Toc520200093"/>
+      <w:r>
+        <w:rPr>
+          <w:rFonts w:ascii="Arial" w:hAnsi="Arial" w:cs="Arial"/>
+        </w:rPr>
+        <w:lastRenderedPageBreak/>
         <w:t>Cognitive Computing</w:t>
       </w:r>
-      <w:bookmarkEnd w:id="61"/>
+      <w:bookmarkEnd w:id="62"/>
     </w:p>
     <w:p>
       <w:pPr>
@@ -19968,7 +18586,7 @@
       <w:pPr>
         <w:pStyle w:val="TOC2"/>
       </w:pPr>
-      <w:bookmarkStart w:id="62" w:name="_Hlk511952634"/>
+      <w:bookmarkStart w:id="63" w:name="_Hlk511952634"/>
       <w:r>
         <w:rPr>
           <w:rFonts w:ascii="Arial" w:hAnsi="Arial" w:cs="Arial"/>
@@ -20027,14 +18645,7 @@
         <w:rPr>
           <w:rFonts w:ascii="Arial" w:hAnsi="Arial" w:cs="Arial"/>
         </w:rPr>
-        <w:t>http://www.dataversity.net/cognitive-computing-the-what-why-and-</w:t>
-      </w:r>
-      <w:r>
-        <w:rPr>
-          <w:rFonts w:ascii="Arial" w:hAnsi="Arial" w:cs="Arial"/>
-        </w:rPr>
-        <w:lastRenderedPageBreak/>
-        <w:t>how/</w:t>
+        <w:t>http://www.dataversity.net/cognitive-computing-the-what-why-and-how/</w:t>
       </w:r>
       <w:r>
         <w:rPr>
@@ -20078,7 +18689,7 @@
         </w:rPr>
         <w:t>cognitive systems can become experts in specific areas making it a perfect companion to existing human expertise.</w:t>
       </w:r>
-      <w:bookmarkEnd w:id="62"/>
+      <w:bookmarkEnd w:id="63"/>
     </w:p>
     <w:p>
       <w:pPr>
@@ -20091,14 +18702,14 @@
           <w:rFonts w:ascii="Arial" w:hAnsi="Arial" w:cs="Arial"/>
         </w:rPr>
       </w:pPr>
-      <w:bookmarkStart w:id="63" w:name="_Toc520200094"/>
+      <w:bookmarkStart w:id="64" w:name="_Toc520200094"/>
       <w:r>
         <w:rPr>
           <w:rFonts w:ascii="Arial" w:hAnsi="Arial" w:cs="Arial"/>
         </w:rPr>
         <w:t>Design and Methodology</w:t>
       </w:r>
-      <w:bookmarkEnd w:id="63"/>
+      <w:bookmarkEnd w:id="64"/>
     </w:p>
     <w:p>
       <w:pPr>
@@ -20118,22 +18729,22 @@
           <w:rFonts w:ascii="Arial" w:hAnsi="Arial" w:cs="Arial"/>
         </w:rPr>
       </w:pPr>
-      <w:bookmarkStart w:id="64" w:name="_Toc476732896"/>
-      <w:bookmarkStart w:id="65" w:name="_Toc520200095"/>
+      <w:bookmarkStart w:id="65" w:name="_Toc476732896"/>
+      <w:bookmarkStart w:id="66" w:name="_Toc520200095"/>
       <w:r>
         <w:rPr>
           <w:rFonts w:ascii="Arial" w:hAnsi="Arial" w:cs="Arial"/>
         </w:rPr>
         <w:t>Requirements Analysi</w:t>
       </w:r>
-      <w:bookmarkEnd w:id="64"/>
+      <w:bookmarkEnd w:id="65"/>
       <w:r>
         <w:rPr>
           <w:rFonts w:ascii="Arial" w:hAnsi="Arial" w:cs="Arial"/>
         </w:rPr>
         <w:t>s</w:t>
       </w:r>
-      <w:bookmarkEnd w:id="65"/>
+      <w:bookmarkEnd w:id="66"/>
     </w:p>
     <w:p/>
     <w:p>
@@ -20147,14 +18758,14 @@
           <w:rFonts w:ascii="Arial" w:hAnsi="Arial" w:cs="Arial"/>
         </w:rPr>
       </w:pPr>
-      <w:bookmarkStart w:id="66" w:name="_Toc520200096"/>
+      <w:bookmarkStart w:id="67" w:name="_Toc520200096"/>
       <w:r>
         <w:rPr>
           <w:rFonts w:ascii="Arial" w:hAnsi="Arial" w:cs="Arial"/>
         </w:rPr>
         <w:t>Event Table</w:t>
       </w:r>
-      <w:bookmarkEnd w:id="66"/>
+      <w:bookmarkEnd w:id="67"/>
     </w:p>
     <w:p/>
     <w:tbl>
@@ -20205,7 +18816,7 @@
                 <w:rFonts w:ascii="Arial" w:hAnsi="Arial" w:cs="Arial"/>
               </w:rPr>
             </w:pPr>
-            <w:bookmarkStart w:id="67" w:name="_Toc476732897"/>
+            <w:bookmarkStart w:id="68" w:name="_Toc476732897"/>
             <w:r>
               <w:rPr>
                 <w:rFonts w:ascii="Arial" w:hAnsi="Arial" w:cs="Arial"/>
@@ -20980,7 +19591,7 @@
                 <w:rFonts w:ascii="Arial" w:hAnsi="Arial" w:cs="Arial"/>
                 <w:color w:val="000000"/>
               </w:rPr>
-              <w:t xml:space="preserve">Activates the switch fuse for air conditioner and air conditioner itself 15 minutes before the time allocated and switch </w:t>
+              <w:t xml:space="preserve">Activates the switch fuse for air conditioner </w:t>
             </w:r>
             <w:r>
               <w:rPr>
@@ -20988,7 +19599,7 @@
                 <w:color w:val="000000"/>
               </w:rPr>
               <w:lastRenderedPageBreak/>
-              <w:t>fuse for other facilities is turned on based on the time allocated.</w:t>
+              <w:t>and air conditioner itself 15 minutes before the time allocated and switch fuse for other facilities is turned on based on the time allocated.</w:t>
             </w:r>
           </w:p>
         </w:tc>
@@ -21657,6 +20268,7 @@
                 <w:rFonts w:ascii="Arial" w:hAnsi="Arial" w:cs="Arial"/>
                 <w:color w:val="000000"/>
               </w:rPr>
+              <w:lastRenderedPageBreak/>
               <w:t>Facility sends feedback.</w:t>
             </w:r>
           </w:p>
@@ -22066,7 +20678,6 @@
                 <w:rFonts w:ascii="Arial" w:hAnsi="Arial" w:cs="Arial"/>
                 <w:color w:val="000000"/>
               </w:rPr>
-              <w:lastRenderedPageBreak/>
               <w:t>Professor reserves additional facility.</w:t>
             </w:r>
           </w:p>
@@ -22247,15 +20858,15 @@
           <w:rFonts w:ascii="Arial" w:hAnsi="Arial" w:cs="Arial"/>
         </w:rPr>
       </w:pPr>
-      <w:bookmarkStart w:id="68" w:name="_Toc520200097"/>
+      <w:bookmarkStart w:id="69" w:name="_Toc520200097"/>
       <w:r>
         <w:rPr>
           <w:rFonts w:ascii="Arial" w:hAnsi="Arial" w:cs="Arial"/>
         </w:rPr>
         <w:t>Requirements Documentation</w:t>
       </w:r>
-      <w:bookmarkEnd w:id="67"/>
       <w:bookmarkEnd w:id="68"/>
+      <w:bookmarkEnd w:id="69"/>
     </w:p>
     <w:p/>
     <w:p>
@@ -22269,14 +20880,14 @@
           <w:rFonts w:ascii="Arial" w:hAnsi="Arial" w:cs="Arial"/>
         </w:rPr>
       </w:pPr>
-      <w:bookmarkStart w:id="69" w:name="_Toc520200098"/>
+      <w:bookmarkStart w:id="70" w:name="_Toc520200098"/>
       <w:r>
         <w:rPr>
           <w:rFonts w:ascii="Arial" w:hAnsi="Arial" w:cs="Arial"/>
         </w:rPr>
         <w:t>Use Case Full Description</w:t>
       </w:r>
-      <w:bookmarkEnd w:id="69"/>
+      <w:bookmarkEnd w:id="70"/>
     </w:p>
     <w:p/>
     <w:p>
@@ -22290,14 +20901,14 @@
           <w:rFonts w:ascii="Arial" w:hAnsi="Arial" w:cs="Arial"/>
         </w:rPr>
       </w:pPr>
-      <w:bookmarkStart w:id="70" w:name="_Toc520200099"/>
+      <w:bookmarkStart w:id="71" w:name="_Toc520200099"/>
       <w:r>
         <w:rPr>
           <w:rFonts w:ascii="Arial" w:hAnsi="Arial" w:cs="Arial"/>
         </w:rPr>
         <w:t>Provide class schedules</w:t>
       </w:r>
-      <w:bookmarkEnd w:id="70"/>
+      <w:bookmarkEnd w:id="71"/>
     </w:p>
     <w:p/>
     <w:tbl>
@@ -22965,15 +21576,14 @@
           <w:rFonts w:ascii="Arial" w:hAnsi="Arial" w:cs="Arial"/>
         </w:rPr>
       </w:pPr>
-      <w:bookmarkStart w:id="71" w:name="_Toc520200100"/>
-      <w:r>
-        <w:rPr>
-          <w:rFonts w:ascii="Arial" w:hAnsi="Arial" w:cs="Arial"/>
-        </w:rPr>
-        <w:lastRenderedPageBreak/>
+      <w:bookmarkStart w:id="72" w:name="_Toc520200100"/>
+      <w:r>
+        <w:rPr>
+          <w:rFonts w:ascii="Arial" w:hAnsi="Arial" w:cs="Arial"/>
+        </w:rPr>
         <w:t>Operation of facilities</w:t>
       </w:r>
-      <w:bookmarkEnd w:id="71"/>
+      <w:bookmarkEnd w:id="72"/>
     </w:p>
     <w:p/>
     <w:tbl>
@@ -23691,15 +22301,14 @@
           <w:rFonts w:ascii="Arial" w:hAnsi="Arial" w:cs="Arial"/>
         </w:rPr>
       </w:pPr>
-      <w:bookmarkStart w:id="72" w:name="_Toc520200101"/>
-      <w:r>
-        <w:rPr>
-          <w:rFonts w:ascii="Arial" w:hAnsi="Arial" w:cs="Arial"/>
-        </w:rPr>
-        <w:lastRenderedPageBreak/>
+      <w:bookmarkStart w:id="73" w:name="_Toc520200101"/>
+      <w:r>
+        <w:rPr>
+          <w:rFonts w:ascii="Arial" w:hAnsi="Arial" w:cs="Arial"/>
+        </w:rPr>
         <w:t>Professor reserves an additional facility</w:t>
       </w:r>
-      <w:bookmarkEnd w:id="72"/>
+      <w:bookmarkEnd w:id="73"/>
     </w:p>
     <w:p>
       <w:pPr>
@@ -24569,15 +23178,14 @@
           <w:rFonts w:ascii="Arial" w:hAnsi="Arial" w:cs="Arial"/>
         </w:rPr>
       </w:pPr>
-      <w:bookmarkStart w:id="73" w:name="_Toc520200102"/>
-      <w:r>
-        <w:rPr>
-          <w:rFonts w:ascii="Arial" w:hAnsi="Arial" w:cs="Arial"/>
-        </w:rPr>
-        <w:lastRenderedPageBreak/>
+      <w:bookmarkStart w:id="74" w:name="_Toc520200102"/>
+      <w:r>
+        <w:rPr>
+          <w:rFonts w:ascii="Arial" w:hAnsi="Arial" w:cs="Arial"/>
+        </w:rPr>
         <w:t>Activates the facilities in a room</w:t>
       </w:r>
-      <w:bookmarkEnd w:id="73"/>
+      <w:bookmarkEnd w:id="74"/>
     </w:p>
     <w:p/>
     <w:tbl>
@@ -24676,21 +23284,7 @@
               <w:rPr>
                 <w:rFonts w:asciiTheme="majorHAnsi" w:hAnsiTheme="majorHAnsi" w:cstheme="majorHAnsi"/>
               </w:rPr>
-              <w:t xml:space="preserve">Activate Facility X </w:t>
-            </w:r>
-            <w:proofErr w:type="gramStart"/>
-            <w:r>
-              <w:rPr>
-                <w:rFonts w:asciiTheme="majorHAnsi" w:hAnsiTheme="majorHAnsi" w:cstheme="majorHAnsi"/>
-              </w:rPr>
-              <w:t>Amount</w:t>
-            </w:r>
-            <w:proofErr w:type="gramEnd"/>
-            <w:r>
-              <w:rPr>
-                <w:rFonts w:asciiTheme="majorHAnsi" w:hAnsiTheme="majorHAnsi" w:cstheme="majorHAnsi"/>
-              </w:rPr>
-              <w:t xml:space="preserve"> of Minutes Before Class Starts.</w:t>
+              <w:t>Activate Facility X Amount of Minutes Before Class Starts.</w:t>
             </w:r>
             <w:r>
               <w:rPr>
@@ -25495,15 +24089,14 @@
           <w:rFonts w:ascii="Arial" w:hAnsi="Arial" w:cs="Arial"/>
         </w:rPr>
       </w:pPr>
-      <w:bookmarkStart w:id="74" w:name="_Toc520200103"/>
-      <w:r>
-        <w:rPr>
-          <w:rFonts w:ascii="Arial" w:hAnsi="Arial" w:cs="Arial"/>
-        </w:rPr>
-        <w:lastRenderedPageBreak/>
+      <w:bookmarkStart w:id="75" w:name="_Toc520200103"/>
+      <w:r>
+        <w:rPr>
+          <w:rFonts w:ascii="Arial" w:hAnsi="Arial" w:cs="Arial"/>
+        </w:rPr>
         <w:t>Deactivates the air conditioner, lights, computers, and projectors</w:t>
       </w:r>
-      <w:bookmarkEnd w:id="74"/>
+      <w:bookmarkEnd w:id="75"/>
     </w:p>
     <w:p/>
     <w:tbl>
@@ -26449,15 +25042,14 @@
           <w:rFonts w:ascii="Arial" w:hAnsi="Arial" w:cs="Arial"/>
         </w:rPr>
       </w:pPr>
-      <w:bookmarkStart w:id="75" w:name="_Toc520200104"/>
-      <w:r>
-        <w:rPr>
-          <w:rFonts w:ascii="Arial" w:hAnsi="Arial" w:cs="Arial"/>
-        </w:rPr>
-        <w:lastRenderedPageBreak/>
+      <w:bookmarkStart w:id="76" w:name="_Toc520200104"/>
+      <w:r>
+        <w:rPr>
+          <w:rFonts w:ascii="Arial" w:hAnsi="Arial" w:cs="Arial"/>
+        </w:rPr>
         <w:t>Reactivation of facilities</w:t>
       </w:r>
-      <w:bookmarkEnd w:id="75"/>
+      <w:bookmarkEnd w:id="76"/>
     </w:p>
     <w:p/>
     <w:tbl>
@@ -27294,15 +25886,14 @@
           <w:rFonts w:ascii="Arial" w:hAnsi="Arial" w:cs="Arial"/>
         </w:rPr>
       </w:pPr>
-      <w:bookmarkStart w:id="76" w:name="_Toc520200105"/>
-      <w:r>
-        <w:rPr>
-          <w:rFonts w:ascii="Arial" w:hAnsi="Arial" w:cs="Arial"/>
-        </w:rPr>
-        <w:lastRenderedPageBreak/>
+      <w:bookmarkStart w:id="77" w:name="_Toc520200105"/>
+      <w:r>
+        <w:rPr>
+          <w:rFonts w:ascii="Arial" w:hAnsi="Arial" w:cs="Arial"/>
+        </w:rPr>
         <w:t>Facility sends feedback</w:t>
       </w:r>
-      <w:bookmarkEnd w:id="76"/>
+      <w:bookmarkEnd w:id="77"/>
     </w:p>
     <w:p>
       <w:pPr>
@@ -28195,15 +26786,14 @@
           <w:rFonts w:ascii="Arial" w:hAnsi="Arial" w:cs="Arial"/>
         </w:rPr>
       </w:pPr>
-      <w:bookmarkStart w:id="77" w:name="_Toc520200106"/>
-      <w:r>
-        <w:rPr>
-          <w:rFonts w:ascii="Arial" w:hAnsi="Arial" w:cs="Arial"/>
-        </w:rPr>
-        <w:lastRenderedPageBreak/>
+      <w:bookmarkStart w:id="78" w:name="_Toc520200106"/>
+      <w:r>
+        <w:rPr>
+          <w:rFonts w:ascii="Arial" w:hAnsi="Arial" w:cs="Arial"/>
+        </w:rPr>
         <w:t>Deployment of New Class Schedules</w:t>
       </w:r>
-      <w:bookmarkEnd w:id="77"/>
+      <w:bookmarkEnd w:id="78"/>
     </w:p>
     <w:p>
       <w:pPr>
@@ -28962,15 +27552,14 @@
           <w:rFonts w:ascii="Arial" w:hAnsi="Arial" w:cs="Arial"/>
         </w:rPr>
       </w:pPr>
-      <w:bookmarkStart w:id="78" w:name="_Toc520200107"/>
-      <w:r>
-        <w:rPr>
-          <w:rFonts w:ascii="Arial" w:hAnsi="Arial" w:cs="Arial"/>
-        </w:rPr>
-        <w:lastRenderedPageBreak/>
+      <w:bookmarkStart w:id="79" w:name="_Toc520200107"/>
+      <w:r>
+        <w:rPr>
+          <w:rFonts w:ascii="Arial" w:hAnsi="Arial" w:cs="Arial"/>
+        </w:rPr>
         <w:t>Deployment of New Class Schedules</w:t>
       </w:r>
-      <w:bookmarkEnd w:id="78"/>
+      <w:bookmarkEnd w:id="79"/>
     </w:p>
     <w:p/>
     <w:tbl>
@@ -29855,24 +28444,23 @@
           <w:rFonts w:ascii="Arial" w:hAnsi="Arial" w:cs="Arial"/>
         </w:rPr>
       </w:pPr>
-      <w:bookmarkStart w:id="79" w:name="_Toc476732898"/>
-      <w:bookmarkStart w:id="80" w:name="_Toc520200108"/>
-      <w:r>
-        <w:rPr>
-          <w:rFonts w:ascii="Arial" w:hAnsi="Arial" w:cs="Arial"/>
-        </w:rPr>
-        <w:lastRenderedPageBreak/>
+      <w:bookmarkStart w:id="80" w:name="_Toc476732898"/>
+      <w:bookmarkStart w:id="81" w:name="_Toc520200108"/>
+      <w:r>
+        <w:rPr>
+          <w:rFonts w:ascii="Arial" w:hAnsi="Arial" w:cs="Arial"/>
+        </w:rPr>
         <w:t>Gap Analysis</w:t>
       </w:r>
-      <w:bookmarkEnd w:id="79"/>
+      <w:bookmarkEnd w:id="80"/>
       <w:r>
         <w:rPr>
           <w:rFonts w:ascii="Arial" w:hAnsi="Arial" w:cs="Arial"/>
         </w:rPr>
         <w:t>/Needs Assessment</w:t>
       </w:r>
-      <w:bookmarkStart w:id="81" w:name="_Toc476732899"/>
-      <w:bookmarkEnd w:id="80"/>
+      <w:bookmarkStart w:id="82" w:name="_Toc476732899"/>
+      <w:bookmarkEnd w:id="81"/>
     </w:p>
     <w:p>
       <w:pPr>
@@ -30466,16 +29054,15 @@
           <w:rFonts w:ascii="Arial" w:hAnsi="Arial" w:cs="Arial"/>
         </w:rPr>
       </w:pPr>
-      <w:bookmarkStart w:id="82" w:name="_Toc520200109"/>
-      <w:r>
-        <w:rPr>
-          <w:rFonts w:ascii="Arial" w:hAnsi="Arial" w:cs="Arial"/>
-        </w:rPr>
-        <w:lastRenderedPageBreak/>
+      <w:bookmarkStart w:id="83" w:name="_Toc520200109"/>
+      <w:r>
+        <w:rPr>
+          <w:rFonts w:ascii="Arial" w:hAnsi="Arial" w:cs="Arial"/>
+        </w:rPr>
         <w:t>Design of Software, Systems, Product, and/or Processes</w:t>
       </w:r>
-      <w:bookmarkEnd w:id="81"/>
       <w:bookmarkEnd w:id="82"/>
+      <w:bookmarkEnd w:id="83"/>
     </w:p>
     <w:p>
       <w:pPr>
@@ -30495,14 +29082,14 @@
           <w:rFonts w:ascii="Arial" w:hAnsi="Arial" w:cs="Arial"/>
         </w:rPr>
       </w:pPr>
-      <w:bookmarkStart w:id="83" w:name="_Toc520200110"/>
+      <w:bookmarkStart w:id="84" w:name="_Toc520200110"/>
       <w:r>
         <w:rPr>
           <w:rFonts w:ascii="Arial" w:hAnsi="Arial" w:cs="Arial"/>
         </w:rPr>
         <w:t>Login Page</w:t>
       </w:r>
-      <w:bookmarkEnd w:id="83"/>
+      <w:bookmarkEnd w:id="84"/>
       <w:r>
         <w:rPr>
           <w:rFonts w:ascii="Arial" w:hAnsi="Arial" w:cs="Arial"/>
@@ -30745,12 +29332,11 @@
           <w:rFonts w:ascii="Arial" w:hAnsi="Arial" w:cs="Arial"/>
         </w:rPr>
       </w:pPr>
-      <w:bookmarkStart w:id="84" w:name="_Toc520200111"/>
-      <w:r>
-        <w:rPr>
-          <w:rFonts w:ascii="Arial" w:hAnsi="Arial" w:cs="Arial"/>
-        </w:rPr>
-        <w:lastRenderedPageBreak/>
+      <w:bookmarkStart w:id="85" w:name="_Toc520200111"/>
+      <w:r>
+        <w:rPr>
+          <w:rFonts w:ascii="Arial" w:hAnsi="Arial" w:cs="Arial"/>
+        </w:rPr>
         <w:t>Home Page</w:t>
       </w:r>
       <w:r>
@@ -30759,7 +29345,7 @@
         </w:rPr>
         <w:t xml:space="preserve"> Admin</w:t>
       </w:r>
-      <w:bookmarkEnd w:id="84"/>
+      <w:bookmarkEnd w:id="85"/>
     </w:p>
     <w:p>
       <w:pPr>
@@ -31014,14 +29600,14 @@
           <w:rFonts w:ascii="Arial" w:hAnsi="Arial" w:cs="Arial"/>
         </w:rPr>
       </w:pPr>
-      <w:bookmarkStart w:id="85" w:name="_Toc520200112"/>
+      <w:bookmarkStart w:id="86" w:name="_Toc520200112"/>
       <w:r>
         <w:rPr>
           <w:rFonts w:ascii="Arial" w:hAnsi="Arial" w:cs="Arial"/>
         </w:rPr>
         <w:t>Create Report</w:t>
       </w:r>
-      <w:bookmarkEnd w:id="85"/>
+      <w:bookmarkEnd w:id="86"/>
       <w:r>
         <w:rPr>
           <w:rFonts w:ascii="Arial" w:hAnsi="Arial" w:cs="Arial"/>
@@ -31258,17 +29844,16 @@
         <w:rPr>
           <w:rFonts w:ascii="Arial" w:hAnsi="Arial" w:cs="Arial"/>
         </w:rPr>
-        <w:lastRenderedPageBreak/>
         <w:t xml:space="preserve"> </w:t>
       </w:r>
-      <w:bookmarkStart w:id="86" w:name="_Toc520200113"/>
+      <w:bookmarkStart w:id="87" w:name="_Toc520200113"/>
       <w:r>
         <w:rPr>
           <w:rFonts w:ascii="Arial" w:hAnsi="Arial" w:cs="Arial"/>
         </w:rPr>
         <w:t>Schedules</w:t>
       </w:r>
-      <w:bookmarkEnd w:id="86"/>
+      <w:bookmarkEnd w:id="87"/>
     </w:p>
     <w:p/>
     <w:p>
@@ -31503,15 +30088,14 @@
           <w:rFonts w:ascii="Arial" w:hAnsi="Arial" w:cs="Arial"/>
         </w:rPr>
       </w:pPr>
-      <w:bookmarkStart w:id="87" w:name="_Toc520200114"/>
-      <w:r>
-        <w:rPr>
-          <w:rFonts w:ascii="Arial" w:hAnsi="Arial" w:cs="Arial"/>
-        </w:rPr>
-        <w:lastRenderedPageBreak/>
+      <w:bookmarkStart w:id="88" w:name="_Toc520200114"/>
+      <w:r>
+        <w:rPr>
+          <w:rFonts w:ascii="Arial" w:hAnsi="Arial" w:cs="Arial"/>
+        </w:rPr>
         <w:t>Reports</w:t>
       </w:r>
-      <w:bookmarkEnd w:id="87"/>
+      <w:bookmarkEnd w:id="88"/>
     </w:p>
     <w:p>
       <w:pPr>
@@ -31598,16 +30182,16 @@
           <w:rFonts w:ascii="Arial" w:hAnsi="Arial" w:cs="Arial"/>
         </w:rPr>
       </w:pPr>
-      <w:bookmarkStart w:id="88" w:name="_Toc476732900"/>
-      <w:bookmarkStart w:id="89" w:name="_Toc520200115"/>
+      <w:bookmarkStart w:id="89" w:name="_Toc476732900"/>
+      <w:bookmarkStart w:id="90" w:name="_Toc520200115"/>
       <w:r>
         <w:rPr>
           <w:rFonts w:ascii="Arial" w:hAnsi="Arial" w:cs="Arial"/>
         </w:rPr>
         <w:t>Development and Testing, where applicable</w:t>
       </w:r>
-      <w:bookmarkEnd w:id="88"/>
       <w:bookmarkEnd w:id="89"/>
+      <w:bookmarkEnd w:id="90"/>
     </w:p>
     <w:p/>
     <w:p>
@@ -31628,21 +30212,7 @@
         <w:rPr>
           <w:rFonts w:ascii="Arial" w:hAnsi="Arial" w:cs="Arial"/>
         </w:rPr>
-        <w:t xml:space="preserve">At first, the group opted for a </w:t>
-      </w:r>
-      <w:proofErr w:type="spellStart"/>
-      <w:r>
-        <w:rPr>
-          <w:rFonts w:ascii="Arial" w:hAnsi="Arial" w:cs="Arial"/>
-        </w:rPr>
-        <w:t>NodeMCU</w:t>
-      </w:r>
-      <w:proofErr w:type="spellEnd"/>
-      <w:r>
-        <w:rPr>
-          <w:rFonts w:ascii="Arial" w:hAnsi="Arial" w:cs="Arial"/>
-        </w:rPr>
-        <w:t xml:space="preserve"> ESP8266 microcontroller, but then the documentations only for such is inconsistent with the actual pinouts. Which made the group decide to go for a Raspberry Pi, considering its long history and documentation, we found that we would waste less time on troubleshooting with a R</w:t>
+        <w:t>At first, the group opted for a NodeMCU ESP8266 microcontroller, but then the documentations only for such is inconsistent with the actual pinouts. Which made the group decide to go for a Raspberry Pi, considering its long history and documentation, we found that we would waste less time on troubleshooting with a R</w:t>
       </w:r>
       <w:r>
         <w:rPr>
@@ -31693,16 +30263,16 @@
           <w:rFonts w:ascii="Arial" w:hAnsi="Arial" w:cs="Arial"/>
         </w:rPr>
       </w:pPr>
-      <w:bookmarkStart w:id="90" w:name="_Toc476732901"/>
-      <w:bookmarkStart w:id="91" w:name="_Toc520200116"/>
+      <w:bookmarkStart w:id="91" w:name="_Toc476732901"/>
+      <w:bookmarkStart w:id="92" w:name="_Toc520200116"/>
       <w:r>
         <w:rPr>
           <w:rFonts w:ascii="Arial" w:hAnsi="Arial" w:cs="Arial"/>
         </w:rPr>
         <w:t>Description of the Prototype, where applicable</w:t>
       </w:r>
-      <w:bookmarkEnd w:id="90"/>
       <w:bookmarkEnd w:id="91"/>
+      <w:bookmarkEnd w:id="92"/>
     </w:p>
     <w:p/>
     <w:p>
@@ -31718,14 +30288,8 @@
         <w:rPr>
           <w:rFonts w:ascii="Arial" w:hAnsi="Arial" w:cs="Arial"/>
         </w:rPr>
-        <w:t xml:space="preserve">The project will make use of the class schedules provided by the registrar’s office that is stored in APCIS that will be used by the microcontroller to operate the facilities inside a room. Raspbian Jessie will serve as the backbone of the microcontroller, it is a </w:t>
-      </w:r>
-      <w:r>
-        <w:rPr>
-          <w:rFonts w:ascii="Arial" w:hAnsi="Arial" w:cs="Arial"/>
-        </w:rPr>
         <w:lastRenderedPageBreak/>
-        <w:t>Debian-based computer operating system for Raspberry Pi.</w:t>
+        <w:t>The project will make use of the class schedules provided by the registrar’s office that is stored in APCIS that will be used by the microcontroller to operate the facilities inside a room. Raspbian Jessie will serve as the backbone of the microcontroller, it is a Debian-based computer operating system for Raspberry Pi.</w:t>
       </w:r>
       <w:r>
         <w:rPr>
@@ -31956,6 +30520,7 @@
         <w:rPr>
           <w:rFonts w:ascii="Arial" w:hAnsi="Arial" w:cs="Arial"/>
         </w:rPr>
+        <w:lastRenderedPageBreak/>
         <w:t>No movement was detected after fifteen (15) minutes in a room</w:t>
       </w:r>
     </w:p>
@@ -31992,7 +30557,6 @@
         <w:rPr>
           <w:rFonts w:ascii="Arial" w:hAnsi="Arial" w:cs="Arial"/>
         </w:rPr>
-        <w:lastRenderedPageBreak/>
         <w:t xml:space="preserve">The implementation of an IoT system to manage and operate the facility will serve a great deal for the students, but also to the institution as well. The integration of IoT to APCIS will allow APC to handle its facilities and other business activities at its very core. Automation of different activities will APC to focus more on its core activities. </w:t>
       </w:r>
     </w:p>
@@ -32063,8 +30627,8 @@
           <w:rFonts w:ascii="Arial" w:hAnsi="Arial" w:cs="Arial"/>
         </w:rPr>
       </w:pPr>
-      <w:bookmarkStart w:id="92" w:name="_Toc476732902"/>
-      <w:bookmarkStart w:id="93" w:name="_Toc520200117"/>
+      <w:bookmarkStart w:id="93" w:name="_Toc476732902"/>
+      <w:bookmarkStart w:id="94" w:name="_Toc520200117"/>
       <w:r>
         <w:rPr>
           <w:rFonts w:ascii="Arial" w:hAnsi="Arial" w:cs="Arial"/>
@@ -32078,8 +30642,8 @@
         <w:tab/>
         <w:t>Implementation Plan (Infrastructure/Deployment) where needed</w:t>
       </w:r>
-      <w:bookmarkEnd w:id="92"/>
       <w:bookmarkEnd w:id="93"/>
+      <w:bookmarkEnd w:id="94"/>
     </w:p>
     <w:p>
       <w:pPr>
@@ -32117,9 +30681,10 @@
         <w:rPr>
           <w:rFonts w:ascii="Arial" w:hAnsi="Arial" w:cs="Arial"/>
         </w:rPr>
+        <w:lastRenderedPageBreak/>
         <w:t xml:space="preserve">  </w:t>
       </w:r>
-      <w:bookmarkStart w:id="94" w:name="_Toc476732903"/>
+      <w:bookmarkStart w:id="95" w:name="_Toc476732903"/>
       <w:r>
         <w:rPr>
           <w:rFonts w:ascii="Arial" w:hAnsi="Arial" w:cs="Arial"/>
@@ -32147,18 +30712,17 @@
         <w:rPr>
           <w:rFonts w:ascii="Arial" w:hAnsi="Arial" w:cs="Arial"/>
         </w:rPr>
-        <w:lastRenderedPageBreak/>
         <w:tab/>
       </w:r>
-      <w:bookmarkStart w:id="95" w:name="_Toc520200118"/>
+      <w:bookmarkStart w:id="96" w:name="_Toc520200118"/>
       <w:r>
         <w:rPr>
           <w:rFonts w:ascii="Arial" w:hAnsi="Arial" w:cs="Arial"/>
         </w:rPr>
         <w:t>Implementation Results, where applicable</w:t>
       </w:r>
-      <w:bookmarkEnd w:id="94"/>
       <w:bookmarkEnd w:id="95"/>
+      <w:bookmarkEnd w:id="96"/>
     </w:p>
     <w:p>
       <w:pPr>
@@ -32186,8 +30750,8 @@
           <w:rFonts w:ascii="Arial" w:hAnsi="Arial" w:cs="Arial"/>
         </w:rPr>
       </w:pPr>
-      <w:bookmarkStart w:id="96" w:name="_Toc476732904"/>
-      <w:bookmarkStart w:id="97" w:name="_Toc520200119"/>
+      <w:bookmarkStart w:id="97" w:name="_Toc476732904"/>
+      <w:bookmarkStart w:id="98" w:name="_Toc520200119"/>
       <w:r>
         <w:rPr>
           <w:rFonts w:ascii="Arial" w:hAnsi="Arial" w:cs="Arial"/>
@@ -32206,8 +30770,8 @@
         </w:rPr>
         <w:t>system architecture/ block diagrams and algorithms</w:t>
       </w:r>
-      <w:bookmarkEnd w:id="96"/>
       <w:bookmarkEnd w:id="97"/>
+      <w:bookmarkEnd w:id="98"/>
     </w:p>
     <w:p>
       <w:pPr>
@@ -32220,14 +30784,14 @@
           <w:rFonts w:ascii="Arial" w:hAnsi="Arial" w:cs="Arial"/>
         </w:rPr>
       </w:pPr>
-      <w:bookmarkStart w:id="98" w:name="_Toc520200120"/>
+      <w:bookmarkStart w:id="99" w:name="_Toc520200120"/>
       <w:r>
         <w:rPr>
           <w:rFonts w:ascii="Arial" w:hAnsi="Arial" w:cs="Arial"/>
         </w:rPr>
         <w:t>Results and Discussion</w:t>
       </w:r>
-      <w:bookmarkEnd w:id="98"/>
+      <w:bookmarkEnd w:id="99"/>
     </w:p>
     <w:p>
       <w:pPr>
@@ -32240,14 +30804,14 @@
           <w:rFonts w:ascii="Arial" w:hAnsi="Arial" w:cs="Arial"/>
         </w:rPr>
       </w:pPr>
-      <w:bookmarkStart w:id="99" w:name="_Toc520200121"/>
+      <w:bookmarkStart w:id="100" w:name="_Toc520200121"/>
       <w:r>
         <w:rPr>
           <w:rFonts w:ascii="Arial" w:hAnsi="Arial" w:cs="Arial"/>
         </w:rPr>
         <w:t>Conclusions and Recommendations</w:t>
       </w:r>
-      <w:bookmarkEnd w:id="99"/>
+      <w:bookmarkEnd w:id="100"/>
     </w:p>
     <w:p>
       <w:pPr>
@@ -32260,14 +30824,14 @@
           <w:rFonts w:ascii="Arial" w:hAnsi="Arial" w:cs="Arial"/>
         </w:rPr>
       </w:pPr>
-      <w:bookmarkStart w:id="100" w:name="_Toc520200122"/>
+      <w:bookmarkStart w:id="101" w:name="_Toc520200122"/>
       <w:r>
         <w:rPr>
           <w:rFonts w:ascii="Arial" w:hAnsi="Arial" w:cs="Arial"/>
         </w:rPr>
         <w:t>Appendices</w:t>
       </w:r>
-      <w:bookmarkEnd w:id="100"/>
+      <w:bookmarkEnd w:id="101"/>
     </w:p>
     <w:p>
       <w:pPr>
@@ -32288,14 +30852,14 @@
           <w:rFonts w:ascii="Arial" w:hAnsi="Arial" w:cs="Arial"/>
         </w:rPr>
       </w:pPr>
-      <w:bookmarkStart w:id="101" w:name="_Toc520200123"/>
+      <w:bookmarkStart w:id="102" w:name="_Toc520200123"/>
       <w:r>
         <w:rPr>
           <w:rFonts w:ascii="Arial" w:hAnsi="Arial" w:cs="Arial"/>
         </w:rPr>
         <w:t>Use Case Diagram</w:t>
       </w:r>
-      <w:bookmarkEnd w:id="101"/>
+      <w:bookmarkEnd w:id="102"/>
     </w:p>
     <w:p/>
     <w:p>
@@ -32309,14 +30873,15 @@
           <w:rFonts w:ascii="Arial" w:hAnsi="Arial" w:cs="Arial"/>
         </w:rPr>
       </w:pPr>
-      <w:bookmarkStart w:id="102" w:name="_Toc520200124"/>
-      <w:r>
-        <w:rPr>
-          <w:rFonts w:ascii="Arial" w:hAnsi="Arial" w:cs="Arial"/>
-        </w:rPr>
+      <w:bookmarkStart w:id="103" w:name="_Toc520200124"/>
+      <w:r>
+        <w:rPr>
+          <w:rFonts w:ascii="Arial" w:hAnsi="Arial" w:cs="Arial"/>
+        </w:rPr>
+        <w:lastRenderedPageBreak/>
         <w:t>Operation of facility</w:t>
       </w:r>
-      <w:bookmarkEnd w:id="102"/>
+      <w:bookmarkEnd w:id="103"/>
     </w:p>
     <w:p>
       <w:r>
@@ -32391,28 +30956,28 @@
           <w:rFonts w:ascii="Arial" w:hAnsi="Arial" w:cs="Arial"/>
         </w:rPr>
       </w:pPr>
-      <w:bookmarkStart w:id="103" w:name="_Toc520200125"/>
-      <w:r>
-        <w:rPr>
-          <w:rFonts w:ascii="Arial" w:hAnsi="Arial" w:cs="Arial"/>
+      <w:bookmarkStart w:id="104" w:name="_Toc520200125"/>
+      <w:r>
+        <w:rPr>
+          <w:rFonts w:ascii="Arial" w:hAnsi="Arial" w:cs="Arial"/>
+        </w:rPr>
+        <w:t xml:space="preserve">Reporting and/or reservation of a </w:t>
+      </w:r>
+      <w:r>
+        <w:rPr>
+          <w:rFonts w:ascii="Arial" w:hAnsi="Arial" w:cs="Arial"/>
+        </w:rPr>
+        <w:t>facility by professor</w:t>
+      </w:r>
+      <w:bookmarkEnd w:id="104"/>
+    </w:p>
+    <w:p/>
+    <w:p>
+      <w:r>
+        <w:rPr>
+          <w:noProof/>
         </w:rPr>
         <w:lastRenderedPageBreak/>
-        <w:t xml:space="preserve">Reporting and/or reservation of a </w:t>
-      </w:r>
-      <w:r>
-        <w:rPr>
-          <w:rFonts w:ascii="Arial" w:hAnsi="Arial" w:cs="Arial"/>
-        </w:rPr>
-        <w:t>facility by professor</w:t>
-      </w:r>
-      <w:bookmarkEnd w:id="103"/>
-    </w:p>
-    <w:p/>
-    <w:p>
-      <w:r>
-        <w:rPr>
-          <w:noProof/>
-        </w:rPr>
         <w:drawing>
           <wp:inline distT="0" distB="0" distL="0" distR="0">
             <wp:extent cx="5943600" cy="6310671"/>
@@ -32504,7 +31069,7 @@
           <w:rFonts w:ascii="Arial" w:hAnsi="Arial" w:cs="Arial"/>
         </w:rPr>
       </w:pPr>
-      <w:bookmarkStart w:id="104" w:name="_Toc520200126"/>
+      <w:bookmarkStart w:id="105" w:name="_Toc520200126"/>
       <w:r>
         <w:rPr>
           <w:rFonts w:ascii="Arial" w:hAnsi="Arial" w:cs="Arial"/>
@@ -32580,7 +31145,7 @@
         </w:rPr>
         <w:t>Context Diagram</w:t>
       </w:r>
-      <w:bookmarkEnd w:id="104"/>
+      <w:bookmarkEnd w:id="105"/>
     </w:p>
     <w:p/>
     <w:p>
@@ -32783,7 +31348,7 @@
           <w:rFonts w:ascii="Arial" w:hAnsi="Arial" w:cs="Arial"/>
         </w:rPr>
       </w:pPr>
-      <w:bookmarkStart w:id="105" w:name="_Toc520200127"/>
+      <w:bookmarkStart w:id="106" w:name="_Toc520200127"/>
       <w:r>
         <w:rPr>
           <w:rFonts w:ascii="Arial" w:hAnsi="Arial" w:cs="Arial"/>
@@ -32797,7 +31362,7 @@
         </w:rPr>
         <w:t>0</w:t>
       </w:r>
-      <w:bookmarkEnd w:id="105"/>
+      <w:bookmarkEnd w:id="106"/>
     </w:p>
     <w:p>
       <w:r>
@@ -32889,7 +31454,7 @@
           <w:rFonts w:ascii="Arial" w:hAnsi="Arial" w:cs="Arial"/>
         </w:rPr>
       </w:pPr>
-      <w:bookmarkStart w:id="106" w:name="_Toc520200128"/>
+      <w:bookmarkStart w:id="107" w:name="_Toc520200128"/>
       <w:r>
         <w:rPr>
           <w:noProof/>
@@ -32970,7 +31535,7 @@
         </w:rPr>
         <w:t>1</w:t>
       </w:r>
-      <w:bookmarkEnd w:id="106"/>
+      <w:bookmarkEnd w:id="107"/>
     </w:p>
     <w:p/>
     <w:p/>
@@ -33101,7 +31666,7 @@
           <w:rFonts w:ascii="Arial" w:hAnsi="Arial" w:cs="Arial"/>
         </w:rPr>
       </w:pPr>
-      <w:bookmarkStart w:id="107" w:name="_Toc520200129"/>
+      <w:bookmarkStart w:id="108" w:name="_Toc520200129"/>
       <w:r>
         <w:rPr>
           <w:rFonts w:ascii="Arial" w:hAnsi="Arial" w:cs="Arial"/>
@@ -33109,7 +31674,7 @@
         <w:lastRenderedPageBreak/>
         <w:t>Entity Relationship Diagram</w:t>
       </w:r>
-      <w:bookmarkEnd w:id="107"/>
+      <w:bookmarkEnd w:id="108"/>
     </w:p>
     <w:p>
       <w:pPr>
@@ -33310,7 +31875,7 @@
           <w:rFonts w:ascii="Arial" w:hAnsi="Arial" w:cs="Arial"/>
         </w:rPr>
       </w:pPr>
-      <w:bookmarkStart w:id="108" w:name="_Toc520200130"/>
+      <w:bookmarkStart w:id="109" w:name="_Toc520200130"/>
       <w:r>
         <w:rPr>
           <w:rFonts w:ascii="Arial" w:hAnsi="Arial" w:cs="Arial"/>
@@ -33318,7 +31883,7 @@
         <w:lastRenderedPageBreak/>
         <w:t>Data Dictionary</w:t>
       </w:r>
-      <w:bookmarkEnd w:id="108"/>
+      <w:bookmarkEnd w:id="109"/>
     </w:p>
     <w:p>
       <w:pPr>
@@ -33338,16 +31903,14 @@
           <w:rFonts w:ascii="Arial" w:hAnsi="Arial" w:cs="Arial"/>
         </w:rPr>
       </w:pPr>
-      <w:bookmarkStart w:id="109" w:name="_Toc520200131"/>
-      <w:proofErr w:type="spellStart"/>
+      <w:bookmarkStart w:id="110" w:name="_Toc520200131"/>
       <w:r>
         <w:rPr>
           <w:rFonts w:ascii="Arial" w:hAnsi="Arial" w:cs="Arial"/>
         </w:rPr>
         <w:t>it_equipment</w:t>
       </w:r>
-      <w:bookmarkEnd w:id="109"/>
-      <w:proofErr w:type="spellEnd"/>
+      <w:bookmarkEnd w:id="110"/>
     </w:p>
     <w:p>
       <w:pPr>
@@ -33650,7 +32213,6 @@
               </w:rPr>
               <w:t xml:space="preserve">Unique identifier of </w:t>
             </w:r>
-            <w:proofErr w:type="spellStart"/>
             <w:r>
               <w:rPr>
                 <w:rFonts w:ascii="Arial" w:hAnsi="Arial" w:cs="Arial"/>
@@ -33659,7 +32221,6 @@
               </w:rPr>
               <w:t>it_equipment</w:t>
             </w:r>
-            <w:proofErr w:type="spellEnd"/>
           </w:p>
         </w:tc>
         <w:tc>
@@ -33677,23 +32238,13 @@
                 <w:sz w:val="22"/>
               </w:rPr>
             </w:pPr>
-            <w:proofErr w:type="gramStart"/>
             <w:r>
               <w:rPr>
                 <w:rFonts w:ascii="Arial" w:hAnsi="Arial" w:cs="Arial"/>
                 <w:bCs/>
                 <w:sz w:val="22"/>
               </w:rPr>
-              <w:t>Numeric(</w:t>
-            </w:r>
-            <w:proofErr w:type="gramEnd"/>
-            <w:r>
-              <w:rPr>
-                <w:rFonts w:ascii="Arial" w:hAnsi="Arial" w:cs="Arial"/>
-                <w:bCs/>
-                <w:sz w:val="22"/>
-              </w:rPr>
-              <w:t>11)</w:t>
+              <w:t>Numeric(11)</w:t>
             </w:r>
           </w:p>
         </w:tc>
@@ -33843,7 +32394,6 @@
                 <w:sz w:val="22"/>
               </w:rPr>
             </w:pPr>
-            <w:proofErr w:type="spellStart"/>
             <w:r>
               <w:rPr>
                 <w:rFonts w:ascii="Arial" w:hAnsi="Arial" w:cs="Arial"/>
@@ -33860,7 +32410,6 @@
               </w:rPr>
               <w:t>quip_code</w:t>
             </w:r>
-            <w:proofErr w:type="spellEnd"/>
           </w:p>
         </w:tc>
         <w:tc>
@@ -33903,23 +32452,13 @@
                 <w:sz w:val="22"/>
               </w:rPr>
             </w:pPr>
-            <w:proofErr w:type="gramStart"/>
             <w:r>
               <w:rPr>
                 <w:rFonts w:ascii="Arial" w:hAnsi="Arial" w:cs="Arial"/>
                 <w:bCs/>
                 <w:sz w:val="22"/>
               </w:rPr>
-              <w:t>VARCHAR(</w:t>
-            </w:r>
-            <w:proofErr w:type="gramEnd"/>
-            <w:r>
-              <w:rPr>
-                <w:rFonts w:ascii="Arial" w:hAnsi="Arial" w:cs="Arial"/>
-                <w:bCs/>
-                <w:sz w:val="22"/>
-              </w:rPr>
-              <w:t>50)</w:t>
+              <w:t>VARCHAR(50)</w:t>
             </w:r>
           </w:p>
         </w:tc>
@@ -34241,7 +32780,6 @@
                 <w:sz w:val="22"/>
               </w:rPr>
             </w:pPr>
-            <w:proofErr w:type="spellStart"/>
             <w:r>
               <w:rPr>
                 <w:rFonts w:ascii="Arial" w:hAnsi="Arial" w:cs="Arial"/>
@@ -34250,7 +32788,6 @@
               </w:rPr>
               <w:t>Checkout_flag</w:t>
             </w:r>
-            <w:proofErr w:type="spellEnd"/>
           </w:p>
         </w:tc>
         <w:tc>
@@ -34283,23 +32820,13 @@
                 <w:sz w:val="22"/>
               </w:rPr>
             </w:pPr>
-            <w:proofErr w:type="gramStart"/>
             <w:r>
               <w:rPr>
                 <w:rFonts w:ascii="Arial" w:hAnsi="Arial" w:cs="Arial"/>
                 <w:bCs/>
                 <w:sz w:val="22"/>
               </w:rPr>
-              <w:t>SMALLINT(</w:t>
-            </w:r>
-            <w:proofErr w:type="gramEnd"/>
-            <w:r>
-              <w:rPr>
-                <w:rFonts w:ascii="Arial" w:hAnsi="Arial" w:cs="Arial"/>
-                <w:bCs/>
-                <w:sz w:val="22"/>
-              </w:rPr>
-              <w:t>6)</w:t>
+              <w:t>SMALLINT(6)</w:t>
             </w:r>
           </w:p>
         </w:tc>
@@ -34459,23 +32986,13 @@
                 <w:sz w:val="22"/>
               </w:rPr>
             </w:pPr>
-            <w:proofErr w:type="gramStart"/>
             <w:r>
               <w:rPr>
                 <w:rFonts w:ascii="Arial" w:hAnsi="Arial" w:cs="Arial"/>
                 <w:bCs/>
                 <w:sz w:val="22"/>
               </w:rPr>
-              <w:t>Numeric(</w:t>
-            </w:r>
-            <w:proofErr w:type="gramEnd"/>
-            <w:r>
-              <w:rPr>
-                <w:rFonts w:ascii="Arial" w:hAnsi="Arial" w:cs="Arial"/>
-                <w:bCs/>
-                <w:sz w:val="22"/>
-              </w:rPr>
-              <w:t>3)</w:t>
+              <w:t>Numeric(3)</w:t>
             </w:r>
           </w:p>
         </w:tc>
@@ -34586,7 +33103,6 @@
                 <w:sz w:val="22"/>
               </w:rPr>
             </w:pPr>
-            <w:proofErr w:type="spellStart"/>
             <w:r>
               <w:rPr>
                 <w:rFonts w:ascii="Arial" w:hAnsi="Arial" w:cs="Arial"/>
@@ -34595,7 +33111,6 @@
               </w:rPr>
               <w:t>PROFESSOR_id</w:t>
             </w:r>
-            <w:proofErr w:type="spellEnd"/>
           </w:p>
         </w:tc>
         <w:tc>
@@ -34645,23 +33160,13 @@
                 <w:sz w:val="22"/>
               </w:rPr>
             </w:pPr>
-            <w:proofErr w:type="gramStart"/>
             <w:r>
               <w:rPr>
                 <w:rFonts w:ascii="Arial" w:hAnsi="Arial" w:cs="Arial"/>
                 <w:bCs/>
                 <w:sz w:val="22"/>
               </w:rPr>
-              <w:t>Numeric(</w:t>
-            </w:r>
-            <w:proofErr w:type="gramEnd"/>
-            <w:r>
-              <w:rPr>
-                <w:rFonts w:ascii="Arial" w:hAnsi="Arial" w:cs="Arial"/>
-                <w:bCs/>
-                <w:sz w:val="22"/>
-              </w:rPr>
-              <w:t>11)</w:t>
+              <w:t>Numeric(11)</w:t>
             </w:r>
           </w:p>
         </w:tc>
@@ -34827,23 +33332,14 @@
                 <w:sz w:val="22"/>
               </w:rPr>
               <w:br/>
-            </w:r>
-            <w:proofErr w:type="spellStart"/>
+              <w:t>FACILITY_id</w:t>
+            </w:r>
             <w:r>
               <w:rPr>
                 <w:rFonts w:ascii="Arial" w:hAnsi="Arial" w:cs="Arial"/>
                 <w:bCs w:val="0"/>
                 <w:sz w:val="22"/>
               </w:rPr>
-              <w:t>FACILITY_id</w:t>
-            </w:r>
-            <w:proofErr w:type="spellEnd"/>
-            <w:r>
-              <w:rPr>
-                <w:rFonts w:ascii="Arial" w:hAnsi="Arial" w:cs="Arial"/>
-                <w:bCs w:val="0"/>
-                <w:sz w:val="22"/>
-              </w:rPr>
               <w:br/>
             </w:r>
           </w:p>
@@ -34895,23 +33391,13 @@
                 <w:sz w:val="22"/>
               </w:rPr>
             </w:pPr>
-            <w:proofErr w:type="gramStart"/>
             <w:r>
               <w:rPr>
                 <w:rFonts w:ascii="Arial" w:hAnsi="Arial" w:cs="Arial"/>
                 <w:bCs/>
                 <w:sz w:val="22"/>
               </w:rPr>
-              <w:t>Numeric(</w:t>
-            </w:r>
-            <w:proofErr w:type="gramEnd"/>
-            <w:r>
-              <w:rPr>
-                <w:rFonts w:ascii="Arial" w:hAnsi="Arial" w:cs="Arial"/>
-                <w:bCs/>
-                <w:sz w:val="22"/>
-              </w:rPr>
-              <w:t>3)</w:t>
+              <w:t>Numeric(3)</w:t>
             </w:r>
           </w:p>
         </w:tc>
@@ -35086,22 +33572,37 @@
                 <w:sz w:val="22"/>
               </w:rPr>
               <w:br/>
-            </w:r>
-            <w:proofErr w:type="spellStart"/>
-            <w:r>
-              <w:rPr>
-                <w:rFonts w:ascii="Arial" w:hAnsi="Arial" w:cs="Arial"/>
-                <w:bCs w:val="0"/>
+              <w:t>STATUS_id</w:t>
+            </w:r>
+          </w:p>
+        </w:tc>
+        <w:tc>
+          <w:tcPr>
+            <w:tcW w:w="637" w:type="pct"/>
+          </w:tcPr>
+          <w:p>
+            <w:pPr>
+              <w:jc w:val="center"/>
+              <w:cnfStyle w:val="000000000000" w:firstRow="0" w:lastRow="0" w:firstColumn="0" w:lastColumn="0" w:oddVBand="0" w:evenVBand="0" w:oddHBand="0" w:evenHBand="0" w:firstRowFirstColumn="0" w:firstRowLastColumn="0" w:lastRowFirstColumn="0" w:lastRowLastColumn="0"/>
+              <w:rPr>
+                <w:rFonts w:ascii="Arial" w:hAnsi="Arial" w:cs="Arial"/>
+                <w:bCs/>
                 <w:sz w:val="22"/>
               </w:rPr>
-              <w:t>STATUS_id</w:t>
-            </w:r>
-            <w:proofErr w:type="spellEnd"/>
-          </w:p>
-        </w:tc>
-        <w:tc>
-          <w:tcPr>
-            <w:tcW w:w="637" w:type="pct"/>
+            </w:pPr>
+            <w:r>
+              <w:rPr>
+                <w:rFonts w:ascii="Arial" w:hAnsi="Arial" w:cs="Arial"/>
+                <w:bCs/>
+                <w:sz w:val="22"/>
+              </w:rPr>
+              <w:t>Unique identifier of PROFESSOR</w:t>
+            </w:r>
+          </w:p>
+        </w:tc>
+        <w:tc>
+          <w:tcPr>
+            <w:tcW w:w="748" w:type="pct"/>
           </w:tcPr>
           <w:p>
             <w:pPr>
@@ -35119,41 +33620,7 @@
                 <w:bCs/>
                 <w:sz w:val="22"/>
               </w:rPr>
-              <w:t>Unique identifier of PROFESSOR</w:t>
-            </w:r>
-          </w:p>
-        </w:tc>
-        <w:tc>
-          <w:tcPr>
-            <w:tcW w:w="748" w:type="pct"/>
-          </w:tcPr>
-          <w:p>
-            <w:pPr>
-              <w:jc w:val="center"/>
-              <w:cnfStyle w:val="000000000000" w:firstRow="0" w:lastRow="0" w:firstColumn="0" w:lastColumn="0" w:oddVBand="0" w:evenVBand="0" w:oddHBand="0" w:evenHBand="0" w:firstRowFirstColumn="0" w:firstRowLastColumn="0" w:lastRowFirstColumn="0" w:lastRowLastColumn="0"/>
-              <w:rPr>
-                <w:rFonts w:ascii="Arial" w:hAnsi="Arial" w:cs="Arial"/>
-                <w:bCs/>
-                <w:sz w:val="22"/>
-              </w:rPr>
-            </w:pPr>
-            <w:proofErr w:type="gramStart"/>
-            <w:r>
-              <w:rPr>
-                <w:rFonts w:ascii="Arial" w:hAnsi="Arial" w:cs="Arial"/>
-                <w:bCs/>
-                <w:sz w:val="22"/>
-              </w:rPr>
-              <w:t>Numeric(</w:t>
-            </w:r>
-            <w:proofErr w:type="gramEnd"/>
-            <w:r>
-              <w:rPr>
-                <w:rFonts w:ascii="Arial" w:hAnsi="Arial" w:cs="Arial"/>
-                <w:bCs/>
-                <w:sz w:val="22"/>
-              </w:rPr>
-              <w:t>11)</w:t>
+              <w:t>Numeric(11)</w:t>
             </w:r>
           </w:p>
         </w:tc>
@@ -35304,7 +33771,6 @@
                 <w:sz w:val="22"/>
               </w:rPr>
             </w:pPr>
-            <w:proofErr w:type="spellStart"/>
             <w:r>
               <w:rPr>
                 <w:rFonts w:ascii="Arial" w:hAnsi="Arial" w:cs="Arial"/>
@@ -35319,41 +33785,42 @@
                 <w:bCs w:val="0"/>
                 <w:sz w:val="22"/>
               </w:rPr>
-              <w:t>t_equipment</w:t>
-            </w:r>
-            <w:proofErr w:type="spellEnd"/>
+              <w:t>t_equipment_</w:t>
+            </w:r>
             <w:r>
               <w:rPr>
                 <w:rFonts w:ascii="Arial" w:hAnsi="Arial" w:cs="Arial"/>
                 <w:bCs w:val="0"/>
                 <w:sz w:val="22"/>
               </w:rPr>
-              <w:t>_</w:t>
-            </w:r>
-            <w:r>
-              <w:rPr>
-                <w:rFonts w:ascii="Arial" w:hAnsi="Arial" w:cs="Arial"/>
-                <w:bCs w:val="0"/>
+              <w:br/>
+              <w:t>type_id</w:t>
+            </w:r>
+          </w:p>
+        </w:tc>
+        <w:tc>
+          <w:tcPr>
+            <w:tcW w:w="637" w:type="pct"/>
+          </w:tcPr>
+          <w:p>
+            <w:pPr>
+              <w:jc w:val="center"/>
+              <w:cnfStyle w:val="000000100000" w:firstRow="0" w:lastRow="0" w:firstColumn="0" w:lastColumn="0" w:oddVBand="0" w:evenVBand="0" w:oddHBand="1" w:evenHBand="0" w:firstRowFirstColumn="0" w:firstRowLastColumn="0" w:lastRowFirstColumn="0" w:lastRowLastColumn="0"/>
+              <w:rPr>
+                <w:rFonts w:ascii="Arial" w:hAnsi="Arial" w:cs="Arial"/>
+                <w:bCs/>
                 <w:sz w:val="22"/>
               </w:rPr>
-              <w:br/>
-            </w:r>
-            <w:proofErr w:type="spellStart"/>
-            <w:r>
-              <w:rPr>
-                <w:rFonts w:ascii="Arial" w:hAnsi="Arial" w:cs="Arial"/>
-                <w:bCs w:val="0"/>
+            </w:pPr>
+            <w:r>
+              <w:rPr>
+                <w:rFonts w:ascii="Arial" w:hAnsi="Arial" w:cs="Arial"/>
+                <w:bCs/>
                 <w:sz w:val="22"/>
               </w:rPr>
-              <w:t>type_id</w:t>
-            </w:r>
-            <w:proofErr w:type="spellEnd"/>
-          </w:p>
-        </w:tc>
-        <w:tc>
-          <w:tcPr>
-            <w:tcW w:w="637" w:type="pct"/>
-          </w:tcPr>
+              <w:t>Unique identifier of it_equipment_</w:t>
+            </w:r>
+          </w:p>
           <w:p>
             <w:pPr>
               <w:jc w:val="center"/>
@@ -35370,27 +33837,46 @@
                 <w:bCs/>
                 <w:sz w:val="22"/>
               </w:rPr>
-              <w:t xml:space="preserve">Unique identifier of </w:t>
-            </w:r>
-            <w:proofErr w:type="spellStart"/>
+              <w:t>T</w:t>
+            </w:r>
             <w:r>
               <w:rPr>
                 <w:rFonts w:ascii="Arial" w:hAnsi="Arial" w:cs="Arial"/>
                 <w:bCs/>
                 <w:sz w:val="22"/>
               </w:rPr>
-              <w:t>it_equipment</w:t>
-            </w:r>
-            <w:proofErr w:type="spellEnd"/>
-            <w:r>
+              <w:t>ype</w:t>
+            </w:r>
+          </w:p>
+        </w:tc>
+        <w:tc>
+          <w:tcPr>
+            <w:tcW w:w="748" w:type="pct"/>
+          </w:tcPr>
+          <w:p>
+            <w:pPr>
+              <w:jc w:val="center"/>
+              <w:cnfStyle w:val="000000100000" w:firstRow="0" w:lastRow="0" w:firstColumn="0" w:lastColumn="0" w:oddVBand="0" w:evenVBand="0" w:oddHBand="1" w:evenHBand="0" w:firstRowFirstColumn="0" w:firstRowLastColumn="0" w:lastRowFirstColumn="0" w:lastRowLastColumn="0"/>
               <w:rPr>
                 <w:rFonts w:ascii="Arial" w:hAnsi="Arial" w:cs="Arial"/>
                 <w:bCs/>
                 <w:sz w:val="22"/>
               </w:rPr>
-              <w:t>_</w:t>
-            </w:r>
-          </w:p>
+            </w:pPr>
+            <w:r>
+              <w:rPr>
+                <w:rFonts w:ascii="Arial" w:hAnsi="Arial" w:cs="Arial"/>
+                <w:bCs/>
+                <w:sz w:val="22"/>
+              </w:rPr>
+              <w:t>Numeric(11)</w:t>
+            </w:r>
+          </w:p>
+        </w:tc>
+        <w:tc>
+          <w:tcPr>
+            <w:tcW w:w="674" w:type="pct"/>
+          </w:tcPr>
           <w:p>
             <w:pPr>
               <w:jc w:val="center"/>
@@ -35407,21 +33893,45 @@
                 <w:bCs/>
                 <w:sz w:val="22"/>
               </w:rPr>
-              <w:t>T</w:t>
-            </w:r>
-            <w:r>
+              <w:t>99999999999</w:t>
+            </w:r>
+          </w:p>
+        </w:tc>
+        <w:tc>
+          <w:tcPr>
+            <w:tcW w:w="674" w:type="pct"/>
+          </w:tcPr>
+          <w:p>
+            <w:pPr>
+              <w:jc w:val="center"/>
+              <w:cnfStyle w:val="000000100000" w:firstRow="0" w:lastRow="0" w:firstColumn="0" w:lastColumn="0" w:oddVBand="0" w:evenVBand="0" w:oddHBand="1" w:evenHBand="0" w:firstRowFirstColumn="0" w:firstRowLastColumn="0" w:lastRowFirstColumn="0" w:lastRowLastColumn="0"/>
               <w:rPr>
                 <w:rFonts w:ascii="Arial" w:hAnsi="Arial" w:cs="Arial"/>
                 <w:bCs/>
                 <w:sz w:val="22"/>
               </w:rPr>
-              <w:t>ype</w:t>
-            </w:r>
-          </w:p>
-        </w:tc>
-        <w:tc>
-          <w:tcPr>
-            <w:tcW w:w="748" w:type="pct"/>
+            </w:pPr>
+            <w:r>
+              <w:rPr>
+                <w:rFonts w:ascii="Arial" w:hAnsi="Arial" w:cs="Arial"/>
+                <w:bCs/>
+                <w:sz w:val="22"/>
+              </w:rPr>
+              <w:t>0</w:t>
+            </w:r>
+            <w:r>
+              <w:rPr>
+                <w:rFonts w:ascii="Arial" w:hAnsi="Arial" w:cs="Arial"/>
+                <w:bCs/>
+                <w:sz w:val="22"/>
+              </w:rPr>
+              <w:t>-99999999999</w:t>
+            </w:r>
+          </w:p>
+        </w:tc>
+        <w:tc>
+          <w:tcPr>
+            <w:tcW w:w="478" w:type="pct"/>
           </w:tcPr>
           <w:p>
             <w:pPr>
@@ -35433,29 +33943,43 @@
                 <w:sz w:val="22"/>
               </w:rPr>
             </w:pPr>
-            <w:proofErr w:type="gramStart"/>
             <w:r>
               <w:rPr>
                 <w:rFonts w:ascii="Arial" w:hAnsi="Arial" w:cs="Arial"/>
                 <w:bCs/>
                 <w:sz w:val="22"/>
               </w:rPr>
-              <w:t>Numeric(</w:t>
-            </w:r>
-            <w:proofErr w:type="gramEnd"/>
-            <w:r>
+              <w:t>Y</w:t>
+            </w:r>
+          </w:p>
+        </w:tc>
+        <w:tc>
+          <w:tcPr>
+            <w:tcW w:w="220" w:type="pct"/>
+          </w:tcPr>
+          <w:p>
+            <w:pPr>
+              <w:jc w:val="center"/>
+              <w:cnfStyle w:val="000000100000" w:firstRow="0" w:lastRow="0" w:firstColumn="0" w:lastColumn="0" w:oddVBand="0" w:evenVBand="0" w:oddHBand="1" w:evenHBand="0" w:firstRowFirstColumn="0" w:firstRowLastColumn="0" w:lastRowFirstColumn="0" w:lastRowLastColumn="0"/>
               <w:rPr>
                 <w:rFonts w:ascii="Arial" w:hAnsi="Arial" w:cs="Arial"/>
                 <w:bCs/>
                 <w:sz w:val="22"/>
               </w:rPr>
-              <w:t>11)</w:t>
-            </w:r>
-          </w:p>
-        </w:tc>
-        <w:tc>
-          <w:tcPr>
-            <w:tcW w:w="674" w:type="pct"/>
+            </w:pPr>
+            <w:r>
+              <w:rPr>
+                <w:rFonts w:ascii="Arial" w:hAnsi="Arial" w:cs="Arial"/>
+                <w:bCs/>
+                <w:sz w:val="22"/>
+              </w:rPr>
+              <w:t>FK</w:t>
+            </w:r>
+          </w:p>
+        </w:tc>
+        <w:tc>
+          <w:tcPr>
+            <w:tcW w:w="584" w:type="pct"/>
           </w:tcPr>
           <w:p>
             <w:pPr>
@@ -35463,128 +33987,15 @@
               <w:cnfStyle w:val="000000100000" w:firstRow="0" w:lastRow="0" w:firstColumn="0" w:lastColumn="0" w:oddVBand="0" w:evenVBand="0" w:oddHBand="1" w:evenHBand="0" w:firstRowFirstColumn="0" w:firstRowLastColumn="0" w:lastRowFirstColumn="0" w:lastRowLastColumn="0"/>
               <w:rPr>
                 <w:rFonts w:ascii="Arial" w:hAnsi="Arial" w:cs="Arial"/>
-                <w:bCs/>
                 <w:sz w:val="22"/>
               </w:rPr>
             </w:pPr>
             <w:r>
               <w:rPr>
                 <w:rFonts w:ascii="Arial" w:hAnsi="Arial" w:cs="Arial"/>
-                <w:bCs/>
                 <w:sz w:val="22"/>
               </w:rPr>
-              <w:t>99999999999</w:t>
-            </w:r>
-          </w:p>
-        </w:tc>
-        <w:tc>
-          <w:tcPr>
-            <w:tcW w:w="674" w:type="pct"/>
-          </w:tcPr>
-          <w:p>
-            <w:pPr>
-              <w:jc w:val="center"/>
-              <w:cnfStyle w:val="000000100000" w:firstRow="0" w:lastRow="0" w:firstColumn="0" w:lastColumn="0" w:oddVBand="0" w:evenVBand="0" w:oddHBand="1" w:evenHBand="0" w:firstRowFirstColumn="0" w:firstRowLastColumn="0" w:lastRowFirstColumn="0" w:lastRowLastColumn="0"/>
-              <w:rPr>
-                <w:rFonts w:ascii="Arial" w:hAnsi="Arial" w:cs="Arial"/>
-                <w:bCs/>
-                <w:sz w:val="22"/>
-              </w:rPr>
-            </w:pPr>
-            <w:r>
-              <w:rPr>
-                <w:rFonts w:ascii="Arial" w:hAnsi="Arial" w:cs="Arial"/>
-                <w:bCs/>
-                <w:sz w:val="22"/>
-              </w:rPr>
-              <w:t>0</w:t>
-            </w:r>
-            <w:r>
-              <w:rPr>
-                <w:rFonts w:ascii="Arial" w:hAnsi="Arial" w:cs="Arial"/>
-                <w:bCs/>
-                <w:sz w:val="22"/>
-              </w:rPr>
-              <w:t>-99999999999</w:t>
-            </w:r>
-          </w:p>
-        </w:tc>
-        <w:tc>
-          <w:tcPr>
-            <w:tcW w:w="478" w:type="pct"/>
-          </w:tcPr>
-          <w:p>
-            <w:pPr>
-              <w:jc w:val="center"/>
-              <w:cnfStyle w:val="000000100000" w:firstRow="0" w:lastRow="0" w:firstColumn="0" w:lastColumn="0" w:oddVBand="0" w:evenVBand="0" w:oddHBand="1" w:evenHBand="0" w:firstRowFirstColumn="0" w:firstRowLastColumn="0" w:lastRowFirstColumn="0" w:lastRowLastColumn="0"/>
-              <w:rPr>
-                <w:rFonts w:ascii="Arial" w:hAnsi="Arial" w:cs="Arial"/>
-                <w:bCs/>
-                <w:sz w:val="22"/>
-              </w:rPr>
-            </w:pPr>
-            <w:r>
-              <w:rPr>
-                <w:rFonts w:ascii="Arial" w:hAnsi="Arial" w:cs="Arial"/>
-                <w:bCs/>
-                <w:sz w:val="22"/>
-              </w:rPr>
-              <w:t>Y</w:t>
-            </w:r>
-          </w:p>
-        </w:tc>
-        <w:tc>
-          <w:tcPr>
-            <w:tcW w:w="220" w:type="pct"/>
-          </w:tcPr>
-          <w:p>
-            <w:pPr>
-              <w:jc w:val="center"/>
-              <w:cnfStyle w:val="000000100000" w:firstRow="0" w:lastRow="0" w:firstColumn="0" w:lastColumn="0" w:oddVBand="0" w:evenVBand="0" w:oddHBand="1" w:evenHBand="0" w:firstRowFirstColumn="0" w:firstRowLastColumn="0" w:lastRowFirstColumn="0" w:lastRowLastColumn="0"/>
-              <w:rPr>
-                <w:rFonts w:ascii="Arial" w:hAnsi="Arial" w:cs="Arial"/>
-                <w:bCs/>
-                <w:sz w:val="22"/>
-              </w:rPr>
-            </w:pPr>
-            <w:r>
-              <w:rPr>
-                <w:rFonts w:ascii="Arial" w:hAnsi="Arial" w:cs="Arial"/>
-                <w:bCs/>
-                <w:sz w:val="22"/>
-              </w:rPr>
-              <w:t>FK</w:t>
-            </w:r>
-          </w:p>
-        </w:tc>
-        <w:tc>
-          <w:tcPr>
-            <w:tcW w:w="584" w:type="pct"/>
-          </w:tcPr>
-          <w:p>
-            <w:pPr>
-              <w:jc w:val="center"/>
-              <w:cnfStyle w:val="000000100000" w:firstRow="0" w:lastRow="0" w:firstColumn="0" w:lastColumn="0" w:oddVBand="0" w:evenVBand="0" w:oddHBand="1" w:evenHBand="0" w:firstRowFirstColumn="0" w:firstRowLastColumn="0" w:lastRowFirstColumn="0" w:lastRowLastColumn="0"/>
-              <w:rPr>
-                <w:rFonts w:ascii="Arial" w:hAnsi="Arial" w:cs="Arial"/>
-                <w:sz w:val="22"/>
-              </w:rPr>
-            </w:pPr>
-            <w:proofErr w:type="spellStart"/>
-            <w:r>
-              <w:rPr>
-                <w:rFonts w:ascii="Arial" w:hAnsi="Arial" w:cs="Arial"/>
-                <w:sz w:val="22"/>
-              </w:rPr>
-              <w:t>It_equipment</w:t>
-            </w:r>
-            <w:proofErr w:type="spellEnd"/>
-            <w:r>
-              <w:rPr>
-                <w:rFonts w:ascii="Arial" w:hAnsi="Arial" w:cs="Arial"/>
-                <w:sz w:val="22"/>
-              </w:rPr>
-              <w:t>_</w:t>
+              <w:t>It_equipment_</w:t>
             </w:r>
             <w:r>
               <w:rPr>
@@ -35616,16 +34027,14 @@
           <w:rFonts w:ascii="Arial" w:hAnsi="Arial" w:cs="Arial"/>
         </w:rPr>
       </w:pPr>
-      <w:bookmarkStart w:id="110" w:name="_Toc520200132"/>
-      <w:proofErr w:type="spellStart"/>
+      <w:bookmarkStart w:id="111" w:name="_Toc520200132"/>
       <w:r>
         <w:rPr>
           <w:rFonts w:ascii="Arial" w:hAnsi="Arial" w:cs="Arial"/>
         </w:rPr>
         <w:t>it_equipment_type</w:t>
       </w:r>
-      <w:bookmarkEnd w:id="110"/>
-      <w:proofErr w:type="spellEnd"/>
+      <w:bookmarkEnd w:id="111"/>
     </w:p>
     <w:p>
       <w:pPr>
@@ -35936,23 +34345,13 @@
               </w:rPr>
               <w:t xml:space="preserve">Unique identifier of </w:t>
             </w:r>
-            <w:proofErr w:type="spellStart"/>
             <w:r>
               <w:rPr>
                 <w:rFonts w:ascii="Arial" w:hAnsi="Arial" w:cs="Arial"/>
                 <w:bCs/>
                 <w:sz w:val="22"/>
               </w:rPr>
-              <w:t>it_equipment</w:t>
-            </w:r>
-            <w:proofErr w:type="spellEnd"/>
-            <w:r>
-              <w:rPr>
-                <w:rFonts w:ascii="Arial" w:hAnsi="Arial" w:cs="Arial"/>
-                <w:bCs/>
-                <w:sz w:val="22"/>
-              </w:rPr>
-              <w:t>_</w:t>
+              <w:t>it_equipment_</w:t>
             </w:r>
           </w:p>
           <w:p>
@@ -35990,7 +34389,6 @@
                 <w:sz w:val="22"/>
               </w:rPr>
             </w:pPr>
-            <w:proofErr w:type="gramStart"/>
             <w:r>
               <w:rPr>
                 <w:rFonts w:ascii="Arial" w:hAnsi="Arial" w:cs="Arial"/>
@@ -35999,7 +34397,6 @@
               </w:rPr>
               <w:t>Numeric(</w:t>
             </w:r>
-            <w:proofErr w:type="gramEnd"/>
             <w:r>
               <w:rPr>
                 <w:rFonts w:ascii="Arial" w:hAnsi="Arial" w:cs="Arial"/>
@@ -36164,7 +34561,6 @@
                 <w:sz w:val="22"/>
               </w:rPr>
             </w:pPr>
-            <w:proofErr w:type="spellStart"/>
             <w:r>
               <w:rPr>
                 <w:rFonts w:ascii="Arial" w:hAnsi="Arial" w:cs="Arial"/>
@@ -36173,7 +34569,6 @@
               </w:rPr>
               <w:t>equip_type</w:t>
             </w:r>
-            <w:proofErr w:type="spellEnd"/>
           </w:p>
         </w:tc>
         <w:tc>
@@ -36216,23 +34611,13 @@
                 <w:sz w:val="22"/>
               </w:rPr>
             </w:pPr>
-            <w:proofErr w:type="gramStart"/>
             <w:r>
               <w:rPr>
                 <w:rFonts w:ascii="Arial" w:hAnsi="Arial" w:cs="Arial"/>
                 <w:bCs/>
                 <w:sz w:val="22"/>
               </w:rPr>
-              <w:t>VARCHAR(</w:t>
-            </w:r>
-            <w:proofErr w:type="gramEnd"/>
-            <w:r>
-              <w:rPr>
-                <w:rFonts w:ascii="Arial" w:hAnsi="Arial" w:cs="Arial"/>
-                <w:bCs/>
-                <w:sz w:val="22"/>
-              </w:rPr>
-              <w:t>50)</w:t>
+              <w:t>VARCHAR(50)</w:t>
             </w:r>
           </w:p>
         </w:tc>
@@ -36364,7 +34749,7 @@
           <w:rFonts w:ascii="Arial" w:hAnsi="Arial" w:cs="Arial"/>
         </w:rPr>
       </w:pPr>
-      <w:bookmarkStart w:id="111" w:name="_Toc520200133"/>
+      <w:bookmarkStart w:id="112" w:name="_Toc520200133"/>
       <w:r>
         <w:rPr>
           <w:rFonts w:ascii="Arial" w:hAnsi="Arial" w:cs="Arial"/>
@@ -36372,7 +34757,7 @@
         <w:lastRenderedPageBreak/>
         <w:t>PROFESSOR</w:t>
       </w:r>
-      <w:bookmarkEnd w:id="111"/>
+      <w:bookmarkEnd w:id="112"/>
     </w:p>
     <w:p>
       <w:pPr>
@@ -36685,7 +35070,6 @@
                 <w:bCs/>
               </w:rPr>
             </w:pPr>
-            <w:proofErr w:type="gramStart"/>
             <w:r>
               <w:rPr>
                 <w:rFonts w:ascii="Arial" w:hAnsi="Arial" w:cs="Arial"/>
@@ -36693,7 +35077,6 @@
               </w:rPr>
               <w:t>NUMERIC(</w:t>
             </w:r>
-            <w:proofErr w:type="gramEnd"/>
             <w:r>
               <w:rPr>
                 <w:rFonts w:ascii="Arial" w:hAnsi="Arial" w:cs="Arial"/>
@@ -36850,7 +35233,6 @@
                 <w:bCs w:val="0"/>
               </w:rPr>
             </w:pPr>
-            <w:proofErr w:type="spellStart"/>
             <w:r>
               <w:rPr>
                 <w:rFonts w:ascii="Arial" w:hAnsi="Arial" w:cs="Arial"/>
@@ -36858,7 +35240,6 @@
               </w:rPr>
               <w:t>FACILITY_id</w:t>
             </w:r>
-            <w:proofErr w:type="spellEnd"/>
           </w:p>
         </w:tc>
         <w:tc>
@@ -36896,21 +35277,12 @@
                 <w:bCs/>
               </w:rPr>
             </w:pPr>
-            <w:proofErr w:type="gramStart"/>
-            <w:r>
-              <w:rPr>
-                <w:rFonts w:ascii="Arial" w:hAnsi="Arial" w:cs="Arial"/>
-                <w:bCs/>
-              </w:rPr>
-              <w:t>Numeric(</w:t>
-            </w:r>
-            <w:proofErr w:type="gramEnd"/>
-            <w:r>
-              <w:rPr>
-                <w:rFonts w:ascii="Arial" w:hAnsi="Arial" w:cs="Arial"/>
-                <w:bCs/>
-              </w:rPr>
-              <w:t>3)</w:t>
+            <w:r>
+              <w:rPr>
+                <w:rFonts w:ascii="Arial" w:hAnsi="Arial" w:cs="Arial"/>
+                <w:bCs/>
+              </w:rPr>
+              <w:t>Numeric(3)</w:t>
             </w:r>
           </w:p>
         </w:tc>
@@ -37122,21 +35494,12 @@
                 <w:bCs/>
               </w:rPr>
             </w:pPr>
-            <w:proofErr w:type="gramStart"/>
-            <w:r>
-              <w:rPr>
-                <w:rFonts w:ascii="Arial" w:hAnsi="Arial" w:cs="Arial"/>
-                <w:bCs/>
-              </w:rPr>
-              <w:t>Numeric(</w:t>
-            </w:r>
-            <w:proofErr w:type="gramEnd"/>
-            <w:r>
-              <w:rPr>
-                <w:rFonts w:ascii="Arial" w:hAnsi="Arial" w:cs="Arial"/>
-                <w:bCs/>
-              </w:rPr>
-              <w:t>11)</w:t>
+            <w:r>
+              <w:rPr>
+                <w:rFonts w:ascii="Arial" w:hAnsi="Arial" w:cs="Arial"/>
+                <w:bCs/>
+              </w:rPr>
+              <w:t>Numeric(11)</w:t>
             </w:r>
           </w:p>
         </w:tc>
@@ -37282,16 +35645,14 @@
           <w:rFonts w:ascii="Arial" w:hAnsi="Arial" w:cs="Arial"/>
         </w:rPr>
       </w:pPr>
-      <w:bookmarkStart w:id="112" w:name="_Toc520200134"/>
-      <w:proofErr w:type="spellStart"/>
+      <w:bookmarkStart w:id="113" w:name="_Toc520200134"/>
       <w:r>
         <w:rPr>
           <w:rFonts w:ascii="Arial" w:hAnsi="Arial" w:cs="Arial"/>
         </w:rPr>
         <w:t>refSubjectOfferingDtl</w:t>
       </w:r>
-      <w:bookmarkEnd w:id="112"/>
-      <w:proofErr w:type="spellEnd"/>
+      <w:bookmarkEnd w:id="113"/>
     </w:p>
     <w:p>
       <w:pPr>
@@ -37545,7 +35906,6 @@
                 <w:bCs w:val="0"/>
               </w:rPr>
             </w:pPr>
-            <w:proofErr w:type="spellStart"/>
             <w:r>
               <w:rPr>
                 <w:rFonts w:ascii="Arial" w:hAnsi="Arial" w:cs="Arial"/>
@@ -37553,7 +35913,6 @@
               </w:rPr>
               <w:t>subject_offering_id</w:t>
             </w:r>
-            <w:proofErr w:type="spellEnd"/>
           </w:p>
         </w:tc>
         <w:tc>
@@ -37575,23 +35934,7 @@
                 <w:rFonts w:ascii="Arial" w:hAnsi="Arial" w:cs="Arial"/>
                 <w:bCs/>
               </w:rPr>
-              <w:t xml:space="preserve">Unique identifier of </w:t>
-            </w:r>
-            <w:proofErr w:type="spellStart"/>
-            <w:r>
-              <w:rPr>
-                <w:rFonts w:ascii="Arial" w:hAnsi="Arial" w:cs="Arial"/>
-                <w:bCs/>
-              </w:rPr>
-              <w:t>refSubjectOfferingDtl</w:t>
-            </w:r>
-            <w:proofErr w:type="spellEnd"/>
-            <w:r>
-              <w:rPr>
-                <w:rFonts w:ascii="Arial" w:hAnsi="Arial" w:cs="Arial"/>
-                <w:bCs/>
-              </w:rPr>
-              <w:t>.</w:t>
+              <w:t>Unique identifier of refSubjectOfferingDtl.</w:t>
             </w:r>
           </w:p>
         </w:tc>
@@ -37609,21 +35952,12 @@
                 <w:bCs/>
               </w:rPr>
             </w:pPr>
-            <w:proofErr w:type="gramStart"/>
-            <w:r>
-              <w:rPr>
-                <w:rFonts w:ascii="Arial" w:hAnsi="Arial" w:cs="Arial"/>
-                <w:bCs/>
-              </w:rPr>
-              <w:t>NUMERIC(</w:t>
-            </w:r>
-            <w:proofErr w:type="gramEnd"/>
-            <w:r>
-              <w:rPr>
-                <w:rFonts w:ascii="Arial" w:hAnsi="Arial" w:cs="Arial"/>
-                <w:bCs/>
-              </w:rPr>
-              <w:t>11)</w:t>
+            <w:r>
+              <w:rPr>
+                <w:rFonts w:ascii="Arial" w:hAnsi="Arial" w:cs="Arial"/>
+                <w:bCs/>
+              </w:rPr>
+              <w:t>NUMERIC(11)</w:t>
             </w:r>
           </w:p>
         </w:tc>
@@ -37808,21 +36142,12 @@
                 <w:bCs/>
               </w:rPr>
             </w:pPr>
-            <w:proofErr w:type="gramStart"/>
-            <w:r>
-              <w:rPr>
-                <w:rFonts w:ascii="Arial" w:hAnsi="Arial" w:cs="Arial"/>
-                <w:bCs/>
-              </w:rPr>
-              <w:t>CHAR(</w:t>
-            </w:r>
-            <w:proofErr w:type="gramEnd"/>
-            <w:r>
-              <w:rPr>
-                <w:rFonts w:ascii="Arial" w:hAnsi="Arial" w:cs="Arial"/>
-                <w:bCs/>
-              </w:rPr>
-              <w:t>17)</w:t>
+            <w:r>
+              <w:rPr>
+                <w:rFonts w:ascii="Arial" w:hAnsi="Arial" w:cs="Arial"/>
+                <w:bCs/>
+              </w:rPr>
+              <w:t>CHAR(17)</w:t>
             </w:r>
           </w:p>
         </w:tc>
@@ -37947,7 +36272,6 @@
                 <w:bCs w:val="0"/>
               </w:rPr>
             </w:pPr>
-            <w:proofErr w:type="spellStart"/>
             <w:r>
               <w:rPr>
                 <w:rFonts w:ascii="Arial" w:hAnsi="Arial" w:cs="Arial"/>
@@ -37955,7 +36279,6 @@
               </w:rPr>
               <w:t>time_start</w:t>
             </w:r>
-            <w:proofErr w:type="spellEnd"/>
           </w:p>
         </w:tc>
         <w:tc>
@@ -37995,21 +36318,12 @@
                 <w:bCs/>
               </w:rPr>
             </w:pPr>
-            <w:proofErr w:type="gramStart"/>
-            <w:r>
-              <w:rPr>
-                <w:rFonts w:ascii="Arial" w:hAnsi="Arial" w:cs="Arial"/>
-                <w:bCs/>
-              </w:rPr>
-              <w:t>NUMERIC(</w:t>
-            </w:r>
-            <w:proofErr w:type="gramEnd"/>
-            <w:r>
-              <w:rPr>
-                <w:rFonts w:ascii="Arial" w:hAnsi="Arial" w:cs="Arial"/>
-                <w:bCs/>
-              </w:rPr>
-              <w:t>11)</w:t>
+            <w:r>
+              <w:rPr>
+                <w:rFonts w:ascii="Arial" w:hAnsi="Arial" w:cs="Arial"/>
+                <w:bCs/>
+              </w:rPr>
+              <w:t>NUMERIC(11)</w:t>
             </w:r>
           </w:p>
         </w:tc>
@@ -38133,7 +36447,6 @@
                 <w:bCs w:val="0"/>
               </w:rPr>
             </w:pPr>
-            <w:proofErr w:type="spellStart"/>
             <w:r>
               <w:rPr>
                 <w:rFonts w:ascii="Arial" w:hAnsi="Arial" w:cs="Arial"/>
@@ -38141,7 +36454,6 @@
               </w:rPr>
               <w:t>time_end</w:t>
             </w:r>
-            <w:proofErr w:type="spellEnd"/>
           </w:p>
         </w:tc>
         <w:tc>
@@ -38181,21 +36493,12 @@
                 <w:bCs/>
               </w:rPr>
             </w:pPr>
-            <w:proofErr w:type="gramStart"/>
-            <w:r>
-              <w:rPr>
-                <w:rFonts w:ascii="Arial" w:hAnsi="Arial" w:cs="Arial"/>
-                <w:bCs/>
-              </w:rPr>
-              <w:t>NUMERIC(</w:t>
-            </w:r>
-            <w:proofErr w:type="gramEnd"/>
-            <w:r>
-              <w:rPr>
-                <w:rFonts w:ascii="Arial" w:hAnsi="Arial" w:cs="Arial"/>
-                <w:bCs/>
-              </w:rPr>
-              <w:t>11)</w:t>
+            <w:r>
+              <w:rPr>
+                <w:rFonts w:ascii="Arial" w:hAnsi="Arial" w:cs="Arial"/>
+                <w:bCs/>
+              </w:rPr>
+              <w:t>NUMERIC(11)</w:t>
             </w:r>
           </w:p>
         </w:tc>
@@ -38373,21 +36676,12 @@
                 <w:bCs/>
               </w:rPr>
             </w:pPr>
-            <w:proofErr w:type="gramStart"/>
-            <w:r>
-              <w:rPr>
-                <w:rFonts w:ascii="Arial" w:hAnsi="Arial" w:cs="Arial"/>
-                <w:bCs/>
-              </w:rPr>
-              <w:t>NUMERIC(</w:t>
-            </w:r>
-            <w:proofErr w:type="gramEnd"/>
-            <w:r>
-              <w:rPr>
-                <w:rFonts w:ascii="Arial" w:hAnsi="Arial" w:cs="Arial"/>
-                <w:bCs/>
-              </w:rPr>
-              <w:t>11)</w:t>
+            <w:r>
+              <w:rPr>
+                <w:rFonts w:ascii="Arial" w:hAnsi="Arial" w:cs="Arial"/>
+                <w:bCs/>
+              </w:rPr>
+              <w:t>NUMERIC(11)</w:t>
             </w:r>
           </w:p>
         </w:tc>
@@ -38564,21 +36858,12 @@
                 <w:bCs/>
               </w:rPr>
             </w:pPr>
-            <w:proofErr w:type="gramStart"/>
-            <w:r>
-              <w:rPr>
-                <w:rFonts w:ascii="Arial" w:hAnsi="Arial" w:cs="Arial"/>
-                <w:bCs/>
-              </w:rPr>
-              <w:t>VARCHAR(</w:t>
-            </w:r>
-            <w:proofErr w:type="gramEnd"/>
-            <w:r>
-              <w:rPr>
-                <w:rFonts w:ascii="Arial" w:hAnsi="Arial" w:cs="Arial"/>
-                <w:bCs/>
-              </w:rPr>
-              <w:t>5)</w:t>
+            <w:r>
+              <w:rPr>
+                <w:rFonts w:ascii="Arial" w:hAnsi="Arial" w:cs="Arial"/>
+                <w:bCs/>
+              </w:rPr>
+              <w:t>VARCHAR(5)</w:t>
             </w:r>
           </w:p>
         </w:tc>
@@ -38703,7 +36988,6 @@
                 <w:bCs w:val="0"/>
               </w:rPr>
             </w:pPr>
-            <w:proofErr w:type="spellStart"/>
             <w:r>
               <w:rPr>
                 <w:rFonts w:ascii="Arial" w:hAnsi="Arial" w:cs="Arial"/>
@@ -38711,7 +36995,6 @@
               </w:rPr>
               <w:t>room_type</w:t>
             </w:r>
-            <w:proofErr w:type="spellEnd"/>
           </w:p>
         </w:tc>
         <w:tc>
@@ -38788,23 +37071,7 @@
                 <w:rFonts w:ascii="Arial" w:hAnsi="Arial" w:cs="Arial"/>
                 <w:bCs/>
               </w:rPr>
-              <w:t>'</w:t>
-            </w:r>
-            <w:proofErr w:type="spellStart"/>
-            <w:r>
-              <w:rPr>
-                <w:rFonts w:ascii="Arial" w:hAnsi="Arial" w:cs="Arial"/>
-                <w:bCs/>
-              </w:rPr>
-              <w:t>Lec</w:t>
-            </w:r>
-            <w:proofErr w:type="spellEnd"/>
-            <w:r>
-              <w:rPr>
-                <w:rFonts w:ascii="Arial" w:hAnsi="Arial" w:cs="Arial"/>
-                <w:bCs/>
-              </w:rPr>
-              <w:t>', 'Lab'</w:t>
+              <w:t>'Lec', 'Lab'</w:t>
             </w:r>
           </w:p>
         </w:tc>
@@ -38904,14 +37171,14 @@
           <w:rFonts w:ascii="Arial" w:hAnsi="Arial" w:cs="Arial"/>
         </w:rPr>
       </w:pPr>
-      <w:bookmarkStart w:id="113" w:name="_Toc520200135"/>
+      <w:bookmarkStart w:id="114" w:name="_Toc520200135"/>
       <w:r>
         <w:rPr>
           <w:rFonts w:ascii="Arial" w:hAnsi="Arial" w:cs="Arial"/>
         </w:rPr>
         <w:t>FACILITY</w:t>
       </w:r>
-      <w:bookmarkEnd w:id="113"/>
+      <w:bookmarkEnd w:id="114"/>
     </w:p>
     <w:p>
       <w:pPr>
@@ -39207,21 +37474,12 @@
                 <w:bCs/>
               </w:rPr>
             </w:pPr>
-            <w:proofErr w:type="gramStart"/>
-            <w:r>
-              <w:rPr>
-                <w:rFonts w:ascii="Arial" w:hAnsi="Arial" w:cs="Arial"/>
-                <w:bCs/>
-              </w:rPr>
-              <w:t>Numeric(</w:t>
-            </w:r>
-            <w:proofErr w:type="gramEnd"/>
-            <w:r>
-              <w:rPr>
-                <w:rFonts w:ascii="Arial" w:hAnsi="Arial" w:cs="Arial"/>
-                <w:bCs/>
-              </w:rPr>
-              <w:t>4)</w:t>
+            <w:r>
+              <w:rPr>
+                <w:rFonts w:ascii="Arial" w:hAnsi="Arial" w:cs="Arial"/>
+                <w:bCs/>
+              </w:rPr>
+              <w:t>Numeric(4)</w:t>
             </w:r>
           </w:p>
         </w:tc>
@@ -39347,7 +37605,6 @@
                 <w:bCs w:val="0"/>
               </w:rPr>
             </w:pPr>
-            <w:proofErr w:type="spellStart"/>
             <w:r>
               <w:rPr>
                 <w:rFonts w:ascii="Arial" w:hAnsi="Arial" w:cs="Arial"/>
@@ -39355,7 +37612,6 @@
               </w:rPr>
               <w:t>FACILITY_aircon</w:t>
             </w:r>
-            <w:proofErr w:type="spellEnd"/>
           </w:p>
         </w:tc>
         <w:tc>
@@ -39517,7 +37773,6 @@
                 <w:bCs w:val="0"/>
               </w:rPr>
             </w:pPr>
-            <w:proofErr w:type="spellStart"/>
             <w:r>
               <w:rPr>
                 <w:rFonts w:ascii="Arial" w:hAnsi="Arial" w:cs="Arial"/>
@@ -39525,7 +37780,6 @@
               </w:rPr>
               <w:t>FACILITY_computers</w:t>
             </w:r>
-            <w:proofErr w:type="spellEnd"/>
           </w:p>
         </w:tc>
         <w:tc>
@@ -39686,7 +37940,6 @@
                 <w:bCs w:val="0"/>
               </w:rPr>
             </w:pPr>
-            <w:proofErr w:type="spellStart"/>
             <w:r>
               <w:rPr>
                 <w:rFonts w:ascii="Arial" w:hAnsi="Arial" w:cs="Arial"/>
@@ -39694,7 +37947,6 @@
               </w:rPr>
               <w:t>FACILITY_lights</w:t>
             </w:r>
-            <w:proofErr w:type="spellEnd"/>
           </w:p>
         </w:tc>
         <w:tc>
@@ -39856,7 +38108,6 @@
                 <w:bCs w:val="0"/>
               </w:rPr>
             </w:pPr>
-            <w:proofErr w:type="spellStart"/>
             <w:r>
               <w:rPr>
                 <w:rFonts w:ascii="Arial" w:hAnsi="Arial" w:cs="Arial"/>
@@ -39864,7 +38115,6 @@
               </w:rPr>
               <w:t>FACILITY_projector</w:t>
             </w:r>
-            <w:proofErr w:type="spellEnd"/>
           </w:p>
         </w:tc>
         <w:tc>
@@ -40025,7 +38275,6 @@
                 <w:bCs w:val="0"/>
               </w:rPr>
             </w:pPr>
-            <w:proofErr w:type="spellStart"/>
             <w:r>
               <w:rPr>
                 <w:rFonts w:ascii="Arial" w:hAnsi="Arial" w:cs="Arial"/>
@@ -40033,7 +38282,6 @@
               </w:rPr>
               <w:t>CLASS_STATUS_id</w:t>
             </w:r>
-            <w:proofErr w:type="spellEnd"/>
           </w:p>
         </w:tc>
         <w:tc>
@@ -40054,23 +38302,7 @@
                 <w:rFonts w:ascii="Arial" w:hAnsi="Arial" w:cs="Arial"/>
                 <w:bCs/>
               </w:rPr>
-              <w:t xml:space="preserve">Unique </w:t>
-            </w:r>
-            <w:proofErr w:type="spellStart"/>
-            <w:r>
-              <w:rPr>
-                <w:rFonts w:ascii="Arial" w:hAnsi="Arial" w:cs="Arial"/>
-                <w:bCs/>
-              </w:rPr>
-              <w:t>indentifier</w:t>
-            </w:r>
-            <w:proofErr w:type="spellEnd"/>
-            <w:r>
-              <w:rPr>
-                <w:rFonts w:ascii="Arial" w:hAnsi="Arial" w:cs="Arial"/>
-                <w:bCs/>
-              </w:rPr>
-              <w:t xml:space="preserve"> of CLASS_</w:t>
+              <w:t>Unique indentifier of CLASS_</w:t>
             </w:r>
           </w:p>
           <w:p>
@@ -40121,21 +38353,12 @@
                 <w:bCs/>
               </w:rPr>
             </w:pPr>
-            <w:proofErr w:type="gramStart"/>
-            <w:r>
-              <w:rPr>
-                <w:rFonts w:ascii="Arial" w:hAnsi="Arial" w:cs="Arial"/>
-                <w:bCs/>
-              </w:rPr>
-              <w:t>Numeric(</w:t>
-            </w:r>
-            <w:proofErr w:type="gramEnd"/>
-            <w:r>
-              <w:rPr>
-                <w:rFonts w:ascii="Arial" w:hAnsi="Arial" w:cs="Arial"/>
-                <w:bCs/>
-              </w:rPr>
-              <w:t>5)</w:t>
+            <w:r>
+              <w:rPr>
+                <w:rFonts w:ascii="Arial" w:hAnsi="Arial" w:cs="Arial"/>
+                <w:bCs/>
+              </w:rPr>
+              <w:t>Numeric(5)</w:t>
             </w:r>
           </w:p>
         </w:tc>
@@ -40282,7 +38505,6 @@
                 <w:bCs w:val="0"/>
               </w:rPr>
             </w:pPr>
-            <w:proofErr w:type="spellStart"/>
             <w:r>
               <w:rPr>
                 <w:rFonts w:ascii="Arial" w:hAnsi="Arial" w:cs="Arial"/>
@@ -40290,7 +38512,6 @@
               </w:rPr>
               <w:t>REPORTS_id</w:t>
             </w:r>
-            <w:proofErr w:type="spellEnd"/>
           </w:p>
         </w:tc>
         <w:tc>
@@ -40328,21 +38549,12 @@
                 <w:bCs/>
               </w:rPr>
             </w:pPr>
-            <w:proofErr w:type="gramStart"/>
-            <w:r>
-              <w:rPr>
-                <w:rFonts w:ascii="Arial" w:hAnsi="Arial" w:cs="Arial"/>
-                <w:bCs/>
-              </w:rPr>
-              <w:t>Numeric(</w:t>
-            </w:r>
-            <w:proofErr w:type="gramEnd"/>
-            <w:r>
-              <w:rPr>
-                <w:rFonts w:ascii="Arial" w:hAnsi="Arial" w:cs="Arial"/>
-                <w:bCs/>
-              </w:rPr>
-              <w:t>5)</w:t>
+            <w:r>
+              <w:rPr>
+                <w:rFonts w:ascii="Arial" w:hAnsi="Arial" w:cs="Arial"/>
+                <w:bCs/>
+              </w:rPr>
+              <w:t>Numeric(5)</w:t>
             </w:r>
           </w:p>
         </w:tc>
@@ -40474,7 +38686,7 @@
           <w:rFonts w:ascii="Arial" w:hAnsi="Arial" w:cs="Arial"/>
         </w:rPr>
       </w:pPr>
-      <w:bookmarkStart w:id="114" w:name="_Toc520200136"/>
+      <w:bookmarkStart w:id="115" w:name="_Toc520200136"/>
       <w:r>
         <w:rPr>
           <w:rFonts w:ascii="Arial" w:hAnsi="Arial" w:cs="Arial"/>
@@ -40487,7 +38699,7 @@
         </w:rPr>
         <w:t>LASS_STATUS</w:t>
       </w:r>
-      <w:bookmarkEnd w:id="114"/>
+      <w:bookmarkEnd w:id="115"/>
     </w:p>
     <w:p>
       <w:pPr>
@@ -40790,21 +39002,12 @@
                 <w:bCs/>
               </w:rPr>
             </w:pPr>
-            <w:proofErr w:type="gramStart"/>
-            <w:r>
-              <w:rPr>
-                <w:rFonts w:ascii="Arial" w:hAnsi="Arial" w:cs="Arial"/>
-                <w:bCs/>
-              </w:rPr>
-              <w:t>Numeric(</w:t>
-            </w:r>
-            <w:proofErr w:type="gramEnd"/>
-            <w:r>
-              <w:rPr>
-                <w:rFonts w:ascii="Arial" w:hAnsi="Arial" w:cs="Arial"/>
-                <w:bCs/>
-              </w:rPr>
-              <w:t>5)</w:t>
+            <w:r>
+              <w:rPr>
+                <w:rFonts w:ascii="Arial" w:hAnsi="Arial" w:cs="Arial"/>
+                <w:bCs/>
+              </w:rPr>
+              <w:t>Numeric(5)</w:t>
             </w:r>
           </w:p>
         </w:tc>
@@ -40943,16 +39146,8 @@
                 <w:bCs w:val="0"/>
               </w:rPr>
               <w:br/>
-            </w:r>
-            <w:proofErr w:type="spellStart"/>
-            <w:r>
-              <w:rPr>
-                <w:rFonts w:ascii="Arial" w:hAnsi="Arial" w:cs="Arial"/>
-                <w:bCs w:val="0"/>
-              </w:rPr>
               <w:t>STATUS_date</w:t>
             </w:r>
-            <w:proofErr w:type="spellEnd"/>
           </w:p>
         </w:tc>
         <w:tc>
@@ -41126,16 +39321,8 @@
                 <w:bCs w:val="0"/>
               </w:rPr>
               <w:br/>
-            </w:r>
-            <w:proofErr w:type="spellStart"/>
-            <w:r>
-              <w:rPr>
-                <w:rFonts w:ascii="Arial" w:hAnsi="Arial" w:cs="Arial"/>
-                <w:bCs w:val="0"/>
-              </w:rPr>
               <w:t>STATUS_time</w:t>
             </w:r>
-            <w:proofErr w:type="spellEnd"/>
           </w:p>
         </w:tc>
         <w:tc>
@@ -41200,23 +39387,7 @@
                 <w:rFonts w:ascii="Arial" w:hAnsi="Arial" w:cs="Arial"/>
                 <w:bCs/>
               </w:rPr>
-              <w:t>‘HH:</w:t>
-            </w:r>
-            <w:proofErr w:type="gramStart"/>
-            <w:r>
-              <w:rPr>
-                <w:rFonts w:ascii="Arial" w:hAnsi="Arial" w:cs="Arial"/>
-                <w:bCs/>
-              </w:rPr>
-              <w:t>MM:SS</w:t>
-            </w:r>
-            <w:proofErr w:type="gramEnd"/>
-            <w:r>
-              <w:rPr>
-                <w:rFonts w:ascii="Arial" w:hAnsi="Arial" w:cs="Arial"/>
-                <w:bCs/>
-              </w:rPr>
-              <w:t>’</w:t>
+              <w:t>‘HH:MM:SS’</w:t>
             </w:r>
           </w:p>
         </w:tc>
@@ -41743,14 +39914,14 @@
           <w:rFonts w:ascii="Arial" w:hAnsi="Arial" w:cs="Arial"/>
         </w:rPr>
       </w:pPr>
-      <w:bookmarkStart w:id="115" w:name="_Toc520200137"/>
+      <w:bookmarkStart w:id="116" w:name="_Toc520200137"/>
       <w:r>
         <w:rPr>
           <w:rFonts w:ascii="Arial" w:hAnsi="Arial" w:cs="Arial"/>
         </w:rPr>
         <w:t>CLASS_STATUS_TYPE</w:t>
       </w:r>
-      <w:bookmarkEnd w:id="115"/>
+      <w:bookmarkEnd w:id="116"/>
     </w:p>
     <w:p/>
     <w:tbl>
@@ -42354,14 +40525,14 @@
           <w:rFonts w:ascii="Arial" w:hAnsi="Arial" w:cs="Arial"/>
         </w:rPr>
       </w:pPr>
-      <w:bookmarkStart w:id="116" w:name="_Toc520200138"/>
+      <w:bookmarkStart w:id="117" w:name="_Toc520200138"/>
       <w:r>
         <w:rPr>
           <w:rFonts w:ascii="Arial" w:hAnsi="Arial" w:cs="Arial"/>
         </w:rPr>
         <w:t>REPORTS</w:t>
       </w:r>
-      <w:bookmarkEnd w:id="116"/>
+      <w:bookmarkEnd w:id="117"/>
     </w:p>
     <w:p>
       <w:pPr>
@@ -42665,21 +40836,12 @@
                 <w:bCs/>
               </w:rPr>
             </w:pPr>
-            <w:proofErr w:type="gramStart"/>
-            <w:r>
-              <w:rPr>
-                <w:rFonts w:ascii="Arial" w:hAnsi="Arial" w:cs="Arial"/>
-                <w:bCs/>
-              </w:rPr>
-              <w:t>Numeric(</w:t>
-            </w:r>
-            <w:proofErr w:type="gramEnd"/>
-            <w:r>
-              <w:rPr>
-                <w:rFonts w:ascii="Arial" w:hAnsi="Arial" w:cs="Arial"/>
-                <w:bCs/>
-              </w:rPr>
-              <w:t>5)</w:t>
+            <w:r>
+              <w:rPr>
+                <w:rFonts w:ascii="Arial" w:hAnsi="Arial" w:cs="Arial"/>
+                <w:bCs/>
+              </w:rPr>
+              <w:t>Numeric(5)</w:t>
             </w:r>
           </w:p>
         </w:tc>
@@ -42805,7 +40967,6 @@
                 <w:bCs w:val="0"/>
               </w:rPr>
             </w:pPr>
-            <w:proofErr w:type="spellStart"/>
             <w:r>
               <w:rPr>
                 <w:rFonts w:ascii="Arial" w:hAnsi="Arial" w:cs="Arial"/>
@@ -42813,7 +40974,6 @@
               </w:rPr>
               <w:t>REPORTS_date</w:t>
             </w:r>
-            <w:proofErr w:type="spellEnd"/>
           </w:p>
         </w:tc>
         <w:tc>
@@ -42975,7 +41135,6 @@
                 <w:bCs w:val="0"/>
               </w:rPr>
             </w:pPr>
-            <w:proofErr w:type="spellStart"/>
             <w:r>
               <w:rPr>
                 <w:rFonts w:ascii="Arial" w:hAnsi="Arial" w:cs="Arial"/>
@@ -42983,7 +41142,6 @@
               </w:rPr>
               <w:t>REPORTS_time</w:t>
             </w:r>
-            <w:proofErr w:type="spellEnd"/>
           </w:p>
         </w:tc>
         <w:tc>
@@ -43048,23 +41206,7 @@
                 <w:rFonts w:ascii="Arial" w:hAnsi="Arial" w:cs="Arial"/>
                 <w:bCs/>
               </w:rPr>
-              <w:t>‘HH:</w:t>
-            </w:r>
-            <w:proofErr w:type="gramStart"/>
-            <w:r>
-              <w:rPr>
-                <w:rFonts w:ascii="Arial" w:hAnsi="Arial" w:cs="Arial"/>
-                <w:bCs/>
-              </w:rPr>
-              <w:t>MM:SS</w:t>
-            </w:r>
-            <w:proofErr w:type="gramEnd"/>
-            <w:r>
-              <w:rPr>
-                <w:rFonts w:ascii="Arial" w:hAnsi="Arial" w:cs="Arial"/>
-                <w:bCs/>
-              </w:rPr>
-              <w:t>’</w:t>
+              <w:t>‘HH:MM:SS’</w:t>
             </w:r>
           </w:p>
         </w:tc>
@@ -43167,7 +41309,6 @@
                 <w:bCs w:val="0"/>
               </w:rPr>
             </w:pPr>
-            <w:proofErr w:type="spellStart"/>
             <w:r>
               <w:rPr>
                 <w:rFonts w:ascii="Arial" w:hAnsi="Arial" w:cs="Arial"/>
@@ -43175,7 +41316,6 @@
               </w:rPr>
               <w:t>REPORTS_description</w:t>
             </w:r>
-            <w:proofErr w:type="spellEnd"/>
           </w:p>
         </w:tc>
         <w:tc>
@@ -43213,21 +41353,12 @@
                 <w:bCs/>
               </w:rPr>
             </w:pPr>
-            <w:proofErr w:type="gramStart"/>
-            <w:r>
-              <w:rPr>
-                <w:rFonts w:ascii="Arial" w:hAnsi="Arial" w:cs="Arial"/>
-                <w:bCs/>
-              </w:rPr>
-              <w:t>VARCHAR(</w:t>
-            </w:r>
-            <w:proofErr w:type="gramEnd"/>
-            <w:r>
-              <w:rPr>
-                <w:rFonts w:ascii="Arial" w:hAnsi="Arial" w:cs="Arial"/>
-                <w:bCs/>
-              </w:rPr>
-              <w:t>100)</w:t>
+            <w:r>
+              <w:rPr>
+                <w:rFonts w:ascii="Arial" w:hAnsi="Arial" w:cs="Arial"/>
+                <w:bCs/>
+              </w:rPr>
+              <w:t>VARCHAR(100)</w:t>
             </w:r>
           </w:p>
         </w:tc>
@@ -43346,7 +41477,6 @@
                 <w:bCs w:val="0"/>
               </w:rPr>
             </w:pPr>
-            <w:proofErr w:type="spellStart"/>
             <w:r>
               <w:rPr>
                 <w:rFonts w:ascii="Arial" w:hAnsi="Arial" w:cs="Arial"/>
@@ -43355,7 +41485,6 @@
               <w:lastRenderedPageBreak/>
               <w:t>refSubjectOfferingDtl_subject_offering_id</w:t>
             </w:r>
-            <w:proofErr w:type="spellEnd"/>
           </w:p>
         </w:tc>
         <w:tc>
@@ -43376,23 +41505,7 @@
                 <w:rFonts w:ascii="Arial" w:hAnsi="Arial" w:cs="Arial"/>
                 <w:bCs/>
               </w:rPr>
-              <w:t xml:space="preserve">Unique identifier of </w:t>
-            </w:r>
-            <w:proofErr w:type="spellStart"/>
-            <w:r>
-              <w:rPr>
-                <w:rFonts w:ascii="Arial" w:hAnsi="Arial" w:cs="Arial"/>
-                <w:bCs/>
-              </w:rPr>
-              <w:t>refSubjectOfferingDtl</w:t>
-            </w:r>
-            <w:proofErr w:type="spellEnd"/>
-            <w:r>
-              <w:rPr>
-                <w:rFonts w:ascii="Arial" w:hAnsi="Arial" w:cs="Arial"/>
-                <w:bCs/>
-              </w:rPr>
-              <w:t>.</w:t>
+              <w:t>Unique identifier of refSubjectOfferingDtl.</w:t>
             </w:r>
           </w:p>
         </w:tc>
@@ -43409,21 +41522,12 @@
                 <w:bCs/>
               </w:rPr>
             </w:pPr>
-            <w:proofErr w:type="gramStart"/>
-            <w:r>
-              <w:rPr>
-                <w:rFonts w:ascii="Arial" w:hAnsi="Arial" w:cs="Arial"/>
-                <w:bCs/>
-              </w:rPr>
-              <w:t>NUMERIC(</w:t>
-            </w:r>
-            <w:proofErr w:type="gramEnd"/>
-            <w:r>
-              <w:rPr>
-                <w:rFonts w:ascii="Arial" w:hAnsi="Arial" w:cs="Arial"/>
-                <w:bCs/>
-              </w:rPr>
-              <w:t>11)</w:t>
+            <w:r>
+              <w:rPr>
+                <w:rFonts w:ascii="Arial" w:hAnsi="Arial" w:cs="Arial"/>
+                <w:bCs/>
+              </w:rPr>
+              <w:t>NUMERIC(11)</w:t>
             </w:r>
           </w:p>
         </w:tc>
@@ -43534,14 +41638,12 @@
                 <w:rFonts w:ascii="Arial" w:hAnsi="Arial" w:cs="Arial"/>
               </w:rPr>
             </w:pPr>
-            <w:proofErr w:type="spellStart"/>
             <w:r>
               <w:rPr>
                 <w:rFonts w:ascii="Arial" w:hAnsi="Arial" w:cs="Arial"/>
               </w:rPr>
               <w:t>refSubjectOffering_id</w:t>
             </w:r>
-            <w:proofErr w:type="spellEnd"/>
           </w:p>
         </w:tc>
       </w:tr>
@@ -43563,7 +41665,6 @@
                 <w:bCs w:val="0"/>
               </w:rPr>
             </w:pPr>
-            <w:proofErr w:type="spellStart"/>
             <w:r>
               <w:rPr>
                 <w:rFonts w:ascii="Arial" w:hAnsi="Arial" w:cs="Arial"/>
@@ -43571,7 +41672,6 @@
               </w:rPr>
               <w:t>refSubjectOfferingDtl_FACILITY_CLASS_STATUS_id</w:t>
             </w:r>
-            <w:proofErr w:type="spellEnd"/>
           </w:p>
         </w:tc>
         <w:tc>
@@ -43609,21 +41709,12 @@
                 <w:bCs/>
               </w:rPr>
             </w:pPr>
-            <w:proofErr w:type="gramStart"/>
-            <w:r>
-              <w:rPr>
-                <w:rFonts w:ascii="Arial" w:hAnsi="Arial" w:cs="Arial"/>
-                <w:bCs/>
-              </w:rPr>
-              <w:t>NUMERIC(</w:t>
-            </w:r>
-            <w:proofErr w:type="gramEnd"/>
-            <w:r>
-              <w:rPr>
-                <w:rFonts w:ascii="Arial" w:hAnsi="Arial" w:cs="Arial"/>
-                <w:bCs/>
-              </w:rPr>
-              <w:t>11)</w:t>
+            <w:r>
+              <w:rPr>
+                <w:rFonts w:ascii="Arial" w:hAnsi="Arial" w:cs="Arial"/>
+                <w:bCs/>
+              </w:rPr>
+              <w:t>NUMERIC(11)</w:t>
             </w:r>
           </w:p>
         </w:tc>
@@ -43764,7 +41855,6 @@
                 <w:bCs w:val="0"/>
               </w:rPr>
             </w:pPr>
-            <w:proofErr w:type="spellStart"/>
             <w:r>
               <w:rPr>
                 <w:rFonts w:ascii="Arial" w:hAnsi="Arial" w:cs="Arial"/>
@@ -43772,7 +41862,6 @@
               </w:rPr>
               <w:t>PROFESSOR_id</w:t>
             </w:r>
-            <w:proofErr w:type="spellEnd"/>
           </w:p>
           <w:p>
             <w:pPr>
@@ -43819,21 +41908,12 @@
                 <w:bCs/>
               </w:rPr>
             </w:pPr>
-            <w:proofErr w:type="gramStart"/>
-            <w:r>
-              <w:rPr>
-                <w:rFonts w:ascii="Arial" w:hAnsi="Arial" w:cs="Arial"/>
-                <w:bCs/>
-              </w:rPr>
-              <w:t>NUMERIC(</w:t>
-            </w:r>
-            <w:proofErr w:type="gramEnd"/>
-            <w:r>
-              <w:rPr>
-                <w:rFonts w:ascii="Arial" w:hAnsi="Arial" w:cs="Arial"/>
-                <w:bCs/>
-              </w:rPr>
-              <w:t>11)</w:t>
+            <w:r>
+              <w:rPr>
+                <w:rFonts w:ascii="Arial" w:hAnsi="Arial" w:cs="Arial"/>
+                <w:bCs/>
+              </w:rPr>
+              <w:t>NUMERIC(11)</w:t>
             </w:r>
           </w:p>
         </w:tc>
@@ -43973,7 +42053,6 @@
                 <w:bCs w:val="0"/>
               </w:rPr>
             </w:pPr>
-            <w:proofErr w:type="spellStart"/>
             <w:r>
               <w:rPr>
                 <w:rFonts w:ascii="Arial" w:hAnsi="Arial" w:cs="Arial"/>
@@ -43981,7 +42060,6 @@
               </w:rPr>
               <w:t>PROFESSOR_FACILITY_id</w:t>
             </w:r>
-            <w:proofErr w:type="spellEnd"/>
           </w:p>
         </w:tc>
         <w:tc>
@@ -44019,7 +42097,6 @@
                 <w:bCs/>
               </w:rPr>
             </w:pPr>
-            <w:proofErr w:type="gramStart"/>
             <w:r>
               <w:rPr>
                 <w:rFonts w:ascii="Arial" w:hAnsi="Arial" w:cs="Arial"/>
@@ -44027,7 +42104,6 @@
               </w:rPr>
               <w:t>NUMERIC(</w:t>
             </w:r>
-            <w:proofErr w:type="gramEnd"/>
             <w:r>
               <w:rPr>
                 <w:rFonts w:ascii="Arial" w:hAnsi="Arial" w:cs="Arial"/>
@@ -44212,7 +42288,7 @@
           <w:rFonts w:ascii="Arial" w:hAnsi="Arial" w:cs="Arial"/>
         </w:rPr>
       </w:pPr>
-      <w:bookmarkStart w:id="117" w:name="_Toc520200139"/>
+      <w:bookmarkStart w:id="118" w:name="_Toc520200139"/>
       <w:r>
         <w:rPr>
           <w:rFonts w:ascii="Arial" w:hAnsi="Arial" w:cs="Arial"/>
@@ -44226,7 +42302,7 @@
         </w:rPr>
         <w:t>tivity Diagram</w:t>
       </w:r>
-      <w:bookmarkEnd w:id="117"/>
+      <w:bookmarkEnd w:id="118"/>
     </w:p>
     <w:p/>
     <w:p>
@@ -44240,22 +42316,21 @@
           <w:rFonts w:ascii="Arial" w:hAnsi="Arial" w:cs="Arial"/>
         </w:rPr>
       </w:pPr>
-      <w:bookmarkStart w:id="118" w:name="_Toc520200140"/>
+      <w:bookmarkStart w:id="119" w:name="_Toc520200140"/>
       <w:r>
         <w:rPr>
           <w:rFonts w:ascii="Arial" w:hAnsi="Arial" w:cs="Arial"/>
         </w:rPr>
         <w:t>Facility Management System</w:t>
       </w:r>
-      <w:bookmarkEnd w:id="118"/>
-    </w:p>
-    <w:p>
-      <w:pPr>
-        <w:rPr>
-          <w:rFonts w:ascii="Arial" w:hAnsi="Arial" w:cs="Arial"/>
-        </w:rPr>
-      </w:pPr>
-      <w:bookmarkStart w:id="119" w:name="_GoBack"/>
+      <w:bookmarkEnd w:id="119"/>
+    </w:p>
+    <w:p>
+      <w:pPr>
+        <w:rPr>
+          <w:rFonts w:ascii="Arial" w:hAnsi="Arial" w:cs="Arial"/>
+        </w:rPr>
+      </w:pPr>
       <w:r>
         <w:rPr>
           <w:rFonts w:ascii="Arial" w:hAnsi="Arial" w:cs="Arial"/>
@@ -44331,7 +42406,6 @@
           </wp:anchor>
         </w:drawing>
       </w:r>
-      <w:bookmarkEnd w:id="119"/>
     </w:p>
     <w:p>
       <w:pPr>
@@ -51956,7 +50030,7 @@
 </file>
 
 <file path=customXml/itemProps1.xml><?xml version="1.0" encoding="utf-8"?>
-<ds:datastoreItem xmlns:ds="http://schemas.openxmlformats.org/officeDocument/2006/customXml" ds:itemID="{CF174D9F-F97B-40C1-92FF-481C6C388712}">
+<ds:datastoreItem xmlns:ds="http://schemas.openxmlformats.org/officeDocument/2006/customXml" ds:itemID="{8B1F48DB-6F13-4D5D-BD7C-890620EA31E0}">
   <ds:schemaRefs>
     <ds:schemaRef ds:uri="http://schemas.openxmlformats.org/officeDocument/2006/bibliography"/>
   </ds:schemaRefs>

--- a/Documentation/Final_Documentation.docx
+++ b/Documentation/Final_Documentation.docx
@@ -13845,10 +13845,11 @@
       <w:pPr>
         <w:pStyle w:val="ListParagraph"/>
         <w:numPr>
-          <w:ilvl w:val="1"/>
+          <w:ilvl w:val="0"/>
           <w:numId w:val="39"/>
         </w:numPr>
         <w:spacing w:before="100" w:beforeAutospacing="1" w:after="100" w:afterAutospacing="1"/>
+        <w:ind w:left="3603"/>
         <w:jc w:val="both"/>
         <w:rPr>
           <w:rFonts w:ascii="Arial" w:hAnsi="Arial" w:cs="Arial"/>
@@ -13858,7 +13859,70 @@
         <w:rPr>
           <w:rFonts w:ascii="Arial" w:hAnsi="Arial" w:cs="Arial"/>
         </w:rPr>
-        <w:t>Authentication of account</w:t>
+        <w:t>A tabular view for searching and viewing of organized data sent by the IoT device – that operates the facility, providing the following:</w:t>
+      </w:r>
+    </w:p>
+    <w:p>
+      <w:pPr>
+        <w:pStyle w:val="ListParagraph"/>
+        <w:numPr>
+          <w:ilvl w:val="0"/>
+          <w:numId w:val="39"/>
+        </w:numPr>
+        <w:spacing w:before="100" w:beforeAutospacing="1" w:after="100" w:afterAutospacing="1"/>
+        <w:ind w:left="4686"/>
+        <w:jc w:val="both"/>
+        <w:rPr>
+          <w:rFonts w:ascii="Arial" w:hAnsi="Arial" w:cs="Arial"/>
+        </w:rPr>
+      </w:pPr>
+      <w:r>
+        <w:rPr>
+          <w:rFonts w:ascii="Arial" w:hAnsi="Arial" w:cs="Arial"/>
+        </w:rPr>
+        <w:t>Feedback from the operation of facilities</w:t>
+      </w:r>
+    </w:p>
+    <w:p>
+      <w:pPr>
+        <w:pStyle w:val="ListParagraph"/>
+        <w:numPr>
+          <w:ilvl w:val="0"/>
+          <w:numId w:val="39"/>
+        </w:numPr>
+        <w:spacing w:before="100" w:beforeAutospacing="1" w:after="100" w:afterAutospacing="1"/>
+        <w:ind w:left="4686"/>
+        <w:jc w:val="both"/>
+        <w:rPr>
+          <w:rFonts w:ascii="Arial" w:hAnsi="Arial" w:cs="Arial"/>
+        </w:rPr>
+      </w:pPr>
+      <w:r>
+        <w:rPr>
+          <w:rFonts w:ascii="Arial" w:hAnsi="Arial" w:cs="Arial"/>
+        </w:rPr>
+        <w:t>A real-time report for the current time of the day</w:t>
+      </w:r>
+    </w:p>
+    <w:p>
+      <w:pPr>
+        <w:pStyle w:val="ListParagraph"/>
+        <w:numPr>
+          <w:ilvl w:val="0"/>
+          <w:numId w:val="39"/>
+        </w:numPr>
+        <w:spacing w:before="100" w:beforeAutospacing="1" w:after="100" w:afterAutospacing="1"/>
+        <w:ind w:left="4686"/>
+        <w:jc w:val="both"/>
+        <w:rPr>
+          <w:rFonts w:ascii="Arial" w:hAnsi="Arial" w:cs="Arial"/>
+        </w:rPr>
+      </w:pPr>
+      <w:r>
+        <w:rPr>
+          <w:rFonts w:ascii="Arial" w:hAnsi="Arial" w:cs="Arial"/>
+        </w:rPr>
+        <w:t>A summary report for all the operation of facilities</w:t>
       </w:r>
     </w:p>
     <w:p>
@@ -13879,91 +13943,6 @@
         <w:rPr>
           <w:rFonts w:ascii="Arial" w:hAnsi="Arial" w:cs="Arial"/>
         </w:rPr>
-        <w:t>A tabular view for searching and viewing of organized data sent by the IoT device – that operates the facility, providing the following:</w:t>
-      </w:r>
-    </w:p>
-    <w:p>
-      <w:pPr>
-        <w:pStyle w:val="ListParagraph"/>
-        <w:numPr>
-          <w:ilvl w:val="0"/>
-          <w:numId w:val="39"/>
-        </w:numPr>
-        <w:spacing w:before="100" w:beforeAutospacing="1" w:after="100" w:afterAutospacing="1"/>
-        <w:ind w:left="4686"/>
-        <w:jc w:val="both"/>
-        <w:rPr>
-          <w:rFonts w:ascii="Arial" w:hAnsi="Arial" w:cs="Arial"/>
-        </w:rPr>
-      </w:pPr>
-      <w:r>
-        <w:rPr>
-          <w:rFonts w:ascii="Arial" w:hAnsi="Arial" w:cs="Arial"/>
-        </w:rPr>
-        <w:t>Feedback from the operation of facilities</w:t>
-      </w:r>
-    </w:p>
-    <w:p>
-      <w:pPr>
-        <w:pStyle w:val="ListParagraph"/>
-        <w:numPr>
-          <w:ilvl w:val="0"/>
-          <w:numId w:val="39"/>
-        </w:numPr>
-        <w:spacing w:before="100" w:beforeAutospacing="1" w:after="100" w:afterAutospacing="1"/>
-        <w:ind w:left="4686"/>
-        <w:jc w:val="both"/>
-        <w:rPr>
-          <w:rFonts w:ascii="Arial" w:hAnsi="Arial" w:cs="Arial"/>
-        </w:rPr>
-      </w:pPr>
-      <w:r>
-        <w:rPr>
-          <w:rFonts w:ascii="Arial" w:hAnsi="Arial" w:cs="Arial"/>
-        </w:rPr>
-        <w:t>A real-time report for the current time of the day</w:t>
-      </w:r>
-    </w:p>
-    <w:p>
-      <w:pPr>
-        <w:pStyle w:val="ListParagraph"/>
-        <w:numPr>
-          <w:ilvl w:val="0"/>
-          <w:numId w:val="39"/>
-        </w:numPr>
-        <w:spacing w:before="100" w:beforeAutospacing="1" w:after="100" w:afterAutospacing="1"/>
-        <w:ind w:left="4686"/>
-        <w:jc w:val="both"/>
-        <w:rPr>
-          <w:rFonts w:ascii="Arial" w:hAnsi="Arial" w:cs="Arial"/>
-        </w:rPr>
-      </w:pPr>
-      <w:r>
-        <w:rPr>
-          <w:rFonts w:ascii="Arial" w:hAnsi="Arial" w:cs="Arial"/>
-        </w:rPr>
-        <w:t>A summary report for all the operation of facilities</w:t>
-      </w:r>
-    </w:p>
-    <w:p>
-      <w:pPr>
-        <w:pStyle w:val="ListParagraph"/>
-        <w:numPr>
-          <w:ilvl w:val="0"/>
-          <w:numId w:val="39"/>
-        </w:numPr>
-        <w:spacing w:before="100" w:beforeAutospacing="1" w:after="100" w:afterAutospacing="1"/>
-        <w:ind w:left="3603"/>
-        <w:jc w:val="both"/>
-        <w:rPr>
-          <w:rFonts w:ascii="Arial" w:hAnsi="Arial" w:cs="Arial"/>
-        </w:rPr>
-      </w:pPr>
-      <w:r>
-        <w:rPr>
-          <w:rFonts w:ascii="Arial" w:hAnsi="Arial" w:cs="Arial"/>
-        </w:rPr>
-        <w:lastRenderedPageBreak/>
         <w:t>A tabular format for the list of reports made by users with details such as:</w:t>
       </w:r>
     </w:p>
@@ -13984,6 +13963,7 @@
         <w:rPr>
           <w:rFonts w:ascii="Arial" w:hAnsi="Arial" w:cs="Arial"/>
         </w:rPr>
+        <w:lastRenderedPageBreak/>
         <w:t>Time and date</w:t>
       </w:r>
     </w:p>
@@ -14051,15 +14031,7 @@
         <w:rPr>
           <w:rFonts w:ascii="Arial" w:hAnsi="Arial" w:cs="Arial"/>
         </w:rPr>
-        <w:t>Justify the costing of an implementation of an IoT solution to automate the operate of air conditions in APC, through forecasting of the expenses incurred by a we</w:t>
-      </w:r>
-      <w:bookmarkStart w:id="11" w:name="_GoBack"/>
-      <w:bookmarkEnd w:id="11"/>
-      <w:r>
-        <w:rPr>
-          <w:rFonts w:ascii="Arial" w:hAnsi="Arial" w:cs="Arial"/>
-        </w:rPr>
-        <w:t>ekly and monthly, and how much is wasted</w:t>
+        <w:t>Justify the costing of an implementation of an IoT solution to automate the operate of air conditions in APC, through forecasting of the expenses incurred by a weekly and monthly, and how much is wasted</w:t>
       </w:r>
     </w:p>
     <w:p>
@@ -14073,14 +14045,14 @@
           <w:rFonts w:ascii="Arial" w:hAnsi="Arial" w:cs="Arial"/>
         </w:rPr>
       </w:pPr>
-      <w:bookmarkStart w:id="12" w:name="_Toc522465504"/>
+      <w:bookmarkStart w:id="11" w:name="_Toc522465504"/>
       <w:r>
         <w:rPr>
           <w:rFonts w:ascii="Arial" w:hAnsi="Arial" w:cs="Arial"/>
         </w:rPr>
         <w:t>Scope and Limitations</w:t>
       </w:r>
-      <w:bookmarkEnd w:id="12"/>
+      <w:bookmarkEnd w:id="11"/>
     </w:p>
     <w:p>
       <w:pPr>
@@ -14097,14 +14069,14 @@
           <w:rFonts w:ascii="Arial" w:hAnsi="Arial" w:cs="Arial"/>
         </w:rPr>
       </w:pPr>
-      <w:bookmarkStart w:id="13" w:name="_Hlk511951755"/>
+      <w:bookmarkStart w:id="12" w:name="_Hlk511951755"/>
       <w:r>
         <w:rPr>
           <w:rFonts w:ascii="Arial" w:hAnsi="Arial" w:cs="Arial"/>
         </w:rPr>
         <w:tab/>
       </w:r>
-      <w:bookmarkEnd w:id="13"/>
+      <w:bookmarkEnd w:id="12"/>
       <w:r>
         <w:rPr>
           <w:rFonts w:ascii="Arial" w:hAnsi="Arial" w:cs="Arial"/>
@@ -14220,14 +14192,14 @@
           <w:rFonts w:ascii="Arial" w:hAnsi="Arial" w:cs="Arial"/>
         </w:rPr>
       </w:pPr>
-      <w:bookmarkStart w:id="14" w:name="_Toc522465505"/>
+      <w:bookmarkStart w:id="13" w:name="_Toc522465505"/>
       <w:r>
         <w:rPr>
           <w:rFonts w:ascii="Arial" w:hAnsi="Arial" w:cs="Arial"/>
         </w:rPr>
         <w:t>Related Literature</w:t>
       </w:r>
-      <w:bookmarkEnd w:id="14"/>
+      <w:bookmarkEnd w:id="13"/>
     </w:p>
     <w:p>
       <w:pPr>
@@ -14336,14 +14308,7 @@
         <w:rPr>
           <w:rFonts w:ascii="Arial" w:hAnsi="Arial" w:cs="Arial"/>
         </w:rPr>
-        <w:t xml:space="preserve">, it upgrades the capabilities of building by making it more productive, resilient, and </w:t>
-      </w:r>
-      <w:r>
-        <w:rPr>
-          <w:rFonts w:ascii="Arial" w:hAnsi="Arial" w:cs="Arial"/>
-        </w:rPr>
-        <w:lastRenderedPageBreak/>
-        <w:t xml:space="preserve">sustainable. With this, people could do more within a building. </w:t>
+        <w:t xml:space="preserve">, it upgrades the capabilities of building by making it more productive, resilient, and sustainable. With this, people could do more within a building. </w:t>
       </w:r>
       <w:r>
         <w:rPr>
@@ -14377,14 +14342,14 @@
           <w:rFonts w:ascii="Arial" w:hAnsi="Arial" w:cs="Arial"/>
         </w:rPr>
       </w:pPr>
-      <w:bookmarkStart w:id="15" w:name="_Toc522465506"/>
+      <w:bookmarkStart w:id="14" w:name="_Toc522465506"/>
       <w:r>
         <w:rPr>
           <w:rFonts w:ascii="Arial" w:hAnsi="Arial" w:cs="Arial"/>
         </w:rPr>
         <w:t>Meeting Room Monitoring</w:t>
       </w:r>
-      <w:bookmarkEnd w:id="15"/>
+      <w:bookmarkEnd w:id="14"/>
     </w:p>
     <w:p>
       <w:pPr>
@@ -14511,14 +14476,14 @@
           <w:rFonts w:ascii="Arial" w:hAnsi="Arial" w:cs="Arial"/>
         </w:rPr>
       </w:pPr>
-      <w:bookmarkStart w:id="16" w:name="_Toc522465507"/>
+      <w:bookmarkStart w:id="15" w:name="_Toc522465507"/>
       <w:r>
         <w:rPr>
           <w:rFonts w:ascii="Arial" w:hAnsi="Arial" w:cs="Arial"/>
         </w:rPr>
         <w:t>Konica Minolta Laboratory Europe (KMLE) Solution</w:t>
       </w:r>
-      <w:bookmarkEnd w:id="16"/>
+      <w:bookmarkEnd w:id="15"/>
     </w:p>
     <w:p>
       <w:pPr>
@@ -14627,14 +14592,14 @@
           <w:rFonts w:ascii="Arial" w:hAnsi="Arial" w:cs="Arial"/>
         </w:rPr>
       </w:pPr>
-      <w:bookmarkStart w:id="17" w:name="_Toc522465508"/>
+      <w:bookmarkStart w:id="16" w:name="_Toc522465508"/>
       <w:r>
         <w:rPr>
           <w:rFonts w:ascii="Arial" w:hAnsi="Arial" w:cs="Arial"/>
         </w:rPr>
         <w:t>Smart Meeting Rooms – Intel IoT</w:t>
       </w:r>
-      <w:bookmarkEnd w:id="17"/>
+      <w:bookmarkEnd w:id="16"/>
     </w:p>
     <w:p>
       <w:pPr>
@@ -14658,7 +14623,6 @@
           <w:rFonts w:ascii="Arial" w:hAnsi="Arial" w:cs="Arial"/>
           <w:color w:val="000000" w:themeColor="text1"/>
         </w:rPr>
-        <w:lastRenderedPageBreak/>
         <w:tab/>
       </w:r>
       <w:hyperlink r:id="rId15" w:history="1">
@@ -14751,7 +14715,15 @@
           <w:rFonts w:ascii="Arial" w:hAnsi="Arial" w:cs="Arial"/>
           <w:color w:val="000000" w:themeColor="text1"/>
         </w:rPr>
-        <w:t xml:space="preserve"> (Internet of Things) device that identifies room availability in real-time by using motion detection and detecting light intensity in the room. The system provides an output of a status of a Conference room or Meeting room </w:t>
+        <w:t xml:space="preserve"> (Internet of Things) device that identifies room availability in real-time by using </w:t>
+      </w:r>
+      <w:r>
+        <w:rPr>
+          <w:rFonts w:ascii="Arial" w:hAnsi="Arial" w:cs="Arial"/>
+          <w:color w:val="000000" w:themeColor="text1"/>
+        </w:rPr>
+        <w:lastRenderedPageBreak/>
+        <w:t xml:space="preserve">motion detection and detecting light intensity in the room. The system provides an output of a status of a Conference room or Meeting room </w:t>
       </w:r>
       <w:proofErr w:type="gramStart"/>
       <w:r>
@@ -14815,14 +14787,14 @@
           <w:rFonts w:ascii="Arial" w:hAnsi="Arial" w:cs="Arial"/>
         </w:rPr>
       </w:pPr>
-      <w:bookmarkStart w:id="18" w:name="_Toc522465509"/>
+      <w:bookmarkStart w:id="17" w:name="_Toc522465509"/>
       <w:r>
         <w:rPr>
           <w:rFonts w:ascii="Arial" w:hAnsi="Arial" w:cs="Arial"/>
         </w:rPr>
         <w:t>Conference Room Truth Serum</w:t>
       </w:r>
-      <w:bookmarkEnd w:id="18"/>
+      <w:bookmarkEnd w:id="17"/>
     </w:p>
     <w:p>
       <w:pPr>
@@ -15079,14 +15051,14 @@
           <w:rFonts w:ascii="Arial" w:hAnsi="Arial" w:cs="Arial"/>
         </w:rPr>
       </w:pPr>
-      <w:bookmarkStart w:id="19" w:name="_Toc522465510"/>
+      <w:bookmarkStart w:id="18" w:name="_Toc522465510"/>
       <w:r>
         <w:rPr>
           <w:rFonts w:ascii="Arial" w:hAnsi="Arial" w:cs="Arial"/>
         </w:rPr>
         <w:t>Meeting Room Booking System (MBRS)</w:t>
       </w:r>
-      <w:bookmarkEnd w:id="19"/>
+      <w:bookmarkEnd w:id="18"/>
     </w:p>
     <w:p>
       <w:pPr>
@@ -15200,15 +15172,7 @@
           <w:rFonts w:ascii="Arial" w:hAnsi="Arial" w:cs="Arial"/>
           <w:color w:val="000000" w:themeColor="text1"/>
         </w:rPr>
-        <w:t xml:space="preserve"> Group office in India and this system can output the current and upcoming conference room bookings in real time where it is </w:t>
-      </w:r>
-      <w:r>
-        <w:rPr>
-          <w:rFonts w:ascii="Arial" w:hAnsi="Arial" w:cs="Arial"/>
-          <w:color w:val="000000" w:themeColor="text1"/>
-        </w:rPr>
-        <w:lastRenderedPageBreak/>
-        <w:t>shown on the door of a conference room. The MRBS shows status of rooms that are booked and upcoming rooms that are booked which can help prevent conflict in bookings and efficiently book a meeting room</w:t>
+        <w:t xml:space="preserve"> Group office in India and this system can output the current and upcoming conference room bookings in real time where it is shown on the door of a conference room. The MRBS shows status of rooms that are booked and upcoming rooms that are booked which can help prevent conflict in bookings and efficiently book a meeting room</w:t>
       </w:r>
     </w:p>
     <w:p>
@@ -15233,14 +15197,14 @@
           <w:rFonts w:ascii="Arial" w:hAnsi="Arial" w:cs="Arial"/>
         </w:rPr>
       </w:pPr>
-      <w:bookmarkStart w:id="20" w:name="_Toc522465511"/>
+      <w:bookmarkStart w:id="19" w:name="_Toc522465511"/>
       <w:r>
         <w:rPr>
           <w:rFonts w:ascii="Arial" w:hAnsi="Arial" w:cs="Arial"/>
         </w:rPr>
         <w:t>Open Source Hassle-Free Booking System for Schools</w:t>
       </w:r>
-      <w:bookmarkEnd w:id="20"/>
+      <w:bookmarkEnd w:id="19"/>
     </w:p>
     <w:p>
       <w:pPr>
@@ -15336,14 +15300,14 @@
           <w:rFonts w:ascii="Arial" w:hAnsi="Arial" w:cs="Arial"/>
         </w:rPr>
       </w:pPr>
-      <w:bookmarkStart w:id="21" w:name="_Toc522465512"/>
+      <w:bookmarkStart w:id="20" w:name="_Toc522465512"/>
       <w:r>
         <w:rPr>
           <w:rFonts w:ascii="Arial" w:hAnsi="Arial" w:cs="Arial"/>
         </w:rPr>
         <w:t>One Space</w:t>
       </w:r>
-      <w:bookmarkEnd w:id="21"/>
+      <w:bookmarkEnd w:id="20"/>
     </w:p>
     <w:p>
       <w:pPr>
@@ -15363,17 +15327,18 @@
           <w:color w:val="000000" w:themeColor="text1"/>
         </w:rPr>
       </w:pPr>
-      <w:bookmarkStart w:id="22" w:name="_Toc511951395"/>
-      <w:bookmarkStart w:id="23" w:name="_Toc511951610"/>
-      <w:bookmarkStart w:id="24" w:name="_Toc511952034"/>
-      <w:bookmarkStart w:id="25" w:name="_Toc511952377"/>
-      <w:bookmarkStart w:id="26" w:name="_Toc511953182"/>
-      <w:bookmarkStart w:id="27" w:name="_Toc511953366"/>
-      <w:bookmarkStart w:id="28" w:name="_Toc511953647"/>
-      <w:bookmarkStart w:id="29" w:name="_Toc511956650"/>
-      <w:bookmarkStart w:id="30" w:name="_Toc511957674"/>
-      <w:bookmarkStart w:id="31" w:name="_Toc511958264"/>
-      <w:bookmarkStart w:id="32" w:name="_Toc511958794"/>
+      <w:bookmarkStart w:id="21" w:name="_Toc511951395"/>
+      <w:bookmarkStart w:id="22" w:name="_Toc511951610"/>
+      <w:bookmarkStart w:id="23" w:name="_Toc511952034"/>
+      <w:bookmarkStart w:id="24" w:name="_Toc511952377"/>
+      <w:bookmarkStart w:id="25" w:name="_Toc511953182"/>
+      <w:bookmarkStart w:id="26" w:name="_Toc511953366"/>
+      <w:bookmarkStart w:id="27" w:name="_Toc511953647"/>
+      <w:bookmarkStart w:id="28" w:name="_Toc511956650"/>
+      <w:bookmarkStart w:id="29" w:name="_Toc511957674"/>
+      <w:bookmarkStart w:id="30" w:name="_Toc511958264"/>
+      <w:bookmarkStart w:id="31" w:name="_Toc511958794"/>
+      <w:bookmarkEnd w:id="21"/>
       <w:bookmarkEnd w:id="22"/>
       <w:bookmarkEnd w:id="23"/>
       <w:bookmarkEnd w:id="24"/>
@@ -15384,7 +15349,6 @@
       <w:bookmarkEnd w:id="29"/>
       <w:bookmarkEnd w:id="30"/>
       <w:bookmarkEnd w:id="31"/>
-      <w:bookmarkEnd w:id="32"/>
       <w:r>
         <w:rPr>
           <w:rFonts w:ascii="Arial" w:hAnsi="Arial" w:cs="Arial"/>
@@ -15485,23 +15449,24 @@
           <w:color w:val="1F4D78" w:themeColor="accent1" w:themeShade="7F"/>
         </w:rPr>
       </w:pPr>
-      <w:bookmarkStart w:id="33" w:name="_Toc511951396"/>
-      <w:bookmarkStart w:id="34" w:name="_Toc511951611"/>
-      <w:bookmarkStart w:id="35" w:name="_Toc511952035"/>
-      <w:bookmarkStart w:id="36" w:name="_Toc511952378"/>
-      <w:bookmarkStart w:id="37" w:name="_Toc511953183"/>
-      <w:bookmarkStart w:id="38" w:name="_Toc511953367"/>
-      <w:bookmarkStart w:id="39" w:name="_Toc511953648"/>
-      <w:bookmarkStart w:id="40" w:name="_Toc511956651"/>
-      <w:bookmarkStart w:id="41" w:name="_Toc511957675"/>
-      <w:bookmarkStart w:id="42" w:name="_Toc511958265"/>
-      <w:bookmarkStart w:id="43" w:name="_Toc511958795"/>
-      <w:bookmarkStart w:id="44" w:name="_Toc519533449"/>
-      <w:bookmarkStart w:id="45" w:name="_Toc520115763"/>
-      <w:bookmarkStart w:id="46" w:name="_Toc520115846"/>
-      <w:bookmarkStart w:id="47" w:name="_Toc520199996"/>
-      <w:bookmarkStart w:id="48" w:name="_Toc520200081"/>
-      <w:bookmarkStart w:id="49" w:name="_Toc522465513"/>
+      <w:bookmarkStart w:id="32" w:name="_Toc511951396"/>
+      <w:bookmarkStart w:id="33" w:name="_Toc511951611"/>
+      <w:bookmarkStart w:id="34" w:name="_Toc511952035"/>
+      <w:bookmarkStart w:id="35" w:name="_Toc511952378"/>
+      <w:bookmarkStart w:id="36" w:name="_Toc511953183"/>
+      <w:bookmarkStart w:id="37" w:name="_Toc511953367"/>
+      <w:bookmarkStart w:id="38" w:name="_Toc511953648"/>
+      <w:bookmarkStart w:id="39" w:name="_Toc511956651"/>
+      <w:bookmarkStart w:id="40" w:name="_Toc511957675"/>
+      <w:bookmarkStart w:id="41" w:name="_Toc511958265"/>
+      <w:bookmarkStart w:id="42" w:name="_Toc511958795"/>
+      <w:bookmarkStart w:id="43" w:name="_Toc519533449"/>
+      <w:bookmarkStart w:id="44" w:name="_Toc520115763"/>
+      <w:bookmarkStart w:id="45" w:name="_Toc520115846"/>
+      <w:bookmarkStart w:id="46" w:name="_Toc520199996"/>
+      <w:bookmarkStart w:id="47" w:name="_Toc520200081"/>
+      <w:bookmarkStart w:id="48" w:name="_Toc522465513"/>
+      <w:bookmarkEnd w:id="32"/>
       <w:bookmarkEnd w:id="33"/>
       <w:bookmarkEnd w:id="34"/>
       <w:bookmarkEnd w:id="35"/>
@@ -15518,7 +15483,6 @@
       <w:bookmarkEnd w:id="46"/>
       <w:bookmarkEnd w:id="47"/>
       <w:bookmarkEnd w:id="48"/>
-      <w:bookmarkEnd w:id="49"/>
     </w:p>
     <w:p>
       <w:pPr>
@@ -15546,14 +15510,14 @@
           <w:rFonts w:ascii="Arial" w:hAnsi="Arial" w:cs="Arial"/>
         </w:rPr>
       </w:pPr>
-      <w:bookmarkStart w:id="50" w:name="_Toc522465514"/>
+      <w:bookmarkStart w:id="49" w:name="_Toc522465514"/>
       <w:r>
         <w:rPr>
           <w:rFonts w:ascii="Arial" w:hAnsi="Arial" w:cs="Arial"/>
         </w:rPr>
         <w:t>Synthesis</w:t>
       </w:r>
-      <w:bookmarkEnd w:id="50"/>
+      <w:bookmarkEnd w:id="49"/>
     </w:p>
     <w:p>
       <w:pPr>
@@ -17674,7 +17638,7 @@
           <w:rFonts w:ascii="Arial" w:hAnsi="Arial" w:cs="Arial"/>
         </w:rPr>
       </w:pPr>
-      <w:bookmarkStart w:id="51" w:name="_Toc522465515"/>
+      <w:bookmarkStart w:id="50" w:name="_Toc522465515"/>
       <w:r>
         <w:rPr>
           <w:rFonts w:ascii="Arial" w:hAnsi="Arial" w:cs="Arial"/>
@@ -17693,7 +17657,7 @@
         </w:rPr>
         <w:t xml:space="preserve"> Background</w:t>
       </w:r>
-      <w:bookmarkEnd w:id="51"/>
+      <w:bookmarkEnd w:id="50"/>
     </w:p>
     <w:p>
       <w:pPr>
@@ -17785,14 +17749,14 @@
         <w:rPr>
           <w:rFonts w:ascii="Arial" w:hAnsi="Arial" w:cs="Arial"/>
         </w:rPr>
-        <w:t xml:space="preserve"> prolonging the impact of the building lifecycle. The four corners of the room are constructed of interrelated embedded systems that fit the building's </w:t>
+        <w:t xml:space="preserve"> prolonging the impact of the building lifecycle. The four corners of the room are constructed of interrelated embedded systems that fit the building's requirement. According to Building Efficiency Initiative, "smart buildings use information technology during operation to connect a variety of subsystems, which typically operate independently, so that these systems can share </w:t>
       </w:r>
       <w:r>
         <w:rPr>
           <w:rFonts w:ascii="Arial" w:hAnsi="Arial" w:cs="Arial"/>
         </w:rPr>
         <w:lastRenderedPageBreak/>
-        <w:t xml:space="preserve">requirement. According to Building Efficiency Initiative, "smart buildings use information technology during operation to connect a variety of subsystems, which typically operate independently, so that these systems can share information to optimize total building performance". With all that, a smart building can be define as a system of interconnected subsystems that uses the power of the </w:t>
+        <w:t xml:space="preserve">information to optimize total building performance". With all that, a smart building can be define as a system of interconnected subsystems that uses the power of the </w:t>
       </w:r>
       <w:r>
         <w:rPr>
@@ -17825,14 +17789,14 @@
           <w:rFonts w:ascii="Arial" w:hAnsi="Arial" w:cs="Arial"/>
         </w:rPr>
       </w:pPr>
-      <w:bookmarkStart w:id="52" w:name="_Toc522465516"/>
+      <w:bookmarkStart w:id="51" w:name="_Toc522465516"/>
       <w:r>
         <w:rPr>
           <w:rFonts w:ascii="Arial" w:hAnsi="Arial" w:cs="Arial"/>
         </w:rPr>
         <w:t>Facility Management</w:t>
       </w:r>
-      <w:bookmarkEnd w:id="52"/>
+      <w:bookmarkEnd w:id="51"/>
     </w:p>
     <w:p>
       <w:pPr>
@@ -17916,14 +17880,14 @@
           <w:rFonts w:ascii="Arial" w:hAnsi="Arial" w:cs="Arial"/>
         </w:rPr>
       </w:pPr>
-      <w:bookmarkStart w:id="53" w:name="_Toc522465517"/>
+      <w:bookmarkStart w:id="52" w:name="_Toc522465517"/>
       <w:r>
         <w:rPr>
           <w:rFonts w:ascii="Arial" w:hAnsi="Arial" w:cs="Arial"/>
         </w:rPr>
         <w:t>Integrated Facility Management</w:t>
       </w:r>
-      <w:bookmarkEnd w:id="53"/>
+      <w:bookmarkEnd w:id="52"/>
     </w:p>
     <w:p>
       <w:pPr>
@@ -17972,11 +17936,11 @@
         <w:t xml:space="preserve">a </w:t>
       </w:r>
       <w:r>
-        <w:t xml:space="preserve">of multitude of fields that work together in improving business operation that are non-core and core related to further improve the services rendered by the business. Different methods are adopted in integrated facility management, usually depending on the scale of the business, where they can outsource the all or partly the services of a facility management for them to be able to focus </w:t>
+        <w:t xml:space="preserve">of multitude of fields that work together in improving business operation that are non-core and core related to further improve the services rendered by the business. Different methods are adopted in integrated facility management, usually depending on the scale of the business, where they can outsource the all or partly the services of a facility management for them to be able to focus more on their actual business. Other businesses such as Oracle employed their own in house crew to maintain and expand their facilities and geographical location over the globe through the use of their proprietary </w:t>
       </w:r>
       <w:r>
         <w:lastRenderedPageBreak/>
-        <w:t>more on their actual business. Other businesses such as Oracle employed their own in house crew to maintain and expand their facilities and geographical location over the globe through the use of their proprietary "Unifier Facilities Management" that mainly focus on three areas,</w:t>
+        <w:t>"Unifier Facilities Management" that mainly focus on three areas,</w:t>
       </w:r>
       <w:r>
         <w:t xml:space="preserve"> particularly</w:t>
@@ -18005,14 +17969,14 @@
           <w:rFonts w:ascii="Arial" w:hAnsi="Arial" w:cs="Arial"/>
         </w:rPr>
       </w:pPr>
-      <w:bookmarkStart w:id="54" w:name="_Toc522465518"/>
+      <w:bookmarkStart w:id="53" w:name="_Toc522465518"/>
       <w:r>
         <w:rPr>
           <w:rFonts w:ascii="Arial" w:hAnsi="Arial" w:cs="Arial"/>
         </w:rPr>
         <w:t>Internet of Things</w:t>
       </w:r>
-      <w:bookmarkEnd w:id="54"/>
+      <w:bookmarkEnd w:id="53"/>
     </w:p>
     <w:p>
       <w:pPr>
@@ -18243,14 +18207,7 @@
         <w:rPr>
           <w:rFonts w:ascii="Arial" w:hAnsi="Arial" w:cs="Arial"/>
         </w:rPr>
-        <w:t xml:space="preserve">can </w:t>
-      </w:r>
-      <w:r>
-        <w:rPr>
-          <w:rFonts w:ascii="Arial" w:hAnsi="Arial" w:cs="Arial"/>
-        </w:rPr>
-        <w:lastRenderedPageBreak/>
-        <w:t>tremendously be a huge leap to the overall sustainability of every business' facilities management sustainability.</w:t>
+        <w:t>can tremendously be a huge leap to the overall sustainability of every business' facilities management sustainability.</w:t>
       </w:r>
     </w:p>
     <w:p>
@@ -18271,14 +18228,15 @@
           <w:rFonts w:ascii="Arial" w:hAnsi="Arial" w:cs="Arial"/>
         </w:rPr>
       </w:pPr>
-      <w:bookmarkStart w:id="55" w:name="_Toc522465519"/>
-      <w:r>
-        <w:rPr>
-          <w:rFonts w:ascii="Arial" w:hAnsi="Arial" w:cs="Arial"/>
-        </w:rPr>
+      <w:bookmarkStart w:id="54" w:name="_Toc522465519"/>
+      <w:r>
+        <w:rPr>
+          <w:rFonts w:ascii="Arial" w:hAnsi="Arial" w:cs="Arial"/>
+        </w:rPr>
+        <w:lastRenderedPageBreak/>
         <w:t>Intelligent Enterprise</w:t>
       </w:r>
-      <w:bookmarkEnd w:id="55"/>
+      <w:bookmarkEnd w:id="54"/>
     </w:p>
     <w:p>
       <w:pPr>
@@ -18381,14 +18339,14 @@
           <w:rFonts w:ascii="Arial" w:hAnsi="Arial" w:cs="Arial"/>
         </w:rPr>
       </w:pPr>
-      <w:bookmarkStart w:id="56" w:name="_Toc522465520"/>
+      <w:bookmarkStart w:id="55" w:name="_Toc522465520"/>
       <w:r>
         <w:rPr>
           <w:rFonts w:ascii="Arial" w:hAnsi="Arial" w:cs="Arial"/>
         </w:rPr>
         <w:t>Living Services</w:t>
       </w:r>
-      <w:bookmarkEnd w:id="56"/>
+      <w:bookmarkEnd w:id="55"/>
     </w:p>
     <w:p>
       <w:pPr>
@@ -18401,7 +18359,7 @@
       <w:pPr>
         <w:pStyle w:val="TOC2"/>
       </w:pPr>
-      <w:bookmarkStart w:id="57" w:name="_Hlk511952530"/>
+      <w:bookmarkStart w:id="56" w:name="_Hlk511952530"/>
       <w:r>
         <w:tab/>
       </w:r>
@@ -18441,13 +18399,9 @@
       </w:r>
       <w:proofErr w:type="gramEnd"/>
       <w:r>
-        <w:t xml:space="preserve"> that is having to dynamically change in real time the response of the </w:t>
-      </w:r>
-      <w:r>
-        <w:lastRenderedPageBreak/>
-        <w:t xml:space="preserve">system to cater the customers' need and be able to render or provide the same service or product to the customer and/or user, if not better. </w:t>
-      </w:r>
-      <w:bookmarkEnd w:id="57"/>
+        <w:t xml:space="preserve"> that is having to dynamically change in real time the response of the system to cater the customers' need and be able to render or provide the same service or product to the customer and/or user, if not better. </w:t>
+      </w:r>
+      <w:bookmarkEnd w:id="56"/>
     </w:p>
     <w:p>
       <w:pPr>
@@ -18467,14 +18421,15 @@
           <w:rFonts w:ascii="Arial" w:hAnsi="Arial" w:cs="Arial"/>
         </w:rPr>
       </w:pPr>
-      <w:bookmarkStart w:id="58" w:name="_Toc522465521"/>
-      <w:r>
-        <w:rPr>
-          <w:rFonts w:ascii="Arial" w:hAnsi="Arial" w:cs="Arial"/>
-        </w:rPr>
+      <w:bookmarkStart w:id="57" w:name="_Toc522465521"/>
+      <w:r>
+        <w:rPr>
+          <w:rFonts w:ascii="Arial" w:hAnsi="Arial" w:cs="Arial"/>
+        </w:rPr>
+        <w:lastRenderedPageBreak/>
         <w:t>IoT Big Data Platforms</w:t>
       </w:r>
-      <w:bookmarkEnd w:id="58"/>
+      <w:bookmarkEnd w:id="57"/>
     </w:p>
     <w:p>
       <w:pPr>
@@ -18528,14 +18483,14 @@
           <w:rFonts w:ascii="Arial" w:hAnsi="Arial" w:cs="Arial"/>
         </w:rPr>
       </w:pPr>
-      <w:bookmarkStart w:id="59" w:name="_Toc522465522"/>
+      <w:bookmarkStart w:id="58" w:name="_Toc522465522"/>
       <w:r>
         <w:rPr>
           <w:rFonts w:ascii="Arial" w:hAnsi="Arial" w:cs="Arial"/>
         </w:rPr>
         <w:t>Machine Learning</w:t>
       </w:r>
-      <w:bookmarkEnd w:id="59"/>
+      <w:bookmarkEnd w:id="58"/>
     </w:p>
     <w:p>
       <w:pPr>
@@ -18577,31 +18532,28 @@
         <w:t xml:space="preserve"> field in computer science that </w:t>
       </w:r>
       <w:r>
-        <w:t xml:space="preserve">seeks to get computers to carry out tasks without being explicitly programmed to carry out a given task. Machine learning uses many techniques to create algorithms to learn and make predictions from data sets". Machine Learning is known for data mining that repeatedly iterates itself for millions or billions of times depending on the number of variables to discover new patterns and models and add that to its previous self. To discover these patterns, Machine Learning is first build from a training set that is input into an algorithm where different variables are already known, different variables are then combined/separated and stored in to parameters and those parameters are then used for reading the input and predicting the output. Different methodologies are used to create a </w:t>
-      </w:r>
+        <w:t>seeks to get computers to carry out tasks without being explicitly programmed to carry out a given task. Machine learning uses many techniques to create algorithms to learn and make predictions from data sets". Machine Learning is known for data mining that repeatedly iterates itself for millions or billions of times depending on the number of variables to discover new patterns and models and add that to its previous self. To discover these patterns, Machine Learning is first build from a training set that is input into an algorithm where different variables are already known, different variables are then combined/separated and stored in to parameters and those parameters are then used for reading the input and predicting the output. Different methodologies are used to create a Machine Learning program, depending on what is to be processed, these methods can be beneficial if used correctly</w:t>
+      </w:r>
+      <w:r>
+        <w:t>:</w:t>
+      </w:r>
+    </w:p>
+    <w:p>
+      <w:pPr>
+        <w:rPr>
+          <w:rFonts w:ascii="Arial" w:hAnsi="Arial" w:cs="Arial"/>
+        </w:rPr>
+      </w:pPr>
+    </w:p>
+    <w:p>
+      <w:pPr>
+        <w:pStyle w:val="TOC2"/>
+      </w:pPr>
       <w:r>
         <w:lastRenderedPageBreak/>
-        <w:t>Machine Learning program, depending on what is to be processed, these methods can be beneficial if used correctly</w:t>
-      </w:r>
-      <w:r>
-        <w:t>:</w:t>
-      </w:r>
-    </w:p>
-    <w:p>
-      <w:pPr>
-        <w:rPr>
-          <w:rFonts w:ascii="Arial" w:hAnsi="Arial" w:cs="Arial"/>
-        </w:rPr>
-      </w:pPr>
-    </w:p>
-    <w:p>
-      <w:pPr>
-        <w:pStyle w:val="TOC2"/>
-      </w:pPr>
-      <w:r>
         <w:tab/>
       </w:r>
-      <w:bookmarkStart w:id="60" w:name="_Hlk512281280"/>
+      <w:bookmarkStart w:id="59" w:name="_Hlk512281280"/>
       <w:r>
         <w:t xml:space="preserve">Supervised Learning is use when the algorithm needs to learn new mapping example. An example of such would be the CAPTCHA </w:t>
       </w:r>
@@ -18668,7 +18620,7 @@
         <w:t xml:space="preserve">required. </w:t>
       </w:r>
     </w:p>
-    <w:bookmarkEnd w:id="60"/>
+    <w:bookmarkEnd w:id="59"/>
     <w:p>
       <w:pPr>
         <w:rPr>
@@ -18705,14 +18657,14 @@
           <w:rFonts w:ascii="Arial" w:hAnsi="Arial" w:cs="Arial"/>
         </w:rPr>
       </w:pPr>
-      <w:bookmarkStart w:id="61" w:name="_Toc522465523"/>
+      <w:bookmarkStart w:id="60" w:name="_Toc522465523"/>
       <w:r>
         <w:rPr>
           <w:rFonts w:ascii="Arial" w:hAnsi="Arial" w:cs="Arial"/>
         </w:rPr>
         <w:t>Artificial Intelligence</w:t>
       </w:r>
-      <w:bookmarkEnd w:id="61"/>
+      <w:bookmarkEnd w:id="60"/>
     </w:p>
     <w:p>
       <w:pPr>
@@ -18834,11 +18786,7 @@
       </w:r>
       <w:proofErr w:type="gramEnd"/>
       <w:r>
-        <w:t xml:space="preserve">, currently, artificial perception is already advance as it is - enabling optical sensors to identify objects and respond to it. Language for an AI is neither the language </w:t>
-      </w:r>
-      <w:r>
-        <w:lastRenderedPageBreak/>
-        <w:t xml:space="preserve">that we speak or how it is made, but it is the ability to communicate the inputs it has taken. </w:t>
+        <w:t xml:space="preserve">, currently, artificial perception is already advance as it is - enabling optical sensors to identify objects and respond to it. Language for an AI is neither the language that we speak or how it is made, but it is the ability to communicate the inputs it has taken. </w:t>
       </w:r>
     </w:p>
     <w:p>
@@ -18859,14 +18807,15 @@
           <w:rFonts w:ascii="Arial" w:hAnsi="Arial" w:cs="Arial"/>
         </w:rPr>
       </w:pPr>
-      <w:bookmarkStart w:id="62" w:name="_Toc522465524"/>
-      <w:r>
-        <w:rPr>
-          <w:rFonts w:ascii="Arial" w:hAnsi="Arial" w:cs="Arial"/>
-        </w:rPr>
+      <w:bookmarkStart w:id="61" w:name="_Toc522465524"/>
+      <w:r>
+        <w:rPr>
+          <w:rFonts w:ascii="Arial" w:hAnsi="Arial" w:cs="Arial"/>
+        </w:rPr>
+        <w:lastRenderedPageBreak/>
         <w:t>Signal Processing</w:t>
       </w:r>
-      <w:bookmarkEnd w:id="62"/>
+      <w:bookmarkEnd w:id="61"/>
     </w:p>
     <w:p>
       <w:pPr>
@@ -18933,79 +18882,79 @@
           <w:rFonts w:ascii="Arial" w:hAnsi="Arial" w:cs="Arial"/>
         </w:rPr>
       </w:pPr>
-      <w:bookmarkStart w:id="63" w:name="_Toc522465525"/>
+      <w:bookmarkStart w:id="62" w:name="_Toc522465525"/>
       <w:r>
         <w:rPr>
           <w:rFonts w:ascii="Arial" w:hAnsi="Arial" w:cs="Arial"/>
         </w:rPr>
         <w:t>Cognitive Computing</w:t>
       </w:r>
+      <w:bookmarkEnd w:id="62"/>
+    </w:p>
+    <w:p>
+      <w:pPr>
+        <w:rPr>
+          <w:rFonts w:ascii="Arial" w:hAnsi="Arial" w:cs="Arial"/>
+        </w:rPr>
+      </w:pPr>
+    </w:p>
+    <w:p>
+      <w:pPr>
+        <w:pStyle w:val="TOC2"/>
+      </w:pPr>
+      <w:bookmarkStart w:id="63" w:name="_Hlk511952634"/>
+      <w:r>
+        <w:tab/>
+      </w:r>
+      <w:r>
+        <w:t>Cognitive computing encompasses some parts of AI and different areas of signal processing. Due to being broad, different authors defined cognitive computing in multiple ways that some encompass</w:t>
+      </w:r>
+      <w:r>
+        <w:t xml:space="preserve"> </w:t>
+      </w:r>
+      <w:r>
+        <w:t>the other definition</w:t>
+      </w:r>
+      <w:r>
+        <w:t xml:space="preserve">. </w:t>
+      </w:r>
+      <w:r>
+        <w:t>B</w:t>
+      </w:r>
+      <w:r>
+        <w:t>.</w:t>
+      </w:r>
+      <w:r>
+        <w:t xml:space="preserve"> Marr</w:t>
+      </w:r>
+      <w:r>
+        <w:t xml:space="preserve">. Cognitive Computing Demystified: The What, Why, and How. Retrieved from </w:t>
+      </w:r>
+      <w:r>
+        <w:t>http://www.dataversity.net/cognitive-computing-the-what-why-and-how/</w:t>
+      </w:r>
+      <w:r>
+        <w:t>,</w:t>
+      </w:r>
+      <w:r>
+        <w:t xml:space="preserve"> </w:t>
+      </w:r>
+      <w:r>
+        <w:t>provides a clear definition of cognitive computing, "The goal of cognitive computing is to simulate human thought processes in a computerized model. Using self-learning algorithms that use data mining, pattern recognition and natural language processing, the computer can mimic the way the human brain works</w:t>
+      </w:r>
+      <w:r>
+        <w:t>.”</w:t>
+      </w:r>
+      <w:r>
+        <w:t xml:space="preserve"> Cognitive computing is intended to enable machines to interact with humans in a more natural way. This technology creates a clear map to make rational business conclusions from the right set of data to make a reliable set of solutions. Through different inputs from user feedback, big and new data, and related experience</w:t>
+      </w:r>
+      <w:r>
+        <w:t xml:space="preserve">, </w:t>
+      </w:r>
+      <w:r>
+        <w:t>cognitive systems can become experts in specific areas making it a perfect companion to existing human expertise.</w:t>
+      </w:r>
       <w:bookmarkEnd w:id="63"/>
-    </w:p>
-    <w:p>
-      <w:pPr>
-        <w:rPr>
-          <w:rFonts w:ascii="Arial" w:hAnsi="Arial" w:cs="Arial"/>
-        </w:rPr>
-      </w:pPr>
-    </w:p>
-    <w:p>
-      <w:pPr>
-        <w:pStyle w:val="TOC2"/>
-      </w:pPr>
-      <w:bookmarkStart w:id="64" w:name="_Hlk511952634"/>
-      <w:r>
-        <w:tab/>
-      </w:r>
-      <w:r>
-        <w:t>Cognitive computing encompasses some parts of AI and different areas of signal processing. Due to being broad, different authors defined cognitive computing in multiple ways that some encompass</w:t>
-      </w:r>
-      <w:r>
-        <w:t xml:space="preserve"> </w:t>
-      </w:r>
-      <w:r>
-        <w:t>the other definition</w:t>
-      </w:r>
-      <w:r>
-        <w:t xml:space="preserve">. </w:t>
-      </w:r>
-      <w:r>
-        <w:t>B</w:t>
-      </w:r>
-      <w:r>
-        <w:t>.</w:t>
-      </w:r>
-      <w:r>
-        <w:t xml:space="preserve"> Marr</w:t>
-      </w:r>
-      <w:r>
-        <w:t xml:space="preserve">. Cognitive Computing Demystified: The What, Why, and How. Retrieved from </w:t>
-      </w:r>
-      <w:r>
-        <w:t>http://www.dataversity.net/cognitive-computing-the-what-why-and-how/</w:t>
-      </w:r>
-      <w:r>
-        <w:t>,</w:t>
-      </w:r>
-      <w:r>
-        <w:t xml:space="preserve"> </w:t>
-      </w:r>
-      <w:r>
-        <w:t>provides a clear definition of cognitive computing, "The goal of cognitive computing is to simulate human thought processes in a computerized model. Using self-learning algorithms that use data mining, pattern recognition and natural language processing, the computer can mimic the way the human brain works</w:t>
-      </w:r>
-      <w:r>
-        <w:t>.”</w:t>
-      </w:r>
-      <w:r>
-        <w:t xml:space="preserve"> Cognitive computing is intended to enable machines to interact with humans in a more natural way. This technology creates a clear map to make rational business conclusions from the right set of data to make a reliable set of solutions. Through different inputs from user feedback, big and new data, and related experience</w:t>
-      </w:r>
-      <w:r>
-        <w:t xml:space="preserve">, </w:t>
-      </w:r>
-      <w:r>
-        <w:t>cognitive systems can become experts in specific areas making it a perfect companion to existing human expertise.</w:t>
-      </w:r>
-      <w:bookmarkEnd w:id="64"/>
     </w:p>
     <w:p>
       <w:pPr>
@@ -19018,15 +18967,14 @@
           <w:rFonts w:ascii="Arial" w:hAnsi="Arial" w:cs="Arial"/>
         </w:rPr>
       </w:pPr>
-      <w:bookmarkStart w:id="65" w:name="_Toc522465526"/>
-      <w:r>
-        <w:rPr>
-          <w:rFonts w:ascii="Arial" w:hAnsi="Arial" w:cs="Arial"/>
-        </w:rPr>
-        <w:lastRenderedPageBreak/>
+      <w:bookmarkStart w:id="64" w:name="_Toc522465526"/>
+      <w:r>
+        <w:rPr>
+          <w:rFonts w:ascii="Arial" w:hAnsi="Arial" w:cs="Arial"/>
+        </w:rPr>
         <w:t>Design and Methodology</w:t>
       </w:r>
-      <w:bookmarkEnd w:id="65"/>
+      <w:bookmarkEnd w:id="64"/>
     </w:p>
     <w:p>
       <w:pPr>
@@ -19046,22 +18994,23 @@
           <w:rFonts w:ascii="Arial" w:hAnsi="Arial" w:cs="Arial"/>
         </w:rPr>
       </w:pPr>
-      <w:bookmarkStart w:id="66" w:name="_Toc476732896"/>
-      <w:bookmarkStart w:id="67" w:name="_Toc522465527"/>
-      <w:r>
-        <w:rPr>
-          <w:rFonts w:ascii="Arial" w:hAnsi="Arial" w:cs="Arial"/>
-        </w:rPr>
+      <w:bookmarkStart w:id="65" w:name="_Toc476732896"/>
+      <w:bookmarkStart w:id="66" w:name="_Toc522465527"/>
+      <w:r>
+        <w:rPr>
+          <w:rFonts w:ascii="Arial" w:hAnsi="Arial" w:cs="Arial"/>
+        </w:rPr>
+        <w:lastRenderedPageBreak/>
         <w:t>Requirements Analysi</w:t>
       </w:r>
+      <w:bookmarkEnd w:id="65"/>
+      <w:r>
+        <w:rPr>
+          <w:rFonts w:ascii="Arial" w:hAnsi="Arial" w:cs="Arial"/>
+        </w:rPr>
+        <w:t>s</w:t>
+      </w:r>
       <w:bookmarkEnd w:id="66"/>
-      <w:r>
-        <w:rPr>
-          <w:rFonts w:ascii="Arial" w:hAnsi="Arial" w:cs="Arial"/>
-        </w:rPr>
-        <w:t>s</w:t>
-      </w:r>
-      <w:bookmarkEnd w:id="67"/>
     </w:p>
     <w:p/>
     <w:p>
@@ -19075,14 +19024,14 @@
           <w:rFonts w:ascii="Arial" w:hAnsi="Arial" w:cs="Arial"/>
         </w:rPr>
       </w:pPr>
-      <w:bookmarkStart w:id="68" w:name="_Toc522465528"/>
+      <w:bookmarkStart w:id="67" w:name="_Toc522465528"/>
       <w:r>
         <w:rPr>
           <w:rFonts w:ascii="Arial" w:hAnsi="Arial" w:cs="Arial"/>
         </w:rPr>
         <w:t>Event Table</w:t>
       </w:r>
-      <w:bookmarkEnd w:id="68"/>
+      <w:bookmarkEnd w:id="67"/>
     </w:p>
     <w:p/>
     <w:tbl>
@@ -19133,7 +19082,7 @@
                 <w:rFonts w:ascii="Arial" w:hAnsi="Arial" w:cs="Arial"/>
               </w:rPr>
             </w:pPr>
-            <w:bookmarkStart w:id="69" w:name="_Toc476732897"/>
+            <w:bookmarkStart w:id="68" w:name="_Toc476732897"/>
             <w:r>
               <w:rPr>
                 <w:rFonts w:ascii="Arial" w:hAnsi="Arial" w:cs="Arial"/>
@@ -20014,15 +19963,22 @@
                 <w:rFonts w:ascii="Arial" w:hAnsi="Arial" w:cs="Arial"/>
                 <w:color w:val="000000"/>
               </w:rPr>
+              <w:t>computers</w:t>
+            </w:r>
+            <w:r>
+              <w:rPr>
+                <w:rFonts w:ascii="Arial" w:hAnsi="Arial" w:cs="Arial"/>
+                <w:color w:val="000000"/>
+              </w:rPr>
+              <w:t xml:space="preserve"> </w:t>
+            </w:r>
+            <w:r>
+              <w:rPr>
+                <w:rFonts w:ascii="Arial" w:hAnsi="Arial" w:cs="Arial"/>
+                <w:color w:val="000000"/>
+              </w:rPr>
               <w:lastRenderedPageBreak/>
-              <w:t>computers</w:t>
-            </w:r>
-            <w:r>
-              <w:rPr>
-                <w:rFonts w:ascii="Arial" w:hAnsi="Arial" w:cs="Arial"/>
-                <w:color w:val="000000"/>
-              </w:rPr>
-              <w:t xml:space="preserve"> and switch fuse.</w:t>
+              <w:t>and switch fuse.</w:t>
             </w:r>
           </w:p>
         </w:tc>
@@ -20109,7 +20065,6 @@
                 <w:rFonts w:ascii="Arial" w:hAnsi="Arial" w:cs="Arial"/>
                 <w:color w:val="000000"/>
               </w:rPr>
-              <w:lastRenderedPageBreak/>
               <w:t>Class is dismissed</w:t>
             </w:r>
           </w:p>
@@ -20130,6 +20085,7 @@
                 <w:rFonts w:ascii="Arial" w:hAnsi="Arial" w:cs="Arial"/>
                 <w:color w:val="000000"/>
               </w:rPr>
+              <w:lastRenderedPageBreak/>
               <w:t xml:space="preserve">Early dismissal </w:t>
             </w:r>
           </w:p>
@@ -20299,7 +20255,7 @@
                 <w:rFonts w:ascii="Arial" w:hAnsi="Arial" w:cs="Arial"/>
                 <w:color w:val="000000"/>
               </w:rPr>
-              <w:t xml:space="preserve">tioner, lights, and/or computers </w:t>
+              <w:t xml:space="preserve">tioner, lights, and/or computers are and </w:t>
             </w:r>
             <w:r>
               <w:rPr>
@@ -20307,7 +20263,7 @@
                 <w:color w:val="000000"/>
               </w:rPr>
               <w:lastRenderedPageBreak/>
-              <w:t>are and switch fuse.</w:t>
+              <w:t>switch fuse.</w:t>
             </w:r>
           </w:p>
           <w:p>
@@ -21178,15 +21134,15 @@
           <w:rFonts w:ascii="Arial" w:hAnsi="Arial" w:cs="Arial"/>
         </w:rPr>
       </w:pPr>
-      <w:bookmarkStart w:id="70" w:name="_Toc522465529"/>
+      <w:bookmarkStart w:id="69" w:name="_Toc522465529"/>
       <w:r>
         <w:rPr>
           <w:rFonts w:ascii="Arial" w:hAnsi="Arial" w:cs="Arial"/>
         </w:rPr>
         <w:t>Requirements Documentation</w:t>
       </w:r>
+      <w:bookmarkEnd w:id="68"/>
       <w:bookmarkEnd w:id="69"/>
-      <w:bookmarkEnd w:id="70"/>
     </w:p>
     <w:p/>
     <w:p>
@@ -21200,14 +21156,14 @@
           <w:rFonts w:ascii="Arial" w:hAnsi="Arial" w:cs="Arial"/>
         </w:rPr>
       </w:pPr>
-      <w:bookmarkStart w:id="71" w:name="_Toc522465530"/>
+      <w:bookmarkStart w:id="70" w:name="_Toc522465530"/>
       <w:r>
         <w:rPr>
           <w:rFonts w:ascii="Arial" w:hAnsi="Arial" w:cs="Arial"/>
         </w:rPr>
         <w:t>Use Case Full Description</w:t>
       </w:r>
-      <w:bookmarkEnd w:id="71"/>
+      <w:bookmarkEnd w:id="70"/>
     </w:p>
     <w:p/>
     <w:p>
@@ -21221,15 +21177,14 @@
           <w:rFonts w:ascii="Arial" w:hAnsi="Arial" w:cs="Arial"/>
         </w:rPr>
       </w:pPr>
-      <w:bookmarkStart w:id="72" w:name="_Toc522465531"/>
-      <w:r>
-        <w:rPr>
-          <w:rFonts w:ascii="Arial" w:hAnsi="Arial" w:cs="Arial"/>
-        </w:rPr>
-        <w:lastRenderedPageBreak/>
+      <w:bookmarkStart w:id="71" w:name="_Toc522465531"/>
+      <w:r>
+        <w:rPr>
+          <w:rFonts w:ascii="Arial" w:hAnsi="Arial" w:cs="Arial"/>
+        </w:rPr>
         <w:t>Provide class schedules</w:t>
       </w:r>
-      <w:bookmarkEnd w:id="72"/>
+      <w:bookmarkEnd w:id="71"/>
     </w:p>
     <w:p/>
     <w:tbl>
@@ -21305,6 +21260,7 @@
               <w:rPr>
                 <w:rFonts w:asciiTheme="majorHAnsi" w:hAnsiTheme="majorHAnsi" w:cstheme="majorHAnsi"/>
               </w:rPr>
+              <w:lastRenderedPageBreak/>
               <w:t>Scenario:</w:t>
             </w:r>
           </w:p>
@@ -21897,14 +21853,14 @@
           <w:rFonts w:ascii="Arial" w:hAnsi="Arial" w:cs="Arial"/>
         </w:rPr>
       </w:pPr>
-      <w:bookmarkStart w:id="73" w:name="_Toc522465532"/>
+      <w:bookmarkStart w:id="72" w:name="_Toc522465532"/>
       <w:r>
         <w:rPr>
           <w:rFonts w:ascii="Arial" w:hAnsi="Arial" w:cs="Arial"/>
         </w:rPr>
         <w:t>Operation of facilities</w:t>
       </w:r>
-      <w:bookmarkEnd w:id="73"/>
+      <w:bookmarkEnd w:id="72"/>
     </w:p>
     <w:p/>
     <w:tbl>
@@ -22157,7 +22113,6 @@
               <w:rPr>
                 <w:rFonts w:asciiTheme="majorHAnsi" w:hAnsiTheme="majorHAnsi" w:cstheme="majorHAnsi"/>
               </w:rPr>
-              <w:lastRenderedPageBreak/>
               <w:t>Related Use Case:</w:t>
             </w:r>
           </w:p>
@@ -22245,6 +22200,7 @@
               <w:rPr>
                 <w:rFonts w:asciiTheme="majorHAnsi" w:hAnsiTheme="majorHAnsi" w:cstheme="majorHAnsi"/>
               </w:rPr>
+              <w:lastRenderedPageBreak/>
               <w:t>Stakeholders:</w:t>
             </w:r>
           </w:p>
@@ -22623,14 +22579,14 @@
           <w:rFonts w:ascii="Arial" w:hAnsi="Arial" w:cs="Arial"/>
         </w:rPr>
       </w:pPr>
-      <w:bookmarkStart w:id="74" w:name="_Toc522465533"/>
+      <w:bookmarkStart w:id="73" w:name="_Toc522465533"/>
       <w:r>
         <w:rPr>
           <w:rFonts w:ascii="Arial" w:hAnsi="Arial" w:cs="Arial"/>
         </w:rPr>
         <w:t>Professor reserves an additional facility</w:t>
       </w:r>
-      <w:bookmarkEnd w:id="74"/>
+      <w:bookmarkEnd w:id="73"/>
     </w:p>
     <w:p>
       <w:pPr>
@@ -22936,7 +22892,6 @@
                 <w:rFonts w:asciiTheme="majorHAnsi" w:hAnsiTheme="majorHAnsi" w:cstheme="majorHAnsi"/>
                 <w:color w:val="000000"/>
               </w:rPr>
-              <w:lastRenderedPageBreak/>
               <w:t>Deactivates facilities in a room</w:t>
             </w:r>
           </w:p>
@@ -22980,7 +22935,6 @@
               <w:rPr>
                 <w:rFonts w:asciiTheme="majorHAnsi" w:hAnsiTheme="majorHAnsi" w:cstheme="majorHAnsi"/>
               </w:rPr>
-              <w:lastRenderedPageBreak/>
               <w:t>Stakeholders:</w:t>
             </w:r>
           </w:p>
@@ -23024,6 +22978,7 @@
               <w:rPr>
                 <w:rFonts w:asciiTheme="majorHAnsi" w:hAnsiTheme="majorHAnsi" w:cstheme="majorHAnsi"/>
               </w:rPr>
+              <w:lastRenderedPageBreak/>
               <w:t>Preconditions:</w:t>
             </w:r>
           </w:p>
@@ -23502,14 +23457,14 @@
           <w:rFonts w:ascii="Arial" w:hAnsi="Arial" w:cs="Arial"/>
         </w:rPr>
       </w:pPr>
-      <w:bookmarkStart w:id="75" w:name="_Toc522465534"/>
+      <w:bookmarkStart w:id="74" w:name="_Toc522465534"/>
       <w:r>
         <w:rPr>
           <w:rFonts w:ascii="Arial" w:hAnsi="Arial" w:cs="Arial"/>
         </w:rPr>
         <w:t>Activates the facilities in a room</w:t>
       </w:r>
-      <w:bookmarkEnd w:id="75"/>
+      <w:bookmarkEnd w:id="74"/>
     </w:p>
     <w:p/>
     <w:tbl>
@@ -23846,7 +23801,6 @@
                 <w:rFonts w:asciiTheme="majorHAnsi" w:hAnsiTheme="majorHAnsi" w:cstheme="majorHAnsi"/>
                 <w:color w:val="000000"/>
               </w:rPr>
-              <w:lastRenderedPageBreak/>
               <w:t>Process feedback</w:t>
             </w:r>
           </w:p>
@@ -23871,7 +23825,6 @@
               <w:rPr>
                 <w:rFonts w:asciiTheme="majorHAnsi" w:hAnsiTheme="majorHAnsi" w:cstheme="majorHAnsi"/>
               </w:rPr>
-              <w:lastRenderedPageBreak/>
               <w:t>Stakeholders:</w:t>
             </w:r>
           </w:p>
@@ -23915,6 +23868,7 @@
               <w:rPr>
                 <w:rFonts w:asciiTheme="majorHAnsi" w:hAnsiTheme="majorHAnsi" w:cstheme="majorHAnsi"/>
               </w:rPr>
+              <w:lastRenderedPageBreak/>
               <w:t>Preconditions:</w:t>
             </w:r>
           </w:p>
@@ -24429,14 +24383,14 @@
           <w:rFonts w:ascii="Arial" w:hAnsi="Arial" w:cs="Arial"/>
         </w:rPr>
       </w:pPr>
-      <w:bookmarkStart w:id="76" w:name="_Toc522465535"/>
+      <w:bookmarkStart w:id="75" w:name="_Toc522465535"/>
       <w:r>
         <w:rPr>
           <w:rFonts w:ascii="Arial" w:hAnsi="Arial" w:cs="Arial"/>
         </w:rPr>
         <w:t>Deactivates the air conditioner, lights, computers, and projectors</w:t>
       </w:r>
-      <w:bookmarkEnd w:id="76"/>
+      <w:bookmarkEnd w:id="75"/>
     </w:p>
     <w:p/>
     <w:tbl>
@@ -24661,7 +24615,6 @@
               <w:rPr>
                 <w:rFonts w:asciiTheme="majorHAnsi" w:hAnsiTheme="majorHAnsi" w:cstheme="majorHAnsi"/>
               </w:rPr>
-              <w:lastRenderedPageBreak/>
               <w:t>Brief Description:</w:t>
             </w:r>
           </w:p>
@@ -24748,6 +24701,7 @@
               <w:rPr>
                 <w:rFonts w:asciiTheme="majorHAnsi" w:hAnsiTheme="majorHAnsi" w:cstheme="majorHAnsi"/>
               </w:rPr>
+              <w:lastRenderedPageBreak/>
               <w:t>Related Use Case:</w:t>
             </w:r>
           </w:p>
@@ -25383,14 +25337,14 @@
           <w:rFonts w:ascii="Arial" w:hAnsi="Arial" w:cs="Arial"/>
         </w:rPr>
       </w:pPr>
-      <w:bookmarkStart w:id="77" w:name="_Toc522465536"/>
+      <w:bookmarkStart w:id="76" w:name="_Toc522465536"/>
       <w:r>
         <w:rPr>
           <w:rFonts w:ascii="Arial" w:hAnsi="Arial" w:cs="Arial"/>
         </w:rPr>
         <w:t>Reactivation of facilities</w:t>
       </w:r>
-      <w:bookmarkEnd w:id="77"/>
+      <w:bookmarkEnd w:id="76"/>
     </w:p>
     <w:p/>
     <w:tbl>
@@ -25649,7 +25603,6 @@
               <w:rPr>
                 <w:rFonts w:asciiTheme="majorHAnsi" w:hAnsiTheme="majorHAnsi" w:cstheme="majorHAnsi"/>
               </w:rPr>
-              <w:lastRenderedPageBreak/>
               <w:t>Related Use Case:</w:t>
             </w:r>
           </w:p>
@@ -25737,6 +25690,7 @@
               <w:rPr>
                 <w:rFonts w:asciiTheme="majorHAnsi" w:hAnsiTheme="majorHAnsi" w:cstheme="majorHAnsi"/>
               </w:rPr>
+              <w:lastRenderedPageBreak/>
               <w:t>Stakeholders:</w:t>
             </w:r>
           </w:p>
@@ -26228,14 +26182,14 @@
           <w:rFonts w:ascii="Arial" w:hAnsi="Arial" w:cs="Arial"/>
         </w:rPr>
       </w:pPr>
-      <w:bookmarkStart w:id="78" w:name="_Toc522465537"/>
+      <w:bookmarkStart w:id="77" w:name="_Toc522465537"/>
       <w:r>
         <w:rPr>
           <w:rFonts w:ascii="Arial" w:hAnsi="Arial" w:cs="Arial"/>
         </w:rPr>
         <w:t>Facility sends feedback</w:t>
       </w:r>
-      <w:bookmarkEnd w:id="78"/>
+      <w:bookmarkEnd w:id="77"/>
     </w:p>
     <w:p>
       <w:pPr>
@@ -26564,7 +26518,6 @@
                 <w:rFonts w:asciiTheme="majorHAnsi" w:hAnsiTheme="majorHAnsi" w:cstheme="majorHAnsi"/>
                 <w:color w:val="000000"/>
               </w:rPr>
-              <w:lastRenderedPageBreak/>
               <w:t>Deactivates facilities in a room</w:t>
             </w:r>
           </w:p>
@@ -26589,7 +26542,6 @@
               <w:rPr>
                 <w:rFonts w:asciiTheme="majorHAnsi" w:hAnsiTheme="majorHAnsi" w:cstheme="majorHAnsi"/>
               </w:rPr>
-              <w:lastRenderedPageBreak/>
               <w:t>Stakeholders:</w:t>
             </w:r>
           </w:p>
@@ -26676,6 +26628,7 @@
               <w:rPr>
                 <w:rFonts w:asciiTheme="majorHAnsi" w:hAnsiTheme="majorHAnsi" w:cstheme="majorHAnsi"/>
               </w:rPr>
+              <w:lastRenderedPageBreak/>
               <w:t>Post Conditions:</w:t>
             </w:r>
           </w:p>
@@ -27130,14 +27083,14 @@
           <w:rFonts w:ascii="Arial" w:hAnsi="Arial" w:cs="Arial"/>
         </w:rPr>
       </w:pPr>
-      <w:bookmarkStart w:id="79" w:name="_Toc522465538"/>
+      <w:bookmarkStart w:id="78" w:name="_Toc522465538"/>
       <w:r>
         <w:rPr>
           <w:rFonts w:ascii="Arial" w:hAnsi="Arial" w:cs="Arial"/>
         </w:rPr>
         <w:t>Deployment of New Class Schedules</w:t>
       </w:r>
-      <w:bookmarkEnd w:id="79"/>
+      <w:bookmarkEnd w:id="78"/>
     </w:p>
     <w:p>
       <w:pPr>
@@ -27443,7 +27396,6 @@
                 <w:rFonts w:asciiTheme="majorHAnsi" w:hAnsiTheme="majorHAnsi" w:cstheme="majorHAnsi"/>
                 <w:color w:val="000000"/>
               </w:rPr>
-              <w:lastRenderedPageBreak/>
               <w:t>Activates facilities in a room</w:t>
             </w:r>
           </w:p>
@@ -27487,7 +27439,6 @@
               <w:rPr>
                 <w:rFonts w:asciiTheme="majorHAnsi" w:hAnsiTheme="majorHAnsi" w:cstheme="majorHAnsi"/>
               </w:rPr>
-              <w:lastRenderedPageBreak/>
               <w:t>Stakeholders:</w:t>
             </w:r>
           </w:p>
@@ -27531,6 +27482,7 @@
               <w:rPr>
                 <w:rFonts w:asciiTheme="majorHAnsi" w:hAnsiTheme="majorHAnsi" w:cstheme="majorHAnsi"/>
               </w:rPr>
+              <w:lastRenderedPageBreak/>
               <w:t>Preconditions:</w:t>
             </w:r>
           </w:p>
@@ -27898,14 +27850,14 @@
           <w:rFonts w:ascii="Arial" w:hAnsi="Arial" w:cs="Arial"/>
         </w:rPr>
       </w:pPr>
-      <w:bookmarkStart w:id="80" w:name="_Toc522465539"/>
+      <w:bookmarkStart w:id="79" w:name="_Toc522465539"/>
       <w:r>
         <w:rPr>
           <w:rFonts w:ascii="Arial" w:hAnsi="Arial" w:cs="Arial"/>
         </w:rPr>
         <w:t>Deployment of New Class Schedules</w:t>
       </w:r>
-      <w:bookmarkEnd w:id="80"/>
+      <w:bookmarkEnd w:id="79"/>
     </w:p>
     <w:p/>
     <w:tbl>
@@ -28245,7 +28197,6 @@
               <w:rPr>
                 <w:rFonts w:asciiTheme="majorHAnsi" w:hAnsiTheme="majorHAnsi" w:cstheme="majorHAnsi"/>
               </w:rPr>
-              <w:lastRenderedPageBreak/>
               <w:t>Stakeholders:</w:t>
             </w:r>
           </w:p>
@@ -28332,6 +28283,7 @@
               <w:rPr>
                 <w:rFonts w:asciiTheme="majorHAnsi" w:hAnsiTheme="majorHAnsi" w:cstheme="majorHAnsi"/>
               </w:rPr>
+              <w:lastRenderedPageBreak/>
               <w:t>Post Conditions:</w:t>
             </w:r>
           </w:p>
@@ -28791,23 +28743,23 @@
           <w:rFonts w:ascii="Arial" w:hAnsi="Arial" w:cs="Arial"/>
         </w:rPr>
       </w:pPr>
-      <w:bookmarkStart w:id="81" w:name="_Toc476732898"/>
-      <w:bookmarkStart w:id="82" w:name="_Toc522465540"/>
+      <w:bookmarkStart w:id="80" w:name="_Toc476732898"/>
+      <w:bookmarkStart w:id="81" w:name="_Toc522465540"/>
       <w:r>
         <w:rPr>
           <w:rFonts w:ascii="Arial" w:hAnsi="Arial" w:cs="Arial"/>
         </w:rPr>
         <w:t>Gap Analysis</w:t>
       </w:r>
+      <w:bookmarkEnd w:id="80"/>
+      <w:r>
+        <w:rPr>
+          <w:rFonts w:ascii="Arial" w:hAnsi="Arial" w:cs="Arial"/>
+        </w:rPr>
+        <w:t>/Needs Assessment</w:t>
+      </w:r>
+      <w:bookmarkStart w:id="82" w:name="_Toc476732899"/>
       <w:bookmarkEnd w:id="81"/>
-      <w:r>
-        <w:rPr>
-          <w:rFonts w:ascii="Arial" w:hAnsi="Arial" w:cs="Arial"/>
-        </w:rPr>
-        <w:t>/Needs Assessment</w:t>
-      </w:r>
-      <w:bookmarkStart w:id="83" w:name="_Toc476732899"/>
-      <w:bookmarkEnd w:id="82"/>
     </w:p>
     <w:p>
       <w:pPr>
@@ -29402,15 +29354,15 @@
           <w:rFonts w:ascii="Arial" w:hAnsi="Arial" w:cs="Arial"/>
         </w:rPr>
       </w:pPr>
-      <w:bookmarkStart w:id="84" w:name="_Toc522465541"/>
+      <w:bookmarkStart w:id="83" w:name="_Toc522465541"/>
       <w:r>
         <w:rPr>
           <w:rFonts w:ascii="Arial" w:hAnsi="Arial" w:cs="Arial"/>
         </w:rPr>
         <w:t>Design of Software, Systems, Product, and/or Processes</w:t>
       </w:r>
+      <w:bookmarkEnd w:id="82"/>
       <w:bookmarkEnd w:id="83"/>
-      <w:bookmarkEnd w:id="84"/>
     </w:p>
     <w:p>
       <w:pPr>
@@ -29430,14 +29382,14 @@
           <w:rFonts w:ascii="Arial" w:hAnsi="Arial" w:cs="Arial"/>
         </w:rPr>
       </w:pPr>
-      <w:bookmarkStart w:id="85" w:name="_Toc522465542"/>
+      <w:bookmarkStart w:id="84" w:name="_Toc522465542"/>
       <w:r>
         <w:rPr>
           <w:rFonts w:ascii="Arial" w:hAnsi="Arial" w:cs="Arial"/>
         </w:rPr>
         <w:t>Login Page</w:t>
       </w:r>
-      <w:bookmarkEnd w:id="85"/>
+      <w:bookmarkEnd w:id="84"/>
       <w:r>
         <w:rPr>
           <w:rFonts w:ascii="Arial" w:hAnsi="Arial" w:cs="Arial"/>
@@ -29681,7 +29633,7 @@
           <w:rFonts w:ascii="Arial" w:hAnsi="Arial" w:cs="Arial"/>
         </w:rPr>
       </w:pPr>
-      <w:bookmarkStart w:id="86" w:name="_Toc522465543"/>
+      <w:bookmarkStart w:id="85" w:name="_Toc522465543"/>
       <w:r>
         <w:rPr>
           <w:rFonts w:ascii="Arial" w:hAnsi="Arial" w:cs="Arial"/>
@@ -29694,7 +29646,7 @@
         </w:rPr>
         <w:t xml:space="preserve"> Admin</w:t>
       </w:r>
-      <w:bookmarkEnd w:id="86"/>
+      <w:bookmarkEnd w:id="85"/>
     </w:p>
     <w:p>
       <w:pPr>
@@ -29950,7 +29902,7 @@
           <w:rFonts w:ascii="Arial" w:hAnsi="Arial" w:cs="Arial"/>
         </w:rPr>
       </w:pPr>
-      <w:bookmarkStart w:id="87" w:name="_Toc522465544"/>
+      <w:bookmarkStart w:id="86" w:name="_Toc522465544"/>
       <w:r>
         <w:rPr>
           <w:rFonts w:ascii="Arial" w:hAnsi="Arial" w:cs="Arial"/>
@@ -29958,7 +29910,7 @@
         <w:lastRenderedPageBreak/>
         <w:t>Create Report</w:t>
       </w:r>
-      <w:bookmarkEnd w:id="87"/>
+      <w:bookmarkEnd w:id="86"/>
       <w:r>
         <w:rPr>
           <w:rFonts w:ascii="Arial" w:hAnsi="Arial" w:cs="Arial"/>
@@ -30197,14 +30149,14 @@
         </w:rPr>
         <w:t xml:space="preserve"> </w:t>
       </w:r>
-      <w:bookmarkStart w:id="88" w:name="_Toc522465545"/>
+      <w:bookmarkStart w:id="87" w:name="_Toc522465545"/>
       <w:r>
         <w:rPr>
           <w:rFonts w:ascii="Arial" w:hAnsi="Arial" w:cs="Arial"/>
         </w:rPr>
         <w:t>Schedules</w:t>
       </w:r>
-      <w:bookmarkEnd w:id="88"/>
+      <w:bookmarkEnd w:id="87"/>
     </w:p>
     <w:p/>
     <w:p>
@@ -30440,14 +30392,14 @@
           <w:rFonts w:ascii="Arial" w:hAnsi="Arial" w:cs="Arial"/>
         </w:rPr>
       </w:pPr>
-      <w:bookmarkStart w:id="89" w:name="_Toc522465546"/>
+      <w:bookmarkStart w:id="88" w:name="_Toc522465546"/>
       <w:r>
         <w:rPr>
           <w:rFonts w:ascii="Arial" w:hAnsi="Arial" w:cs="Arial"/>
         </w:rPr>
         <w:t>Reports</w:t>
       </w:r>
-      <w:bookmarkEnd w:id="89"/>
+      <w:bookmarkEnd w:id="88"/>
     </w:p>
     <w:p>
       <w:pPr>
@@ -30535,16 +30487,16 @@
           <w:rFonts w:ascii="Arial" w:hAnsi="Arial" w:cs="Arial"/>
         </w:rPr>
       </w:pPr>
-      <w:bookmarkStart w:id="90" w:name="_Toc476732900"/>
-      <w:bookmarkStart w:id="91" w:name="_Toc522465547"/>
+      <w:bookmarkStart w:id="89" w:name="_Toc476732900"/>
+      <w:bookmarkStart w:id="90" w:name="_Toc522465547"/>
       <w:r>
         <w:rPr>
           <w:rFonts w:ascii="Arial" w:hAnsi="Arial" w:cs="Arial"/>
         </w:rPr>
         <w:t>Development and Testing, where applicable</w:t>
       </w:r>
+      <w:bookmarkEnd w:id="89"/>
       <w:bookmarkEnd w:id="90"/>
-      <w:bookmarkEnd w:id="91"/>
     </w:p>
     <w:p/>
     <w:p>
@@ -30597,7 +30549,31 @@
         <w:rPr>
           <w:rFonts w:ascii="Arial" w:hAnsi="Arial" w:cs="Arial"/>
         </w:rPr>
-        <w:t>he group used Raspbian as the operating system of the microcontroller, MySQL for the database, python to program the prototype and a LED that will represent as an output for the internal processes made by the microcontroller.</w:t>
+        <w:t xml:space="preserve">he group used Raspbian </w:t>
+      </w:r>
+      <w:r>
+        <w:rPr>
+          <w:rFonts w:ascii="Arial" w:hAnsi="Arial" w:cs="Arial"/>
+        </w:rPr>
+        <w:t xml:space="preserve">Jessie </w:t>
+      </w:r>
+      <w:r>
+        <w:rPr>
+          <w:rFonts w:ascii="Arial" w:hAnsi="Arial" w:cs="Arial"/>
+        </w:rPr>
+        <w:t>as the operating system of the microcontroller, M</w:t>
+      </w:r>
+      <w:r>
+        <w:rPr>
+          <w:rFonts w:ascii="Arial" w:hAnsi="Arial" w:cs="Arial"/>
+        </w:rPr>
+        <w:t>ariaDB</w:t>
+      </w:r>
+      <w:r>
+        <w:rPr>
+          <w:rFonts w:ascii="Arial" w:hAnsi="Arial" w:cs="Arial"/>
+        </w:rPr>
+        <w:t xml:space="preserve"> for the database, python to program the prototype and a LED that will represent as an output for the internal processes made by the microcontroller.</w:t>
       </w:r>
       <w:r>
         <w:rPr>
@@ -30630,16 +30606,16 @@
           <w:rFonts w:ascii="Arial" w:hAnsi="Arial" w:cs="Arial"/>
         </w:rPr>
       </w:pPr>
-      <w:bookmarkStart w:id="92" w:name="_Toc476732901"/>
-      <w:bookmarkStart w:id="93" w:name="_Toc522465548"/>
+      <w:bookmarkStart w:id="91" w:name="_Toc476732901"/>
+      <w:bookmarkStart w:id="92" w:name="_Toc522465548"/>
       <w:r>
         <w:rPr>
           <w:rFonts w:ascii="Arial" w:hAnsi="Arial" w:cs="Arial"/>
         </w:rPr>
         <w:t>Description of the Prototype, where applicable</w:t>
       </w:r>
+      <w:bookmarkEnd w:id="91"/>
       <w:bookmarkEnd w:id="92"/>
-      <w:bookmarkEnd w:id="93"/>
     </w:p>
     <w:p/>
     <w:p>
@@ -30655,20 +30631,32 @@
         <w:rPr>
           <w:rFonts w:ascii="Arial" w:hAnsi="Arial" w:cs="Arial"/>
         </w:rPr>
-        <w:t>The project will make use of the class schedules provided by the registrar’s office that is stored in APCIS that will be used by the microcontroller to operate the facilities inside a room. Raspbian Jessie will serve as the backbone of the microcontroller, it is a Debian-based computer operating system for Raspberry Pi.</w:t>
-      </w:r>
-      <w:r>
-        <w:rPr>
-          <w:rFonts w:ascii="Arial" w:hAnsi="Arial" w:cs="Arial"/>
-        </w:rPr>
-        <w:t xml:space="preserve"> The class schedules are deployed to the microcontroller’s database </w:t>
+        <w:t xml:space="preserve">The project will make use of the class schedules provided by the registrar’s office that is stored in APCIS that will be used by the microcontroller to operate the facilities inside a room. Raspbian Jessie will serve as the </w:t>
+      </w:r>
+      <w:r>
+        <w:rPr>
+          <w:rFonts w:ascii="Arial" w:hAnsi="Arial" w:cs="Arial"/>
+        </w:rPr>
+        <w:t>operating system</w:t>
+      </w:r>
+      <w:r>
+        <w:rPr>
+          <w:rFonts w:ascii="Arial" w:hAnsi="Arial" w:cs="Arial"/>
+        </w:rPr>
+        <w:t xml:space="preserve"> of the microcontroller, it is a Debian-based computer operating system for Raspberry Pi.</w:t>
+      </w:r>
+      <w:r>
+        <w:rPr>
+          <w:rFonts w:ascii="Arial" w:hAnsi="Arial" w:cs="Arial"/>
+        </w:rPr>
+        <w:t xml:space="preserve"> The </w:t>
       </w:r>
       <w:r>
         <w:rPr>
           <w:rFonts w:ascii="Arial" w:hAnsi="Arial" w:cs="Arial"/>
         </w:rPr>
         <w:lastRenderedPageBreak/>
-        <w:t>server that is MySQL</w:t>
+        <w:t>class schedules are deployed to the microcontroller’s database server that is MySQL</w:t>
       </w:r>
       <w:r>
         <w:rPr>
@@ -30692,13 +30680,55 @@
         <w:rPr>
           <w:rFonts w:ascii="Arial" w:hAnsi="Arial" w:cs="Arial"/>
         </w:rPr>
-        <w:t>. The movement of the modules will be the output of the process</w:t>
-      </w:r>
-      <w:r>
-        <w:rPr>
-          <w:rFonts w:ascii="Arial" w:hAnsi="Arial" w:cs="Arial"/>
-        </w:rPr>
-        <w:t xml:space="preserve">. These modules are servo motors, and an IR transmitter, both will be used to operate the lights and air conditioner respectively. </w:t>
+        <w:t xml:space="preserve">. The movement </w:t>
+      </w:r>
+      <w:r>
+        <w:rPr>
+          <w:rFonts w:ascii="Arial" w:hAnsi="Arial" w:cs="Arial"/>
+        </w:rPr>
+        <w:t xml:space="preserve">detected by </w:t>
+      </w:r>
+      <w:r>
+        <w:rPr>
+          <w:rFonts w:ascii="Arial" w:hAnsi="Arial" w:cs="Arial"/>
+        </w:rPr>
+        <w:t>the modules will be the output of the process</w:t>
+      </w:r>
+      <w:r>
+        <w:rPr>
+          <w:rFonts w:ascii="Arial" w:hAnsi="Arial" w:cs="Arial"/>
+        </w:rPr>
+        <w:t xml:space="preserve">. </w:t>
+      </w:r>
+      <w:r>
+        <w:rPr>
+          <w:rFonts w:ascii="Arial" w:hAnsi="Arial" w:cs="Arial"/>
+        </w:rPr>
+        <w:t xml:space="preserve">An </w:t>
+      </w:r>
+      <w:r>
+        <w:rPr>
+          <w:rFonts w:ascii="Arial" w:hAnsi="Arial" w:cs="Arial"/>
+        </w:rPr>
+        <w:t xml:space="preserve">IR transmitter, both will be used to operate </w:t>
+      </w:r>
+      <w:r>
+        <w:rPr>
+          <w:rFonts w:ascii="Arial" w:hAnsi="Arial" w:cs="Arial"/>
+        </w:rPr>
+        <w:t xml:space="preserve">the </w:t>
+      </w:r>
+      <w:r>
+        <w:rPr>
+          <w:rFonts w:ascii="Arial" w:hAnsi="Arial" w:cs="Arial"/>
+        </w:rPr>
+        <w:t>air conditioner</w:t>
+      </w:r>
+      <w:r>
+        <w:rPr>
+          <w:rFonts w:ascii="Arial" w:hAnsi="Arial" w:cs="Arial"/>
+        </w:rPr>
+        <w:t>.</w:t>
       </w:r>
     </w:p>
     <w:p>
@@ -30723,7 +30753,43 @@
         <w:rPr>
           <w:rFonts w:ascii="Arial" w:hAnsi="Arial" w:cs="Arial"/>
         </w:rPr>
-        <w:t>The intention is to make the most out of the facilities provided by the school for its students and employees. Maximizing satisfaction for the students and employees, at the same time, minimizing the cost for the institution. To do such, the facilities are to be used with Internet of Things and Analytics for Big Data. Starting with the facilities used in the classroom namely, air conditioner, lights, projector and/or computers, these facilities will be equipped with a module that operates under the deployment of the class schedules by the registrar’s office at the start of the term. These facilities will then follow those schedules and will operate under the set conditions:</w:t>
+        <w:t xml:space="preserve">The intention is to make the most out of the facilities provided by the school for its students and employees. Maximizing satisfaction for the students and employees, at the same time, minimizing the cost for the institution. To do such, the facilities are to be used with Internet of Things </w:t>
+      </w:r>
+      <w:r>
+        <w:rPr>
+          <w:rFonts w:ascii="Arial" w:hAnsi="Arial" w:cs="Arial"/>
+        </w:rPr>
+        <w:t>and Integrated Facilities Management</w:t>
+      </w:r>
+      <w:r>
+        <w:rPr>
+          <w:rFonts w:ascii="Arial" w:hAnsi="Arial" w:cs="Arial"/>
+        </w:rPr>
+        <w:t xml:space="preserve">. Starting with the </w:t>
+      </w:r>
+      <w:r>
+        <w:rPr>
+          <w:rFonts w:ascii="Arial" w:hAnsi="Arial" w:cs="Arial"/>
+        </w:rPr>
+        <w:t>air conditioner,</w:t>
+      </w:r>
+      <w:r>
+        <w:rPr>
+          <w:rFonts w:ascii="Arial" w:hAnsi="Arial" w:cs="Arial"/>
+        </w:rPr>
+        <w:t xml:space="preserve"> </w:t>
+      </w:r>
+      <w:r>
+        <w:rPr>
+          <w:rFonts w:ascii="Arial" w:hAnsi="Arial" w:cs="Arial"/>
+        </w:rPr>
+        <w:t xml:space="preserve">it </w:t>
+      </w:r>
+      <w:r>
+        <w:rPr>
+          <w:rFonts w:ascii="Arial" w:hAnsi="Arial" w:cs="Arial"/>
+        </w:rPr>
+        <w:t>will be equipped with a module that operates under the deployment of the class schedules by the registrar’s office at the start of the term. These facilities will then follow those schedules and will operate under the set conditions:</w:t>
       </w:r>
     </w:p>
     <w:p>
@@ -30758,7 +30824,19 @@
         <w:rPr>
           <w:rFonts w:ascii="Arial" w:hAnsi="Arial" w:cs="Arial"/>
         </w:rPr>
-        <w:t>The air conditioners in a room will be activated ten (10) minutes before a class starts, this is to cool off the room before the class starts</w:t>
+        <w:t>The air conditioners in a room will be activated ten (1</w:t>
+      </w:r>
+      <w:r>
+        <w:rPr>
+          <w:rFonts w:ascii="Arial" w:hAnsi="Arial" w:cs="Arial"/>
+        </w:rPr>
+        <w:t>5</w:t>
+      </w:r>
+      <w:r>
+        <w:rPr>
+          <w:rFonts w:ascii="Arial" w:hAnsi="Arial" w:cs="Arial"/>
+        </w:rPr>
+        <w:t>) minutes before a class starts, this is to cool off the room before the class starts</w:t>
       </w:r>
     </w:p>
     <w:p>
@@ -30778,7 +30856,37 @@
         <w:rPr>
           <w:rFonts w:ascii="Arial" w:hAnsi="Arial" w:cs="Arial"/>
         </w:rPr>
-        <w:t>The classroom will be activated after deactivating, when the sensors had not detected any movement for fifteen (15) minutes, but then the people using the room came back at the allotted time provided</w:t>
+        <w:t xml:space="preserve">The classroom will be activated after deactivating, when the sensors had detected </w:t>
+      </w:r>
+      <w:r>
+        <w:rPr>
+          <w:rFonts w:ascii="Arial" w:hAnsi="Arial" w:cs="Arial"/>
+        </w:rPr>
+        <w:t>consistent</w:t>
+      </w:r>
+      <w:r>
+        <w:rPr>
+          <w:rFonts w:ascii="Arial" w:hAnsi="Arial" w:cs="Arial"/>
+        </w:rPr>
+        <w:t xml:space="preserve"> movement for </w:t>
+      </w:r>
+      <w:r>
+        <w:rPr>
+          <w:rFonts w:ascii="Arial" w:hAnsi="Arial" w:cs="Arial"/>
+        </w:rPr>
+        <w:t>one</w:t>
+      </w:r>
+      <w:r>
+        <w:rPr>
+          <w:rFonts w:ascii="Arial" w:hAnsi="Arial" w:cs="Arial"/>
+        </w:rPr>
+        <w:t xml:space="preserve"> (1) minute</w:t>
+      </w:r>
+      <w:r>
+        <w:rPr>
+          <w:rFonts w:ascii="Arial" w:hAnsi="Arial" w:cs="Arial"/>
+        </w:rPr>
+        <w:t xml:space="preserve"> and there is a class schedule </w:t>
       </w:r>
     </w:p>
     <w:p>
@@ -30836,7 +30944,55 @@
         <w:rPr>
           <w:rFonts w:ascii="Arial" w:hAnsi="Arial" w:cs="Arial"/>
         </w:rPr>
-        <w:t>The facilities will continue to operate in cases when the class was dismissed, and no movement was detected after fifteen minutes, but there is only ten (10) minutes before the next class</w:t>
+        <w:t>The facilities will continue to operate in cases when the class was dismissed</w:t>
+      </w:r>
+      <w:r>
+        <w:rPr>
+          <w:rFonts w:ascii="Arial" w:hAnsi="Arial" w:cs="Arial"/>
+        </w:rPr>
+        <w:t xml:space="preserve">, while </w:t>
+      </w:r>
+      <w:r>
+        <w:rPr>
+          <w:rFonts w:ascii="Arial" w:hAnsi="Arial" w:cs="Arial"/>
+        </w:rPr>
+        <w:t xml:space="preserve">no movement was detected after </w:t>
+      </w:r>
+      <w:r>
+        <w:rPr>
+          <w:rFonts w:ascii="Arial" w:hAnsi="Arial" w:cs="Arial"/>
+        </w:rPr>
+        <w:t>five (5)</w:t>
+      </w:r>
+      <w:r>
+        <w:rPr>
+          <w:rFonts w:ascii="Arial" w:hAnsi="Arial" w:cs="Arial"/>
+        </w:rPr>
+        <w:t xml:space="preserve"> minutes, but there is only </w:t>
+      </w:r>
+      <w:r>
+        <w:rPr>
+          <w:rFonts w:ascii="Arial" w:hAnsi="Arial" w:cs="Arial"/>
+        </w:rPr>
+        <w:t>fifteen (</w:t>
+      </w:r>
+      <w:r>
+        <w:rPr>
+          <w:rFonts w:ascii="Arial" w:hAnsi="Arial" w:cs="Arial"/>
+        </w:rPr>
+        <w:t>1</w:t>
+      </w:r>
+      <w:r>
+        <w:rPr>
+          <w:rFonts w:ascii="Arial" w:hAnsi="Arial" w:cs="Arial"/>
+        </w:rPr>
+        <w:t>5</w:t>
+      </w:r>
+      <w:r>
+        <w:rPr>
+          <w:rFonts w:ascii="Arial" w:hAnsi="Arial" w:cs="Arial"/>
+        </w:rPr>
+        <w:t>) minutes before the next class</w:t>
       </w:r>
     </w:p>
     <w:p>
@@ -30893,28 +31049,30 @@
         <w:rPr>
           <w:rFonts w:ascii="Arial" w:hAnsi="Arial" w:cs="Arial"/>
         </w:rPr>
-        <w:t>No movement was detected after fifteen (15) minutes in a room</w:t>
+        <w:t>No movement was detected after fifteen (</w:t>
+      </w:r>
+      <w:r>
+        <w:rPr>
+          <w:rFonts w:ascii="Arial" w:hAnsi="Arial" w:cs="Arial"/>
+        </w:rPr>
+        <w:t>5</w:t>
+      </w:r>
+      <w:r>
+        <w:rPr>
+          <w:rFonts w:ascii="Arial" w:hAnsi="Arial" w:cs="Arial"/>
+        </w:rPr>
+        <w:t>) minutes in a room</w:t>
       </w:r>
     </w:p>
     <w:p>
       <w:pPr>
         <w:pStyle w:val="ListParagraph"/>
-        <w:numPr>
-          <w:ilvl w:val="0"/>
-          <w:numId w:val="35"/>
-        </w:numPr>
-        <w:ind w:left="2160"/>
+        <w:ind w:left="2880"/>
         <w:jc w:val="both"/>
         <w:rPr>
           <w:rFonts w:ascii="Arial" w:hAnsi="Arial" w:cs="Arial"/>
         </w:rPr>
       </w:pPr>
-      <w:r>
-        <w:rPr>
-          <w:rFonts w:ascii="Arial" w:hAnsi="Arial" w:cs="Arial"/>
-        </w:rPr>
-        <w:t xml:space="preserve">The room temperature will also be regulated using analytics, with the parameters movement and temperature. The room temperature will be automatically regulated </w:t>
-      </w:r>
     </w:p>
     <w:p>
       <w:pPr>
@@ -30925,19 +31083,6 @@
           <w:rFonts w:ascii="Arial" w:hAnsi="Arial" w:cs="Arial"/>
         </w:rPr>
       </w:pPr>
-      <w:r>
-        <w:rPr>
-          <w:rFonts w:ascii="Arial" w:hAnsi="Arial" w:cs="Arial"/>
-        </w:rPr>
-        <w:t xml:space="preserve">The implementation of an IoT system to manage and operate the facility will serve a great deal for the students, but also to the </w:t>
-      </w:r>
-      <w:r>
-        <w:rPr>
-          <w:rFonts w:ascii="Arial" w:hAnsi="Arial" w:cs="Arial"/>
-        </w:rPr>
-        <w:lastRenderedPageBreak/>
-        <w:t xml:space="preserve">institution as well. The integration of IoT to APCIS will allow APC to handle its facilities and other business activities at its very core. Automation of different activities will APC to focus more on its core activities. </w:t>
-      </w:r>
     </w:p>
     <w:p>
       <w:pPr>
@@ -30948,6 +31093,19 @@
           <w:rFonts w:ascii="Arial" w:hAnsi="Arial" w:cs="Arial"/>
         </w:rPr>
       </w:pPr>
+      <w:r>
+        <w:rPr>
+          <w:rFonts w:ascii="Arial" w:hAnsi="Arial" w:cs="Arial"/>
+        </w:rPr>
+        <w:t xml:space="preserve">The goal is to utilize the time spent by students in the classroom, and its environment is a major factor in doing such, when a student is uncomfortable in a room, it affects their attention and learning. It is when the students are comfortable that they absorb most of the teachings in a classroom setting. When the students are happy, so </w:t>
+      </w:r>
+      <w:r>
+        <w:rPr>
+          <w:rFonts w:ascii="Arial" w:hAnsi="Arial" w:cs="Arial"/>
+        </w:rPr>
+        <w:lastRenderedPageBreak/>
+        <w:t>is the institution, because students get to tell other people that the institution can provide them with outmost service, in return, more students will be interested in applying. For the institution, they will be able to focus more on their business activities – enabling them to provide better service to the students and saving up utilities and depreciation expense caused by inefficient use of facilities, so it’s a win-win situation for both.</w:t>
+      </w:r>
     </w:p>
     <w:p>
       <w:pPr>
@@ -30958,12 +31116,6 @@
           <w:rFonts w:ascii="Arial" w:hAnsi="Arial" w:cs="Arial"/>
         </w:rPr>
       </w:pPr>
-      <w:r>
-        <w:rPr>
-          <w:rFonts w:ascii="Arial" w:hAnsi="Arial" w:cs="Arial"/>
-        </w:rPr>
-        <w:t>The goal is to utilize the time spent by students in the classroom, and its environment is a major factor in doing such, when a student is uncomfortable in a room, it affects their attention and learning. It is when the students are comfortable that they absorb most of the teachings in a classroom setting. When the students are happy, so is the institution, because students get to tell other people that the institution can provide them with outmost service, in return, more students will be interested in applying. For the institution, they will be able to focus more on their business activities – enabling them to provide better service to the students and saving up utilities and depreciation expense caused by inefficient use of facilities, so it’s a win-win situation for both.</w:t>
-      </w:r>
     </w:p>
     <w:p>
       <w:pPr>
@@ -30974,21 +31126,49 @@
           <w:rFonts w:ascii="Arial" w:hAnsi="Arial" w:cs="Arial"/>
         </w:rPr>
       </w:pPr>
-    </w:p>
-    <w:p>
-      <w:pPr>
-        <w:pStyle w:val="ListParagraph"/>
-        <w:ind w:left="2160"/>
-        <w:jc w:val="both"/>
-        <w:rPr>
-          <w:rFonts w:ascii="Arial" w:hAnsi="Arial" w:cs="Arial"/>
-        </w:rPr>
-      </w:pPr>
-      <w:r>
-        <w:rPr>
-          <w:rFonts w:ascii="Arial" w:hAnsi="Arial" w:cs="Arial"/>
-        </w:rPr>
-        <w:t xml:space="preserve">To accomplish these, there are microcontrollers unused in APC. To make use of such, these will serve as the module to operate the facilities, place on top of the power fuse, light switch and air conditioner. The output modules that will be used are servo motors and an IR transmitter, the number of both will depend on the room type, as different rooms have different number of facilities. </w:t>
+      <w:r>
+        <w:rPr>
+          <w:rFonts w:ascii="Arial" w:hAnsi="Arial" w:cs="Arial"/>
+        </w:rPr>
+        <w:t xml:space="preserve">To accomplish these, there are microcontrollers unused in APC. To make use of such, these will serve as the module to operate the air conditioner. The output modules that will be used </w:t>
+      </w:r>
+      <w:r>
+        <w:rPr>
+          <w:rFonts w:ascii="Arial" w:hAnsi="Arial" w:cs="Arial"/>
+        </w:rPr>
+        <w:t>is</w:t>
+      </w:r>
+      <w:r>
+        <w:rPr>
+          <w:rFonts w:ascii="Arial" w:hAnsi="Arial" w:cs="Arial"/>
+        </w:rPr>
+        <w:t xml:space="preserve"> an IR transmitter, </w:t>
+      </w:r>
+      <w:r>
+        <w:rPr>
+          <w:rFonts w:ascii="Arial" w:hAnsi="Arial" w:cs="Arial"/>
+        </w:rPr>
+        <w:t xml:space="preserve">and the number of IR transmitters will correspond to the type of </w:t>
+      </w:r>
+      <w:r>
+        <w:rPr>
+          <w:rFonts w:ascii="Arial" w:hAnsi="Arial" w:cs="Arial"/>
+        </w:rPr>
+        <w:t xml:space="preserve">the </w:t>
+      </w:r>
+      <w:bookmarkStart w:id="93" w:name="_GoBack"/>
+      <w:bookmarkEnd w:id="93"/>
+      <w:r>
+        <w:rPr>
+          <w:rFonts w:ascii="Arial" w:hAnsi="Arial" w:cs="Arial"/>
+        </w:rPr>
+        <w:t>room.</w:t>
+      </w:r>
+      <w:r>
+        <w:rPr>
+          <w:rFonts w:ascii="Arial" w:hAnsi="Arial" w:cs="Arial"/>
+        </w:rPr>
+        <w:t xml:space="preserve"> </w:t>
       </w:r>
     </w:p>
     <w:p>
@@ -31134,7 +31314,6 @@
         <w:rPr>
           <w:rFonts w:ascii="Arial" w:hAnsi="Arial" w:cs="Arial"/>
         </w:rPr>
-        <w:lastRenderedPageBreak/>
         <w:t>Include di</w:t>
       </w:r>
       <w:r>
@@ -31257,6 +31436,7 @@
         <w:rPr>
           <w:rFonts w:ascii="Arial" w:hAnsi="Arial" w:cs="Arial"/>
         </w:rPr>
+        <w:lastRenderedPageBreak/>
         <w:t>Operation of facility</w:t>
       </w:r>
       <w:bookmarkEnd w:id="104"/>
@@ -51365,7 +51545,7 @@
 </file>
 
 <file path=customXml/itemProps1.xml><?xml version="1.0" encoding="utf-8"?>
-<ds:datastoreItem xmlns:ds="http://schemas.openxmlformats.org/officeDocument/2006/customXml" ds:itemID="{D4CE62F3-8BF0-4B81-AD6F-333446256EA2}">
+<ds:datastoreItem xmlns:ds="http://schemas.openxmlformats.org/officeDocument/2006/customXml" ds:itemID="{D502CE0B-25A9-41AF-BF0B-42D7556E6804}">
   <ds:schemaRefs>
     <ds:schemaRef ds:uri="http://schemas.openxmlformats.org/officeDocument/2006/bibliography"/>
   </ds:schemaRefs>

--- a/Documentation/Final_Documentation.docx
+++ b/Documentation/Final_Documentation.docx
@@ -31156,8 +31156,6 @@
         </w:rPr>
         <w:t xml:space="preserve">the </w:t>
       </w:r>
-      <w:bookmarkStart w:id="93" w:name="_GoBack"/>
-      <w:bookmarkEnd w:id="93"/>
       <w:r>
         <w:rPr>
           <w:rFonts w:ascii="Arial" w:hAnsi="Arial" w:cs="Arial"/>
@@ -31186,8 +31184,8 @@
           <w:rFonts w:ascii="Arial" w:hAnsi="Arial" w:cs="Arial"/>
         </w:rPr>
       </w:pPr>
-      <w:bookmarkStart w:id="94" w:name="_Toc476732902"/>
-      <w:bookmarkStart w:id="95" w:name="_Toc522465549"/>
+      <w:bookmarkStart w:id="93" w:name="_Toc476732902"/>
+      <w:bookmarkStart w:id="94" w:name="_Toc522465549"/>
       <w:r>
         <w:rPr>
           <w:rFonts w:ascii="Arial" w:hAnsi="Arial" w:cs="Arial"/>
@@ -31201,8 +31199,8 @@
         <w:tab/>
         <w:t>Implementation Plan (Infrastructure/Deployment) where needed</w:t>
       </w:r>
+      <w:bookmarkEnd w:id="93"/>
       <w:bookmarkEnd w:id="94"/>
-      <w:bookmarkEnd w:id="95"/>
     </w:p>
     <w:p>
       <w:pPr>
@@ -31242,7 +31240,7 @@
         </w:rPr>
         <w:t xml:space="preserve">  </w:t>
       </w:r>
-      <w:bookmarkStart w:id="96" w:name="_Toc476732903"/>
+      <w:bookmarkStart w:id="95" w:name="_Toc476732903"/>
       <w:r>
         <w:rPr>
           <w:rFonts w:ascii="Arial" w:hAnsi="Arial" w:cs="Arial"/>
@@ -31250,10 +31248,6 @@
         <w:t xml:space="preserve"> </w:t>
       </w:r>
     </w:p>
-    <w:p/>
-    <w:p/>
-    <w:p/>
-    <w:p/>
     <w:p>
       <w:pPr>
         <w:pStyle w:val="Heading2"/>
@@ -31272,15 +31266,23 @@
         </w:rPr>
         <w:tab/>
       </w:r>
-      <w:bookmarkStart w:id="97" w:name="_Toc522465550"/>
+      <w:bookmarkStart w:id="96" w:name="_Toc522465550"/>
+      <w:r>
+        <w:rPr>
+          <w:rFonts w:ascii="Arial" w:hAnsi="Arial" w:cs="Arial"/>
+        </w:rPr>
+        <w:t xml:space="preserve">Expected </w:t>
+      </w:r>
+      <w:bookmarkStart w:id="97" w:name="_GoBack"/>
+      <w:bookmarkEnd w:id="97"/>
       <w:r>
         <w:rPr>
           <w:rFonts w:ascii="Arial" w:hAnsi="Arial" w:cs="Arial"/>
         </w:rPr>
         <w:t>Implementation Results, where applicable</w:t>
       </w:r>
+      <w:bookmarkEnd w:id="95"/>
       <w:bookmarkEnd w:id="96"/>
-      <w:bookmarkEnd w:id="97"/>
     </w:p>
     <w:p>
       <w:pPr>
@@ -51545,7 +51547,7 @@
 </file>
 
 <file path=customXml/itemProps1.xml><?xml version="1.0" encoding="utf-8"?>
-<ds:datastoreItem xmlns:ds="http://schemas.openxmlformats.org/officeDocument/2006/customXml" ds:itemID="{D502CE0B-25A9-41AF-BF0B-42D7556E6804}">
+<ds:datastoreItem xmlns:ds="http://schemas.openxmlformats.org/officeDocument/2006/customXml" ds:itemID="{E481E624-5649-4D4E-B6C6-AA11F6C35096}">
   <ds:schemaRefs>
     <ds:schemaRef ds:uri="http://schemas.openxmlformats.org/officeDocument/2006/bibliography"/>
   </ds:schemaRefs>
